--- a/DD document/DD document - unstructered draft.docx
+++ b/DD document/DD document - unstructered draft.docx
@@ -28,6 +28,7 @@
         <w:pStyle w:val="Titolo1"/>
         <w:jc w:val="center"/>
         <w:rPr>
+          <w:ins w:id="0" w:author="Giorgio Romeo" w:date="2020-12-25T20:27:00Z"/>
           <w:rFonts w:ascii="Bell MT" w:hAnsi="Bell MT"/>
           <w:color w:val="auto"/>
           <w:lang w:val="en-GB"/>
@@ -41,6 +42,26 @@
         </w:rPr>
         <w:t>Customer Line-up</w:t>
       </w:r>
+    </w:p>
+    <w:p>
+      <w:pPr>
+        <w:rPr>
+          <w:lang w:val="en-GB"/>
+          <w:rPrChange w:id="1" w:author="Giorgio Romeo" w:date="2020-12-25T20:27:00Z">
+            <w:rPr>
+              <w:rFonts w:ascii="Bell MT" w:hAnsi="Bell MT"/>
+              <w:color w:val="auto"/>
+              <w:lang w:val="en-GB"/>
+            </w:rPr>
+          </w:rPrChange>
+        </w:rPr>
+        <w:pPrChange w:id="2" w:author="Giorgio Romeo" w:date="2020-12-25T20:27:00Z">
+          <w:pPr>
+            <w:pStyle w:val="Titolo1"/>
+            <w:jc w:val="center"/>
+          </w:pPr>
+        </w:pPrChange>
+      </w:pPr>
     </w:p>
     <w:p>
       <w:pPr>
@@ -54,9 +75,19 @@
           <w:rFonts w:ascii="Bell MT" w:hAnsi="Bell MT"/>
           <w:b/>
           <w:bCs/>
-          <w:sz w:val="36"/>
-          <w:szCs w:val="36"/>
-          <w:lang w:val="en-GB"/>
+          <w:sz w:val="44"/>
+          <w:szCs w:val="44"/>
+          <w:lang w:val="en-GB"/>
+          <w:rPrChange w:id="3" w:author="Giorgio Romeo" w:date="2020-12-25T20:27:00Z">
+            <w:rPr>
+              <w:rFonts w:ascii="Bell MT" w:hAnsi="Bell MT"/>
+              <w:b/>
+              <w:bCs/>
+              <w:sz w:val="36"/>
+              <w:szCs w:val="36"/>
+              <w:lang w:val="en-GB"/>
+            </w:rPr>
+          </w:rPrChange>
         </w:rPr>
       </w:pPr>
       <w:r>
@@ -64,9 +95,19 @@
           <w:rFonts w:ascii="Bell MT" w:hAnsi="Bell MT"/>
           <w:b/>
           <w:bCs/>
-          <w:sz w:val="32"/>
-          <w:szCs w:val="32"/>
-          <w:lang w:val="en-GB"/>
+          <w:sz w:val="40"/>
+          <w:szCs w:val="40"/>
+          <w:lang w:val="en-GB"/>
+          <w:rPrChange w:id="4" w:author="Giorgio Romeo" w:date="2020-12-25T20:27:00Z">
+            <w:rPr>
+              <w:rFonts w:ascii="Bell MT" w:hAnsi="Bell MT"/>
+              <w:b/>
+              <w:bCs/>
+              <w:sz w:val="32"/>
+              <w:szCs w:val="32"/>
+              <w:lang w:val="en-GB"/>
+            </w:rPr>
+          </w:rPrChange>
         </w:rPr>
         <w:t>INTRODUCTION</w:t>
       </w:r>
@@ -89,9 +130,19 @@
       <w:r>
         <w:rPr>
           <w:rFonts w:ascii="Bell MT" w:hAnsi="Bell MT"/>
-          <w:sz w:val="28"/>
-          <w:szCs w:val="28"/>
-          <w:lang w:val="en-GB"/>
+          <w:i/>
+          <w:iCs/>
+          <w:sz w:val="32"/>
+          <w:szCs w:val="32"/>
+          <w:lang w:val="en-GB"/>
+          <w:rPrChange w:id="5" w:author="Giorgio Romeo" w:date="2020-12-25T20:28:00Z">
+            <w:rPr>
+              <w:rFonts w:ascii="Bell MT" w:hAnsi="Bell MT"/>
+              <w:sz w:val="28"/>
+              <w:szCs w:val="28"/>
+              <w:lang w:val="en-GB"/>
+            </w:rPr>
+          </w:rPrChange>
         </w:rPr>
         <w:t>PURPOSE</w:t>
       </w:r>
@@ -199,20 +250,97 @@
         </w:numPr>
         <w:rPr>
           <w:rFonts w:ascii="Bell MT" w:hAnsi="Bell MT"/>
-          <w:sz w:val="28"/>
-          <w:szCs w:val="28"/>
-          <w:lang w:val="en-GB"/>
-        </w:rPr>
-      </w:pPr>
-      <w:r>
-        <w:rPr>
-          <w:rFonts w:ascii="Bell MT" w:hAnsi="Bell MT"/>
-          <w:sz w:val="28"/>
-          <w:szCs w:val="28"/>
-          <w:lang w:val="en-GB"/>
-        </w:rPr>
-        <w:t>SCOPE</w:t>
-      </w:r>
+          <w:sz w:val="32"/>
+          <w:szCs w:val="32"/>
+          <w:lang w:val="en-GB"/>
+          <w:rPrChange w:id="6" w:author="Giorgio Romeo" w:date="2020-12-25T20:28:00Z">
+            <w:rPr>
+              <w:rFonts w:ascii="Bell MT" w:hAnsi="Bell MT"/>
+              <w:sz w:val="28"/>
+              <w:szCs w:val="28"/>
+              <w:lang w:val="en-GB"/>
+            </w:rPr>
+          </w:rPrChange>
+        </w:rPr>
+      </w:pPr>
+      <w:r>
+        <w:rPr>
+          <w:rFonts w:ascii="Bell MT" w:hAnsi="Bell MT"/>
+          <w:i/>
+          <w:iCs/>
+          <w:sz w:val="32"/>
+          <w:szCs w:val="32"/>
+          <w:lang w:val="en-GB"/>
+          <w:rPrChange w:id="7" w:author="Giorgio Romeo" w:date="2020-12-25T20:28:00Z">
+            <w:rPr>
+              <w:rFonts w:ascii="Bell MT" w:hAnsi="Bell MT"/>
+              <w:sz w:val="28"/>
+              <w:szCs w:val="28"/>
+              <w:lang w:val="en-GB"/>
+            </w:rPr>
+          </w:rPrChange>
+        </w:rPr>
+        <w:t>SCO</w:t>
+      </w:r>
+      <w:ins w:id="8" w:author="Giorgio Romeo" w:date="2020-12-25T20:27:00Z">
+        <w:r>
+          <w:rPr>
+            <w:rFonts w:ascii="Bell MT" w:hAnsi="Bell MT"/>
+            <w:i/>
+            <w:iCs/>
+            <w:sz w:val="32"/>
+            <w:szCs w:val="32"/>
+            <w:lang w:val="en-GB"/>
+            <w:rPrChange w:id="9" w:author="Giorgio Romeo" w:date="2020-12-25T20:28:00Z">
+              <w:rPr>
+                <w:rFonts w:ascii="Bell MT" w:hAnsi="Bell MT"/>
+                <w:sz w:val="28"/>
+                <w:szCs w:val="28"/>
+                <w:lang w:val="en-GB"/>
+              </w:rPr>
+            </w:rPrChange>
+          </w:rPr>
+          <w:t>PE</w:t>
+        </w:r>
+      </w:ins>
+      <w:del w:id="10" w:author="Giorgio Romeo" w:date="2020-12-25T20:27:00Z">
+        <w:r>
+          <w:rPr>
+            <w:rFonts w:ascii="Bell MT" w:hAnsi="Bell MT"/>
+            <w:i/>
+            <w:iCs/>
+            <w:sz w:val="32"/>
+            <w:szCs w:val="32"/>
+            <w:lang w:val="en-GB"/>
+            <w:rPrChange w:id="11" w:author="Giorgio Romeo" w:date="2020-12-25T20:28:00Z">
+              <w:rPr>
+                <w:rFonts w:ascii="Bell MT" w:hAnsi="Bell MT"/>
+                <w:sz w:val="28"/>
+                <w:szCs w:val="28"/>
+                <w:lang w:val="en-GB"/>
+              </w:rPr>
+            </w:rPrChange>
+          </w:rPr>
+          <w:delText>P</w:delText>
+        </w:r>
+        <w:r>
+          <w:rPr>
+            <w:rFonts w:ascii="Bell MT" w:hAnsi="Bell MT"/>
+            <w:sz w:val="32"/>
+            <w:szCs w:val="32"/>
+            <w:lang w:val="en-GB"/>
+            <w:rPrChange w:id="12" w:author="Giorgio Romeo" w:date="2020-12-25T20:28:00Z">
+              <w:rPr>
+                <w:rFonts w:ascii="Bell MT" w:hAnsi="Bell MT"/>
+                <w:sz w:val="28"/>
+                <w:szCs w:val="28"/>
+                <w:lang w:val="en-GB"/>
+              </w:rPr>
+            </w:rPrChange>
+          </w:rPr>
+          <w:delText>E</w:delText>
+        </w:r>
+      </w:del>
     </w:p>
     <w:p>
       <w:pPr>
@@ -304,17 +432,35 @@
         </w:numPr>
         <w:rPr>
           <w:rFonts w:ascii="Bell MT" w:hAnsi="Bell MT"/>
-          <w:sz w:val="28"/>
-          <w:szCs w:val="28"/>
-          <w:lang w:val="en-GB"/>
-        </w:rPr>
-      </w:pPr>
-      <w:r>
-        <w:rPr>
-          <w:rFonts w:ascii="Bell MT" w:hAnsi="Bell MT"/>
-          <w:sz w:val="28"/>
-          <w:szCs w:val="28"/>
-          <w:lang w:val="en-GB"/>
+          <w:sz w:val="32"/>
+          <w:szCs w:val="32"/>
+          <w:lang w:val="en-GB"/>
+          <w:rPrChange w:id="13" w:author="Giorgio Romeo" w:date="2020-12-25T20:28:00Z">
+            <w:rPr>
+              <w:rFonts w:ascii="Bell MT" w:hAnsi="Bell MT"/>
+              <w:sz w:val="28"/>
+              <w:szCs w:val="28"/>
+              <w:lang w:val="en-GB"/>
+            </w:rPr>
+          </w:rPrChange>
+        </w:rPr>
+      </w:pPr>
+      <w:r>
+        <w:rPr>
+          <w:rFonts w:ascii="Bell MT" w:hAnsi="Bell MT"/>
+          <w:i/>
+          <w:iCs/>
+          <w:sz w:val="32"/>
+          <w:szCs w:val="32"/>
+          <w:lang w:val="en-GB"/>
+          <w:rPrChange w:id="14" w:author="Giorgio Romeo" w:date="2020-12-25T20:28:00Z">
+            <w:rPr>
+              <w:rFonts w:ascii="Bell MT" w:hAnsi="Bell MT"/>
+              <w:sz w:val="28"/>
+              <w:szCs w:val="28"/>
+              <w:lang w:val="en-GB"/>
+            </w:rPr>
+          </w:rPrChange>
         </w:rPr>
         <w:t>DEFINITIONS, ACRONYMS, ABBREVIATIONS</w:t>
       </w:r>
@@ -328,17 +474,35 @@
         </w:numPr>
         <w:rPr>
           <w:rFonts w:ascii="Bell MT" w:hAnsi="Bell MT"/>
-          <w:sz w:val="28"/>
-          <w:szCs w:val="28"/>
-          <w:lang w:val="en-GB"/>
-        </w:rPr>
-      </w:pPr>
-      <w:r>
-        <w:rPr>
-          <w:rFonts w:ascii="Bell MT" w:hAnsi="Bell MT"/>
-          <w:sz w:val="28"/>
-          <w:szCs w:val="28"/>
-          <w:lang w:val="en-GB"/>
+          <w:sz w:val="32"/>
+          <w:szCs w:val="32"/>
+          <w:lang w:val="en-GB"/>
+          <w:rPrChange w:id="15" w:author="Giorgio Romeo" w:date="2020-12-25T20:28:00Z">
+            <w:rPr>
+              <w:rFonts w:ascii="Bell MT" w:hAnsi="Bell MT"/>
+              <w:sz w:val="28"/>
+              <w:szCs w:val="28"/>
+              <w:lang w:val="en-GB"/>
+            </w:rPr>
+          </w:rPrChange>
+        </w:rPr>
+      </w:pPr>
+      <w:r>
+        <w:rPr>
+          <w:rFonts w:ascii="Bell MT" w:hAnsi="Bell MT"/>
+          <w:i/>
+          <w:iCs/>
+          <w:sz w:val="32"/>
+          <w:szCs w:val="32"/>
+          <w:lang w:val="en-GB"/>
+          <w:rPrChange w:id="16" w:author="Giorgio Romeo" w:date="2020-12-25T20:28:00Z">
+            <w:rPr>
+              <w:rFonts w:ascii="Bell MT" w:hAnsi="Bell MT"/>
+              <w:sz w:val="28"/>
+              <w:szCs w:val="28"/>
+              <w:lang w:val="en-GB"/>
+            </w:rPr>
+          </w:rPrChange>
         </w:rPr>
         <w:t>REVISION HISTORY</w:t>
       </w:r>
@@ -352,17 +516,35 @@
         </w:numPr>
         <w:rPr>
           <w:rFonts w:ascii="Bell MT" w:hAnsi="Bell MT"/>
-          <w:sz w:val="28"/>
-          <w:szCs w:val="28"/>
-          <w:lang w:val="en-GB"/>
-        </w:rPr>
-      </w:pPr>
-      <w:r>
-        <w:rPr>
-          <w:rFonts w:ascii="Bell MT" w:hAnsi="Bell MT"/>
-          <w:sz w:val="28"/>
-          <w:szCs w:val="28"/>
-          <w:lang w:val="en-GB"/>
+          <w:sz w:val="32"/>
+          <w:szCs w:val="32"/>
+          <w:lang w:val="en-GB"/>
+          <w:rPrChange w:id="17" w:author="Giorgio Romeo" w:date="2020-12-25T20:28:00Z">
+            <w:rPr>
+              <w:rFonts w:ascii="Bell MT" w:hAnsi="Bell MT"/>
+              <w:sz w:val="28"/>
+              <w:szCs w:val="28"/>
+              <w:lang w:val="en-GB"/>
+            </w:rPr>
+          </w:rPrChange>
+        </w:rPr>
+      </w:pPr>
+      <w:r>
+        <w:rPr>
+          <w:rFonts w:ascii="Bell MT" w:hAnsi="Bell MT"/>
+          <w:i/>
+          <w:iCs/>
+          <w:sz w:val="32"/>
+          <w:szCs w:val="32"/>
+          <w:lang w:val="en-GB"/>
+          <w:rPrChange w:id="18" w:author="Giorgio Romeo" w:date="2020-12-25T20:29:00Z">
+            <w:rPr>
+              <w:rFonts w:ascii="Bell MT" w:hAnsi="Bell MT"/>
+              <w:sz w:val="28"/>
+              <w:szCs w:val="28"/>
+              <w:lang w:val="en-GB"/>
+            </w:rPr>
+          </w:rPrChange>
         </w:rPr>
         <w:t>REFERENCE DOCUMENTS</w:t>
       </w:r>
@@ -376,17 +558,35 @@
         </w:numPr>
         <w:rPr>
           <w:rFonts w:ascii="Bell MT" w:hAnsi="Bell MT"/>
-          <w:sz w:val="28"/>
-          <w:szCs w:val="28"/>
-          <w:lang w:val="en-GB"/>
-        </w:rPr>
-      </w:pPr>
-      <w:r>
-        <w:rPr>
-          <w:rFonts w:ascii="Bell MT" w:hAnsi="Bell MT"/>
-          <w:sz w:val="28"/>
-          <w:szCs w:val="28"/>
-          <w:lang w:val="en-GB"/>
+          <w:sz w:val="32"/>
+          <w:szCs w:val="32"/>
+          <w:lang w:val="en-GB"/>
+          <w:rPrChange w:id="19" w:author="Giorgio Romeo" w:date="2020-12-25T20:28:00Z">
+            <w:rPr>
+              <w:rFonts w:ascii="Bell MT" w:hAnsi="Bell MT"/>
+              <w:sz w:val="28"/>
+              <w:szCs w:val="28"/>
+              <w:lang w:val="en-GB"/>
+            </w:rPr>
+          </w:rPrChange>
+        </w:rPr>
+      </w:pPr>
+      <w:r>
+        <w:rPr>
+          <w:rFonts w:ascii="Bell MT" w:hAnsi="Bell MT"/>
+          <w:i/>
+          <w:iCs/>
+          <w:sz w:val="32"/>
+          <w:szCs w:val="32"/>
+          <w:lang w:val="en-GB"/>
+          <w:rPrChange w:id="20" w:author="Giorgio Romeo" w:date="2020-12-25T20:29:00Z">
+            <w:rPr>
+              <w:rFonts w:ascii="Bell MT" w:hAnsi="Bell MT"/>
+              <w:sz w:val="28"/>
+              <w:szCs w:val="28"/>
+              <w:lang w:val="en-GB"/>
+            </w:rPr>
+          </w:rPrChange>
         </w:rPr>
         <w:t>DOCUMENT STRUCTURE</w:t>
       </w:r>
@@ -418,8 +618,8 @@
           <w:rFonts w:ascii="Bell MT" w:hAnsi="Bell MT"/>
           <w:b/>
           <w:bCs/>
-          <w:sz w:val="32"/>
-          <w:szCs w:val="32"/>
+          <w:sz w:val="40"/>
+          <w:szCs w:val="40"/>
           <w:lang w:val="en-GB"/>
         </w:rPr>
       </w:pPr>
@@ -428,11 +628,22 @@
           <w:rFonts w:ascii="Bell MT" w:hAnsi="Bell MT"/>
           <w:b/>
           <w:bCs/>
-          <w:sz w:val="32"/>
-          <w:szCs w:val="32"/>
+          <w:sz w:val="40"/>
+          <w:szCs w:val="40"/>
           <w:lang w:val="en-GB"/>
         </w:rPr>
         <w:lastRenderedPageBreak/>
+        <w:t xml:space="preserve"> </w:t>
+      </w:r>
+      <w:r>
+        <w:rPr>
+          <w:rFonts w:ascii="Bell MT" w:hAnsi="Bell MT"/>
+          <w:b/>
+          <w:bCs/>
+          <w:sz w:val="40"/>
+          <w:szCs w:val="40"/>
+          <w:lang w:val="en-GB"/>
+        </w:rPr>
         <w:t>ARCHITECTURAL DESIGN</w:t>
       </w:r>
     </w:p>
@@ -451,11 +662,24 @@
       <w:r>
         <w:rPr>
           <w:rFonts w:ascii="Bell MT" w:hAnsi="Bell MT" w:cs="Calibri-Bold"/>
+          <w:i/>
+          <w:iCs/>
           <w:sz w:val="36"/>
           <w:szCs w:val="32"/>
           <w:lang w:val="en-GB"/>
         </w:rPr>
-        <w:t>Overview: high-level components and their interaction</w:t>
+        <w:t>Overview: high-level components and their interacti</w:t>
+      </w:r>
+      <w:r>
+        <w:rPr>
+          <w:rFonts w:ascii="Bell MT" w:hAnsi="Bell MT" w:cs="Calibri-Bold"/>
+          <w:i/>
+          <w:iCs/>
+          <w:sz w:val="36"/>
+          <w:szCs w:val="32"/>
+          <w:lang w:val="en-GB"/>
+        </w:rPr>
+        <w:t>on</w:t>
       </w:r>
     </w:p>
     <w:p>
@@ -795,150 +1019,6 @@
     </w:p>
     <w:p>
       <w:pPr>
-        <w:rPr>
-          <w:rFonts w:ascii="Bell MT" w:hAnsi="Bell MT"/>
-          <w:lang w:val="en-GB"/>
-        </w:rPr>
-      </w:pPr>
-    </w:p>
-    <w:p>
-      <w:pPr>
-        <w:rPr>
-          <w:rFonts w:ascii="Bell MT" w:hAnsi="Bell MT"/>
-          <w:lang w:val="en-GB"/>
-        </w:rPr>
-      </w:pPr>
-    </w:p>
-    <w:p>
-      <w:pPr>
-        <w:rPr>
-          <w:rFonts w:ascii="Bell MT" w:hAnsi="Bell MT"/>
-          <w:lang w:val="en-GB"/>
-        </w:rPr>
-      </w:pPr>
-    </w:p>
-    <w:p>
-      <w:pPr>
-        <w:rPr>
-          <w:rFonts w:ascii="Bell MT" w:hAnsi="Bell MT"/>
-          <w:lang w:val="en-GB"/>
-        </w:rPr>
-      </w:pPr>
-    </w:p>
-    <w:p>
-      <w:pPr>
-        <w:rPr>
-          <w:rFonts w:ascii="Bell MT" w:hAnsi="Bell MT"/>
-          <w:lang w:val="en-GB"/>
-        </w:rPr>
-      </w:pPr>
-    </w:p>
-    <w:p>
-      <w:pPr>
-        <w:rPr>
-          <w:rFonts w:ascii="Bell MT" w:hAnsi="Bell MT"/>
-          <w:lang w:val="en-GB"/>
-        </w:rPr>
-      </w:pPr>
-    </w:p>
-    <w:p>
-      <w:pPr>
-        <w:rPr>
-          <w:rFonts w:ascii="Bell MT" w:hAnsi="Bell MT"/>
-          <w:lang w:val="en-GB"/>
-        </w:rPr>
-      </w:pPr>
-    </w:p>
-    <w:p>
-      <w:pPr>
-        <w:rPr>
-          <w:rFonts w:ascii="Bell MT" w:hAnsi="Bell MT"/>
-          <w:lang w:val="en-GB"/>
-        </w:rPr>
-      </w:pPr>
-    </w:p>
-    <w:p>
-      <w:pPr>
-        <w:rPr>
-          <w:rFonts w:ascii="Bell MT" w:hAnsi="Bell MT"/>
-          <w:lang w:val="en-GB"/>
-        </w:rPr>
-      </w:pPr>
-    </w:p>
-    <w:p>
-      <w:pPr>
-        <w:rPr>
-          <w:rFonts w:ascii="Bell MT" w:hAnsi="Bell MT"/>
-          <w:lang w:val="en-GB"/>
-        </w:rPr>
-      </w:pPr>
-    </w:p>
-    <w:p>
-      <w:pPr>
-        <w:rPr>
-          <w:rFonts w:ascii="Bell MT" w:hAnsi="Bell MT"/>
-          <w:lang w:val="en-GB"/>
-        </w:rPr>
-      </w:pPr>
-    </w:p>
-    <w:p>
-      <w:pPr>
-        <w:rPr>
-          <w:rFonts w:ascii="Bell MT" w:hAnsi="Bell MT"/>
-          <w:lang w:val="en-GB"/>
-        </w:rPr>
-      </w:pPr>
-    </w:p>
-    <w:p>
-      <w:pPr>
-        <w:rPr>
-          <w:rFonts w:ascii="Bell MT" w:hAnsi="Bell MT"/>
-          <w:lang w:val="en-GB"/>
-        </w:rPr>
-      </w:pPr>
-    </w:p>
-    <w:p>
-      <w:pPr>
-        <w:rPr>
-          <w:rFonts w:ascii="Bell MT" w:hAnsi="Bell MT"/>
-          <w:lang w:val="en-GB"/>
-        </w:rPr>
-      </w:pPr>
-    </w:p>
-    <w:p>
-      <w:pPr>
-        <w:rPr>
-          <w:rFonts w:ascii="Bell MT" w:hAnsi="Bell MT"/>
-          <w:lang w:val="en-GB"/>
-        </w:rPr>
-      </w:pPr>
-    </w:p>
-    <w:p>
-      <w:pPr>
-        <w:rPr>
-          <w:rFonts w:ascii="Bell MT" w:hAnsi="Bell MT"/>
-          <w:lang w:val="en-GB"/>
-        </w:rPr>
-      </w:pPr>
-    </w:p>
-    <w:p>
-      <w:pPr>
-        <w:pStyle w:val="Paragrafoelenco"/>
-        <w:rPr>
-          <w:rFonts w:ascii="Bell MT" w:hAnsi="Bell MT"/>
-          <w:lang w:val="en-GB"/>
-        </w:rPr>
-      </w:pPr>
-      <w:r>
-        <w:rPr>
-          <w:rFonts w:ascii="Bell MT" w:hAnsi="Bell MT"/>
-          <w:lang w:val="en-GB"/>
-        </w:rPr>
-        <w:t xml:space="preserve"> </w:t>
-      </w:r>
-    </w:p>
-    <w:p>
-      <w:pPr>
         <w:pStyle w:val="Paragrafoelenco"/>
         <w:numPr>
           <w:ilvl w:val="1"/>
@@ -946,16 +1026,736 @@
         </w:numPr>
         <w:rPr>
           <w:rFonts w:ascii="Bell MT" w:hAnsi="Bell MT"/>
-          <w:lang w:val="en-GB"/>
-        </w:rPr>
-      </w:pPr>
-      <w:r>
-        <w:rPr>
-          <w:rFonts w:ascii="Bell MT" w:hAnsi="Bell MT"/>
-          <w:lang w:val="en-GB"/>
-        </w:rPr>
-        <w:t xml:space="preserve">Component view </w:t>
-      </w:r>
+          <w:sz w:val="36"/>
+          <w:szCs w:val="36"/>
+          <w:lang w:val="en-GB"/>
+        </w:rPr>
+      </w:pPr>
+      <w:r>
+        <w:rPr>
+          <w:rFonts w:ascii="Bell MT" w:hAnsi="Bell MT"/>
+          <w:i/>
+          <w:iCs/>
+          <w:sz w:val="36"/>
+          <w:szCs w:val="36"/>
+          <w:lang w:val="en-GB"/>
+        </w:rPr>
+        <w:lastRenderedPageBreak/>
+        <w:t>Component v</w:t>
+      </w:r>
+      <w:r>
+        <w:rPr>
+          <w:rFonts w:ascii="Bell MT" w:hAnsi="Bell MT"/>
+          <w:i/>
+          <w:iCs/>
+          <w:sz w:val="36"/>
+          <w:szCs w:val="36"/>
+          <w:lang w:val="en-GB"/>
+        </w:rPr>
+        <w:t>iew</w:t>
+      </w:r>
+    </w:p>
+    <w:p>
+      <w:pPr>
+        <w:pStyle w:val="Paragrafoelenco"/>
+        <w:rPr>
+          <w:rFonts w:ascii="Bell MT" w:hAnsi="Bell MT"/>
+          <w:sz w:val="28"/>
+          <w:szCs w:val="28"/>
+          <w:lang w:val="en-GB"/>
+        </w:rPr>
+      </w:pPr>
+      <w:r>
+        <w:rPr>
+          <w:rFonts w:ascii="Bell MT" w:hAnsi="Bell MT"/>
+          <w:sz w:val="28"/>
+          <w:szCs w:val="28"/>
+          <w:lang w:val="en-GB"/>
+        </w:rPr>
+        <w:t>The image above shows the internal architecture of the Application Server and all the interfaces that are provided to the outside world, and all interfaces required.</w:t>
+      </w:r>
+    </w:p>
+    <w:p>
+      <w:pPr>
+        <w:pStyle w:val="Paragrafoelenco"/>
+        <w:rPr>
+          <w:rFonts w:ascii="Bell MT" w:hAnsi="Bell MT"/>
+          <w:sz w:val="28"/>
+          <w:szCs w:val="28"/>
+          <w:lang w:val="en-GB"/>
+        </w:rPr>
+      </w:pPr>
+      <w:r>
+        <w:rPr>
+          <w:rFonts w:ascii="Bell MT" w:hAnsi="Bell MT"/>
+          <w:sz w:val="28"/>
+          <w:szCs w:val="28"/>
+          <w:lang w:val="en-GB"/>
+        </w:rPr>
+        <w:t>Starting from what are conceptually two mediators, the system will contain two components called:</w:t>
+      </w:r>
+    </w:p>
+    <w:p>
+      <w:pPr>
+        <w:pStyle w:val="Paragrafoelenco"/>
+        <w:numPr>
+          <w:ilvl w:val="0"/>
+          <w:numId w:val="3"/>
+        </w:numPr>
+        <w:spacing w:line="257" w:lineRule="auto"/>
+        <w:ind w:left="1321" w:hanging="357"/>
+        <w:rPr>
+          <w:rFonts w:ascii="Bell MT" w:hAnsi="Bell MT"/>
+          <w:sz w:val="28"/>
+          <w:szCs w:val="28"/>
+          <w:lang w:val="en-GB"/>
+        </w:rPr>
+      </w:pPr>
+      <w:r>
+        <w:rPr>
+          <w:rFonts w:ascii="Bell MT" w:hAnsi="Bell MT"/>
+          <w:i/>
+          <w:iCs/>
+          <w:sz w:val="28"/>
+          <w:szCs w:val="28"/>
+          <w:lang w:val="en-GB"/>
+        </w:rPr>
+        <w:t>Map Mediator Module</w:t>
+      </w:r>
+      <w:r>
+        <w:rPr>
+          <w:rFonts w:ascii="Bell MT" w:hAnsi="Bell MT"/>
+          <w:sz w:val="28"/>
+          <w:szCs w:val="28"/>
+          <w:lang w:val="en-GB"/>
+        </w:rPr>
+        <w:t xml:space="preserve"> </w:t>
+      </w:r>
+      <w:r>
+        <w:rPr>
+          <w:rFonts w:ascii="Bell MT" w:hAnsi="Bell MT"/>
+          <w:sz w:val="28"/>
+          <w:szCs w:val="28"/>
+          <w:lang w:val="en-GB"/>
+        </w:rPr>
+        <w:br/>
+        <w:t>This component’s job is to communicate with the external API, by modifying the API’s information so that it can be comprehensible by the Application server, and adapting the requests to the API’s protocol, required by other modules of the server. It provides information regarding the local map with all the relevant stores in the map as well as an estimation of the time it takes to reach one store from a certain location. [SHOULDN’T ETA BE IN LOCATION MODULE]</w:t>
+      </w:r>
+    </w:p>
+    <w:p>
+      <w:pPr>
+        <w:pStyle w:val="Paragrafoelenco"/>
+        <w:numPr>
+          <w:ilvl w:val="0"/>
+          <w:numId w:val="3"/>
+        </w:numPr>
+        <w:spacing w:line="257" w:lineRule="auto"/>
+        <w:ind w:left="1321" w:hanging="357"/>
+        <w:rPr>
+          <w:rFonts w:ascii="Bell MT" w:hAnsi="Bell MT"/>
+          <w:sz w:val="28"/>
+          <w:szCs w:val="28"/>
+          <w:lang w:val="en-GB"/>
+        </w:rPr>
+      </w:pPr>
+      <w:r>
+        <w:rPr>
+          <w:rFonts w:ascii="Bell MT" w:hAnsi="Bell MT"/>
+          <w:i/>
+          <w:iCs/>
+          <w:sz w:val="28"/>
+          <w:szCs w:val="28"/>
+          <w:lang w:val="en-GB"/>
+        </w:rPr>
+        <w:t>Turnstile manager</w:t>
+      </w:r>
+      <w:r>
+        <w:rPr>
+          <w:rFonts w:ascii="Bell MT" w:hAnsi="Bell MT"/>
+          <w:sz w:val="28"/>
+          <w:szCs w:val="28"/>
+          <w:lang w:val="en-GB"/>
+        </w:rPr>
+        <w:br/>
+        <w:t>The turnstile manager, as opposed to the previous component, provides an interface for the turnstiles so that they can be opened or closed through the scans of the right QR codes.</w:t>
+      </w:r>
+    </w:p>
+    <w:p>
+      <w:pPr>
+        <w:ind w:left="708"/>
+        <w:rPr>
+          <w:rFonts w:ascii="Bell MT" w:hAnsi="Bell MT"/>
+          <w:sz w:val="28"/>
+          <w:szCs w:val="28"/>
+          <w:lang w:val="en-GB"/>
+        </w:rPr>
+      </w:pPr>
+      <w:r>
+        <w:rPr>
+          <w:rFonts w:ascii="Bell MT" w:hAnsi="Bell MT"/>
+          <w:sz w:val="28"/>
+          <w:szCs w:val="28"/>
+          <w:lang w:val="en-GB"/>
+        </w:rPr>
+        <w:t>For the authentication of an account, be it user or store manager, the following component will be of help:</w:t>
+      </w:r>
+    </w:p>
+    <w:p>
+      <w:pPr>
+        <w:pStyle w:val="Paragrafoelenco"/>
+        <w:numPr>
+          <w:ilvl w:val="0"/>
+          <w:numId w:val="4"/>
+        </w:numPr>
+        <w:spacing w:line="257" w:lineRule="auto"/>
+        <w:ind w:left="1321" w:hanging="357"/>
+        <w:rPr>
+          <w:rFonts w:ascii="Bell MT" w:hAnsi="Bell MT"/>
+          <w:sz w:val="28"/>
+          <w:szCs w:val="28"/>
+          <w:lang w:val="en-GB"/>
+        </w:rPr>
+      </w:pPr>
+      <w:r>
+        <w:rPr>
+          <w:rFonts w:ascii="Bell MT" w:hAnsi="Bell MT"/>
+          <w:i/>
+          <w:iCs/>
+          <w:sz w:val="28"/>
+          <w:szCs w:val="28"/>
+          <w:lang w:val="en-GB"/>
+        </w:rPr>
+        <w:t>Account manager</w:t>
+      </w:r>
+      <w:r>
+        <w:rPr>
+          <w:rFonts w:ascii="Bell MT" w:hAnsi="Bell MT"/>
+          <w:sz w:val="28"/>
+          <w:szCs w:val="28"/>
+          <w:lang w:val="en-GB"/>
+        </w:rPr>
+        <w:br/>
+        <w:t xml:space="preserve">This is the component which is responsible for the authentication of any user that wants to log in or </w:t>
+      </w:r>
+      <w:r>
+        <w:rPr>
+          <w:rFonts w:ascii="Bell MT" w:hAnsi="Bell MT"/>
+          <w:b/>
+          <w:i/>
+          <w:sz w:val="28"/>
+          <w:szCs w:val="28"/>
+          <w:lang w:val="en-GB"/>
+        </w:rPr>
+        <w:t xml:space="preserve">register </w:t>
+      </w:r>
+      <w:r>
+        <w:rPr>
+          <w:rFonts w:ascii="Bell MT" w:hAnsi="Bell MT"/>
+          <w:sz w:val="28"/>
+          <w:szCs w:val="28"/>
+          <w:lang w:val="en-GB"/>
+        </w:rPr>
+        <w:t>(???), so it saves all the relevant information about that account and furthermore, provides to all users the possibility to fetch all upcoming tickets that they have an appointment for.</w:t>
+      </w:r>
+    </w:p>
+    <w:p>
+      <w:pPr>
+        <w:ind w:left="708"/>
+        <w:rPr>
+          <w:rFonts w:ascii="Bell MT" w:hAnsi="Bell MT"/>
+          <w:sz w:val="28"/>
+          <w:szCs w:val="28"/>
+          <w:lang w:val="en-GB"/>
+        </w:rPr>
+      </w:pPr>
+      <w:r>
+        <w:rPr>
+          <w:rFonts w:ascii="Bell MT" w:hAnsi="Bell MT"/>
+          <w:sz w:val="28"/>
+          <w:szCs w:val="28"/>
+          <w:lang w:val="en-GB"/>
+        </w:rPr>
+        <w:t>Once a user is logged in the system, it has to provide functionalities to the user that allow them to book visits, get tickets, be reminded of upcoming visits and be suggested different stores in case the requested ones are full. The following components allow users to:</w:t>
+      </w:r>
+    </w:p>
+    <w:p>
+      <w:pPr>
+        <w:pStyle w:val="Paragrafoelenco"/>
+        <w:numPr>
+          <w:ilvl w:val="0"/>
+          <w:numId w:val="4"/>
+        </w:numPr>
+        <w:spacing w:line="257" w:lineRule="auto"/>
+        <w:ind w:left="1321" w:hanging="357"/>
+        <w:rPr>
+          <w:rFonts w:ascii="Bell MT" w:hAnsi="Bell MT"/>
+          <w:sz w:val="28"/>
+          <w:szCs w:val="28"/>
+          <w:lang w:val="en-GB"/>
+        </w:rPr>
+      </w:pPr>
+      <w:r>
+        <w:rPr>
+          <w:rFonts w:ascii="Bell MT" w:hAnsi="Bell MT"/>
+          <w:i/>
+          <w:iCs/>
+          <w:sz w:val="28"/>
+          <w:szCs w:val="28"/>
+          <w:lang w:val="en-GB"/>
+        </w:rPr>
+        <w:t>Reservation manager</w:t>
+      </w:r>
+      <w:r>
+        <w:rPr>
+          <w:rFonts w:ascii="Bell MT" w:hAnsi="Bell MT"/>
+          <w:sz w:val="28"/>
+          <w:szCs w:val="28"/>
+          <w:lang w:val="en-GB"/>
+        </w:rPr>
+        <w:br/>
+        <w:t xml:space="preserve">It provides the interfaces that allow booking of tickets and ticket requests to be carried out. It communicates with different components [ADD INTERFACE TO LOCATION MODULE] to check all the relevant, free timeslots, and show a map of all the available shops around the user’s current location. It also provides internal interfaces that will aid the functionalities of other components. [Why is ticket fetcher in user </w:t>
+      </w:r>
+      <w:proofErr w:type="spellStart"/>
+      <w:r>
+        <w:rPr>
+          <w:rFonts w:ascii="Bell MT" w:hAnsi="Bell MT"/>
+          <w:sz w:val="28"/>
+          <w:szCs w:val="28"/>
+          <w:lang w:val="en-GB"/>
+        </w:rPr>
+        <w:t>mng</w:t>
+      </w:r>
+      <w:proofErr w:type="spellEnd"/>
+      <w:r>
+        <w:rPr>
+          <w:rFonts w:ascii="Bell MT" w:hAnsi="Bell MT"/>
+          <w:sz w:val="28"/>
+          <w:szCs w:val="28"/>
+          <w:lang w:val="en-GB"/>
+        </w:rPr>
+        <w:t xml:space="preserve"> and not in reservation </w:t>
+      </w:r>
+      <w:proofErr w:type="spellStart"/>
+      <w:r>
+        <w:rPr>
+          <w:rFonts w:ascii="Bell MT" w:hAnsi="Bell MT"/>
+          <w:sz w:val="28"/>
+          <w:szCs w:val="28"/>
+          <w:lang w:val="en-GB"/>
+        </w:rPr>
+        <w:t>mng</w:t>
+      </w:r>
+      <w:proofErr w:type="spellEnd"/>
+      <w:r>
+        <w:rPr>
+          <w:rFonts w:ascii="Bell MT" w:hAnsi="Bell MT"/>
+          <w:sz w:val="28"/>
+          <w:szCs w:val="28"/>
+          <w:lang w:val="en-GB"/>
+        </w:rPr>
+        <w:t xml:space="preserve">?] </w:t>
+      </w:r>
+    </w:p>
+    <w:p>
+      <w:pPr>
+        <w:pStyle w:val="Paragrafoelenco"/>
+        <w:numPr>
+          <w:ilvl w:val="0"/>
+          <w:numId w:val="4"/>
+        </w:numPr>
+        <w:spacing w:line="257" w:lineRule="auto"/>
+        <w:ind w:left="1321" w:hanging="357"/>
+        <w:rPr>
+          <w:rFonts w:ascii="Bell MT" w:hAnsi="Bell MT"/>
+          <w:sz w:val="28"/>
+          <w:szCs w:val="28"/>
+          <w:lang w:val="en-GB"/>
+        </w:rPr>
+      </w:pPr>
+      <w:r>
+        <w:rPr>
+          <w:rFonts w:ascii="Bell MT" w:hAnsi="Bell MT"/>
+          <w:i/>
+          <w:iCs/>
+          <w:sz w:val="28"/>
+          <w:szCs w:val="28"/>
+          <w:lang w:val="en-GB"/>
+        </w:rPr>
+        <w:lastRenderedPageBreak/>
+        <w:t>Notification manager</w:t>
+      </w:r>
+      <w:r>
+        <w:rPr>
+          <w:rFonts w:ascii="Bell MT" w:hAnsi="Bell MT"/>
+          <w:sz w:val="28"/>
+          <w:szCs w:val="28"/>
+          <w:lang w:val="en-GB"/>
+        </w:rPr>
+        <w:br/>
+        <w:t>This component has the job of reminding users of the time when it is their time to leave their current location to reach in time their destination, provide periodical information of available stores when the requested one is full and suggestions of available stores in specific requested times</w:t>
+      </w:r>
+      <w:r>
+        <w:rPr>
+          <w:rFonts w:ascii="Bell MT" w:hAnsi="Bell MT"/>
+          <w:sz w:val="28"/>
+          <w:szCs w:val="28"/>
+          <w:lang w:val="en-GB"/>
+        </w:rPr>
+        <w:t>.</w:t>
+      </w:r>
+    </w:p>
+    <w:p>
+      <w:pPr>
+        <w:ind w:left="708"/>
+        <w:rPr>
+          <w:rFonts w:ascii="Bell MT" w:hAnsi="Bell MT"/>
+          <w:sz w:val="28"/>
+          <w:szCs w:val="28"/>
+          <w:lang w:val="en-GB"/>
+        </w:rPr>
+      </w:pPr>
+      <w:r>
+        <w:rPr>
+          <w:rFonts w:ascii="Bell MT" w:hAnsi="Bell MT"/>
+          <w:sz w:val="28"/>
+          <w:szCs w:val="28"/>
+          <w:lang w:val="en-GB"/>
+        </w:rPr>
+        <w:t>Instead, to provide functionalities related to the store managers the following component provides:</w:t>
+      </w:r>
+    </w:p>
+    <w:p>
+      <w:pPr>
+        <w:pStyle w:val="Paragrafoelenco"/>
+        <w:numPr>
+          <w:ilvl w:val="0"/>
+          <w:numId w:val="4"/>
+        </w:numPr>
+        <w:spacing w:line="257" w:lineRule="auto"/>
+        <w:ind w:left="1321" w:hanging="357"/>
+        <w:rPr>
+          <w:rFonts w:ascii="Bell MT" w:hAnsi="Bell MT"/>
+          <w:sz w:val="28"/>
+          <w:szCs w:val="28"/>
+          <w:lang w:val="en-GB"/>
+        </w:rPr>
+      </w:pPr>
+      <w:r>
+        <w:rPr>
+          <w:rFonts w:ascii="Bell MT" w:hAnsi="Bell MT"/>
+          <w:i/>
+          <w:iCs/>
+          <w:sz w:val="28"/>
+          <w:szCs w:val="28"/>
+          <w:lang w:val="en-GB"/>
+        </w:rPr>
+        <w:t>Market Manager</w:t>
+      </w:r>
+      <w:r>
+        <w:rPr>
+          <w:rFonts w:ascii="Bell MT" w:hAnsi="Bell MT"/>
+          <w:sz w:val="28"/>
+          <w:szCs w:val="28"/>
+          <w:lang w:val="en-GB"/>
+        </w:rPr>
+        <w:br/>
+        <w:t>Issues, through its interfaces, the functionalities of controlling how many customers can enter in the store, how many people are inside of said store and the statistics regarding all entrances within a certain period.</w:t>
+      </w:r>
+    </w:p>
+    <w:p>
+      <w:pPr>
+        <w:ind w:left="720"/>
+        <w:rPr>
+          <w:rFonts w:ascii="Bell MT" w:hAnsi="Bell MT"/>
+          <w:sz w:val="28"/>
+          <w:szCs w:val="28"/>
+          <w:lang w:val="en-GB"/>
+        </w:rPr>
+      </w:pPr>
+      <w:r>
+        <w:rPr>
+          <w:rFonts w:ascii="Bell MT" w:hAnsi="Bell MT"/>
+          <w:sz w:val="28"/>
+          <w:szCs w:val="28"/>
+          <w:lang w:val="en-GB"/>
+        </w:rPr>
+        <w:t>The components which connect everything together and provide the logic of the dispensing of tickets are the following:</w:t>
+      </w:r>
+    </w:p>
+    <w:p>
+      <w:pPr>
+        <w:pStyle w:val="Paragrafoelenco"/>
+        <w:numPr>
+          <w:ilvl w:val="0"/>
+          <w:numId w:val="4"/>
+        </w:numPr>
+        <w:spacing w:line="257" w:lineRule="auto"/>
+        <w:ind w:left="1321" w:hanging="357"/>
+        <w:rPr>
+          <w:rFonts w:ascii="Bell MT" w:hAnsi="Bell MT"/>
+          <w:sz w:val="28"/>
+          <w:szCs w:val="28"/>
+          <w:lang w:val="en-GB"/>
+        </w:rPr>
+      </w:pPr>
+      <w:r>
+        <w:rPr>
+          <w:rFonts w:ascii="Bell MT" w:hAnsi="Bell MT"/>
+          <w:i/>
+          <w:iCs/>
+          <w:sz w:val="28"/>
+          <w:szCs w:val="28"/>
+          <w:lang w:val="en-GB"/>
+        </w:rPr>
+        <w:t>Queue Manager</w:t>
+      </w:r>
+      <w:r>
+        <w:rPr>
+          <w:rFonts w:ascii="Bell MT" w:hAnsi="Bell MT"/>
+          <w:sz w:val="28"/>
+          <w:szCs w:val="28"/>
+          <w:lang w:val="en-GB"/>
+        </w:rPr>
+        <w:br/>
+        <w:t>Which generates all the information regarding all booked and available tickets, such as the free time slots, the validation of tickets in entrances and exits inside stores. It also forwards this information to the database to be stored for a longer interval of time.</w:t>
+      </w:r>
+    </w:p>
+    <w:p>
+      <w:pPr>
+        <w:pStyle w:val="Paragrafoelenco"/>
+        <w:numPr>
+          <w:ilvl w:val="0"/>
+          <w:numId w:val="4"/>
+        </w:numPr>
+        <w:spacing w:line="257" w:lineRule="auto"/>
+        <w:ind w:left="1321" w:hanging="357"/>
+        <w:rPr>
+          <w:rFonts w:ascii="Bell MT" w:hAnsi="Bell MT"/>
+          <w:sz w:val="28"/>
+          <w:szCs w:val="28"/>
+          <w:lang w:val="en-GB"/>
+        </w:rPr>
+      </w:pPr>
+      <w:r>
+        <w:rPr>
+          <w:rFonts w:ascii="Bell MT" w:hAnsi="Bell MT"/>
+          <w:i/>
+          <w:iCs/>
+          <w:sz w:val="28"/>
+          <w:szCs w:val="28"/>
+          <w:lang w:val="en-GB"/>
+        </w:rPr>
+        <w:t>Location Module</w:t>
+      </w:r>
+      <w:r>
+        <w:rPr>
+          <w:rFonts w:ascii="Bell MT" w:hAnsi="Bell MT"/>
+          <w:sz w:val="28"/>
+          <w:szCs w:val="28"/>
+          <w:lang w:val="en-GB"/>
+        </w:rPr>
+        <w:br/>
+        <w:t>It provides all the interfaces that allow the search of the closest stores around a location. [SHOULDN’T THIS HAVE NO SUBCOMPONENTS? See comment</w:t>
+      </w:r>
+      <w:r>
+        <w:rPr>
+          <w:rFonts w:ascii="Bell MT" w:hAnsi="Bell MT"/>
+          <w:sz w:val="28"/>
+          <w:szCs w:val="28"/>
+          <w:lang w:val="en-GB"/>
+        </w:rPr>
+        <w:t xml:space="preserve"> above too]</w:t>
+      </w:r>
+    </w:p>
+    <w:p>
+      <w:pPr>
+        <w:pStyle w:val="Paragrafoelenco"/>
+        <w:rPr>
+          <w:rFonts w:ascii="Bell MT" w:hAnsi="Bell MT"/>
+          <w:u w:val="single"/>
+          <w:lang w:val="en-GB"/>
+        </w:rPr>
+      </w:pPr>
+    </w:p>
+    <w:p>
+      <w:pPr>
+        <w:pStyle w:val="Paragrafoelenco"/>
+        <w:rPr>
+          <w:rFonts w:ascii="Bell MT" w:hAnsi="Bell MT"/>
+          <w:u w:val="single"/>
+          <w:lang w:val="en-GB"/>
+        </w:rPr>
+      </w:pPr>
+    </w:p>
+    <w:p>
+      <w:pPr>
+        <w:pStyle w:val="Paragrafoelenco"/>
+        <w:rPr>
+          <w:rFonts w:ascii="Bell MT" w:hAnsi="Bell MT"/>
+          <w:u w:val="single"/>
+          <w:lang w:val="en-GB"/>
+        </w:rPr>
+      </w:pPr>
+    </w:p>
+    <w:p>
+      <w:pPr>
+        <w:pStyle w:val="Paragrafoelenco"/>
+        <w:rPr>
+          <w:rFonts w:ascii="Bell MT" w:hAnsi="Bell MT"/>
+          <w:u w:val="single"/>
+          <w:lang w:val="en-GB"/>
+        </w:rPr>
+      </w:pPr>
+    </w:p>
+    <w:p>
+      <w:pPr>
+        <w:pStyle w:val="Paragrafoelenco"/>
+        <w:rPr>
+          <w:rFonts w:ascii="Bell MT" w:hAnsi="Bell MT"/>
+          <w:u w:val="single"/>
+          <w:lang w:val="en-GB"/>
+        </w:rPr>
+      </w:pPr>
+    </w:p>
+    <w:p>
+      <w:pPr>
+        <w:pStyle w:val="Paragrafoelenco"/>
+        <w:rPr>
+          <w:rFonts w:ascii="Bell MT" w:hAnsi="Bell MT"/>
+          <w:u w:val="single"/>
+          <w:lang w:val="en-GB"/>
+        </w:rPr>
+      </w:pPr>
+    </w:p>
+    <w:p>
+      <w:pPr>
+        <w:pStyle w:val="Paragrafoelenco"/>
+        <w:rPr>
+          <w:rFonts w:ascii="Bell MT" w:hAnsi="Bell MT"/>
+          <w:u w:val="single"/>
+          <w:lang w:val="en-GB"/>
+        </w:rPr>
+      </w:pPr>
+    </w:p>
+    <w:p>
+      <w:pPr>
+        <w:pStyle w:val="Paragrafoelenco"/>
+        <w:rPr>
+          <w:rFonts w:ascii="Bell MT" w:hAnsi="Bell MT"/>
+          <w:u w:val="single"/>
+          <w:lang w:val="en-GB"/>
+        </w:rPr>
+      </w:pPr>
+    </w:p>
+    <w:p>
+      <w:pPr>
+        <w:pStyle w:val="Paragrafoelenco"/>
+        <w:rPr>
+          <w:rFonts w:ascii="Bell MT" w:hAnsi="Bell MT"/>
+          <w:u w:val="single"/>
+          <w:lang w:val="en-GB"/>
+        </w:rPr>
+      </w:pPr>
+    </w:p>
+    <w:p>
+      <w:pPr>
+        <w:pStyle w:val="Paragrafoelenco"/>
+        <w:rPr>
+          <w:rFonts w:ascii="Bell MT" w:hAnsi="Bell MT"/>
+          <w:u w:val="single"/>
+          <w:lang w:val="en-GB"/>
+        </w:rPr>
+      </w:pPr>
+    </w:p>
+    <w:p>
+      <w:pPr>
+        <w:pStyle w:val="Paragrafoelenco"/>
+        <w:rPr>
+          <w:rFonts w:ascii="Bell MT" w:hAnsi="Bell MT"/>
+          <w:u w:val="single"/>
+          <w:lang w:val="en-GB"/>
+        </w:rPr>
+      </w:pPr>
+    </w:p>
+    <w:p>
+      <w:pPr>
+        <w:pStyle w:val="Paragrafoelenco"/>
+        <w:rPr>
+          <w:rFonts w:ascii="Bell MT" w:hAnsi="Bell MT"/>
+          <w:u w:val="single"/>
+          <w:lang w:val="en-GB"/>
+        </w:rPr>
+      </w:pPr>
+    </w:p>
+    <w:p>
+      <w:pPr>
+        <w:pStyle w:val="Paragrafoelenco"/>
+        <w:rPr>
+          <w:rFonts w:ascii="Bell MT" w:hAnsi="Bell MT"/>
+          <w:u w:val="single"/>
+          <w:lang w:val="en-GB"/>
+        </w:rPr>
+      </w:pPr>
+    </w:p>
+    <w:p>
+      <w:pPr>
+        <w:pStyle w:val="Paragrafoelenco"/>
+        <w:rPr>
+          <w:rFonts w:ascii="Bell MT" w:hAnsi="Bell MT"/>
+          <w:u w:val="single"/>
+          <w:lang w:val="en-GB"/>
+        </w:rPr>
+      </w:pPr>
+    </w:p>
+    <w:p>
+      <w:pPr>
+        <w:pStyle w:val="Paragrafoelenco"/>
+        <w:rPr>
+          <w:rFonts w:ascii="Bell MT" w:hAnsi="Bell MT"/>
+          <w:u w:val="single"/>
+          <w:lang w:val="en-GB"/>
+        </w:rPr>
+      </w:pPr>
+    </w:p>
+    <w:p>
+      <w:pPr>
+        <w:pStyle w:val="Paragrafoelenco"/>
+        <w:rPr>
+          <w:rFonts w:ascii="Bell MT" w:hAnsi="Bell MT"/>
+          <w:u w:val="single"/>
+          <w:lang w:val="en-GB"/>
+        </w:rPr>
+      </w:pPr>
+    </w:p>
+    <w:p>
+      <w:pPr>
+        <w:pStyle w:val="Paragrafoelenco"/>
+        <w:rPr>
+          <w:rFonts w:ascii="Bell MT" w:hAnsi="Bell MT"/>
+          <w:u w:val="single"/>
+          <w:lang w:val="en-GB"/>
+        </w:rPr>
+      </w:pPr>
+    </w:p>
+    <w:p>
+      <w:pPr>
+        <w:pStyle w:val="Paragrafoelenco"/>
+        <w:rPr>
+          <w:rFonts w:ascii="Bell MT" w:hAnsi="Bell MT"/>
+          <w:u w:val="single"/>
+          <w:lang w:val="en-GB"/>
+        </w:rPr>
+      </w:pPr>
+    </w:p>
+    <w:p>
+      <w:pPr>
+        <w:pStyle w:val="Paragrafoelenco"/>
+        <w:rPr>
+          <w:rFonts w:ascii="Bell MT" w:hAnsi="Bell MT"/>
+          <w:u w:val="single"/>
+          <w:lang w:val="en-GB"/>
+        </w:rPr>
+      </w:pPr>
     </w:p>
     <w:p>
       <w:pPr>
@@ -976,15 +1776,104 @@
         </w:numPr>
         <w:rPr>
           <w:rFonts w:ascii="Bell MT" w:hAnsi="Bell MT"/>
-          <w:lang w:val="en-GB"/>
-        </w:rPr>
-      </w:pPr>
-      <w:r>
-        <w:rPr>
-          <w:rFonts w:ascii="Bell MT" w:hAnsi="Bell MT"/>
-          <w:lang w:val="en-GB"/>
-        </w:rPr>
-        <w:t xml:space="preserve">Deployment view </w:t>
+          <w:sz w:val="32"/>
+          <w:szCs w:val="32"/>
+          <w:lang w:val="en-GB"/>
+          <w:rPrChange w:id="21" w:author="Giorgio Romeo" w:date="2020-12-25T20:30:00Z">
+            <w:rPr>
+              <w:rFonts w:ascii="Bell MT" w:hAnsi="Bell MT"/>
+              <w:lang w:val="en-GB"/>
+            </w:rPr>
+          </w:rPrChange>
+        </w:rPr>
+      </w:pPr>
+      <w:r>
+        <w:rPr>
+          <w:rFonts w:ascii="Bell MT" w:hAnsi="Bell MT"/>
+          <w:i/>
+          <w:iCs/>
+          <w:sz w:val="32"/>
+          <w:szCs w:val="32"/>
+          <w:lang w:val="en-GB"/>
+          <w:rPrChange w:id="22" w:author="Giorgio Romeo" w:date="2020-12-25T20:30:00Z">
+            <w:rPr>
+              <w:rFonts w:ascii="Bell MT" w:hAnsi="Bell MT"/>
+              <w:lang w:val="en-GB"/>
+            </w:rPr>
+          </w:rPrChange>
+        </w:rPr>
+        <w:lastRenderedPageBreak/>
+        <w:t xml:space="preserve">Deployment </w:t>
+      </w:r>
+      <w:ins w:id="23" w:author="Giorgio Romeo" w:date="2020-12-25T20:29:00Z">
+        <w:r>
+          <w:rPr>
+            <w:rFonts w:ascii="Bell MT" w:hAnsi="Bell MT"/>
+            <w:i/>
+            <w:iCs/>
+            <w:sz w:val="32"/>
+            <w:szCs w:val="32"/>
+            <w:lang w:val="en-GB"/>
+            <w:rPrChange w:id="24" w:author="Giorgio Romeo" w:date="2020-12-25T20:30:00Z">
+              <w:rPr>
+                <w:rFonts w:ascii="Bell MT" w:hAnsi="Bell MT"/>
+                <w:lang w:val="en-GB"/>
+              </w:rPr>
+            </w:rPrChange>
+          </w:rPr>
+          <w:t>v</w:t>
+        </w:r>
+      </w:ins>
+      <w:del w:id="25" w:author="Giorgio Romeo" w:date="2020-12-25T20:29:00Z">
+        <w:r>
+          <w:rPr>
+            <w:rFonts w:ascii="Bell MT" w:hAnsi="Bell MT"/>
+            <w:i/>
+            <w:iCs/>
+            <w:sz w:val="32"/>
+            <w:szCs w:val="32"/>
+            <w:lang w:val="en-GB"/>
+            <w:rPrChange w:id="26" w:author="Giorgio Romeo" w:date="2020-12-25T20:30:00Z">
+              <w:rPr>
+                <w:rFonts w:ascii="Bell MT" w:hAnsi="Bell MT"/>
+                <w:lang w:val="en-GB"/>
+              </w:rPr>
+            </w:rPrChange>
+          </w:rPr>
+          <w:delText>v</w:delText>
+        </w:r>
+      </w:del>
+      <w:r>
+        <w:rPr>
+          <w:rFonts w:ascii="Bell MT" w:hAnsi="Bell MT"/>
+          <w:i/>
+          <w:iCs/>
+          <w:sz w:val="32"/>
+          <w:szCs w:val="32"/>
+          <w:lang w:val="en-GB"/>
+          <w:rPrChange w:id="27" w:author="Giorgio Romeo" w:date="2020-12-25T20:30:00Z">
+            <w:rPr>
+              <w:rFonts w:ascii="Bell MT" w:hAnsi="Bell MT"/>
+              <w:lang w:val="en-GB"/>
+            </w:rPr>
+          </w:rPrChange>
+        </w:rPr>
+        <w:t>iew</w:t>
+      </w:r>
+      <w:r>
+        <w:rPr>
+          <w:rFonts w:ascii="Bell MT" w:hAnsi="Bell MT"/>
+          <w:sz w:val="32"/>
+          <w:szCs w:val="32"/>
+          <w:lang w:val="en-GB"/>
+          <w:rPrChange w:id="28" w:author="Giorgio Romeo" w:date="2020-12-25T20:30:00Z">
+            <w:rPr>
+              <w:rFonts w:ascii="Bell MT" w:hAnsi="Bell MT"/>
+              <w:lang w:val="en-GB"/>
+            </w:rPr>
+          </w:rPrChange>
+        </w:rPr>
+        <w:t xml:space="preserve"> </w:t>
       </w:r>
     </w:p>
     <w:p>
@@ -996,15 +1885,61 @@
         </w:numPr>
         <w:rPr>
           <w:rFonts w:ascii="Bell MT" w:hAnsi="Bell MT"/>
-          <w:lang w:val="en-GB"/>
-        </w:rPr>
-      </w:pPr>
-      <w:r>
-        <w:rPr>
-          <w:rFonts w:ascii="Bell MT" w:hAnsi="Bell MT"/>
-          <w:lang w:val="en-GB"/>
-        </w:rPr>
-        <w:t xml:space="preserve">Runtime view: You can use sequence diagrams to describe the way components interact to accomplish specific tasks typically related to your use cases </w:t>
+          <w:sz w:val="32"/>
+          <w:szCs w:val="32"/>
+          <w:lang w:val="en-GB"/>
+          <w:rPrChange w:id="29" w:author="Giorgio Romeo" w:date="2020-12-25T20:30:00Z">
+            <w:rPr>
+              <w:rFonts w:ascii="Bell MT" w:hAnsi="Bell MT"/>
+              <w:lang w:val="en-GB"/>
+            </w:rPr>
+          </w:rPrChange>
+        </w:rPr>
+      </w:pPr>
+      <w:r>
+        <w:rPr>
+          <w:rFonts w:ascii="Bell MT" w:hAnsi="Bell MT"/>
+          <w:i/>
+          <w:iCs/>
+          <w:sz w:val="32"/>
+          <w:szCs w:val="32"/>
+          <w:lang w:val="en-GB"/>
+          <w:rPrChange w:id="30" w:author="Giorgio Romeo" w:date="2020-12-25T20:30:00Z">
+            <w:rPr>
+              <w:rFonts w:ascii="Bell MT" w:hAnsi="Bell MT"/>
+              <w:lang w:val="en-GB"/>
+            </w:rPr>
+          </w:rPrChange>
+        </w:rPr>
+        <w:t>Runtime view</w:t>
+      </w:r>
+      <w:r>
+        <w:rPr>
+          <w:rFonts w:ascii="Bell MT" w:hAnsi="Bell MT"/>
+          <w:sz w:val="32"/>
+          <w:szCs w:val="32"/>
+          <w:lang w:val="en-GB"/>
+          <w:rPrChange w:id="31" w:author="Giorgio Romeo" w:date="2020-12-25T20:30:00Z">
+            <w:rPr>
+              <w:rFonts w:ascii="Bell MT" w:hAnsi="Bell MT"/>
+              <w:lang w:val="en-GB"/>
+            </w:rPr>
+          </w:rPrChange>
+        </w:rPr>
+        <w:t xml:space="preserve">: </w:t>
+      </w:r>
+      <w:r>
+        <w:rPr>
+          <w:rFonts w:ascii="Bell MT" w:hAnsi="Bell MT"/>
+          <w:lang w:val="en-GB"/>
+          <w:rPrChange w:id="32" w:author="Giorgio Romeo" w:date="2020-12-25T20:30:00Z">
+            <w:rPr>
+              <w:rFonts w:ascii="Bell MT" w:hAnsi="Bell MT"/>
+              <w:lang w:val="en-GB"/>
+            </w:rPr>
+          </w:rPrChange>
+        </w:rPr>
+        <w:t xml:space="preserve">You can use sequence diagrams to describe the way components interact to accomplish specific tasks typically related to your use cases </w:t>
       </w:r>
     </w:p>
     <w:p>
@@ -1016,13 +1951,33 @@
         </w:numPr>
         <w:rPr>
           <w:rFonts w:ascii="Bell MT" w:hAnsi="Bell MT"/>
-          <w:lang w:val="en-GB"/>
-        </w:rPr>
-      </w:pPr>
-      <w:r>
-        <w:rPr>
-          <w:rFonts w:ascii="Bell MT" w:hAnsi="Bell MT"/>
-          <w:lang w:val="en-GB"/>
+          <w:i/>
+          <w:iCs/>
+          <w:sz w:val="32"/>
+          <w:szCs w:val="32"/>
+          <w:lang w:val="en-GB"/>
+          <w:rPrChange w:id="33" w:author="Giorgio Romeo" w:date="2020-12-25T20:30:00Z">
+            <w:rPr>
+              <w:rFonts w:ascii="Bell MT" w:hAnsi="Bell MT"/>
+              <w:lang w:val="en-GB"/>
+            </w:rPr>
+          </w:rPrChange>
+        </w:rPr>
+      </w:pPr>
+      <w:r>
+        <w:rPr>
+          <w:rFonts w:ascii="Bell MT" w:hAnsi="Bell MT"/>
+          <w:i/>
+          <w:iCs/>
+          <w:sz w:val="32"/>
+          <w:szCs w:val="32"/>
+          <w:lang w:val="en-GB"/>
+          <w:rPrChange w:id="34" w:author="Giorgio Romeo" w:date="2020-12-25T20:30:00Z">
+            <w:rPr>
+              <w:rFonts w:ascii="Bell MT" w:hAnsi="Bell MT"/>
+              <w:lang w:val="en-GB"/>
+            </w:rPr>
+          </w:rPrChange>
         </w:rPr>
         <w:t xml:space="preserve">Component interfaces </w:t>
       </w:r>
@@ -1042,9 +1997,26 @@
       <w:r>
         <w:rPr>
           <w:rFonts w:ascii="Bell MT" w:hAnsi="Bell MT"/>
-          <w:lang w:val="en-GB"/>
-        </w:rPr>
-        <w:t xml:space="preserve">Selected architectural styles and patterns: Please explain which styles/patterns you used, why, and how </w:t>
+          <w:i/>
+          <w:iCs/>
+          <w:sz w:val="32"/>
+          <w:szCs w:val="32"/>
+          <w:lang w:val="en-GB"/>
+          <w:rPrChange w:id="35" w:author="Giorgio Romeo" w:date="2020-12-25T20:30:00Z">
+            <w:rPr>
+              <w:rFonts w:ascii="Bell MT" w:hAnsi="Bell MT"/>
+              <w:lang w:val="en-GB"/>
+            </w:rPr>
+          </w:rPrChange>
+        </w:rPr>
+        <w:t>Selected architectural styles and patterns</w:t>
+      </w:r>
+      <w:r>
+        <w:rPr>
+          <w:rFonts w:ascii="Bell MT" w:hAnsi="Bell MT"/>
+          <w:lang w:val="en-GB"/>
+        </w:rPr>
+        <w:t xml:space="preserve">: Please explain which styles/patterns you used, why, and how </w:t>
       </w:r>
     </w:p>
     <w:p>
@@ -1056,13 +2028,31 @@
         </w:numPr>
         <w:rPr>
           <w:rFonts w:ascii="Bell MT" w:hAnsi="Bell MT"/>
-          <w:lang w:val="en-GB"/>
-        </w:rPr>
-      </w:pPr>
-      <w:r>
-        <w:rPr>
-          <w:rFonts w:ascii="Bell MT" w:hAnsi="Bell MT"/>
-          <w:lang w:val="en-GB"/>
+          <w:sz w:val="32"/>
+          <w:szCs w:val="32"/>
+          <w:lang w:val="en-GB"/>
+          <w:rPrChange w:id="36" w:author="Giorgio Romeo" w:date="2020-12-25T20:30:00Z">
+            <w:rPr>
+              <w:rFonts w:ascii="Bell MT" w:hAnsi="Bell MT"/>
+              <w:lang w:val="en-GB"/>
+            </w:rPr>
+          </w:rPrChange>
+        </w:rPr>
+      </w:pPr>
+      <w:r>
+        <w:rPr>
+          <w:rFonts w:ascii="Bell MT" w:hAnsi="Bell MT"/>
+          <w:i/>
+          <w:iCs/>
+          <w:sz w:val="32"/>
+          <w:szCs w:val="32"/>
+          <w:lang w:val="en-GB"/>
+          <w:rPrChange w:id="37" w:author="Giorgio Romeo" w:date="2020-12-25T20:31:00Z">
+            <w:rPr>
+              <w:rFonts w:ascii="Bell MT" w:hAnsi="Bell MT"/>
+              <w:lang w:val="en-GB"/>
+            </w:rPr>
+          </w:rPrChange>
         </w:rPr>
         <w:t>Other design decisions</w:t>
       </w:r>
@@ -1287,7 +2277,7 @@
   <w:abstractNum w:abstractNumId="0" w15:restartNumberingAfterBreak="0">
     <w:nsid w:val="0D8E26BD"/>
     <w:multiLevelType w:val="multilevel"/>
-    <w:tmpl w:val="2620F5AA"/>
+    <w:tmpl w:val="FBAA41F0"/>
     <w:lvl w:ilvl="0">
       <w:start w:val="1"/>
       <w:numFmt w:val="decimal"/>
@@ -1298,6 +2288,8 @@
       </w:pPr>
       <w:rPr>
         <w:rFonts w:hint="default"/>
+        <w:sz w:val="32"/>
+        <w:szCs w:val="32"/>
       </w:rPr>
     </w:lvl>
     <w:lvl w:ilvl="1">
@@ -1310,6 +2302,8 @@
       </w:pPr>
       <w:rPr>
         <w:rFonts w:hint="default"/>
+        <w:sz w:val="28"/>
+        <w:szCs w:val="28"/>
       </w:rPr>
     </w:lvl>
     <w:lvl w:ilvl="2">
@@ -1398,6 +2392,232 @@
     </w:lvl>
   </w:abstractNum>
   <w:abstractNum w:abstractNumId="1" w15:restartNumberingAfterBreak="0">
+    <w:nsid w:val="37E10377"/>
+    <w:multiLevelType w:val="hybridMultilevel"/>
+    <w:tmpl w:val="1FD802C2"/>
+    <w:lvl w:ilvl="0" w:tplc="04100001">
+      <w:start w:val="1"/>
+      <w:numFmt w:val="bullet"/>
+      <w:lvlText w:val=""/>
+      <w:lvlJc w:val="left"/>
+      <w:pPr>
+        <w:ind w:left="1776" w:hanging="360"/>
+      </w:pPr>
+      <w:rPr>
+        <w:rFonts w:ascii="Symbol" w:hAnsi="Symbol" w:hint="default"/>
+      </w:rPr>
+    </w:lvl>
+    <w:lvl w:ilvl="1" w:tplc="04100003">
+      <w:start w:val="1"/>
+      <w:numFmt w:val="bullet"/>
+      <w:lvlText w:val="o"/>
+      <w:lvlJc w:val="left"/>
+      <w:pPr>
+        <w:ind w:left="2496" w:hanging="360"/>
+      </w:pPr>
+      <w:rPr>
+        <w:rFonts w:ascii="Courier New" w:hAnsi="Courier New" w:cs="Courier New" w:hint="default"/>
+      </w:rPr>
+    </w:lvl>
+    <w:lvl w:ilvl="2" w:tplc="04100005">
+      <w:start w:val="1"/>
+      <w:numFmt w:val="bullet"/>
+      <w:lvlText w:val=""/>
+      <w:lvlJc w:val="left"/>
+      <w:pPr>
+        <w:ind w:left="3216" w:hanging="360"/>
+      </w:pPr>
+      <w:rPr>
+        <w:rFonts w:ascii="Wingdings" w:hAnsi="Wingdings" w:hint="default"/>
+      </w:rPr>
+    </w:lvl>
+    <w:lvl w:ilvl="3" w:tplc="04100001">
+      <w:start w:val="1"/>
+      <w:numFmt w:val="bullet"/>
+      <w:lvlText w:val=""/>
+      <w:lvlJc w:val="left"/>
+      <w:pPr>
+        <w:ind w:left="3936" w:hanging="360"/>
+      </w:pPr>
+      <w:rPr>
+        <w:rFonts w:ascii="Symbol" w:hAnsi="Symbol" w:hint="default"/>
+      </w:rPr>
+    </w:lvl>
+    <w:lvl w:ilvl="4" w:tplc="04100003">
+      <w:start w:val="1"/>
+      <w:numFmt w:val="bullet"/>
+      <w:lvlText w:val="o"/>
+      <w:lvlJc w:val="left"/>
+      <w:pPr>
+        <w:ind w:left="4656" w:hanging="360"/>
+      </w:pPr>
+      <w:rPr>
+        <w:rFonts w:ascii="Courier New" w:hAnsi="Courier New" w:cs="Courier New" w:hint="default"/>
+      </w:rPr>
+    </w:lvl>
+    <w:lvl w:ilvl="5" w:tplc="04100005">
+      <w:start w:val="1"/>
+      <w:numFmt w:val="bullet"/>
+      <w:lvlText w:val=""/>
+      <w:lvlJc w:val="left"/>
+      <w:pPr>
+        <w:ind w:left="5376" w:hanging="360"/>
+      </w:pPr>
+      <w:rPr>
+        <w:rFonts w:ascii="Wingdings" w:hAnsi="Wingdings" w:hint="default"/>
+      </w:rPr>
+    </w:lvl>
+    <w:lvl w:ilvl="6" w:tplc="04100001">
+      <w:start w:val="1"/>
+      <w:numFmt w:val="bullet"/>
+      <w:lvlText w:val=""/>
+      <w:lvlJc w:val="left"/>
+      <w:pPr>
+        <w:ind w:left="6096" w:hanging="360"/>
+      </w:pPr>
+      <w:rPr>
+        <w:rFonts w:ascii="Symbol" w:hAnsi="Symbol" w:hint="default"/>
+      </w:rPr>
+    </w:lvl>
+    <w:lvl w:ilvl="7" w:tplc="04100003">
+      <w:start w:val="1"/>
+      <w:numFmt w:val="bullet"/>
+      <w:lvlText w:val="o"/>
+      <w:lvlJc w:val="left"/>
+      <w:pPr>
+        <w:ind w:left="6816" w:hanging="360"/>
+      </w:pPr>
+      <w:rPr>
+        <w:rFonts w:ascii="Courier New" w:hAnsi="Courier New" w:cs="Courier New" w:hint="default"/>
+      </w:rPr>
+    </w:lvl>
+    <w:lvl w:ilvl="8" w:tplc="04100005">
+      <w:start w:val="1"/>
+      <w:numFmt w:val="bullet"/>
+      <w:lvlText w:val=""/>
+      <w:lvlJc w:val="left"/>
+      <w:pPr>
+        <w:ind w:left="7536" w:hanging="360"/>
+      </w:pPr>
+      <w:rPr>
+        <w:rFonts w:ascii="Wingdings" w:hAnsi="Wingdings" w:hint="default"/>
+      </w:rPr>
+    </w:lvl>
+  </w:abstractNum>
+  <w:abstractNum w:abstractNumId="2" w15:restartNumberingAfterBreak="0">
+    <w:nsid w:val="3C802E05"/>
+    <w:multiLevelType w:val="hybridMultilevel"/>
+    <w:tmpl w:val="4A5036F2"/>
+    <w:lvl w:ilvl="0" w:tplc="04100001">
+      <w:start w:val="1"/>
+      <w:numFmt w:val="bullet"/>
+      <w:lvlText w:val=""/>
+      <w:lvlJc w:val="left"/>
+      <w:pPr>
+        <w:ind w:left="1776" w:hanging="360"/>
+      </w:pPr>
+      <w:rPr>
+        <w:rFonts w:ascii="Symbol" w:hAnsi="Symbol" w:hint="default"/>
+      </w:rPr>
+    </w:lvl>
+    <w:lvl w:ilvl="1" w:tplc="04100003">
+      <w:start w:val="1"/>
+      <w:numFmt w:val="bullet"/>
+      <w:lvlText w:val="o"/>
+      <w:lvlJc w:val="left"/>
+      <w:pPr>
+        <w:ind w:left="2496" w:hanging="360"/>
+      </w:pPr>
+      <w:rPr>
+        <w:rFonts w:ascii="Courier New" w:hAnsi="Courier New" w:cs="Courier New" w:hint="default"/>
+      </w:rPr>
+    </w:lvl>
+    <w:lvl w:ilvl="2" w:tplc="04100005">
+      <w:start w:val="1"/>
+      <w:numFmt w:val="bullet"/>
+      <w:lvlText w:val=""/>
+      <w:lvlJc w:val="left"/>
+      <w:pPr>
+        <w:ind w:left="3216" w:hanging="360"/>
+      </w:pPr>
+      <w:rPr>
+        <w:rFonts w:ascii="Wingdings" w:hAnsi="Wingdings" w:hint="default"/>
+      </w:rPr>
+    </w:lvl>
+    <w:lvl w:ilvl="3" w:tplc="04100001">
+      <w:start w:val="1"/>
+      <w:numFmt w:val="bullet"/>
+      <w:lvlText w:val=""/>
+      <w:lvlJc w:val="left"/>
+      <w:pPr>
+        <w:ind w:left="3936" w:hanging="360"/>
+      </w:pPr>
+      <w:rPr>
+        <w:rFonts w:ascii="Symbol" w:hAnsi="Symbol" w:hint="default"/>
+      </w:rPr>
+    </w:lvl>
+    <w:lvl w:ilvl="4" w:tplc="04100003">
+      <w:start w:val="1"/>
+      <w:numFmt w:val="bullet"/>
+      <w:lvlText w:val="o"/>
+      <w:lvlJc w:val="left"/>
+      <w:pPr>
+        <w:ind w:left="4656" w:hanging="360"/>
+      </w:pPr>
+      <w:rPr>
+        <w:rFonts w:ascii="Courier New" w:hAnsi="Courier New" w:cs="Courier New" w:hint="default"/>
+      </w:rPr>
+    </w:lvl>
+    <w:lvl w:ilvl="5" w:tplc="04100005">
+      <w:start w:val="1"/>
+      <w:numFmt w:val="bullet"/>
+      <w:lvlText w:val=""/>
+      <w:lvlJc w:val="left"/>
+      <w:pPr>
+        <w:ind w:left="5376" w:hanging="360"/>
+      </w:pPr>
+      <w:rPr>
+        <w:rFonts w:ascii="Wingdings" w:hAnsi="Wingdings" w:hint="default"/>
+      </w:rPr>
+    </w:lvl>
+    <w:lvl w:ilvl="6" w:tplc="04100001">
+      <w:start w:val="1"/>
+      <w:numFmt w:val="bullet"/>
+      <w:lvlText w:val=""/>
+      <w:lvlJc w:val="left"/>
+      <w:pPr>
+        <w:ind w:left="6096" w:hanging="360"/>
+      </w:pPr>
+      <w:rPr>
+        <w:rFonts w:ascii="Symbol" w:hAnsi="Symbol" w:hint="default"/>
+      </w:rPr>
+    </w:lvl>
+    <w:lvl w:ilvl="7" w:tplc="04100003">
+      <w:start w:val="1"/>
+      <w:numFmt w:val="bullet"/>
+      <w:lvlText w:val="o"/>
+      <w:lvlJc w:val="left"/>
+      <w:pPr>
+        <w:ind w:left="6816" w:hanging="360"/>
+      </w:pPr>
+      <w:rPr>
+        <w:rFonts w:ascii="Courier New" w:hAnsi="Courier New" w:cs="Courier New" w:hint="default"/>
+      </w:rPr>
+    </w:lvl>
+    <w:lvl w:ilvl="8" w:tplc="04100005">
+      <w:start w:val="1"/>
+      <w:numFmt w:val="bullet"/>
+      <w:lvlText w:val=""/>
+      <w:lvlJc w:val="left"/>
+      <w:pPr>
+        <w:ind w:left="7536" w:hanging="360"/>
+      </w:pPr>
+      <w:rPr>
+        <w:rFonts w:ascii="Wingdings" w:hAnsi="Wingdings" w:hint="default"/>
+      </w:rPr>
+    </w:lvl>
+  </w:abstractNum>
+  <w:abstractNum w:abstractNumId="3" w15:restartNumberingAfterBreak="0">
     <w:nsid w:val="6D511789"/>
     <w:multiLevelType w:val="hybridMultilevel"/>
     <w:tmpl w:val="17183EC4"/>
@@ -1514,9 +2734,41 @@
     <w:abstractNumId w:val="0"/>
   </w:num>
   <w:num w:numId="2">
+    <w:abstractNumId w:val="3"/>
+  </w:num>
+  <w:num w:numId="3">
+    <w:abstractNumId w:val="2"/>
+    <w:lvlOverride w:ilvl="0"/>
+    <w:lvlOverride w:ilvl="1"/>
+    <w:lvlOverride w:ilvl="2"/>
+    <w:lvlOverride w:ilvl="3"/>
+    <w:lvlOverride w:ilvl="4"/>
+    <w:lvlOverride w:ilvl="5"/>
+    <w:lvlOverride w:ilvl="6"/>
+    <w:lvlOverride w:ilvl="7"/>
+    <w:lvlOverride w:ilvl="8"/>
+  </w:num>
+  <w:num w:numId="4">
     <w:abstractNumId w:val="1"/>
+    <w:lvlOverride w:ilvl="0"/>
+    <w:lvlOverride w:ilvl="1"/>
+    <w:lvlOverride w:ilvl="2"/>
+    <w:lvlOverride w:ilvl="3"/>
+    <w:lvlOverride w:ilvl="4"/>
+    <w:lvlOverride w:ilvl="5"/>
+    <w:lvlOverride w:ilvl="6"/>
+    <w:lvlOverride w:ilvl="7"/>
+    <w:lvlOverride w:ilvl="8"/>
   </w:num>
 </w:numbering>
+</file>
+
+<file path=word/people.xml><?xml version="1.0" encoding="utf-8"?>
+<w15:people xmlns:wpc="http://schemas.microsoft.com/office/word/2010/wordprocessingCanvas" xmlns:cx="http://schemas.microsoft.com/office/drawing/2014/chartex" xmlns:cx1="http://schemas.microsoft.com/office/drawing/2015/9/8/chartex" xmlns:cx2="http://schemas.microsoft.com/office/drawing/2015/10/21/chartex" xmlns:cx3="http://schemas.microsoft.com/office/drawing/2016/5/9/chartex" xmlns:cx4="http://schemas.microsoft.com/office/drawing/2016/5/10/chartex" xmlns:cx5="http://schemas.microsoft.com/office/drawing/2016/5/11/chartex" xmlns:cx6="http://schemas.microsoft.com/office/drawing/2016/5/12/chartex" xmlns:cx7="http://schemas.microsoft.com/office/drawing/2016/5/13/chartex" xmlns:cx8="http://schemas.microsoft.com/office/drawing/2016/5/14/chartex" xmlns:mc="http://schemas.openxmlformats.org/markup-compatibility/2006" xmlns:aink="http://schemas.microsoft.com/office/drawing/2016/ink" xmlns:am3d="http://schemas.microsoft.com/office/drawing/2017/model3d" xmlns:o="urn:schemas-microsoft-com:office:office" xmlns:r="http://schemas.openxmlformats.org/officeDocument/2006/relationships" xmlns:m="http://schemas.openxmlformats.org/officeDocument/2006/math" xmlns:v="urn:schemas-microsoft-com:vml" xmlns:wp14="http://schemas.microsoft.com/office/word/2010/wordprocessingDrawing" xmlns:wp="http://schemas.openxmlformats.org/drawingml/2006/wordprocessingDrawing" xmlns:w10="urn:schemas-microsoft-com:office:word" xmlns:w="http://schemas.openxmlformats.org/wordprocessingml/2006/main" xmlns:w14="http://schemas.microsoft.com/office/word/2010/wordml" xmlns:w15="http://schemas.microsoft.com/office/word/2012/wordml" xmlns:w16cex="http://schemas.microsoft.com/office/word/2018/wordml/cex" xmlns:w16cid="http://schemas.microsoft.com/office/word/2016/wordml/cid" xmlns:w16="http://schemas.microsoft.com/office/word/2018/wordml" xmlns:w16se="http://schemas.microsoft.com/office/word/2015/wordml/symex" xmlns:wpg="http://schemas.microsoft.com/office/word/2010/wordprocessingGroup" xmlns:wpi="http://schemas.microsoft.com/office/word/2010/wordprocessingInk" xmlns:wne="http://schemas.microsoft.com/office/word/2006/wordml" xmlns:wps="http://schemas.microsoft.com/office/word/2010/wordprocessingShape" mc:Ignorable="w14 w15 w16se w16cid w16 w16cex wp14">
+  <w15:person w15:author="Giorgio Romeo">
+    <w15:presenceInfo w15:providerId="Windows Live" w15:userId="edb85f2625b108f3"/>
+  </w15:person>
+</w15:people>
 </file>
 
 <file path=word/styles.xml><?xml version="1.0" encoding="utf-8"?>
@@ -2024,6 +3276,36 @@
       <w:contextualSpacing/>
     </w:pPr>
   </w:style>
+  <w:style w:type="paragraph" w:styleId="Testofumetto">
+    <w:name w:val="Balloon Text"/>
+    <w:basedOn w:val="Normale"/>
+    <w:link w:val="TestofumettoCarattere"/>
+    <w:uiPriority w:val="99"/>
+    <w:semiHidden/>
+    <w:unhideWhenUsed/>
+    <w:rsid w:val="00B50293"/>
+    <w:pPr>
+      <w:spacing w:after="0" w:line="240" w:lineRule="auto"/>
+    </w:pPr>
+    <w:rPr>
+      <w:rFonts w:ascii="Segoe UI" w:hAnsi="Segoe UI" w:cs="Segoe UI"/>
+      <w:sz w:val="18"/>
+      <w:szCs w:val="18"/>
+    </w:rPr>
+  </w:style>
+  <w:style w:type="character" w:customStyle="1" w:styleId="TestofumettoCarattere">
+    <w:name w:val="Testo fumetto Carattere"/>
+    <w:basedOn w:val="Carpredefinitoparagrafo"/>
+    <w:link w:val="Testofumetto"/>
+    <w:uiPriority w:val="99"/>
+    <w:semiHidden/>
+    <w:rsid w:val="00B50293"/>
+    <w:rPr>
+      <w:rFonts w:ascii="Segoe UI" w:hAnsi="Segoe UI" w:cs="Segoe UI"/>
+      <w:sz w:val="18"/>
+      <w:szCs w:val="18"/>
+    </w:rPr>
+  </w:style>
 </w:styles>
 </file>
 

--- a/DD document/DD document - unstructered draft.docx
+++ b/DD document/DD document - unstructered draft.docx
@@ -4,7 +4,7 @@
   <w:body>
     <w:p>
       <w:pPr>
-        <w:pStyle w:val="Titolo"/>
+        <w:pStyle w:val="Title"/>
         <w:jc w:val="center"/>
         <w:rPr>
           <w:rFonts w:ascii="Bell MT" w:hAnsi="Bell MT"/>
@@ -25,7 +25,7 @@
     </w:p>
     <w:p>
       <w:pPr>
-        <w:pStyle w:val="Titolo1"/>
+        <w:pStyle w:val="Heading1"/>
         <w:jc w:val="center"/>
         <w:rPr>
           <w:ins w:id="0" w:author="Giorgio Romeo" w:date="2020-12-25T20:27:00Z"/>
@@ -57,7 +57,7 @@
         </w:rPr>
         <w:pPrChange w:id="2" w:author="Giorgio Romeo" w:date="2020-12-25T20:27:00Z">
           <w:pPr>
-            <w:pStyle w:val="Titolo1"/>
+            <w:pStyle w:val="Heading1"/>
             <w:jc w:val="center"/>
           </w:pPr>
         </w:pPrChange>
@@ -65,7 +65,7 @@
     </w:p>
     <w:p>
       <w:pPr>
-        <w:pStyle w:val="Paragrafoelenco"/>
+        <w:pStyle w:val="ListParagraph"/>
         <w:numPr>
           <w:ilvl w:val="0"/>
           <w:numId w:val="1"/>
@@ -114,7 +114,7 @@
     </w:p>
     <w:p>
       <w:pPr>
-        <w:pStyle w:val="Paragrafoelenco"/>
+        <w:pStyle w:val="ListParagraph"/>
         <w:numPr>
           <w:ilvl w:val="1"/>
           <w:numId w:val="1"/>
@@ -231,7 +231,7 @@
     </w:p>
     <w:p>
       <w:pPr>
-        <w:pStyle w:val="Paragrafoelenco"/>
+        <w:pStyle w:val="ListParagraph"/>
         <w:jc w:val="both"/>
         <w:rPr>
           <w:rFonts w:ascii="Bell MT" w:hAnsi="Bell MT"/>
@@ -243,7 +243,7 @@
     </w:p>
     <w:p>
       <w:pPr>
-        <w:pStyle w:val="Paragrafoelenco"/>
+        <w:pStyle w:val="ListParagraph"/>
         <w:numPr>
           <w:ilvl w:val="1"/>
           <w:numId w:val="1"/>
@@ -344,7 +344,7 @@
     </w:p>
     <w:p>
       <w:pPr>
-        <w:pStyle w:val="Paragrafoelenco"/>
+        <w:pStyle w:val="ListParagraph"/>
         <w:jc w:val="both"/>
         <w:rPr>
           <w:rFonts w:ascii="Bell MT" w:hAnsi="Bell MT"/>
@@ -374,7 +374,7 @@
     </w:p>
     <w:p>
       <w:pPr>
-        <w:pStyle w:val="Paragrafoelenco"/>
+        <w:pStyle w:val="ListParagraph"/>
         <w:jc w:val="both"/>
         <w:rPr>
           <w:rFonts w:ascii="Bell MT" w:hAnsi="Bell MT"/>
@@ -413,7 +413,7 @@
     </w:p>
     <w:p>
       <w:pPr>
-        <w:pStyle w:val="Paragrafoelenco"/>
+        <w:pStyle w:val="ListParagraph"/>
         <w:jc w:val="both"/>
         <w:rPr>
           <w:rFonts w:ascii="Bell MT" w:hAnsi="Bell MT"/>
@@ -425,7 +425,7 @@
     </w:p>
     <w:p>
       <w:pPr>
-        <w:pStyle w:val="Paragrafoelenco"/>
+        <w:pStyle w:val="ListParagraph"/>
         <w:numPr>
           <w:ilvl w:val="1"/>
           <w:numId w:val="1"/>
@@ -467,7 +467,7 @@
     </w:p>
     <w:p>
       <w:pPr>
-        <w:pStyle w:val="Paragrafoelenco"/>
+        <w:pStyle w:val="ListParagraph"/>
         <w:numPr>
           <w:ilvl w:val="1"/>
           <w:numId w:val="1"/>
@@ -509,7 +509,7 @@
     </w:p>
     <w:p>
       <w:pPr>
-        <w:pStyle w:val="Paragrafoelenco"/>
+        <w:pStyle w:val="ListParagraph"/>
         <w:numPr>
           <w:ilvl w:val="1"/>
           <w:numId w:val="1"/>
@@ -551,7 +551,7 @@
     </w:p>
     <w:p>
       <w:pPr>
-        <w:pStyle w:val="Paragrafoelenco"/>
+        <w:pStyle w:val="ListParagraph"/>
         <w:numPr>
           <w:ilvl w:val="1"/>
           <w:numId w:val="1"/>
@@ -608,7 +608,7 @@
     </w:p>
     <w:p>
       <w:pPr>
-        <w:pStyle w:val="Paragrafoelenco"/>
+        <w:pStyle w:val="ListParagraph"/>
         <w:numPr>
           <w:ilvl w:val="0"/>
           <w:numId w:val="1"/>
@@ -649,7 +649,7 @@
     </w:p>
     <w:p>
       <w:pPr>
-        <w:pStyle w:val="Paragrafoelenco"/>
+        <w:pStyle w:val="ListParagraph"/>
         <w:numPr>
           <w:ilvl w:val="1"/>
           <w:numId w:val="1"/>
@@ -704,7 +704,7 @@
     </w:p>
     <w:p>
       <w:pPr>
-        <w:pStyle w:val="Paragrafoelenco"/>
+        <w:pStyle w:val="ListParagraph"/>
         <w:numPr>
           <w:ilvl w:val="0"/>
           <w:numId w:val="2"/>
@@ -742,7 +742,7 @@
     </w:p>
     <w:p>
       <w:pPr>
-        <w:pStyle w:val="Paragrafoelenco"/>
+        <w:pStyle w:val="ListParagraph"/>
         <w:numPr>
           <w:ilvl w:val="0"/>
           <w:numId w:val="2"/>
@@ -820,7 +820,7 @@
     </w:p>
     <w:p>
       <w:pPr>
-        <w:pStyle w:val="Paragrafoelenco"/>
+        <w:pStyle w:val="ListParagraph"/>
         <w:numPr>
           <w:ilvl w:val="0"/>
           <w:numId w:val="2"/>
@@ -898,128 +898,128 @@
     </w:p>
     <w:p>
       <w:pPr>
-        <w:pStyle w:val="Paragrafoelenco"/>
-        <w:rPr>
-          <w:rFonts w:ascii="Bell MT" w:hAnsi="Bell MT"/>
-          <w:lang w:val="en-GB"/>
-        </w:rPr>
-      </w:pPr>
-    </w:p>
-    <w:p>
-      <w:pPr>
-        <w:rPr>
-          <w:rFonts w:ascii="Bell MT" w:hAnsi="Bell MT"/>
-          <w:lang w:val="en-GB"/>
-        </w:rPr>
-      </w:pPr>
-    </w:p>
-    <w:p>
-      <w:pPr>
-        <w:rPr>
-          <w:rFonts w:ascii="Bell MT" w:hAnsi="Bell MT"/>
-          <w:lang w:val="en-GB"/>
-        </w:rPr>
-      </w:pPr>
-    </w:p>
-    <w:p>
-      <w:pPr>
-        <w:rPr>
-          <w:rFonts w:ascii="Bell MT" w:hAnsi="Bell MT"/>
-          <w:lang w:val="en-GB"/>
-        </w:rPr>
-      </w:pPr>
-    </w:p>
-    <w:p>
-      <w:pPr>
-        <w:rPr>
-          <w:rFonts w:ascii="Bell MT" w:hAnsi="Bell MT"/>
-          <w:lang w:val="en-GB"/>
-        </w:rPr>
-      </w:pPr>
-    </w:p>
-    <w:p>
-      <w:pPr>
-        <w:rPr>
-          <w:rFonts w:ascii="Bell MT" w:hAnsi="Bell MT"/>
-          <w:lang w:val="en-GB"/>
-        </w:rPr>
-      </w:pPr>
-    </w:p>
-    <w:p>
-      <w:pPr>
-        <w:rPr>
-          <w:rFonts w:ascii="Bell MT" w:hAnsi="Bell MT"/>
-          <w:lang w:val="en-GB"/>
-        </w:rPr>
-      </w:pPr>
-    </w:p>
-    <w:p>
-      <w:pPr>
-        <w:rPr>
-          <w:rFonts w:ascii="Bell MT" w:hAnsi="Bell MT"/>
-          <w:lang w:val="en-GB"/>
-        </w:rPr>
-      </w:pPr>
-    </w:p>
-    <w:p>
-      <w:pPr>
-        <w:rPr>
-          <w:rFonts w:ascii="Bell MT" w:hAnsi="Bell MT"/>
-          <w:lang w:val="en-GB"/>
-        </w:rPr>
-      </w:pPr>
-    </w:p>
-    <w:p>
-      <w:pPr>
-        <w:rPr>
-          <w:rFonts w:ascii="Bell MT" w:hAnsi="Bell MT"/>
-          <w:lang w:val="en-GB"/>
-        </w:rPr>
-      </w:pPr>
-    </w:p>
-    <w:p>
-      <w:pPr>
-        <w:rPr>
-          <w:rFonts w:ascii="Bell MT" w:hAnsi="Bell MT"/>
-          <w:lang w:val="en-GB"/>
-        </w:rPr>
-      </w:pPr>
-    </w:p>
-    <w:p>
-      <w:pPr>
-        <w:rPr>
-          <w:rFonts w:ascii="Bell MT" w:hAnsi="Bell MT"/>
-          <w:lang w:val="en-GB"/>
-        </w:rPr>
-      </w:pPr>
-    </w:p>
-    <w:p>
-      <w:pPr>
-        <w:rPr>
-          <w:rFonts w:ascii="Bell MT" w:hAnsi="Bell MT"/>
-          <w:lang w:val="en-GB"/>
-        </w:rPr>
-      </w:pPr>
-    </w:p>
-    <w:p>
-      <w:pPr>
-        <w:rPr>
-          <w:rFonts w:ascii="Bell MT" w:hAnsi="Bell MT"/>
-          <w:lang w:val="en-GB"/>
-        </w:rPr>
-      </w:pPr>
-    </w:p>
-    <w:p>
-      <w:pPr>
-        <w:rPr>
-          <w:rFonts w:ascii="Bell MT" w:hAnsi="Bell MT"/>
-          <w:lang w:val="en-GB"/>
-        </w:rPr>
-      </w:pPr>
-    </w:p>
-    <w:p>
-      <w:pPr>
-        <w:pStyle w:val="Paragrafoelenco"/>
+        <w:pStyle w:val="ListParagraph"/>
+        <w:rPr>
+          <w:rFonts w:ascii="Bell MT" w:hAnsi="Bell MT"/>
+          <w:lang w:val="en-GB"/>
+        </w:rPr>
+      </w:pPr>
+    </w:p>
+    <w:p>
+      <w:pPr>
+        <w:rPr>
+          <w:rFonts w:ascii="Bell MT" w:hAnsi="Bell MT"/>
+          <w:lang w:val="en-GB"/>
+        </w:rPr>
+      </w:pPr>
+    </w:p>
+    <w:p>
+      <w:pPr>
+        <w:rPr>
+          <w:rFonts w:ascii="Bell MT" w:hAnsi="Bell MT"/>
+          <w:lang w:val="en-GB"/>
+        </w:rPr>
+      </w:pPr>
+    </w:p>
+    <w:p>
+      <w:pPr>
+        <w:rPr>
+          <w:rFonts w:ascii="Bell MT" w:hAnsi="Bell MT"/>
+          <w:lang w:val="en-GB"/>
+        </w:rPr>
+      </w:pPr>
+    </w:p>
+    <w:p>
+      <w:pPr>
+        <w:rPr>
+          <w:rFonts w:ascii="Bell MT" w:hAnsi="Bell MT"/>
+          <w:lang w:val="en-GB"/>
+        </w:rPr>
+      </w:pPr>
+    </w:p>
+    <w:p>
+      <w:pPr>
+        <w:rPr>
+          <w:rFonts w:ascii="Bell MT" w:hAnsi="Bell MT"/>
+          <w:lang w:val="en-GB"/>
+        </w:rPr>
+      </w:pPr>
+    </w:p>
+    <w:p>
+      <w:pPr>
+        <w:rPr>
+          <w:rFonts w:ascii="Bell MT" w:hAnsi="Bell MT"/>
+          <w:lang w:val="en-GB"/>
+        </w:rPr>
+      </w:pPr>
+    </w:p>
+    <w:p>
+      <w:pPr>
+        <w:rPr>
+          <w:rFonts w:ascii="Bell MT" w:hAnsi="Bell MT"/>
+          <w:lang w:val="en-GB"/>
+        </w:rPr>
+      </w:pPr>
+    </w:p>
+    <w:p>
+      <w:pPr>
+        <w:rPr>
+          <w:rFonts w:ascii="Bell MT" w:hAnsi="Bell MT"/>
+          <w:lang w:val="en-GB"/>
+        </w:rPr>
+      </w:pPr>
+    </w:p>
+    <w:p>
+      <w:pPr>
+        <w:rPr>
+          <w:rFonts w:ascii="Bell MT" w:hAnsi="Bell MT"/>
+          <w:lang w:val="en-GB"/>
+        </w:rPr>
+      </w:pPr>
+    </w:p>
+    <w:p>
+      <w:pPr>
+        <w:rPr>
+          <w:rFonts w:ascii="Bell MT" w:hAnsi="Bell MT"/>
+          <w:lang w:val="en-GB"/>
+        </w:rPr>
+      </w:pPr>
+    </w:p>
+    <w:p>
+      <w:pPr>
+        <w:rPr>
+          <w:rFonts w:ascii="Bell MT" w:hAnsi="Bell MT"/>
+          <w:lang w:val="en-GB"/>
+        </w:rPr>
+      </w:pPr>
+    </w:p>
+    <w:p>
+      <w:pPr>
+        <w:rPr>
+          <w:rFonts w:ascii="Bell MT" w:hAnsi="Bell MT"/>
+          <w:lang w:val="en-GB"/>
+        </w:rPr>
+      </w:pPr>
+    </w:p>
+    <w:p>
+      <w:pPr>
+        <w:rPr>
+          <w:rFonts w:ascii="Bell MT" w:hAnsi="Bell MT"/>
+          <w:lang w:val="en-GB"/>
+        </w:rPr>
+      </w:pPr>
+    </w:p>
+    <w:p>
+      <w:pPr>
+        <w:rPr>
+          <w:rFonts w:ascii="Bell MT" w:hAnsi="Bell MT"/>
+          <w:lang w:val="en-GB"/>
+        </w:rPr>
+      </w:pPr>
+    </w:p>
+    <w:p>
+      <w:pPr>
+        <w:pStyle w:val="ListParagraph"/>
         <w:numPr>
           <w:ilvl w:val="1"/>
           <w:numId w:val="1"/>
@@ -1031,6 +1031,73 @@
           <w:lang w:val="en-GB"/>
         </w:rPr>
       </w:pPr>
+      <w:ins w:id="21" w:author="Cristian Sbrolli" w:date="2020-12-27T11:23:00Z">
+        <w:r>
+          <w:rPr>
+            <w:rFonts w:ascii="Bell MT" w:hAnsi="Bell MT"/>
+            <w:noProof/>
+            <w:sz w:val="36"/>
+            <w:szCs w:val="36"/>
+            <w:lang w:val="en-GB"/>
+          </w:rPr>
+          <w:lastRenderedPageBreak/>
+          <w:drawing>
+            <wp:anchor distT="0" distB="0" distL="114300" distR="114300" simplePos="0" relativeHeight="251658240" behindDoc="0" locked="0" layoutInCell="1" allowOverlap="1" wp14:anchorId="08D3FFCA" wp14:editId="7F9D5D9D">
+              <wp:simplePos x="0" y="0"/>
+              <wp:positionH relativeFrom="margin">
+                <wp:posOffset>-599440</wp:posOffset>
+              </wp:positionH>
+              <wp:positionV relativeFrom="paragraph">
+                <wp:posOffset>474345</wp:posOffset>
+              </wp:positionV>
+              <wp:extent cx="7346315" cy="5890895"/>
+              <wp:effectExtent l="0" t="0" r="6985" b="0"/>
+              <wp:wrapTopAndBottom/>
+              <wp:docPr id="2" name="Picture 2" descr="Diagram&#10;&#10;Description automatically generated"/>
+              <wp:cNvGraphicFramePr>
+                <a:graphicFrameLocks xmlns:a="http://schemas.openxmlformats.org/drawingml/2006/main" noChangeAspect="1"/>
+              </wp:cNvGraphicFramePr>
+              <a:graphic xmlns:a="http://schemas.openxmlformats.org/drawingml/2006/main">
+                <a:graphicData uri="http://schemas.openxmlformats.org/drawingml/2006/picture">
+                  <pic:pic xmlns:pic="http://schemas.openxmlformats.org/drawingml/2006/picture">
+                    <pic:nvPicPr>
+                      <pic:cNvPr id="2" name="Picture 2" descr="Diagram&#10;&#10;Description automatically generated"/>
+                      <pic:cNvPicPr/>
+                    </pic:nvPicPr>
+                    <pic:blipFill>
+                      <a:blip r:embed="rId5" cstate="print">
+                        <a:extLst>
+                          <a:ext uri="{28A0092B-C50C-407E-A947-70E740481C1C}">
+                            <a14:useLocalDpi xmlns:a14="http://schemas.microsoft.com/office/drawing/2010/main" val="0"/>
+                          </a:ext>
+                        </a:extLst>
+                      </a:blip>
+                      <a:stretch>
+                        <a:fillRect/>
+                      </a:stretch>
+                    </pic:blipFill>
+                    <pic:spPr>
+                      <a:xfrm>
+                        <a:off x="0" y="0"/>
+                        <a:ext cx="7346315" cy="5890895"/>
+                      </a:xfrm>
+                      <a:prstGeom prst="rect">
+                        <a:avLst/>
+                      </a:prstGeom>
+                    </pic:spPr>
+                  </pic:pic>
+                </a:graphicData>
+              </a:graphic>
+              <wp14:sizeRelH relativeFrom="page">
+                <wp14:pctWidth>0</wp14:pctWidth>
+              </wp14:sizeRelH>
+              <wp14:sizeRelV relativeFrom="page">
+                <wp14:pctHeight>0</wp14:pctHeight>
+              </wp14:sizeRelV>
+            </wp:anchor>
+          </w:drawing>
+        </w:r>
+      </w:ins>
       <w:r>
         <w:rPr>
           <w:rFonts w:ascii="Bell MT" w:hAnsi="Bell MT"/>
@@ -1040,7 +1107,6 @@
           <w:szCs w:val="36"/>
           <w:lang w:val="en-GB"/>
         </w:rPr>
-        <w:lastRenderedPageBreak/>
         <w:t>Component v</w:t>
       </w:r>
       <w:r>
@@ -1054,10 +1120,34 @@
         </w:rPr>
         <w:t>iew</w:t>
       </w:r>
-    </w:p>
-    <w:p>
-      <w:pPr>
-        <w:pStyle w:val="Paragrafoelenco"/>
+      <w:ins w:id="22" w:author="Cristian Sbrolli" w:date="2020-12-27T11:22:00Z">
+        <w:r>
+          <w:rPr>
+            <w:rFonts w:ascii="Bell MT" w:hAnsi="Bell MT"/>
+            <w:i/>
+            <w:iCs/>
+            <w:sz w:val="36"/>
+            <w:szCs w:val="36"/>
+            <w:lang w:val="en-GB"/>
+          </w:rPr>
+          <w:br/>
+        </w:r>
+        <w:r>
+          <w:rPr>
+            <w:rFonts w:ascii="Bell MT" w:hAnsi="Bell MT"/>
+            <w:i/>
+            <w:iCs/>
+            <w:sz w:val="36"/>
+            <w:szCs w:val="36"/>
+            <w:lang w:val="en-GB"/>
+          </w:rPr>
+          <w:br/>
+        </w:r>
+      </w:ins>
+    </w:p>
+    <w:p>
+      <w:pPr>
+        <w:pStyle w:val="ListParagraph"/>
         <w:rPr>
           <w:rFonts w:ascii="Bell MT" w:hAnsi="Bell MT"/>
           <w:sz w:val="28"/>
@@ -1077,7 +1167,7 @@
     </w:p>
     <w:p>
       <w:pPr>
-        <w:pStyle w:val="Paragrafoelenco"/>
+        <w:pStyle w:val="ListParagraph"/>
         <w:rPr>
           <w:rFonts w:ascii="Bell MT" w:hAnsi="Bell MT"/>
           <w:sz w:val="28"/>
@@ -1097,7 +1187,7 @@
     </w:p>
     <w:p>
       <w:pPr>
-        <w:pStyle w:val="Paragrafoelenco"/>
+        <w:pStyle w:val="ListParagraph"/>
         <w:numPr>
           <w:ilvl w:val="0"/>
           <w:numId w:val="3"/>
@@ -1139,12 +1229,33 @@
           <w:lang w:val="en-GB"/>
         </w:rPr>
         <w:br/>
-        <w:t>This component’s job is to communicate with the external API, by modifying the API’s information so that it can be comprehensible by the Application server, and adapting the requests to the API’s protocol, required by other modules of the server. It provides information regarding the local map with all the relevant stores in the map as well as an estimation of the time it takes to reach one store from a certain location. [SHOULDN’T ETA BE IN LOCATION MODULE]</w:t>
-      </w:r>
-    </w:p>
-    <w:p>
-      <w:pPr>
-        <w:pStyle w:val="Paragrafoelenco"/>
+        <w:t xml:space="preserve">This component’s job is to communicate with the external API, by modifying the API’s information so that it can be comprehensible by the Application server, and adapting the requests to the API’s protocol, required by other modules of the server. It provides information </w:t>
+      </w:r>
+      <w:r>
+        <w:rPr>
+          <w:rFonts w:ascii="Bell MT" w:hAnsi="Bell MT"/>
+          <w:sz w:val="28"/>
+          <w:szCs w:val="28"/>
+          <w:lang w:val="en-GB"/>
+        </w:rPr>
+        <w:lastRenderedPageBreak/>
+        <w:t>regarding the local map with all the relevant stores in the map as well as an estimation of the time it takes to reach one store from a certain location.</w:t>
+      </w:r>
+      <w:del w:id="23" w:author="Cristian Sbrolli" w:date="2020-12-27T11:28:00Z">
+        <w:r>
+          <w:rPr>
+            <w:rFonts w:ascii="Bell MT" w:hAnsi="Bell MT"/>
+            <w:sz w:val="28"/>
+            <w:szCs w:val="28"/>
+            <w:lang w:val="en-GB"/>
+          </w:rPr>
+          <w:delText xml:space="preserve"> [SHOULDN’T ETA BE IN LOCATION MODULE]</w:delText>
+        </w:r>
+      </w:del>
+    </w:p>
+    <w:p>
+      <w:pPr>
+        <w:pStyle w:val="ListParagraph"/>
         <w:numPr>
           <w:ilvl w:val="0"/>
           <w:numId w:val="3"/>
@@ -1202,7 +1313,7 @@
     </w:p>
     <w:p>
       <w:pPr>
-        <w:pStyle w:val="Paragrafoelenco"/>
+        <w:pStyle w:val="ListParagraph"/>
         <w:numPr>
           <w:ilvl w:val="0"/>
           <w:numId w:val="4"/>
@@ -1246,17 +1357,76 @@
           <w:szCs w:val="28"/>
           <w:lang w:val="en-GB"/>
         </w:rPr>
-        <w:t xml:space="preserve">register </w:t>
-      </w:r>
-      <w:r>
-        <w:rPr>
-          <w:rFonts w:ascii="Bell MT" w:hAnsi="Bell MT"/>
-          <w:sz w:val="28"/>
-          <w:szCs w:val="28"/>
-          <w:lang w:val="en-GB"/>
-        </w:rPr>
-        <w:t>(???), so it saves all the relevant information about that account and furthermore, provides to all users the possibility to fetch all upcoming tickets that they have an appointment for.</w:t>
-      </w:r>
+        <w:t>register</w:t>
+      </w:r>
+      <w:del w:id="24" w:author="Cristian Sbrolli" w:date="2020-12-27T10:30:00Z">
+        <w:r>
+          <w:rPr>
+            <w:rFonts w:ascii="Bell MT" w:hAnsi="Bell MT"/>
+            <w:b/>
+            <w:i/>
+            <w:sz w:val="28"/>
+            <w:szCs w:val="28"/>
+            <w:lang w:val="en-GB"/>
+          </w:rPr>
+          <w:delText xml:space="preserve"> </w:delText>
+        </w:r>
+        <w:r>
+          <w:rPr>
+            <w:rFonts w:ascii="Bell MT" w:hAnsi="Bell MT"/>
+            <w:sz w:val="28"/>
+            <w:szCs w:val="28"/>
+            <w:lang w:val="en-GB"/>
+          </w:rPr>
+          <w:delText>(???)</w:delText>
+        </w:r>
+      </w:del>
+      <w:r>
+        <w:rPr>
+          <w:rFonts w:ascii="Bell MT" w:hAnsi="Bell MT"/>
+          <w:sz w:val="28"/>
+          <w:szCs w:val="28"/>
+          <w:lang w:val="en-GB"/>
+        </w:rPr>
+        <w:t xml:space="preserve">, so it saves all the relevant information about that account and furthermore, provides to all users the possibility to fetch all upcoming tickets that they have an appointment </w:t>
+      </w:r>
+      <w:commentRangeStart w:id="25"/>
+      <w:r>
+        <w:rPr>
+          <w:rFonts w:ascii="Bell MT" w:hAnsi="Bell MT"/>
+          <w:sz w:val="28"/>
+          <w:szCs w:val="28"/>
+          <w:lang w:val="en-GB"/>
+        </w:rPr>
+        <w:t>for</w:t>
+      </w:r>
+      <w:commentRangeEnd w:id="25"/>
+      <w:r>
+        <w:rPr>
+          <w:rStyle w:val="CommentReference"/>
+        </w:rPr>
+        <w:commentReference w:id="25"/>
+      </w:r>
+      <w:r>
+        <w:rPr>
+          <w:rFonts w:ascii="Bell MT" w:hAnsi="Bell MT"/>
+          <w:sz w:val="28"/>
+          <w:szCs w:val="28"/>
+          <w:lang w:val="en-GB"/>
+        </w:rPr>
+        <w:t>.</w:t>
+      </w:r>
+      <w:ins w:id="26" w:author="Cristian Sbrolli" w:date="2020-12-27T11:29:00Z">
+        <w:r>
+          <w:rPr>
+            <w:rFonts w:ascii="Bell MT" w:hAnsi="Bell MT"/>
+            <w:sz w:val="28"/>
+            <w:szCs w:val="28"/>
+            <w:lang w:val="en-GB"/>
+          </w:rPr>
+          <w:t xml:space="preserve"> </w:t>
+        </w:r>
+      </w:ins>
     </w:p>
     <w:p>
       <w:pPr>
@@ -1275,12 +1445,125 @@
           <w:szCs w:val="28"/>
           <w:lang w:val="en-GB"/>
         </w:rPr>
-        <w:t>Once a user is logged in the system, it has to provide functionalities to the user that allow them to book visits, get tickets, be reminded of upcoming visits and be suggested different stores in case the requested ones are full. The following components allow users to:</w:t>
-      </w:r>
-    </w:p>
-    <w:p>
-      <w:pPr>
-        <w:pStyle w:val="Paragrafoelenco"/>
+        <w:t>Once a user is logged in the system,</w:t>
+      </w:r>
+      <w:ins w:id="27" w:author="Cristian Sbrolli" w:date="2020-12-27T10:30:00Z">
+        <w:r>
+          <w:rPr>
+            <w:rFonts w:ascii="Bell MT" w:hAnsi="Bell MT"/>
+            <w:sz w:val="28"/>
+            <w:szCs w:val="28"/>
+            <w:lang w:val="en-GB"/>
+          </w:rPr>
+          <w:t xml:space="preserve"> this</w:t>
+        </w:r>
+      </w:ins>
+      <w:del w:id="28" w:author="Cristian Sbrolli" w:date="2020-12-27T10:30:00Z">
+        <w:r>
+          <w:rPr>
+            <w:rFonts w:ascii="Bell MT" w:hAnsi="Bell MT"/>
+            <w:sz w:val="28"/>
+            <w:szCs w:val="28"/>
+            <w:lang w:val="en-GB"/>
+          </w:rPr>
+          <w:delText xml:space="preserve"> it</w:delText>
+        </w:r>
+      </w:del>
+      <w:r>
+        <w:rPr>
+          <w:rFonts w:ascii="Bell MT" w:hAnsi="Bell MT"/>
+          <w:sz w:val="28"/>
+          <w:szCs w:val="28"/>
+          <w:lang w:val="en-GB"/>
+        </w:rPr>
+        <w:t xml:space="preserve"> </w:t>
+      </w:r>
+      <w:del w:id="29" w:author="Cristian Sbrolli" w:date="2020-12-27T11:30:00Z">
+        <w:r>
+          <w:rPr>
+            <w:rFonts w:ascii="Bell MT" w:hAnsi="Bell MT"/>
+            <w:sz w:val="28"/>
+            <w:szCs w:val="28"/>
+            <w:lang w:val="en-GB"/>
+          </w:rPr>
+          <w:delText>has to</w:delText>
+        </w:r>
+      </w:del>
+      <w:ins w:id="30" w:author="Cristian Sbrolli" w:date="2020-12-27T11:30:00Z">
+        <w:r>
+          <w:rPr>
+            <w:rFonts w:ascii="Bell MT" w:hAnsi="Bell MT"/>
+            <w:sz w:val="28"/>
+            <w:szCs w:val="28"/>
+            <w:lang w:val="en-GB"/>
+          </w:rPr>
+          <w:t>must</w:t>
+        </w:r>
+      </w:ins>
+      <w:r>
+        <w:rPr>
+          <w:rFonts w:ascii="Bell MT" w:hAnsi="Bell MT"/>
+          <w:sz w:val="28"/>
+          <w:szCs w:val="28"/>
+          <w:lang w:val="en-GB"/>
+        </w:rPr>
+        <w:t xml:space="preserve"> provide functionalities to the user that allow </w:t>
+      </w:r>
+      <w:del w:id="31" w:author="Cristian Sbrolli" w:date="2020-12-27T10:30:00Z">
+        <w:r>
+          <w:rPr>
+            <w:rFonts w:ascii="Bell MT" w:hAnsi="Bell MT"/>
+            <w:sz w:val="28"/>
+            <w:szCs w:val="28"/>
+            <w:lang w:val="en-GB"/>
+          </w:rPr>
+          <w:delText xml:space="preserve">them </w:delText>
+        </w:r>
+      </w:del>
+      <w:ins w:id="32" w:author="Cristian Sbrolli" w:date="2020-12-27T10:30:00Z">
+        <w:r>
+          <w:rPr>
+            <w:rFonts w:ascii="Bell MT" w:hAnsi="Bell MT"/>
+            <w:sz w:val="28"/>
+            <w:szCs w:val="28"/>
+            <w:lang w:val="en-GB"/>
+          </w:rPr>
+          <w:t xml:space="preserve">him </w:t>
+        </w:r>
+      </w:ins>
+      <w:r>
+        <w:rPr>
+          <w:rFonts w:ascii="Bell MT" w:hAnsi="Bell MT"/>
+          <w:sz w:val="28"/>
+          <w:szCs w:val="28"/>
+          <w:lang w:val="en-GB"/>
+        </w:rPr>
+        <w:t xml:space="preserve">to book visits, get tickets, be reminded of upcoming </w:t>
+      </w:r>
+      <w:proofErr w:type="gramStart"/>
+      <w:r>
+        <w:rPr>
+          <w:rFonts w:ascii="Bell MT" w:hAnsi="Bell MT"/>
+          <w:sz w:val="28"/>
+          <w:szCs w:val="28"/>
+          <w:lang w:val="en-GB"/>
+        </w:rPr>
+        <w:t>visits</w:t>
+      </w:r>
+      <w:proofErr w:type="gramEnd"/>
+      <w:r>
+        <w:rPr>
+          <w:rFonts w:ascii="Bell MT" w:hAnsi="Bell MT"/>
+          <w:sz w:val="28"/>
+          <w:szCs w:val="28"/>
+          <w:lang w:val="en-GB"/>
+        </w:rPr>
+        <w:t xml:space="preserve"> and be suggested different stores in case the requested ones are full. The following components allow users to:</w:t>
+      </w:r>
+    </w:p>
+    <w:p>
+      <w:pPr>
+        <w:pStyle w:val="ListParagraph"/>
         <w:numPr>
           <w:ilvl w:val="0"/>
           <w:numId w:val="4"/>
@@ -1313,52 +1596,209 @@
           <w:lang w:val="en-GB"/>
         </w:rPr>
         <w:br/>
-        <w:t xml:space="preserve">It provides the interfaces that allow booking of tickets and ticket requests to be carried out. It communicates with different components [ADD INTERFACE TO LOCATION MODULE] to check all the relevant, free timeslots, and show a map of all the available shops around the user’s current location. It also provides internal interfaces that will aid the functionalities of other components. [Why is ticket fetcher in user </w:t>
-      </w:r>
-      <w:proofErr w:type="spellStart"/>
-      <w:r>
-        <w:rPr>
-          <w:rFonts w:ascii="Bell MT" w:hAnsi="Bell MT"/>
-          <w:sz w:val="28"/>
-          <w:szCs w:val="28"/>
-          <w:lang w:val="en-GB"/>
-        </w:rPr>
-        <w:t>mng</w:t>
-      </w:r>
-      <w:proofErr w:type="spellEnd"/>
-      <w:r>
-        <w:rPr>
-          <w:rFonts w:ascii="Bell MT" w:hAnsi="Bell MT"/>
-          <w:sz w:val="28"/>
-          <w:szCs w:val="28"/>
-          <w:lang w:val="en-GB"/>
-        </w:rPr>
-        <w:t xml:space="preserve"> and not in reservation </w:t>
-      </w:r>
-      <w:proofErr w:type="spellStart"/>
-      <w:r>
-        <w:rPr>
-          <w:rFonts w:ascii="Bell MT" w:hAnsi="Bell MT"/>
-          <w:sz w:val="28"/>
-          <w:szCs w:val="28"/>
-          <w:lang w:val="en-GB"/>
-        </w:rPr>
-        <w:t>mng</w:t>
-      </w:r>
-      <w:proofErr w:type="spellEnd"/>
-      <w:r>
-        <w:rPr>
-          <w:rFonts w:ascii="Bell MT" w:hAnsi="Bell MT"/>
-          <w:sz w:val="28"/>
-          <w:szCs w:val="28"/>
-          <w:lang w:val="en-GB"/>
-        </w:rPr>
-        <w:t xml:space="preserve">?] </w:t>
-      </w:r>
-    </w:p>
-    <w:p>
-      <w:pPr>
-        <w:pStyle w:val="Paragrafoelenco"/>
+        <w:t xml:space="preserve">It provides the interfaces that allow booking of tickets and </w:t>
+      </w:r>
+      <w:ins w:id="33" w:author="Cristian Sbrolli" w:date="2020-12-27T11:31:00Z">
+        <w:r>
+          <w:rPr>
+            <w:rFonts w:ascii="Bell MT" w:hAnsi="Bell MT"/>
+            <w:sz w:val="28"/>
+            <w:szCs w:val="28"/>
+            <w:lang w:val="en-GB"/>
+          </w:rPr>
+          <w:t>visits</w:t>
+        </w:r>
+      </w:ins>
+      <w:del w:id="34" w:author="Cristian Sbrolli" w:date="2020-12-27T11:31:00Z">
+        <w:r>
+          <w:rPr>
+            <w:rFonts w:ascii="Bell MT" w:hAnsi="Bell MT"/>
+            <w:sz w:val="28"/>
+            <w:szCs w:val="28"/>
+            <w:lang w:val="en-GB"/>
+          </w:rPr>
+          <w:delText>ticket requests to be carried out</w:delText>
+        </w:r>
+      </w:del>
+      <w:r>
+        <w:rPr>
+          <w:rFonts w:ascii="Bell MT" w:hAnsi="Bell MT"/>
+          <w:sz w:val="28"/>
+          <w:szCs w:val="28"/>
+          <w:lang w:val="en-GB"/>
+        </w:rPr>
+        <w:t xml:space="preserve">. It communicates with different components </w:t>
+      </w:r>
+      <w:del w:id="35" w:author="Cristian Sbrolli" w:date="2020-12-27T10:31:00Z">
+        <w:r>
+          <w:rPr>
+            <w:rFonts w:ascii="Bell MT" w:hAnsi="Bell MT"/>
+            <w:sz w:val="28"/>
+            <w:szCs w:val="28"/>
+            <w:lang w:val="en-GB"/>
+          </w:rPr>
+          <w:delText xml:space="preserve">[ADD INTERFACE TO LOCATION MODULE] </w:delText>
+        </w:r>
+      </w:del>
+      <w:r>
+        <w:rPr>
+          <w:rFonts w:ascii="Bell MT" w:hAnsi="Bell MT"/>
+          <w:sz w:val="28"/>
+          <w:szCs w:val="28"/>
+          <w:lang w:val="en-GB"/>
+        </w:rPr>
+        <w:t xml:space="preserve">to </w:t>
+      </w:r>
+      <w:ins w:id="36" w:author="Cristian Sbrolli" w:date="2020-12-27T11:32:00Z">
+        <w:r>
+          <w:rPr>
+            <w:rFonts w:ascii="Bell MT" w:hAnsi="Bell MT"/>
+            <w:sz w:val="28"/>
+            <w:szCs w:val="28"/>
+            <w:lang w:val="en-GB"/>
+          </w:rPr>
+          <w:t xml:space="preserve">provide the functionalities required by </w:t>
+        </w:r>
+      </w:ins>
+      <w:ins w:id="37" w:author="Cristian Sbrolli" w:date="2020-12-27T11:33:00Z">
+        <w:r>
+          <w:rPr>
+            <w:rFonts w:ascii="Bell MT" w:hAnsi="Bell MT"/>
+            <w:sz w:val="28"/>
+            <w:szCs w:val="28"/>
+            <w:lang w:val="en-GB"/>
+          </w:rPr>
+          <w:t xml:space="preserve">tickets and visits requests i.e., </w:t>
+        </w:r>
+      </w:ins>
+      <w:r>
+        <w:rPr>
+          <w:rFonts w:ascii="Bell MT" w:hAnsi="Bell MT"/>
+          <w:sz w:val="28"/>
+          <w:szCs w:val="28"/>
+          <w:lang w:val="en-GB"/>
+        </w:rPr>
+        <w:t xml:space="preserve">check all the relevant, </w:t>
+      </w:r>
+      <w:del w:id="38" w:author="Cristian Sbrolli" w:date="2020-12-27T11:31:00Z">
+        <w:r>
+          <w:rPr>
+            <w:rFonts w:ascii="Bell MT" w:hAnsi="Bell MT"/>
+            <w:sz w:val="28"/>
+            <w:szCs w:val="28"/>
+            <w:lang w:val="en-GB"/>
+          </w:rPr>
+          <w:delText xml:space="preserve">free </w:delText>
+        </w:r>
+      </w:del>
+      <w:ins w:id="39" w:author="Cristian Sbrolli" w:date="2020-12-27T11:31:00Z">
+        <w:r>
+          <w:rPr>
+            <w:rFonts w:ascii="Bell MT" w:hAnsi="Bell MT"/>
+            <w:sz w:val="28"/>
+            <w:szCs w:val="28"/>
+            <w:lang w:val="en-GB"/>
+          </w:rPr>
+          <w:t>available</w:t>
+        </w:r>
+        <w:r>
+          <w:rPr>
+            <w:rFonts w:ascii="Bell MT" w:hAnsi="Bell MT"/>
+            <w:sz w:val="28"/>
+            <w:szCs w:val="28"/>
+            <w:lang w:val="en-GB"/>
+          </w:rPr>
+          <w:t xml:space="preserve"> </w:t>
+        </w:r>
+      </w:ins>
+      <w:r>
+        <w:rPr>
+          <w:rFonts w:ascii="Bell MT" w:hAnsi="Bell MT"/>
+          <w:sz w:val="28"/>
+          <w:szCs w:val="28"/>
+          <w:lang w:val="en-GB"/>
+        </w:rPr>
+        <w:t>timeslots,</w:t>
+      </w:r>
+      <w:del w:id="40" w:author="Cristian Sbrolli" w:date="2020-12-27T11:31:00Z">
+        <w:r>
+          <w:rPr>
+            <w:rFonts w:ascii="Bell MT" w:hAnsi="Bell MT"/>
+            <w:sz w:val="28"/>
+            <w:szCs w:val="28"/>
+            <w:lang w:val="en-GB"/>
+          </w:rPr>
+          <w:delText xml:space="preserve"> and</w:delText>
+        </w:r>
+      </w:del>
+      <w:r>
+        <w:rPr>
+          <w:rFonts w:ascii="Bell MT" w:hAnsi="Bell MT"/>
+          <w:sz w:val="28"/>
+          <w:szCs w:val="28"/>
+          <w:lang w:val="en-GB"/>
+        </w:rPr>
+        <w:t xml:space="preserve"> show a map of all the available shops around the user’s current location</w:t>
+      </w:r>
+      <w:ins w:id="41" w:author="Cristian Sbrolli" w:date="2020-12-27T11:31:00Z">
+        <w:r>
+          <w:rPr>
+            <w:rFonts w:ascii="Bell MT" w:hAnsi="Bell MT"/>
+            <w:sz w:val="28"/>
+            <w:szCs w:val="28"/>
+            <w:lang w:val="en-GB"/>
+          </w:rPr>
+          <w:t xml:space="preserve">, </w:t>
+        </w:r>
+      </w:ins>
+      <w:ins w:id="42" w:author="Cristian Sbrolli" w:date="2020-12-27T11:32:00Z">
+        <w:r>
+          <w:rPr>
+            <w:rFonts w:ascii="Bell MT" w:hAnsi="Bell MT"/>
+            <w:sz w:val="28"/>
+            <w:szCs w:val="28"/>
+            <w:lang w:val="en-GB"/>
+          </w:rPr>
+          <w:t>handle visits additional info</w:t>
+        </w:r>
+      </w:ins>
+      <w:ins w:id="43" w:author="Cristian Sbrolli" w:date="2020-12-27T11:34:00Z">
+        <w:r>
+          <w:rPr>
+            <w:rFonts w:ascii="Bell MT" w:hAnsi="Bell MT"/>
+            <w:sz w:val="28"/>
+            <w:szCs w:val="28"/>
+            <w:lang w:val="en-GB"/>
+          </w:rPr>
+          <w:t>…(See interface diagram for a more detailed list)</w:t>
+        </w:r>
+      </w:ins>
+      <w:del w:id="44" w:author="Cristian Sbrolli" w:date="2020-12-27T11:34:00Z">
+        <w:r>
+          <w:rPr>
+            <w:rFonts w:ascii="Bell MT" w:hAnsi="Bell MT"/>
+            <w:sz w:val="28"/>
+            <w:szCs w:val="28"/>
+            <w:lang w:val="en-GB"/>
+          </w:rPr>
+          <w:delText xml:space="preserve">. </w:delText>
+        </w:r>
+      </w:del>
+      <w:del w:id="45" w:author="Cristian Sbrolli" w:date="2020-12-27T11:30:00Z">
+        <w:r>
+          <w:rPr>
+            <w:rFonts w:ascii="Bell MT" w:hAnsi="Bell MT"/>
+            <w:sz w:val="28"/>
+            <w:szCs w:val="28"/>
+            <w:lang w:val="en-GB"/>
+          </w:rPr>
+          <w:delText xml:space="preserve">It also provides internal interfaces that will aid the functionalities of other components. [Why is ticket fetcher in user mng and not in reservation mng?] </w:delText>
+        </w:r>
+      </w:del>
+    </w:p>
+    <w:p>
+      <w:pPr>
+        <w:pStyle w:val="ListParagraph"/>
         <w:numPr>
           <w:ilvl w:val="0"/>
           <w:numId w:val="4"/>
@@ -1381,7 +1821,6 @@
           <w:szCs w:val="28"/>
           <w:lang w:val="en-GB"/>
         </w:rPr>
-        <w:lastRenderedPageBreak/>
         <w:t>Notification manager</w:t>
       </w:r>
       <w:r>
@@ -1392,17 +1831,287 @@
           <w:lang w:val="en-GB"/>
         </w:rPr>
         <w:br/>
-        <w:t>This component has the job of reminding users of the time when it is their time to leave their current location to reach in time their destination, provide periodical information of available stores when the requested one is full and suggestions of available stores in specific requested times</w:t>
-      </w:r>
-      <w:r>
-        <w:rPr>
-          <w:rFonts w:ascii="Bell MT" w:hAnsi="Bell MT"/>
-          <w:sz w:val="28"/>
-          <w:szCs w:val="28"/>
-          <w:lang w:val="en-GB"/>
-        </w:rPr>
-        <w:t>.</w:t>
-      </w:r>
+        <w:t>This component has the job of</w:t>
+      </w:r>
+      <w:ins w:id="46" w:author="Cristian Sbrolli" w:date="2020-12-27T11:35:00Z">
+        <w:r>
+          <w:rPr>
+            <w:rFonts w:ascii="Bell MT" w:hAnsi="Bell MT"/>
+            <w:sz w:val="28"/>
+            <w:szCs w:val="28"/>
+            <w:lang w:val="en-GB"/>
+          </w:rPr>
+          <w:t xml:space="preserve"> handling notifications of two types:</w:t>
+        </w:r>
+      </w:ins>
+      <w:r>
+        <w:rPr>
+          <w:rFonts w:ascii="Bell MT" w:hAnsi="Bell MT"/>
+          <w:sz w:val="28"/>
+          <w:szCs w:val="28"/>
+          <w:lang w:val="en-GB"/>
+        </w:rPr>
+        <w:t xml:space="preserve"> </w:t>
+      </w:r>
+      <w:ins w:id="47" w:author="Cristian Sbrolli" w:date="2020-12-27T11:35:00Z">
+        <w:r>
+          <w:rPr>
+            <w:rFonts w:ascii="Bell MT" w:hAnsi="Bell MT"/>
+            <w:sz w:val="28"/>
+            <w:szCs w:val="28"/>
+            <w:lang w:val="en-GB"/>
+          </w:rPr>
+          <w:br/>
+          <w:t>-r</w:t>
+        </w:r>
+      </w:ins>
+      <w:del w:id="48" w:author="Cristian Sbrolli" w:date="2020-12-27T11:35:00Z">
+        <w:r>
+          <w:rPr>
+            <w:rFonts w:ascii="Bell MT" w:hAnsi="Bell MT"/>
+            <w:sz w:val="28"/>
+            <w:szCs w:val="28"/>
+            <w:lang w:val="en-GB"/>
+          </w:rPr>
+          <w:delText>r</w:delText>
+        </w:r>
+      </w:del>
+      <w:r>
+        <w:rPr>
+          <w:rFonts w:ascii="Bell MT" w:hAnsi="Bell MT"/>
+          <w:sz w:val="28"/>
+          <w:szCs w:val="28"/>
+          <w:lang w:val="en-GB"/>
+        </w:rPr>
+        <w:t xml:space="preserve">eminding users </w:t>
+      </w:r>
+      <w:del w:id="49" w:author="Cristian Sbrolli" w:date="2020-12-27T11:34:00Z">
+        <w:r>
+          <w:rPr>
+            <w:rFonts w:ascii="Bell MT" w:hAnsi="Bell MT"/>
+            <w:sz w:val="28"/>
+            <w:szCs w:val="28"/>
+            <w:lang w:val="en-GB"/>
+          </w:rPr>
+          <w:delText>of the time</w:delText>
+        </w:r>
+      </w:del>
+      <w:del w:id="50" w:author="Cristian Sbrolli" w:date="2020-12-27T11:35:00Z">
+        <w:r>
+          <w:rPr>
+            <w:rFonts w:ascii="Bell MT" w:hAnsi="Bell MT"/>
+            <w:sz w:val="28"/>
+            <w:szCs w:val="28"/>
+            <w:lang w:val="en-GB"/>
+          </w:rPr>
+          <w:delText xml:space="preserve"> </w:delText>
+        </w:r>
+      </w:del>
+      <w:r>
+        <w:rPr>
+          <w:rFonts w:ascii="Bell MT" w:hAnsi="Bell MT"/>
+          <w:sz w:val="28"/>
+          <w:szCs w:val="28"/>
+          <w:lang w:val="en-GB"/>
+        </w:rPr>
+        <w:t xml:space="preserve">when it is </w:t>
+      </w:r>
+      <w:del w:id="51" w:author="Cristian Sbrolli" w:date="2020-12-27T11:35:00Z">
+        <w:r>
+          <w:rPr>
+            <w:rFonts w:ascii="Bell MT" w:hAnsi="Bell MT"/>
+            <w:sz w:val="28"/>
+            <w:szCs w:val="28"/>
+            <w:lang w:val="en-GB"/>
+          </w:rPr>
+          <w:delText xml:space="preserve">their </w:delText>
+        </w:r>
+      </w:del>
+      <w:r>
+        <w:rPr>
+          <w:rFonts w:ascii="Bell MT" w:hAnsi="Bell MT"/>
+          <w:sz w:val="28"/>
+          <w:szCs w:val="28"/>
+          <w:lang w:val="en-GB"/>
+        </w:rPr>
+        <w:t xml:space="preserve">time to leave their current location </w:t>
+      </w:r>
+      <w:ins w:id="52" w:author="Cristian Sbrolli" w:date="2020-12-27T11:35:00Z">
+        <w:r>
+          <w:rPr>
+            <w:rFonts w:ascii="Bell MT" w:hAnsi="Bell MT"/>
+            <w:sz w:val="28"/>
+            <w:szCs w:val="28"/>
+            <w:lang w:val="en-GB"/>
+          </w:rPr>
+          <w:t xml:space="preserve">so </w:t>
+        </w:r>
+      </w:ins>
+      <w:r>
+        <w:rPr>
+          <w:rFonts w:ascii="Bell MT" w:hAnsi="Bell MT"/>
+          <w:sz w:val="28"/>
+          <w:szCs w:val="28"/>
+          <w:lang w:val="en-GB"/>
+        </w:rPr>
+        <w:t>to reach in time their destination</w:t>
+      </w:r>
+      <w:ins w:id="53" w:author="Cristian Sbrolli" w:date="2020-12-27T11:36:00Z">
+        <w:r>
+          <w:rPr>
+            <w:rFonts w:ascii="Bell MT" w:hAnsi="Bell MT"/>
+            <w:sz w:val="28"/>
+            <w:szCs w:val="28"/>
+            <w:lang w:val="en-GB"/>
+          </w:rPr>
+          <w:t>; to do this, the component interfaces with the maps provider, getting info on E</w:t>
+        </w:r>
+      </w:ins>
+      <w:ins w:id="54" w:author="Cristian Sbrolli" w:date="2020-12-27T11:37:00Z">
+        <w:r>
+          <w:rPr>
+            <w:rFonts w:ascii="Bell MT" w:hAnsi="Bell MT"/>
+            <w:sz w:val="28"/>
+            <w:szCs w:val="28"/>
+            <w:lang w:val="en-GB"/>
+          </w:rPr>
+          <w:t>TA.</w:t>
+        </w:r>
+      </w:ins>
+      <w:del w:id="55" w:author="Cristian Sbrolli" w:date="2020-12-27T11:36:00Z">
+        <w:r>
+          <w:rPr>
+            <w:rFonts w:ascii="Bell MT" w:hAnsi="Bell MT"/>
+            <w:sz w:val="28"/>
+            <w:szCs w:val="28"/>
+            <w:lang w:val="en-GB"/>
+          </w:rPr>
+          <w:delText>,</w:delText>
+        </w:r>
+      </w:del>
+      <w:r>
+        <w:rPr>
+          <w:rFonts w:ascii="Bell MT" w:hAnsi="Bell MT"/>
+          <w:sz w:val="28"/>
+          <w:szCs w:val="28"/>
+          <w:lang w:val="en-GB"/>
+        </w:rPr>
+        <w:t xml:space="preserve"> </w:t>
+      </w:r>
+      <w:ins w:id="56" w:author="Cristian Sbrolli" w:date="2020-12-27T11:36:00Z">
+        <w:r>
+          <w:rPr>
+            <w:rFonts w:ascii="Bell MT" w:hAnsi="Bell MT"/>
+            <w:sz w:val="28"/>
+            <w:szCs w:val="28"/>
+            <w:lang w:val="en-GB"/>
+          </w:rPr>
+          <w:br/>
+          <w:t>-</w:t>
+        </w:r>
+      </w:ins>
+      <w:r>
+        <w:rPr>
+          <w:rFonts w:ascii="Bell MT" w:hAnsi="Bell MT"/>
+          <w:sz w:val="28"/>
+          <w:szCs w:val="28"/>
+          <w:lang w:val="en-GB"/>
+        </w:rPr>
+        <w:t xml:space="preserve">provide </w:t>
+      </w:r>
+      <w:ins w:id="57" w:author="Cristian Sbrolli" w:date="2020-12-27T11:37:00Z">
+        <w:r>
+          <w:rPr>
+            <w:rFonts w:ascii="Bell MT" w:hAnsi="Bell MT"/>
+            <w:sz w:val="28"/>
+            <w:szCs w:val="28"/>
+            <w:lang w:val="en-GB"/>
+          </w:rPr>
+          <w:t>suggestions</w:t>
+        </w:r>
+      </w:ins>
+      <w:del w:id="58" w:author="Cristian Sbrolli" w:date="2020-12-27T11:37:00Z">
+        <w:r>
+          <w:rPr>
+            <w:rFonts w:ascii="Bell MT" w:hAnsi="Bell MT"/>
+            <w:sz w:val="28"/>
+            <w:szCs w:val="28"/>
+            <w:lang w:val="en-GB"/>
+          </w:rPr>
+          <w:delText>periodical information</w:delText>
+        </w:r>
+      </w:del>
+      <w:r>
+        <w:rPr>
+          <w:rFonts w:ascii="Bell MT" w:hAnsi="Bell MT"/>
+          <w:sz w:val="28"/>
+          <w:szCs w:val="28"/>
+          <w:lang w:val="en-GB"/>
+        </w:rPr>
+        <w:t xml:space="preserve"> of </w:t>
+      </w:r>
+      <w:ins w:id="59" w:author="Cristian Sbrolli" w:date="2020-12-27T11:38:00Z">
+        <w:r>
+          <w:rPr>
+            <w:rFonts w:ascii="Bell MT" w:hAnsi="Bell MT"/>
+            <w:sz w:val="28"/>
+            <w:szCs w:val="28"/>
+            <w:lang w:val="en-GB"/>
+          </w:rPr>
+          <w:t xml:space="preserve">relevant </w:t>
+        </w:r>
+      </w:ins>
+      <w:r>
+        <w:rPr>
+          <w:rFonts w:ascii="Bell MT" w:hAnsi="Bell MT"/>
+          <w:sz w:val="28"/>
+          <w:szCs w:val="28"/>
+          <w:lang w:val="en-GB"/>
+        </w:rPr>
+        <w:t xml:space="preserve">available stores </w:t>
+      </w:r>
+      <w:ins w:id="60" w:author="Cristian Sbrolli" w:date="2020-12-27T11:37:00Z">
+        <w:r>
+          <w:rPr>
+            <w:rFonts w:ascii="Bell MT" w:hAnsi="Bell MT"/>
+            <w:sz w:val="28"/>
+            <w:szCs w:val="28"/>
+            <w:lang w:val="en-GB"/>
+          </w:rPr>
+          <w:t xml:space="preserve">and timeslots </w:t>
+        </w:r>
+      </w:ins>
+      <w:r>
+        <w:rPr>
+          <w:rFonts w:ascii="Bell MT" w:hAnsi="Bell MT"/>
+          <w:sz w:val="28"/>
+          <w:szCs w:val="28"/>
+          <w:lang w:val="en-GB"/>
+        </w:rPr>
+        <w:t>when the requested one is full</w:t>
+      </w:r>
+      <w:ins w:id="61" w:author="Cristian Sbrolli" w:date="2020-12-27T11:37:00Z">
+        <w:r>
+          <w:rPr>
+            <w:rFonts w:ascii="Bell MT" w:hAnsi="Bell MT"/>
+            <w:sz w:val="28"/>
+            <w:szCs w:val="28"/>
+            <w:lang w:val="en-GB"/>
+          </w:rPr>
+          <w:t xml:space="preserve"> or the user is inactive.</w:t>
+        </w:r>
+      </w:ins>
+      <w:del w:id="62" w:author="Cristian Sbrolli" w:date="2020-12-27T11:37:00Z">
+        <w:r>
+          <w:rPr>
+            <w:rFonts w:ascii="Bell MT" w:hAnsi="Bell MT"/>
+            <w:sz w:val="28"/>
+            <w:szCs w:val="28"/>
+            <w:lang w:val="en-GB"/>
+          </w:rPr>
+          <w:delText xml:space="preserve"> and suggestions of available stores in specific requested times.</w:delText>
+        </w:r>
+      </w:del>
     </w:p>
     <w:p>
       <w:pPr>
@@ -1421,12 +2130,72 @@
           <w:szCs w:val="28"/>
           <w:lang w:val="en-GB"/>
         </w:rPr>
-        <w:t>Instead, to provide functionalities related to the store managers the following component provides:</w:t>
-      </w:r>
-    </w:p>
-    <w:p>
-      <w:pPr>
-        <w:pStyle w:val="Paragrafoelenco"/>
+        <w:t>Instead,</w:t>
+      </w:r>
+      <w:del w:id="63" w:author="Cristian Sbrolli" w:date="2020-12-27T11:39:00Z">
+        <w:r>
+          <w:rPr>
+            <w:rFonts w:ascii="Bell MT" w:hAnsi="Bell MT"/>
+            <w:sz w:val="28"/>
+            <w:szCs w:val="28"/>
+            <w:lang w:val="en-GB"/>
+          </w:rPr>
+          <w:delText xml:space="preserve"> to provide</w:delText>
+        </w:r>
+      </w:del>
+      <w:r>
+        <w:rPr>
+          <w:rFonts w:ascii="Bell MT" w:hAnsi="Bell MT"/>
+          <w:sz w:val="28"/>
+          <w:szCs w:val="28"/>
+          <w:lang w:val="en-GB"/>
+        </w:rPr>
+        <w:t xml:space="preserve"> functionalities related to the store managers </w:t>
+      </w:r>
+      <w:ins w:id="64" w:author="Cristian Sbrolli" w:date="2020-12-27T11:39:00Z">
+        <w:r>
+          <w:rPr>
+            <w:rFonts w:ascii="Bell MT" w:hAnsi="Bell MT"/>
+            <w:sz w:val="28"/>
+            <w:szCs w:val="28"/>
+            <w:lang w:val="en-GB"/>
+          </w:rPr>
+          <w:t xml:space="preserve">are provided by </w:t>
+        </w:r>
+      </w:ins>
+      <w:r>
+        <w:rPr>
+          <w:rFonts w:ascii="Bell MT" w:hAnsi="Bell MT"/>
+          <w:sz w:val="28"/>
+          <w:szCs w:val="28"/>
+          <w:lang w:val="en-GB"/>
+        </w:rPr>
+        <w:t>the following component</w:t>
+      </w:r>
+      <w:del w:id="65" w:author="Cristian Sbrolli" w:date="2020-12-27T11:39:00Z">
+        <w:r>
+          <w:rPr>
+            <w:rFonts w:ascii="Bell MT" w:hAnsi="Bell MT"/>
+            <w:sz w:val="28"/>
+            <w:szCs w:val="28"/>
+            <w:lang w:val="en-GB"/>
+          </w:rPr>
+          <w:delText xml:space="preserve"> provides</w:delText>
+        </w:r>
+      </w:del>
+      <w:r>
+        <w:rPr>
+          <w:rFonts w:ascii="Bell MT" w:hAnsi="Bell MT"/>
+          <w:sz w:val="28"/>
+          <w:szCs w:val="28"/>
+          <w:lang w:val="en-GB"/>
+        </w:rPr>
+        <w:t>:</w:t>
+      </w:r>
+    </w:p>
+    <w:p>
+      <w:pPr>
+        <w:pStyle w:val="ListParagraph"/>
         <w:numPr>
           <w:ilvl w:val="0"/>
           <w:numId w:val="4"/>
@@ -1459,7 +2228,17 @@
           <w:lang w:val="en-GB"/>
         </w:rPr>
         <w:br/>
-        <w:t>Issues, through its interfaces, the functionalities of controlling how many customers can enter in the store, how many people are inside of said store and the statistics regarding all entrances within a certain period.</w:t>
+        <w:t xml:space="preserve">Issues, through its interfaces, the functionalities of controlling how many customers can enter in the store, how many people are inside of </w:t>
+      </w:r>
+      <w:r>
+        <w:rPr>
+          <w:rFonts w:ascii="Bell MT" w:hAnsi="Bell MT"/>
+          <w:sz w:val="28"/>
+          <w:szCs w:val="28"/>
+          <w:lang w:val="en-GB"/>
+        </w:rPr>
+        <w:lastRenderedPageBreak/>
+        <w:t>said store and the statistics regarding all entrances within a certain period.</w:t>
       </w:r>
     </w:p>
     <w:p>
@@ -1484,7 +2263,7 @@
     </w:p>
     <w:p>
       <w:pPr>
-        <w:pStyle w:val="Paragrafoelenco"/>
+        <w:pStyle w:val="ListParagraph"/>
         <w:numPr>
           <w:ilvl w:val="0"/>
           <w:numId w:val="4"/>
@@ -1509,20 +2288,391 @@
         </w:rPr>
         <w:t>Queue Manager</w:t>
       </w:r>
-      <w:r>
-        <w:rPr>
-          <w:rFonts w:ascii="Bell MT" w:hAnsi="Bell MT"/>
-          <w:sz w:val="28"/>
-          <w:szCs w:val="28"/>
-          <w:lang w:val="en-GB"/>
+      <w:ins w:id="66" w:author="Cristian Sbrolli" w:date="2020-12-27T11:39:00Z">
+        <w:r>
+          <w:rPr>
+            <w:rFonts w:ascii="Bell MT" w:hAnsi="Bell MT"/>
+            <w:i/>
+            <w:iCs/>
+            <w:sz w:val="28"/>
+            <w:szCs w:val="28"/>
+            <w:lang w:val="en-GB"/>
+          </w:rPr>
+          <w:br/>
+        </w:r>
+        <w:r>
+          <w:rPr>
+            <w:rFonts w:ascii="Bell MT" w:hAnsi="Bell MT"/>
+            <w:sz w:val="28"/>
+            <w:szCs w:val="28"/>
+            <w:lang w:val="en-GB"/>
+            <w:rPrChange w:id="67" w:author="Cristian Sbrolli" w:date="2020-12-27T11:39:00Z">
+              <w:rPr>
+                <w:rFonts w:ascii="Bell MT" w:hAnsi="Bell MT"/>
+                <w:i/>
+                <w:iCs/>
+                <w:sz w:val="28"/>
+                <w:szCs w:val="28"/>
+                <w:lang w:val="en-GB"/>
+              </w:rPr>
+            </w:rPrChange>
+          </w:rPr>
+          <w:t>This is the most critical and important component of the system</w:t>
+        </w:r>
+        <w:r>
+          <w:rPr>
+            <w:rFonts w:ascii="Bell MT" w:hAnsi="Bell MT"/>
+            <w:sz w:val="28"/>
+            <w:szCs w:val="28"/>
+            <w:lang w:val="en-GB"/>
+          </w:rPr>
+          <w:t xml:space="preserve">, </w:t>
+        </w:r>
+      </w:ins>
+      <w:ins w:id="68" w:author="Cristian Sbrolli" w:date="2020-12-27T11:41:00Z">
+        <w:r>
+          <w:rPr>
+            <w:rFonts w:ascii="Bell MT" w:hAnsi="Bell MT"/>
+            <w:sz w:val="28"/>
+            <w:szCs w:val="28"/>
+            <w:lang w:val="en-GB"/>
+          </w:rPr>
+          <w:t xml:space="preserve">as </w:t>
+        </w:r>
+      </w:ins>
+      <w:ins w:id="69" w:author="Cristian Sbrolli" w:date="2020-12-27T11:39:00Z">
+        <w:r>
+          <w:rPr>
+            <w:rFonts w:ascii="Bell MT" w:hAnsi="Bell MT"/>
+            <w:sz w:val="28"/>
+            <w:szCs w:val="28"/>
+            <w:lang w:val="en-GB"/>
+          </w:rPr>
+          <w:t xml:space="preserve">it defines </w:t>
+        </w:r>
+      </w:ins>
+      <w:ins w:id="70" w:author="Cristian Sbrolli" w:date="2020-12-27T11:40:00Z">
+        <w:r>
+          <w:rPr>
+            <w:rFonts w:ascii="Bell MT" w:hAnsi="Bell MT"/>
+            <w:sz w:val="28"/>
+            <w:szCs w:val="28"/>
+            <w:lang w:val="en-GB"/>
+          </w:rPr>
+          <w:t>and handles timeslot</w:t>
+        </w:r>
+      </w:ins>
+      <w:ins w:id="71" w:author="Cristian Sbrolli" w:date="2020-12-27T11:41:00Z">
+        <w:r>
+          <w:rPr>
+            <w:rFonts w:ascii="Bell MT" w:hAnsi="Bell MT"/>
+            <w:sz w:val="28"/>
+            <w:szCs w:val="28"/>
+            <w:lang w:val="en-GB"/>
+          </w:rPr>
+          <w:t>s and the queue. Through the timeslot manager subcomponent,</w:t>
+        </w:r>
+      </w:ins>
+      <w:ins w:id="72" w:author="Cristian Sbrolli" w:date="2020-12-27T11:45:00Z">
+        <w:r>
+          <w:rPr>
+            <w:rFonts w:ascii="Bell MT" w:hAnsi="Bell MT"/>
+            <w:sz w:val="28"/>
+            <w:szCs w:val="28"/>
+            <w:lang w:val="en-GB"/>
+          </w:rPr>
+          <w:t xml:space="preserve"> timeslots are searched to see</w:t>
+        </w:r>
+      </w:ins>
+      <w:ins w:id="73" w:author="Cristian Sbrolli" w:date="2020-12-27T11:46:00Z">
+        <w:r>
+          <w:rPr>
+            <w:rFonts w:ascii="Bell MT" w:hAnsi="Bell MT"/>
+            <w:sz w:val="28"/>
+            <w:szCs w:val="28"/>
+            <w:lang w:val="en-GB"/>
+          </w:rPr>
+          <w:t xml:space="preserve"> or update</w:t>
+        </w:r>
+      </w:ins>
+      <w:ins w:id="74" w:author="Cristian Sbrolli" w:date="2020-12-27T11:45:00Z">
+        <w:r>
+          <w:rPr>
+            <w:rFonts w:ascii="Bell MT" w:hAnsi="Bell MT"/>
+            <w:sz w:val="28"/>
+            <w:szCs w:val="28"/>
+            <w:lang w:val="en-GB"/>
+          </w:rPr>
+          <w:t xml:space="preserve"> their availability </w:t>
+        </w:r>
+      </w:ins>
+      <w:ins w:id="75" w:author="Cristian Sbrolli" w:date="2020-12-27T11:46:00Z">
+        <w:r>
+          <w:rPr>
+            <w:rFonts w:ascii="Bell MT" w:hAnsi="Bell MT"/>
+            <w:sz w:val="28"/>
+            <w:szCs w:val="28"/>
+            <w:lang w:val="en-GB"/>
+          </w:rPr>
+          <w:t xml:space="preserve">on new tickets requests. It also </w:t>
+        </w:r>
+      </w:ins>
+      <w:ins w:id="76" w:author="Cristian Sbrolli" w:date="2020-12-27T11:47:00Z">
+        <w:r>
+          <w:rPr>
+            <w:rFonts w:ascii="Bell MT" w:hAnsi="Bell MT"/>
+            <w:sz w:val="28"/>
+            <w:szCs w:val="28"/>
+            <w:lang w:val="en-GB"/>
+          </w:rPr>
+          <w:t xml:space="preserve">generates </w:t>
+        </w:r>
+      </w:ins>
+      <w:ins w:id="77" w:author="Cristian Sbrolli" w:date="2020-12-27T11:42:00Z">
+        <w:r>
+          <w:rPr>
+            <w:rFonts w:ascii="Bell MT" w:hAnsi="Bell MT"/>
+            <w:sz w:val="28"/>
+            <w:szCs w:val="28"/>
+            <w:lang w:val="en-GB"/>
+          </w:rPr>
+          <w:t xml:space="preserve">QRCodes </w:t>
+        </w:r>
+      </w:ins>
+      <w:ins w:id="78" w:author="Cristian Sbrolli" w:date="2020-12-27T11:43:00Z">
+        <w:r>
+          <w:rPr>
+            <w:rFonts w:ascii="Bell MT" w:hAnsi="Bell MT"/>
+            <w:sz w:val="28"/>
+            <w:szCs w:val="28"/>
+            <w:lang w:val="en-GB"/>
+          </w:rPr>
+          <w:t>for new tickets and visits, assigning them to available timeslots</w:t>
+        </w:r>
+      </w:ins>
+      <w:ins w:id="79" w:author="Cristian Sbrolli" w:date="2020-12-27T11:47:00Z">
+        <w:r>
+          <w:rPr>
+            <w:rFonts w:ascii="Bell MT" w:hAnsi="Bell MT"/>
+            <w:sz w:val="28"/>
+            <w:szCs w:val="28"/>
+            <w:lang w:val="en-GB"/>
+          </w:rPr>
+          <w:t>, and checks</w:t>
+        </w:r>
+      </w:ins>
+      <w:ins w:id="80" w:author="Cristian Sbrolli" w:date="2020-12-27T11:44:00Z">
+        <w:r>
+          <w:rPr>
+            <w:rFonts w:ascii="Bell MT" w:hAnsi="Bell MT"/>
+            <w:sz w:val="28"/>
+            <w:szCs w:val="28"/>
+            <w:lang w:val="en-GB"/>
+          </w:rPr>
+          <w:t xml:space="preserve"> QRCodes on scan,</w:t>
+        </w:r>
+      </w:ins>
+      <w:ins w:id="81" w:author="Cristian Sbrolli" w:date="2020-12-27T11:42:00Z">
+        <w:r>
+          <w:rPr>
+            <w:rFonts w:ascii="Bell MT" w:hAnsi="Bell MT"/>
+            <w:sz w:val="28"/>
+            <w:szCs w:val="28"/>
+            <w:lang w:val="en-GB"/>
+          </w:rPr>
+          <w:t xml:space="preserve"> </w:t>
+        </w:r>
+        <w:r>
+          <w:rPr>
+            <w:rFonts w:ascii="Bell MT" w:hAnsi="Bell MT"/>
+            <w:sz w:val="28"/>
+            <w:szCs w:val="28"/>
+            <w:lang w:val="en-GB"/>
+          </w:rPr>
+          <w:t xml:space="preserve">so to </w:t>
+        </w:r>
+      </w:ins>
+      <w:ins w:id="82" w:author="Cristian Sbrolli" w:date="2020-12-27T11:47:00Z">
+        <w:r>
+          <w:rPr>
+            <w:rFonts w:ascii="Bell MT" w:hAnsi="Bell MT"/>
+            <w:sz w:val="28"/>
+            <w:szCs w:val="28"/>
+            <w:lang w:val="en-GB"/>
+          </w:rPr>
+          <w:t>correctly update</w:t>
+        </w:r>
+      </w:ins>
+      <w:ins w:id="83" w:author="Cristian Sbrolli" w:date="2020-12-27T11:42:00Z">
+        <w:r>
+          <w:rPr>
+            <w:rFonts w:ascii="Bell MT" w:hAnsi="Bell MT"/>
+            <w:sz w:val="28"/>
+            <w:szCs w:val="28"/>
+            <w:lang w:val="en-GB"/>
+          </w:rPr>
+          <w:t xml:space="preserve"> the state of the queue</w:t>
+        </w:r>
+        <w:r>
+          <w:rPr>
+            <w:rFonts w:ascii="Bell MT" w:hAnsi="Bell MT"/>
+            <w:sz w:val="28"/>
+            <w:szCs w:val="28"/>
+            <w:lang w:val="en-GB"/>
+          </w:rPr>
+          <w:t xml:space="preserve"> </w:t>
+        </w:r>
+      </w:ins>
+      <w:ins w:id="84" w:author="Cristian Sbrolli" w:date="2020-12-27T11:44:00Z">
+        <w:r>
+          <w:rPr>
+            <w:rFonts w:ascii="Bell MT" w:hAnsi="Bell MT"/>
+            <w:sz w:val="28"/>
+            <w:szCs w:val="28"/>
+            <w:lang w:val="en-GB"/>
+          </w:rPr>
+          <w:t>in that timeslot.</w:t>
+        </w:r>
+      </w:ins>
+      <w:r>
+        <w:rPr>
+          <w:rFonts w:ascii="Bell MT" w:hAnsi="Bell MT"/>
+          <w:sz w:val="28"/>
+          <w:szCs w:val="28"/>
+          <w:lang w:val="en-GB"/>
+          <w:rPrChange w:id="85" w:author="Cristian Sbrolli" w:date="2020-12-27T11:39:00Z">
+            <w:rPr>
+              <w:rFonts w:ascii="Bell MT" w:hAnsi="Bell MT"/>
+              <w:sz w:val="28"/>
+              <w:szCs w:val="28"/>
+              <w:lang w:val="en-GB"/>
+            </w:rPr>
+          </w:rPrChange>
         </w:rPr>
         <w:br/>
-        <w:t>Which generates all the information regarding all booked and available tickets, such as the free time slots, the validation of tickets in entrances and exits inside stores. It also forwards this information to the database to be stored for a longer interval of time.</w:t>
-      </w:r>
-    </w:p>
-    <w:p>
-      <w:pPr>
-        <w:pStyle w:val="Paragrafoelenco"/>
+      </w:r>
+      <w:del w:id="86" w:author="Cristian Sbrolli" w:date="2020-12-27T11:47:00Z">
+        <w:r>
+          <w:rPr>
+            <w:rFonts w:ascii="Bell MT" w:hAnsi="Bell MT"/>
+            <w:sz w:val="28"/>
+            <w:szCs w:val="28"/>
+            <w:lang w:val="en-GB"/>
+            <w:rPrChange w:id="87" w:author="Cristian Sbrolli" w:date="2020-12-27T11:39:00Z">
+              <w:rPr>
+                <w:rFonts w:ascii="Bell MT" w:hAnsi="Bell MT"/>
+                <w:sz w:val="28"/>
+                <w:szCs w:val="28"/>
+                <w:lang w:val="en-GB"/>
+              </w:rPr>
+            </w:rPrChange>
+          </w:rPr>
+          <w:delText>Which generates all the information regarding all booked and available tickets, such as the free time slots, the validation of tickets in entrances and exits inside stores. It also forwards this information to the database to be stored for a longer interval of time.</w:delText>
+        </w:r>
+      </w:del>
+      <w:ins w:id="88" w:author="Cristian Sbrolli" w:date="2020-12-27T11:47:00Z">
+        <w:r>
+          <w:rPr>
+            <w:rFonts w:ascii="Bell MT" w:hAnsi="Bell MT"/>
+            <w:sz w:val="28"/>
+            <w:szCs w:val="28"/>
+            <w:lang w:val="en-GB"/>
+          </w:rPr>
+          <w:t xml:space="preserve">The other components is a timeslot optimizer, that </w:t>
+        </w:r>
+      </w:ins>
+      <w:ins w:id="89" w:author="Cristian Sbrolli" w:date="2020-12-27T11:48:00Z">
+        <w:r>
+          <w:rPr>
+            <w:rFonts w:ascii="Bell MT" w:hAnsi="Bell MT"/>
+            <w:sz w:val="28"/>
+            <w:szCs w:val="28"/>
+            <w:lang w:val="en-GB"/>
+          </w:rPr>
+          <w:t>is a periodic activated component, which handles aspects of the optimization of timeslots, as the maximum number of people that can enter</w:t>
+        </w:r>
+      </w:ins>
+      <w:ins w:id="90" w:author="Cristian Sbrolli" w:date="2020-12-27T11:49:00Z">
+        <w:r>
+          <w:rPr>
+            <w:rFonts w:ascii="Bell MT" w:hAnsi="Bell MT"/>
+            <w:sz w:val="28"/>
+            <w:szCs w:val="28"/>
+            <w:lang w:val="en-GB"/>
+          </w:rPr>
+          <w:t xml:space="preserve"> considering info about user visits that declared their shopping list or departments they will visit</w:t>
+        </w:r>
+      </w:ins>
+      <w:ins w:id="91" w:author="Cristian Sbrolli" w:date="2020-12-27T11:50:00Z">
+        <w:r>
+          <w:rPr>
+            <w:rFonts w:ascii="Bell MT" w:hAnsi="Bell MT"/>
+            <w:sz w:val="28"/>
+            <w:szCs w:val="28"/>
+            <w:lang w:val="en-GB"/>
+          </w:rPr>
+          <w:t>; another possible optimization is the duration of timeslots, performed once</w:t>
+        </w:r>
+      </w:ins>
+      <w:ins w:id="92" w:author="Cristian Sbrolli" w:date="2020-12-27T11:51:00Z">
+        <w:r>
+          <w:rPr>
+            <w:rFonts w:ascii="Bell MT" w:hAnsi="Bell MT"/>
+            <w:sz w:val="28"/>
+            <w:szCs w:val="28"/>
+            <w:lang w:val="en-GB"/>
+          </w:rPr>
+          <w:t xml:space="preserve"> </w:t>
+        </w:r>
+      </w:ins>
+      <w:ins w:id="93" w:author="Cristian Sbrolli" w:date="2020-12-27T11:50:00Z">
+        <w:r>
+          <w:rPr>
+            <w:rFonts w:ascii="Bell MT" w:hAnsi="Bell MT"/>
+            <w:sz w:val="28"/>
+            <w:szCs w:val="28"/>
+            <w:lang w:val="en-GB"/>
+          </w:rPr>
+          <w:t>in a greater period of time</w:t>
+        </w:r>
+      </w:ins>
+      <w:ins w:id="94" w:author="Cristian Sbrolli" w:date="2020-12-27T11:51:00Z">
+        <w:r>
+          <w:rPr>
+            <w:rFonts w:ascii="Bell MT" w:hAnsi="Bell MT"/>
+            <w:sz w:val="28"/>
+            <w:szCs w:val="28"/>
+            <w:lang w:val="en-GB"/>
+          </w:rPr>
+          <w:t xml:space="preserve"> w.r.t. to the previous one</w:t>
+        </w:r>
+      </w:ins>
+      <w:ins w:id="95" w:author="Cristian Sbrolli" w:date="2020-12-27T11:50:00Z">
+        <w:r>
+          <w:rPr>
+            <w:rFonts w:ascii="Bell MT" w:hAnsi="Bell MT"/>
+            <w:sz w:val="28"/>
+            <w:szCs w:val="28"/>
+            <w:lang w:val="en-GB"/>
+          </w:rPr>
+          <w:t>,</w:t>
+        </w:r>
+      </w:ins>
+      <w:ins w:id="96" w:author="Cristian Sbrolli" w:date="2020-12-27T11:51:00Z">
+        <w:r>
+          <w:rPr>
+            <w:rFonts w:ascii="Bell MT" w:hAnsi="Bell MT"/>
+            <w:sz w:val="28"/>
+            <w:szCs w:val="28"/>
+            <w:lang w:val="en-GB"/>
+          </w:rPr>
+          <w:t xml:space="preserve"> that could optimize the duration of timeslots based on the average shopping duration.</w:t>
+        </w:r>
+      </w:ins>
+    </w:p>
+    <w:p>
+      <w:pPr>
+        <w:pStyle w:val="ListParagraph"/>
         <w:numPr>
           <w:ilvl w:val="0"/>
           <w:numId w:val="4"/>
@@ -1555,21 +2705,127 @@
           <w:lang w:val="en-GB"/>
         </w:rPr>
         <w:br/>
-        <w:t>It provides all the interfaces that allow the search of the closest stores around a location. [SHOULDN’T THIS HAVE NO SUBCOMPONENTS? See comment</w:t>
-      </w:r>
-      <w:r>
-        <w:rPr>
-          <w:rFonts w:ascii="Bell MT" w:hAnsi="Bell MT"/>
-          <w:sz w:val="28"/>
-          <w:szCs w:val="28"/>
-          <w:lang w:val="en-GB"/>
-        </w:rPr>
-        <w:t xml:space="preserve"> above too]</w:t>
-      </w:r>
-    </w:p>
-    <w:p>
-      <w:pPr>
-        <w:pStyle w:val="Paragrafoelenco"/>
+        <w:t xml:space="preserve">It provides </w:t>
+      </w:r>
+      <w:del w:id="97" w:author="Cristian Sbrolli" w:date="2020-12-27T12:08:00Z">
+        <w:r>
+          <w:rPr>
+            <w:rFonts w:ascii="Bell MT" w:hAnsi="Bell MT"/>
+            <w:sz w:val="28"/>
+            <w:szCs w:val="28"/>
+            <w:lang w:val="en-GB"/>
+          </w:rPr>
+          <w:delText xml:space="preserve">all the </w:delText>
+        </w:r>
+      </w:del>
+      <w:r>
+        <w:rPr>
+          <w:rFonts w:ascii="Bell MT" w:hAnsi="Bell MT"/>
+          <w:sz w:val="28"/>
+          <w:szCs w:val="28"/>
+          <w:lang w:val="en-GB"/>
+        </w:rPr>
+        <w:t xml:space="preserve">interfaces that allow the search of the closest stores </w:t>
+      </w:r>
+      <w:ins w:id="98" w:author="Cristian Sbrolli" w:date="2020-12-27T12:07:00Z">
+        <w:r>
+          <w:rPr>
+            <w:rFonts w:ascii="Bell MT" w:hAnsi="Bell MT"/>
+            <w:sz w:val="28"/>
+            <w:szCs w:val="28"/>
+            <w:lang w:val="en-GB"/>
+          </w:rPr>
+          <w:t xml:space="preserve">in a range </w:t>
+        </w:r>
+      </w:ins>
+      <w:r>
+        <w:rPr>
+          <w:rFonts w:ascii="Bell MT" w:hAnsi="Bell MT"/>
+          <w:sz w:val="28"/>
+          <w:szCs w:val="28"/>
+          <w:lang w:val="en-GB"/>
+        </w:rPr>
+        <w:t xml:space="preserve">around a </w:t>
+      </w:r>
+      <w:ins w:id="99" w:author="Cristian Sbrolli" w:date="2020-12-27T12:07:00Z">
+        <w:r>
+          <w:rPr>
+            <w:rFonts w:ascii="Bell MT" w:hAnsi="Bell MT"/>
+            <w:sz w:val="28"/>
+            <w:szCs w:val="28"/>
+            <w:lang w:val="en-GB"/>
+          </w:rPr>
+          <w:t xml:space="preserve">given </w:t>
+        </w:r>
+      </w:ins>
+      <w:r>
+        <w:rPr>
+          <w:rFonts w:ascii="Bell MT" w:hAnsi="Bell MT"/>
+          <w:sz w:val="28"/>
+          <w:szCs w:val="28"/>
+          <w:lang w:val="en-GB"/>
+        </w:rPr>
+        <w:t>location</w:t>
+      </w:r>
+      <w:ins w:id="100" w:author="Cristian Sbrolli" w:date="2020-12-27T12:08:00Z">
+        <w:r>
+          <w:rPr>
+            <w:rFonts w:ascii="Bell MT" w:hAnsi="Bell MT"/>
+            <w:sz w:val="28"/>
+            <w:szCs w:val="28"/>
+            <w:lang w:val="en-GB"/>
+          </w:rPr>
+          <w:t>,</w:t>
+        </w:r>
+      </w:ins>
+      <w:ins w:id="101" w:author="Cristian Sbrolli" w:date="2020-12-27T12:09:00Z">
+        <w:r>
+          <w:rPr>
+            <w:rFonts w:ascii="Bell MT" w:hAnsi="Bell MT"/>
+            <w:sz w:val="28"/>
+            <w:szCs w:val="28"/>
+            <w:lang w:val="en-GB"/>
+          </w:rPr>
+          <w:t xml:space="preserve"> filtering on the stores that are registered and use CLup; it also </w:t>
+        </w:r>
+      </w:ins>
+      <w:ins w:id="102" w:author="Cristian Sbrolli" w:date="2020-12-27T12:10:00Z">
+        <w:r>
+          <w:rPr>
+            <w:rFonts w:ascii="Bell MT" w:hAnsi="Bell MT"/>
+            <w:sz w:val="28"/>
+            <w:szCs w:val="28"/>
+            <w:lang w:val="en-GB"/>
+          </w:rPr>
+          <w:t>provides the ETA services, needed by other components to have an estimation of the user distance (quantified in time) from the given location. To provide</w:t>
+        </w:r>
+      </w:ins>
+      <w:ins w:id="103" w:author="Cristian Sbrolli" w:date="2020-12-27T12:11:00Z">
+        <w:r>
+          <w:rPr>
+            <w:rFonts w:ascii="Bell MT" w:hAnsi="Bell MT"/>
+            <w:sz w:val="28"/>
+            <w:szCs w:val="28"/>
+            <w:lang w:val="en-GB"/>
+          </w:rPr>
+          <w:t xml:space="preserve"> these services, it interfaces with the Mediator, that will then process and forward requests to the external API.</w:t>
+        </w:r>
+      </w:ins>
+      <w:del w:id="104" w:author="Cristian Sbrolli" w:date="2020-12-27T12:07:00Z">
+        <w:r>
+          <w:rPr>
+            <w:rFonts w:ascii="Bell MT" w:hAnsi="Bell MT"/>
+            <w:sz w:val="28"/>
+            <w:szCs w:val="28"/>
+            <w:lang w:val="en-GB"/>
+          </w:rPr>
+          <w:delText>. [SHOULDN’T THIS HAVE NO SUBCOMPONENTS? See comment above too]</w:delText>
+        </w:r>
+      </w:del>
+    </w:p>
+    <w:p>
+      <w:pPr>
+        <w:pStyle w:val="ListParagraph"/>
         <w:rPr>
           <w:rFonts w:ascii="Bell MT" w:hAnsi="Bell MT"/>
           <w:u w:val="single"/>
@@ -1579,7 +2835,7 @@
     </w:p>
     <w:p>
       <w:pPr>
-        <w:pStyle w:val="Paragrafoelenco"/>
+        <w:pStyle w:val="ListParagraph"/>
         <w:rPr>
           <w:rFonts w:ascii="Bell MT" w:hAnsi="Bell MT"/>
           <w:u w:val="single"/>
@@ -1589,7 +2845,7 @@
     </w:p>
     <w:p>
       <w:pPr>
-        <w:pStyle w:val="Paragrafoelenco"/>
+        <w:pStyle w:val="ListParagraph"/>
         <w:rPr>
           <w:rFonts w:ascii="Bell MT" w:hAnsi="Bell MT"/>
           <w:u w:val="single"/>
@@ -1599,7 +2855,7 @@
     </w:p>
     <w:p>
       <w:pPr>
-        <w:pStyle w:val="Paragrafoelenco"/>
+        <w:pStyle w:val="ListParagraph"/>
         <w:rPr>
           <w:rFonts w:ascii="Bell MT" w:hAnsi="Bell MT"/>
           <w:u w:val="single"/>
@@ -1609,7 +2865,7 @@
     </w:p>
     <w:p>
       <w:pPr>
-        <w:pStyle w:val="Paragrafoelenco"/>
+        <w:pStyle w:val="ListParagraph"/>
         <w:rPr>
           <w:rFonts w:ascii="Bell MT" w:hAnsi="Bell MT"/>
           <w:u w:val="single"/>
@@ -1619,7 +2875,7 @@
     </w:p>
     <w:p>
       <w:pPr>
-        <w:pStyle w:val="Paragrafoelenco"/>
+        <w:pStyle w:val="ListParagraph"/>
         <w:rPr>
           <w:rFonts w:ascii="Bell MT" w:hAnsi="Bell MT"/>
           <w:u w:val="single"/>
@@ -1629,7 +2885,7 @@
     </w:p>
     <w:p>
       <w:pPr>
-        <w:pStyle w:val="Paragrafoelenco"/>
+        <w:pStyle w:val="ListParagraph"/>
         <w:rPr>
           <w:rFonts w:ascii="Bell MT" w:hAnsi="Bell MT"/>
           <w:u w:val="single"/>
@@ -1639,7 +2895,7 @@
     </w:p>
     <w:p>
       <w:pPr>
-        <w:pStyle w:val="Paragrafoelenco"/>
+        <w:pStyle w:val="ListParagraph"/>
         <w:rPr>
           <w:rFonts w:ascii="Bell MT" w:hAnsi="Bell MT"/>
           <w:u w:val="single"/>
@@ -1649,7 +2905,7 @@
     </w:p>
     <w:p>
       <w:pPr>
-        <w:pStyle w:val="Paragrafoelenco"/>
+        <w:pStyle w:val="ListParagraph"/>
         <w:rPr>
           <w:rFonts w:ascii="Bell MT" w:hAnsi="Bell MT"/>
           <w:u w:val="single"/>
@@ -1659,7 +2915,7 @@
     </w:p>
     <w:p>
       <w:pPr>
-        <w:pStyle w:val="Paragrafoelenco"/>
+        <w:pStyle w:val="ListParagraph"/>
         <w:rPr>
           <w:rFonts w:ascii="Bell MT" w:hAnsi="Bell MT"/>
           <w:u w:val="single"/>
@@ -1669,7 +2925,7 @@
     </w:p>
     <w:p>
       <w:pPr>
-        <w:pStyle w:val="Paragrafoelenco"/>
+        <w:pStyle w:val="ListParagraph"/>
         <w:rPr>
           <w:rFonts w:ascii="Bell MT" w:hAnsi="Bell MT"/>
           <w:u w:val="single"/>
@@ -1679,7 +2935,7 @@
     </w:p>
     <w:p>
       <w:pPr>
-        <w:pStyle w:val="Paragrafoelenco"/>
+        <w:pStyle w:val="ListParagraph"/>
         <w:rPr>
           <w:rFonts w:ascii="Bell MT" w:hAnsi="Bell MT"/>
           <w:u w:val="single"/>
@@ -1689,7 +2945,7 @@
     </w:p>
     <w:p>
       <w:pPr>
-        <w:pStyle w:val="Paragrafoelenco"/>
+        <w:pStyle w:val="ListParagraph"/>
         <w:rPr>
           <w:rFonts w:ascii="Bell MT" w:hAnsi="Bell MT"/>
           <w:u w:val="single"/>
@@ -1699,7 +2955,7 @@
     </w:p>
     <w:p>
       <w:pPr>
-        <w:pStyle w:val="Paragrafoelenco"/>
+        <w:pStyle w:val="ListParagraph"/>
         <w:rPr>
           <w:rFonts w:ascii="Bell MT" w:hAnsi="Bell MT"/>
           <w:u w:val="single"/>
@@ -1709,7 +2965,7 @@
     </w:p>
     <w:p>
       <w:pPr>
-        <w:pStyle w:val="Paragrafoelenco"/>
+        <w:pStyle w:val="ListParagraph"/>
         <w:rPr>
           <w:rFonts w:ascii="Bell MT" w:hAnsi="Bell MT"/>
           <w:u w:val="single"/>
@@ -1719,7 +2975,7 @@
     </w:p>
     <w:p>
       <w:pPr>
-        <w:pStyle w:val="Paragrafoelenco"/>
+        <w:pStyle w:val="ListParagraph"/>
         <w:rPr>
           <w:rFonts w:ascii="Bell MT" w:hAnsi="Bell MT"/>
           <w:u w:val="single"/>
@@ -1729,7 +2985,7 @@
     </w:p>
     <w:p>
       <w:pPr>
-        <w:pStyle w:val="Paragrafoelenco"/>
+        <w:pStyle w:val="ListParagraph"/>
         <w:rPr>
           <w:rFonts w:ascii="Bell MT" w:hAnsi="Bell MT"/>
           <w:u w:val="single"/>
@@ -1739,7 +2995,7 @@
     </w:p>
     <w:p>
       <w:pPr>
-        <w:pStyle w:val="Paragrafoelenco"/>
+        <w:pStyle w:val="ListParagraph"/>
         <w:rPr>
           <w:rFonts w:ascii="Bell MT" w:hAnsi="Bell MT"/>
           <w:u w:val="single"/>
@@ -1749,7 +3005,7 @@
     </w:p>
     <w:p>
       <w:pPr>
-        <w:pStyle w:val="Paragrafoelenco"/>
+        <w:pStyle w:val="ListParagraph"/>
         <w:rPr>
           <w:rFonts w:ascii="Bell MT" w:hAnsi="Bell MT"/>
           <w:u w:val="single"/>
@@ -1759,7 +3015,7 @@
     </w:p>
     <w:p>
       <w:pPr>
-        <w:pStyle w:val="Paragrafoelenco"/>
+        <w:pStyle w:val="ListParagraph"/>
         <w:rPr>
           <w:rFonts w:ascii="Bell MT" w:hAnsi="Bell MT"/>
           <w:u w:val="single"/>
@@ -1769,7 +3025,7 @@
     </w:p>
     <w:p>
       <w:pPr>
-        <w:pStyle w:val="Paragrafoelenco"/>
+        <w:pStyle w:val="ListParagraph"/>
         <w:numPr>
           <w:ilvl w:val="1"/>
           <w:numId w:val="1"/>
@@ -1779,7 +3035,7 @@
           <w:sz w:val="32"/>
           <w:szCs w:val="32"/>
           <w:lang w:val="en-GB"/>
-          <w:rPrChange w:id="21" w:author="Giorgio Romeo" w:date="2020-12-25T20:30:00Z">
+          <w:rPrChange w:id="105" w:author="Giorgio Romeo" w:date="2020-12-25T20:30:00Z">
             <w:rPr>
               <w:rFonts w:ascii="Bell MT" w:hAnsi="Bell MT"/>
               <w:lang w:val="en-GB"/>
@@ -1795,17 +3051,16 @@
           <w:sz w:val="32"/>
           <w:szCs w:val="32"/>
           <w:lang w:val="en-GB"/>
-          <w:rPrChange w:id="22" w:author="Giorgio Romeo" w:date="2020-12-25T20:30:00Z">
+          <w:rPrChange w:id="106" w:author="Giorgio Romeo" w:date="2020-12-25T20:30:00Z">
             <w:rPr>
               <w:rFonts w:ascii="Bell MT" w:hAnsi="Bell MT"/>
               <w:lang w:val="en-GB"/>
             </w:rPr>
           </w:rPrChange>
         </w:rPr>
-        <w:lastRenderedPageBreak/>
         <w:t xml:space="preserve">Deployment </w:t>
       </w:r>
-      <w:ins w:id="23" w:author="Giorgio Romeo" w:date="2020-12-25T20:29:00Z">
+      <w:ins w:id="107" w:author="Giorgio Romeo" w:date="2020-12-25T20:29:00Z">
         <w:r>
           <w:rPr>
             <w:rFonts w:ascii="Bell MT" w:hAnsi="Bell MT"/>
@@ -1814,7 +3069,7 @@
             <w:sz w:val="32"/>
             <w:szCs w:val="32"/>
             <w:lang w:val="en-GB"/>
-            <w:rPrChange w:id="24" w:author="Giorgio Romeo" w:date="2020-12-25T20:30:00Z">
+            <w:rPrChange w:id="108" w:author="Giorgio Romeo" w:date="2020-12-25T20:30:00Z">
               <w:rPr>
                 <w:rFonts w:ascii="Bell MT" w:hAnsi="Bell MT"/>
                 <w:lang w:val="en-GB"/>
@@ -1824,7 +3079,7 @@
           <w:t>v</w:t>
         </w:r>
       </w:ins>
-      <w:del w:id="25" w:author="Giorgio Romeo" w:date="2020-12-25T20:29:00Z">
+      <w:del w:id="109" w:author="Giorgio Romeo" w:date="2020-12-25T20:29:00Z">
         <w:r>
           <w:rPr>
             <w:rFonts w:ascii="Bell MT" w:hAnsi="Bell MT"/>
@@ -1833,7 +3088,7 @@
             <w:sz w:val="32"/>
             <w:szCs w:val="32"/>
             <w:lang w:val="en-GB"/>
-            <w:rPrChange w:id="26" w:author="Giorgio Romeo" w:date="2020-12-25T20:30:00Z">
+            <w:rPrChange w:id="110" w:author="Giorgio Romeo" w:date="2020-12-25T20:30:00Z">
               <w:rPr>
                 <w:rFonts w:ascii="Bell MT" w:hAnsi="Bell MT"/>
                 <w:lang w:val="en-GB"/>
@@ -1851,7 +3106,7 @@
           <w:sz w:val="32"/>
           <w:szCs w:val="32"/>
           <w:lang w:val="en-GB"/>
-          <w:rPrChange w:id="27" w:author="Giorgio Romeo" w:date="2020-12-25T20:30:00Z">
+          <w:rPrChange w:id="111" w:author="Giorgio Romeo" w:date="2020-12-25T20:30:00Z">
             <w:rPr>
               <w:rFonts w:ascii="Bell MT" w:hAnsi="Bell MT"/>
               <w:lang w:val="en-GB"/>
@@ -1866,7 +3121,7 @@
           <w:sz w:val="32"/>
           <w:szCs w:val="32"/>
           <w:lang w:val="en-GB"/>
-          <w:rPrChange w:id="28" w:author="Giorgio Romeo" w:date="2020-12-25T20:30:00Z">
+          <w:rPrChange w:id="112" w:author="Giorgio Romeo" w:date="2020-12-25T20:30:00Z">
             <w:rPr>
               <w:rFonts w:ascii="Bell MT" w:hAnsi="Bell MT"/>
               <w:lang w:val="en-GB"/>
@@ -1878,7 +3133,7 @@
     </w:p>
     <w:p>
       <w:pPr>
-        <w:pStyle w:val="Paragrafoelenco"/>
+        <w:pStyle w:val="ListParagraph"/>
         <w:numPr>
           <w:ilvl w:val="1"/>
           <w:numId w:val="1"/>
@@ -1888,7 +3143,7 @@
           <w:sz w:val="32"/>
           <w:szCs w:val="32"/>
           <w:lang w:val="en-GB"/>
-          <w:rPrChange w:id="29" w:author="Giorgio Romeo" w:date="2020-12-25T20:30:00Z">
+          <w:rPrChange w:id="113" w:author="Giorgio Romeo" w:date="2020-12-25T20:30:00Z">
             <w:rPr>
               <w:rFonts w:ascii="Bell MT" w:hAnsi="Bell MT"/>
               <w:lang w:val="en-GB"/>
@@ -1904,7 +3159,7 @@
           <w:sz w:val="32"/>
           <w:szCs w:val="32"/>
           <w:lang w:val="en-GB"/>
-          <w:rPrChange w:id="30" w:author="Giorgio Romeo" w:date="2020-12-25T20:30:00Z">
+          <w:rPrChange w:id="114" w:author="Giorgio Romeo" w:date="2020-12-25T20:30:00Z">
             <w:rPr>
               <w:rFonts w:ascii="Bell MT" w:hAnsi="Bell MT"/>
               <w:lang w:val="en-GB"/>
@@ -1919,7 +3174,7 @@
           <w:sz w:val="32"/>
           <w:szCs w:val="32"/>
           <w:lang w:val="en-GB"/>
-          <w:rPrChange w:id="31" w:author="Giorgio Romeo" w:date="2020-12-25T20:30:00Z">
+          <w:rPrChange w:id="115" w:author="Giorgio Romeo" w:date="2020-12-25T20:30:00Z">
             <w:rPr>
               <w:rFonts w:ascii="Bell MT" w:hAnsi="Bell MT"/>
               <w:lang w:val="en-GB"/>
@@ -1932,23 +3187,33 @@
         <w:rPr>
           <w:rFonts w:ascii="Bell MT" w:hAnsi="Bell MT"/>
           <w:lang w:val="en-GB"/>
-          <w:rPrChange w:id="32" w:author="Giorgio Romeo" w:date="2020-12-25T20:30:00Z">
+        </w:rPr>
+        <w:t xml:space="preserve">You can use sequence diagrams to describe the way components interact to accomplish specific tasks typically related to your use cases </w:t>
+      </w:r>
+    </w:p>
+    <w:p>
+      <w:pPr>
+        <w:pStyle w:val="ListParagraph"/>
+        <w:numPr>
+          <w:ilvl w:val="1"/>
+          <w:numId w:val="1"/>
+        </w:numPr>
+        <w:rPr>
+          <w:rFonts w:ascii="Bell MT" w:hAnsi="Bell MT"/>
+          <w:i/>
+          <w:iCs/>
+          <w:sz w:val="32"/>
+          <w:szCs w:val="32"/>
+          <w:lang w:val="en-GB"/>
+          <w:rPrChange w:id="116" w:author="Giorgio Romeo" w:date="2020-12-25T20:30:00Z">
             <w:rPr>
               <w:rFonts w:ascii="Bell MT" w:hAnsi="Bell MT"/>
               <w:lang w:val="en-GB"/>
             </w:rPr>
           </w:rPrChange>
         </w:rPr>
-        <w:t xml:space="preserve">You can use sequence diagrams to describe the way components interact to accomplish specific tasks typically related to your use cases </w:t>
-      </w:r>
-    </w:p>
-    <w:p>
-      <w:pPr>
-        <w:pStyle w:val="Paragrafoelenco"/>
-        <w:numPr>
-          <w:ilvl w:val="1"/>
-          <w:numId w:val="1"/>
-        </w:numPr>
+      </w:pPr>
+      <w:r>
         <w:rPr>
           <w:rFonts w:ascii="Bell MT" w:hAnsi="Bell MT"/>
           <w:i/>
@@ -1956,13 +3221,27 @@
           <w:sz w:val="32"/>
           <w:szCs w:val="32"/>
           <w:lang w:val="en-GB"/>
-          <w:rPrChange w:id="33" w:author="Giorgio Romeo" w:date="2020-12-25T20:30:00Z">
+          <w:rPrChange w:id="117" w:author="Giorgio Romeo" w:date="2020-12-25T20:30:00Z">
             <w:rPr>
               <w:rFonts w:ascii="Bell MT" w:hAnsi="Bell MT"/>
               <w:lang w:val="en-GB"/>
             </w:rPr>
           </w:rPrChange>
         </w:rPr>
+        <w:t xml:space="preserve">Component interfaces </w:t>
+      </w:r>
+    </w:p>
+    <w:p>
+      <w:pPr>
+        <w:pStyle w:val="ListParagraph"/>
+        <w:numPr>
+          <w:ilvl w:val="1"/>
+          <w:numId w:val="1"/>
+        </w:numPr>
+        <w:rPr>
+          <w:rFonts w:ascii="Bell MT" w:hAnsi="Bell MT"/>
+          <w:lang w:val="en-GB"/>
+        </w:rPr>
       </w:pPr>
       <w:r>
         <w:rPr>
@@ -1972,88 +3251,58 @@
           <w:sz w:val="32"/>
           <w:szCs w:val="32"/>
           <w:lang w:val="en-GB"/>
-          <w:rPrChange w:id="34" w:author="Giorgio Romeo" w:date="2020-12-25T20:30:00Z">
+          <w:rPrChange w:id="118" w:author="Giorgio Romeo" w:date="2020-12-25T20:30:00Z">
             <w:rPr>
               <w:rFonts w:ascii="Bell MT" w:hAnsi="Bell MT"/>
               <w:lang w:val="en-GB"/>
             </w:rPr>
           </w:rPrChange>
         </w:rPr>
-        <w:t xml:space="preserve">Component interfaces </w:t>
-      </w:r>
-    </w:p>
-    <w:p>
-      <w:pPr>
-        <w:pStyle w:val="Paragrafoelenco"/>
+        <w:t>Selected architectural styles and patterns</w:t>
+      </w:r>
+      <w:r>
+        <w:rPr>
+          <w:rFonts w:ascii="Bell MT" w:hAnsi="Bell MT"/>
+          <w:lang w:val="en-GB"/>
+        </w:rPr>
+        <w:t xml:space="preserve">: Please explain which styles/patterns you used, why, and how </w:t>
+      </w:r>
+    </w:p>
+    <w:p>
+      <w:pPr>
+        <w:pStyle w:val="ListParagraph"/>
         <w:numPr>
           <w:ilvl w:val="1"/>
           <w:numId w:val="1"/>
         </w:numPr>
         <w:rPr>
           <w:rFonts w:ascii="Bell MT" w:hAnsi="Bell MT"/>
-          <w:lang w:val="en-GB"/>
-        </w:rPr>
-      </w:pPr>
-      <w:r>
-        <w:rPr>
-          <w:rFonts w:ascii="Bell MT" w:hAnsi="Bell MT"/>
-          <w:i/>
-          <w:iCs/>
           <w:sz w:val="32"/>
           <w:szCs w:val="32"/>
           <w:lang w:val="en-GB"/>
-          <w:rPrChange w:id="35" w:author="Giorgio Romeo" w:date="2020-12-25T20:30:00Z">
+          <w:rPrChange w:id="119" w:author="Giorgio Romeo" w:date="2020-12-25T20:30:00Z">
             <w:rPr>
               <w:rFonts w:ascii="Bell MT" w:hAnsi="Bell MT"/>
               <w:lang w:val="en-GB"/>
             </w:rPr>
           </w:rPrChange>
         </w:rPr>
-        <w:t>Selected architectural styles and patterns</w:t>
-      </w:r>
-      <w:r>
-        <w:rPr>
-          <w:rFonts w:ascii="Bell MT" w:hAnsi="Bell MT"/>
-          <w:lang w:val="en-GB"/>
-        </w:rPr>
-        <w:t xml:space="preserve">: Please explain which styles/patterns you used, why, and how </w:t>
-      </w:r>
-    </w:p>
-    <w:p>
-      <w:pPr>
-        <w:pStyle w:val="Paragrafoelenco"/>
-        <w:numPr>
-          <w:ilvl w:val="1"/>
-          <w:numId w:val="1"/>
-        </w:numPr>
-        <w:rPr>
-          <w:rFonts w:ascii="Bell MT" w:hAnsi="Bell MT"/>
+      </w:pPr>
+      <w:r>
+        <w:rPr>
+          <w:rFonts w:ascii="Bell MT" w:hAnsi="Bell MT"/>
+          <w:i/>
+          <w:iCs/>
           <w:sz w:val="32"/>
           <w:szCs w:val="32"/>
           <w:lang w:val="en-GB"/>
-          <w:rPrChange w:id="36" w:author="Giorgio Romeo" w:date="2020-12-25T20:30:00Z">
+          <w:rPrChange w:id="120" w:author="Giorgio Romeo" w:date="2020-12-25T20:31:00Z">
             <w:rPr>
               <w:rFonts w:ascii="Bell MT" w:hAnsi="Bell MT"/>
               <w:lang w:val="en-GB"/>
             </w:rPr>
           </w:rPrChange>
         </w:rPr>
-      </w:pPr>
-      <w:r>
-        <w:rPr>
-          <w:rFonts w:ascii="Bell MT" w:hAnsi="Bell MT"/>
-          <w:i/>
-          <w:iCs/>
-          <w:sz w:val="32"/>
-          <w:szCs w:val="32"/>
-          <w:lang w:val="en-GB"/>
-          <w:rPrChange w:id="37" w:author="Giorgio Romeo" w:date="2020-12-25T20:31:00Z">
-            <w:rPr>
-              <w:rFonts w:ascii="Bell MT" w:hAnsi="Bell MT"/>
-              <w:lang w:val="en-GB"/>
-            </w:rPr>
-          </w:rPrChange>
-        </w:rPr>
         <w:t>Other design decisions</w:t>
       </w:r>
     </w:p>
@@ -2074,7 +3323,7 @@
     </w:p>
     <w:p>
       <w:pPr>
-        <w:pStyle w:val="Paragrafoelenco"/>
+        <w:pStyle w:val="ListParagraph"/>
         <w:numPr>
           <w:ilvl w:val="0"/>
           <w:numId w:val="1"/>
@@ -2119,7 +3368,7 @@
     </w:p>
     <w:p>
       <w:pPr>
-        <w:pStyle w:val="Paragrafoelenco"/>
+        <w:pStyle w:val="ListParagraph"/>
         <w:numPr>
           <w:ilvl w:val="0"/>
           <w:numId w:val="1"/>
@@ -2160,7 +3409,7 @@
     </w:p>
     <w:p>
       <w:pPr>
-        <w:pStyle w:val="Paragrafoelenco"/>
+        <w:pStyle w:val="ListParagraph"/>
         <w:numPr>
           <w:ilvl w:val="0"/>
           <w:numId w:val="1"/>
@@ -2201,7 +3450,7 @@
     </w:p>
     <w:p>
       <w:pPr>
-        <w:pStyle w:val="Paragrafoelenco"/>
+        <w:pStyle w:val="ListParagraph"/>
         <w:numPr>
           <w:ilvl w:val="0"/>
           <w:numId w:val="1"/>
@@ -2230,7 +3479,7 @@
     </w:p>
     <w:p>
       <w:pPr>
-        <w:pStyle w:val="Paragrafoelenco"/>
+        <w:pStyle w:val="ListParagraph"/>
         <w:ind w:left="360"/>
         <w:rPr>
           <w:rFonts w:ascii="Bell MT" w:hAnsi="Bell MT"/>
@@ -2240,7 +3489,7 @@
     </w:p>
     <w:p>
       <w:pPr>
-        <w:pStyle w:val="Paragrafoelenco"/>
+        <w:pStyle w:val="ListParagraph"/>
         <w:numPr>
           <w:ilvl w:val="0"/>
           <w:numId w:val="1"/>
@@ -2270,6 +3519,45 @@
     </w:sectPr>
   </w:body>
 </w:document>
+</file>
+
+<file path=word/comments.xml><?xml version="1.0" encoding="utf-8"?>
+<w:comments xmlns:wpc="http://schemas.microsoft.com/office/word/2010/wordprocessingCanvas" xmlns:cx="http://schemas.microsoft.com/office/drawing/2014/chartex" xmlns:cx1="http://schemas.microsoft.com/office/drawing/2015/9/8/chartex" xmlns:cx2="http://schemas.microsoft.com/office/drawing/2015/10/21/chartex" xmlns:cx3="http://schemas.microsoft.com/office/drawing/2016/5/9/chartex" xmlns:cx4="http://schemas.microsoft.com/office/drawing/2016/5/10/chartex" xmlns:cx5="http://schemas.microsoft.com/office/drawing/2016/5/11/chartex" xmlns:cx6="http://schemas.microsoft.com/office/drawing/2016/5/12/chartex" xmlns:cx7="http://schemas.microsoft.com/office/drawing/2016/5/13/chartex" xmlns:cx8="http://schemas.microsoft.com/office/drawing/2016/5/14/chartex" xmlns:mc="http://schemas.openxmlformats.org/markup-compatibility/2006" xmlns:aink="http://schemas.microsoft.com/office/drawing/2016/ink" xmlns:am3d="http://schemas.microsoft.com/office/drawing/2017/model3d" xmlns:o="urn:schemas-microsoft-com:office:office" xmlns:r="http://schemas.openxmlformats.org/officeDocument/2006/relationships" xmlns:m="http://schemas.openxmlformats.org/officeDocument/2006/math" xmlns:v="urn:schemas-microsoft-com:vml" xmlns:wp14="http://schemas.microsoft.com/office/word/2010/wordprocessingDrawing" xmlns:wp="http://schemas.openxmlformats.org/drawingml/2006/wordprocessingDrawing" xmlns:w10="urn:schemas-microsoft-com:office:word" xmlns:w="http://schemas.openxmlformats.org/wordprocessingml/2006/main" xmlns:w14="http://schemas.microsoft.com/office/word/2010/wordml" xmlns:w15="http://schemas.microsoft.com/office/word/2012/wordml" xmlns:w16cex="http://schemas.microsoft.com/office/word/2018/wordml/cex" xmlns:w16cid="http://schemas.microsoft.com/office/word/2016/wordml/cid" xmlns:w16="http://schemas.microsoft.com/office/word/2018/wordml" xmlns:w16se="http://schemas.microsoft.com/office/word/2015/wordml/symex" xmlns:wpg="http://schemas.microsoft.com/office/word/2010/wordprocessingGroup" xmlns:wpi="http://schemas.microsoft.com/office/word/2010/wordprocessingInk" xmlns:wne="http://schemas.microsoft.com/office/word/2006/wordml" xmlns:wps="http://schemas.microsoft.com/office/word/2010/wordprocessingShape" mc:Ignorable="w14 w15 w16se w16cid w16 w16cex wp14">
+  <w:comment w:id="25" w:author="Cristian Sbrolli" w:date="2020-12-27T11:29:00Z" w:initials="CS">
+    <w:p>
+      <w:pPr>
+        <w:pStyle w:val="CommentText"/>
+      </w:pPr>
+      <w:r>
+        <w:rPr>
+          <w:rStyle w:val="CommentReference"/>
+        </w:rPr>
+        <w:annotationRef/>
+      </w:r>
+      <w:r>
+        <w:t>IS MANAGER COMPONENT NECESSARY??</w:t>
+      </w:r>
+    </w:p>
+  </w:comment>
+</w:comments>
+</file>
+
+<file path=word/commentsExtended.xml><?xml version="1.0" encoding="utf-8"?>
+<w15:commentsEx xmlns:wpc="http://schemas.microsoft.com/office/word/2010/wordprocessingCanvas" xmlns:cx="http://schemas.microsoft.com/office/drawing/2014/chartex" xmlns:cx1="http://schemas.microsoft.com/office/drawing/2015/9/8/chartex" xmlns:cx2="http://schemas.microsoft.com/office/drawing/2015/10/21/chartex" xmlns:cx3="http://schemas.microsoft.com/office/drawing/2016/5/9/chartex" xmlns:cx4="http://schemas.microsoft.com/office/drawing/2016/5/10/chartex" xmlns:cx5="http://schemas.microsoft.com/office/drawing/2016/5/11/chartex" xmlns:cx6="http://schemas.microsoft.com/office/drawing/2016/5/12/chartex" xmlns:cx7="http://schemas.microsoft.com/office/drawing/2016/5/13/chartex" xmlns:cx8="http://schemas.microsoft.com/office/drawing/2016/5/14/chartex" xmlns:mc="http://schemas.openxmlformats.org/markup-compatibility/2006" xmlns:aink="http://schemas.microsoft.com/office/drawing/2016/ink" xmlns:am3d="http://schemas.microsoft.com/office/drawing/2017/model3d" xmlns:o="urn:schemas-microsoft-com:office:office" xmlns:r="http://schemas.openxmlformats.org/officeDocument/2006/relationships" xmlns:m="http://schemas.openxmlformats.org/officeDocument/2006/math" xmlns:v="urn:schemas-microsoft-com:vml" xmlns:wp14="http://schemas.microsoft.com/office/word/2010/wordprocessingDrawing" xmlns:wp="http://schemas.openxmlformats.org/drawingml/2006/wordprocessingDrawing" xmlns:w10="urn:schemas-microsoft-com:office:word" xmlns:w="http://schemas.openxmlformats.org/wordprocessingml/2006/main" xmlns:w14="http://schemas.microsoft.com/office/word/2010/wordml" xmlns:w15="http://schemas.microsoft.com/office/word/2012/wordml" xmlns:w16cex="http://schemas.microsoft.com/office/word/2018/wordml/cex" xmlns:w16cid="http://schemas.microsoft.com/office/word/2016/wordml/cid" xmlns:w16="http://schemas.microsoft.com/office/word/2018/wordml" xmlns:w16se="http://schemas.microsoft.com/office/word/2015/wordml/symex" xmlns:wpg="http://schemas.microsoft.com/office/word/2010/wordprocessingGroup" xmlns:wpi="http://schemas.microsoft.com/office/word/2010/wordprocessingInk" xmlns:wne="http://schemas.microsoft.com/office/word/2006/wordml" xmlns:wps="http://schemas.microsoft.com/office/word/2010/wordprocessingShape" mc:Ignorable="w14 w15 w16se w16cid w16 w16cex wp14">
+  <w15:commentEx w15:paraId="0E9C0343" w15:done="0"/>
+</w15:commentsEx>
+</file>
+
+<file path=word/commentsExtensible.xml><?xml version="1.0" encoding="utf-8"?>
+<w16cex:commentsExtensible xmlns:wpc="http://schemas.microsoft.com/office/word/2010/wordprocessingCanvas" xmlns:cx="http://schemas.microsoft.com/office/drawing/2014/chartex" xmlns:cx1="http://schemas.microsoft.com/office/drawing/2015/9/8/chartex" xmlns:cx2="http://schemas.microsoft.com/office/drawing/2015/10/21/chartex" xmlns:cx3="http://schemas.microsoft.com/office/drawing/2016/5/9/chartex" xmlns:cx4="http://schemas.microsoft.com/office/drawing/2016/5/10/chartex" xmlns:cx5="http://schemas.microsoft.com/office/drawing/2016/5/11/chartex" xmlns:cx6="http://schemas.microsoft.com/office/drawing/2016/5/12/chartex" xmlns:cx7="http://schemas.microsoft.com/office/drawing/2016/5/13/chartex" xmlns:cx8="http://schemas.microsoft.com/office/drawing/2016/5/14/chartex" xmlns:mc="http://schemas.openxmlformats.org/markup-compatibility/2006" xmlns:aink="http://schemas.microsoft.com/office/drawing/2016/ink" xmlns:am3d="http://schemas.microsoft.com/office/drawing/2017/model3d" xmlns:o="urn:schemas-microsoft-com:office:office" xmlns:r="http://schemas.openxmlformats.org/officeDocument/2006/relationships" xmlns:m="http://schemas.openxmlformats.org/officeDocument/2006/math" xmlns:v="urn:schemas-microsoft-com:vml" xmlns:wp14="http://schemas.microsoft.com/office/word/2010/wordprocessingDrawing" xmlns:wp="http://schemas.openxmlformats.org/drawingml/2006/wordprocessingDrawing" xmlns:w10="urn:schemas-microsoft-com:office:word" xmlns:w="http://schemas.openxmlformats.org/wordprocessingml/2006/main" xmlns:w14="http://schemas.microsoft.com/office/word/2010/wordml" xmlns:w15="http://schemas.microsoft.com/office/word/2012/wordml" xmlns:w16cex="http://schemas.microsoft.com/office/word/2018/wordml/cex" xmlns:w16cid="http://schemas.microsoft.com/office/word/2016/wordml/cid" xmlns:w16="http://schemas.microsoft.com/office/word/2018/wordml" xmlns:w16se="http://schemas.microsoft.com/office/word/2015/wordml/symex" xmlns:wpg="http://schemas.microsoft.com/office/word/2010/wordprocessingGroup" xmlns:wpi="http://schemas.microsoft.com/office/word/2010/wordprocessingInk" xmlns:wne="http://schemas.microsoft.com/office/word/2006/wordml" xmlns:wps="http://schemas.microsoft.com/office/word/2010/wordprocessingShape" mc:Ignorable="w14 w15 w16se w16cid w16 w16cex wp14">
+  <w16cex:commentExtensible w16cex:durableId="2392EEB3" w16cex:dateUtc="2020-12-27T10:29:00Z"/>
+</w16cex:commentsExtensible>
+</file>
+
+<file path=word/commentsIds.xml><?xml version="1.0" encoding="utf-8"?>
+<w16cid:commentsIds xmlns:wpc="http://schemas.microsoft.com/office/word/2010/wordprocessingCanvas" xmlns:cx="http://schemas.microsoft.com/office/drawing/2014/chartex" xmlns:cx1="http://schemas.microsoft.com/office/drawing/2015/9/8/chartex" xmlns:cx2="http://schemas.microsoft.com/office/drawing/2015/10/21/chartex" xmlns:cx3="http://schemas.microsoft.com/office/drawing/2016/5/9/chartex" xmlns:cx4="http://schemas.microsoft.com/office/drawing/2016/5/10/chartex" xmlns:cx5="http://schemas.microsoft.com/office/drawing/2016/5/11/chartex" xmlns:cx6="http://schemas.microsoft.com/office/drawing/2016/5/12/chartex" xmlns:cx7="http://schemas.microsoft.com/office/drawing/2016/5/13/chartex" xmlns:cx8="http://schemas.microsoft.com/office/drawing/2016/5/14/chartex" xmlns:mc="http://schemas.openxmlformats.org/markup-compatibility/2006" xmlns:aink="http://schemas.microsoft.com/office/drawing/2016/ink" xmlns:am3d="http://schemas.microsoft.com/office/drawing/2017/model3d" xmlns:o="urn:schemas-microsoft-com:office:office" xmlns:r="http://schemas.openxmlformats.org/officeDocument/2006/relationships" xmlns:m="http://schemas.openxmlformats.org/officeDocument/2006/math" xmlns:v="urn:schemas-microsoft-com:vml" xmlns:wp14="http://schemas.microsoft.com/office/word/2010/wordprocessingDrawing" xmlns:wp="http://schemas.openxmlformats.org/drawingml/2006/wordprocessingDrawing" xmlns:w10="urn:schemas-microsoft-com:office:word" xmlns:w="http://schemas.openxmlformats.org/wordprocessingml/2006/main" xmlns:w14="http://schemas.microsoft.com/office/word/2010/wordml" xmlns:w15="http://schemas.microsoft.com/office/word/2012/wordml" xmlns:w16cex="http://schemas.microsoft.com/office/word/2018/wordml/cex" xmlns:w16cid="http://schemas.microsoft.com/office/word/2016/wordml/cid" xmlns:w16="http://schemas.microsoft.com/office/word/2018/wordml" xmlns:w16se="http://schemas.microsoft.com/office/word/2015/wordml/symex" xmlns:wpg="http://schemas.microsoft.com/office/word/2010/wordprocessingGroup" xmlns:wpi="http://schemas.microsoft.com/office/word/2010/wordprocessingInk" xmlns:wne="http://schemas.microsoft.com/office/word/2006/wordml" xmlns:wps="http://schemas.microsoft.com/office/word/2010/wordprocessingShape" mc:Ignorable="w14 w15 w16se w16cid w16 w16cex wp14">
+  <w16cid:commentId w16cid:paraId="0E9C0343" w16cid:durableId="2392EEB3"/>
+</w16cid:commentsIds>
 </file>
 
 <file path=word/numbering.xml><?xml version="1.0" encoding="utf-8"?>
@@ -2738,27 +4026,9 @@
   </w:num>
   <w:num w:numId="3">
     <w:abstractNumId w:val="2"/>
-    <w:lvlOverride w:ilvl="0"/>
-    <w:lvlOverride w:ilvl="1"/>
-    <w:lvlOverride w:ilvl="2"/>
-    <w:lvlOverride w:ilvl="3"/>
-    <w:lvlOverride w:ilvl="4"/>
-    <w:lvlOverride w:ilvl="5"/>
-    <w:lvlOverride w:ilvl="6"/>
-    <w:lvlOverride w:ilvl="7"/>
-    <w:lvlOverride w:ilvl="8"/>
   </w:num>
   <w:num w:numId="4">
     <w:abstractNumId w:val="1"/>
-    <w:lvlOverride w:ilvl="0"/>
-    <w:lvlOverride w:ilvl="1"/>
-    <w:lvlOverride w:ilvl="2"/>
-    <w:lvlOverride w:ilvl="3"/>
-    <w:lvlOverride w:ilvl="4"/>
-    <w:lvlOverride w:ilvl="5"/>
-    <w:lvlOverride w:ilvl="6"/>
-    <w:lvlOverride w:ilvl="7"/>
-    <w:lvlOverride w:ilvl="8"/>
   </w:num>
 </w:numbering>
 </file>
@@ -2767,6 +4037,9 @@
 <w15:people xmlns:wpc="http://schemas.microsoft.com/office/word/2010/wordprocessingCanvas" xmlns:cx="http://schemas.microsoft.com/office/drawing/2014/chartex" xmlns:cx1="http://schemas.microsoft.com/office/drawing/2015/9/8/chartex" xmlns:cx2="http://schemas.microsoft.com/office/drawing/2015/10/21/chartex" xmlns:cx3="http://schemas.microsoft.com/office/drawing/2016/5/9/chartex" xmlns:cx4="http://schemas.microsoft.com/office/drawing/2016/5/10/chartex" xmlns:cx5="http://schemas.microsoft.com/office/drawing/2016/5/11/chartex" xmlns:cx6="http://schemas.microsoft.com/office/drawing/2016/5/12/chartex" xmlns:cx7="http://schemas.microsoft.com/office/drawing/2016/5/13/chartex" xmlns:cx8="http://schemas.microsoft.com/office/drawing/2016/5/14/chartex" xmlns:mc="http://schemas.openxmlformats.org/markup-compatibility/2006" xmlns:aink="http://schemas.microsoft.com/office/drawing/2016/ink" xmlns:am3d="http://schemas.microsoft.com/office/drawing/2017/model3d" xmlns:o="urn:schemas-microsoft-com:office:office" xmlns:r="http://schemas.openxmlformats.org/officeDocument/2006/relationships" xmlns:m="http://schemas.openxmlformats.org/officeDocument/2006/math" xmlns:v="urn:schemas-microsoft-com:vml" xmlns:wp14="http://schemas.microsoft.com/office/word/2010/wordprocessingDrawing" xmlns:wp="http://schemas.openxmlformats.org/drawingml/2006/wordprocessingDrawing" xmlns:w10="urn:schemas-microsoft-com:office:word" xmlns:w="http://schemas.openxmlformats.org/wordprocessingml/2006/main" xmlns:w14="http://schemas.microsoft.com/office/word/2010/wordml" xmlns:w15="http://schemas.microsoft.com/office/word/2012/wordml" xmlns:w16cex="http://schemas.microsoft.com/office/word/2018/wordml/cex" xmlns:w16cid="http://schemas.microsoft.com/office/word/2016/wordml/cid" xmlns:w16="http://schemas.microsoft.com/office/word/2018/wordml" xmlns:w16se="http://schemas.microsoft.com/office/word/2015/wordml/symex" xmlns:wpg="http://schemas.microsoft.com/office/word/2010/wordprocessingGroup" xmlns:wpi="http://schemas.microsoft.com/office/word/2010/wordprocessingInk" xmlns:wne="http://schemas.microsoft.com/office/word/2006/wordml" xmlns:wps="http://schemas.microsoft.com/office/word/2010/wordprocessingShape" mc:Ignorable="w14 w15 w16se w16cid w16 w16cex wp14">
   <w15:person w15:author="Giorgio Romeo">
     <w15:presenceInfo w15:providerId="Windows Live" w15:userId="edb85f2625b108f3"/>
+  </w15:person>
+  <w15:person w15:author="Cristian Sbrolli">
+    <w15:presenceInfo w15:providerId="None" w15:userId="Cristian Sbrolli"/>
   </w15:person>
 </w15:people>
 </file>
@@ -3166,15 +4439,15 @@
     <w:lsdException w:name="Unresolved Mention" w:semiHidden="1" w:unhideWhenUsed="1"/>
     <w:lsdException w:name="Smart Link" w:semiHidden="1" w:unhideWhenUsed="1"/>
   </w:latentStyles>
-  <w:style w:type="paragraph" w:default="1" w:styleId="Normale">
+  <w:style w:type="paragraph" w:default="1" w:styleId="Normal">
     <w:name w:val="Normal"/>
     <w:qFormat/>
   </w:style>
-  <w:style w:type="paragraph" w:styleId="Titolo1">
+  <w:style w:type="paragraph" w:styleId="Heading1">
     <w:name w:val="heading 1"/>
-    <w:basedOn w:val="Normale"/>
-    <w:next w:val="Normale"/>
-    <w:link w:val="Titolo1Carattere"/>
+    <w:basedOn w:val="Normal"/>
+    <w:next w:val="Normal"/>
+    <w:link w:val="Heading1Char"/>
     <w:uiPriority w:val="9"/>
     <w:qFormat/>
     <w:rsid w:val="006625AC"/>
@@ -3191,13 +4464,13 @@
       <w:szCs w:val="32"/>
     </w:rPr>
   </w:style>
-  <w:style w:type="character" w:default="1" w:styleId="Carpredefinitoparagrafo">
+  <w:style w:type="character" w:default="1" w:styleId="DefaultParagraphFont">
     <w:name w:val="Default Paragraph Font"/>
     <w:uiPriority w:val="1"/>
     <w:semiHidden/>
     <w:unhideWhenUsed/>
   </w:style>
-  <w:style w:type="table" w:default="1" w:styleId="Tabellanormale">
+  <w:style w:type="table" w:default="1" w:styleId="TableNormal">
     <w:name w:val="Normal Table"/>
     <w:uiPriority w:val="99"/>
     <w:semiHidden/>
@@ -3212,17 +4485,17 @@
       </w:tblCellMar>
     </w:tblPr>
   </w:style>
-  <w:style w:type="numbering" w:default="1" w:styleId="Nessunelenco">
+  <w:style w:type="numbering" w:default="1" w:styleId="NoList">
     <w:name w:val="No List"/>
     <w:uiPriority w:val="99"/>
     <w:semiHidden/>
     <w:unhideWhenUsed/>
   </w:style>
-  <w:style w:type="paragraph" w:styleId="Titolo">
+  <w:style w:type="paragraph" w:styleId="Title">
     <w:name w:val="Title"/>
-    <w:basedOn w:val="Normale"/>
-    <w:next w:val="Normale"/>
-    <w:link w:val="TitoloCarattere"/>
+    <w:basedOn w:val="Normal"/>
+    <w:next w:val="Normal"/>
+    <w:link w:val="TitleChar"/>
     <w:uiPriority w:val="10"/>
     <w:qFormat/>
     <w:rsid w:val="006625AC"/>
@@ -3238,10 +4511,10 @@
       <w:szCs w:val="56"/>
     </w:rPr>
   </w:style>
-  <w:style w:type="character" w:customStyle="1" w:styleId="TitoloCarattere">
-    <w:name w:val="Titolo Carattere"/>
-    <w:basedOn w:val="Carpredefinitoparagrafo"/>
-    <w:link w:val="Titolo"/>
+  <w:style w:type="character" w:customStyle="1" w:styleId="TitleChar">
+    <w:name w:val="Title Char"/>
+    <w:basedOn w:val="DefaultParagraphFont"/>
+    <w:link w:val="Title"/>
     <w:uiPriority w:val="10"/>
     <w:rsid w:val="006625AC"/>
     <w:rPr>
@@ -3252,10 +4525,10 @@
       <w:szCs w:val="56"/>
     </w:rPr>
   </w:style>
-  <w:style w:type="character" w:customStyle="1" w:styleId="Titolo1Carattere">
-    <w:name w:val="Titolo 1 Carattere"/>
-    <w:basedOn w:val="Carpredefinitoparagrafo"/>
-    <w:link w:val="Titolo1"/>
+  <w:style w:type="character" w:customStyle="1" w:styleId="Heading1Char">
+    <w:name w:val="Heading 1 Char"/>
+    <w:basedOn w:val="DefaultParagraphFont"/>
+    <w:link w:val="Heading1"/>
     <w:uiPriority w:val="9"/>
     <w:rsid w:val="006625AC"/>
     <w:rPr>
@@ -3265,9 +4538,9 @@
       <w:szCs w:val="32"/>
     </w:rPr>
   </w:style>
-  <w:style w:type="paragraph" w:styleId="Paragrafoelenco">
+  <w:style w:type="paragraph" w:styleId="ListParagraph">
     <w:name w:val="List Paragraph"/>
-    <w:basedOn w:val="Normale"/>
+    <w:basedOn w:val="Normal"/>
     <w:uiPriority w:val="34"/>
     <w:qFormat/>
     <w:rsid w:val="006625AC"/>
@@ -3276,10 +4549,10 @@
       <w:contextualSpacing/>
     </w:pPr>
   </w:style>
-  <w:style w:type="paragraph" w:styleId="Testofumetto">
+  <w:style w:type="paragraph" w:styleId="BalloonText">
     <w:name w:val="Balloon Text"/>
-    <w:basedOn w:val="Normale"/>
-    <w:link w:val="TestofumettoCarattere"/>
+    <w:basedOn w:val="Normal"/>
+    <w:link w:val="BalloonTextChar"/>
     <w:uiPriority w:val="99"/>
     <w:semiHidden/>
     <w:unhideWhenUsed/>
@@ -3293,10 +4566,10 @@
       <w:szCs w:val="18"/>
     </w:rPr>
   </w:style>
-  <w:style w:type="character" w:customStyle="1" w:styleId="TestofumettoCarattere">
-    <w:name w:val="Testo fumetto Carattere"/>
-    <w:basedOn w:val="Carpredefinitoparagrafo"/>
-    <w:link w:val="Testofumetto"/>
+  <w:style w:type="character" w:customStyle="1" w:styleId="BalloonTextChar">
+    <w:name w:val="Balloon Text Char"/>
+    <w:basedOn w:val="DefaultParagraphFont"/>
+    <w:link w:val="BalloonText"/>
     <w:uiPriority w:val="99"/>
     <w:semiHidden/>
     <w:rsid w:val="00B50293"/>
@@ -3304,6 +4577,74 @@
       <w:rFonts w:ascii="Segoe UI" w:hAnsi="Segoe UI" w:cs="Segoe UI"/>
       <w:sz w:val="18"/>
       <w:szCs w:val="18"/>
+    </w:rPr>
+  </w:style>
+  <w:style w:type="character" w:styleId="CommentReference">
+    <w:name w:val="annotation reference"/>
+    <w:basedOn w:val="DefaultParagraphFont"/>
+    <w:uiPriority w:val="99"/>
+    <w:semiHidden/>
+    <w:unhideWhenUsed/>
+    <w:rsid w:val="0098587D"/>
+    <w:rPr>
+      <w:sz w:val="16"/>
+      <w:szCs w:val="16"/>
+    </w:rPr>
+  </w:style>
+  <w:style w:type="paragraph" w:styleId="CommentText">
+    <w:name w:val="annotation text"/>
+    <w:basedOn w:val="Normal"/>
+    <w:link w:val="CommentTextChar"/>
+    <w:uiPriority w:val="99"/>
+    <w:semiHidden/>
+    <w:unhideWhenUsed/>
+    <w:rsid w:val="0098587D"/>
+    <w:pPr>
+      <w:spacing w:line="240" w:lineRule="auto"/>
+    </w:pPr>
+    <w:rPr>
+      <w:sz w:val="20"/>
+      <w:szCs w:val="20"/>
+    </w:rPr>
+  </w:style>
+  <w:style w:type="character" w:customStyle="1" w:styleId="CommentTextChar">
+    <w:name w:val="Comment Text Char"/>
+    <w:basedOn w:val="DefaultParagraphFont"/>
+    <w:link w:val="CommentText"/>
+    <w:uiPriority w:val="99"/>
+    <w:semiHidden/>
+    <w:rsid w:val="0098587D"/>
+    <w:rPr>
+      <w:sz w:val="20"/>
+      <w:szCs w:val="20"/>
+    </w:rPr>
+  </w:style>
+  <w:style w:type="paragraph" w:styleId="CommentSubject">
+    <w:name w:val="annotation subject"/>
+    <w:basedOn w:val="CommentText"/>
+    <w:next w:val="CommentText"/>
+    <w:link w:val="CommentSubjectChar"/>
+    <w:uiPriority w:val="99"/>
+    <w:semiHidden/>
+    <w:unhideWhenUsed/>
+    <w:rsid w:val="0098587D"/>
+    <w:rPr>
+      <w:b/>
+      <w:bCs/>
+    </w:rPr>
+  </w:style>
+  <w:style w:type="character" w:customStyle="1" w:styleId="CommentSubjectChar">
+    <w:name w:val="Comment Subject Char"/>
+    <w:basedOn w:val="CommentTextChar"/>
+    <w:link w:val="CommentSubject"/>
+    <w:uiPriority w:val="99"/>
+    <w:semiHidden/>
+    <w:rsid w:val="0098587D"/>
+    <w:rPr>
+      <w:b/>
+      <w:bCs/>
+      <w:sz w:val="20"/>
+      <w:szCs w:val="20"/>
     </w:rPr>
   </w:style>
 </w:styles>

--- a/DD document/DD document - unstructered draft.docx
+++ b/DD document/DD document - unstructered draft.docx
@@ -1538,27 +1538,7 @@
           <w:szCs w:val="28"/>
           <w:lang w:val="en-GB"/>
         </w:rPr>
-        <w:t xml:space="preserve">to book visits, get tickets, be reminded of upcoming </w:t>
-      </w:r>
-      <w:proofErr w:type="gramStart"/>
-      <w:r>
-        <w:rPr>
-          <w:rFonts w:ascii="Bell MT" w:hAnsi="Bell MT"/>
-          <w:sz w:val="28"/>
-          <w:szCs w:val="28"/>
-          <w:lang w:val="en-GB"/>
-        </w:rPr>
-        <w:t>visits</w:t>
-      </w:r>
-      <w:proofErr w:type="gramEnd"/>
-      <w:r>
-        <w:rPr>
-          <w:rFonts w:ascii="Bell MT" w:hAnsi="Bell MT"/>
-          <w:sz w:val="28"/>
-          <w:szCs w:val="28"/>
-          <w:lang w:val="en-GB"/>
-        </w:rPr>
-        <w:t xml:space="preserve"> and be suggested different stores in case the requested ones are full. The following components allow users to:</w:t>
+        <w:t>to book visits, get tickets, be reminded of upcoming visits and be suggested different stores in case the requested ones are full. The following components allow users to:</w:t>
       </w:r>
     </w:p>
     <w:p>
@@ -2540,37 +2520,21 @@
           <w:sz w:val="28"/>
           <w:szCs w:val="28"/>
           <w:lang w:val="en-GB"/>
-          <w:rPrChange w:id="85" w:author="Cristian Sbrolli" w:date="2020-12-27T11:39:00Z">
-            <w:rPr>
-              <w:rFonts w:ascii="Bell MT" w:hAnsi="Bell MT"/>
-              <w:sz w:val="28"/>
-              <w:szCs w:val="28"/>
-              <w:lang w:val="en-GB"/>
-            </w:rPr>
-          </w:rPrChange>
         </w:rPr>
         <w:br/>
       </w:r>
-      <w:del w:id="86" w:author="Cristian Sbrolli" w:date="2020-12-27T11:47:00Z">
-        <w:r>
-          <w:rPr>
-            <w:rFonts w:ascii="Bell MT" w:hAnsi="Bell MT"/>
-            <w:sz w:val="28"/>
-            <w:szCs w:val="28"/>
-            <w:lang w:val="en-GB"/>
-            <w:rPrChange w:id="87" w:author="Cristian Sbrolli" w:date="2020-12-27T11:39:00Z">
-              <w:rPr>
-                <w:rFonts w:ascii="Bell MT" w:hAnsi="Bell MT"/>
-                <w:sz w:val="28"/>
-                <w:szCs w:val="28"/>
-                <w:lang w:val="en-GB"/>
-              </w:rPr>
-            </w:rPrChange>
+      <w:del w:id="85" w:author="Cristian Sbrolli" w:date="2020-12-27T11:47:00Z">
+        <w:r>
+          <w:rPr>
+            <w:rFonts w:ascii="Bell MT" w:hAnsi="Bell MT"/>
+            <w:sz w:val="28"/>
+            <w:szCs w:val="28"/>
+            <w:lang w:val="en-GB"/>
           </w:rPr>
           <w:delText>Which generates all the information regarding all booked and available tickets, such as the free time slots, the validation of tickets in entrances and exits inside stores. It also forwards this information to the database to be stored for a longer interval of time.</w:delText>
         </w:r>
       </w:del>
-      <w:ins w:id="88" w:author="Cristian Sbrolli" w:date="2020-12-27T11:47:00Z">
+      <w:ins w:id="86" w:author="Cristian Sbrolli" w:date="2020-12-27T11:47:00Z">
         <w:r>
           <w:rPr>
             <w:rFonts w:ascii="Bell MT" w:hAnsi="Bell MT"/>
@@ -2581,7 +2545,7 @@
           <w:t xml:space="preserve">The other components is a timeslot optimizer, that </w:t>
         </w:r>
       </w:ins>
-      <w:ins w:id="89" w:author="Cristian Sbrolli" w:date="2020-12-27T11:48:00Z">
+      <w:ins w:id="87" w:author="Cristian Sbrolli" w:date="2020-12-27T11:48:00Z">
         <w:r>
           <w:rPr>
             <w:rFonts w:ascii="Bell MT" w:hAnsi="Bell MT"/>
@@ -2592,7 +2556,7 @@
           <w:t>is a periodic activated component, which handles aspects of the optimization of timeslots, as the maximum number of people that can enter</w:t>
         </w:r>
       </w:ins>
-      <w:ins w:id="90" w:author="Cristian Sbrolli" w:date="2020-12-27T11:49:00Z">
+      <w:ins w:id="88" w:author="Cristian Sbrolli" w:date="2020-12-27T11:49:00Z">
         <w:r>
           <w:rPr>
             <w:rFonts w:ascii="Bell MT" w:hAnsi="Bell MT"/>
@@ -2603,6 +2567,28 @@
           <w:t xml:space="preserve"> considering info about user visits that declared their shopping list or departments they will visit</w:t>
         </w:r>
       </w:ins>
+      <w:ins w:id="89" w:author="Cristian Sbrolli" w:date="2020-12-27T11:50:00Z">
+        <w:r>
+          <w:rPr>
+            <w:rFonts w:ascii="Bell MT" w:hAnsi="Bell MT"/>
+            <w:sz w:val="28"/>
+            <w:szCs w:val="28"/>
+            <w:lang w:val="en-GB"/>
+          </w:rPr>
+          <w:t>; another possible optimization is the duration of timeslots, performed once</w:t>
+        </w:r>
+      </w:ins>
+      <w:ins w:id="90" w:author="Cristian Sbrolli" w:date="2020-12-27T11:51:00Z">
+        <w:r>
+          <w:rPr>
+            <w:rFonts w:ascii="Bell MT" w:hAnsi="Bell MT"/>
+            <w:sz w:val="28"/>
+            <w:szCs w:val="28"/>
+            <w:lang w:val="en-GB"/>
+          </w:rPr>
+          <w:t xml:space="preserve"> </w:t>
+        </w:r>
+      </w:ins>
       <w:ins w:id="91" w:author="Cristian Sbrolli" w:date="2020-12-27T11:50:00Z">
         <w:r>
           <w:rPr>
@@ -2611,7 +2597,7 @@
             <w:szCs w:val="28"/>
             <w:lang w:val="en-GB"/>
           </w:rPr>
-          <w:t>; another possible optimization is the duration of timeslots, performed once</w:t>
+          <w:t>in a greater period of time</w:t>
         </w:r>
       </w:ins>
       <w:ins w:id="92" w:author="Cristian Sbrolli" w:date="2020-12-27T11:51:00Z">
@@ -2622,7 +2608,7 @@
             <w:szCs w:val="28"/>
             <w:lang w:val="en-GB"/>
           </w:rPr>
-          <w:t xml:space="preserve"> </w:t>
+          <w:t xml:space="preserve"> w.r.t. to the previous one</w:t>
         </w:r>
       </w:ins>
       <w:ins w:id="93" w:author="Cristian Sbrolli" w:date="2020-12-27T11:50:00Z">
@@ -2633,32 +2619,10 @@
             <w:szCs w:val="28"/>
             <w:lang w:val="en-GB"/>
           </w:rPr>
-          <w:t>in a greater period of time</w:t>
+          <w:t>,</w:t>
         </w:r>
       </w:ins>
       <w:ins w:id="94" w:author="Cristian Sbrolli" w:date="2020-12-27T11:51:00Z">
-        <w:r>
-          <w:rPr>
-            <w:rFonts w:ascii="Bell MT" w:hAnsi="Bell MT"/>
-            <w:sz w:val="28"/>
-            <w:szCs w:val="28"/>
-            <w:lang w:val="en-GB"/>
-          </w:rPr>
-          <w:t xml:space="preserve"> w.r.t. to the previous one</w:t>
-        </w:r>
-      </w:ins>
-      <w:ins w:id="95" w:author="Cristian Sbrolli" w:date="2020-12-27T11:50:00Z">
-        <w:r>
-          <w:rPr>
-            <w:rFonts w:ascii="Bell MT" w:hAnsi="Bell MT"/>
-            <w:sz w:val="28"/>
-            <w:szCs w:val="28"/>
-            <w:lang w:val="en-GB"/>
-          </w:rPr>
-          <w:t>,</w:t>
-        </w:r>
-      </w:ins>
-      <w:ins w:id="96" w:author="Cristian Sbrolli" w:date="2020-12-27T11:51:00Z">
         <w:r>
           <w:rPr>
             <w:rFonts w:ascii="Bell MT" w:hAnsi="Bell MT"/>
@@ -2707,7 +2671,7 @@
         <w:br/>
         <w:t xml:space="preserve">It provides </w:t>
       </w:r>
-      <w:del w:id="97" w:author="Cristian Sbrolli" w:date="2020-12-27T12:08:00Z">
+      <w:del w:id="95" w:author="Cristian Sbrolli" w:date="2020-12-27T12:08:00Z">
         <w:r>
           <w:rPr>
             <w:rFonts w:ascii="Bell MT" w:hAnsi="Bell MT"/>
@@ -2727,7 +2691,7 @@
         </w:rPr>
         <w:t xml:space="preserve">interfaces that allow the search of the closest stores </w:t>
       </w:r>
-      <w:ins w:id="98" w:author="Cristian Sbrolli" w:date="2020-12-27T12:07:00Z">
+      <w:ins w:id="96" w:author="Cristian Sbrolli" w:date="2020-12-27T12:07:00Z">
         <w:r>
           <w:rPr>
             <w:rFonts w:ascii="Bell MT" w:hAnsi="Bell MT"/>
@@ -2747,7 +2711,7 @@
         </w:rPr>
         <w:t xml:space="preserve">around a </w:t>
       </w:r>
-      <w:ins w:id="99" w:author="Cristian Sbrolli" w:date="2020-12-27T12:07:00Z">
+      <w:ins w:id="97" w:author="Cristian Sbrolli" w:date="2020-12-27T12:07:00Z">
         <w:r>
           <w:rPr>
             <w:rFonts w:ascii="Bell MT" w:hAnsi="Bell MT"/>
@@ -2767,7 +2731,7 @@
         </w:rPr>
         <w:t>location</w:t>
       </w:r>
-      <w:ins w:id="100" w:author="Cristian Sbrolli" w:date="2020-12-27T12:08:00Z">
+      <w:ins w:id="98" w:author="Cristian Sbrolli" w:date="2020-12-27T12:08:00Z">
         <w:r>
           <w:rPr>
             <w:rFonts w:ascii="Bell MT" w:hAnsi="Bell MT"/>
@@ -2778,7 +2742,7 @@
           <w:t>,</w:t>
         </w:r>
       </w:ins>
-      <w:ins w:id="101" w:author="Cristian Sbrolli" w:date="2020-12-27T12:09:00Z">
+      <w:ins w:id="99" w:author="Cristian Sbrolli" w:date="2020-12-27T12:09:00Z">
         <w:r>
           <w:rPr>
             <w:rFonts w:ascii="Bell MT" w:hAnsi="Bell MT"/>
@@ -2789,7 +2753,7 @@
           <w:t xml:space="preserve"> filtering on the stores that are registered and use CLup; it also </w:t>
         </w:r>
       </w:ins>
-      <w:ins w:id="102" w:author="Cristian Sbrolli" w:date="2020-12-27T12:10:00Z">
+      <w:ins w:id="100" w:author="Cristian Sbrolli" w:date="2020-12-27T12:10:00Z">
         <w:r>
           <w:rPr>
             <w:rFonts w:ascii="Bell MT" w:hAnsi="Bell MT"/>
@@ -2800,7 +2764,7 @@
           <w:t>provides the ETA services, needed by other components to have an estimation of the user distance (quantified in time) from the given location. To provide</w:t>
         </w:r>
       </w:ins>
-      <w:ins w:id="103" w:author="Cristian Sbrolli" w:date="2020-12-27T12:11:00Z">
+      <w:ins w:id="101" w:author="Cristian Sbrolli" w:date="2020-12-27T12:11:00Z">
         <w:r>
           <w:rPr>
             <w:rFonts w:ascii="Bell MT" w:hAnsi="Bell MT"/>
@@ -2811,7 +2775,7 @@
           <w:t xml:space="preserve"> these services, it interfaces with the Mediator, that will then process and forward requests to the external API.</w:t>
         </w:r>
       </w:ins>
-      <w:del w:id="104" w:author="Cristian Sbrolli" w:date="2020-12-27T12:07:00Z">
+      <w:del w:id="102" w:author="Cristian Sbrolli" w:date="2020-12-27T12:07:00Z">
         <w:r>
           <w:rPr>
             <w:rFonts w:ascii="Bell MT" w:hAnsi="Bell MT"/>
@@ -3035,7 +2999,7 @@
           <w:sz w:val="32"/>
           <w:szCs w:val="32"/>
           <w:lang w:val="en-GB"/>
-          <w:rPrChange w:id="105" w:author="Giorgio Romeo" w:date="2020-12-25T20:30:00Z">
+          <w:rPrChange w:id="103" w:author="Giorgio Romeo" w:date="2020-12-25T20:30:00Z">
             <w:rPr>
               <w:rFonts w:ascii="Bell MT" w:hAnsi="Bell MT"/>
               <w:lang w:val="en-GB"/>
@@ -3051,7 +3015,7 @@
           <w:sz w:val="32"/>
           <w:szCs w:val="32"/>
           <w:lang w:val="en-GB"/>
-          <w:rPrChange w:id="106" w:author="Giorgio Romeo" w:date="2020-12-25T20:30:00Z">
+          <w:rPrChange w:id="104" w:author="Giorgio Romeo" w:date="2020-12-25T20:30:00Z">
             <w:rPr>
               <w:rFonts w:ascii="Bell MT" w:hAnsi="Bell MT"/>
               <w:lang w:val="en-GB"/>
@@ -3060,7 +3024,26 @@
         </w:rPr>
         <w:t xml:space="preserve">Deployment </w:t>
       </w:r>
-      <w:ins w:id="107" w:author="Giorgio Romeo" w:date="2020-12-25T20:29:00Z">
+      <w:ins w:id="105" w:author="Giorgio Romeo" w:date="2020-12-25T20:29:00Z">
+        <w:r>
+          <w:rPr>
+            <w:rFonts w:ascii="Bell MT" w:hAnsi="Bell MT"/>
+            <w:i/>
+            <w:iCs/>
+            <w:sz w:val="32"/>
+            <w:szCs w:val="32"/>
+            <w:lang w:val="en-GB"/>
+            <w:rPrChange w:id="106" w:author="Giorgio Romeo" w:date="2020-12-25T20:30:00Z">
+              <w:rPr>
+                <w:rFonts w:ascii="Bell MT" w:hAnsi="Bell MT"/>
+                <w:lang w:val="en-GB"/>
+              </w:rPr>
+            </w:rPrChange>
+          </w:rPr>
+          <w:t>v</w:t>
+        </w:r>
+      </w:ins>
+      <w:del w:id="107" w:author="Giorgio Romeo" w:date="2020-12-25T20:29:00Z">
         <w:r>
           <w:rPr>
             <w:rFonts w:ascii="Bell MT" w:hAnsi="Bell MT"/>
@@ -3076,25 +3059,6 @@
               </w:rPr>
             </w:rPrChange>
           </w:rPr>
-          <w:t>v</w:t>
-        </w:r>
-      </w:ins>
-      <w:del w:id="109" w:author="Giorgio Romeo" w:date="2020-12-25T20:29:00Z">
-        <w:r>
-          <w:rPr>
-            <w:rFonts w:ascii="Bell MT" w:hAnsi="Bell MT"/>
-            <w:i/>
-            <w:iCs/>
-            <w:sz w:val="32"/>
-            <w:szCs w:val="32"/>
-            <w:lang w:val="en-GB"/>
-            <w:rPrChange w:id="110" w:author="Giorgio Romeo" w:date="2020-12-25T20:30:00Z">
-              <w:rPr>
-                <w:rFonts w:ascii="Bell MT" w:hAnsi="Bell MT"/>
-                <w:lang w:val="en-GB"/>
-              </w:rPr>
-            </w:rPrChange>
-          </w:rPr>
           <w:delText>v</w:delText>
         </w:r>
       </w:del>
@@ -3103,6 +3067,43 @@
           <w:rFonts w:ascii="Bell MT" w:hAnsi="Bell MT"/>
           <w:i/>
           <w:iCs/>
+          <w:sz w:val="32"/>
+          <w:szCs w:val="32"/>
+          <w:lang w:val="en-GB"/>
+          <w:rPrChange w:id="109" w:author="Giorgio Romeo" w:date="2020-12-25T20:30:00Z">
+            <w:rPr>
+              <w:rFonts w:ascii="Bell MT" w:hAnsi="Bell MT"/>
+              <w:lang w:val="en-GB"/>
+            </w:rPr>
+          </w:rPrChange>
+        </w:rPr>
+        <w:t>iew</w:t>
+      </w:r>
+      <w:r>
+        <w:rPr>
+          <w:rFonts w:ascii="Bell MT" w:hAnsi="Bell MT"/>
+          <w:sz w:val="32"/>
+          <w:szCs w:val="32"/>
+          <w:lang w:val="en-GB"/>
+          <w:rPrChange w:id="110" w:author="Giorgio Romeo" w:date="2020-12-25T20:30:00Z">
+            <w:rPr>
+              <w:rFonts w:ascii="Bell MT" w:hAnsi="Bell MT"/>
+              <w:lang w:val="en-GB"/>
+            </w:rPr>
+          </w:rPrChange>
+        </w:rPr>
+        <w:t xml:space="preserve"> </w:t>
+      </w:r>
+    </w:p>
+    <w:p>
+      <w:pPr>
+        <w:pStyle w:val="ListParagraph"/>
+        <w:numPr>
+          <w:ilvl w:val="1"/>
+          <w:numId w:val="1"/>
+        </w:numPr>
+        <w:rPr>
+          <w:rFonts w:ascii="Bell MT" w:hAnsi="Bell MT"/>
           <w:sz w:val="32"/>
           <w:szCs w:val="32"/>
           <w:lang w:val="en-GB"/>
@@ -3113,11 +3114,12 @@
             </w:rPr>
           </w:rPrChange>
         </w:rPr>
-        <w:t>iew</w:t>
-      </w:r>
-      <w:r>
-        <w:rPr>
-          <w:rFonts w:ascii="Bell MT" w:hAnsi="Bell MT"/>
+      </w:pPr>
+      <w:r>
+        <w:rPr>
+          <w:rFonts w:ascii="Bell MT" w:hAnsi="Bell MT"/>
+          <w:i/>
+          <w:iCs/>
           <w:sz w:val="32"/>
           <w:szCs w:val="32"/>
           <w:lang w:val="en-GB"/>
@@ -3128,16 +3130,9 @@
             </w:rPr>
           </w:rPrChange>
         </w:rPr>
-        <w:t xml:space="preserve"> </w:t>
-      </w:r>
-    </w:p>
-    <w:p>
-      <w:pPr>
-        <w:pStyle w:val="ListParagraph"/>
-        <w:numPr>
-          <w:ilvl w:val="1"/>
-          <w:numId w:val="1"/>
-        </w:numPr>
+        <w:t>Runtime view</w:t>
+      </w:r>
+      <w:r>
         <w:rPr>
           <w:rFonts w:ascii="Bell MT" w:hAnsi="Bell MT"/>
           <w:sz w:val="32"/>
@@ -3150,8 +3145,23 @@
             </w:rPr>
           </w:rPrChange>
         </w:rPr>
-      </w:pPr>
-      <w:r>
+        <w:t xml:space="preserve">: </w:t>
+      </w:r>
+      <w:r>
+        <w:rPr>
+          <w:rFonts w:ascii="Bell MT" w:hAnsi="Bell MT"/>
+          <w:lang w:val="en-GB"/>
+        </w:rPr>
+        <w:t xml:space="preserve">You can use sequence diagrams to describe the way components interact to accomplish specific tasks typically related to your use cases </w:t>
+      </w:r>
+    </w:p>
+    <w:p>
+      <w:pPr>
+        <w:pStyle w:val="ListParagraph"/>
+        <w:numPr>
+          <w:ilvl w:val="1"/>
+          <w:numId w:val="1"/>
+        </w:numPr>
         <w:rPr>
           <w:rFonts w:ascii="Bell MT" w:hAnsi="Bell MT"/>
           <w:i/>
@@ -3166,11 +3176,12 @@
             </w:rPr>
           </w:rPrChange>
         </w:rPr>
-        <w:t>Runtime view</w:t>
-      </w:r>
-      <w:r>
-        <w:rPr>
-          <w:rFonts w:ascii="Bell MT" w:hAnsi="Bell MT"/>
+      </w:pPr>
+      <w:r>
+        <w:rPr>
+          <w:rFonts w:ascii="Bell MT" w:hAnsi="Bell MT"/>
+          <w:i/>
+          <w:iCs/>
           <w:sz w:val="32"/>
           <w:szCs w:val="32"/>
           <w:lang w:val="en-GB"/>
@@ -3181,14 +3192,7 @@
             </w:rPr>
           </w:rPrChange>
         </w:rPr>
-        <w:t xml:space="preserve">: </w:t>
-      </w:r>
-      <w:r>
-        <w:rPr>
-          <w:rFonts w:ascii="Bell MT" w:hAnsi="Bell MT"/>
-          <w:lang w:val="en-GB"/>
-        </w:rPr>
-        <w:t xml:space="preserve">You can use sequence diagrams to describe the way components interact to accomplish specific tasks typically related to your use cases </w:t>
+        <w:t xml:space="preserve">Component interfaces </w:t>
       </w:r>
     </w:p>
     <w:p>
@@ -3198,6 +3202,12 @@
           <w:ilvl w:val="1"/>
           <w:numId w:val="1"/>
         </w:numPr>
+        <w:rPr>
+          <w:rFonts w:ascii="Bell MT" w:hAnsi="Bell MT"/>
+          <w:lang w:val="en-GB"/>
+        </w:rPr>
+      </w:pPr>
+      <w:r>
         <w:rPr>
           <w:rFonts w:ascii="Bell MT" w:hAnsi="Bell MT"/>
           <w:i/>
@@ -3212,12 +3222,25 @@
             </w:rPr>
           </w:rPrChange>
         </w:rPr>
-      </w:pPr>
-      <w:r>
-        <w:rPr>
-          <w:rFonts w:ascii="Bell MT" w:hAnsi="Bell MT"/>
-          <w:i/>
-          <w:iCs/>
+        <w:t>Selected architectural styles and patterns</w:t>
+      </w:r>
+      <w:r>
+        <w:rPr>
+          <w:rFonts w:ascii="Bell MT" w:hAnsi="Bell MT"/>
+          <w:lang w:val="en-GB"/>
+        </w:rPr>
+        <w:t xml:space="preserve">: Please explain which styles/patterns you used, why, and how </w:t>
+      </w:r>
+    </w:p>
+    <w:p>
+      <w:pPr>
+        <w:pStyle w:val="ListParagraph"/>
+        <w:numPr>
+          <w:ilvl w:val="1"/>
+          <w:numId w:val="1"/>
+        </w:numPr>
+        <w:rPr>
+          <w:rFonts w:ascii="Bell MT" w:hAnsi="Bell MT"/>
           <w:sz w:val="32"/>
           <w:szCs w:val="32"/>
           <w:lang w:val="en-GB"/>
@@ -3228,20 +3251,6 @@
             </w:rPr>
           </w:rPrChange>
         </w:rPr>
-        <w:t xml:space="preserve">Component interfaces </w:t>
-      </w:r>
-    </w:p>
-    <w:p>
-      <w:pPr>
-        <w:pStyle w:val="ListParagraph"/>
-        <w:numPr>
-          <w:ilvl w:val="1"/>
-          <w:numId w:val="1"/>
-        </w:numPr>
-        <w:rPr>
-          <w:rFonts w:ascii="Bell MT" w:hAnsi="Bell MT"/>
-          <w:lang w:val="en-GB"/>
-        </w:rPr>
       </w:pPr>
       <w:r>
         <w:rPr>
@@ -3251,58 +3260,13 @@
           <w:sz w:val="32"/>
           <w:szCs w:val="32"/>
           <w:lang w:val="en-GB"/>
-          <w:rPrChange w:id="118" w:author="Giorgio Romeo" w:date="2020-12-25T20:30:00Z">
+          <w:rPrChange w:id="118" w:author="Giorgio Romeo" w:date="2020-12-25T20:31:00Z">
             <w:rPr>
               <w:rFonts w:ascii="Bell MT" w:hAnsi="Bell MT"/>
               <w:lang w:val="en-GB"/>
             </w:rPr>
           </w:rPrChange>
         </w:rPr>
-        <w:t>Selected architectural styles and patterns</w:t>
-      </w:r>
-      <w:r>
-        <w:rPr>
-          <w:rFonts w:ascii="Bell MT" w:hAnsi="Bell MT"/>
-          <w:lang w:val="en-GB"/>
-        </w:rPr>
-        <w:t xml:space="preserve">: Please explain which styles/patterns you used, why, and how </w:t>
-      </w:r>
-    </w:p>
-    <w:p>
-      <w:pPr>
-        <w:pStyle w:val="ListParagraph"/>
-        <w:numPr>
-          <w:ilvl w:val="1"/>
-          <w:numId w:val="1"/>
-        </w:numPr>
-        <w:rPr>
-          <w:rFonts w:ascii="Bell MT" w:hAnsi="Bell MT"/>
-          <w:sz w:val="32"/>
-          <w:szCs w:val="32"/>
-          <w:lang w:val="en-GB"/>
-          <w:rPrChange w:id="119" w:author="Giorgio Romeo" w:date="2020-12-25T20:30:00Z">
-            <w:rPr>
-              <w:rFonts w:ascii="Bell MT" w:hAnsi="Bell MT"/>
-              <w:lang w:val="en-GB"/>
-            </w:rPr>
-          </w:rPrChange>
-        </w:rPr>
-      </w:pPr>
-      <w:r>
-        <w:rPr>
-          <w:rFonts w:ascii="Bell MT" w:hAnsi="Bell MT"/>
-          <w:i/>
-          <w:iCs/>
-          <w:sz w:val="32"/>
-          <w:szCs w:val="32"/>
-          <w:lang w:val="en-GB"/>
-          <w:rPrChange w:id="120" w:author="Giorgio Romeo" w:date="2020-12-25T20:31:00Z">
-            <w:rPr>
-              <w:rFonts w:ascii="Bell MT" w:hAnsi="Bell MT"/>
-              <w:lang w:val="en-GB"/>
-            </w:rPr>
-          </w:rPrChange>
-        </w:rPr>
         <w:t>Other design decisions</w:t>
       </w:r>
     </w:p>
@@ -3329,6 +3293,7 @@
           <w:numId w:val="1"/>
         </w:numPr>
         <w:rPr>
+          <w:ins w:id="119" w:author="Cristian Sbrolli" w:date="2020-12-27T12:15:00Z"/>
           <w:rFonts w:ascii="Bell MT" w:hAnsi="Bell MT"/>
           <w:lang w:val="en-GB"/>
         </w:rPr>
@@ -3348,12 +3313,1422 @@
           <w:rFonts w:ascii="Bell MT" w:hAnsi="Bell MT"/>
           <w:lang w:val="en-GB"/>
         </w:rPr>
-        <w:t>: Provide an overview on how the user interface(s) of your system will look like; if you have included this part in the RASD, you can simply refer to what you have already done, possibly, providing here some extensions if applicable</w:t>
-      </w:r>
-    </w:p>
-    <w:p>
-      <w:pPr>
-        <w:rPr>
+        <w:t xml:space="preserve">: </w:t>
+      </w:r>
+      <w:del w:id="120" w:author="Cristian Sbrolli" w:date="2020-12-27T12:15:00Z">
+        <w:r>
+          <w:rPr>
+            <w:rFonts w:ascii="Bell MT" w:hAnsi="Bell MT"/>
+            <w:lang w:val="en-GB"/>
+          </w:rPr>
+          <w:delText>Provide an overview on how the user interface(s) of your system will look like; if you have included this part in the RASD, you can simply refer to what you have already done, possibly, providing here some extensions if applicable</w:delText>
+        </w:r>
+      </w:del>
+    </w:p>
+    <w:p>
+      <w:pPr>
+        <w:ind w:left="360"/>
+        <w:rPr>
+          <w:ins w:id="121" w:author="Cristian Sbrolli" w:date="2020-12-27T12:21:00Z"/>
+          <w:rFonts w:ascii="Bell MT" w:hAnsi="Bell MT"/>
+          <w:lang w:val="en-GB"/>
+        </w:rPr>
+      </w:pPr>
+      <w:ins w:id="122" w:author="Cristian Sbrolli" w:date="2020-12-27T12:17:00Z">
+        <w:r>
+          <w:rPr>
+            <w:rFonts w:ascii="Bell MT" w:hAnsi="Bell MT"/>
+            <w:lang w:val="en-GB"/>
+          </w:rPr>
+          <w:t>Here we include some draft mockups about how the mobile applications and the web application should look like. As they are drafts, these are not t</w:t>
+        </w:r>
+      </w:ins>
+      <w:ins w:id="123" w:author="Cristian Sbrolli" w:date="2020-12-27T12:18:00Z">
+        <w:r>
+          <w:rPr>
+            <w:rFonts w:ascii="Bell MT" w:hAnsi="Bell MT"/>
+            <w:lang w:val="en-GB"/>
+          </w:rPr>
+          <w:t xml:space="preserve">o be intended as strictly constraining designs: backgrounds, styles, </w:t>
+        </w:r>
+      </w:ins>
+      <w:ins w:id="124" w:author="Cristian Sbrolli" w:date="2020-12-27T12:19:00Z">
+        <w:r>
+          <w:rPr>
+            <w:rFonts w:ascii="Bell MT" w:hAnsi="Bell MT"/>
+            <w:lang w:val="en-GB"/>
+          </w:rPr>
+          <w:t>text formatting</w:t>
+        </w:r>
+      </w:ins>
+      <w:ins w:id="125" w:author="Cristian Sbrolli" w:date="2020-12-27T12:20:00Z">
+        <w:r>
+          <w:rPr>
+            <w:rFonts w:ascii="Bell MT" w:hAnsi="Bell MT"/>
+            <w:lang w:val="en-GB"/>
+          </w:rPr>
+          <w:t xml:space="preserve"> and page structure</w:t>
+        </w:r>
+      </w:ins>
+      <w:ins w:id="126" w:author="Cristian Sbrolli" w:date="2020-12-27T12:18:00Z">
+        <w:r>
+          <w:rPr>
+            <w:rFonts w:ascii="Bell MT" w:hAnsi="Bell MT"/>
+            <w:lang w:val="en-GB"/>
+          </w:rPr>
+          <w:t xml:space="preserve"> </w:t>
+        </w:r>
+      </w:ins>
+      <w:ins w:id="127" w:author="Cristian Sbrolli" w:date="2020-12-27T12:19:00Z">
+        <w:r>
+          <w:rPr>
+            <w:rFonts w:ascii="Bell MT" w:hAnsi="Bell MT"/>
+            <w:lang w:val="en-GB"/>
+          </w:rPr>
+          <w:t>a</w:t>
+        </w:r>
+      </w:ins>
+      <w:ins w:id="128" w:author="Cristian Sbrolli" w:date="2020-12-27T12:18:00Z">
+        <w:r>
+          <w:rPr>
+            <w:rFonts w:ascii="Bell MT" w:hAnsi="Bell MT"/>
+            <w:lang w:val="en-GB"/>
+          </w:rPr>
+          <w:t xml:space="preserve">re simplified </w:t>
+        </w:r>
+      </w:ins>
+      <w:ins w:id="129" w:author="Cristian Sbrolli" w:date="2020-12-27T12:20:00Z">
+        <w:r>
+          <w:rPr>
+            <w:rFonts w:ascii="Bell MT" w:hAnsi="Bell MT"/>
+            <w:lang w:val="en-GB"/>
+          </w:rPr>
+          <w:t xml:space="preserve">and rough, </w:t>
+        </w:r>
+      </w:ins>
+      <w:ins w:id="130" w:author="Cristian Sbrolli" w:date="2020-12-27T12:18:00Z">
+        <w:r>
+          <w:rPr>
+            <w:rFonts w:ascii="Bell MT" w:hAnsi="Bell MT"/>
+            <w:lang w:val="en-GB"/>
+          </w:rPr>
+          <w:t xml:space="preserve">as </w:t>
+        </w:r>
+      </w:ins>
+      <w:ins w:id="131" w:author="Cristian Sbrolli" w:date="2020-12-27T12:19:00Z">
+        <w:r>
+          <w:rPr>
+            <w:rFonts w:ascii="Bell MT" w:hAnsi="Bell MT"/>
+            <w:lang w:val="en-GB"/>
+          </w:rPr>
+          <w:t xml:space="preserve">we want just to give an idea of the general </w:t>
+        </w:r>
+      </w:ins>
+      <w:ins w:id="132" w:author="Cristian Sbrolli" w:date="2020-12-27T12:20:00Z">
+        <w:r>
+          <w:rPr>
+            <w:rFonts w:ascii="Bell MT" w:hAnsi="Bell MT"/>
+            <w:lang w:val="en-GB"/>
+          </w:rPr>
+          <w:t>schema of the pages.</w:t>
+        </w:r>
+      </w:ins>
+      <w:ins w:id="133" w:author="Cristian Sbrolli" w:date="2020-12-27T13:38:00Z">
+        <w:r>
+          <w:rPr>
+            <w:rFonts w:ascii="Bell MT" w:hAnsi="Bell MT"/>
+            <w:lang w:val="en-GB"/>
+          </w:rPr>
+          <w:t xml:space="preserve"> </w:t>
+        </w:r>
+      </w:ins>
+    </w:p>
+    <w:p>
+      <w:pPr>
+        <w:pStyle w:val="ListParagraph"/>
+        <w:numPr>
+          <w:ilvl w:val="0"/>
+          <w:numId w:val="8"/>
+        </w:numPr>
+        <w:spacing w:after="200" w:line="240" w:lineRule="auto"/>
+        <w:rPr>
+          <w:ins w:id="134" w:author="Cristian Sbrolli" w:date="2020-12-27T12:23:00Z"/>
+          <w:rStyle w:val="SubtleEmphasis"/>
+          <w:rFonts w:ascii="Bell MT" w:hAnsi="Bell MT"/>
+          <w:sz w:val="32"/>
+          <w:szCs w:val="32"/>
+          <w:lang w:val="en-US"/>
+          <w:rPrChange w:id="135" w:author="Cristian Sbrolli" w:date="2020-12-27T12:26:00Z">
+            <w:rPr>
+              <w:ins w:id="136" w:author="Cristian Sbrolli" w:date="2020-12-27T12:23:00Z"/>
+              <w:rStyle w:val="SubtleEmphasis"/>
+              <w:rFonts w:ascii="Bell MT" w:hAnsi="Bell MT"/>
+              <w:i w:val="0"/>
+              <w:iCs w:val="0"/>
+              <w:sz w:val="24"/>
+              <w:szCs w:val="24"/>
+            </w:rPr>
+          </w:rPrChange>
+        </w:rPr>
+        <w:pPrChange w:id="137" w:author="Cristian Sbrolli" w:date="2020-12-27T12:26:00Z">
+          <w:pPr>
+            <w:pStyle w:val="ListParagraph"/>
+            <w:spacing w:line="240" w:lineRule="auto"/>
+            <w:ind w:left="1505"/>
+          </w:pPr>
+        </w:pPrChange>
+      </w:pPr>
+      <w:ins w:id="138" w:author="Cristian Sbrolli" w:date="2020-12-27T12:22:00Z">
+        <w:r>
+          <w:rPr>
+            <w:rFonts w:ascii="Bell MT" w:hAnsi="Bell MT"/>
+            <w:lang w:val="en-GB"/>
+            <w:rPrChange w:id="139" w:author="Cristian Sbrolli" w:date="2020-12-27T12:23:00Z">
+              <w:rPr>
+                <w:i/>
+                <w:iCs/>
+                <w:lang w:val="en-GB"/>
+              </w:rPr>
+            </w:rPrChange>
+          </w:rPr>
+          <w:t>Mobile App Mockups</w:t>
+        </w:r>
+        <w:r>
+          <w:rPr>
+            <w:rFonts w:ascii="Bell MT" w:hAnsi="Bell MT"/>
+            <w:lang w:val="en-GB"/>
+            <w:rPrChange w:id="140" w:author="Cristian Sbrolli" w:date="2020-12-27T12:23:00Z">
+              <w:rPr>
+                <w:lang w:val="en-GB"/>
+              </w:rPr>
+            </w:rPrChange>
+          </w:rPr>
+          <w:br/>
+        </w:r>
+      </w:ins>
+      <w:ins w:id="141" w:author="Cristian Sbrolli" w:date="2020-12-27T12:23:00Z">
+        <w:r>
+          <w:rPr>
+            <w:rFonts w:ascii="Bell MT" w:hAnsi="Bell MT"/>
+            <w:lang w:val="en-GB"/>
+            <w:rPrChange w:id="142" w:author="Cristian Sbrolli" w:date="2020-12-27T12:23:00Z">
+              <w:rPr>
+                <w:lang w:val="en-GB"/>
+              </w:rPr>
+            </w:rPrChange>
+          </w:rPr>
+          <w:br/>
+        </w:r>
+        <w:r>
+          <w:rPr>
+            <w:noProof/>
+          </w:rPr>
+          <mc:AlternateContent>
+            <mc:Choice Requires="wps">
+              <w:drawing>
+                <wp:anchor distT="0" distB="0" distL="114300" distR="114300" simplePos="0" relativeHeight="251665408" behindDoc="0" locked="0" layoutInCell="1" allowOverlap="1" wp14:anchorId="3A5C729C" wp14:editId="07A594A1">
+                  <wp:simplePos x="0" y="0"/>
+                  <wp:positionH relativeFrom="column">
+                    <wp:posOffset>3595517</wp:posOffset>
+                  </wp:positionH>
+                  <wp:positionV relativeFrom="paragraph">
+                    <wp:posOffset>5427297</wp:posOffset>
+                  </wp:positionV>
+                  <wp:extent cx="2522220" cy="635"/>
+                  <wp:effectExtent l="0" t="0" r="0" b="0"/>
+                  <wp:wrapTopAndBottom/>
+                  <wp:docPr id="7" name="Text Box 7"/>
+                  <wp:cNvGraphicFramePr/>
+                  <a:graphic xmlns:a="http://schemas.openxmlformats.org/drawingml/2006/main">
+                    <a:graphicData uri="http://schemas.microsoft.com/office/word/2010/wordprocessingShape">
+                      <wps:wsp>
+                        <wps:cNvSpPr txBox="1"/>
+                        <wps:spPr>
+                          <a:xfrm>
+                            <a:off x="0" y="0"/>
+                            <a:ext cx="2522220" cy="635"/>
+                          </a:xfrm>
+                          <a:prstGeom prst="rect">
+                            <a:avLst/>
+                          </a:prstGeom>
+                          <a:solidFill>
+                            <a:prstClr val="white"/>
+                          </a:solidFill>
+                          <a:ln>
+                            <a:noFill/>
+                          </a:ln>
+                        </wps:spPr>
+                        <wps:txbx>
+                          <w:txbxContent>
+                            <w:p>
+                              <w:pPr>
+                                <w:pStyle w:val="Caption"/>
+                                <w:jc w:val="center"/>
+                                <w:rPr>
+                                  <w:rFonts w:ascii="Bell MT" w:hAnsi="Bell MT"/>
+                                  <w:noProof/>
+                                  <w:sz w:val="24"/>
+                                  <w:szCs w:val="24"/>
+                                </w:rPr>
+                              </w:pPr>
+                              <w:r>
+                                <w:t>Shop selection</w:t>
+                              </w:r>
+                            </w:p>
+                          </w:txbxContent>
+                        </wps:txbx>
+                        <wps:bodyPr rot="0" spcFirstLastPara="0" vertOverflow="overflow" horzOverflow="overflow" vert="horz" wrap="square" lIns="0" tIns="0" rIns="0" bIns="0" numCol="1" spcCol="0" rtlCol="0" fromWordArt="0" anchor="t" anchorCtr="0" forceAA="0" compatLnSpc="1">
+                          <a:prstTxWarp prst="textNoShape">
+                            <a:avLst/>
+                          </a:prstTxWarp>
+                          <a:spAutoFit/>
+                        </wps:bodyPr>
+                      </wps:wsp>
+                    </a:graphicData>
+                  </a:graphic>
+                </wp:anchor>
+              </w:drawing>
+            </mc:Choice>
+            <mc:Fallback>
+              <w:pict>
+                <v:shapetype w14:anchorId="3A5C729C" id="_x0000_t202" coordsize="21600,21600" o:spt="202" path="m,l,21600r21600,l21600,xe">
+                  <v:stroke joinstyle="miter"/>
+                  <v:path gradientshapeok="t" o:connecttype="rect"/>
+                </v:shapetype>
+                <v:shape id="Text Box 7" o:spid="_x0000_s1026" type="#_x0000_t202" style="position:absolute;left:0;text-align:left;margin-left:283.1pt;margin-top:427.35pt;width:198.6pt;height:.05pt;z-index:251665408;visibility:visible;mso-wrap-style:square;mso-wrap-distance-left:9pt;mso-wrap-distance-top:0;mso-wrap-distance-right:9pt;mso-wrap-distance-bottom:0;mso-position-horizontal:absolute;mso-position-horizontal-relative:text;mso-position-vertical:absolute;mso-position-vertical-relative:text;v-text-anchor:top" o:gfxdata="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" stroked="f">
+                  <v:textbox style="mso-fit-shape-to-text:t" inset="0,0,0,0">
+                    <w:txbxContent>
+                      <w:p>
+                        <w:pPr>
+                          <w:pStyle w:val="Caption"/>
+                          <w:jc w:val="center"/>
+                          <w:rPr>
+                            <w:rFonts w:ascii="Bell MT" w:hAnsi="Bell MT"/>
+                            <w:noProof/>
+                            <w:sz w:val="24"/>
+                            <w:szCs w:val="24"/>
+                          </w:rPr>
+                        </w:pPr>
+                        <w:r>
+                          <w:t>Shop selection</w:t>
+                        </w:r>
+                      </w:p>
+                    </w:txbxContent>
+                  </v:textbox>
+                  <w10:wrap type="topAndBottom"/>
+                </v:shape>
+              </w:pict>
+            </mc:Fallback>
+          </mc:AlternateContent>
+        </w:r>
+        <w:r>
+          <w:rPr>
+            <w:noProof/>
+          </w:rPr>
+          <mc:AlternateContent>
+            <mc:Choice Requires="wps">
+              <w:drawing>
+                <wp:anchor distT="0" distB="0" distL="114300" distR="114300" simplePos="0" relativeHeight="251664384" behindDoc="0" locked="0" layoutInCell="1" allowOverlap="1" wp14:anchorId="7643A2AD" wp14:editId="1BC4BDE9">
+                  <wp:simplePos x="0" y="0"/>
+                  <wp:positionH relativeFrom="column">
+                    <wp:posOffset>134913</wp:posOffset>
+                  </wp:positionH>
+                  <wp:positionV relativeFrom="paragraph">
+                    <wp:posOffset>5408930</wp:posOffset>
+                  </wp:positionV>
+                  <wp:extent cx="2495550" cy="635"/>
+                  <wp:effectExtent l="0" t="0" r="0" b="0"/>
+                  <wp:wrapTopAndBottom/>
+                  <wp:docPr id="6" name="Text Box 6"/>
+                  <wp:cNvGraphicFramePr/>
+                  <a:graphic xmlns:a="http://schemas.openxmlformats.org/drawingml/2006/main">
+                    <a:graphicData uri="http://schemas.microsoft.com/office/word/2010/wordprocessingShape">
+                      <wps:wsp>
+                        <wps:cNvSpPr txBox="1"/>
+                        <wps:spPr>
+                          <a:xfrm>
+                            <a:off x="0" y="0"/>
+                            <a:ext cx="2495550" cy="635"/>
+                          </a:xfrm>
+                          <a:prstGeom prst="rect">
+                            <a:avLst/>
+                          </a:prstGeom>
+                          <a:solidFill>
+                            <a:prstClr val="white"/>
+                          </a:solidFill>
+                          <a:ln>
+                            <a:noFill/>
+                          </a:ln>
+                        </wps:spPr>
+                        <wps:txbx>
+                          <w:txbxContent>
+                            <w:p>
+                              <w:pPr>
+                                <w:pStyle w:val="Caption"/>
+                                <w:jc w:val="center"/>
+                                <w:rPr>
+                                  <w:rFonts w:ascii="Bell MT" w:hAnsi="Bell MT"/>
+                                  <w:noProof/>
+                                  <w:sz w:val="24"/>
+                                  <w:szCs w:val="24"/>
+                                </w:rPr>
+                              </w:pPr>
+                              <w:r>
+                                <w:t>Home page of the app</w:t>
+                              </w:r>
+                            </w:p>
+                          </w:txbxContent>
+                        </wps:txbx>
+                        <wps:bodyPr rot="0" spcFirstLastPara="0" vertOverflow="overflow" horzOverflow="overflow" vert="horz" wrap="square" lIns="0" tIns="0" rIns="0" bIns="0" numCol="1" spcCol="0" rtlCol="0" fromWordArt="0" anchor="t" anchorCtr="0" forceAA="0" compatLnSpc="1">
+                          <a:prstTxWarp prst="textNoShape">
+                            <a:avLst/>
+                          </a:prstTxWarp>
+                          <a:spAutoFit/>
+                        </wps:bodyPr>
+                      </wps:wsp>
+                    </a:graphicData>
+                  </a:graphic>
+                </wp:anchor>
+              </w:drawing>
+            </mc:Choice>
+            <mc:Fallback>
+              <w:pict>
+                <v:shape w14:anchorId="7643A2AD" id="Text Box 6" o:spid="_x0000_s1027" type="#_x0000_t202" style="position:absolute;left:0;text-align:left;margin-left:10.6pt;margin-top:425.9pt;width:196.5pt;height:.05pt;z-index:251664384;visibility:visible;mso-wrap-style:square;mso-wrap-distance-left:9pt;mso-wrap-distance-top:0;mso-wrap-distance-right:9pt;mso-wrap-distance-bottom:0;mso-position-horizontal:absolute;mso-position-horizontal-relative:text;mso-position-vertical:absolute;mso-position-vertical-relative:text;v-text-anchor:top" o:gfxdata="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" stroked="f">
+                  <v:textbox style="mso-fit-shape-to-text:t" inset="0,0,0,0">
+                    <w:txbxContent>
+                      <w:p>
+                        <w:pPr>
+                          <w:pStyle w:val="Caption"/>
+                          <w:jc w:val="center"/>
+                          <w:rPr>
+                            <w:rFonts w:ascii="Bell MT" w:hAnsi="Bell MT"/>
+                            <w:noProof/>
+                            <w:sz w:val="24"/>
+                            <w:szCs w:val="24"/>
+                          </w:rPr>
+                        </w:pPr>
+                        <w:r>
+                          <w:t>Home page of the app</w:t>
+                        </w:r>
+                      </w:p>
+                    </w:txbxContent>
+                  </v:textbox>
+                  <w10:wrap type="topAndBottom"/>
+                </v:shape>
+              </w:pict>
+            </mc:Fallback>
+          </mc:AlternateContent>
+        </w:r>
+        <w:r>
+          <w:rPr>
+            <w:noProof/>
+          </w:rPr>
+          <w:drawing>
+            <wp:anchor distT="0" distB="0" distL="114300" distR="114300" simplePos="0" relativeHeight="251662336" behindDoc="0" locked="0" layoutInCell="1" allowOverlap="1" wp14:anchorId="65B65F3F" wp14:editId="2070D84B">
+              <wp:simplePos x="0" y="0"/>
+              <wp:positionH relativeFrom="column">
+                <wp:posOffset>3588874</wp:posOffset>
+              </wp:positionH>
+              <wp:positionV relativeFrom="paragraph">
+                <wp:posOffset>1302727</wp:posOffset>
+              </wp:positionV>
+              <wp:extent cx="2522220" cy="4106545"/>
+              <wp:effectExtent l="0" t="0" r="0" b="8255"/>
+              <wp:wrapTopAndBottom/>
+              <wp:docPr id="5" name="Picture 5" descr="Map&#10;&#10;Description automatically generated"/>
+              <wp:cNvGraphicFramePr>
+                <a:graphicFrameLocks xmlns:a="http://schemas.openxmlformats.org/drawingml/2006/main" noChangeAspect="1"/>
+              </wp:cNvGraphicFramePr>
+              <a:graphic xmlns:a="http://schemas.openxmlformats.org/drawingml/2006/main">
+                <a:graphicData uri="http://schemas.openxmlformats.org/drawingml/2006/picture">
+                  <pic:pic xmlns:pic="http://schemas.openxmlformats.org/drawingml/2006/picture">
+                    <pic:nvPicPr>
+                      <pic:cNvPr id="5" name="Picture 5" descr="Map&#10;&#10;Description automatically generated"/>
+                      <pic:cNvPicPr/>
+                    </pic:nvPicPr>
+                    <pic:blipFill>
+                      <a:blip r:embed="rId10">
+                        <a:extLst>
+                          <a:ext uri="{28A0092B-C50C-407E-A947-70E740481C1C}">
+                            <a14:useLocalDpi xmlns:a14="http://schemas.microsoft.com/office/drawing/2010/main" val="0"/>
+                          </a:ext>
+                        </a:extLst>
+                      </a:blip>
+                      <a:stretch>
+                        <a:fillRect/>
+                      </a:stretch>
+                    </pic:blipFill>
+                    <pic:spPr>
+                      <a:xfrm>
+                        <a:off x="0" y="0"/>
+                        <a:ext cx="2522220" cy="4106545"/>
+                      </a:xfrm>
+                      <a:prstGeom prst="rect">
+                        <a:avLst/>
+                      </a:prstGeom>
+                    </pic:spPr>
+                  </pic:pic>
+                </a:graphicData>
+              </a:graphic>
+              <wp14:sizeRelH relativeFrom="margin">
+                <wp14:pctWidth>0</wp14:pctWidth>
+              </wp14:sizeRelH>
+              <wp14:sizeRelV relativeFrom="margin">
+                <wp14:pctHeight>0</wp14:pctHeight>
+              </wp14:sizeRelV>
+            </wp:anchor>
+          </w:drawing>
+        </w:r>
+        <w:r>
+          <w:rPr>
+            <w:noProof/>
+          </w:rPr>
+          <w:drawing>
+            <wp:anchor distT="0" distB="0" distL="114300" distR="114300" simplePos="0" relativeHeight="251660288" behindDoc="1" locked="0" layoutInCell="1" allowOverlap="1" wp14:anchorId="24267802" wp14:editId="72D6B87E">
+              <wp:simplePos x="0" y="0"/>
+              <wp:positionH relativeFrom="column">
+                <wp:posOffset>110832</wp:posOffset>
+              </wp:positionH>
+              <wp:positionV relativeFrom="paragraph">
+                <wp:posOffset>1305316</wp:posOffset>
+              </wp:positionV>
+              <wp:extent cx="2495550" cy="4097655"/>
+              <wp:effectExtent l="0" t="0" r="0" b="0"/>
+              <wp:wrapTopAndBottom/>
+              <wp:docPr id="4" name="Picture 4" descr="Graphical user interface, application&#10;&#10;Description automatically generated"/>
+              <wp:cNvGraphicFramePr>
+                <a:graphicFrameLocks xmlns:a="http://schemas.openxmlformats.org/drawingml/2006/main" noChangeAspect="1"/>
+              </wp:cNvGraphicFramePr>
+              <a:graphic xmlns:a="http://schemas.openxmlformats.org/drawingml/2006/main">
+                <a:graphicData uri="http://schemas.openxmlformats.org/drawingml/2006/picture">
+                  <pic:pic xmlns:pic="http://schemas.openxmlformats.org/drawingml/2006/picture">
+                    <pic:nvPicPr>
+                      <pic:cNvPr id="4" name="Picture 4" descr="Graphical user interface, application&#10;&#10;Description automatically generated"/>
+                      <pic:cNvPicPr/>
+                    </pic:nvPicPr>
+                    <pic:blipFill>
+                      <a:blip r:embed="rId11">
+                        <a:extLst>
+                          <a:ext uri="{28A0092B-C50C-407E-A947-70E740481C1C}">
+                            <a14:useLocalDpi xmlns:a14="http://schemas.microsoft.com/office/drawing/2010/main" val="0"/>
+                          </a:ext>
+                        </a:extLst>
+                      </a:blip>
+                      <a:stretch>
+                        <a:fillRect/>
+                      </a:stretch>
+                    </pic:blipFill>
+                    <pic:spPr>
+                      <a:xfrm>
+                        <a:off x="0" y="0"/>
+                        <a:ext cx="2495550" cy="4097655"/>
+                      </a:xfrm>
+                      <a:prstGeom prst="rect">
+                        <a:avLst/>
+                      </a:prstGeom>
+                    </pic:spPr>
+                  </pic:pic>
+                </a:graphicData>
+              </a:graphic>
+            </wp:anchor>
+          </w:drawing>
+        </w:r>
+        <w:r>
+          <w:rPr>
+            <w:rStyle w:val="SubtleEmphasis"/>
+            <w:rFonts w:ascii="Bell MT" w:hAnsi="Bell MT"/>
+            <w:i w:val="0"/>
+            <w:iCs w:val="0"/>
+            <w:sz w:val="24"/>
+            <w:szCs w:val="24"/>
+            <w:lang w:val="en-US"/>
+          </w:rPr>
+          <w:t xml:space="preserve">As </w:t>
+        </w:r>
+      </w:ins>
+      <w:ins w:id="143" w:author="Cristian Sbrolli" w:date="2020-12-27T12:24:00Z">
+        <w:r>
+          <w:rPr>
+            <w:rStyle w:val="SubtleEmphasis"/>
+            <w:rFonts w:ascii="Bell MT" w:hAnsi="Bell MT"/>
+            <w:i w:val="0"/>
+            <w:iCs w:val="0"/>
+            <w:sz w:val="24"/>
+            <w:szCs w:val="24"/>
+            <w:lang w:val="en-US"/>
+          </w:rPr>
+          <w:t xml:space="preserve">already mentioned in RASD, the mobile app must have simple and intuitive interfaces, as to be easily usable by </w:t>
+        </w:r>
+      </w:ins>
+      <w:ins w:id="144" w:author="Cristian Sbrolli" w:date="2020-12-27T12:25:00Z">
+        <w:r>
+          <w:rPr>
+            <w:rStyle w:val="SubtleEmphasis"/>
+            <w:rFonts w:ascii="Bell MT" w:hAnsi="Bell MT"/>
+            <w:i w:val="0"/>
+            <w:iCs w:val="0"/>
+            <w:sz w:val="24"/>
+            <w:szCs w:val="24"/>
+            <w:lang w:val="en-US"/>
+          </w:rPr>
+          <w:t>users that may not be practical with technology (as may be elderly people).</w:t>
+        </w:r>
+      </w:ins>
+    </w:p>
+    <w:p>
+      <w:pPr>
+        <w:spacing w:line="240" w:lineRule="auto"/>
+        <w:ind w:left="720"/>
+        <w:rPr>
+          <w:ins w:id="145" w:author="Cristian Sbrolli" w:date="2020-12-27T12:23:00Z"/>
+          <w:rStyle w:val="SubtleEmphasis"/>
+          <w:rFonts w:ascii="Bell MT" w:hAnsi="Bell MT"/>
+          <w:sz w:val="24"/>
+          <w:szCs w:val="24"/>
+          <w:lang w:val="en-US"/>
+        </w:rPr>
+      </w:pPr>
+    </w:p>
+    <w:p>
+      <w:pPr>
+        <w:spacing w:line="240" w:lineRule="auto"/>
+        <w:ind w:left="720"/>
+        <w:rPr>
+          <w:ins w:id="146" w:author="Cristian Sbrolli" w:date="2020-12-27T12:23:00Z"/>
+          <w:rStyle w:val="SubtleEmphasis"/>
+          <w:rFonts w:ascii="Bell MT" w:hAnsi="Bell MT"/>
+          <w:i w:val="0"/>
+          <w:iCs w:val="0"/>
+          <w:sz w:val="24"/>
+          <w:szCs w:val="24"/>
+          <w:lang w:val="en-US"/>
+          <w:rPrChange w:id="147" w:author="Cristian Sbrolli" w:date="2020-12-27T12:31:00Z">
+            <w:rPr>
+              <w:ins w:id="148" w:author="Cristian Sbrolli" w:date="2020-12-27T12:23:00Z"/>
+              <w:rStyle w:val="SubtleEmphasis"/>
+              <w:rFonts w:ascii="Bell MT" w:hAnsi="Bell MT"/>
+              <w:i w:val="0"/>
+              <w:iCs w:val="0"/>
+              <w:sz w:val="24"/>
+              <w:szCs w:val="24"/>
+            </w:rPr>
+          </w:rPrChange>
+        </w:rPr>
+      </w:pPr>
+      <w:ins w:id="149" w:author="Cristian Sbrolli" w:date="2020-12-27T12:23:00Z">
+        <w:r>
+          <w:rPr>
+            <w:rStyle w:val="SubtleEmphasis"/>
+            <w:rFonts w:ascii="Bell MT" w:hAnsi="Bell MT"/>
+            <w:i w:val="0"/>
+            <w:iCs w:val="0"/>
+            <w:sz w:val="24"/>
+            <w:szCs w:val="24"/>
+            <w:lang w:val="en-US"/>
+            <w:rPrChange w:id="150" w:author="Cristian Sbrolli" w:date="2020-12-27T12:31:00Z">
+              <w:rPr>
+                <w:rStyle w:val="SubtleEmphasis"/>
+                <w:rFonts w:ascii="Bell MT" w:hAnsi="Bell MT"/>
+                <w:sz w:val="24"/>
+                <w:szCs w:val="24"/>
+              </w:rPr>
+            </w:rPrChange>
+          </w:rPr>
+          <w:t xml:space="preserve">The app will allow user to define first either the shop or the date and time, in the case </w:t>
+        </w:r>
+      </w:ins>
+      <w:ins w:id="151" w:author="Cristian Sbrolli" w:date="2020-12-27T12:26:00Z">
+        <w:r>
+          <w:rPr>
+            <w:rStyle w:val="SubtleEmphasis"/>
+            <w:rFonts w:ascii="Bell MT" w:hAnsi="Bell MT"/>
+            <w:i w:val="0"/>
+            <w:iCs w:val="0"/>
+            <w:sz w:val="24"/>
+            <w:szCs w:val="24"/>
+            <w:lang w:val="en-US"/>
+            <w:rPrChange w:id="152" w:author="Cristian Sbrolli" w:date="2020-12-27T12:31:00Z">
+              <w:rPr>
+                <w:rStyle w:val="SubtleEmphasis"/>
+                <w:rFonts w:ascii="Bell MT" w:hAnsi="Bell MT"/>
+                <w:sz w:val="24"/>
+                <w:szCs w:val="24"/>
+                <w:lang w:val="en-US"/>
+              </w:rPr>
+            </w:rPrChange>
+          </w:rPr>
+          <w:t>of “</w:t>
+        </w:r>
+      </w:ins>
+      <w:ins w:id="153" w:author="Cristian Sbrolli" w:date="2020-12-27T12:23:00Z">
+        <w:r>
+          <w:rPr>
+            <w:rStyle w:val="SubtleEmphasis"/>
+            <w:rFonts w:ascii="Bell MT" w:hAnsi="Bell MT"/>
+            <w:i w:val="0"/>
+            <w:iCs w:val="0"/>
+            <w:sz w:val="24"/>
+            <w:szCs w:val="24"/>
+            <w:lang w:val="en-US"/>
+            <w:rPrChange w:id="154" w:author="Cristian Sbrolli" w:date="2020-12-27T12:31:00Z">
+              <w:rPr>
+                <w:rStyle w:val="SubtleEmphasis"/>
+                <w:rFonts w:ascii="Bell MT" w:hAnsi="Bell MT"/>
+                <w:sz w:val="24"/>
+                <w:szCs w:val="24"/>
+              </w:rPr>
+            </w:rPrChange>
+          </w:rPr>
+          <w:t>Book a visit”, it is not shown in this demo because it is similar and irrelevant.</w:t>
+        </w:r>
+      </w:ins>
+    </w:p>
+    <w:p>
+      <w:pPr>
+        <w:spacing w:line="240" w:lineRule="auto"/>
+        <w:ind w:left="720"/>
+        <w:rPr>
+          <w:ins w:id="155" w:author="Cristian Sbrolli" w:date="2020-12-27T12:23:00Z"/>
+          <w:rStyle w:val="SubtleEmphasis"/>
+          <w:rFonts w:ascii="Bell MT" w:hAnsi="Bell MT"/>
+          <w:sz w:val="24"/>
+          <w:szCs w:val="24"/>
+          <w:lang w:val="en-US"/>
+          <w:rPrChange w:id="156" w:author="Cristian Sbrolli" w:date="2020-12-27T12:23:00Z">
+            <w:rPr>
+              <w:ins w:id="157" w:author="Cristian Sbrolli" w:date="2020-12-27T12:23:00Z"/>
+              <w:rStyle w:val="SubtleEmphasis"/>
+              <w:rFonts w:ascii="Bell MT" w:hAnsi="Bell MT"/>
+              <w:sz w:val="24"/>
+              <w:szCs w:val="24"/>
+            </w:rPr>
+          </w:rPrChange>
+        </w:rPr>
+      </w:pPr>
+      <w:ins w:id="158" w:author="Cristian Sbrolli" w:date="2020-12-27T12:23:00Z">
+        <w:r>
+          <w:rPr>
+            <w:rStyle w:val="SubtleEmphasis"/>
+            <w:rFonts w:ascii="Bell MT" w:hAnsi="Bell MT"/>
+            <w:sz w:val="24"/>
+            <w:szCs w:val="24"/>
+            <w:lang w:val="en-US"/>
+            <w:rPrChange w:id="159" w:author="Cristian Sbrolli" w:date="2020-12-27T12:23:00Z">
+              <w:rPr>
+                <w:rStyle w:val="SubtleEmphasis"/>
+                <w:rFonts w:ascii="Bell MT" w:hAnsi="Bell MT"/>
+                <w:sz w:val="24"/>
+                <w:szCs w:val="24"/>
+              </w:rPr>
+            </w:rPrChange>
+          </w:rPr>
+          <w:t>*Mockups are taken from an interactive graphic demo with graphic-driving purposes only, linked in the “reference documents” paragraph.</w:t>
+        </w:r>
+      </w:ins>
+    </w:p>
+    <w:p>
+      <w:pPr>
+        <w:spacing w:line="240" w:lineRule="auto"/>
+        <w:ind w:left="720"/>
+        <w:jc w:val="both"/>
+        <w:rPr>
+          <w:ins w:id="160" w:author="Cristian Sbrolli" w:date="2020-12-27T12:23:00Z"/>
+          <w:rStyle w:val="SubtleEmphasis"/>
+          <w:rFonts w:ascii="Bell MT" w:hAnsi="Bell MT"/>
+          <w:i w:val="0"/>
+          <w:iCs w:val="0"/>
+          <w:sz w:val="24"/>
+          <w:szCs w:val="24"/>
+          <w:lang w:val="en-US"/>
+          <w:rPrChange w:id="161" w:author="Cristian Sbrolli" w:date="2020-12-27T12:23:00Z">
+            <w:rPr>
+              <w:ins w:id="162" w:author="Cristian Sbrolli" w:date="2020-12-27T12:23:00Z"/>
+              <w:rStyle w:val="SubtleEmphasis"/>
+              <w:rFonts w:ascii="Bell MT" w:hAnsi="Bell MT"/>
+              <w:i w:val="0"/>
+              <w:iCs w:val="0"/>
+              <w:sz w:val="24"/>
+              <w:szCs w:val="24"/>
+            </w:rPr>
+          </w:rPrChange>
+        </w:rPr>
+      </w:pPr>
+      <w:ins w:id="163" w:author="Cristian Sbrolli" w:date="2020-12-27T12:23:00Z">
+        <w:r>
+          <w:rPr>
+            <w:noProof/>
+          </w:rPr>
+          <w:lastRenderedPageBreak/>
+          <mc:AlternateContent>
+            <mc:Choice Requires="wps">
+              <w:drawing>
+                <wp:anchor distT="0" distB="0" distL="114300" distR="114300" simplePos="0" relativeHeight="251671552" behindDoc="0" locked="0" layoutInCell="1" allowOverlap="1" wp14:anchorId="3270BCD3" wp14:editId="2A08B8A8">
+                  <wp:simplePos x="0" y="0"/>
+                  <wp:positionH relativeFrom="margin">
+                    <wp:align>right</wp:align>
+                  </wp:positionH>
+                  <wp:positionV relativeFrom="paragraph">
+                    <wp:posOffset>8428144</wp:posOffset>
+                  </wp:positionV>
+                  <wp:extent cx="2223770" cy="635"/>
+                  <wp:effectExtent l="0" t="0" r="5080" b="0"/>
+                  <wp:wrapNone/>
+                  <wp:docPr id="15" name="Text Box 15"/>
+                  <wp:cNvGraphicFramePr/>
+                  <a:graphic xmlns:a="http://schemas.openxmlformats.org/drawingml/2006/main">
+                    <a:graphicData uri="http://schemas.microsoft.com/office/word/2010/wordprocessingShape">
+                      <wps:wsp>
+                        <wps:cNvSpPr txBox="1"/>
+                        <wps:spPr>
+                          <a:xfrm>
+                            <a:off x="0" y="0"/>
+                            <a:ext cx="2223770" cy="635"/>
+                          </a:xfrm>
+                          <a:prstGeom prst="rect">
+                            <a:avLst/>
+                          </a:prstGeom>
+                          <a:solidFill>
+                            <a:prstClr val="white"/>
+                          </a:solidFill>
+                          <a:ln>
+                            <a:noFill/>
+                          </a:ln>
+                        </wps:spPr>
+                        <wps:txbx>
+                          <w:txbxContent>
+                            <w:p>
+                              <w:pPr>
+                                <w:pStyle w:val="Caption"/>
+                                <w:rPr>
+                                  <w:rFonts w:ascii="Bell MT" w:hAnsi="Bell MT"/>
+                                  <w:noProof/>
+                                  <w:sz w:val="24"/>
+                                  <w:szCs w:val="24"/>
+                                </w:rPr>
+                              </w:pPr>
+                              <w:r>
+                                <w:t>book a visit as registered user</w:t>
+                              </w:r>
+                            </w:p>
+                          </w:txbxContent>
+                        </wps:txbx>
+                        <wps:bodyPr rot="0" spcFirstLastPara="0" vertOverflow="overflow" horzOverflow="overflow" vert="horz" wrap="square" lIns="0" tIns="0" rIns="0" bIns="0" numCol="1" spcCol="0" rtlCol="0" fromWordArt="0" anchor="t" anchorCtr="0" forceAA="0" compatLnSpc="1">
+                          <a:prstTxWarp prst="textNoShape">
+                            <a:avLst/>
+                          </a:prstTxWarp>
+                          <a:spAutoFit/>
+                        </wps:bodyPr>
+                      </wps:wsp>
+                    </a:graphicData>
+                  </a:graphic>
+                </wp:anchor>
+              </w:drawing>
+            </mc:Choice>
+            <mc:Fallback>
+              <w:pict>
+                <v:shape w14:anchorId="3270BCD3" id="Text Box 15" o:spid="_x0000_s1028" type="#_x0000_t202" style="position:absolute;left:0;text-align:left;margin-left:123.9pt;margin-top:663.65pt;width:175.1pt;height:.05pt;z-index:251671552;visibility:visible;mso-wrap-style:square;mso-wrap-distance-left:9pt;mso-wrap-distance-top:0;mso-wrap-distance-right:9pt;mso-wrap-distance-bottom:0;mso-position-horizontal:right;mso-position-horizontal-relative:margin;mso-position-vertical:absolute;mso-position-vertical-relative:text;v-text-anchor:top" o:gfxdata="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" stroked="f">
+                  <v:textbox style="mso-fit-shape-to-text:t" inset="0,0,0,0">
+                    <w:txbxContent>
+                      <w:p>
+                        <w:pPr>
+                          <w:pStyle w:val="Caption"/>
+                          <w:rPr>
+                            <w:rFonts w:ascii="Bell MT" w:hAnsi="Bell MT"/>
+                            <w:noProof/>
+                            <w:sz w:val="24"/>
+                            <w:szCs w:val="24"/>
+                          </w:rPr>
+                        </w:pPr>
+                        <w:r>
+                          <w:t>book a visit as registered user</w:t>
+                        </w:r>
+                      </w:p>
+                    </w:txbxContent>
+                  </v:textbox>
+                  <w10:wrap anchorx="margin"/>
+                </v:shape>
+              </w:pict>
+            </mc:Fallback>
+          </mc:AlternateContent>
+        </w:r>
+        <w:r>
+          <w:rPr>
+            <w:rFonts w:ascii="Bell MT" w:hAnsi="Bell MT"/>
+            <w:noProof/>
+            <w:sz w:val="24"/>
+            <w:szCs w:val="24"/>
+          </w:rPr>
+          <w:drawing>
+            <wp:anchor distT="0" distB="0" distL="114300" distR="114300" simplePos="0" relativeHeight="251670528" behindDoc="0" locked="0" layoutInCell="1" allowOverlap="1" wp14:anchorId="2BA0BBE1" wp14:editId="50547F14">
+              <wp:simplePos x="0" y="0"/>
+              <wp:positionH relativeFrom="column">
+                <wp:posOffset>3792008</wp:posOffset>
+              </wp:positionH>
+              <wp:positionV relativeFrom="paragraph">
+                <wp:posOffset>4720590</wp:posOffset>
+              </wp:positionV>
+              <wp:extent cx="2223770" cy="3710305"/>
+              <wp:effectExtent l="0" t="0" r="5080" b="4445"/>
+              <wp:wrapTopAndBottom/>
+              <wp:docPr id="14" name="Picture 14" descr="Graphical user interface, text, application, chat or text message&#10;&#10;Description automatically generated"/>
+              <wp:cNvGraphicFramePr>
+                <a:graphicFrameLocks xmlns:a="http://schemas.openxmlformats.org/drawingml/2006/main" noChangeAspect="1"/>
+              </wp:cNvGraphicFramePr>
+              <a:graphic xmlns:a="http://schemas.openxmlformats.org/drawingml/2006/main">
+                <a:graphicData uri="http://schemas.openxmlformats.org/drawingml/2006/picture">
+                  <pic:pic xmlns:pic="http://schemas.openxmlformats.org/drawingml/2006/picture">
+                    <pic:nvPicPr>
+                      <pic:cNvPr id="14" name="Picture 14" descr="Graphical user interface, text, application, chat or text message&#10;&#10;Description automatically generated"/>
+                      <pic:cNvPicPr/>
+                    </pic:nvPicPr>
+                    <pic:blipFill>
+                      <a:blip r:embed="rId12">
+                        <a:extLst>
+                          <a:ext uri="{28A0092B-C50C-407E-A947-70E740481C1C}">
+                            <a14:useLocalDpi xmlns:a14="http://schemas.microsoft.com/office/drawing/2010/main" val="0"/>
+                          </a:ext>
+                        </a:extLst>
+                      </a:blip>
+                      <a:stretch>
+                        <a:fillRect/>
+                      </a:stretch>
+                    </pic:blipFill>
+                    <pic:spPr>
+                      <a:xfrm>
+                        <a:off x="0" y="0"/>
+                        <a:ext cx="2223770" cy="3710305"/>
+                      </a:xfrm>
+                      <a:prstGeom prst="rect">
+                        <a:avLst/>
+                      </a:prstGeom>
+                    </pic:spPr>
+                  </pic:pic>
+                </a:graphicData>
+              </a:graphic>
+              <wp14:sizeRelH relativeFrom="margin">
+                <wp14:pctWidth>0</wp14:pctWidth>
+              </wp14:sizeRelH>
+              <wp14:sizeRelV relativeFrom="margin">
+                <wp14:pctHeight>0</wp14:pctHeight>
+              </wp14:sizeRelV>
+            </wp:anchor>
+          </w:drawing>
+        </w:r>
+        <w:r>
+          <w:rPr>
+            <w:noProof/>
+          </w:rPr>
+          <mc:AlternateContent>
+            <mc:Choice Requires="wps">
+              <w:drawing>
+                <wp:anchor distT="0" distB="0" distL="114300" distR="114300" simplePos="0" relativeHeight="251669504" behindDoc="0" locked="0" layoutInCell="1" allowOverlap="1" wp14:anchorId="549C0206" wp14:editId="00067F45">
+                  <wp:simplePos x="0" y="0"/>
+                  <wp:positionH relativeFrom="column">
+                    <wp:posOffset>659977</wp:posOffset>
+                  </wp:positionH>
+                  <wp:positionV relativeFrom="paragraph">
+                    <wp:posOffset>8446982</wp:posOffset>
+                  </wp:positionV>
+                  <wp:extent cx="2209800" cy="289560"/>
+                  <wp:effectExtent l="0" t="0" r="0" b="0"/>
+                  <wp:wrapNone/>
+                  <wp:docPr id="13" name="Text Box 13"/>
+                  <wp:cNvGraphicFramePr/>
+                  <a:graphic xmlns:a="http://schemas.openxmlformats.org/drawingml/2006/main">
+                    <a:graphicData uri="http://schemas.microsoft.com/office/word/2010/wordprocessingShape">
+                      <wps:wsp>
+                        <wps:cNvSpPr txBox="1"/>
+                        <wps:spPr>
+                          <a:xfrm>
+                            <a:off x="0" y="0"/>
+                            <a:ext cx="2209800" cy="289560"/>
+                          </a:xfrm>
+                          <a:prstGeom prst="rect">
+                            <a:avLst/>
+                          </a:prstGeom>
+                          <a:solidFill>
+                            <a:prstClr val="white"/>
+                          </a:solidFill>
+                          <a:ln>
+                            <a:noFill/>
+                          </a:ln>
+                        </wps:spPr>
+                        <wps:txbx>
+                          <w:txbxContent>
+                            <w:p>
+                              <w:pPr>
+                                <w:pStyle w:val="Caption"/>
+                                <w:rPr>
+                                  <w:rFonts w:ascii="Bell MT" w:hAnsi="Bell MT"/>
+                                  <w:noProof/>
+                                  <w:sz w:val="24"/>
+                                  <w:szCs w:val="24"/>
+                                </w:rPr>
+                              </w:pPr>
+                              <w:r>
+                                <w:t>book a visit as Guest</w:t>
+                              </w:r>
+                            </w:p>
+                          </w:txbxContent>
+                        </wps:txbx>
+                        <wps:bodyPr rot="0" spcFirstLastPara="0" vertOverflow="overflow" horzOverflow="overflow" vert="horz" wrap="square" lIns="0" tIns="0" rIns="0" bIns="0" numCol="1" spcCol="0" rtlCol="0" fromWordArt="0" anchor="t" anchorCtr="0" forceAA="0" compatLnSpc="1">
+                          <a:prstTxWarp prst="textNoShape">
+                            <a:avLst/>
+                          </a:prstTxWarp>
+                          <a:spAutoFit/>
+                        </wps:bodyPr>
+                      </wps:wsp>
+                    </a:graphicData>
+                  </a:graphic>
+                </wp:anchor>
+              </w:drawing>
+            </mc:Choice>
+            <mc:Fallback>
+              <w:pict>
+                <v:shape w14:anchorId="549C0206" id="Text Box 13" o:spid="_x0000_s1029" type="#_x0000_t202" style="position:absolute;left:0;text-align:left;margin-left:51.95pt;margin-top:665.1pt;width:174pt;height:22.8pt;z-index:251669504;visibility:visible;mso-wrap-style:square;mso-wrap-distance-left:9pt;mso-wrap-distance-top:0;mso-wrap-distance-right:9pt;mso-wrap-distance-bottom:0;mso-position-horizontal:absolute;mso-position-horizontal-relative:text;mso-position-vertical:absolute;mso-position-vertical-relative:text;v-text-anchor:top" o:gfxdata="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" stroked="f">
+                  <v:textbox style="mso-fit-shape-to-text:t" inset="0,0,0,0">
+                    <w:txbxContent>
+                      <w:p>
+                        <w:pPr>
+                          <w:pStyle w:val="Caption"/>
+                          <w:rPr>
+                            <w:rFonts w:ascii="Bell MT" w:hAnsi="Bell MT"/>
+                            <w:noProof/>
+                            <w:sz w:val="24"/>
+                            <w:szCs w:val="24"/>
+                          </w:rPr>
+                        </w:pPr>
+                        <w:r>
+                          <w:t>book a visit as Guest</w:t>
+                        </w:r>
+                      </w:p>
+                    </w:txbxContent>
+                  </v:textbox>
+                </v:shape>
+              </w:pict>
+            </mc:Fallback>
+          </mc:AlternateContent>
+        </w:r>
+        <w:r>
+          <w:rPr>
+            <w:rFonts w:ascii="Bell MT" w:hAnsi="Bell MT"/>
+            <w:noProof/>
+            <w:sz w:val="24"/>
+            <w:szCs w:val="24"/>
+          </w:rPr>
+          <w:drawing>
+            <wp:anchor distT="0" distB="0" distL="114300" distR="114300" simplePos="0" relativeHeight="251668480" behindDoc="0" locked="0" layoutInCell="1" allowOverlap="1" wp14:anchorId="144D1A70" wp14:editId="3C089419">
+              <wp:simplePos x="0" y="0"/>
+              <wp:positionH relativeFrom="margin">
+                <wp:posOffset>150495</wp:posOffset>
+              </wp:positionH>
+              <wp:positionV relativeFrom="paragraph">
+                <wp:posOffset>4722495</wp:posOffset>
+              </wp:positionV>
+              <wp:extent cx="2209800" cy="3706495"/>
+              <wp:effectExtent l="0" t="0" r="0" b="8255"/>
+              <wp:wrapTopAndBottom/>
+              <wp:docPr id="12" name="Picture 12"/>
+              <wp:cNvGraphicFramePr>
+                <a:graphicFrameLocks xmlns:a="http://schemas.openxmlformats.org/drawingml/2006/main" noChangeAspect="1"/>
+              </wp:cNvGraphicFramePr>
+              <a:graphic xmlns:a="http://schemas.openxmlformats.org/drawingml/2006/main">
+                <a:graphicData uri="http://schemas.openxmlformats.org/drawingml/2006/picture">
+                  <pic:pic xmlns:pic="http://schemas.openxmlformats.org/drawingml/2006/picture">
+                    <pic:nvPicPr>
+                      <pic:cNvPr id="12" name="Picture 12"/>
+                      <pic:cNvPicPr/>
+                    </pic:nvPicPr>
+                    <pic:blipFill>
+                      <a:blip r:embed="rId13">
+                        <a:extLst>
+                          <a:ext uri="{28A0092B-C50C-407E-A947-70E740481C1C}">
+                            <a14:useLocalDpi xmlns:a14="http://schemas.microsoft.com/office/drawing/2010/main" val="0"/>
+                          </a:ext>
+                        </a:extLst>
+                      </a:blip>
+                      <a:stretch>
+                        <a:fillRect/>
+                      </a:stretch>
+                    </pic:blipFill>
+                    <pic:spPr>
+                      <a:xfrm>
+                        <a:off x="0" y="0"/>
+                        <a:ext cx="2209800" cy="3706495"/>
+                      </a:xfrm>
+                      <a:prstGeom prst="rect">
+                        <a:avLst/>
+                      </a:prstGeom>
+                    </pic:spPr>
+                  </pic:pic>
+                </a:graphicData>
+              </a:graphic>
+              <wp14:sizeRelH relativeFrom="margin">
+                <wp14:pctWidth>0</wp14:pctWidth>
+              </wp14:sizeRelH>
+              <wp14:sizeRelV relativeFrom="margin">
+                <wp14:pctHeight>0</wp14:pctHeight>
+              </wp14:sizeRelV>
+            </wp:anchor>
+          </w:drawing>
+        </w:r>
+        <w:r>
+          <w:rPr>
+            <w:noProof/>
+          </w:rPr>
+          <mc:AlternateContent>
+            <mc:Choice Requires="wps">
+              <w:drawing>
+                <wp:anchor distT="0" distB="0" distL="114300" distR="114300" simplePos="0" relativeHeight="251667456" behindDoc="0" locked="0" layoutInCell="1" allowOverlap="1" wp14:anchorId="1A9E818D" wp14:editId="4DDCB418">
+                  <wp:simplePos x="0" y="0"/>
+                  <wp:positionH relativeFrom="column">
+                    <wp:posOffset>3627755</wp:posOffset>
+                  </wp:positionH>
+                  <wp:positionV relativeFrom="paragraph">
+                    <wp:posOffset>3866938</wp:posOffset>
+                  </wp:positionV>
+                  <wp:extent cx="2472055" cy="635"/>
+                  <wp:effectExtent l="0" t="0" r="0" b="0"/>
+                  <wp:wrapTopAndBottom/>
+                  <wp:docPr id="9" name="Text Box 9"/>
+                  <wp:cNvGraphicFramePr/>
+                  <a:graphic xmlns:a="http://schemas.openxmlformats.org/drawingml/2006/main">
+                    <a:graphicData uri="http://schemas.microsoft.com/office/word/2010/wordprocessingShape">
+                      <wps:wsp>
+                        <wps:cNvSpPr txBox="1"/>
+                        <wps:spPr>
+                          <a:xfrm>
+                            <a:off x="0" y="0"/>
+                            <a:ext cx="2472055" cy="635"/>
+                          </a:xfrm>
+                          <a:prstGeom prst="rect">
+                            <a:avLst/>
+                          </a:prstGeom>
+                          <a:solidFill>
+                            <a:prstClr val="white"/>
+                          </a:solidFill>
+                          <a:ln>
+                            <a:noFill/>
+                          </a:ln>
+                        </wps:spPr>
+                        <wps:txbx>
+                          <w:txbxContent>
+                            <w:p>
+                              <w:pPr>
+                                <w:pStyle w:val="Caption"/>
+                                <w:jc w:val="center"/>
+                                <w:rPr>
+                                  <w:noProof/>
+                                </w:rPr>
+                              </w:pPr>
+                              <w:r>
+                                <w:t>Ticket Confirmation</w:t>
+                              </w:r>
+                            </w:p>
+                          </w:txbxContent>
+                        </wps:txbx>
+                        <wps:bodyPr rot="0" spcFirstLastPara="0" vertOverflow="overflow" horzOverflow="overflow" vert="horz" wrap="square" lIns="0" tIns="0" rIns="0" bIns="0" numCol="1" spcCol="0" rtlCol="0" fromWordArt="0" anchor="t" anchorCtr="0" forceAA="0" compatLnSpc="1">
+                          <a:prstTxWarp prst="textNoShape">
+                            <a:avLst/>
+                          </a:prstTxWarp>
+                          <a:spAutoFit/>
+                        </wps:bodyPr>
+                      </wps:wsp>
+                    </a:graphicData>
+                  </a:graphic>
+                </wp:anchor>
+              </w:drawing>
+            </mc:Choice>
+            <mc:Fallback>
+              <w:pict>
+                <v:shape w14:anchorId="1A9E818D" id="Text Box 9" o:spid="_x0000_s1030" type="#_x0000_t202" style="position:absolute;left:0;text-align:left;margin-left:285.65pt;margin-top:304.5pt;width:194.65pt;height:.05pt;z-index:251667456;visibility:visible;mso-wrap-style:square;mso-wrap-distance-left:9pt;mso-wrap-distance-top:0;mso-wrap-distance-right:9pt;mso-wrap-distance-bottom:0;mso-position-horizontal:absolute;mso-position-horizontal-relative:text;mso-position-vertical:absolute;mso-position-vertical-relative:text;v-text-anchor:top" o:gfxdata="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" stroked="f">
+                  <v:textbox style="mso-fit-shape-to-text:t" inset="0,0,0,0">
+                    <w:txbxContent>
+                      <w:p>
+                        <w:pPr>
+                          <w:pStyle w:val="Caption"/>
+                          <w:jc w:val="center"/>
+                          <w:rPr>
+                            <w:noProof/>
+                          </w:rPr>
+                        </w:pPr>
+                        <w:r>
+                          <w:t>Ticket Confirmation</w:t>
+                        </w:r>
+                      </w:p>
+                    </w:txbxContent>
+                  </v:textbox>
+                  <w10:wrap type="topAndBottom"/>
+                </v:shape>
+              </w:pict>
+            </mc:Fallback>
+          </mc:AlternateContent>
+        </w:r>
+        <w:r>
+          <w:rPr>
+            <w:noProof/>
+          </w:rPr>
+          <w:drawing>
+            <wp:anchor distT="0" distB="0" distL="114300" distR="114300" simplePos="0" relativeHeight="251661312" behindDoc="0" locked="0" layoutInCell="1" allowOverlap="1" wp14:anchorId="26F5ED90" wp14:editId="43A775EB">
+              <wp:simplePos x="0" y="0"/>
+              <wp:positionH relativeFrom="margin">
+                <wp:posOffset>3690832</wp:posOffset>
+              </wp:positionH>
+              <wp:positionV relativeFrom="paragraph">
+                <wp:posOffset>16933</wp:posOffset>
+              </wp:positionV>
+              <wp:extent cx="2336800" cy="3855720"/>
+              <wp:effectExtent l="0" t="0" r="6350" b="0"/>
+              <wp:wrapTopAndBottom/>
+              <wp:docPr id="10" name="Picture 10" descr="Qr code&#10;&#10;Description automatically generated"/>
+              <wp:cNvGraphicFramePr>
+                <a:graphicFrameLocks xmlns:a="http://schemas.openxmlformats.org/drawingml/2006/main" noChangeAspect="1"/>
+              </wp:cNvGraphicFramePr>
+              <a:graphic xmlns:a="http://schemas.openxmlformats.org/drawingml/2006/main">
+                <a:graphicData uri="http://schemas.openxmlformats.org/drawingml/2006/picture">
+                  <pic:pic xmlns:pic="http://schemas.openxmlformats.org/drawingml/2006/picture">
+                    <pic:nvPicPr>
+                      <pic:cNvPr id="2" name="Picture 2" descr="Qr code&#10;&#10;Description automatically generated"/>
+                      <pic:cNvPicPr/>
+                    </pic:nvPicPr>
+                    <pic:blipFill>
+                      <a:blip r:embed="rId14">
+                        <a:extLst>
+                          <a:ext uri="{28A0092B-C50C-407E-A947-70E740481C1C}">
+                            <a14:useLocalDpi xmlns:a14="http://schemas.microsoft.com/office/drawing/2010/main" val="0"/>
+                          </a:ext>
+                        </a:extLst>
+                      </a:blip>
+                      <a:stretch>
+                        <a:fillRect/>
+                      </a:stretch>
+                    </pic:blipFill>
+                    <pic:spPr>
+                      <a:xfrm>
+                        <a:off x="0" y="0"/>
+                        <a:ext cx="2336800" cy="3855720"/>
+                      </a:xfrm>
+                      <a:prstGeom prst="rect">
+                        <a:avLst/>
+                      </a:prstGeom>
+                    </pic:spPr>
+                  </pic:pic>
+                </a:graphicData>
+              </a:graphic>
+              <wp14:sizeRelH relativeFrom="margin">
+                <wp14:pctWidth>0</wp14:pctWidth>
+              </wp14:sizeRelH>
+              <wp14:sizeRelV relativeFrom="margin">
+                <wp14:pctHeight>0</wp14:pctHeight>
+              </wp14:sizeRelV>
+            </wp:anchor>
+          </w:drawing>
+        </w:r>
+        <w:r>
+          <w:rPr>
+            <w:noProof/>
+          </w:rPr>
+          <mc:AlternateContent>
+            <mc:Choice Requires="wps">
+              <w:drawing>
+                <wp:anchor distT="0" distB="0" distL="114300" distR="114300" simplePos="0" relativeHeight="251666432" behindDoc="0" locked="0" layoutInCell="1" allowOverlap="1" wp14:anchorId="0A639297" wp14:editId="28FB52A5">
+                  <wp:simplePos x="0" y="0"/>
+                  <wp:positionH relativeFrom="margin">
+                    <wp:align>left</wp:align>
+                  </wp:positionH>
+                  <wp:positionV relativeFrom="paragraph">
+                    <wp:posOffset>3921548</wp:posOffset>
+                  </wp:positionV>
+                  <wp:extent cx="2506980" cy="635"/>
+                  <wp:effectExtent l="0" t="0" r="7620" b="0"/>
+                  <wp:wrapTopAndBottom/>
+                  <wp:docPr id="8" name="Text Box 8"/>
+                  <wp:cNvGraphicFramePr/>
+                  <a:graphic xmlns:a="http://schemas.openxmlformats.org/drawingml/2006/main">
+                    <a:graphicData uri="http://schemas.microsoft.com/office/word/2010/wordprocessingShape">
+                      <wps:wsp>
+                        <wps:cNvSpPr txBox="1"/>
+                        <wps:spPr>
+                          <a:xfrm>
+                            <a:off x="0" y="0"/>
+                            <a:ext cx="2506980" cy="635"/>
+                          </a:xfrm>
+                          <a:prstGeom prst="rect">
+                            <a:avLst/>
+                          </a:prstGeom>
+                          <a:solidFill>
+                            <a:prstClr val="white"/>
+                          </a:solidFill>
+                          <a:ln>
+                            <a:noFill/>
+                          </a:ln>
+                        </wps:spPr>
+                        <wps:txbx>
+                          <w:txbxContent>
+                            <w:p>
+                              <w:pPr>
+                                <w:pStyle w:val="Caption"/>
+                                <w:jc w:val="center"/>
+                                <w:rPr>
+                                  <w:rFonts w:ascii="Bell MT" w:hAnsi="Bell MT"/>
+                                  <w:noProof/>
+                                  <w:sz w:val="24"/>
+                                  <w:szCs w:val="24"/>
+                                </w:rPr>
+                              </w:pPr>
+                              <w:r>
+                                <w:t>Ticket proposal</w:t>
+                              </w:r>
+                            </w:p>
+                          </w:txbxContent>
+                        </wps:txbx>
+                        <wps:bodyPr rot="0" spcFirstLastPara="0" vertOverflow="overflow" horzOverflow="overflow" vert="horz" wrap="square" lIns="0" tIns="0" rIns="0" bIns="0" numCol="1" spcCol="0" rtlCol="0" fromWordArt="0" anchor="t" anchorCtr="0" forceAA="0" compatLnSpc="1">
+                          <a:prstTxWarp prst="textNoShape">
+                            <a:avLst/>
+                          </a:prstTxWarp>
+                          <a:spAutoFit/>
+                        </wps:bodyPr>
+                      </wps:wsp>
+                    </a:graphicData>
+                  </a:graphic>
+                </wp:anchor>
+              </w:drawing>
+            </mc:Choice>
+            <mc:Fallback>
+              <w:pict>
+                <v:shape w14:anchorId="0A639297" id="Text Box 8" o:spid="_x0000_s1031" type="#_x0000_t202" style="position:absolute;left:0;text-align:left;margin-left:0;margin-top:308.8pt;width:197.4pt;height:.05pt;z-index:251666432;visibility:visible;mso-wrap-style:square;mso-wrap-distance-left:9pt;mso-wrap-distance-top:0;mso-wrap-distance-right:9pt;mso-wrap-distance-bottom:0;mso-position-horizontal:left;mso-position-horizontal-relative:margin;mso-position-vertical:absolute;mso-position-vertical-relative:text;v-text-anchor:top" o:gfxdata="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" stroked="f">
+                  <v:textbox style="mso-fit-shape-to-text:t" inset="0,0,0,0">
+                    <w:txbxContent>
+                      <w:p>
+                        <w:pPr>
+                          <w:pStyle w:val="Caption"/>
+                          <w:jc w:val="center"/>
+                          <w:rPr>
+                            <w:rFonts w:ascii="Bell MT" w:hAnsi="Bell MT"/>
+                            <w:noProof/>
+                            <w:sz w:val="24"/>
+                            <w:szCs w:val="24"/>
+                          </w:rPr>
+                        </w:pPr>
+                        <w:r>
+                          <w:t>Ticket proposal</w:t>
+                        </w:r>
+                      </w:p>
+                    </w:txbxContent>
+                  </v:textbox>
+                  <w10:wrap type="topAndBottom" anchorx="margin"/>
+                </v:shape>
+              </w:pict>
+            </mc:Fallback>
+          </mc:AlternateContent>
+        </w:r>
+        <w:r>
+          <w:rPr>
+            <w:noProof/>
+          </w:rPr>
+          <w:drawing>
+            <wp:anchor distT="0" distB="0" distL="114300" distR="114300" simplePos="0" relativeHeight="251663360" behindDoc="0" locked="0" layoutInCell="1" allowOverlap="1" wp14:anchorId="4C9E48BA" wp14:editId="6F58D7AB">
+              <wp:simplePos x="0" y="0"/>
+              <wp:positionH relativeFrom="column">
+                <wp:posOffset>41487</wp:posOffset>
+              </wp:positionH>
+              <wp:positionV relativeFrom="paragraph">
+                <wp:posOffset>-423</wp:posOffset>
+              </wp:positionV>
+              <wp:extent cx="2385695" cy="3894455"/>
+              <wp:effectExtent l="0" t="0" r="0" b="0"/>
+              <wp:wrapTopAndBottom/>
+              <wp:docPr id="3" name="Picture 3" descr="Diagram&#10;&#10;Description automatically generated"/>
+              <wp:cNvGraphicFramePr>
+                <a:graphicFrameLocks xmlns:a="http://schemas.openxmlformats.org/drawingml/2006/main" noChangeAspect="1"/>
+              </wp:cNvGraphicFramePr>
+              <a:graphic xmlns:a="http://schemas.openxmlformats.org/drawingml/2006/main">
+                <a:graphicData uri="http://schemas.openxmlformats.org/drawingml/2006/picture">
+                  <pic:pic xmlns:pic="http://schemas.openxmlformats.org/drawingml/2006/picture">
+                    <pic:nvPicPr>
+                      <pic:cNvPr id="3" name="Picture 3" descr="Diagram&#10;&#10;Description automatically generated"/>
+                      <pic:cNvPicPr/>
+                    </pic:nvPicPr>
+                    <pic:blipFill>
+                      <a:blip r:embed="rId15">
+                        <a:extLst>
+                          <a:ext uri="{28A0092B-C50C-407E-A947-70E740481C1C}">
+                            <a14:useLocalDpi xmlns:a14="http://schemas.microsoft.com/office/drawing/2010/main" val="0"/>
+                          </a:ext>
+                        </a:extLst>
+                      </a:blip>
+                      <a:stretch>
+                        <a:fillRect/>
+                      </a:stretch>
+                    </pic:blipFill>
+                    <pic:spPr>
+                      <a:xfrm>
+                        <a:off x="0" y="0"/>
+                        <a:ext cx="2385695" cy="3894455"/>
+                      </a:xfrm>
+                      <a:prstGeom prst="rect">
+                        <a:avLst/>
+                      </a:prstGeom>
+                    </pic:spPr>
+                  </pic:pic>
+                </a:graphicData>
+              </a:graphic>
+              <wp14:sizeRelH relativeFrom="margin">
+                <wp14:pctWidth>0</wp14:pctWidth>
+              </wp14:sizeRelH>
+              <wp14:sizeRelV relativeFrom="margin">
+                <wp14:pctHeight>0</wp14:pctHeight>
+              </wp14:sizeRelV>
+            </wp:anchor>
+          </w:drawing>
+        </w:r>
+        <w:r>
+          <w:rPr>
+            <w:rStyle w:val="SubtleEmphasis"/>
+            <w:rFonts w:ascii="Bell MT" w:hAnsi="Bell MT"/>
+            <w:sz w:val="24"/>
+            <w:szCs w:val="24"/>
+            <w:lang w:val="en-US"/>
+            <w:rPrChange w:id="164" w:author="Cristian Sbrolli" w:date="2020-12-27T12:23:00Z">
+              <w:rPr>
+                <w:rStyle w:val="SubtleEmphasis"/>
+                <w:rFonts w:ascii="Bell MT" w:hAnsi="Bell MT"/>
+                <w:sz w:val="24"/>
+                <w:szCs w:val="24"/>
+              </w:rPr>
+            </w:rPrChange>
+          </w:rPr>
+          <w:t>In the case of “book a visit”, after the shop selection, the app will allow registered users to select their shopping list:</w:t>
+        </w:r>
+      </w:ins>
+    </w:p>
+    <w:p>
+      <w:pPr>
+        <w:ind w:left="720"/>
+        <w:rPr>
+          <w:rFonts w:ascii="Bell MT" w:hAnsi="Bell MT"/>
+          <w:lang w:val="en-GB"/>
+          <w:rPrChange w:id="165" w:author="Cristian Sbrolli" w:date="2020-12-27T12:32:00Z">
+            <w:rPr>
+              <w:lang w:val="en-GB"/>
+            </w:rPr>
+          </w:rPrChange>
+        </w:rPr>
+        <w:pPrChange w:id="166" w:author="Cristian Sbrolli" w:date="2020-12-27T12:32:00Z">
+          <w:pPr>
+            <w:pStyle w:val="ListParagraph"/>
+            <w:numPr>
+              <w:numId w:val="1"/>
+            </w:numPr>
+            <w:ind w:left="360" w:hanging="360"/>
+          </w:pPr>
+        </w:pPrChange>
+      </w:pPr>
+    </w:p>
+    <w:p>
+      <w:pPr>
+        <w:rPr>
+          <w:ins w:id="167" w:author="Cristian Sbrolli" w:date="2020-12-27T12:33:00Z"/>
           <w:rFonts w:ascii="Bell MT" w:hAnsi="Bell MT"/>
           <w:lang w:val="en-GB"/>
         </w:rPr>
@@ -3365,6 +4740,1012 @@
         </w:rPr>
         <w:br w:type="page"/>
       </w:r>
+    </w:p>
+    <w:p>
+      <w:pPr>
+        <w:pStyle w:val="ListParagraph"/>
+        <w:numPr>
+          <w:ilvl w:val="0"/>
+          <w:numId w:val="8"/>
+        </w:numPr>
+        <w:rPr>
+          <w:ins w:id="168" w:author="Cristian Sbrolli" w:date="2020-12-27T12:33:00Z"/>
+          <w:rFonts w:ascii="Bell MT" w:hAnsi="Bell MT"/>
+          <w:lang w:val="en-GB"/>
+        </w:rPr>
+      </w:pPr>
+      <w:ins w:id="169" w:author="Cristian Sbrolli" w:date="2020-12-27T12:33:00Z">
+        <w:r>
+          <w:rPr>
+            <w:rFonts w:ascii="Bell MT" w:hAnsi="Bell MT"/>
+            <w:lang w:val="en-GB"/>
+          </w:rPr>
+          <w:lastRenderedPageBreak/>
+          <w:t>Shop Manager Web App mockups</w:t>
+        </w:r>
+        <w:r>
+          <w:rPr>
+            <w:rFonts w:ascii="Bell MT" w:hAnsi="Bell MT"/>
+            <w:lang w:val="en-GB"/>
+          </w:rPr>
+          <w:br/>
+        </w:r>
+      </w:ins>
+    </w:p>
+    <w:p>
+      <w:pPr>
+        <w:pStyle w:val="ListParagraph"/>
+        <w:rPr>
+          <w:ins w:id="170" w:author="Cristian Sbrolli" w:date="2020-12-27T12:37:00Z"/>
+          <w:rFonts w:ascii="Bell MT" w:hAnsi="Bell MT"/>
+          <w:lang w:val="en-GB"/>
+        </w:rPr>
+      </w:pPr>
+      <w:ins w:id="171" w:author="Cristian Sbrolli" w:date="2020-12-27T12:33:00Z">
+        <w:r>
+          <w:rPr>
+            <w:rFonts w:ascii="Bell MT" w:hAnsi="Bell MT"/>
+            <w:lang w:val="en-GB"/>
+          </w:rPr>
+          <w:t xml:space="preserve">The web app </w:t>
+        </w:r>
+      </w:ins>
+      <w:ins w:id="172" w:author="Cristian Sbrolli" w:date="2020-12-27T12:34:00Z">
+        <w:r>
+          <w:rPr>
+            <w:rFonts w:ascii="Bell MT" w:hAnsi="Bell MT"/>
+            <w:lang w:val="en-GB"/>
+          </w:rPr>
+          <w:t>for managers will allow only to login with an authorized account. For security purposes, such account cannot be registered directly through the W</w:t>
+        </w:r>
+      </w:ins>
+      <w:ins w:id="173" w:author="Cristian Sbrolli" w:date="2020-12-27T12:35:00Z">
+        <w:r>
+          <w:rPr>
+            <w:rFonts w:ascii="Bell MT" w:hAnsi="Bell MT"/>
+            <w:lang w:val="en-GB"/>
+          </w:rPr>
+          <w:t>eb App, but it has to be set up by C</w:t>
+        </w:r>
+      </w:ins>
+      <w:ins w:id="174" w:author="Cristian Sbrolli" w:date="2020-12-27T13:40:00Z">
+        <w:r>
+          <w:rPr>
+            <w:rFonts w:ascii="Bell MT" w:hAnsi="Bell MT"/>
+            <w:lang w:val="en-GB"/>
+          </w:rPr>
+          <w:t>L</w:t>
+        </w:r>
+      </w:ins>
+      <w:ins w:id="175" w:author="Cristian Sbrolli" w:date="2020-12-27T12:35:00Z">
+        <w:r>
+          <w:rPr>
+            <w:rFonts w:ascii="Bell MT" w:hAnsi="Bell MT"/>
+            <w:lang w:val="en-GB"/>
+          </w:rPr>
+          <w:t xml:space="preserve">up System staff through </w:t>
+        </w:r>
+      </w:ins>
+      <w:ins w:id="176" w:author="Cristian Sbrolli" w:date="2020-12-27T12:36:00Z">
+        <w:r>
+          <w:rPr>
+            <w:rFonts w:ascii="Bell MT" w:hAnsi="Bell MT"/>
+            <w:lang w:val="en-GB"/>
+          </w:rPr>
+          <w:t>certified communication with the market/market chain.</w:t>
+        </w:r>
+        <w:r>
+          <w:rPr>
+            <w:rFonts w:ascii="Bell MT" w:hAnsi="Bell MT"/>
+            <w:lang w:val="en-GB"/>
+          </w:rPr>
+          <w:br/>
+          <w:t>The web app must allow managers to trace entrances</w:t>
+        </w:r>
+      </w:ins>
+      <w:ins w:id="177" w:author="Cristian Sbrolli" w:date="2020-12-27T12:37:00Z">
+        <w:r>
+          <w:rPr>
+            <w:rFonts w:ascii="Bell MT" w:hAnsi="Bell MT"/>
+            <w:lang w:val="en-GB"/>
+          </w:rPr>
+          <w:t>, to see the queue state of any timeslot, and to see statistics as average time of shopping and the average influx in a given period.</w:t>
+        </w:r>
+      </w:ins>
+    </w:p>
+    <w:p>
+      <w:pPr>
+        <w:pStyle w:val="ListParagraph"/>
+        <w:ind w:left="708" w:firstLine="12"/>
+        <w:rPr>
+          <w:ins w:id="178" w:author="Cristian Sbrolli" w:date="2020-12-27T13:21:00Z"/>
+          <w:rFonts w:ascii="Bell MT" w:hAnsi="Bell MT"/>
+          <w:lang w:val="en-GB"/>
+        </w:rPr>
+      </w:pPr>
+      <w:ins w:id="179" w:author="Cristian Sbrolli" w:date="2020-12-27T13:43:00Z">
+        <w:r>
+          <w:rPr>
+            <w:rFonts w:ascii="Bell MT" w:hAnsi="Bell MT"/>
+            <w:lang w:val="en-GB"/>
+          </w:rPr>
+          <w:t>In</w:t>
+        </w:r>
+      </w:ins>
+      <w:ins w:id="180" w:author="Cristian Sbrolli" w:date="2020-12-27T12:39:00Z">
+        <w:r>
+          <w:rPr>
+            <w:rFonts w:ascii="Bell MT" w:hAnsi="Bell MT"/>
+            <w:lang w:val="en-GB"/>
+          </w:rPr>
+          <w:t xml:space="preserve"> the real app other statistics may be implemented, as the most declared shopping items or departments (given by u</w:t>
+        </w:r>
+      </w:ins>
+      <w:ins w:id="181" w:author="Cristian Sbrolli" w:date="2020-12-27T12:40:00Z">
+        <w:r>
+          <w:rPr>
+            <w:rFonts w:ascii="Bell MT" w:hAnsi="Bell MT"/>
+            <w:lang w:val="en-GB"/>
+          </w:rPr>
+          <w:t>ser that specified these elements in their visits). Graphics in the real app may be interactive, allowing more inter</w:t>
+        </w:r>
+      </w:ins>
+      <w:ins w:id="182" w:author="Cristian Sbrolli" w:date="2020-12-27T12:41:00Z">
+        <w:r>
+          <w:rPr>
+            <w:rFonts w:ascii="Bell MT" w:hAnsi="Bell MT"/>
+            <w:lang w:val="en-GB"/>
+          </w:rPr>
+          <w:t>activity, usability and utility.</w:t>
+        </w:r>
+      </w:ins>
+    </w:p>
+    <w:p>
+      <w:pPr>
+        <w:pStyle w:val="ListParagraph"/>
+        <w:keepNext/>
+        <w:ind w:left="708" w:firstLine="12"/>
+        <w:rPr>
+          <w:ins w:id="183" w:author="Cristian Sbrolli" w:date="2020-12-27T13:41:00Z"/>
+          <w:lang w:val="en-US"/>
+          <w:rPrChange w:id="184" w:author="Cristian Sbrolli" w:date="2020-12-27T13:44:00Z">
+            <w:rPr>
+              <w:ins w:id="185" w:author="Cristian Sbrolli" w:date="2020-12-27T13:41:00Z"/>
+            </w:rPr>
+          </w:rPrChange>
+        </w:rPr>
+      </w:pPr>
+      <w:ins w:id="186" w:author="Cristian Sbrolli" w:date="2020-12-27T13:33:00Z">
+        <w:r>
+          <w:rPr>
+            <w:noProof/>
+          </w:rPr>
+          <mc:AlternateContent>
+            <mc:Choice Requires="wps">
+              <w:drawing>
+                <wp:anchor distT="0" distB="0" distL="114300" distR="114300" simplePos="0" relativeHeight="251675648" behindDoc="0" locked="0" layoutInCell="1" allowOverlap="1" wp14:anchorId="113D20C2" wp14:editId="583CE1E3">
+                  <wp:simplePos x="0" y="0"/>
+                  <wp:positionH relativeFrom="margin">
+                    <wp:align>center</wp:align>
+                  </wp:positionH>
+                  <wp:positionV relativeFrom="paragraph">
+                    <wp:posOffset>3280947</wp:posOffset>
+                  </wp:positionV>
+                  <wp:extent cx="1212850" cy="152302"/>
+                  <wp:effectExtent l="0" t="0" r="6350" b="635"/>
+                  <wp:wrapNone/>
+                  <wp:docPr id="1" name="Text Box 1"/>
+                  <wp:cNvGraphicFramePr/>
+                  <a:graphic xmlns:a="http://schemas.openxmlformats.org/drawingml/2006/main">
+                    <a:graphicData uri="http://schemas.microsoft.com/office/word/2010/wordprocessingShape">
+                      <wps:wsp>
+                        <wps:cNvSpPr txBox="1"/>
+                        <wps:spPr>
+                          <a:xfrm>
+                            <a:off x="0" y="0"/>
+                            <a:ext cx="1212850" cy="152302"/>
+                          </a:xfrm>
+                          <a:prstGeom prst="rect">
+                            <a:avLst/>
+                          </a:prstGeom>
+                          <a:solidFill>
+                            <a:prstClr val="white"/>
+                          </a:solidFill>
+                          <a:ln>
+                            <a:noFill/>
+                          </a:ln>
+                        </wps:spPr>
+                        <wps:txbx>
+                          <w:txbxContent>
+                            <w:p>
+                              <w:pPr>
+                                <w:pStyle w:val="Caption"/>
+                                <w:jc w:val="center"/>
+                                <w:rPr>
+                                  <w:rFonts w:ascii="Bell MT" w:hAnsi="Bell MT"/>
+                                  <w:noProof/>
+                                </w:rPr>
+                                <w:pPrChange w:id="187" w:author="Cristian Sbrolli" w:date="2020-12-27T13:35:00Z">
+                                  <w:pPr>
+                                    <w:pStyle w:val="ListParagraph"/>
+                                    <w:keepNext/>
+                                    <w:ind w:left="708" w:firstLine="12"/>
+                                  </w:pPr>
+                                </w:pPrChange>
+                              </w:pPr>
+                              <w:ins w:id="188" w:author="Cristian Sbrolli" w:date="2020-12-27T13:33:00Z">
+                                <w:r>
+                                  <w:t>Web App homepage</w:t>
+                                </w:r>
+                              </w:ins>
+                            </w:p>
+                          </w:txbxContent>
+                        </wps:txbx>
+                        <wps:bodyPr rot="0" spcFirstLastPara="0" vertOverflow="overflow" horzOverflow="overflow" vert="horz" wrap="square" lIns="0" tIns="0" rIns="0" bIns="0" numCol="1" spcCol="0" rtlCol="0" fromWordArt="0" anchor="t" anchorCtr="0" forceAA="0" compatLnSpc="1">
+                          <a:prstTxWarp prst="textNoShape">
+                            <a:avLst/>
+                          </a:prstTxWarp>
+                          <a:noAutofit/>
+                        </wps:bodyPr>
+                      </wps:wsp>
+                    </a:graphicData>
+                  </a:graphic>
+                  <wp14:sizeRelH relativeFrom="margin">
+                    <wp14:pctWidth>0</wp14:pctWidth>
+                  </wp14:sizeRelH>
+                  <wp14:sizeRelV relativeFrom="margin">
+                    <wp14:pctHeight>0</wp14:pctHeight>
+                  </wp14:sizeRelV>
+                </wp:anchor>
+              </w:drawing>
+            </mc:Choice>
+            <mc:Fallback>
+              <w:pict>
+                <v:shape w14:anchorId="113D20C2" id="Text Box 1" o:spid="_x0000_s1032" type="#_x0000_t202" style="position:absolute;left:0;text-align:left;margin-left:0;margin-top:258.35pt;width:95.5pt;height:12pt;z-index:251675648;visibility:visible;mso-wrap-style:square;mso-width-percent:0;mso-height-percent:0;mso-wrap-distance-left:9pt;mso-wrap-distance-top:0;mso-wrap-distance-right:9pt;mso-wrap-distance-bottom:0;mso-position-horizontal:center;mso-position-horizontal-relative:margin;mso-position-vertical:absolute;mso-position-vertical-relative:text;mso-width-percent:0;mso-height-percent:0;mso-width-relative:margin;mso-height-relative:margin;v-text-anchor:top" o:gfxdata="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" stroked="f">
+                  <v:textbox inset="0,0,0,0">
+                    <w:txbxContent>
+                      <w:p>
+                        <w:pPr>
+                          <w:pStyle w:val="Caption"/>
+                          <w:jc w:val="center"/>
+                          <w:rPr>
+                            <w:rFonts w:ascii="Bell MT" w:eastAsiaTheme="minorHAnsi" w:hAnsi="Bell MT"/>
+                            <w:noProof/>
+                          </w:rPr>
+                          <w:pPrChange w:id="189" w:author="Cristian Sbrolli" w:date="2020-12-27T13:35:00Z">
+                            <w:pPr>
+                              <w:pStyle w:val="ListParagraph"/>
+                              <w:keepNext/>
+                              <w:ind w:left="708" w:firstLine="12"/>
+                            </w:pPr>
+                          </w:pPrChange>
+                        </w:pPr>
+                        <w:ins w:id="190" w:author="Cristian Sbrolli" w:date="2020-12-27T13:33:00Z">
+                          <w:r>
+                            <w:t>Web App homepage</w:t>
+                          </w:r>
+                        </w:ins>
+                      </w:p>
+                    </w:txbxContent>
+                  </v:textbox>
+                  <w10:wrap anchorx="margin"/>
+                </v:shape>
+              </w:pict>
+            </mc:Fallback>
+          </mc:AlternateContent>
+        </w:r>
+      </w:ins>
+      <w:ins w:id="189" w:author="Cristian Sbrolli" w:date="2020-12-27T13:21:00Z">
+        <w:r>
+          <w:rPr>
+            <w:rFonts w:ascii="Bell MT" w:hAnsi="Bell MT"/>
+            <w:noProof/>
+            <w:lang w:val="en-GB"/>
+          </w:rPr>
+          <w:drawing>
+            <wp:anchor distT="0" distB="0" distL="114300" distR="114300" simplePos="0" relativeHeight="251673600" behindDoc="0" locked="0" layoutInCell="1" allowOverlap="1" wp14:anchorId="4357F578" wp14:editId="11BD15CE">
+              <wp:simplePos x="0" y="0"/>
+              <wp:positionH relativeFrom="margin">
+                <wp:align>center</wp:align>
+              </wp:positionH>
+              <wp:positionV relativeFrom="paragraph">
+                <wp:posOffset>180340</wp:posOffset>
+              </wp:positionV>
+              <wp:extent cx="6120000" cy="3074400"/>
+              <wp:effectExtent l="19050" t="19050" r="14605" b="12065"/>
+              <wp:wrapTopAndBottom/>
+              <wp:docPr id="11" name="Picture 11" descr="Graphical user interface, chart, application, line chart&#10;&#10;Description automatically generated"/>
+              <wp:cNvGraphicFramePr>
+                <a:graphicFrameLocks xmlns:a="http://schemas.openxmlformats.org/drawingml/2006/main" noChangeAspect="1"/>
+              </wp:cNvGraphicFramePr>
+              <a:graphic xmlns:a="http://schemas.openxmlformats.org/drawingml/2006/main">
+                <a:graphicData uri="http://schemas.openxmlformats.org/drawingml/2006/picture">
+                  <pic:pic xmlns:pic="http://schemas.openxmlformats.org/drawingml/2006/picture">
+                    <pic:nvPicPr>
+                      <pic:cNvPr id="11" name="Picture 11" descr="Graphical user interface, chart, application, line chart&#10;&#10;Description automatically generated"/>
+                      <pic:cNvPicPr/>
+                    </pic:nvPicPr>
+                    <pic:blipFill>
+                      <a:blip r:embed="rId16" cstate="print">
+                        <a:extLst>
+                          <a:ext uri="{28A0092B-C50C-407E-A947-70E740481C1C}">
+                            <a14:useLocalDpi xmlns:a14="http://schemas.microsoft.com/office/drawing/2010/main" val="0"/>
+                          </a:ext>
+                        </a:extLst>
+                      </a:blip>
+                      <a:stretch>
+                        <a:fillRect/>
+                      </a:stretch>
+                    </pic:blipFill>
+                    <pic:spPr>
+                      <a:xfrm>
+                        <a:off x="0" y="0"/>
+                        <a:ext cx="6120000" cy="3074400"/>
+                      </a:xfrm>
+                      <a:prstGeom prst="rect">
+                        <a:avLst/>
+                      </a:prstGeom>
+                      <a:ln w="12700">
+                        <a:solidFill>
+                          <a:schemeClr val="tx1"/>
+                        </a:solidFill>
+                      </a:ln>
+                    </pic:spPr>
+                  </pic:pic>
+                </a:graphicData>
+              </a:graphic>
+              <wp14:sizeRelH relativeFrom="page">
+                <wp14:pctWidth>0</wp14:pctWidth>
+              </wp14:sizeRelH>
+              <wp14:sizeRelV relativeFrom="page">
+                <wp14:pctHeight>0</wp14:pctHeight>
+              </wp14:sizeRelV>
+            </wp:anchor>
+          </w:drawing>
+        </w:r>
+      </w:ins>
+      <w:ins w:id="190" w:author="Cristian Sbrolli" w:date="2020-12-27T13:11:00Z">
+        <w:r>
+          <w:rPr>
+            <w:rFonts w:ascii="Bell MT" w:hAnsi="Bell MT"/>
+            <w:lang w:val="en-GB"/>
+          </w:rPr>
+          <w:br/>
+        </w:r>
+      </w:ins>
+    </w:p>
+    <w:p>
+      <w:pPr>
+        <w:pStyle w:val="ListParagraph"/>
+        <w:keepNext/>
+        <w:ind w:left="708" w:firstLine="12"/>
+        <w:rPr>
+          <w:ins w:id="191" w:author="Cristian Sbrolli" w:date="2020-12-27T13:28:00Z"/>
+          <w:lang w:val="en-US"/>
+          <w:rPrChange w:id="192" w:author="Cristian Sbrolli" w:date="2020-12-27T13:41:00Z">
+            <w:rPr>
+              <w:ins w:id="193" w:author="Cristian Sbrolli" w:date="2020-12-27T13:28:00Z"/>
+            </w:rPr>
+          </w:rPrChange>
+        </w:rPr>
+      </w:pPr>
+      <w:ins w:id="194" w:author="Cristian Sbrolli" w:date="2020-12-27T13:41:00Z">
+        <w:r>
+          <w:rPr>
+            <w:lang w:val="en-US"/>
+            <w:rPrChange w:id="195" w:author="Cristian Sbrolli" w:date="2020-12-27T13:41:00Z">
+              <w:rPr/>
+            </w:rPrChange>
+          </w:rPr>
+          <w:t>The “Manage Shop” page i</w:t>
+        </w:r>
+        <w:r>
+          <w:rPr>
+            <w:lang w:val="en-US"/>
+          </w:rPr>
+          <w:t xml:space="preserve">s not shown here, it simply allows managers to add or </w:t>
+        </w:r>
+      </w:ins>
+      <w:ins w:id="196" w:author="Cristian Sbrolli" w:date="2020-12-27T13:42:00Z">
+        <w:r>
+          <w:rPr>
+            <w:lang w:val="en-US"/>
+          </w:rPr>
+          <w:t>update</w:t>
+        </w:r>
+      </w:ins>
+      <w:ins w:id="197" w:author="Cristian Sbrolli" w:date="2020-12-27T13:41:00Z">
+        <w:r>
+          <w:rPr>
+            <w:lang w:val="en-US"/>
+          </w:rPr>
+          <w:t xml:space="preserve"> logistics info for the shop</w:t>
+        </w:r>
+      </w:ins>
+      <w:ins w:id="198" w:author="Cristian Sbrolli" w:date="2020-12-27T13:46:00Z">
+        <w:r>
+          <w:rPr>
+            <w:lang w:val="en-US"/>
+          </w:rPr>
+          <w:t>, as product positions or departments. It</w:t>
+        </w:r>
+      </w:ins>
+      <w:ins w:id="199" w:author="Cristian Sbrolli" w:date="2020-12-27T13:47:00Z">
+        <w:r>
+          <w:rPr>
+            <w:lang w:val="en-US"/>
+          </w:rPr>
+          <w:t xml:space="preserve"> </w:t>
+        </w:r>
+      </w:ins>
+      <w:ins w:id="200" w:author="Cristian Sbrolli" w:date="2020-12-27T13:46:00Z">
+        <w:r>
+          <w:rPr>
+            <w:lang w:val="en-US"/>
+          </w:rPr>
+          <w:t xml:space="preserve">just </w:t>
+        </w:r>
+      </w:ins>
+      <w:ins w:id="201" w:author="Cristian Sbrolli" w:date="2020-12-27T13:47:00Z">
+        <w:r>
+          <w:rPr>
+            <w:lang w:val="en-US"/>
+          </w:rPr>
+          <w:t>lists</w:t>
+        </w:r>
+      </w:ins>
+      <w:ins w:id="202" w:author="Cristian Sbrolli" w:date="2020-12-27T13:46:00Z">
+        <w:r>
+          <w:rPr>
+            <w:lang w:val="en-US"/>
+          </w:rPr>
+          <w:t xml:space="preserve"> departments</w:t>
+        </w:r>
+      </w:ins>
+      <w:ins w:id="203" w:author="Cristian Sbrolli" w:date="2020-12-27T13:47:00Z">
+        <w:r>
+          <w:rPr>
+            <w:lang w:val="en-US"/>
+          </w:rPr>
+          <w:t xml:space="preserve"> and</w:t>
+        </w:r>
+      </w:ins>
+      <w:ins w:id="204" w:author="Cristian Sbrolli" w:date="2020-12-27T13:46:00Z">
+        <w:r>
+          <w:rPr>
+            <w:lang w:val="en-US"/>
+          </w:rPr>
+          <w:t xml:space="preserve"> </w:t>
+        </w:r>
+      </w:ins>
+      <w:ins w:id="205" w:author="Cristian Sbrolli" w:date="2020-12-27T13:47:00Z">
+        <w:r>
+          <w:rPr>
+            <w:lang w:val="en-US"/>
+          </w:rPr>
+          <w:t>their items.</w:t>
+        </w:r>
+      </w:ins>
+    </w:p>
+    <w:p>
+      <w:pPr>
+        <w:pStyle w:val="Caption"/>
+        <w:rPr>
+          <w:ins w:id="206" w:author="Cristian Sbrolli" w:date="2020-12-27T13:35:00Z"/>
+        </w:rPr>
+      </w:pPr>
+      <w:ins w:id="207" w:author="Cristian Sbrolli" w:date="2020-12-27T13:34:00Z">
+        <w:r>
+          <w:rPr>
+            <w:noProof/>
+          </w:rPr>
+          <mc:AlternateContent>
+            <mc:Choice Requires="wps">
+              <w:drawing>
+                <wp:anchor distT="0" distB="0" distL="114300" distR="114300" simplePos="0" relativeHeight="251677696" behindDoc="0" locked="0" layoutInCell="1" allowOverlap="1" wp14:anchorId="1EB4DD96" wp14:editId="211AB2E2">
+                  <wp:simplePos x="0" y="0"/>
+                  <wp:positionH relativeFrom="margin">
+                    <wp:align>center</wp:align>
+                  </wp:positionH>
+                  <wp:positionV relativeFrom="paragraph">
+                    <wp:posOffset>3250712</wp:posOffset>
+                  </wp:positionV>
+                  <wp:extent cx="1289050" cy="157773"/>
+                  <wp:effectExtent l="0" t="0" r="6350" b="0"/>
+                  <wp:wrapNone/>
+                  <wp:docPr id="17" name="Text Box 17"/>
+                  <wp:cNvGraphicFramePr/>
+                  <a:graphic xmlns:a="http://schemas.openxmlformats.org/drawingml/2006/main">
+                    <a:graphicData uri="http://schemas.microsoft.com/office/word/2010/wordprocessingShape">
+                      <wps:wsp>
+                        <wps:cNvSpPr txBox="1"/>
+                        <wps:spPr>
+                          <a:xfrm>
+                            <a:off x="0" y="0"/>
+                            <a:ext cx="1289050" cy="157773"/>
+                          </a:xfrm>
+                          <a:prstGeom prst="rect">
+                            <a:avLst/>
+                          </a:prstGeom>
+                          <a:solidFill>
+                            <a:prstClr val="white"/>
+                          </a:solidFill>
+                          <a:ln>
+                            <a:noFill/>
+                          </a:ln>
+                        </wps:spPr>
+                        <wps:txbx>
+                          <w:txbxContent>
+                            <w:p>
+                              <w:pPr>
+                                <w:pStyle w:val="Caption"/>
+                                <w:jc w:val="center"/>
+                                <w:rPr>
+                                  <w:noProof/>
+                                </w:rPr>
+                                <w:pPrChange w:id="208" w:author="Cristian Sbrolli" w:date="2020-12-27T13:35:00Z">
+                                  <w:pPr>
+                                    <w:pStyle w:val="Caption"/>
+                                  </w:pPr>
+                                </w:pPrChange>
+                              </w:pPr>
+                              <w:ins w:id="209" w:author="Cristian Sbrolli" w:date="2020-12-27T13:34:00Z">
+                                <w:r>
+                                  <w:t>Web App Statistics page</w:t>
+                                </w:r>
+                              </w:ins>
+                            </w:p>
+                          </w:txbxContent>
+                        </wps:txbx>
+                        <wps:bodyPr rot="0" spcFirstLastPara="0" vertOverflow="overflow" horzOverflow="overflow" vert="horz" wrap="square" lIns="0" tIns="0" rIns="0" bIns="0" numCol="1" spcCol="0" rtlCol="0" fromWordArt="0" anchor="t" anchorCtr="0" forceAA="0" compatLnSpc="1">
+                          <a:prstTxWarp prst="textNoShape">
+                            <a:avLst/>
+                          </a:prstTxWarp>
+                          <a:noAutofit/>
+                        </wps:bodyPr>
+                      </wps:wsp>
+                    </a:graphicData>
+                  </a:graphic>
+                  <wp14:sizeRelH relativeFrom="margin">
+                    <wp14:pctWidth>0</wp14:pctWidth>
+                  </wp14:sizeRelH>
+                  <wp14:sizeRelV relativeFrom="margin">
+                    <wp14:pctHeight>0</wp14:pctHeight>
+                  </wp14:sizeRelV>
+                </wp:anchor>
+              </w:drawing>
+            </mc:Choice>
+            <mc:Fallback>
+              <w:pict>
+                <v:shape w14:anchorId="1EB4DD96" id="Text Box 17" o:spid="_x0000_s1033" type="#_x0000_t202" style="position:absolute;margin-left:0;margin-top:255.95pt;width:101.5pt;height:12.4pt;z-index:251677696;visibility:visible;mso-wrap-style:square;mso-width-percent:0;mso-height-percent:0;mso-wrap-distance-left:9pt;mso-wrap-distance-top:0;mso-wrap-distance-right:9pt;mso-wrap-distance-bottom:0;mso-position-horizontal:center;mso-position-horizontal-relative:margin;mso-position-vertical:absolute;mso-position-vertical-relative:text;mso-width-percent:0;mso-height-percent:0;mso-width-relative:margin;mso-height-relative:margin;v-text-anchor:top" o:gfxdata="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" stroked="f">
+                  <v:textbox inset="0,0,0,0">
+                    <w:txbxContent>
+                      <w:p>
+                        <w:pPr>
+                          <w:pStyle w:val="Caption"/>
+                          <w:jc w:val="center"/>
+                          <w:rPr>
+                            <w:noProof/>
+                          </w:rPr>
+                          <w:pPrChange w:id="206" w:author="Cristian Sbrolli" w:date="2020-12-27T13:35:00Z">
+                            <w:pPr>
+                              <w:pStyle w:val="Caption"/>
+                            </w:pPr>
+                          </w:pPrChange>
+                        </w:pPr>
+                        <w:ins w:id="207" w:author="Cristian Sbrolli" w:date="2020-12-27T13:34:00Z">
+                          <w:r>
+                            <w:t>Web App Statistics page</w:t>
+                          </w:r>
+                        </w:ins>
+                      </w:p>
+                    </w:txbxContent>
+                  </v:textbox>
+                  <w10:wrap anchorx="margin"/>
+                </v:shape>
+              </w:pict>
+            </mc:Fallback>
+          </mc:AlternateContent>
+        </w:r>
+      </w:ins>
+      <w:ins w:id="210" w:author="Cristian Sbrolli" w:date="2020-12-27T13:29:00Z">
+        <w:r>
+          <w:rPr>
+            <w:noProof/>
+          </w:rPr>
+          <w:drawing>
+            <wp:anchor distT="0" distB="0" distL="114300" distR="114300" simplePos="0" relativeHeight="251672576" behindDoc="0" locked="0" layoutInCell="1" allowOverlap="1" wp14:anchorId="2F588B8A" wp14:editId="55EEC2A2">
+              <wp:simplePos x="0" y="0"/>
+              <wp:positionH relativeFrom="margin">
+                <wp:align>center</wp:align>
+              </wp:positionH>
+              <wp:positionV relativeFrom="paragraph">
+                <wp:posOffset>205545</wp:posOffset>
+              </wp:positionV>
+              <wp:extent cx="6120000" cy="3016800"/>
+              <wp:effectExtent l="19050" t="19050" r="14605" b="12700"/>
+              <wp:wrapSquare wrapText="bothSides"/>
+              <wp:docPr id="16" name="Picture 16" descr="Chart, line chart&#10;&#10;Description automatically generated"/>
+              <wp:cNvGraphicFramePr>
+                <a:graphicFrameLocks xmlns:a="http://schemas.openxmlformats.org/drawingml/2006/main" noChangeAspect="1"/>
+              </wp:cNvGraphicFramePr>
+              <a:graphic xmlns:a="http://schemas.openxmlformats.org/drawingml/2006/main">
+                <a:graphicData uri="http://schemas.openxmlformats.org/drawingml/2006/picture">
+                  <pic:pic xmlns:pic="http://schemas.openxmlformats.org/drawingml/2006/picture">
+                    <pic:nvPicPr>
+                      <pic:cNvPr id="16" name="Picture 16" descr="Chart, line chart&#10;&#10;Description automatically generated"/>
+                      <pic:cNvPicPr/>
+                    </pic:nvPicPr>
+                    <pic:blipFill>
+                      <a:blip r:embed="rId17" cstate="print">
+                        <a:extLst>
+                          <a:ext uri="{28A0092B-C50C-407E-A947-70E740481C1C}">
+                            <a14:useLocalDpi xmlns:a14="http://schemas.microsoft.com/office/drawing/2010/main" val="0"/>
+                          </a:ext>
+                        </a:extLst>
+                      </a:blip>
+                      <a:stretch>
+                        <a:fillRect/>
+                      </a:stretch>
+                    </pic:blipFill>
+                    <pic:spPr>
+                      <a:xfrm>
+                        <a:off x="0" y="0"/>
+                        <a:ext cx="6120000" cy="3016800"/>
+                      </a:xfrm>
+                      <a:prstGeom prst="rect">
+                        <a:avLst/>
+                      </a:prstGeom>
+                      <a:ln w="12700">
+                        <a:solidFill>
+                          <a:schemeClr val="tx1"/>
+                        </a:solidFill>
+                      </a:ln>
+                    </pic:spPr>
+                  </pic:pic>
+                </a:graphicData>
+              </a:graphic>
+              <wp14:sizeRelH relativeFrom="margin">
+                <wp14:pctWidth>0</wp14:pctWidth>
+              </wp14:sizeRelH>
+              <wp14:sizeRelV relativeFrom="margin">
+                <wp14:pctHeight>0</wp14:pctHeight>
+              </wp14:sizeRelV>
+            </wp:anchor>
+          </w:drawing>
+        </w:r>
+      </w:ins>
+      <w:ins w:id="211" w:author="Cristian Sbrolli" w:date="2020-12-27T13:32:00Z">
+        <w:r>
+          <w:t xml:space="preserve"> </w:t>
+        </w:r>
+      </w:ins>
+      <w:ins w:id="212" w:author="Cristian Sbrolli" w:date="2020-12-27T13:29:00Z">
+        <w:r>
+          <w:br/>
+        </w:r>
+      </w:ins>
+    </w:p>
+    <w:p>
+      <w:pPr>
+        <w:rPr>
+          <w:ins w:id="213" w:author="Cristian Sbrolli" w:date="2020-12-27T12:41:00Z"/>
+          <w:lang w:val="en-GB"/>
+        </w:rPr>
+        <w:pPrChange w:id="214" w:author="Cristian Sbrolli" w:date="2020-12-27T13:35:00Z">
+          <w:pPr>
+            <w:pStyle w:val="ListParagraph"/>
+            <w:ind w:left="708" w:firstLine="12"/>
+          </w:pPr>
+        </w:pPrChange>
+      </w:pPr>
+      <w:ins w:id="215" w:author="Cristian Sbrolli" w:date="2020-12-27T13:43:00Z">
+        <w:r>
+          <w:rPr>
+            <w:lang w:val="en-GB"/>
+          </w:rPr>
+          <w:lastRenderedPageBreak/>
+          <w:br/>
+        </w:r>
+      </w:ins>
+      <w:ins w:id="216" w:author="Cristian Sbrolli" w:date="2020-12-27T13:36:00Z">
+        <w:r>
+          <w:rPr>
+            <w:noProof/>
+          </w:rPr>
+          <mc:AlternateContent>
+            <mc:Choice Requires="wps">
+              <w:drawing>
+                <wp:anchor distT="0" distB="0" distL="114300" distR="114300" simplePos="0" relativeHeight="251680768" behindDoc="0" locked="0" layoutInCell="1" allowOverlap="1" wp14:anchorId="15BD5AF5" wp14:editId="644BB669">
+                  <wp:simplePos x="0" y="0"/>
+                  <wp:positionH relativeFrom="margin">
+                    <wp:align>center</wp:align>
+                  </wp:positionH>
+                  <wp:positionV relativeFrom="paragraph">
+                    <wp:posOffset>1644406</wp:posOffset>
+                  </wp:positionV>
+                  <wp:extent cx="1166446" cy="169985"/>
+                  <wp:effectExtent l="0" t="0" r="0" b="1905"/>
+                  <wp:wrapNone/>
+                  <wp:docPr id="19" name="Text Box 19"/>
+                  <wp:cNvGraphicFramePr/>
+                  <a:graphic xmlns:a="http://schemas.openxmlformats.org/drawingml/2006/main">
+                    <a:graphicData uri="http://schemas.microsoft.com/office/word/2010/wordprocessingShape">
+                      <wps:wsp>
+                        <wps:cNvSpPr txBox="1"/>
+                        <wps:spPr>
+                          <a:xfrm>
+                            <a:off x="0" y="0"/>
+                            <a:ext cx="1166446" cy="169985"/>
+                          </a:xfrm>
+                          <a:prstGeom prst="rect">
+                            <a:avLst/>
+                          </a:prstGeom>
+                          <a:solidFill>
+                            <a:prstClr val="white"/>
+                          </a:solidFill>
+                          <a:ln>
+                            <a:noFill/>
+                          </a:ln>
+                        </wps:spPr>
+                        <wps:txbx>
+                          <w:txbxContent>
+                            <w:p>
+                              <w:pPr>
+                                <w:pStyle w:val="Caption"/>
+                                <w:rPr>
+                                  <w:noProof/>
+                                </w:rPr>
+                                <w:pPrChange w:id="217" w:author="Cristian Sbrolli" w:date="2020-12-27T13:36:00Z">
+                                  <w:pPr/>
+                                </w:pPrChange>
+                              </w:pPr>
+                              <w:ins w:id="218" w:author="Cristian Sbrolli" w:date="2020-12-27T13:36:00Z">
+                                <w:r>
+                                  <w:t>Web App Queue State</w:t>
+                                </w:r>
+                              </w:ins>
+                            </w:p>
+                          </w:txbxContent>
+                        </wps:txbx>
+                        <wps:bodyPr rot="0" spcFirstLastPara="0" vertOverflow="overflow" horzOverflow="overflow" vert="horz" wrap="square" lIns="0" tIns="0" rIns="0" bIns="0" numCol="1" spcCol="0" rtlCol="0" fromWordArt="0" anchor="t" anchorCtr="0" forceAA="0" compatLnSpc="1">
+                          <a:prstTxWarp prst="textNoShape">
+                            <a:avLst/>
+                          </a:prstTxWarp>
+                          <a:noAutofit/>
+                        </wps:bodyPr>
+                      </wps:wsp>
+                    </a:graphicData>
+                  </a:graphic>
+                  <wp14:sizeRelH relativeFrom="margin">
+                    <wp14:pctWidth>0</wp14:pctWidth>
+                  </wp14:sizeRelH>
+                  <wp14:sizeRelV relativeFrom="margin">
+                    <wp14:pctHeight>0</wp14:pctHeight>
+                  </wp14:sizeRelV>
+                </wp:anchor>
+              </w:drawing>
+            </mc:Choice>
+            <mc:Fallback>
+              <w:pict>
+                <v:shape w14:anchorId="15BD5AF5" id="Text Box 19" o:spid="_x0000_s1034" type="#_x0000_t202" style="position:absolute;margin-left:0;margin-top:129.5pt;width:91.85pt;height:13.4pt;z-index:251680768;visibility:visible;mso-wrap-style:square;mso-width-percent:0;mso-height-percent:0;mso-wrap-distance-left:9pt;mso-wrap-distance-top:0;mso-wrap-distance-right:9pt;mso-wrap-distance-bottom:0;mso-position-horizontal:center;mso-position-horizontal-relative:margin;mso-position-vertical:absolute;mso-position-vertical-relative:text;mso-width-percent:0;mso-height-percent:0;mso-width-relative:margin;mso-height-relative:margin;v-text-anchor:top" o:gfxdata="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" stroked="f">
+                  <v:textbox inset="0,0,0,0">
+                    <w:txbxContent>
+                      <w:p>
+                        <w:pPr>
+                          <w:pStyle w:val="Caption"/>
+                          <w:rPr>
+                            <w:rFonts w:eastAsiaTheme="minorHAnsi"/>
+                            <w:noProof/>
+                          </w:rPr>
+                          <w:pPrChange w:id="219" w:author="Cristian Sbrolli" w:date="2020-12-27T13:36:00Z">
+                            <w:pPr/>
+                          </w:pPrChange>
+                        </w:pPr>
+                        <w:ins w:id="220" w:author="Cristian Sbrolli" w:date="2020-12-27T13:36:00Z">
+                          <w:r>
+                            <w:t>Web App Queue State</w:t>
+                          </w:r>
+                        </w:ins>
+                      </w:p>
+                    </w:txbxContent>
+                  </v:textbox>
+                  <w10:wrap anchorx="margin"/>
+                </v:shape>
+              </w:pict>
+            </mc:Fallback>
+          </mc:AlternateContent>
+        </w:r>
+      </w:ins>
+      <w:ins w:id="219" w:author="Cristian Sbrolli" w:date="2020-12-27T13:35:00Z">
+        <w:r>
+          <w:rPr>
+            <w:noProof/>
+            <w:lang w:val="en-GB"/>
+          </w:rPr>
+          <w:drawing>
+            <wp:anchor distT="0" distB="0" distL="114300" distR="114300" simplePos="0" relativeHeight="251678720" behindDoc="0" locked="0" layoutInCell="1" allowOverlap="1" wp14:anchorId="6B710D22" wp14:editId="5D82A999">
+              <wp:simplePos x="0" y="0"/>
+              <wp:positionH relativeFrom="column">
+                <wp:align>center</wp:align>
+              </wp:positionH>
+              <wp:positionV relativeFrom="paragraph">
+                <wp:posOffset>2882</wp:posOffset>
+              </wp:positionV>
+              <wp:extent cx="6120000" cy="1602000"/>
+              <wp:effectExtent l="19050" t="19050" r="14605" b="17780"/>
+              <wp:wrapTopAndBottom/>
+              <wp:docPr id="18" name="Picture 18" descr="A picture containing chart&#10;&#10;Description automatically generated"/>
+              <wp:cNvGraphicFramePr>
+                <a:graphicFrameLocks xmlns:a="http://schemas.openxmlformats.org/drawingml/2006/main" noChangeAspect="1"/>
+              </wp:cNvGraphicFramePr>
+              <a:graphic xmlns:a="http://schemas.openxmlformats.org/drawingml/2006/main">
+                <a:graphicData uri="http://schemas.openxmlformats.org/drawingml/2006/picture">
+                  <pic:pic xmlns:pic="http://schemas.openxmlformats.org/drawingml/2006/picture">
+                    <pic:nvPicPr>
+                      <pic:cNvPr id="18" name="Picture 18" descr="A picture containing chart&#10;&#10;Description automatically generated"/>
+                      <pic:cNvPicPr/>
+                    </pic:nvPicPr>
+                    <pic:blipFill>
+                      <a:blip r:embed="rId18" cstate="print">
+                        <a:extLst>
+                          <a:ext uri="{28A0092B-C50C-407E-A947-70E740481C1C}">
+                            <a14:useLocalDpi xmlns:a14="http://schemas.microsoft.com/office/drawing/2010/main" val="0"/>
+                          </a:ext>
+                        </a:extLst>
+                      </a:blip>
+                      <a:stretch>
+                        <a:fillRect/>
+                      </a:stretch>
+                    </pic:blipFill>
+                    <pic:spPr>
+                      <a:xfrm>
+                        <a:off x="0" y="0"/>
+                        <a:ext cx="6120000" cy="1602000"/>
+                      </a:xfrm>
+                      <a:prstGeom prst="rect">
+                        <a:avLst/>
+                      </a:prstGeom>
+                      <a:ln w="12700">
+                        <a:solidFill>
+                          <a:schemeClr val="tx1"/>
+                        </a:solidFill>
+                      </a:ln>
+                    </pic:spPr>
+                  </pic:pic>
+                </a:graphicData>
+              </a:graphic>
+              <wp14:sizeRelH relativeFrom="page">
+                <wp14:pctWidth>0</wp14:pctWidth>
+              </wp14:sizeRelH>
+              <wp14:sizeRelV relativeFrom="page">
+                <wp14:pctHeight>0</wp14:pctHeight>
+              </wp14:sizeRelV>
+            </wp:anchor>
+          </w:drawing>
+        </w:r>
+      </w:ins>
+      <w:ins w:id="220" w:author="Cristian Sbrolli" w:date="2020-12-27T13:43:00Z">
+        <w:r>
+          <w:rPr>
+            <w:lang w:val="en-GB"/>
+          </w:rPr>
+          <w:t xml:space="preserve">The </w:t>
+        </w:r>
+      </w:ins>
+      <w:ins w:id="221" w:author="Cristian Sbrolli" w:date="2020-12-27T13:45:00Z">
+        <w:r>
+          <w:rPr>
+            <w:lang w:val="en-GB"/>
+          </w:rPr>
+          <w:t xml:space="preserve">page shown upon clicking the </w:t>
+        </w:r>
+      </w:ins>
+      <w:ins w:id="222" w:author="Cristian Sbrolli" w:date="2020-12-27T13:43:00Z">
+        <w:r>
+          <w:rPr>
+            <w:lang w:val="en-GB"/>
+          </w:rPr>
+          <w:t>“See” button next to the declared shopping list is not shown here</w:t>
+        </w:r>
+      </w:ins>
+      <w:ins w:id="223" w:author="Cristian Sbrolli" w:date="2020-12-27T13:45:00Z">
+        <w:r>
+          <w:rPr>
+            <w:lang w:val="en-GB"/>
+          </w:rPr>
+          <w:t>,</w:t>
+        </w:r>
+      </w:ins>
+      <w:ins w:id="224" w:author="Cristian Sbrolli" w:date="2020-12-27T13:44:00Z">
+        <w:r>
+          <w:rPr>
+            <w:lang w:val="en-GB"/>
+          </w:rPr>
+          <w:t xml:space="preserve"> since it is unnecessary as it</w:t>
+        </w:r>
+        <w:r>
+          <w:rPr>
+            <w:lang w:val="en-GB"/>
+          </w:rPr>
+          <w:t xml:space="preserve"> </w:t>
+        </w:r>
+      </w:ins>
+      <w:ins w:id="225" w:author="Cristian Sbrolli" w:date="2020-12-27T13:43:00Z">
+        <w:r>
+          <w:rPr>
+            <w:lang w:val="en-GB"/>
+          </w:rPr>
+          <w:t xml:space="preserve">simply shows the list </w:t>
+        </w:r>
+      </w:ins>
+      <w:ins w:id="226" w:author="Cristian Sbrolli" w:date="2020-12-27T13:45:00Z">
+        <w:r>
+          <w:rPr>
+            <w:lang w:val="en-GB"/>
+          </w:rPr>
+          <w:t>of declared items.</w:t>
+        </w:r>
+      </w:ins>
+      <w:ins w:id="227" w:author="Cristian Sbrolli" w:date="2020-12-27T13:48:00Z">
+        <w:r>
+          <w:rPr>
+            <w:lang w:val="en-GB"/>
+          </w:rPr>
+          <w:t xml:space="preserve"> </w:t>
+        </w:r>
+        <w:r>
+          <w:rPr>
+            <w:lang w:val="en-GB"/>
+          </w:rPr>
+          <w:br/>
+          <w:t xml:space="preserve">As shown in the image, </w:t>
+        </w:r>
+      </w:ins>
+      <w:ins w:id="228" w:author="Cristian Sbrolli" w:date="2020-12-27T13:49:00Z">
+        <w:r>
+          <w:rPr>
+            <w:lang w:val="en-GB"/>
+          </w:rPr>
+          <w:t>physical users have no Id, but they still are tracked and considered correctly in the queue state.</w:t>
+        </w:r>
+      </w:ins>
+    </w:p>
+    <w:p>
+      <w:pPr>
+        <w:pStyle w:val="ListParagraph"/>
+        <w:ind w:left="708" w:firstLine="12"/>
+        <w:rPr>
+          <w:rFonts w:ascii="Bell MT" w:hAnsi="Bell MT"/>
+          <w:lang w:val="en-GB"/>
+          <w:rPrChange w:id="229" w:author="Cristian Sbrolli" w:date="2020-12-27T12:33:00Z">
+            <w:rPr>
+              <w:lang w:val="en-GB"/>
+            </w:rPr>
+          </w:rPrChange>
+        </w:rPr>
+        <w:pPrChange w:id="230" w:author="Cristian Sbrolli" w:date="2020-12-27T12:41:00Z">
+          <w:pPr/>
+        </w:pPrChange>
+      </w:pPr>
+      <w:ins w:id="231" w:author="Cristian Sbrolli" w:date="2020-12-27T12:39:00Z">
+        <w:r>
+          <w:rPr>
+            <w:rFonts w:ascii="Bell MT" w:hAnsi="Bell MT"/>
+            <w:lang w:val="en-GB"/>
+          </w:rPr>
+          <w:t xml:space="preserve"> </w:t>
+        </w:r>
+      </w:ins>
+      <w:ins w:id="232" w:author="Cristian Sbrolli" w:date="2020-12-27T12:38:00Z">
+        <w:r>
+          <w:rPr>
+            <w:rFonts w:ascii="Bell MT" w:hAnsi="Bell MT"/>
+            <w:lang w:val="en-GB"/>
+          </w:rPr>
+          <w:t xml:space="preserve"> </w:t>
+        </w:r>
+      </w:ins>
     </w:p>
     <w:p>
       <w:pPr>
@@ -3384,7 +5765,6 @@
           <w:szCs w:val="32"/>
           <w:lang w:val="en-GB"/>
         </w:rPr>
-        <w:lastRenderedPageBreak/>
         <w:t>REQUIREMENTS TRACEABILITY</w:t>
       </w:r>
       <w:r>
@@ -3563,6 +5943,95 @@
 <file path=word/numbering.xml><?xml version="1.0" encoding="utf-8"?>
 <w:numbering xmlns:wpc="http://schemas.microsoft.com/office/word/2010/wordprocessingCanvas" xmlns:cx="http://schemas.microsoft.com/office/drawing/2014/chartex" xmlns:cx1="http://schemas.microsoft.com/office/drawing/2015/9/8/chartex" xmlns:cx2="http://schemas.microsoft.com/office/drawing/2015/10/21/chartex" xmlns:cx3="http://schemas.microsoft.com/office/drawing/2016/5/9/chartex" xmlns:cx4="http://schemas.microsoft.com/office/drawing/2016/5/10/chartex" xmlns:cx5="http://schemas.microsoft.com/office/drawing/2016/5/11/chartex" xmlns:cx6="http://schemas.microsoft.com/office/drawing/2016/5/12/chartex" xmlns:cx7="http://schemas.microsoft.com/office/drawing/2016/5/13/chartex" xmlns:cx8="http://schemas.microsoft.com/office/drawing/2016/5/14/chartex" xmlns:mc="http://schemas.openxmlformats.org/markup-compatibility/2006" xmlns:aink="http://schemas.microsoft.com/office/drawing/2016/ink" xmlns:am3d="http://schemas.microsoft.com/office/drawing/2017/model3d" xmlns:o="urn:schemas-microsoft-com:office:office" xmlns:r="http://schemas.openxmlformats.org/officeDocument/2006/relationships" xmlns:m="http://schemas.openxmlformats.org/officeDocument/2006/math" xmlns:v="urn:schemas-microsoft-com:vml" xmlns:wp14="http://schemas.microsoft.com/office/word/2010/wordprocessingDrawing" xmlns:wp="http://schemas.openxmlformats.org/drawingml/2006/wordprocessingDrawing" xmlns:w10="urn:schemas-microsoft-com:office:word" xmlns:w="http://schemas.openxmlformats.org/wordprocessingml/2006/main" xmlns:w14="http://schemas.microsoft.com/office/word/2010/wordml" xmlns:w15="http://schemas.microsoft.com/office/word/2012/wordml" xmlns:w16cex="http://schemas.microsoft.com/office/word/2018/wordml/cex" xmlns:w16cid="http://schemas.microsoft.com/office/word/2016/wordml/cid" xmlns:w16="http://schemas.microsoft.com/office/word/2018/wordml" xmlns:w16se="http://schemas.microsoft.com/office/word/2015/wordml/symex" xmlns:wpg="http://schemas.microsoft.com/office/word/2010/wordprocessingGroup" xmlns:wpi="http://schemas.microsoft.com/office/word/2010/wordprocessingInk" xmlns:wne="http://schemas.microsoft.com/office/word/2006/wordml" xmlns:wps="http://schemas.microsoft.com/office/word/2010/wordprocessingShape" mc:Ignorable="w14 w15 w16se w16cid w16 w16cex wp14">
   <w:abstractNum w:abstractNumId="0" w15:restartNumberingAfterBreak="0">
+    <w:nsid w:val="0CA55199"/>
+    <w:multiLevelType w:val="hybridMultilevel"/>
+    <w:tmpl w:val="4B52FDB8"/>
+    <w:lvl w:ilvl="0" w:tplc="03CA9F62">
+      <w:start w:val="1"/>
+      <w:numFmt w:val="decimal"/>
+      <w:lvlText w:val="3.%1"/>
+      <w:lvlJc w:val="left"/>
+      <w:pPr>
+        <w:ind w:left="2225" w:hanging="360"/>
+      </w:pPr>
+      <w:rPr>
+        <w:rFonts w:hint="default"/>
+      </w:rPr>
+    </w:lvl>
+    <w:lvl w:ilvl="1" w:tplc="04090019" w:tentative="1">
+      <w:start w:val="1"/>
+      <w:numFmt w:val="lowerLetter"/>
+      <w:lvlText w:val="%2."/>
+      <w:lvlJc w:val="left"/>
+      <w:pPr>
+        <w:ind w:left="2945" w:hanging="360"/>
+      </w:pPr>
+    </w:lvl>
+    <w:lvl w:ilvl="2" w:tplc="0409001B" w:tentative="1">
+      <w:start w:val="1"/>
+      <w:numFmt w:val="lowerRoman"/>
+      <w:lvlText w:val="%3."/>
+      <w:lvlJc w:val="right"/>
+      <w:pPr>
+        <w:ind w:left="3665" w:hanging="180"/>
+      </w:pPr>
+    </w:lvl>
+    <w:lvl w:ilvl="3" w:tplc="0409000F" w:tentative="1">
+      <w:start w:val="1"/>
+      <w:numFmt w:val="decimal"/>
+      <w:lvlText w:val="%4."/>
+      <w:lvlJc w:val="left"/>
+      <w:pPr>
+        <w:ind w:left="4385" w:hanging="360"/>
+      </w:pPr>
+    </w:lvl>
+    <w:lvl w:ilvl="4" w:tplc="04090019" w:tentative="1">
+      <w:start w:val="1"/>
+      <w:numFmt w:val="lowerLetter"/>
+      <w:lvlText w:val="%5."/>
+      <w:lvlJc w:val="left"/>
+      <w:pPr>
+        <w:ind w:left="5105" w:hanging="360"/>
+      </w:pPr>
+    </w:lvl>
+    <w:lvl w:ilvl="5" w:tplc="0409001B" w:tentative="1">
+      <w:start w:val="1"/>
+      <w:numFmt w:val="lowerRoman"/>
+      <w:lvlText w:val="%6."/>
+      <w:lvlJc w:val="right"/>
+      <w:pPr>
+        <w:ind w:left="5825" w:hanging="180"/>
+      </w:pPr>
+    </w:lvl>
+    <w:lvl w:ilvl="6" w:tplc="0409000F" w:tentative="1">
+      <w:start w:val="1"/>
+      <w:numFmt w:val="decimal"/>
+      <w:lvlText w:val="%7."/>
+      <w:lvlJc w:val="left"/>
+      <w:pPr>
+        <w:ind w:left="6545" w:hanging="360"/>
+      </w:pPr>
+    </w:lvl>
+    <w:lvl w:ilvl="7" w:tplc="04090019" w:tentative="1">
+      <w:start w:val="1"/>
+      <w:numFmt w:val="lowerLetter"/>
+      <w:lvlText w:val="%8."/>
+      <w:lvlJc w:val="left"/>
+      <w:pPr>
+        <w:ind w:left="7265" w:hanging="360"/>
+      </w:pPr>
+    </w:lvl>
+    <w:lvl w:ilvl="8" w:tplc="0409001B" w:tentative="1">
+      <w:start w:val="1"/>
+      <w:numFmt w:val="lowerRoman"/>
+      <w:lvlText w:val="%9."/>
+      <w:lvlJc w:val="right"/>
+      <w:pPr>
+        <w:ind w:left="7985" w:hanging="180"/>
+      </w:pPr>
+    </w:lvl>
+  </w:abstractNum>
+  <w:abstractNum w:abstractNumId="1" w15:restartNumberingAfterBreak="0">
     <w:nsid w:val="0D8E26BD"/>
     <w:multiLevelType w:val="multilevel"/>
     <w:tmpl w:val="FBAA41F0"/>
@@ -3679,7 +6148,120 @@
       </w:rPr>
     </w:lvl>
   </w:abstractNum>
-  <w:abstractNum w:abstractNumId="1" w15:restartNumberingAfterBreak="0">
+  <w:abstractNum w:abstractNumId="2" w15:restartNumberingAfterBreak="0">
+    <w:nsid w:val="1A6551A3"/>
+    <w:multiLevelType w:val="hybridMultilevel"/>
+    <w:tmpl w:val="F3523D28"/>
+    <w:lvl w:ilvl="0" w:tplc="04100013">
+      <w:start w:val="1"/>
+      <w:numFmt w:val="upperRoman"/>
+      <w:lvlText w:val="%1."/>
+      <w:lvlJc w:val="right"/>
+      <w:pPr>
+        <w:ind w:left="1505" w:hanging="360"/>
+      </w:pPr>
+      <w:rPr>
+        <w:rFonts w:hint="default"/>
+      </w:rPr>
+    </w:lvl>
+    <w:lvl w:ilvl="1" w:tplc="04090003" w:tentative="1">
+      <w:start w:val="1"/>
+      <w:numFmt w:val="bullet"/>
+      <w:lvlText w:val="o"/>
+      <w:lvlJc w:val="left"/>
+      <w:pPr>
+        <w:ind w:left="2225" w:hanging="360"/>
+      </w:pPr>
+      <w:rPr>
+        <w:rFonts w:ascii="Courier New" w:hAnsi="Courier New" w:cs="Courier New" w:hint="default"/>
+      </w:rPr>
+    </w:lvl>
+    <w:lvl w:ilvl="2" w:tplc="04090005" w:tentative="1">
+      <w:start w:val="1"/>
+      <w:numFmt w:val="bullet"/>
+      <w:lvlText w:val=""/>
+      <w:lvlJc w:val="left"/>
+      <w:pPr>
+        <w:ind w:left="2945" w:hanging="360"/>
+      </w:pPr>
+      <w:rPr>
+        <w:rFonts w:ascii="Wingdings" w:hAnsi="Wingdings" w:hint="default"/>
+      </w:rPr>
+    </w:lvl>
+    <w:lvl w:ilvl="3" w:tplc="04090001" w:tentative="1">
+      <w:start w:val="1"/>
+      <w:numFmt w:val="bullet"/>
+      <w:lvlText w:val=""/>
+      <w:lvlJc w:val="left"/>
+      <w:pPr>
+        <w:ind w:left="3665" w:hanging="360"/>
+      </w:pPr>
+      <w:rPr>
+        <w:rFonts w:ascii="Symbol" w:hAnsi="Symbol" w:hint="default"/>
+      </w:rPr>
+    </w:lvl>
+    <w:lvl w:ilvl="4" w:tplc="04090003" w:tentative="1">
+      <w:start w:val="1"/>
+      <w:numFmt w:val="bullet"/>
+      <w:lvlText w:val="o"/>
+      <w:lvlJc w:val="left"/>
+      <w:pPr>
+        <w:ind w:left="4385" w:hanging="360"/>
+      </w:pPr>
+      <w:rPr>
+        <w:rFonts w:ascii="Courier New" w:hAnsi="Courier New" w:cs="Courier New" w:hint="default"/>
+      </w:rPr>
+    </w:lvl>
+    <w:lvl w:ilvl="5" w:tplc="04090005" w:tentative="1">
+      <w:start w:val="1"/>
+      <w:numFmt w:val="bullet"/>
+      <w:lvlText w:val=""/>
+      <w:lvlJc w:val="left"/>
+      <w:pPr>
+        <w:ind w:left="5105" w:hanging="360"/>
+      </w:pPr>
+      <w:rPr>
+        <w:rFonts w:ascii="Wingdings" w:hAnsi="Wingdings" w:hint="default"/>
+      </w:rPr>
+    </w:lvl>
+    <w:lvl w:ilvl="6" w:tplc="04090001" w:tentative="1">
+      <w:start w:val="1"/>
+      <w:numFmt w:val="bullet"/>
+      <w:lvlText w:val=""/>
+      <w:lvlJc w:val="left"/>
+      <w:pPr>
+        <w:ind w:left="5825" w:hanging="360"/>
+      </w:pPr>
+      <w:rPr>
+        <w:rFonts w:ascii="Symbol" w:hAnsi="Symbol" w:hint="default"/>
+      </w:rPr>
+    </w:lvl>
+    <w:lvl w:ilvl="7" w:tplc="04090003" w:tentative="1">
+      <w:start w:val="1"/>
+      <w:numFmt w:val="bullet"/>
+      <w:lvlText w:val="o"/>
+      <w:lvlJc w:val="left"/>
+      <w:pPr>
+        <w:ind w:left="6545" w:hanging="360"/>
+      </w:pPr>
+      <w:rPr>
+        <w:rFonts w:ascii="Courier New" w:hAnsi="Courier New" w:cs="Courier New" w:hint="default"/>
+      </w:rPr>
+    </w:lvl>
+    <w:lvl w:ilvl="8" w:tplc="04090005" w:tentative="1">
+      <w:start w:val="1"/>
+      <w:numFmt w:val="bullet"/>
+      <w:lvlText w:val=""/>
+      <w:lvlJc w:val="left"/>
+      <w:pPr>
+        <w:ind w:left="7265" w:hanging="360"/>
+      </w:pPr>
+      <w:rPr>
+        <w:rFonts w:ascii="Wingdings" w:hAnsi="Wingdings" w:hint="default"/>
+      </w:rPr>
+    </w:lvl>
+  </w:abstractNum>
+  <w:abstractNum w:abstractNumId="3" w15:restartNumberingAfterBreak="0">
     <w:nsid w:val="37E10377"/>
     <w:multiLevelType w:val="hybridMultilevel"/>
     <w:tmpl w:val="1FD802C2"/>
@@ -3792,7 +6374,7 @@
       </w:rPr>
     </w:lvl>
   </w:abstractNum>
-  <w:abstractNum w:abstractNumId="2" w15:restartNumberingAfterBreak="0">
+  <w:abstractNum w:abstractNumId="4" w15:restartNumberingAfterBreak="0">
     <w:nsid w:val="3C802E05"/>
     <w:multiLevelType w:val="hybridMultilevel"/>
     <w:tmpl w:val="4A5036F2"/>
@@ -3905,7 +6487,189 @@
       </w:rPr>
     </w:lvl>
   </w:abstractNum>
-  <w:abstractNum w:abstractNumId="3" w15:restartNumberingAfterBreak="0">
+  <w:abstractNum w:abstractNumId="5" w15:restartNumberingAfterBreak="0">
+    <w:nsid w:val="5AC16AD8"/>
+    <w:multiLevelType w:val="hybridMultilevel"/>
+    <w:tmpl w:val="1E10A142"/>
+    <w:lvl w:ilvl="0" w:tplc="D0C83B28">
+      <w:start w:val="1"/>
+      <w:numFmt w:val="decimal"/>
+      <w:lvlText w:val="3.%1"/>
+      <w:lvlJc w:val="left"/>
+      <w:pPr>
+        <w:ind w:left="1080" w:hanging="360"/>
+      </w:pPr>
+      <w:rPr>
+        <w:rFonts w:hint="default"/>
+        <w:sz w:val="32"/>
+        <w:szCs w:val="32"/>
+      </w:rPr>
+    </w:lvl>
+    <w:lvl w:ilvl="1" w:tplc="04090019" w:tentative="1">
+      <w:start w:val="1"/>
+      <w:numFmt w:val="lowerLetter"/>
+      <w:lvlText w:val="%2."/>
+      <w:lvlJc w:val="left"/>
+      <w:pPr>
+        <w:ind w:left="1800" w:hanging="360"/>
+      </w:pPr>
+    </w:lvl>
+    <w:lvl w:ilvl="2" w:tplc="0409001B" w:tentative="1">
+      <w:start w:val="1"/>
+      <w:numFmt w:val="lowerRoman"/>
+      <w:lvlText w:val="%3."/>
+      <w:lvlJc w:val="right"/>
+      <w:pPr>
+        <w:ind w:left="2520" w:hanging="180"/>
+      </w:pPr>
+    </w:lvl>
+    <w:lvl w:ilvl="3" w:tplc="0409000F" w:tentative="1">
+      <w:start w:val="1"/>
+      <w:numFmt w:val="decimal"/>
+      <w:lvlText w:val="%4."/>
+      <w:lvlJc w:val="left"/>
+      <w:pPr>
+        <w:ind w:left="3240" w:hanging="360"/>
+      </w:pPr>
+    </w:lvl>
+    <w:lvl w:ilvl="4" w:tplc="04090019" w:tentative="1">
+      <w:start w:val="1"/>
+      <w:numFmt w:val="lowerLetter"/>
+      <w:lvlText w:val="%5."/>
+      <w:lvlJc w:val="left"/>
+      <w:pPr>
+        <w:ind w:left="3960" w:hanging="360"/>
+      </w:pPr>
+    </w:lvl>
+    <w:lvl w:ilvl="5" w:tplc="0409001B" w:tentative="1">
+      <w:start w:val="1"/>
+      <w:numFmt w:val="lowerRoman"/>
+      <w:lvlText w:val="%6."/>
+      <w:lvlJc w:val="right"/>
+      <w:pPr>
+        <w:ind w:left="4680" w:hanging="180"/>
+      </w:pPr>
+    </w:lvl>
+    <w:lvl w:ilvl="6" w:tplc="0409000F" w:tentative="1">
+      <w:start w:val="1"/>
+      <w:numFmt w:val="decimal"/>
+      <w:lvlText w:val="%7."/>
+      <w:lvlJc w:val="left"/>
+      <w:pPr>
+        <w:ind w:left="5400" w:hanging="360"/>
+      </w:pPr>
+    </w:lvl>
+    <w:lvl w:ilvl="7" w:tplc="04090019" w:tentative="1">
+      <w:start w:val="1"/>
+      <w:numFmt w:val="lowerLetter"/>
+      <w:lvlText w:val="%8."/>
+      <w:lvlJc w:val="left"/>
+      <w:pPr>
+        <w:ind w:left="6120" w:hanging="360"/>
+      </w:pPr>
+    </w:lvl>
+    <w:lvl w:ilvl="8" w:tplc="0409001B" w:tentative="1">
+      <w:start w:val="1"/>
+      <w:numFmt w:val="lowerRoman"/>
+      <w:lvlText w:val="%9."/>
+      <w:lvlJc w:val="right"/>
+      <w:pPr>
+        <w:ind w:left="6840" w:hanging="180"/>
+      </w:pPr>
+    </w:lvl>
+  </w:abstractNum>
+  <w:abstractNum w:abstractNumId="6" w15:restartNumberingAfterBreak="0">
+    <w:nsid w:val="62EC4917"/>
+    <w:multiLevelType w:val="hybridMultilevel"/>
+    <w:tmpl w:val="4ACCFEDE"/>
+    <w:lvl w:ilvl="0" w:tplc="111A8588">
+      <w:start w:val="1"/>
+      <w:numFmt w:val="decimal"/>
+      <w:lvlText w:val="3.%1"/>
+      <w:lvlJc w:val="left"/>
+      <w:pPr>
+        <w:ind w:left="720" w:hanging="360"/>
+      </w:pPr>
+      <w:rPr>
+        <w:rFonts w:hint="default"/>
+        <w:sz w:val="32"/>
+        <w:szCs w:val="32"/>
+      </w:rPr>
+    </w:lvl>
+    <w:lvl w:ilvl="1" w:tplc="04090019" w:tentative="1">
+      <w:start w:val="1"/>
+      <w:numFmt w:val="lowerLetter"/>
+      <w:lvlText w:val="%2."/>
+      <w:lvlJc w:val="left"/>
+      <w:pPr>
+        <w:ind w:left="1440" w:hanging="360"/>
+      </w:pPr>
+    </w:lvl>
+    <w:lvl w:ilvl="2" w:tplc="0409001B" w:tentative="1">
+      <w:start w:val="1"/>
+      <w:numFmt w:val="lowerRoman"/>
+      <w:lvlText w:val="%3."/>
+      <w:lvlJc w:val="right"/>
+      <w:pPr>
+        <w:ind w:left="2160" w:hanging="180"/>
+      </w:pPr>
+    </w:lvl>
+    <w:lvl w:ilvl="3" w:tplc="0409000F" w:tentative="1">
+      <w:start w:val="1"/>
+      <w:numFmt w:val="decimal"/>
+      <w:lvlText w:val="%4."/>
+      <w:lvlJc w:val="left"/>
+      <w:pPr>
+        <w:ind w:left="2880" w:hanging="360"/>
+      </w:pPr>
+    </w:lvl>
+    <w:lvl w:ilvl="4" w:tplc="04090019" w:tentative="1">
+      <w:start w:val="1"/>
+      <w:numFmt w:val="lowerLetter"/>
+      <w:lvlText w:val="%5."/>
+      <w:lvlJc w:val="left"/>
+      <w:pPr>
+        <w:ind w:left="3600" w:hanging="360"/>
+      </w:pPr>
+    </w:lvl>
+    <w:lvl w:ilvl="5" w:tplc="0409001B" w:tentative="1">
+      <w:start w:val="1"/>
+      <w:numFmt w:val="lowerRoman"/>
+      <w:lvlText w:val="%6."/>
+      <w:lvlJc w:val="right"/>
+      <w:pPr>
+        <w:ind w:left="4320" w:hanging="180"/>
+      </w:pPr>
+    </w:lvl>
+    <w:lvl w:ilvl="6" w:tplc="0409000F" w:tentative="1">
+      <w:start w:val="1"/>
+      <w:numFmt w:val="decimal"/>
+      <w:lvlText w:val="%7."/>
+      <w:lvlJc w:val="left"/>
+      <w:pPr>
+        <w:ind w:left="5040" w:hanging="360"/>
+      </w:pPr>
+    </w:lvl>
+    <w:lvl w:ilvl="7" w:tplc="04090019" w:tentative="1">
+      <w:start w:val="1"/>
+      <w:numFmt w:val="lowerLetter"/>
+      <w:lvlText w:val="%8."/>
+      <w:lvlJc w:val="left"/>
+      <w:pPr>
+        <w:ind w:left="5760" w:hanging="360"/>
+      </w:pPr>
+    </w:lvl>
+    <w:lvl w:ilvl="8" w:tplc="0409001B" w:tentative="1">
+      <w:start w:val="1"/>
+      <w:numFmt w:val="lowerRoman"/>
+      <w:lvlText w:val="%9."/>
+      <w:lvlJc w:val="right"/>
+      <w:pPr>
+        <w:ind w:left="6480" w:hanging="180"/>
+      </w:pPr>
+    </w:lvl>
+  </w:abstractNum>
+  <w:abstractNum w:abstractNumId="7" w15:restartNumberingAfterBreak="0">
     <w:nsid w:val="6D511789"/>
     <w:multiLevelType w:val="hybridMultilevel"/>
     <w:tmpl w:val="17183EC4"/>
@@ -4019,16 +6783,28 @@
     </w:lvl>
   </w:abstractNum>
   <w:num w:numId="1">
+    <w:abstractNumId w:val="1"/>
+  </w:num>
+  <w:num w:numId="2">
+    <w:abstractNumId w:val="7"/>
+  </w:num>
+  <w:num w:numId="3">
+    <w:abstractNumId w:val="4"/>
+  </w:num>
+  <w:num w:numId="4">
+    <w:abstractNumId w:val="3"/>
+  </w:num>
+  <w:num w:numId="5">
+    <w:abstractNumId w:val="5"/>
+  </w:num>
+  <w:num w:numId="6">
+    <w:abstractNumId w:val="2"/>
+  </w:num>
+  <w:num w:numId="7">
     <w:abstractNumId w:val="0"/>
   </w:num>
-  <w:num w:numId="2">
-    <w:abstractNumId w:val="3"/>
-  </w:num>
-  <w:num w:numId="3">
-    <w:abstractNumId w:val="2"/>
-  </w:num>
-  <w:num w:numId="4">
-    <w:abstractNumId w:val="1"/>
+  <w:num w:numId="8">
+    <w:abstractNumId w:val="6"/>
   </w:num>
 </w:numbering>
 </file>
@@ -4647,6 +7423,39 @@
       <w:szCs w:val="20"/>
     </w:rPr>
   </w:style>
+  <w:style w:type="paragraph" w:styleId="Caption">
+    <w:name w:val="caption"/>
+    <w:basedOn w:val="Normal"/>
+    <w:next w:val="Normal"/>
+    <w:uiPriority w:val="35"/>
+    <w:unhideWhenUsed/>
+    <w:qFormat/>
+    <w:rsid w:val="00BE1B5D"/>
+    <w:pPr>
+      <w:spacing w:after="200" w:line="240" w:lineRule="auto"/>
+    </w:pPr>
+    <w:rPr>
+      <w:rFonts w:eastAsiaTheme="minorEastAsia"/>
+      <w:b/>
+      <w:bCs/>
+      <w:smallCaps/>
+      <w:color w:val="595959" w:themeColor="text1" w:themeTint="A6"/>
+      <w:sz w:val="21"/>
+      <w:szCs w:val="21"/>
+      <w:lang w:val="en-GB"/>
+    </w:rPr>
+  </w:style>
+  <w:style w:type="character" w:styleId="SubtleEmphasis">
+    <w:name w:val="Subtle Emphasis"/>
+    <w:basedOn w:val="DefaultParagraphFont"/>
+    <w:uiPriority w:val="19"/>
+    <w:qFormat/>
+    <w:rsid w:val="00BE1B5D"/>
+    <w:rPr>
+      <w:i/>
+      <w:iCs/>
+    </w:rPr>
+  </w:style>
 </w:styles>
 </file>
 

--- a/DD document/DD document - unstructered draft.docx
+++ b/DD document/DD document - unstructered draft.docx
@@ -1658,9 +1658,40 @@
           <w:szCs w:val="28"/>
           <w:lang w:val="en-GB"/>
         </w:rPr>
-        <w:t xml:space="preserve">check all the relevant, </w:t>
-      </w:r>
-      <w:del w:id="38" w:author="Cristian Sbrolli" w:date="2020-12-27T11:31:00Z">
+        <w:t>check</w:t>
+      </w:r>
+      <w:ins w:id="38" w:author="Cristian Sbrolli" w:date="2020-12-27T16:22:00Z">
+        <w:r>
+          <w:rPr>
+            <w:rFonts w:ascii="Bell MT" w:hAnsi="Bell MT"/>
+            <w:sz w:val="28"/>
+            <w:szCs w:val="28"/>
+            <w:lang w:val="en-GB"/>
+          </w:rPr>
+          <w:t xml:space="preserve"> </w:t>
+        </w:r>
+      </w:ins>
+      <w:del w:id="39" w:author="Cristian Sbrolli" w:date="2020-12-27T16:22:00Z">
+        <w:r>
+          <w:rPr>
+            <w:rFonts w:ascii="Bell MT" w:hAnsi="Bell MT"/>
+            <w:sz w:val="28"/>
+            <w:szCs w:val="28"/>
+            <w:lang w:val="en-GB"/>
+          </w:rPr>
+          <w:delText xml:space="preserve"> all </w:delText>
+        </w:r>
+      </w:del>
+      <w:r>
+        <w:rPr>
+          <w:rFonts w:ascii="Bell MT" w:hAnsi="Bell MT"/>
+          <w:sz w:val="28"/>
+          <w:szCs w:val="28"/>
+          <w:lang w:val="en-GB"/>
+        </w:rPr>
+        <w:t xml:space="preserve">the relevant, </w:t>
+      </w:r>
+      <w:del w:id="40" w:author="Cristian Sbrolli" w:date="2020-12-27T11:31:00Z">
         <w:r>
           <w:rPr>
             <w:rFonts w:ascii="Bell MT" w:hAnsi="Bell MT"/>
@@ -1671,7 +1702,7 @@
           <w:delText xml:space="preserve">free </w:delText>
         </w:r>
       </w:del>
-      <w:ins w:id="39" w:author="Cristian Sbrolli" w:date="2020-12-27T11:31:00Z">
+      <w:ins w:id="41" w:author="Cristian Sbrolli" w:date="2020-12-27T11:31:00Z">
         <w:r>
           <w:rPr>
             <w:rFonts w:ascii="Bell MT" w:hAnsi="Bell MT"/>
@@ -1700,7 +1731,7 @@
         </w:rPr>
         <w:t>timeslots,</w:t>
       </w:r>
-      <w:del w:id="40" w:author="Cristian Sbrolli" w:date="2020-12-27T11:31:00Z">
+      <w:del w:id="42" w:author="Cristian Sbrolli" w:date="2020-12-27T11:31:00Z">
         <w:r>
           <w:rPr>
             <w:rFonts w:ascii="Bell MT" w:hAnsi="Bell MT"/>
@@ -1718,9 +1749,60 @@
           <w:szCs w:val="28"/>
           <w:lang w:val="en-GB"/>
         </w:rPr>
-        <w:t xml:space="preserve"> show a map of all the available shops around the user’s current location</w:t>
-      </w:r>
-      <w:ins w:id="41" w:author="Cristian Sbrolli" w:date="2020-12-27T11:31:00Z">
+        <w:t xml:space="preserve"> </w:t>
+      </w:r>
+      <w:del w:id="43" w:author="Cristian Sbrolli" w:date="2020-12-27T16:24:00Z">
+        <w:r>
+          <w:rPr>
+            <w:rFonts w:ascii="Bell MT" w:hAnsi="Bell MT"/>
+            <w:sz w:val="28"/>
+            <w:szCs w:val="28"/>
+            <w:lang w:val="en-GB"/>
+          </w:rPr>
+          <w:delText>show a</w:delText>
+        </w:r>
+      </w:del>
+      <w:ins w:id="44" w:author="Cristian Sbrolli" w:date="2020-12-27T16:24:00Z">
+        <w:r>
+          <w:rPr>
+            <w:rFonts w:ascii="Bell MT" w:hAnsi="Bell MT"/>
+            <w:sz w:val="28"/>
+            <w:szCs w:val="28"/>
+            <w:lang w:val="en-GB"/>
+          </w:rPr>
+          <w:t xml:space="preserve">gets the info that will allow the presentation layer to build </w:t>
+        </w:r>
+      </w:ins>
+      <w:r>
+        <w:rPr>
+          <w:rFonts w:ascii="Bell MT" w:hAnsi="Bell MT"/>
+          <w:sz w:val="28"/>
+          <w:szCs w:val="28"/>
+          <w:lang w:val="en-GB"/>
+        </w:rPr>
+        <w:t xml:space="preserve"> map of </w:t>
+      </w:r>
+      <w:del w:id="45" w:author="Cristian Sbrolli" w:date="2020-12-27T16:24:00Z">
+        <w:r>
+          <w:rPr>
+            <w:rFonts w:ascii="Bell MT" w:hAnsi="Bell MT"/>
+            <w:sz w:val="28"/>
+            <w:szCs w:val="28"/>
+            <w:lang w:val="en-GB"/>
+          </w:rPr>
+          <w:delText xml:space="preserve">all </w:delText>
+        </w:r>
+      </w:del>
+      <w:r>
+        <w:rPr>
+          <w:rFonts w:ascii="Bell MT" w:hAnsi="Bell MT"/>
+          <w:sz w:val="28"/>
+          <w:szCs w:val="28"/>
+          <w:lang w:val="en-GB"/>
+        </w:rPr>
+        <w:t>the available shops around the user’s current location</w:t>
+      </w:r>
+      <w:ins w:id="46" w:author="Cristian Sbrolli" w:date="2020-12-27T11:31:00Z">
         <w:r>
           <w:rPr>
             <w:rFonts w:ascii="Bell MT" w:hAnsi="Bell MT"/>
@@ -1731,7 +1813,7 @@
           <w:t xml:space="preserve">, </w:t>
         </w:r>
       </w:ins>
-      <w:ins w:id="42" w:author="Cristian Sbrolli" w:date="2020-12-27T11:32:00Z">
+      <w:ins w:id="47" w:author="Cristian Sbrolli" w:date="2020-12-27T11:32:00Z">
         <w:r>
           <w:rPr>
             <w:rFonts w:ascii="Bell MT" w:hAnsi="Bell MT"/>
@@ -1742,7 +1824,7 @@
           <w:t>handle visits additional info</w:t>
         </w:r>
       </w:ins>
-      <w:ins w:id="43" w:author="Cristian Sbrolli" w:date="2020-12-27T11:34:00Z">
+      <w:ins w:id="48" w:author="Cristian Sbrolli" w:date="2020-12-27T11:34:00Z">
         <w:r>
           <w:rPr>
             <w:rFonts w:ascii="Bell MT" w:hAnsi="Bell MT"/>
@@ -1753,7 +1835,7 @@
           <w:t>…(See interface diagram for a more detailed list)</w:t>
         </w:r>
       </w:ins>
-      <w:del w:id="44" w:author="Cristian Sbrolli" w:date="2020-12-27T11:34:00Z">
+      <w:del w:id="49" w:author="Cristian Sbrolli" w:date="2020-12-27T11:34:00Z">
         <w:r>
           <w:rPr>
             <w:rFonts w:ascii="Bell MT" w:hAnsi="Bell MT"/>
@@ -1764,7 +1846,7 @@
           <w:delText xml:space="preserve">. </w:delText>
         </w:r>
       </w:del>
-      <w:del w:id="45" w:author="Cristian Sbrolli" w:date="2020-12-27T11:30:00Z">
+      <w:del w:id="50" w:author="Cristian Sbrolli" w:date="2020-12-27T11:30:00Z">
         <w:r>
           <w:rPr>
             <w:rFonts w:ascii="Bell MT" w:hAnsi="Bell MT"/>
@@ -1813,7 +1895,7 @@
         <w:br/>
         <w:t>This component has the job of</w:t>
       </w:r>
-      <w:ins w:id="46" w:author="Cristian Sbrolli" w:date="2020-12-27T11:35:00Z">
+      <w:ins w:id="51" w:author="Cristian Sbrolli" w:date="2020-12-27T11:35:00Z">
         <w:r>
           <w:rPr>
             <w:rFonts w:ascii="Bell MT" w:hAnsi="Bell MT"/>
@@ -1833,7 +1915,7 @@
         </w:rPr>
         <w:t xml:space="preserve"> </w:t>
       </w:r>
-      <w:ins w:id="47" w:author="Cristian Sbrolli" w:date="2020-12-27T11:35:00Z">
+      <w:ins w:id="52" w:author="Cristian Sbrolli" w:date="2020-12-27T11:35:00Z">
         <w:r>
           <w:rPr>
             <w:rFonts w:ascii="Bell MT" w:hAnsi="Bell MT"/>
@@ -1845,7 +1927,7 @@
           <w:t>-r</w:t>
         </w:r>
       </w:ins>
-      <w:del w:id="48" w:author="Cristian Sbrolli" w:date="2020-12-27T11:35:00Z">
+      <w:del w:id="53" w:author="Cristian Sbrolli" w:date="2020-12-27T11:35:00Z">
         <w:r>
           <w:rPr>
             <w:rFonts w:ascii="Bell MT" w:hAnsi="Bell MT"/>
@@ -1865,7 +1947,7 @@
         </w:rPr>
         <w:t xml:space="preserve">eminding users </w:t>
       </w:r>
-      <w:del w:id="49" w:author="Cristian Sbrolli" w:date="2020-12-27T11:34:00Z">
+      <w:del w:id="54" w:author="Cristian Sbrolli" w:date="2020-12-27T11:34:00Z">
         <w:r>
           <w:rPr>
             <w:rFonts w:ascii="Bell MT" w:hAnsi="Bell MT"/>
@@ -1876,7 +1958,7 @@
           <w:delText>of the time</w:delText>
         </w:r>
       </w:del>
-      <w:del w:id="50" w:author="Cristian Sbrolli" w:date="2020-12-27T11:35:00Z">
+      <w:del w:id="55" w:author="Cristian Sbrolli" w:date="2020-12-27T11:35:00Z">
         <w:r>
           <w:rPr>
             <w:rFonts w:ascii="Bell MT" w:hAnsi="Bell MT"/>
@@ -1896,7 +1978,7 @@
         </w:rPr>
         <w:t xml:space="preserve">when it is </w:t>
       </w:r>
-      <w:del w:id="51" w:author="Cristian Sbrolli" w:date="2020-12-27T11:35:00Z">
+      <w:del w:id="56" w:author="Cristian Sbrolli" w:date="2020-12-27T11:35:00Z">
         <w:r>
           <w:rPr>
             <w:rFonts w:ascii="Bell MT" w:hAnsi="Bell MT"/>
@@ -1916,7 +1998,7 @@
         </w:rPr>
         <w:t xml:space="preserve">time to leave their current location </w:t>
       </w:r>
-      <w:ins w:id="52" w:author="Cristian Sbrolli" w:date="2020-12-27T11:35:00Z">
+      <w:ins w:id="57" w:author="Cristian Sbrolli" w:date="2020-12-27T11:35:00Z">
         <w:r>
           <w:rPr>
             <w:rFonts w:ascii="Bell MT" w:hAnsi="Bell MT"/>
@@ -1936,7 +2018,7 @@
         </w:rPr>
         <w:t>to reach in time their destination</w:t>
       </w:r>
-      <w:ins w:id="53" w:author="Cristian Sbrolli" w:date="2020-12-27T11:36:00Z">
+      <w:ins w:id="58" w:author="Cristian Sbrolli" w:date="2020-12-27T11:36:00Z">
         <w:r>
           <w:rPr>
             <w:rFonts w:ascii="Bell MT" w:hAnsi="Bell MT"/>
@@ -1947,7 +2029,7 @@
           <w:t>; to do this, the component interfaces with the maps provider, getting info on E</w:t>
         </w:r>
       </w:ins>
-      <w:ins w:id="54" w:author="Cristian Sbrolli" w:date="2020-12-27T11:37:00Z">
+      <w:ins w:id="59" w:author="Cristian Sbrolli" w:date="2020-12-27T11:37:00Z">
         <w:r>
           <w:rPr>
             <w:rFonts w:ascii="Bell MT" w:hAnsi="Bell MT"/>
@@ -1958,7 +2040,7 @@
           <w:t>TA.</w:t>
         </w:r>
       </w:ins>
-      <w:del w:id="55" w:author="Cristian Sbrolli" w:date="2020-12-27T11:36:00Z">
+      <w:del w:id="60" w:author="Cristian Sbrolli" w:date="2020-12-27T11:36:00Z">
         <w:r>
           <w:rPr>
             <w:rFonts w:ascii="Bell MT" w:hAnsi="Bell MT"/>
@@ -1978,7 +2060,7 @@
         </w:rPr>
         <w:t xml:space="preserve"> </w:t>
       </w:r>
-      <w:ins w:id="56" w:author="Cristian Sbrolli" w:date="2020-12-27T11:36:00Z">
+      <w:ins w:id="61" w:author="Cristian Sbrolli" w:date="2020-12-27T11:36:00Z">
         <w:r>
           <w:rPr>
             <w:rFonts w:ascii="Bell MT" w:hAnsi="Bell MT"/>
@@ -1999,7 +2081,7 @@
         </w:rPr>
         <w:t xml:space="preserve">provide </w:t>
       </w:r>
-      <w:ins w:id="57" w:author="Cristian Sbrolli" w:date="2020-12-27T11:37:00Z">
+      <w:ins w:id="62" w:author="Cristian Sbrolli" w:date="2020-12-27T11:37:00Z">
         <w:r>
           <w:rPr>
             <w:rFonts w:ascii="Bell MT" w:hAnsi="Bell MT"/>
@@ -2010,7 +2092,7 @@
           <w:t>suggestions</w:t>
         </w:r>
       </w:ins>
-      <w:del w:id="58" w:author="Cristian Sbrolli" w:date="2020-12-27T11:37:00Z">
+      <w:del w:id="63" w:author="Cristian Sbrolli" w:date="2020-12-27T11:37:00Z">
         <w:r>
           <w:rPr>
             <w:rFonts w:ascii="Bell MT" w:hAnsi="Bell MT"/>
@@ -2030,7 +2112,7 @@
         </w:rPr>
         <w:t xml:space="preserve"> of </w:t>
       </w:r>
-      <w:ins w:id="59" w:author="Cristian Sbrolli" w:date="2020-12-27T11:38:00Z">
+      <w:ins w:id="64" w:author="Cristian Sbrolli" w:date="2020-12-27T11:38:00Z">
         <w:r>
           <w:rPr>
             <w:rFonts w:ascii="Bell MT" w:hAnsi="Bell MT"/>
@@ -2050,7 +2132,7 @@
         </w:rPr>
         <w:t xml:space="preserve">available stores </w:t>
       </w:r>
-      <w:ins w:id="60" w:author="Cristian Sbrolli" w:date="2020-12-27T11:37:00Z">
+      <w:ins w:id="65" w:author="Cristian Sbrolli" w:date="2020-12-27T11:37:00Z">
         <w:r>
           <w:rPr>
             <w:rFonts w:ascii="Bell MT" w:hAnsi="Bell MT"/>
@@ -2070,7 +2152,7 @@
         </w:rPr>
         <w:t>when the requested one is full</w:t>
       </w:r>
-      <w:ins w:id="61" w:author="Cristian Sbrolli" w:date="2020-12-27T11:37:00Z">
+      <w:ins w:id="66" w:author="Cristian Sbrolli" w:date="2020-12-27T11:37:00Z">
         <w:r>
           <w:rPr>
             <w:rFonts w:ascii="Bell MT" w:hAnsi="Bell MT"/>
@@ -2081,7 +2163,7 @@
           <w:t xml:space="preserve"> or the user is inactive.</w:t>
         </w:r>
       </w:ins>
-      <w:del w:id="62" w:author="Cristian Sbrolli" w:date="2020-12-27T11:37:00Z">
+      <w:del w:id="67" w:author="Cristian Sbrolli" w:date="2020-12-27T11:37:00Z">
         <w:r>
           <w:rPr>
             <w:rFonts w:ascii="Bell MT" w:hAnsi="Bell MT"/>
@@ -2112,7 +2194,7 @@
         </w:rPr>
         <w:t>Instead,</w:t>
       </w:r>
-      <w:del w:id="63" w:author="Cristian Sbrolli" w:date="2020-12-27T11:39:00Z">
+      <w:del w:id="68" w:author="Cristian Sbrolli" w:date="2020-12-27T11:39:00Z">
         <w:r>
           <w:rPr>
             <w:rFonts w:ascii="Bell MT" w:hAnsi="Bell MT"/>
@@ -2132,7 +2214,7 @@
         </w:rPr>
         <w:t xml:space="preserve"> functionalities related to the store managers </w:t>
       </w:r>
-      <w:ins w:id="64" w:author="Cristian Sbrolli" w:date="2020-12-27T11:39:00Z">
+      <w:ins w:id="69" w:author="Cristian Sbrolli" w:date="2020-12-27T11:39:00Z">
         <w:r>
           <w:rPr>
             <w:rFonts w:ascii="Bell MT" w:hAnsi="Bell MT"/>
@@ -2152,7 +2234,7 @@
         </w:rPr>
         <w:t>the following component</w:t>
       </w:r>
-      <w:del w:id="65" w:author="Cristian Sbrolli" w:date="2020-12-27T11:39:00Z">
+      <w:del w:id="70" w:author="Cristian Sbrolli" w:date="2020-12-27T11:39:00Z">
         <w:r>
           <w:rPr>
             <w:rFonts w:ascii="Bell MT" w:hAnsi="Bell MT"/>
@@ -2268,7 +2350,7 @@
         </w:rPr>
         <w:t>Queue Manager</w:t>
       </w:r>
-      <w:ins w:id="66" w:author="Cristian Sbrolli" w:date="2020-12-27T11:39:00Z">
+      <w:ins w:id="71" w:author="Cristian Sbrolli" w:date="2020-12-27T11:39:00Z">
         <w:r>
           <w:rPr>
             <w:rFonts w:ascii="Bell MT" w:hAnsi="Bell MT"/>
@@ -2286,7 +2368,7 @@
             <w:sz w:val="28"/>
             <w:szCs w:val="28"/>
             <w:lang w:val="en-GB"/>
-            <w:rPrChange w:id="67" w:author="Cristian Sbrolli" w:date="2020-12-27T11:39:00Z">
+            <w:rPrChange w:id="72" w:author="Cristian Sbrolli" w:date="2020-12-27T11:39:00Z">
               <w:rPr>
                 <w:rFonts w:ascii="Bell MT" w:hAnsi="Bell MT"/>
                 <w:i/>
@@ -2309,7 +2391,7 @@
           <w:t xml:space="preserve">, </w:t>
         </w:r>
       </w:ins>
-      <w:ins w:id="68" w:author="Cristian Sbrolli" w:date="2020-12-27T11:41:00Z">
+      <w:ins w:id="73" w:author="Cristian Sbrolli" w:date="2020-12-27T11:41:00Z">
         <w:r>
           <w:rPr>
             <w:rFonts w:ascii="Bell MT" w:hAnsi="Bell MT"/>
@@ -2320,7 +2402,7 @@
           <w:t xml:space="preserve">as </w:t>
         </w:r>
       </w:ins>
-      <w:ins w:id="69" w:author="Cristian Sbrolli" w:date="2020-12-27T11:39:00Z">
+      <w:ins w:id="74" w:author="Cristian Sbrolli" w:date="2020-12-27T11:39:00Z">
         <w:r>
           <w:rPr>
             <w:rFonts w:ascii="Bell MT" w:hAnsi="Bell MT"/>
@@ -2331,7 +2413,7 @@
           <w:t xml:space="preserve">it defines </w:t>
         </w:r>
       </w:ins>
-      <w:ins w:id="70" w:author="Cristian Sbrolli" w:date="2020-12-27T11:40:00Z">
+      <w:ins w:id="75" w:author="Cristian Sbrolli" w:date="2020-12-27T11:40:00Z">
         <w:r>
           <w:rPr>
             <w:rFonts w:ascii="Bell MT" w:hAnsi="Bell MT"/>
@@ -2342,7 +2424,7 @@
           <w:t>and handles timeslot</w:t>
         </w:r>
       </w:ins>
-      <w:ins w:id="71" w:author="Cristian Sbrolli" w:date="2020-12-27T11:41:00Z">
+      <w:ins w:id="76" w:author="Cristian Sbrolli" w:date="2020-12-27T11:41:00Z">
         <w:r>
           <w:rPr>
             <w:rFonts w:ascii="Bell MT" w:hAnsi="Bell MT"/>
@@ -2353,7 +2435,7 @@
           <w:t>s and the queue. Through the timeslot manager subcomponent,</w:t>
         </w:r>
       </w:ins>
-      <w:ins w:id="72" w:author="Cristian Sbrolli" w:date="2020-12-27T11:45:00Z">
+      <w:ins w:id="77" w:author="Cristian Sbrolli" w:date="2020-12-27T11:45:00Z">
         <w:r>
           <w:rPr>
             <w:rFonts w:ascii="Bell MT" w:hAnsi="Bell MT"/>
@@ -2364,7 +2446,7 @@
           <w:t xml:space="preserve"> timeslots are searched to see</w:t>
         </w:r>
       </w:ins>
-      <w:ins w:id="73" w:author="Cristian Sbrolli" w:date="2020-12-27T11:46:00Z">
+      <w:ins w:id="78" w:author="Cristian Sbrolli" w:date="2020-12-27T11:46:00Z">
         <w:r>
           <w:rPr>
             <w:rFonts w:ascii="Bell MT" w:hAnsi="Bell MT"/>
@@ -2375,7 +2457,7 @@
           <w:t xml:space="preserve"> or update</w:t>
         </w:r>
       </w:ins>
-      <w:ins w:id="74" w:author="Cristian Sbrolli" w:date="2020-12-27T11:45:00Z">
+      <w:ins w:id="79" w:author="Cristian Sbrolli" w:date="2020-12-27T11:45:00Z">
         <w:r>
           <w:rPr>
             <w:rFonts w:ascii="Bell MT" w:hAnsi="Bell MT"/>
@@ -2386,7 +2468,7 @@
           <w:t xml:space="preserve"> their availability </w:t>
         </w:r>
       </w:ins>
-      <w:ins w:id="75" w:author="Cristian Sbrolli" w:date="2020-12-27T11:46:00Z">
+      <w:ins w:id="80" w:author="Cristian Sbrolli" w:date="2020-12-27T11:46:00Z">
         <w:r>
           <w:rPr>
             <w:rFonts w:ascii="Bell MT" w:hAnsi="Bell MT"/>
@@ -2397,7 +2479,7 @@
           <w:t xml:space="preserve">on new tickets requests. It also </w:t>
         </w:r>
       </w:ins>
-      <w:ins w:id="76" w:author="Cristian Sbrolli" w:date="2020-12-27T11:47:00Z">
+      <w:ins w:id="81" w:author="Cristian Sbrolli" w:date="2020-12-27T11:47:00Z">
         <w:r>
           <w:rPr>
             <w:rFonts w:ascii="Bell MT" w:hAnsi="Bell MT"/>
@@ -2408,7 +2490,7 @@
           <w:t xml:space="preserve">generates </w:t>
         </w:r>
       </w:ins>
-      <w:ins w:id="77" w:author="Cristian Sbrolli" w:date="2020-12-27T11:42:00Z">
+      <w:ins w:id="82" w:author="Cristian Sbrolli" w:date="2020-12-27T11:42:00Z">
         <w:r>
           <w:rPr>
             <w:rFonts w:ascii="Bell MT" w:hAnsi="Bell MT"/>
@@ -2419,7 +2501,7 @@
           <w:t xml:space="preserve">QRCodes </w:t>
         </w:r>
       </w:ins>
-      <w:ins w:id="78" w:author="Cristian Sbrolli" w:date="2020-12-27T11:43:00Z">
+      <w:ins w:id="83" w:author="Cristian Sbrolli" w:date="2020-12-27T11:43:00Z">
         <w:r>
           <w:rPr>
             <w:rFonts w:ascii="Bell MT" w:hAnsi="Bell MT"/>
@@ -2430,7 +2512,7 @@
           <w:t>for new tickets and visits, assigning them to available timeslots</w:t>
         </w:r>
       </w:ins>
-      <w:ins w:id="79" w:author="Cristian Sbrolli" w:date="2020-12-27T11:47:00Z">
+      <w:ins w:id="84" w:author="Cristian Sbrolli" w:date="2020-12-27T11:47:00Z">
         <w:r>
           <w:rPr>
             <w:rFonts w:ascii="Bell MT" w:hAnsi="Bell MT"/>
@@ -2441,7 +2523,7 @@
           <w:t>, and checks</w:t>
         </w:r>
       </w:ins>
-      <w:ins w:id="80" w:author="Cristian Sbrolli" w:date="2020-12-27T11:44:00Z">
+      <w:ins w:id="85" w:author="Cristian Sbrolli" w:date="2020-12-27T11:44:00Z">
         <w:r>
           <w:rPr>
             <w:rFonts w:ascii="Bell MT" w:hAnsi="Bell MT"/>
@@ -2452,7 +2534,7 @@
           <w:t xml:space="preserve"> QRCodes on scan,</w:t>
         </w:r>
       </w:ins>
-      <w:ins w:id="81" w:author="Cristian Sbrolli" w:date="2020-12-27T11:42:00Z">
+      <w:ins w:id="86" w:author="Cristian Sbrolli" w:date="2020-12-27T11:42:00Z">
         <w:r>
           <w:rPr>
             <w:rFonts w:ascii="Bell MT" w:hAnsi="Bell MT"/>
@@ -2472,7 +2554,7 @@
           <w:t xml:space="preserve">so to </w:t>
         </w:r>
       </w:ins>
-      <w:ins w:id="82" w:author="Cristian Sbrolli" w:date="2020-12-27T11:47:00Z">
+      <w:ins w:id="87" w:author="Cristian Sbrolli" w:date="2020-12-27T11:47:00Z">
         <w:r>
           <w:rPr>
             <w:rFonts w:ascii="Bell MT" w:hAnsi="Bell MT"/>
@@ -2483,7 +2565,7 @@
           <w:t>correctly update</w:t>
         </w:r>
       </w:ins>
-      <w:ins w:id="83" w:author="Cristian Sbrolli" w:date="2020-12-27T11:42:00Z">
+      <w:ins w:id="88" w:author="Cristian Sbrolli" w:date="2020-12-27T11:42:00Z">
         <w:r>
           <w:rPr>
             <w:rFonts w:ascii="Bell MT" w:hAnsi="Bell MT"/>
@@ -2503,7 +2585,7 @@
           <w:t xml:space="preserve"> </w:t>
         </w:r>
       </w:ins>
-      <w:ins w:id="84" w:author="Cristian Sbrolli" w:date="2020-12-27T11:44:00Z">
+      <w:ins w:id="89" w:author="Cristian Sbrolli" w:date="2020-12-27T11:44:00Z">
         <w:r>
           <w:rPr>
             <w:rFonts w:ascii="Bell MT" w:hAnsi="Bell MT"/>
@@ -2523,7 +2605,7 @@
         </w:rPr>
         <w:br/>
       </w:r>
-      <w:del w:id="85" w:author="Cristian Sbrolli" w:date="2020-12-27T11:47:00Z">
+      <w:del w:id="90" w:author="Cristian Sbrolli" w:date="2020-12-27T11:47:00Z">
         <w:r>
           <w:rPr>
             <w:rFonts w:ascii="Bell MT" w:hAnsi="Bell MT"/>
@@ -2534,7 +2616,7 @@
           <w:delText>Which generates all the information regarding all booked and available tickets, such as the free time slots, the validation of tickets in entrances and exits inside stores. It also forwards this information to the database to be stored for a longer interval of time.</w:delText>
         </w:r>
       </w:del>
-      <w:ins w:id="86" w:author="Cristian Sbrolli" w:date="2020-12-27T11:47:00Z">
+      <w:ins w:id="91" w:author="Cristian Sbrolli" w:date="2020-12-27T11:47:00Z">
         <w:r>
           <w:rPr>
             <w:rFonts w:ascii="Bell MT" w:hAnsi="Bell MT"/>
@@ -2545,7 +2627,7 @@
           <w:t xml:space="preserve">The other components is a timeslot optimizer, that </w:t>
         </w:r>
       </w:ins>
-      <w:ins w:id="87" w:author="Cristian Sbrolli" w:date="2020-12-27T11:48:00Z">
+      <w:ins w:id="92" w:author="Cristian Sbrolli" w:date="2020-12-27T11:48:00Z">
         <w:r>
           <w:rPr>
             <w:rFonts w:ascii="Bell MT" w:hAnsi="Bell MT"/>
@@ -2556,7 +2638,7 @@
           <w:t>is a periodic activated component, which handles aspects of the optimization of timeslots, as the maximum number of people that can enter</w:t>
         </w:r>
       </w:ins>
-      <w:ins w:id="88" w:author="Cristian Sbrolli" w:date="2020-12-27T11:49:00Z">
+      <w:ins w:id="93" w:author="Cristian Sbrolli" w:date="2020-12-27T11:49:00Z">
         <w:r>
           <w:rPr>
             <w:rFonts w:ascii="Bell MT" w:hAnsi="Bell MT"/>
@@ -2567,7 +2649,7 @@
           <w:t xml:space="preserve"> considering info about user visits that declared their shopping list or departments they will visit</w:t>
         </w:r>
       </w:ins>
-      <w:ins w:id="89" w:author="Cristian Sbrolli" w:date="2020-12-27T11:50:00Z">
+      <w:ins w:id="94" w:author="Cristian Sbrolli" w:date="2020-12-27T11:50:00Z">
         <w:r>
           <w:rPr>
             <w:rFonts w:ascii="Bell MT" w:hAnsi="Bell MT"/>
@@ -2578,7 +2660,7 @@
           <w:t>; another possible optimization is the duration of timeslots, performed once</w:t>
         </w:r>
       </w:ins>
-      <w:ins w:id="90" w:author="Cristian Sbrolli" w:date="2020-12-27T11:51:00Z">
+      <w:ins w:id="95" w:author="Cristian Sbrolli" w:date="2020-12-27T11:51:00Z">
         <w:r>
           <w:rPr>
             <w:rFonts w:ascii="Bell MT" w:hAnsi="Bell MT"/>
@@ -2589,7 +2671,7 @@
           <w:t xml:space="preserve"> </w:t>
         </w:r>
       </w:ins>
-      <w:ins w:id="91" w:author="Cristian Sbrolli" w:date="2020-12-27T11:50:00Z">
+      <w:ins w:id="96" w:author="Cristian Sbrolli" w:date="2020-12-27T11:50:00Z">
         <w:r>
           <w:rPr>
             <w:rFonts w:ascii="Bell MT" w:hAnsi="Bell MT"/>
@@ -2600,7 +2682,7 @@
           <w:t>in a greater period of time</w:t>
         </w:r>
       </w:ins>
-      <w:ins w:id="92" w:author="Cristian Sbrolli" w:date="2020-12-27T11:51:00Z">
+      <w:ins w:id="97" w:author="Cristian Sbrolli" w:date="2020-12-27T11:51:00Z">
         <w:r>
           <w:rPr>
             <w:rFonts w:ascii="Bell MT" w:hAnsi="Bell MT"/>
@@ -2611,7 +2693,7 @@
           <w:t xml:space="preserve"> w.r.t. to the previous one</w:t>
         </w:r>
       </w:ins>
-      <w:ins w:id="93" w:author="Cristian Sbrolli" w:date="2020-12-27T11:50:00Z">
+      <w:ins w:id="98" w:author="Cristian Sbrolli" w:date="2020-12-27T11:50:00Z">
         <w:r>
           <w:rPr>
             <w:rFonts w:ascii="Bell MT" w:hAnsi="Bell MT"/>
@@ -2622,7 +2704,7 @@
           <w:t>,</w:t>
         </w:r>
       </w:ins>
-      <w:ins w:id="94" w:author="Cristian Sbrolli" w:date="2020-12-27T11:51:00Z">
+      <w:ins w:id="99" w:author="Cristian Sbrolli" w:date="2020-12-27T11:51:00Z">
         <w:r>
           <w:rPr>
             <w:rFonts w:ascii="Bell MT" w:hAnsi="Bell MT"/>
@@ -2671,7 +2753,7 @@
         <w:br/>
         <w:t xml:space="preserve">It provides </w:t>
       </w:r>
-      <w:del w:id="95" w:author="Cristian Sbrolli" w:date="2020-12-27T12:08:00Z">
+      <w:del w:id="100" w:author="Cristian Sbrolli" w:date="2020-12-27T12:08:00Z">
         <w:r>
           <w:rPr>
             <w:rFonts w:ascii="Bell MT" w:hAnsi="Bell MT"/>
@@ -2691,7 +2773,7 @@
         </w:rPr>
         <w:t xml:space="preserve">interfaces that allow the search of the closest stores </w:t>
       </w:r>
-      <w:ins w:id="96" w:author="Cristian Sbrolli" w:date="2020-12-27T12:07:00Z">
+      <w:ins w:id="101" w:author="Cristian Sbrolli" w:date="2020-12-27T12:07:00Z">
         <w:r>
           <w:rPr>
             <w:rFonts w:ascii="Bell MT" w:hAnsi="Bell MT"/>
@@ -2711,7 +2793,7 @@
         </w:rPr>
         <w:t xml:space="preserve">around a </w:t>
       </w:r>
-      <w:ins w:id="97" w:author="Cristian Sbrolli" w:date="2020-12-27T12:07:00Z">
+      <w:ins w:id="102" w:author="Cristian Sbrolli" w:date="2020-12-27T12:07:00Z">
         <w:r>
           <w:rPr>
             <w:rFonts w:ascii="Bell MT" w:hAnsi="Bell MT"/>
@@ -2731,7 +2813,7 @@
         </w:rPr>
         <w:t>location</w:t>
       </w:r>
-      <w:ins w:id="98" w:author="Cristian Sbrolli" w:date="2020-12-27T12:08:00Z">
+      <w:ins w:id="103" w:author="Cristian Sbrolli" w:date="2020-12-27T12:08:00Z">
         <w:r>
           <w:rPr>
             <w:rFonts w:ascii="Bell MT" w:hAnsi="Bell MT"/>
@@ -2742,7 +2824,7 @@
           <w:t>,</w:t>
         </w:r>
       </w:ins>
-      <w:ins w:id="99" w:author="Cristian Sbrolli" w:date="2020-12-27T12:09:00Z">
+      <w:ins w:id="104" w:author="Cristian Sbrolli" w:date="2020-12-27T12:09:00Z">
         <w:r>
           <w:rPr>
             <w:rFonts w:ascii="Bell MT" w:hAnsi="Bell MT"/>
@@ -2753,7 +2835,7 @@
           <w:t xml:space="preserve"> filtering on the stores that are registered and use CLup; it also </w:t>
         </w:r>
       </w:ins>
-      <w:ins w:id="100" w:author="Cristian Sbrolli" w:date="2020-12-27T12:10:00Z">
+      <w:ins w:id="105" w:author="Cristian Sbrolli" w:date="2020-12-27T12:10:00Z">
         <w:r>
           <w:rPr>
             <w:rFonts w:ascii="Bell MT" w:hAnsi="Bell MT"/>
@@ -2764,7 +2846,7 @@
           <w:t>provides the ETA services, needed by other components to have an estimation of the user distance (quantified in time) from the given location. To provide</w:t>
         </w:r>
       </w:ins>
-      <w:ins w:id="101" w:author="Cristian Sbrolli" w:date="2020-12-27T12:11:00Z">
+      <w:ins w:id="106" w:author="Cristian Sbrolli" w:date="2020-12-27T12:11:00Z">
         <w:r>
           <w:rPr>
             <w:rFonts w:ascii="Bell MT" w:hAnsi="Bell MT"/>
@@ -2775,7 +2857,7 @@
           <w:t xml:space="preserve"> these services, it interfaces with the Mediator, that will then process and forward requests to the external API.</w:t>
         </w:r>
       </w:ins>
-      <w:del w:id="102" w:author="Cristian Sbrolli" w:date="2020-12-27T12:07:00Z">
+      <w:del w:id="107" w:author="Cristian Sbrolli" w:date="2020-12-27T12:07:00Z">
         <w:r>
           <w:rPr>
             <w:rFonts w:ascii="Bell MT" w:hAnsi="Bell MT"/>
@@ -2999,7 +3081,7 @@
           <w:sz w:val="32"/>
           <w:szCs w:val="32"/>
           <w:lang w:val="en-GB"/>
-          <w:rPrChange w:id="103" w:author="Giorgio Romeo" w:date="2020-12-25T20:30:00Z">
+          <w:rPrChange w:id="108" w:author="Giorgio Romeo" w:date="2020-12-25T20:30:00Z">
             <w:rPr>
               <w:rFonts w:ascii="Bell MT" w:hAnsi="Bell MT"/>
               <w:lang w:val="en-GB"/>
@@ -3007,61 +3089,6 @@
           </w:rPrChange>
         </w:rPr>
       </w:pPr>
-      <w:r>
-        <w:rPr>
-          <w:rFonts w:ascii="Bell MT" w:hAnsi="Bell MT"/>
-          <w:i/>
-          <w:iCs/>
-          <w:sz w:val="32"/>
-          <w:szCs w:val="32"/>
-          <w:lang w:val="en-GB"/>
-          <w:rPrChange w:id="104" w:author="Giorgio Romeo" w:date="2020-12-25T20:30:00Z">
-            <w:rPr>
-              <w:rFonts w:ascii="Bell MT" w:hAnsi="Bell MT"/>
-              <w:lang w:val="en-GB"/>
-            </w:rPr>
-          </w:rPrChange>
-        </w:rPr>
-        <w:t xml:space="preserve">Deployment </w:t>
-      </w:r>
-      <w:ins w:id="105" w:author="Giorgio Romeo" w:date="2020-12-25T20:29:00Z">
-        <w:r>
-          <w:rPr>
-            <w:rFonts w:ascii="Bell MT" w:hAnsi="Bell MT"/>
-            <w:i/>
-            <w:iCs/>
-            <w:sz w:val="32"/>
-            <w:szCs w:val="32"/>
-            <w:lang w:val="en-GB"/>
-            <w:rPrChange w:id="106" w:author="Giorgio Romeo" w:date="2020-12-25T20:30:00Z">
-              <w:rPr>
-                <w:rFonts w:ascii="Bell MT" w:hAnsi="Bell MT"/>
-                <w:lang w:val="en-GB"/>
-              </w:rPr>
-            </w:rPrChange>
-          </w:rPr>
-          <w:t>v</w:t>
-        </w:r>
-      </w:ins>
-      <w:del w:id="107" w:author="Giorgio Romeo" w:date="2020-12-25T20:29:00Z">
-        <w:r>
-          <w:rPr>
-            <w:rFonts w:ascii="Bell MT" w:hAnsi="Bell MT"/>
-            <w:i/>
-            <w:iCs/>
-            <w:sz w:val="32"/>
-            <w:szCs w:val="32"/>
-            <w:lang w:val="en-GB"/>
-            <w:rPrChange w:id="108" w:author="Giorgio Romeo" w:date="2020-12-25T20:30:00Z">
-              <w:rPr>
-                <w:rFonts w:ascii="Bell MT" w:hAnsi="Bell MT"/>
-                <w:lang w:val="en-GB"/>
-              </w:rPr>
-            </w:rPrChange>
-          </w:rPr>
-          <w:delText>v</w:delText>
-        </w:r>
-      </w:del>
       <w:r>
         <w:rPr>
           <w:rFonts w:ascii="Bell MT" w:hAnsi="Bell MT"/>
@@ -3077,91 +3104,47 @@
             </w:rPr>
           </w:rPrChange>
         </w:rPr>
-        <w:t>iew</w:t>
-      </w:r>
-      <w:r>
-        <w:rPr>
-          <w:rFonts w:ascii="Bell MT" w:hAnsi="Bell MT"/>
-          <w:sz w:val="32"/>
-          <w:szCs w:val="32"/>
-          <w:lang w:val="en-GB"/>
-          <w:rPrChange w:id="110" w:author="Giorgio Romeo" w:date="2020-12-25T20:30:00Z">
-            <w:rPr>
-              <w:rFonts w:ascii="Bell MT" w:hAnsi="Bell MT"/>
-              <w:lang w:val="en-GB"/>
-            </w:rPr>
-          </w:rPrChange>
-        </w:rPr>
-        <w:t xml:space="preserve"> </w:t>
-      </w:r>
-    </w:p>
-    <w:p>
-      <w:pPr>
-        <w:pStyle w:val="ListParagraph"/>
-        <w:numPr>
-          <w:ilvl w:val="1"/>
-          <w:numId w:val="1"/>
-        </w:numPr>
-        <w:rPr>
-          <w:rFonts w:ascii="Bell MT" w:hAnsi="Bell MT"/>
-          <w:sz w:val="32"/>
-          <w:szCs w:val="32"/>
-          <w:lang w:val="en-GB"/>
-          <w:rPrChange w:id="111" w:author="Giorgio Romeo" w:date="2020-12-25T20:30:00Z">
-            <w:rPr>
-              <w:rFonts w:ascii="Bell MT" w:hAnsi="Bell MT"/>
-              <w:lang w:val="en-GB"/>
-            </w:rPr>
-          </w:rPrChange>
-        </w:rPr>
-      </w:pPr>
-      <w:r>
-        <w:rPr>
-          <w:rFonts w:ascii="Bell MT" w:hAnsi="Bell MT"/>
-          <w:i/>
-          <w:iCs/>
-          <w:sz w:val="32"/>
-          <w:szCs w:val="32"/>
-          <w:lang w:val="en-GB"/>
-          <w:rPrChange w:id="112" w:author="Giorgio Romeo" w:date="2020-12-25T20:30:00Z">
-            <w:rPr>
-              <w:rFonts w:ascii="Bell MT" w:hAnsi="Bell MT"/>
-              <w:lang w:val="en-GB"/>
-            </w:rPr>
-          </w:rPrChange>
-        </w:rPr>
-        <w:t>Runtime view</w:t>
-      </w:r>
-      <w:r>
-        <w:rPr>
-          <w:rFonts w:ascii="Bell MT" w:hAnsi="Bell MT"/>
-          <w:sz w:val="32"/>
-          <w:szCs w:val="32"/>
-          <w:lang w:val="en-GB"/>
-          <w:rPrChange w:id="113" w:author="Giorgio Romeo" w:date="2020-12-25T20:30:00Z">
-            <w:rPr>
-              <w:rFonts w:ascii="Bell MT" w:hAnsi="Bell MT"/>
-              <w:lang w:val="en-GB"/>
-            </w:rPr>
-          </w:rPrChange>
-        </w:rPr>
-        <w:t xml:space="preserve">: </w:t>
-      </w:r>
-      <w:r>
-        <w:rPr>
-          <w:rFonts w:ascii="Bell MT" w:hAnsi="Bell MT"/>
-          <w:lang w:val="en-GB"/>
-        </w:rPr>
-        <w:t xml:space="preserve">You can use sequence diagrams to describe the way components interact to accomplish specific tasks typically related to your use cases </w:t>
-      </w:r>
-    </w:p>
-    <w:p>
-      <w:pPr>
-        <w:pStyle w:val="ListParagraph"/>
-        <w:numPr>
-          <w:ilvl w:val="1"/>
-          <w:numId w:val="1"/>
-        </w:numPr>
+        <w:t xml:space="preserve">Deployment </w:t>
+      </w:r>
+      <w:ins w:id="110" w:author="Giorgio Romeo" w:date="2020-12-25T20:29:00Z">
+        <w:r>
+          <w:rPr>
+            <w:rFonts w:ascii="Bell MT" w:hAnsi="Bell MT"/>
+            <w:i/>
+            <w:iCs/>
+            <w:sz w:val="32"/>
+            <w:szCs w:val="32"/>
+            <w:lang w:val="en-GB"/>
+            <w:rPrChange w:id="111" w:author="Giorgio Romeo" w:date="2020-12-25T20:30:00Z">
+              <w:rPr>
+                <w:rFonts w:ascii="Bell MT" w:hAnsi="Bell MT"/>
+                <w:lang w:val="en-GB"/>
+              </w:rPr>
+            </w:rPrChange>
+          </w:rPr>
+          <w:t>v</w:t>
+        </w:r>
+      </w:ins>
+      <w:del w:id="112" w:author="Giorgio Romeo" w:date="2020-12-25T20:29:00Z">
+        <w:r>
+          <w:rPr>
+            <w:rFonts w:ascii="Bell MT" w:hAnsi="Bell MT"/>
+            <w:i/>
+            <w:iCs/>
+            <w:sz w:val="32"/>
+            <w:szCs w:val="32"/>
+            <w:lang w:val="en-GB"/>
+            <w:rPrChange w:id="113" w:author="Giorgio Romeo" w:date="2020-12-25T20:30:00Z">
+              <w:rPr>
+                <w:rFonts w:ascii="Bell MT" w:hAnsi="Bell MT"/>
+                <w:lang w:val="en-GB"/>
+              </w:rPr>
+            </w:rPrChange>
+          </w:rPr>
+          <w:delText>v</w:delText>
+        </w:r>
+      </w:del>
+      <w:r>
         <w:rPr>
           <w:rFonts w:ascii="Bell MT" w:hAnsi="Bell MT"/>
           <w:i/>
@@ -3176,12 +3159,11 @@
             </w:rPr>
           </w:rPrChange>
         </w:rPr>
-      </w:pPr>
-      <w:r>
-        <w:rPr>
-          <w:rFonts w:ascii="Bell MT" w:hAnsi="Bell MT"/>
-          <w:i/>
-          <w:iCs/>
+        <w:t>iew</w:t>
+      </w:r>
+      <w:r>
+        <w:rPr>
+          <w:rFonts w:ascii="Bell MT" w:hAnsi="Bell MT"/>
           <w:sz w:val="32"/>
           <w:szCs w:val="32"/>
           <w:lang w:val="en-GB"/>
@@ -3192,7 +3174,7 @@
             </w:rPr>
           </w:rPrChange>
         </w:rPr>
-        <w:t xml:space="preserve">Component interfaces </w:t>
+        <w:t xml:space="preserve"> </w:t>
       </w:r>
     </w:p>
     <w:p>
@@ -3204,14 +3186,6 @@
         </w:numPr>
         <w:rPr>
           <w:rFonts w:ascii="Bell MT" w:hAnsi="Bell MT"/>
-          <w:lang w:val="en-GB"/>
-        </w:rPr>
-      </w:pPr>
-      <w:r>
-        <w:rPr>
-          <w:rFonts w:ascii="Bell MT" w:hAnsi="Bell MT"/>
-          <w:i/>
-          <w:iCs/>
           <w:sz w:val="32"/>
           <w:szCs w:val="32"/>
           <w:lang w:val="en-GB"/>
@@ -3222,25 +3196,12 @@
             </w:rPr>
           </w:rPrChange>
         </w:rPr>
-        <w:t>Selected architectural styles and patterns</w:t>
-      </w:r>
-      <w:r>
-        <w:rPr>
-          <w:rFonts w:ascii="Bell MT" w:hAnsi="Bell MT"/>
-          <w:lang w:val="en-GB"/>
-        </w:rPr>
-        <w:t xml:space="preserve">: Please explain which styles/patterns you used, why, and how </w:t>
-      </w:r>
-    </w:p>
-    <w:p>
-      <w:pPr>
-        <w:pStyle w:val="ListParagraph"/>
-        <w:numPr>
-          <w:ilvl w:val="1"/>
-          <w:numId w:val="1"/>
-        </w:numPr>
-        <w:rPr>
-          <w:rFonts w:ascii="Bell MT" w:hAnsi="Bell MT"/>
+      </w:pPr>
+      <w:r>
+        <w:rPr>
+          <w:rFonts w:ascii="Bell MT" w:hAnsi="Bell MT"/>
+          <w:i/>
+          <w:iCs/>
           <w:sz w:val="32"/>
           <w:szCs w:val="32"/>
           <w:lang w:val="en-GB"/>
@@ -3251,22 +3212,143 @@
             </w:rPr>
           </w:rPrChange>
         </w:rPr>
-      </w:pPr>
-      <w:r>
-        <w:rPr>
-          <w:rFonts w:ascii="Bell MT" w:hAnsi="Bell MT"/>
-          <w:i/>
-          <w:iCs/>
+        <w:t>Runtime view</w:t>
+      </w:r>
+      <w:r>
+        <w:rPr>
+          <w:rFonts w:ascii="Bell MT" w:hAnsi="Bell MT"/>
           <w:sz w:val="32"/>
           <w:szCs w:val="32"/>
           <w:lang w:val="en-GB"/>
-          <w:rPrChange w:id="118" w:author="Giorgio Romeo" w:date="2020-12-25T20:31:00Z">
+          <w:rPrChange w:id="118" w:author="Giorgio Romeo" w:date="2020-12-25T20:30:00Z">
             <w:rPr>
               <w:rFonts w:ascii="Bell MT" w:hAnsi="Bell MT"/>
               <w:lang w:val="en-GB"/>
             </w:rPr>
           </w:rPrChange>
         </w:rPr>
+        <w:t xml:space="preserve">: </w:t>
+      </w:r>
+      <w:r>
+        <w:rPr>
+          <w:rFonts w:ascii="Bell MT" w:hAnsi="Bell MT"/>
+          <w:lang w:val="en-GB"/>
+        </w:rPr>
+        <w:t xml:space="preserve">You can use sequence diagrams to describe the way components interact to accomplish specific tasks typically related to your use cases </w:t>
+      </w:r>
+    </w:p>
+    <w:p>
+      <w:pPr>
+        <w:pStyle w:val="ListParagraph"/>
+        <w:numPr>
+          <w:ilvl w:val="1"/>
+          <w:numId w:val="1"/>
+        </w:numPr>
+        <w:rPr>
+          <w:rFonts w:ascii="Bell MT" w:hAnsi="Bell MT"/>
+          <w:i/>
+          <w:iCs/>
+          <w:sz w:val="32"/>
+          <w:szCs w:val="32"/>
+          <w:lang w:val="en-GB"/>
+          <w:rPrChange w:id="119" w:author="Giorgio Romeo" w:date="2020-12-25T20:30:00Z">
+            <w:rPr>
+              <w:rFonts w:ascii="Bell MT" w:hAnsi="Bell MT"/>
+              <w:lang w:val="en-GB"/>
+            </w:rPr>
+          </w:rPrChange>
+        </w:rPr>
+      </w:pPr>
+      <w:r>
+        <w:rPr>
+          <w:rFonts w:ascii="Bell MT" w:hAnsi="Bell MT"/>
+          <w:i/>
+          <w:iCs/>
+          <w:sz w:val="32"/>
+          <w:szCs w:val="32"/>
+          <w:lang w:val="en-GB"/>
+          <w:rPrChange w:id="120" w:author="Giorgio Romeo" w:date="2020-12-25T20:30:00Z">
+            <w:rPr>
+              <w:rFonts w:ascii="Bell MT" w:hAnsi="Bell MT"/>
+              <w:lang w:val="en-GB"/>
+            </w:rPr>
+          </w:rPrChange>
+        </w:rPr>
+        <w:t xml:space="preserve">Component interfaces </w:t>
+      </w:r>
+    </w:p>
+    <w:p>
+      <w:pPr>
+        <w:pStyle w:val="ListParagraph"/>
+        <w:numPr>
+          <w:ilvl w:val="1"/>
+          <w:numId w:val="1"/>
+        </w:numPr>
+        <w:rPr>
+          <w:rFonts w:ascii="Bell MT" w:hAnsi="Bell MT"/>
+          <w:lang w:val="en-GB"/>
+        </w:rPr>
+      </w:pPr>
+      <w:r>
+        <w:rPr>
+          <w:rFonts w:ascii="Bell MT" w:hAnsi="Bell MT"/>
+          <w:i/>
+          <w:iCs/>
+          <w:sz w:val="32"/>
+          <w:szCs w:val="32"/>
+          <w:lang w:val="en-GB"/>
+          <w:rPrChange w:id="121" w:author="Giorgio Romeo" w:date="2020-12-25T20:30:00Z">
+            <w:rPr>
+              <w:rFonts w:ascii="Bell MT" w:hAnsi="Bell MT"/>
+              <w:lang w:val="en-GB"/>
+            </w:rPr>
+          </w:rPrChange>
+        </w:rPr>
+        <w:t>Selected architectural styles and patterns</w:t>
+      </w:r>
+      <w:r>
+        <w:rPr>
+          <w:rFonts w:ascii="Bell MT" w:hAnsi="Bell MT"/>
+          <w:lang w:val="en-GB"/>
+        </w:rPr>
+        <w:t xml:space="preserve">: Please explain which styles/patterns you used, why, and how </w:t>
+      </w:r>
+    </w:p>
+    <w:p>
+      <w:pPr>
+        <w:pStyle w:val="ListParagraph"/>
+        <w:numPr>
+          <w:ilvl w:val="1"/>
+          <w:numId w:val="1"/>
+        </w:numPr>
+        <w:rPr>
+          <w:rFonts w:ascii="Bell MT" w:hAnsi="Bell MT"/>
+          <w:sz w:val="32"/>
+          <w:szCs w:val="32"/>
+          <w:lang w:val="en-GB"/>
+          <w:rPrChange w:id="122" w:author="Giorgio Romeo" w:date="2020-12-25T20:30:00Z">
+            <w:rPr>
+              <w:rFonts w:ascii="Bell MT" w:hAnsi="Bell MT"/>
+              <w:lang w:val="en-GB"/>
+            </w:rPr>
+          </w:rPrChange>
+        </w:rPr>
+      </w:pPr>
+      <w:r>
+        <w:rPr>
+          <w:rFonts w:ascii="Bell MT" w:hAnsi="Bell MT"/>
+          <w:i/>
+          <w:iCs/>
+          <w:sz w:val="32"/>
+          <w:szCs w:val="32"/>
+          <w:lang w:val="en-GB"/>
+          <w:rPrChange w:id="123" w:author="Giorgio Romeo" w:date="2020-12-25T20:31:00Z">
+            <w:rPr>
+              <w:rFonts w:ascii="Bell MT" w:hAnsi="Bell MT"/>
+              <w:lang w:val="en-GB"/>
+            </w:rPr>
+          </w:rPrChange>
+        </w:rPr>
         <w:t>Other design decisions</w:t>
       </w:r>
     </w:p>
@@ -3293,7 +3375,7 @@
           <w:numId w:val="1"/>
         </w:numPr>
         <w:rPr>
-          <w:ins w:id="119" w:author="Cristian Sbrolli" w:date="2020-12-27T12:15:00Z"/>
+          <w:ins w:id="124" w:author="Cristian Sbrolli" w:date="2020-12-27T12:15:00Z"/>
           <w:rFonts w:ascii="Bell MT" w:hAnsi="Bell MT"/>
           <w:lang w:val="en-GB"/>
         </w:rPr>
@@ -3315,7 +3397,7 @@
         </w:rPr>
         <w:t xml:space="preserve">: </w:t>
       </w:r>
-      <w:del w:id="120" w:author="Cristian Sbrolli" w:date="2020-12-27T12:15:00Z">
+      <w:del w:id="125" w:author="Cristian Sbrolli" w:date="2020-12-27T12:15:00Z">
         <w:r>
           <w:rPr>
             <w:rFonts w:ascii="Bell MT" w:hAnsi="Bell MT"/>
@@ -3329,12 +3411,12 @@
       <w:pPr>
         <w:ind w:left="360"/>
         <w:rPr>
-          <w:ins w:id="121" w:author="Cristian Sbrolli" w:date="2020-12-27T12:21:00Z"/>
-          <w:rFonts w:ascii="Bell MT" w:hAnsi="Bell MT"/>
-          <w:lang w:val="en-GB"/>
-        </w:rPr>
-      </w:pPr>
-      <w:ins w:id="122" w:author="Cristian Sbrolli" w:date="2020-12-27T12:17:00Z">
+          <w:ins w:id="126" w:author="Cristian Sbrolli" w:date="2020-12-27T12:21:00Z"/>
+          <w:rFonts w:ascii="Bell MT" w:hAnsi="Bell MT"/>
+          <w:lang w:val="en-GB"/>
+        </w:rPr>
+      </w:pPr>
+      <w:ins w:id="127" w:author="Cristian Sbrolli" w:date="2020-12-27T12:17:00Z">
         <w:r>
           <w:rPr>
             <w:rFonts w:ascii="Bell MT" w:hAnsi="Bell MT"/>
@@ -3343,7 +3425,7 @@
           <w:t>Here we include some draft mockups about how the mobile applications and the web application should look like. As they are drafts, these are not t</w:t>
         </w:r>
       </w:ins>
-      <w:ins w:id="123" w:author="Cristian Sbrolli" w:date="2020-12-27T12:18:00Z">
+      <w:ins w:id="128" w:author="Cristian Sbrolli" w:date="2020-12-27T12:18:00Z">
         <w:r>
           <w:rPr>
             <w:rFonts w:ascii="Bell MT" w:hAnsi="Bell MT"/>
@@ -3352,7 +3434,7 @@
           <w:t xml:space="preserve">o be intended as strictly constraining designs: backgrounds, styles, </w:t>
         </w:r>
       </w:ins>
-      <w:ins w:id="124" w:author="Cristian Sbrolli" w:date="2020-12-27T12:19:00Z">
+      <w:ins w:id="129" w:author="Cristian Sbrolli" w:date="2020-12-27T12:19:00Z">
         <w:r>
           <w:rPr>
             <w:rFonts w:ascii="Bell MT" w:hAnsi="Bell MT"/>
@@ -3361,7 +3443,7 @@
           <w:t>text formatting</w:t>
         </w:r>
       </w:ins>
-      <w:ins w:id="125" w:author="Cristian Sbrolli" w:date="2020-12-27T12:20:00Z">
+      <w:ins w:id="130" w:author="Cristian Sbrolli" w:date="2020-12-27T12:20:00Z">
         <w:r>
           <w:rPr>
             <w:rFonts w:ascii="Bell MT" w:hAnsi="Bell MT"/>
@@ -3370,7 +3452,7 @@
           <w:t xml:space="preserve"> and page structure</w:t>
         </w:r>
       </w:ins>
-      <w:ins w:id="126" w:author="Cristian Sbrolli" w:date="2020-12-27T12:18:00Z">
+      <w:ins w:id="131" w:author="Cristian Sbrolli" w:date="2020-12-27T12:18:00Z">
         <w:r>
           <w:rPr>
             <w:rFonts w:ascii="Bell MT" w:hAnsi="Bell MT"/>
@@ -3379,7 +3461,7 @@
           <w:t xml:space="preserve"> </w:t>
         </w:r>
       </w:ins>
-      <w:ins w:id="127" w:author="Cristian Sbrolli" w:date="2020-12-27T12:19:00Z">
+      <w:ins w:id="132" w:author="Cristian Sbrolli" w:date="2020-12-27T12:19:00Z">
         <w:r>
           <w:rPr>
             <w:rFonts w:ascii="Bell MT" w:hAnsi="Bell MT"/>
@@ -3388,7 +3470,7 @@
           <w:t>a</w:t>
         </w:r>
       </w:ins>
-      <w:ins w:id="128" w:author="Cristian Sbrolli" w:date="2020-12-27T12:18:00Z">
+      <w:ins w:id="133" w:author="Cristian Sbrolli" w:date="2020-12-27T12:18:00Z">
         <w:r>
           <w:rPr>
             <w:rFonts w:ascii="Bell MT" w:hAnsi="Bell MT"/>
@@ -3397,7 +3479,7 @@
           <w:t xml:space="preserve">re simplified </w:t>
         </w:r>
       </w:ins>
-      <w:ins w:id="129" w:author="Cristian Sbrolli" w:date="2020-12-27T12:20:00Z">
+      <w:ins w:id="134" w:author="Cristian Sbrolli" w:date="2020-12-27T12:20:00Z">
         <w:r>
           <w:rPr>
             <w:rFonts w:ascii="Bell MT" w:hAnsi="Bell MT"/>
@@ -3406,7 +3488,7 @@
           <w:t xml:space="preserve">and rough, </w:t>
         </w:r>
       </w:ins>
-      <w:ins w:id="130" w:author="Cristian Sbrolli" w:date="2020-12-27T12:18:00Z">
+      <w:ins w:id="135" w:author="Cristian Sbrolli" w:date="2020-12-27T12:18:00Z">
         <w:r>
           <w:rPr>
             <w:rFonts w:ascii="Bell MT" w:hAnsi="Bell MT"/>
@@ -3415,7 +3497,7 @@
           <w:t xml:space="preserve">as </w:t>
         </w:r>
       </w:ins>
-      <w:ins w:id="131" w:author="Cristian Sbrolli" w:date="2020-12-27T12:19:00Z">
+      <w:ins w:id="136" w:author="Cristian Sbrolli" w:date="2020-12-27T12:19:00Z">
         <w:r>
           <w:rPr>
             <w:rFonts w:ascii="Bell MT" w:hAnsi="Bell MT"/>
@@ -3424,7 +3506,7 @@
           <w:t xml:space="preserve">we want just to give an idea of the general </w:t>
         </w:r>
       </w:ins>
-      <w:ins w:id="132" w:author="Cristian Sbrolli" w:date="2020-12-27T12:20:00Z">
+      <w:ins w:id="137" w:author="Cristian Sbrolli" w:date="2020-12-27T12:20:00Z">
         <w:r>
           <w:rPr>
             <w:rFonts w:ascii="Bell MT" w:hAnsi="Bell MT"/>
@@ -3433,7 +3515,7 @@
           <w:t>schema of the pages.</w:t>
         </w:r>
       </w:ins>
-      <w:ins w:id="133" w:author="Cristian Sbrolli" w:date="2020-12-27T13:38:00Z">
+      <w:ins w:id="138" w:author="Cristian Sbrolli" w:date="2020-12-27T13:38:00Z">
         <w:r>
           <w:rPr>
             <w:rFonts w:ascii="Bell MT" w:hAnsi="Bell MT"/>
@@ -3452,15 +3534,15 @@
         </w:numPr>
         <w:spacing w:after="200" w:line="240" w:lineRule="auto"/>
         <w:rPr>
-          <w:ins w:id="134" w:author="Cristian Sbrolli" w:date="2020-12-27T12:23:00Z"/>
+          <w:ins w:id="139" w:author="Cristian Sbrolli" w:date="2020-12-27T12:23:00Z"/>
           <w:rStyle w:val="SubtleEmphasis"/>
           <w:rFonts w:ascii="Bell MT" w:hAnsi="Bell MT"/>
           <w:sz w:val="32"/>
           <w:szCs w:val="32"/>
           <w:lang w:val="en-US"/>
-          <w:rPrChange w:id="135" w:author="Cristian Sbrolli" w:date="2020-12-27T12:26:00Z">
+          <w:rPrChange w:id="140" w:author="Cristian Sbrolli" w:date="2020-12-27T12:26:00Z">
             <w:rPr>
-              <w:ins w:id="136" w:author="Cristian Sbrolli" w:date="2020-12-27T12:23:00Z"/>
+              <w:ins w:id="141" w:author="Cristian Sbrolli" w:date="2020-12-27T12:23:00Z"/>
               <w:rStyle w:val="SubtleEmphasis"/>
               <w:rFonts w:ascii="Bell MT" w:hAnsi="Bell MT"/>
               <w:i w:val="0"/>
@@ -3470,7 +3552,7 @@
             </w:rPr>
           </w:rPrChange>
         </w:rPr>
-        <w:pPrChange w:id="137" w:author="Cristian Sbrolli" w:date="2020-12-27T12:26:00Z">
+        <w:pPrChange w:id="142" w:author="Cristian Sbrolli" w:date="2020-12-27T12:26:00Z">
           <w:pPr>
             <w:pStyle w:val="ListParagraph"/>
             <w:spacing w:line="240" w:lineRule="auto"/>
@@ -3478,12 +3560,12 @@
           </w:pPr>
         </w:pPrChange>
       </w:pPr>
-      <w:ins w:id="138" w:author="Cristian Sbrolli" w:date="2020-12-27T12:22:00Z">
-        <w:r>
-          <w:rPr>
-            <w:rFonts w:ascii="Bell MT" w:hAnsi="Bell MT"/>
-            <w:lang w:val="en-GB"/>
-            <w:rPrChange w:id="139" w:author="Cristian Sbrolli" w:date="2020-12-27T12:23:00Z">
+      <w:ins w:id="143" w:author="Cristian Sbrolli" w:date="2020-12-27T12:22:00Z">
+        <w:r>
+          <w:rPr>
+            <w:rFonts w:ascii="Bell MT" w:hAnsi="Bell MT"/>
+            <w:lang w:val="en-GB"/>
+            <w:rPrChange w:id="144" w:author="Cristian Sbrolli" w:date="2020-12-27T12:23:00Z">
               <w:rPr>
                 <w:i/>
                 <w:iCs/>
@@ -3497,7 +3579,7 @@
           <w:rPr>
             <w:rFonts w:ascii="Bell MT" w:hAnsi="Bell MT"/>
             <w:lang w:val="en-GB"/>
-            <w:rPrChange w:id="140" w:author="Cristian Sbrolli" w:date="2020-12-27T12:23:00Z">
+            <w:rPrChange w:id="145" w:author="Cristian Sbrolli" w:date="2020-12-27T12:23:00Z">
               <w:rPr>
                 <w:lang w:val="en-GB"/>
               </w:rPr>
@@ -3506,12 +3588,12 @@
           <w:br/>
         </w:r>
       </w:ins>
-      <w:ins w:id="141" w:author="Cristian Sbrolli" w:date="2020-12-27T12:23:00Z">
-        <w:r>
-          <w:rPr>
-            <w:rFonts w:ascii="Bell MT" w:hAnsi="Bell MT"/>
-            <w:lang w:val="en-GB"/>
-            <w:rPrChange w:id="142" w:author="Cristian Sbrolli" w:date="2020-12-27T12:23:00Z">
+      <w:ins w:id="146" w:author="Cristian Sbrolli" w:date="2020-12-27T12:23:00Z">
+        <w:r>
+          <w:rPr>
+            <w:rFonts w:ascii="Bell MT" w:hAnsi="Bell MT"/>
+            <w:lang w:val="en-GB"/>
+            <w:rPrChange w:id="147" w:author="Cristian Sbrolli" w:date="2020-12-27T12:23:00Z">
               <w:rPr>
                 <w:lang w:val="en-GB"/>
               </w:rPr>
@@ -3846,7 +3928,7 @@
           <w:t xml:space="preserve">As </w:t>
         </w:r>
       </w:ins>
-      <w:ins w:id="143" w:author="Cristian Sbrolli" w:date="2020-12-27T12:24:00Z">
+      <w:ins w:id="148" w:author="Cristian Sbrolli" w:date="2020-12-27T12:24:00Z">
         <w:r>
           <w:rPr>
             <w:rStyle w:val="SubtleEmphasis"/>
@@ -3860,7 +3942,7 @@
           <w:t xml:space="preserve">already mentioned in RASD, the mobile app must have simple and intuitive interfaces, as to be easily usable by </w:t>
         </w:r>
       </w:ins>
-      <w:ins w:id="144" w:author="Cristian Sbrolli" w:date="2020-12-27T12:25:00Z">
+      <w:ins w:id="149" w:author="Cristian Sbrolli" w:date="2020-12-27T12:25:00Z">
         <w:r>
           <w:rPr>
             <w:rStyle w:val="SubtleEmphasis"/>
@@ -3880,7 +3962,7 @@
         <w:spacing w:line="240" w:lineRule="auto"/>
         <w:ind w:left="720"/>
         <w:rPr>
-          <w:ins w:id="145" w:author="Cristian Sbrolli" w:date="2020-12-27T12:23:00Z"/>
+          <w:ins w:id="150" w:author="Cristian Sbrolli" w:date="2020-12-27T12:23:00Z"/>
           <w:rStyle w:val="SubtleEmphasis"/>
           <w:rFonts w:ascii="Bell MT" w:hAnsi="Bell MT"/>
           <w:sz w:val="24"/>
@@ -3894,7 +3976,7 @@
         <w:spacing w:line="240" w:lineRule="auto"/>
         <w:ind w:left="720"/>
         <w:rPr>
-          <w:ins w:id="146" w:author="Cristian Sbrolli" w:date="2020-12-27T12:23:00Z"/>
+          <w:ins w:id="151" w:author="Cristian Sbrolli" w:date="2020-12-27T12:23:00Z"/>
           <w:rStyle w:val="SubtleEmphasis"/>
           <w:rFonts w:ascii="Bell MT" w:hAnsi="Bell MT"/>
           <w:i w:val="0"/>
@@ -3902,9 +3984,9 @@
           <w:sz w:val="24"/>
           <w:szCs w:val="24"/>
           <w:lang w:val="en-US"/>
-          <w:rPrChange w:id="147" w:author="Cristian Sbrolli" w:date="2020-12-27T12:31:00Z">
+          <w:rPrChange w:id="152" w:author="Cristian Sbrolli" w:date="2020-12-27T12:31:00Z">
             <w:rPr>
-              <w:ins w:id="148" w:author="Cristian Sbrolli" w:date="2020-12-27T12:23:00Z"/>
+              <w:ins w:id="153" w:author="Cristian Sbrolli" w:date="2020-12-27T12:23:00Z"/>
               <w:rStyle w:val="SubtleEmphasis"/>
               <w:rFonts w:ascii="Bell MT" w:hAnsi="Bell MT"/>
               <w:i w:val="0"/>
@@ -3915,7 +3997,7 @@
           </w:rPrChange>
         </w:rPr>
       </w:pPr>
-      <w:ins w:id="149" w:author="Cristian Sbrolli" w:date="2020-12-27T12:23:00Z">
+      <w:ins w:id="154" w:author="Cristian Sbrolli" w:date="2020-12-27T12:23:00Z">
         <w:r>
           <w:rPr>
             <w:rStyle w:val="SubtleEmphasis"/>
@@ -3925,7 +4007,7 @@
             <w:sz w:val="24"/>
             <w:szCs w:val="24"/>
             <w:lang w:val="en-US"/>
-            <w:rPrChange w:id="150" w:author="Cristian Sbrolli" w:date="2020-12-27T12:31:00Z">
+            <w:rPrChange w:id="155" w:author="Cristian Sbrolli" w:date="2020-12-27T12:31:00Z">
               <w:rPr>
                 <w:rStyle w:val="SubtleEmphasis"/>
                 <w:rFonts w:ascii="Bell MT" w:hAnsi="Bell MT"/>
@@ -3937,7 +4019,7 @@
           <w:t xml:space="preserve">The app will allow user to define first either the shop or the date and time, in the case </w:t>
         </w:r>
       </w:ins>
-      <w:ins w:id="151" w:author="Cristian Sbrolli" w:date="2020-12-27T12:26:00Z">
+      <w:ins w:id="156" w:author="Cristian Sbrolli" w:date="2020-12-27T12:26:00Z">
         <w:r>
           <w:rPr>
             <w:rStyle w:val="SubtleEmphasis"/>
@@ -3947,7 +4029,7 @@
             <w:sz w:val="24"/>
             <w:szCs w:val="24"/>
             <w:lang w:val="en-US"/>
-            <w:rPrChange w:id="152" w:author="Cristian Sbrolli" w:date="2020-12-27T12:31:00Z">
+            <w:rPrChange w:id="157" w:author="Cristian Sbrolli" w:date="2020-12-27T12:31:00Z">
               <w:rPr>
                 <w:rStyle w:val="SubtleEmphasis"/>
                 <w:rFonts w:ascii="Bell MT" w:hAnsi="Bell MT"/>
@@ -3960,7 +4042,7 @@
           <w:t>of “</w:t>
         </w:r>
       </w:ins>
-      <w:ins w:id="153" w:author="Cristian Sbrolli" w:date="2020-12-27T12:23:00Z">
+      <w:ins w:id="158" w:author="Cristian Sbrolli" w:date="2020-12-27T12:23:00Z">
         <w:r>
           <w:rPr>
             <w:rStyle w:val="SubtleEmphasis"/>
@@ -3970,7 +4052,7 @@
             <w:sz w:val="24"/>
             <w:szCs w:val="24"/>
             <w:lang w:val="en-US"/>
-            <w:rPrChange w:id="154" w:author="Cristian Sbrolli" w:date="2020-12-27T12:31:00Z">
+            <w:rPrChange w:id="159" w:author="Cristian Sbrolli" w:date="2020-12-27T12:31:00Z">
               <w:rPr>
                 <w:rStyle w:val="SubtleEmphasis"/>
                 <w:rFonts w:ascii="Bell MT" w:hAnsi="Bell MT"/>
@@ -3988,55 +4070,9 @@
         <w:spacing w:line="240" w:lineRule="auto"/>
         <w:ind w:left="720"/>
         <w:rPr>
-          <w:ins w:id="155" w:author="Cristian Sbrolli" w:date="2020-12-27T12:23:00Z"/>
-          <w:rStyle w:val="SubtleEmphasis"/>
-          <w:rFonts w:ascii="Bell MT" w:hAnsi="Bell MT"/>
-          <w:sz w:val="24"/>
-          <w:szCs w:val="24"/>
-          <w:lang w:val="en-US"/>
-          <w:rPrChange w:id="156" w:author="Cristian Sbrolli" w:date="2020-12-27T12:23:00Z">
-            <w:rPr>
-              <w:ins w:id="157" w:author="Cristian Sbrolli" w:date="2020-12-27T12:23:00Z"/>
-              <w:rStyle w:val="SubtleEmphasis"/>
-              <w:rFonts w:ascii="Bell MT" w:hAnsi="Bell MT"/>
-              <w:sz w:val="24"/>
-              <w:szCs w:val="24"/>
-            </w:rPr>
-          </w:rPrChange>
-        </w:rPr>
-      </w:pPr>
-      <w:ins w:id="158" w:author="Cristian Sbrolli" w:date="2020-12-27T12:23:00Z">
-        <w:r>
-          <w:rPr>
-            <w:rStyle w:val="SubtleEmphasis"/>
-            <w:rFonts w:ascii="Bell MT" w:hAnsi="Bell MT"/>
-            <w:sz w:val="24"/>
-            <w:szCs w:val="24"/>
-            <w:lang w:val="en-US"/>
-            <w:rPrChange w:id="159" w:author="Cristian Sbrolli" w:date="2020-12-27T12:23:00Z">
-              <w:rPr>
-                <w:rStyle w:val="SubtleEmphasis"/>
-                <w:rFonts w:ascii="Bell MT" w:hAnsi="Bell MT"/>
-                <w:sz w:val="24"/>
-                <w:szCs w:val="24"/>
-              </w:rPr>
-            </w:rPrChange>
-          </w:rPr>
-          <w:t>*Mockups are taken from an interactive graphic demo with graphic-driving purposes only, linked in the “reference documents” paragraph.</w:t>
-        </w:r>
-      </w:ins>
-    </w:p>
-    <w:p>
-      <w:pPr>
-        <w:spacing w:line="240" w:lineRule="auto"/>
-        <w:ind w:left="720"/>
-        <w:jc w:val="both"/>
-        <w:rPr>
           <w:ins w:id="160" w:author="Cristian Sbrolli" w:date="2020-12-27T12:23:00Z"/>
           <w:rStyle w:val="SubtleEmphasis"/>
           <w:rFonts w:ascii="Bell MT" w:hAnsi="Bell MT"/>
-          <w:i w:val="0"/>
-          <w:iCs w:val="0"/>
           <w:sz w:val="24"/>
           <w:szCs w:val="24"/>
           <w:lang w:val="en-US"/>
@@ -4045,6 +4081,52 @@
               <w:ins w:id="162" w:author="Cristian Sbrolli" w:date="2020-12-27T12:23:00Z"/>
               <w:rStyle w:val="SubtleEmphasis"/>
               <w:rFonts w:ascii="Bell MT" w:hAnsi="Bell MT"/>
+              <w:sz w:val="24"/>
+              <w:szCs w:val="24"/>
+            </w:rPr>
+          </w:rPrChange>
+        </w:rPr>
+      </w:pPr>
+      <w:ins w:id="163" w:author="Cristian Sbrolli" w:date="2020-12-27T12:23:00Z">
+        <w:r>
+          <w:rPr>
+            <w:rStyle w:val="SubtleEmphasis"/>
+            <w:rFonts w:ascii="Bell MT" w:hAnsi="Bell MT"/>
+            <w:sz w:val="24"/>
+            <w:szCs w:val="24"/>
+            <w:lang w:val="en-US"/>
+            <w:rPrChange w:id="164" w:author="Cristian Sbrolli" w:date="2020-12-27T12:23:00Z">
+              <w:rPr>
+                <w:rStyle w:val="SubtleEmphasis"/>
+                <w:rFonts w:ascii="Bell MT" w:hAnsi="Bell MT"/>
+                <w:sz w:val="24"/>
+                <w:szCs w:val="24"/>
+              </w:rPr>
+            </w:rPrChange>
+          </w:rPr>
+          <w:t>*Mockups are taken from an interactive graphic demo with graphic-driving purposes only, linked in the “reference documents” paragraph.</w:t>
+        </w:r>
+      </w:ins>
+    </w:p>
+    <w:p>
+      <w:pPr>
+        <w:spacing w:line="240" w:lineRule="auto"/>
+        <w:ind w:left="720"/>
+        <w:jc w:val="both"/>
+        <w:rPr>
+          <w:ins w:id="165" w:author="Cristian Sbrolli" w:date="2020-12-27T12:23:00Z"/>
+          <w:rStyle w:val="SubtleEmphasis"/>
+          <w:rFonts w:ascii="Bell MT" w:hAnsi="Bell MT"/>
+          <w:i w:val="0"/>
+          <w:iCs w:val="0"/>
+          <w:sz w:val="24"/>
+          <w:szCs w:val="24"/>
+          <w:lang w:val="en-US"/>
+          <w:rPrChange w:id="166" w:author="Cristian Sbrolli" w:date="2020-12-27T12:23:00Z">
+            <w:rPr>
+              <w:ins w:id="167" w:author="Cristian Sbrolli" w:date="2020-12-27T12:23:00Z"/>
+              <w:rStyle w:val="SubtleEmphasis"/>
+              <w:rFonts w:ascii="Bell MT" w:hAnsi="Bell MT"/>
               <w:i w:val="0"/>
               <w:iCs w:val="0"/>
               <w:sz w:val="24"/>
@@ -4053,7 +4135,7 @@
           </w:rPrChange>
         </w:rPr>
       </w:pPr>
-      <w:ins w:id="163" w:author="Cristian Sbrolli" w:date="2020-12-27T12:23:00Z">
+      <w:ins w:id="168" w:author="Cristian Sbrolli" w:date="2020-12-27T12:23:00Z">
         <w:r>
           <w:rPr>
             <w:noProof/>
@@ -4689,7 +4771,7 @@
             <w:sz w:val="24"/>
             <w:szCs w:val="24"/>
             <w:lang w:val="en-US"/>
-            <w:rPrChange w:id="164" w:author="Cristian Sbrolli" w:date="2020-12-27T12:23:00Z">
+            <w:rPrChange w:id="169" w:author="Cristian Sbrolli" w:date="2020-12-27T12:23:00Z">
               <w:rPr>
                 <w:rStyle w:val="SubtleEmphasis"/>
                 <w:rFonts w:ascii="Bell MT" w:hAnsi="Bell MT"/>
@@ -4708,13 +4790,13 @@
         <w:rPr>
           <w:rFonts w:ascii="Bell MT" w:hAnsi="Bell MT"/>
           <w:lang w:val="en-GB"/>
-          <w:rPrChange w:id="165" w:author="Cristian Sbrolli" w:date="2020-12-27T12:32:00Z">
+          <w:rPrChange w:id="170" w:author="Cristian Sbrolli" w:date="2020-12-27T12:32:00Z">
             <w:rPr>
               <w:lang w:val="en-GB"/>
             </w:rPr>
           </w:rPrChange>
         </w:rPr>
-        <w:pPrChange w:id="166" w:author="Cristian Sbrolli" w:date="2020-12-27T12:32:00Z">
+        <w:pPrChange w:id="171" w:author="Cristian Sbrolli" w:date="2020-12-27T12:32:00Z">
           <w:pPr>
             <w:pStyle w:val="ListParagraph"/>
             <w:numPr>
@@ -4728,7 +4810,7 @@
     <w:p>
       <w:pPr>
         <w:rPr>
-          <w:ins w:id="167" w:author="Cristian Sbrolli" w:date="2020-12-27T12:33:00Z"/>
+          <w:ins w:id="172" w:author="Cristian Sbrolli" w:date="2020-12-27T12:33:00Z"/>
           <w:rFonts w:ascii="Bell MT" w:hAnsi="Bell MT"/>
           <w:lang w:val="en-GB"/>
         </w:rPr>
@@ -4749,12 +4831,12 @@
           <w:numId w:val="8"/>
         </w:numPr>
         <w:rPr>
-          <w:ins w:id="168" w:author="Cristian Sbrolli" w:date="2020-12-27T12:33:00Z"/>
-          <w:rFonts w:ascii="Bell MT" w:hAnsi="Bell MT"/>
-          <w:lang w:val="en-GB"/>
-        </w:rPr>
-      </w:pPr>
-      <w:ins w:id="169" w:author="Cristian Sbrolli" w:date="2020-12-27T12:33:00Z">
+          <w:ins w:id="173" w:author="Cristian Sbrolli" w:date="2020-12-27T12:33:00Z"/>
+          <w:rFonts w:ascii="Bell MT" w:hAnsi="Bell MT"/>
+          <w:lang w:val="en-GB"/>
+        </w:rPr>
+      </w:pPr>
+      <w:ins w:id="174" w:author="Cristian Sbrolli" w:date="2020-12-27T12:33:00Z">
         <w:r>
           <w:rPr>
             <w:rFonts w:ascii="Bell MT" w:hAnsi="Bell MT"/>
@@ -4776,12 +4858,12 @@
       <w:pPr>
         <w:pStyle w:val="ListParagraph"/>
         <w:rPr>
-          <w:ins w:id="170" w:author="Cristian Sbrolli" w:date="2020-12-27T12:37:00Z"/>
-          <w:rFonts w:ascii="Bell MT" w:hAnsi="Bell MT"/>
-          <w:lang w:val="en-GB"/>
-        </w:rPr>
-      </w:pPr>
-      <w:ins w:id="171" w:author="Cristian Sbrolli" w:date="2020-12-27T12:33:00Z">
+          <w:ins w:id="175" w:author="Cristian Sbrolli" w:date="2020-12-27T12:37:00Z"/>
+          <w:rFonts w:ascii="Bell MT" w:hAnsi="Bell MT"/>
+          <w:lang w:val="en-GB"/>
+        </w:rPr>
+      </w:pPr>
+      <w:ins w:id="176" w:author="Cristian Sbrolli" w:date="2020-12-27T12:33:00Z">
         <w:r>
           <w:rPr>
             <w:rFonts w:ascii="Bell MT" w:hAnsi="Bell MT"/>
@@ -4790,7 +4872,7 @@
           <w:t xml:space="preserve">The web app </w:t>
         </w:r>
       </w:ins>
-      <w:ins w:id="172" w:author="Cristian Sbrolli" w:date="2020-12-27T12:34:00Z">
+      <w:ins w:id="177" w:author="Cristian Sbrolli" w:date="2020-12-27T12:34:00Z">
         <w:r>
           <w:rPr>
             <w:rFonts w:ascii="Bell MT" w:hAnsi="Bell MT"/>
@@ -4799,7 +4881,7 @@
           <w:t>for managers will allow only to login with an authorized account. For security purposes, such account cannot be registered directly through the W</w:t>
         </w:r>
       </w:ins>
-      <w:ins w:id="173" w:author="Cristian Sbrolli" w:date="2020-12-27T12:35:00Z">
+      <w:ins w:id="178" w:author="Cristian Sbrolli" w:date="2020-12-27T12:35:00Z">
         <w:r>
           <w:rPr>
             <w:rFonts w:ascii="Bell MT" w:hAnsi="Bell MT"/>
@@ -4808,7 +4890,7 @@
           <w:t>eb App, but it has to be set up by C</w:t>
         </w:r>
       </w:ins>
-      <w:ins w:id="174" w:author="Cristian Sbrolli" w:date="2020-12-27T13:40:00Z">
+      <w:ins w:id="179" w:author="Cristian Sbrolli" w:date="2020-12-27T13:40:00Z">
         <w:r>
           <w:rPr>
             <w:rFonts w:ascii="Bell MT" w:hAnsi="Bell MT"/>
@@ -4817,7 +4899,7 @@
           <w:t>L</w:t>
         </w:r>
       </w:ins>
-      <w:ins w:id="175" w:author="Cristian Sbrolli" w:date="2020-12-27T12:35:00Z">
+      <w:ins w:id="180" w:author="Cristian Sbrolli" w:date="2020-12-27T12:35:00Z">
         <w:r>
           <w:rPr>
             <w:rFonts w:ascii="Bell MT" w:hAnsi="Bell MT"/>
@@ -4826,7 +4908,7 @@
           <w:t xml:space="preserve">up System staff through </w:t>
         </w:r>
       </w:ins>
-      <w:ins w:id="176" w:author="Cristian Sbrolli" w:date="2020-12-27T12:36:00Z">
+      <w:ins w:id="181" w:author="Cristian Sbrolli" w:date="2020-12-27T12:36:00Z">
         <w:r>
           <w:rPr>
             <w:rFonts w:ascii="Bell MT" w:hAnsi="Bell MT"/>
@@ -4843,7 +4925,7 @@
           <w:t>The web app must allow managers to trace entrances</w:t>
         </w:r>
       </w:ins>
-      <w:ins w:id="177" w:author="Cristian Sbrolli" w:date="2020-12-27T12:37:00Z">
+      <w:ins w:id="182" w:author="Cristian Sbrolli" w:date="2020-12-27T12:37:00Z">
         <w:r>
           <w:rPr>
             <w:rFonts w:ascii="Bell MT" w:hAnsi="Bell MT"/>
@@ -4858,12 +4940,12 @@
         <w:pStyle w:val="ListParagraph"/>
         <w:ind w:left="708" w:firstLine="12"/>
         <w:rPr>
-          <w:ins w:id="178" w:author="Cristian Sbrolli" w:date="2020-12-27T13:21:00Z"/>
-          <w:rFonts w:ascii="Bell MT" w:hAnsi="Bell MT"/>
-          <w:lang w:val="en-GB"/>
-        </w:rPr>
-      </w:pPr>
-      <w:ins w:id="179" w:author="Cristian Sbrolli" w:date="2020-12-27T13:43:00Z">
+          <w:ins w:id="183" w:author="Cristian Sbrolli" w:date="2020-12-27T13:21:00Z"/>
+          <w:rFonts w:ascii="Bell MT" w:hAnsi="Bell MT"/>
+          <w:lang w:val="en-GB"/>
+        </w:rPr>
+      </w:pPr>
+      <w:ins w:id="184" w:author="Cristian Sbrolli" w:date="2020-12-27T13:43:00Z">
         <w:r>
           <w:rPr>
             <w:rFonts w:ascii="Bell MT" w:hAnsi="Bell MT"/>
@@ -4872,7 +4954,7 @@
           <w:t>In</w:t>
         </w:r>
       </w:ins>
-      <w:ins w:id="180" w:author="Cristian Sbrolli" w:date="2020-12-27T12:39:00Z">
+      <w:ins w:id="185" w:author="Cristian Sbrolli" w:date="2020-12-27T12:39:00Z">
         <w:r>
           <w:rPr>
             <w:rFonts w:ascii="Bell MT" w:hAnsi="Bell MT"/>
@@ -4881,7 +4963,7 @@
           <w:t xml:space="preserve"> the real app other statistics may be implemented, as the most declared shopping items or departments (given by u</w:t>
         </w:r>
       </w:ins>
-      <w:ins w:id="181" w:author="Cristian Sbrolli" w:date="2020-12-27T12:40:00Z">
+      <w:ins w:id="186" w:author="Cristian Sbrolli" w:date="2020-12-27T12:40:00Z">
         <w:r>
           <w:rPr>
             <w:rFonts w:ascii="Bell MT" w:hAnsi="Bell MT"/>
@@ -4890,7 +4972,7 @@
           <w:t>ser that specified these elements in their visits). Graphics in the real app may be interactive, allowing more inter</w:t>
         </w:r>
       </w:ins>
-      <w:ins w:id="182" w:author="Cristian Sbrolli" w:date="2020-12-27T12:41:00Z">
+      <w:ins w:id="187" w:author="Cristian Sbrolli" w:date="2020-12-27T12:41:00Z">
         <w:r>
           <w:rPr>
             <w:rFonts w:ascii="Bell MT" w:hAnsi="Bell MT"/>
@@ -4906,16 +4988,16 @@
         <w:keepNext/>
         <w:ind w:left="708" w:firstLine="12"/>
         <w:rPr>
-          <w:ins w:id="183" w:author="Cristian Sbrolli" w:date="2020-12-27T13:41:00Z"/>
+          <w:ins w:id="188" w:author="Cristian Sbrolli" w:date="2020-12-27T13:41:00Z"/>
           <w:lang w:val="en-US"/>
-          <w:rPrChange w:id="184" w:author="Cristian Sbrolli" w:date="2020-12-27T13:44:00Z">
+          <w:rPrChange w:id="189" w:author="Cristian Sbrolli" w:date="2020-12-27T13:44:00Z">
             <w:rPr>
-              <w:ins w:id="185" w:author="Cristian Sbrolli" w:date="2020-12-27T13:41:00Z"/>
+              <w:ins w:id="190" w:author="Cristian Sbrolli" w:date="2020-12-27T13:41:00Z"/>
             </w:rPr>
           </w:rPrChange>
         </w:rPr>
       </w:pPr>
-      <w:ins w:id="186" w:author="Cristian Sbrolli" w:date="2020-12-27T13:33:00Z">
+      <w:ins w:id="191" w:author="Cristian Sbrolli" w:date="2020-12-27T13:33:00Z">
         <w:r>
           <w:rPr>
             <w:noProof/>
@@ -4965,7 +5047,7 @@
                                   <w:rFonts w:ascii="Bell MT" w:hAnsi="Bell MT"/>
                                   <w:noProof/>
                                 </w:rPr>
-                                <w:pPrChange w:id="187" w:author="Cristian Sbrolli" w:date="2020-12-27T13:35:00Z">
+                                <w:pPrChange w:id="192" w:author="Cristian Sbrolli" w:date="2020-12-27T13:35:00Z">
                                   <w:pPr>
                                     <w:pStyle w:val="ListParagraph"/>
                                     <w:keepNext/>
@@ -4973,7 +5055,7 @@
                                   </w:pPr>
                                 </w:pPrChange>
                               </w:pPr>
-                              <w:ins w:id="188" w:author="Cristian Sbrolli" w:date="2020-12-27T13:33:00Z">
+                              <w:ins w:id="193" w:author="Cristian Sbrolli" w:date="2020-12-27T13:33:00Z">
                                 <w:r>
                                   <w:t>Web App homepage</w:t>
                                 </w:r>
@@ -5009,10 +5091,10 @@
                           <w:pStyle w:val="Caption"/>
                           <w:jc w:val="center"/>
                           <w:rPr>
-                            <w:rFonts w:ascii="Bell MT" w:eastAsiaTheme="minorHAnsi" w:hAnsi="Bell MT"/>
+                            <w:rFonts w:ascii="Bell MT" w:hAnsi="Bell MT"/>
                             <w:noProof/>
                           </w:rPr>
-                          <w:pPrChange w:id="189" w:author="Cristian Sbrolli" w:date="2020-12-27T13:35:00Z">
+                          <w:pPrChange w:id="194" w:author="Cristian Sbrolli" w:date="2020-12-27T13:35:00Z">
                             <w:pPr>
                               <w:pStyle w:val="ListParagraph"/>
                               <w:keepNext/>
@@ -5020,7 +5102,7 @@
                             </w:pPr>
                           </w:pPrChange>
                         </w:pPr>
-                        <w:ins w:id="190" w:author="Cristian Sbrolli" w:date="2020-12-27T13:33:00Z">
+                        <w:ins w:id="195" w:author="Cristian Sbrolli" w:date="2020-12-27T13:33:00Z">
                           <w:r>
                             <w:t>Web App homepage</w:t>
                           </w:r>
@@ -5035,7 +5117,7 @@
           </mc:AlternateContent>
         </w:r>
       </w:ins>
-      <w:ins w:id="189" w:author="Cristian Sbrolli" w:date="2020-12-27T13:21:00Z">
+      <w:ins w:id="196" w:author="Cristian Sbrolli" w:date="2020-12-27T13:21:00Z">
         <w:r>
           <w:rPr>
             <w:rFonts w:ascii="Bell MT" w:hAnsi="Bell MT"/>
@@ -5104,7 +5186,7 @@
           </w:drawing>
         </w:r>
       </w:ins>
-      <w:ins w:id="190" w:author="Cristian Sbrolli" w:date="2020-12-27T13:11:00Z">
+      <w:ins w:id="197" w:author="Cristian Sbrolli" w:date="2020-12-27T13:11:00Z">
         <w:r>
           <w:rPr>
             <w:rFonts w:ascii="Bell MT" w:hAnsi="Bell MT"/>
@@ -5120,20 +5202,20 @@
         <w:keepNext/>
         <w:ind w:left="708" w:firstLine="12"/>
         <w:rPr>
-          <w:ins w:id="191" w:author="Cristian Sbrolli" w:date="2020-12-27T13:28:00Z"/>
+          <w:ins w:id="198" w:author="Cristian Sbrolli" w:date="2020-12-27T13:28:00Z"/>
           <w:lang w:val="en-US"/>
-          <w:rPrChange w:id="192" w:author="Cristian Sbrolli" w:date="2020-12-27T13:41:00Z">
+          <w:rPrChange w:id="199" w:author="Cristian Sbrolli" w:date="2020-12-27T13:41:00Z">
             <w:rPr>
-              <w:ins w:id="193" w:author="Cristian Sbrolli" w:date="2020-12-27T13:28:00Z"/>
+              <w:ins w:id="200" w:author="Cristian Sbrolli" w:date="2020-12-27T13:28:00Z"/>
             </w:rPr>
           </w:rPrChange>
         </w:rPr>
       </w:pPr>
-      <w:ins w:id="194" w:author="Cristian Sbrolli" w:date="2020-12-27T13:41:00Z">
+      <w:ins w:id="201" w:author="Cristian Sbrolli" w:date="2020-12-27T13:41:00Z">
         <w:r>
           <w:rPr>
             <w:lang w:val="en-US"/>
-            <w:rPrChange w:id="195" w:author="Cristian Sbrolli" w:date="2020-12-27T13:41:00Z">
+            <w:rPrChange w:id="202" w:author="Cristian Sbrolli" w:date="2020-12-27T13:41:00Z">
               <w:rPr/>
             </w:rPrChange>
           </w:rPr>
@@ -5146,7 +5228,7 @@
           <w:t xml:space="preserve">s not shown here, it simply allows managers to add or </w:t>
         </w:r>
       </w:ins>
-      <w:ins w:id="196" w:author="Cristian Sbrolli" w:date="2020-12-27T13:42:00Z">
+      <w:ins w:id="203" w:author="Cristian Sbrolli" w:date="2020-12-27T13:42:00Z">
         <w:r>
           <w:rPr>
             <w:lang w:val="en-US"/>
@@ -5154,7 +5236,7 @@
           <w:t>update</w:t>
         </w:r>
       </w:ins>
-      <w:ins w:id="197" w:author="Cristian Sbrolli" w:date="2020-12-27T13:41:00Z">
+      <w:ins w:id="204" w:author="Cristian Sbrolli" w:date="2020-12-27T13:41:00Z">
         <w:r>
           <w:rPr>
             <w:lang w:val="en-US"/>
@@ -5162,7 +5244,7 @@
           <w:t xml:space="preserve"> logistics info for the shop</w:t>
         </w:r>
       </w:ins>
-      <w:ins w:id="198" w:author="Cristian Sbrolli" w:date="2020-12-27T13:46:00Z">
+      <w:ins w:id="205" w:author="Cristian Sbrolli" w:date="2020-12-27T13:46:00Z">
         <w:r>
           <w:rPr>
             <w:lang w:val="en-US"/>
@@ -5170,7 +5252,7 @@
           <w:t>, as product positions or departments. It</w:t>
         </w:r>
       </w:ins>
-      <w:ins w:id="199" w:author="Cristian Sbrolli" w:date="2020-12-27T13:47:00Z">
+      <w:ins w:id="206" w:author="Cristian Sbrolli" w:date="2020-12-27T13:47:00Z">
         <w:r>
           <w:rPr>
             <w:lang w:val="en-US"/>
@@ -5178,7 +5260,7 @@
           <w:t xml:space="preserve"> </w:t>
         </w:r>
       </w:ins>
-      <w:ins w:id="200" w:author="Cristian Sbrolli" w:date="2020-12-27T13:46:00Z">
+      <w:ins w:id="207" w:author="Cristian Sbrolli" w:date="2020-12-27T13:46:00Z">
         <w:r>
           <w:rPr>
             <w:lang w:val="en-US"/>
@@ -5186,7 +5268,7 @@
           <w:t xml:space="preserve">just </w:t>
         </w:r>
       </w:ins>
-      <w:ins w:id="201" w:author="Cristian Sbrolli" w:date="2020-12-27T13:47:00Z">
+      <w:ins w:id="208" w:author="Cristian Sbrolli" w:date="2020-12-27T13:47:00Z">
         <w:r>
           <w:rPr>
             <w:lang w:val="en-US"/>
@@ -5194,7 +5276,7 @@
           <w:t>lists</w:t>
         </w:r>
       </w:ins>
-      <w:ins w:id="202" w:author="Cristian Sbrolli" w:date="2020-12-27T13:46:00Z">
+      <w:ins w:id="209" w:author="Cristian Sbrolli" w:date="2020-12-27T13:46:00Z">
         <w:r>
           <w:rPr>
             <w:lang w:val="en-US"/>
@@ -5202,7 +5284,7 @@
           <w:t xml:space="preserve"> departments</w:t>
         </w:r>
       </w:ins>
-      <w:ins w:id="203" w:author="Cristian Sbrolli" w:date="2020-12-27T13:47:00Z">
+      <w:ins w:id="210" w:author="Cristian Sbrolli" w:date="2020-12-27T13:47:00Z">
         <w:r>
           <w:rPr>
             <w:lang w:val="en-US"/>
@@ -5210,7 +5292,7 @@
           <w:t xml:space="preserve"> and</w:t>
         </w:r>
       </w:ins>
-      <w:ins w:id="204" w:author="Cristian Sbrolli" w:date="2020-12-27T13:46:00Z">
+      <w:ins w:id="211" w:author="Cristian Sbrolli" w:date="2020-12-27T13:46:00Z">
         <w:r>
           <w:rPr>
             <w:lang w:val="en-US"/>
@@ -5218,7 +5300,7 @@
           <w:t xml:space="preserve"> </w:t>
         </w:r>
       </w:ins>
-      <w:ins w:id="205" w:author="Cristian Sbrolli" w:date="2020-12-27T13:47:00Z">
+      <w:ins w:id="212" w:author="Cristian Sbrolli" w:date="2020-12-27T13:47:00Z">
         <w:r>
           <w:rPr>
             <w:lang w:val="en-US"/>
@@ -5231,10 +5313,10 @@
       <w:pPr>
         <w:pStyle w:val="Caption"/>
         <w:rPr>
-          <w:ins w:id="206" w:author="Cristian Sbrolli" w:date="2020-12-27T13:35:00Z"/>
-        </w:rPr>
-      </w:pPr>
-      <w:ins w:id="207" w:author="Cristian Sbrolli" w:date="2020-12-27T13:34:00Z">
+          <w:ins w:id="213" w:author="Cristian Sbrolli" w:date="2020-12-27T13:35:00Z"/>
+        </w:rPr>
+      </w:pPr>
+      <w:ins w:id="214" w:author="Cristian Sbrolli" w:date="2020-12-27T13:34:00Z">
         <w:r>
           <w:rPr>
             <w:noProof/>
@@ -5283,13 +5365,13 @@
                                 <w:rPr>
                                   <w:noProof/>
                                 </w:rPr>
-                                <w:pPrChange w:id="208" w:author="Cristian Sbrolli" w:date="2020-12-27T13:35:00Z">
+                                <w:pPrChange w:id="215" w:author="Cristian Sbrolli" w:date="2020-12-27T13:35:00Z">
                                   <w:pPr>
                                     <w:pStyle w:val="Caption"/>
                                   </w:pPr>
                                 </w:pPrChange>
                               </w:pPr>
-                              <w:ins w:id="209" w:author="Cristian Sbrolli" w:date="2020-12-27T13:34:00Z">
+                              <w:ins w:id="216" w:author="Cristian Sbrolli" w:date="2020-12-27T13:34:00Z">
                                 <w:r>
                                   <w:t>Web App Statistics page</w:t>
                                 </w:r>
@@ -5327,13 +5409,13 @@
                           <w:rPr>
                             <w:noProof/>
                           </w:rPr>
-                          <w:pPrChange w:id="206" w:author="Cristian Sbrolli" w:date="2020-12-27T13:35:00Z">
+                          <w:pPrChange w:id="217" w:author="Cristian Sbrolli" w:date="2020-12-27T13:35:00Z">
                             <w:pPr>
                               <w:pStyle w:val="Caption"/>
                             </w:pPr>
                           </w:pPrChange>
                         </w:pPr>
-                        <w:ins w:id="207" w:author="Cristian Sbrolli" w:date="2020-12-27T13:34:00Z">
+                        <w:ins w:id="218" w:author="Cristian Sbrolli" w:date="2020-12-27T13:34:00Z">
                           <w:r>
                             <w:t>Web App Statistics page</w:t>
                           </w:r>
@@ -5348,7 +5430,7 @@
           </mc:AlternateContent>
         </w:r>
       </w:ins>
-      <w:ins w:id="210" w:author="Cristian Sbrolli" w:date="2020-12-27T13:29:00Z">
+      <w:ins w:id="219" w:author="Cristian Sbrolli" w:date="2020-12-27T13:29:00Z">
         <w:r>
           <w:rPr>
             <w:noProof/>
@@ -5415,12 +5497,12 @@
           </w:drawing>
         </w:r>
       </w:ins>
-      <w:ins w:id="211" w:author="Cristian Sbrolli" w:date="2020-12-27T13:32:00Z">
+      <w:ins w:id="220" w:author="Cristian Sbrolli" w:date="2020-12-27T13:32:00Z">
         <w:r>
           <w:t xml:space="preserve"> </w:t>
         </w:r>
       </w:ins>
-      <w:ins w:id="212" w:author="Cristian Sbrolli" w:date="2020-12-27T13:29:00Z">
+      <w:ins w:id="221" w:author="Cristian Sbrolli" w:date="2020-12-27T13:29:00Z">
         <w:r>
           <w:br/>
         </w:r>
@@ -5429,17 +5511,17 @@
     <w:p>
       <w:pPr>
         <w:rPr>
-          <w:ins w:id="213" w:author="Cristian Sbrolli" w:date="2020-12-27T12:41:00Z"/>
-          <w:lang w:val="en-GB"/>
-        </w:rPr>
-        <w:pPrChange w:id="214" w:author="Cristian Sbrolli" w:date="2020-12-27T13:35:00Z">
+          <w:ins w:id="222" w:author="Cristian Sbrolli" w:date="2020-12-27T12:41:00Z"/>
+          <w:lang w:val="en-GB"/>
+        </w:rPr>
+        <w:pPrChange w:id="223" w:author="Cristian Sbrolli" w:date="2020-12-27T13:35:00Z">
           <w:pPr>
             <w:pStyle w:val="ListParagraph"/>
             <w:ind w:left="708" w:firstLine="12"/>
           </w:pPr>
         </w:pPrChange>
       </w:pPr>
-      <w:ins w:id="215" w:author="Cristian Sbrolli" w:date="2020-12-27T13:43:00Z">
+      <w:ins w:id="224" w:author="Cristian Sbrolli" w:date="2020-12-27T13:43:00Z">
         <w:r>
           <w:rPr>
             <w:lang w:val="en-GB"/>
@@ -5448,7 +5530,7 @@
           <w:br/>
         </w:r>
       </w:ins>
-      <w:ins w:id="216" w:author="Cristian Sbrolli" w:date="2020-12-27T13:36:00Z">
+      <w:ins w:id="225" w:author="Cristian Sbrolli" w:date="2020-12-27T13:36:00Z">
         <w:r>
           <w:rPr>
             <w:noProof/>
@@ -5496,11 +5578,11 @@
                                 <w:rPr>
                                   <w:noProof/>
                                 </w:rPr>
-                                <w:pPrChange w:id="217" w:author="Cristian Sbrolli" w:date="2020-12-27T13:36:00Z">
+                                <w:pPrChange w:id="226" w:author="Cristian Sbrolli" w:date="2020-12-27T13:36:00Z">
                                   <w:pPr/>
                                 </w:pPrChange>
                               </w:pPr>
-                              <w:ins w:id="218" w:author="Cristian Sbrolli" w:date="2020-12-27T13:36:00Z">
+                              <w:ins w:id="227" w:author="Cristian Sbrolli" w:date="2020-12-27T13:36:00Z">
                                 <w:r>
                                   <w:t>Web App Queue State</w:t>
                                 </w:r>
@@ -5535,14 +5617,13 @@
                         <w:pPr>
                           <w:pStyle w:val="Caption"/>
                           <w:rPr>
-                            <w:rFonts w:eastAsiaTheme="minorHAnsi"/>
                             <w:noProof/>
                           </w:rPr>
-                          <w:pPrChange w:id="219" w:author="Cristian Sbrolli" w:date="2020-12-27T13:36:00Z">
+                          <w:pPrChange w:id="228" w:author="Cristian Sbrolli" w:date="2020-12-27T13:36:00Z">
                             <w:pPr/>
                           </w:pPrChange>
                         </w:pPr>
-                        <w:ins w:id="220" w:author="Cristian Sbrolli" w:date="2020-12-27T13:36:00Z">
+                        <w:ins w:id="229" w:author="Cristian Sbrolli" w:date="2020-12-27T13:36:00Z">
                           <w:r>
                             <w:t>Web App Queue State</w:t>
                           </w:r>
@@ -5557,7 +5638,7 @@
           </mc:AlternateContent>
         </w:r>
       </w:ins>
-      <w:ins w:id="219" w:author="Cristian Sbrolli" w:date="2020-12-27T13:35:00Z">
+      <w:ins w:id="230" w:author="Cristian Sbrolli" w:date="2020-12-27T13:35:00Z">
         <w:r>
           <w:rPr>
             <w:noProof/>
@@ -5625,7 +5706,7 @@
           </w:drawing>
         </w:r>
       </w:ins>
-      <w:ins w:id="220" w:author="Cristian Sbrolli" w:date="2020-12-27T13:43:00Z">
+      <w:ins w:id="231" w:author="Cristian Sbrolli" w:date="2020-12-27T13:43:00Z">
         <w:r>
           <w:rPr>
             <w:lang w:val="en-GB"/>
@@ -5633,7 +5714,7 @@
           <w:t xml:space="preserve">The </w:t>
         </w:r>
       </w:ins>
-      <w:ins w:id="221" w:author="Cristian Sbrolli" w:date="2020-12-27T13:45:00Z">
+      <w:ins w:id="232" w:author="Cristian Sbrolli" w:date="2020-12-27T13:45:00Z">
         <w:r>
           <w:rPr>
             <w:lang w:val="en-GB"/>
@@ -5641,7 +5722,7 @@
           <w:t xml:space="preserve">page shown upon clicking the </w:t>
         </w:r>
       </w:ins>
-      <w:ins w:id="222" w:author="Cristian Sbrolli" w:date="2020-12-27T13:43:00Z">
+      <w:ins w:id="233" w:author="Cristian Sbrolli" w:date="2020-12-27T13:43:00Z">
         <w:r>
           <w:rPr>
             <w:lang w:val="en-GB"/>
@@ -5649,7 +5730,7 @@
           <w:t>“See” button next to the declared shopping list is not shown here</w:t>
         </w:r>
       </w:ins>
-      <w:ins w:id="223" w:author="Cristian Sbrolli" w:date="2020-12-27T13:45:00Z">
+      <w:ins w:id="234" w:author="Cristian Sbrolli" w:date="2020-12-27T13:45:00Z">
         <w:r>
           <w:rPr>
             <w:lang w:val="en-GB"/>
@@ -5657,7 +5738,7 @@
           <w:t>,</w:t>
         </w:r>
       </w:ins>
-      <w:ins w:id="224" w:author="Cristian Sbrolli" w:date="2020-12-27T13:44:00Z">
+      <w:ins w:id="235" w:author="Cristian Sbrolli" w:date="2020-12-27T13:44:00Z">
         <w:r>
           <w:rPr>
             <w:lang w:val="en-GB"/>
@@ -5671,7 +5752,7 @@
           <w:t xml:space="preserve"> </w:t>
         </w:r>
       </w:ins>
-      <w:ins w:id="225" w:author="Cristian Sbrolli" w:date="2020-12-27T13:43:00Z">
+      <w:ins w:id="236" w:author="Cristian Sbrolli" w:date="2020-12-27T13:43:00Z">
         <w:r>
           <w:rPr>
             <w:lang w:val="en-GB"/>
@@ -5679,7 +5760,7 @@
           <w:t xml:space="preserve">simply shows the list </w:t>
         </w:r>
       </w:ins>
-      <w:ins w:id="226" w:author="Cristian Sbrolli" w:date="2020-12-27T13:45:00Z">
+      <w:ins w:id="237" w:author="Cristian Sbrolli" w:date="2020-12-27T13:45:00Z">
         <w:r>
           <w:rPr>
             <w:lang w:val="en-GB"/>
@@ -5687,7 +5768,7 @@
           <w:t>of declared items.</w:t>
         </w:r>
       </w:ins>
-      <w:ins w:id="227" w:author="Cristian Sbrolli" w:date="2020-12-27T13:48:00Z">
+      <w:ins w:id="238" w:author="Cristian Sbrolli" w:date="2020-12-27T13:48:00Z">
         <w:r>
           <w:rPr>
             <w:lang w:val="en-GB"/>
@@ -5702,7 +5783,7 @@
           <w:t xml:space="preserve">As shown in the image, </w:t>
         </w:r>
       </w:ins>
-      <w:ins w:id="228" w:author="Cristian Sbrolli" w:date="2020-12-27T13:49:00Z">
+      <w:ins w:id="239" w:author="Cristian Sbrolli" w:date="2020-12-27T13:49:00Z">
         <w:r>
           <w:rPr>
             <w:lang w:val="en-GB"/>
@@ -5718,17 +5799,17 @@
         <w:rPr>
           <w:rFonts w:ascii="Bell MT" w:hAnsi="Bell MT"/>
           <w:lang w:val="en-GB"/>
-          <w:rPrChange w:id="229" w:author="Cristian Sbrolli" w:date="2020-12-27T12:33:00Z">
+          <w:rPrChange w:id="240" w:author="Cristian Sbrolli" w:date="2020-12-27T12:33:00Z">
             <w:rPr>
               <w:lang w:val="en-GB"/>
             </w:rPr>
           </w:rPrChange>
         </w:rPr>
-        <w:pPrChange w:id="230" w:author="Cristian Sbrolli" w:date="2020-12-27T12:41:00Z">
+        <w:pPrChange w:id="241" w:author="Cristian Sbrolli" w:date="2020-12-27T12:41:00Z">
           <w:pPr/>
         </w:pPrChange>
       </w:pPr>
-      <w:ins w:id="231" w:author="Cristian Sbrolli" w:date="2020-12-27T12:39:00Z">
+      <w:ins w:id="242" w:author="Cristian Sbrolli" w:date="2020-12-27T12:39:00Z">
         <w:r>
           <w:rPr>
             <w:rFonts w:ascii="Bell MT" w:hAnsi="Bell MT"/>
@@ -5737,7 +5818,7 @@
           <w:t xml:space="preserve"> </w:t>
         </w:r>
       </w:ins>
-      <w:ins w:id="232" w:author="Cristian Sbrolli" w:date="2020-12-27T12:38:00Z">
+      <w:ins w:id="243" w:author="Cristian Sbrolli" w:date="2020-12-27T12:38:00Z">
         <w:r>
           <w:rPr>
             <w:rFonts w:ascii="Bell MT" w:hAnsi="Bell MT"/>

--- a/DD document/DD document - unstructered draft.docx
+++ b/DD document/DD document - unstructered draft.docx
@@ -369,7 +369,27 @@
           <w:szCs w:val="28"/>
           <w:lang w:val="en-GB"/>
         </w:rPr>
-        <w:t>to define the system’s behaviour in general cases and some critical scenarios, and to design the architecture of the system-to-be so as to provide a time-efficient, logical allocation of the components and the interaction between these components.</w:t>
+        <w:t xml:space="preserve">to define the system’s behaviour in general cases and some critical scenarios, and to design the architecture of the system-to-be </w:t>
+      </w:r>
+      <w:proofErr w:type="gramStart"/>
+      <w:r>
+        <w:rPr>
+          <w:rFonts w:ascii="Bell MT" w:hAnsi="Bell MT"/>
+          <w:sz w:val="28"/>
+          <w:szCs w:val="28"/>
+          <w:lang w:val="en-GB"/>
+        </w:rPr>
+        <w:t>so as to</w:t>
+      </w:r>
+      <w:proofErr w:type="gramEnd"/>
+      <w:r>
+        <w:rPr>
+          <w:rFonts w:ascii="Bell MT" w:hAnsi="Bell MT"/>
+          <w:sz w:val="28"/>
+          <w:szCs w:val="28"/>
+          <w:lang w:val="en-GB"/>
+        </w:rPr>
+        <w:t xml:space="preserve"> provide a time-efficient, logical allocation of the components and the interaction between these components.</w:t>
       </w:r>
     </w:p>
     <w:p>
@@ -886,6 +906,7 @@
           <w:lang w:val="en-GB"/>
         </w:rPr>
       </w:pPr>
+      <w:proofErr w:type="gramStart"/>
       <w:r>
         <w:rPr>
           <w:rFonts w:ascii="Bell MT" w:hAnsi="Bell MT" w:cs="Calibri-Bold"/>
@@ -893,7 +914,17 @@
           <w:szCs w:val="28"/>
           <w:lang w:val="en-GB"/>
         </w:rPr>
-        <w:t>In order to guarantee as much flexibility and scalability as possible, the system is based on a 4-tier architecture (Client, Web Server, Application Server, Database Server) with a thin client. Since the application should be easy to use and executable in several different devices, the use of a thin client prevents a heavy computation load client side, carrying out all the heavy operation at server side. The user can directly communicate with the application server through the installed app in his device, while the store manager can access the functionalities devoted to him through a web application communicating with the web server.</w:t>
+        <w:t>In order to</w:t>
+      </w:r>
+      <w:proofErr w:type="gramEnd"/>
+      <w:r>
+        <w:rPr>
+          <w:rFonts w:ascii="Bell MT" w:hAnsi="Bell MT" w:cs="Calibri-Bold"/>
+          <w:sz w:val="28"/>
+          <w:szCs w:val="28"/>
+          <w:lang w:val="en-GB"/>
+        </w:rPr>
+        <w:t xml:space="preserve"> guarantee as much flexibility and scalability as possible, the system is based on a 4-tier architecture (Client, Web Server, Application Server, Database Server) with a thin client. Since the application should be easy to use and executable in several different devices, the use of a thin client prevents a heavy computation load client side, carrying out all the heavy operation at server side. The user can directly communicate with the application server through the installed app in his device, while the store manager can access the functionalities devoted to him through a web application communicating with the web server.</w:t>
       </w:r>
     </w:p>
     <w:p>
@@ -1031,7 +1062,8 @@
           <w:lang w:val="en-GB"/>
         </w:rPr>
       </w:pPr>
-      <w:ins w:id="21" w:author="Cristian Sbrolli" w:date="2020-12-27T11:23:00Z">
+      <w:commentRangeStart w:id="21"/>
+      <w:ins w:id="22" w:author="Cristian Sbrolli" w:date="2020-12-27T11:23:00Z">
         <w:r>
           <w:rPr>
             <w:rFonts w:ascii="Bell MT" w:hAnsi="Bell MT"/>
@@ -1098,6 +1130,15 @@
           </w:drawing>
         </w:r>
       </w:ins>
+      <w:commentRangeEnd w:id="21"/>
+      <w:ins w:id="23" w:author="Cristian Sbrolli" w:date="2020-12-29T04:03:00Z">
+        <w:r>
+          <w:rPr>
+            <w:rStyle w:val="CommentReference"/>
+          </w:rPr>
+          <w:commentReference w:id="21"/>
+        </w:r>
+      </w:ins>
       <w:r>
         <w:rPr>
           <w:rFonts w:ascii="Bell MT" w:hAnsi="Bell MT"/>
@@ -1120,7 +1161,7 @@
         </w:rPr>
         <w:t>iew</w:t>
       </w:r>
-      <w:ins w:id="22" w:author="Cristian Sbrolli" w:date="2020-12-27T11:22:00Z">
+      <w:ins w:id="24" w:author="Cristian Sbrolli" w:date="2020-12-27T11:22:00Z">
         <w:r>
           <w:rPr>
             <w:rFonts w:ascii="Bell MT" w:hAnsi="Bell MT"/>
@@ -1241,7 +1282,7 @@
         <w:lastRenderedPageBreak/>
         <w:t>regarding the local map with all the relevant stores in the map as well as an estimation of the time it takes to reach one store from a certain location.</w:t>
       </w:r>
-      <w:del w:id="23" w:author="Cristian Sbrolli" w:date="2020-12-27T11:28:00Z">
+      <w:del w:id="25" w:author="Cristian Sbrolli" w:date="2020-12-27T11:28:00Z">
         <w:r>
           <w:rPr>
             <w:rFonts w:ascii="Bell MT" w:hAnsi="Bell MT"/>
@@ -1359,7 +1400,7 @@
         </w:rPr>
         <w:t>register</w:t>
       </w:r>
-      <w:del w:id="24" w:author="Cristian Sbrolli" w:date="2020-12-27T10:30:00Z">
+      <w:del w:id="26" w:author="Cristian Sbrolli" w:date="2020-12-27T10:30:00Z">
         <w:r>
           <w:rPr>
             <w:rFonts w:ascii="Bell MT" w:hAnsi="Bell MT"/>
@@ -1390,7 +1431,7 @@
         </w:rPr>
         <w:t xml:space="preserve">, so it saves all the relevant information about that account and furthermore, provides to all users the possibility to fetch all upcoming tickets that they have an appointment </w:t>
       </w:r>
-      <w:commentRangeStart w:id="25"/>
+      <w:commentRangeStart w:id="27"/>
       <w:r>
         <w:rPr>
           <w:rFonts w:ascii="Bell MT" w:hAnsi="Bell MT"/>
@@ -1400,12 +1441,12 @@
         </w:rPr>
         <w:t>for</w:t>
       </w:r>
-      <w:commentRangeEnd w:id="25"/>
+      <w:commentRangeEnd w:id="27"/>
       <w:r>
         <w:rPr>
           <w:rStyle w:val="CommentReference"/>
         </w:rPr>
-        <w:commentReference w:id="25"/>
+        <w:commentReference w:id="27"/>
       </w:r>
       <w:r>
         <w:rPr>
@@ -1416,7 +1457,7 @@
         </w:rPr>
         <w:t>.</w:t>
       </w:r>
-      <w:ins w:id="26" w:author="Cristian Sbrolli" w:date="2020-12-27T11:29:00Z">
+      <w:ins w:id="28" w:author="Cristian Sbrolli" w:date="2020-12-27T11:29:00Z">
         <w:r>
           <w:rPr>
             <w:rFonts w:ascii="Bell MT" w:hAnsi="Bell MT"/>
@@ -1447,7 +1488,7 @@
         </w:rPr>
         <w:t>Once a user is logged in the system,</w:t>
       </w:r>
-      <w:ins w:id="27" w:author="Cristian Sbrolli" w:date="2020-12-27T10:30:00Z">
+      <w:ins w:id="29" w:author="Cristian Sbrolli" w:date="2020-12-27T10:30:00Z">
         <w:r>
           <w:rPr>
             <w:rFonts w:ascii="Bell MT" w:hAnsi="Bell MT"/>
@@ -1458,7 +1499,7 @@
           <w:t xml:space="preserve"> this</w:t>
         </w:r>
       </w:ins>
-      <w:del w:id="28" w:author="Cristian Sbrolli" w:date="2020-12-27T10:30:00Z">
+      <w:del w:id="30" w:author="Cristian Sbrolli" w:date="2020-12-27T10:30:00Z">
         <w:r>
           <w:rPr>
             <w:rFonts w:ascii="Bell MT" w:hAnsi="Bell MT"/>
@@ -1478,7 +1519,7 @@
         </w:rPr>
         <w:t xml:space="preserve"> </w:t>
       </w:r>
-      <w:del w:id="29" w:author="Cristian Sbrolli" w:date="2020-12-27T11:30:00Z">
+      <w:del w:id="31" w:author="Cristian Sbrolli" w:date="2020-12-27T11:30:00Z">
         <w:r>
           <w:rPr>
             <w:rFonts w:ascii="Bell MT" w:hAnsi="Bell MT"/>
@@ -1489,7 +1530,7 @@
           <w:delText>has to</w:delText>
         </w:r>
       </w:del>
-      <w:ins w:id="30" w:author="Cristian Sbrolli" w:date="2020-12-27T11:30:00Z">
+      <w:ins w:id="32" w:author="Cristian Sbrolli" w:date="2020-12-27T11:30:00Z">
         <w:r>
           <w:rPr>
             <w:rFonts w:ascii="Bell MT" w:hAnsi="Bell MT"/>
@@ -1509,7 +1550,7 @@
         </w:rPr>
         <w:t xml:space="preserve"> provide functionalities to the user that allow </w:t>
       </w:r>
-      <w:del w:id="31" w:author="Cristian Sbrolli" w:date="2020-12-27T10:30:00Z">
+      <w:del w:id="33" w:author="Cristian Sbrolli" w:date="2020-12-27T10:30:00Z">
         <w:r>
           <w:rPr>
             <w:rFonts w:ascii="Bell MT" w:hAnsi="Bell MT"/>
@@ -1520,7 +1561,7 @@
           <w:delText xml:space="preserve">them </w:delText>
         </w:r>
       </w:del>
-      <w:ins w:id="32" w:author="Cristian Sbrolli" w:date="2020-12-27T10:30:00Z">
+      <w:ins w:id="34" w:author="Cristian Sbrolli" w:date="2020-12-27T10:30:00Z">
         <w:r>
           <w:rPr>
             <w:rFonts w:ascii="Bell MT" w:hAnsi="Bell MT"/>
@@ -1538,7 +1579,27 @@
           <w:szCs w:val="28"/>
           <w:lang w:val="en-GB"/>
         </w:rPr>
-        <w:t>to book visits, get tickets, be reminded of upcoming visits and be suggested different stores in case the requested ones are full. The following components allow users to:</w:t>
+        <w:t xml:space="preserve">to book visits, get tickets, be reminded of upcoming </w:t>
+      </w:r>
+      <w:proofErr w:type="gramStart"/>
+      <w:r>
+        <w:rPr>
+          <w:rFonts w:ascii="Bell MT" w:hAnsi="Bell MT"/>
+          <w:sz w:val="28"/>
+          <w:szCs w:val="28"/>
+          <w:lang w:val="en-GB"/>
+        </w:rPr>
+        <w:t>visits</w:t>
+      </w:r>
+      <w:proofErr w:type="gramEnd"/>
+      <w:r>
+        <w:rPr>
+          <w:rFonts w:ascii="Bell MT" w:hAnsi="Bell MT"/>
+          <w:sz w:val="28"/>
+          <w:szCs w:val="28"/>
+          <w:lang w:val="en-GB"/>
+        </w:rPr>
+        <w:t xml:space="preserve"> and be suggested different stores in case the requested ones are full. The following components allow users to:</w:t>
       </w:r>
     </w:p>
     <w:p>
@@ -1578,7 +1639,7 @@
         <w:br/>
         <w:t xml:space="preserve">It provides the interfaces that allow booking of tickets and </w:t>
       </w:r>
-      <w:ins w:id="33" w:author="Cristian Sbrolli" w:date="2020-12-27T11:31:00Z">
+      <w:ins w:id="35" w:author="Cristian Sbrolli" w:date="2020-12-27T11:31:00Z">
         <w:r>
           <w:rPr>
             <w:rFonts w:ascii="Bell MT" w:hAnsi="Bell MT"/>
@@ -1589,7 +1650,7 @@
           <w:t>visits</w:t>
         </w:r>
       </w:ins>
-      <w:del w:id="34" w:author="Cristian Sbrolli" w:date="2020-12-27T11:31:00Z">
+      <w:del w:id="36" w:author="Cristian Sbrolli" w:date="2020-12-27T11:31:00Z">
         <w:r>
           <w:rPr>
             <w:rFonts w:ascii="Bell MT" w:hAnsi="Bell MT"/>
@@ -1609,7 +1670,7 @@
         </w:rPr>
         <w:t xml:space="preserve">. It communicates with different components </w:t>
       </w:r>
-      <w:del w:id="35" w:author="Cristian Sbrolli" w:date="2020-12-27T10:31:00Z">
+      <w:del w:id="37" w:author="Cristian Sbrolli" w:date="2020-12-27T10:31:00Z">
         <w:r>
           <w:rPr>
             <w:rFonts w:ascii="Bell MT" w:hAnsi="Bell MT"/>
@@ -1629,7 +1690,7 @@
         </w:rPr>
         <w:t xml:space="preserve">to </w:t>
       </w:r>
-      <w:ins w:id="36" w:author="Cristian Sbrolli" w:date="2020-12-27T11:32:00Z">
+      <w:ins w:id="38" w:author="Cristian Sbrolli" w:date="2020-12-27T11:32:00Z">
         <w:r>
           <w:rPr>
             <w:rFonts w:ascii="Bell MT" w:hAnsi="Bell MT"/>
@@ -1640,7 +1701,7 @@
           <w:t xml:space="preserve">provide the functionalities required by </w:t>
         </w:r>
       </w:ins>
-      <w:ins w:id="37" w:author="Cristian Sbrolli" w:date="2020-12-27T11:33:00Z">
+      <w:ins w:id="39" w:author="Cristian Sbrolli" w:date="2020-12-27T11:33:00Z">
         <w:r>
           <w:rPr>
             <w:rFonts w:ascii="Bell MT" w:hAnsi="Bell MT"/>
@@ -1660,7 +1721,7 @@
         </w:rPr>
         <w:t>check</w:t>
       </w:r>
-      <w:ins w:id="38" w:author="Cristian Sbrolli" w:date="2020-12-27T16:22:00Z">
+      <w:ins w:id="40" w:author="Cristian Sbrolli" w:date="2020-12-27T16:22:00Z">
         <w:r>
           <w:rPr>
             <w:rFonts w:ascii="Bell MT" w:hAnsi="Bell MT"/>
@@ -1671,7 +1732,7 @@
           <w:t xml:space="preserve"> </w:t>
         </w:r>
       </w:ins>
-      <w:del w:id="39" w:author="Cristian Sbrolli" w:date="2020-12-27T16:22:00Z">
+      <w:del w:id="41" w:author="Cristian Sbrolli" w:date="2020-12-27T16:22:00Z">
         <w:r>
           <w:rPr>
             <w:rFonts w:ascii="Bell MT" w:hAnsi="Bell MT"/>
@@ -1691,7 +1752,7 @@
         </w:rPr>
         <w:t xml:space="preserve">the relevant, </w:t>
       </w:r>
-      <w:del w:id="40" w:author="Cristian Sbrolli" w:date="2020-12-27T11:31:00Z">
+      <w:del w:id="42" w:author="Cristian Sbrolli" w:date="2020-12-27T11:31:00Z">
         <w:r>
           <w:rPr>
             <w:rFonts w:ascii="Bell MT" w:hAnsi="Bell MT"/>
@@ -1702,7 +1763,7 @@
           <w:delText xml:space="preserve">free </w:delText>
         </w:r>
       </w:del>
-      <w:ins w:id="41" w:author="Cristian Sbrolli" w:date="2020-12-27T11:31:00Z">
+      <w:ins w:id="43" w:author="Cristian Sbrolli" w:date="2020-12-27T11:31:00Z">
         <w:r>
           <w:rPr>
             <w:rFonts w:ascii="Bell MT" w:hAnsi="Bell MT"/>
@@ -1731,7 +1792,7 @@
         </w:rPr>
         <w:t>timeslots,</w:t>
       </w:r>
-      <w:del w:id="42" w:author="Cristian Sbrolli" w:date="2020-12-27T11:31:00Z">
+      <w:del w:id="44" w:author="Cristian Sbrolli" w:date="2020-12-27T11:31:00Z">
         <w:r>
           <w:rPr>
             <w:rFonts w:ascii="Bell MT" w:hAnsi="Bell MT"/>
@@ -1751,7 +1812,7 @@
         </w:rPr>
         <w:t xml:space="preserve"> </w:t>
       </w:r>
-      <w:del w:id="43" w:author="Cristian Sbrolli" w:date="2020-12-27T16:24:00Z">
+      <w:del w:id="45" w:author="Cristian Sbrolli" w:date="2020-12-27T16:24:00Z">
         <w:r>
           <w:rPr>
             <w:rFonts w:ascii="Bell MT" w:hAnsi="Bell MT"/>
@@ -1762,7 +1823,7 @@
           <w:delText>show a</w:delText>
         </w:r>
       </w:del>
-      <w:ins w:id="44" w:author="Cristian Sbrolli" w:date="2020-12-27T16:24:00Z">
+      <w:ins w:id="46" w:author="Cristian Sbrolli" w:date="2020-12-27T16:24:00Z">
         <w:r>
           <w:rPr>
             <w:rFonts w:ascii="Bell MT" w:hAnsi="Bell MT"/>
@@ -1782,7 +1843,7 @@
         </w:rPr>
         <w:t xml:space="preserve"> map of </w:t>
       </w:r>
-      <w:del w:id="45" w:author="Cristian Sbrolli" w:date="2020-12-27T16:24:00Z">
+      <w:del w:id="47" w:author="Cristian Sbrolli" w:date="2020-12-27T16:24:00Z">
         <w:r>
           <w:rPr>
             <w:rFonts w:ascii="Bell MT" w:hAnsi="Bell MT"/>
@@ -1802,7 +1863,7 @@
         </w:rPr>
         <w:t>the available shops around the user’s current location</w:t>
       </w:r>
-      <w:ins w:id="46" w:author="Cristian Sbrolli" w:date="2020-12-27T11:31:00Z">
+      <w:ins w:id="48" w:author="Cristian Sbrolli" w:date="2020-12-27T11:31:00Z">
         <w:r>
           <w:rPr>
             <w:rFonts w:ascii="Bell MT" w:hAnsi="Bell MT"/>
@@ -1813,7 +1874,7 @@
           <w:t xml:space="preserve">, </w:t>
         </w:r>
       </w:ins>
-      <w:ins w:id="47" w:author="Cristian Sbrolli" w:date="2020-12-27T11:32:00Z">
+      <w:ins w:id="49" w:author="Cristian Sbrolli" w:date="2020-12-27T11:32:00Z">
         <w:r>
           <w:rPr>
             <w:rFonts w:ascii="Bell MT" w:hAnsi="Bell MT"/>
@@ -1824,7 +1885,7 @@
           <w:t>handle visits additional info</w:t>
         </w:r>
       </w:ins>
-      <w:ins w:id="48" w:author="Cristian Sbrolli" w:date="2020-12-27T11:34:00Z">
+      <w:ins w:id="50" w:author="Cristian Sbrolli" w:date="2020-12-27T11:34:00Z">
         <w:r>
           <w:rPr>
             <w:rFonts w:ascii="Bell MT" w:hAnsi="Bell MT"/>
@@ -1835,7 +1896,7 @@
           <w:t>…(See interface diagram for a more detailed list)</w:t>
         </w:r>
       </w:ins>
-      <w:del w:id="49" w:author="Cristian Sbrolli" w:date="2020-12-27T11:34:00Z">
+      <w:del w:id="51" w:author="Cristian Sbrolli" w:date="2020-12-27T11:34:00Z">
         <w:r>
           <w:rPr>
             <w:rFonts w:ascii="Bell MT" w:hAnsi="Bell MT"/>
@@ -1846,7 +1907,7 @@
           <w:delText xml:space="preserve">. </w:delText>
         </w:r>
       </w:del>
-      <w:del w:id="50" w:author="Cristian Sbrolli" w:date="2020-12-27T11:30:00Z">
+      <w:del w:id="52" w:author="Cristian Sbrolli" w:date="2020-12-27T11:30:00Z">
         <w:r>
           <w:rPr>
             <w:rFonts w:ascii="Bell MT" w:hAnsi="Bell MT"/>
@@ -1895,7 +1956,7 @@
         <w:br/>
         <w:t>This component has the job of</w:t>
       </w:r>
-      <w:ins w:id="51" w:author="Cristian Sbrolli" w:date="2020-12-27T11:35:00Z">
+      <w:ins w:id="53" w:author="Cristian Sbrolli" w:date="2020-12-27T11:35:00Z">
         <w:r>
           <w:rPr>
             <w:rFonts w:ascii="Bell MT" w:hAnsi="Bell MT"/>
@@ -1915,7 +1976,7 @@
         </w:rPr>
         <w:t xml:space="preserve"> </w:t>
       </w:r>
-      <w:ins w:id="52" w:author="Cristian Sbrolli" w:date="2020-12-27T11:35:00Z">
+      <w:ins w:id="54" w:author="Cristian Sbrolli" w:date="2020-12-27T11:35:00Z">
         <w:r>
           <w:rPr>
             <w:rFonts w:ascii="Bell MT" w:hAnsi="Bell MT"/>
@@ -1927,7 +1988,7 @@
           <w:t>-r</w:t>
         </w:r>
       </w:ins>
-      <w:del w:id="53" w:author="Cristian Sbrolli" w:date="2020-12-27T11:35:00Z">
+      <w:del w:id="55" w:author="Cristian Sbrolli" w:date="2020-12-27T11:35:00Z">
         <w:r>
           <w:rPr>
             <w:rFonts w:ascii="Bell MT" w:hAnsi="Bell MT"/>
@@ -1947,7 +2008,7 @@
         </w:rPr>
         <w:t xml:space="preserve">eminding users </w:t>
       </w:r>
-      <w:del w:id="54" w:author="Cristian Sbrolli" w:date="2020-12-27T11:34:00Z">
+      <w:del w:id="56" w:author="Cristian Sbrolli" w:date="2020-12-27T11:34:00Z">
         <w:r>
           <w:rPr>
             <w:rFonts w:ascii="Bell MT" w:hAnsi="Bell MT"/>
@@ -1958,7 +2019,7 @@
           <w:delText>of the time</w:delText>
         </w:r>
       </w:del>
-      <w:del w:id="55" w:author="Cristian Sbrolli" w:date="2020-12-27T11:35:00Z">
+      <w:del w:id="57" w:author="Cristian Sbrolli" w:date="2020-12-27T11:35:00Z">
         <w:r>
           <w:rPr>
             <w:rFonts w:ascii="Bell MT" w:hAnsi="Bell MT"/>
@@ -1978,7 +2039,7 @@
         </w:rPr>
         <w:t xml:space="preserve">when it is </w:t>
       </w:r>
-      <w:del w:id="56" w:author="Cristian Sbrolli" w:date="2020-12-27T11:35:00Z">
+      <w:del w:id="58" w:author="Cristian Sbrolli" w:date="2020-12-27T11:35:00Z">
         <w:r>
           <w:rPr>
             <w:rFonts w:ascii="Bell MT" w:hAnsi="Bell MT"/>
@@ -1998,7 +2059,7 @@
         </w:rPr>
         <w:t xml:space="preserve">time to leave their current location </w:t>
       </w:r>
-      <w:ins w:id="57" w:author="Cristian Sbrolli" w:date="2020-12-27T11:35:00Z">
+      <w:ins w:id="59" w:author="Cristian Sbrolli" w:date="2020-12-27T11:35:00Z">
         <w:r>
           <w:rPr>
             <w:rFonts w:ascii="Bell MT" w:hAnsi="Bell MT"/>
@@ -2018,7 +2079,7 @@
         </w:rPr>
         <w:t>to reach in time their destination</w:t>
       </w:r>
-      <w:ins w:id="58" w:author="Cristian Sbrolli" w:date="2020-12-27T11:36:00Z">
+      <w:ins w:id="60" w:author="Cristian Sbrolli" w:date="2020-12-27T11:36:00Z">
         <w:r>
           <w:rPr>
             <w:rFonts w:ascii="Bell MT" w:hAnsi="Bell MT"/>
@@ -2029,7 +2090,7 @@
           <w:t>; to do this, the component interfaces with the maps provider, getting info on E</w:t>
         </w:r>
       </w:ins>
-      <w:ins w:id="59" w:author="Cristian Sbrolli" w:date="2020-12-27T11:37:00Z">
+      <w:ins w:id="61" w:author="Cristian Sbrolli" w:date="2020-12-27T11:37:00Z">
         <w:r>
           <w:rPr>
             <w:rFonts w:ascii="Bell MT" w:hAnsi="Bell MT"/>
@@ -2040,7 +2101,7 @@
           <w:t>TA.</w:t>
         </w:r>
       </w:ins>
-      <w:del w:id="60" w:author="Cristian Sbrolli" w:date="2020-12-27T11:36:00Z">
+      <w:del w:id="62" w:author="Cristian Sbrolli" w:date="2020-12-27T11:36:00Z">
         <w:r>
           <w:rPr>
             <w:rFonts w:ascii="Bell MT" w:hAnsi="Bell MT"/>
@@ -2060,7 +2121,7 @@
         </w:rPr>
         <w:t xml:space="preserve"> </w:t>
       </w:r>
-      <w:ins w:id="61" w:author="Cristian Sbrolli" w:date="2020-12-27T11:36:00Z">
+      <w:ins w:id="63" w:author="Cristian Sbrolli" w:date="2020-12-27T11:36:00Z">
         <w:r>
           <w:rPr>
             <w:rFonts w:ascii="Bell MT" w:hAnsi="Bell MT"/>
@@ -2081,7 +2142,7 @@
         </w:rPr>
         <w:t xml:space="preserve">provide </w:t>
       </w:r>
-      <w:ins w:id="62" w:author="Cristian Sbrolli" w:date="2020-12-27T11:37:00Z">
+      <w:ins w:id="64" w:author="Cristian Sbrolli" w:date="2020-12-27T11:37:00Z">
         <w:r>
           <w:rPr>
             <w:rFonts w:ascii="Bell MT" w:hAnsi="Bell MT"/>
@@ -2092,7 +2153,7 @@
           <w:t>suggestions</w:t>
         </w:r>
       </w:ins>
-      <w:del w:id="63" w:author="Cristian Sbrolli" w:date="2020-12-27T11:37:00Z">
+      <w:del w:id="65" w:author="Cristian Sbrolli" w:date="2020-12-27T11:37:00Z">
         <w:r>
           <w:rPr>
             <w:rFonts w:ascii="Bell MT" w:hAnsi="Bell MT"/>
@@ -2112,7 +2173,7 @@
         </w:rPr>
         <w:t xml:space="preserve"> of </w:t>
       </w:r>
-      <w:ins w:id="64" w:author="Cristian Sbrolli" w:date="2020-12-27T11:38:00Z">
+      <w:ins w:id="66" w:author="Cristian Sbrolli" w:date="2020-12-27T11:38:00Z">
         <w:r>
           <w:rPr>
             <w:rFonts w:ascii="Bell MT" w:hAnsi="Bell MT"/>
@@ -2132,7 +2193,7 @@
         </w:rPr>
         <w:t xml:space="preserve">available stores </w:t>
       </w:r>
-      <w:ins w:id="65" w:author="Cristian Sbrolli" w:date="2020-12-27T11:37:00Z">
+      <w:ins w:id="67" w:author="Cristian Sbrolli" w:date="2020-12-27T11:37:00Z">
         <w:r>
           <w:rPr>
             <w:rFonts w:ascii="Bell MT" w:hAnsi="Bell MT"/>
@@ -2152,7 +2213,7 @@
         </w:rPr>
         <w:t>when the requested one is full</w:t>
       </w:r>
-      <w:ins w:id="66" w:author="Cristian Sbrolli" w:date="2020-12-27T11:37:00Z">
+      <w:ins w:id="68" w:author="Cristian Sbrolli" w:date="2020-12-27T11:37:00Z">
         <w:r>
           <w:rPr>
             <w:rFonts w:ascii="Bell MT" w:hAnsi="Bell MT"/>
@@ -2163,7 +2224,7 @@
           <w:t xml:space="preserve"> or the user is inactive.</w:t>
         </w:r>
       </w:ins>
-      <w:del w:id="67" w:author="Cristian Sbrolli" w:date="2020-12-27T11:37:00Z">
+      <w:del w:id="69" w:author="Cristian Sbrolli" w:date="2020-12-27T11:37:00Z">
         <w:r>
           <w:rPr>
             <w:rFonts w:ascii="Bell MT" w:hAnsi="Bell MT"/>
@@ -2194,7 +2255,7 @@
         </w:rPr>
         <w:t>Instead,</w:t>
       </w:r>
-      <w:del w:id="68" w:author="Cristian Sbrolli" w:date="2020-12-27T11:39:00Z">
+      <w:del w:id="70" w:author="Cristian Sbrolli" w:date="2020-12-27T11:39:00Z">
         <w:r>
           <w:rPr>
             <w:rFonts w:ascii="Bell MT" w:hAnsi="Bell MT"/>
@@ -2214,7 +2275,7 @@
         </w:rPr>
         <w:t xml:space="preserve"> functionalities related to the store managers </w:t>
       </w:r>
-      <w:ins w:id="69" w:author="Cristian Sbrolli" w:date="2020-12-27T11:39:00Z">
+      <w:ins w:id="71" w:author="Cristian Sbrolli" w:date="2020-12-27T11:39:00Z">
         <w:r>
           <w:rPr>
             <w:rFonts w:ascii="Bell MT" w:hAnsi="Bell MT"/>
@@ -2234,7 +2295,7 @@
         </w:rPr>
         <w:t>the following component</w:t>
       </w:r>
-      <w:del w:id="70" w:author="Cristian Sbrolli" w:date="2020-12-27T11:39:00Z">
+      <w:del w:id="72" w:author="Cristian Sbrolli" w:date="2020-12-27T11:39:00Z">
         <w:r>
           <w:rPr>
             <w:rFonts w:ascii="Bell MT" w:hAnsi="Bell MT"/>
@@ -2350,7 +2411,7 @@
         </w:rPr>
         <w:t>Queue Manager</w:t>
       </w:r>
-      <w:ins w:id="71" w:author="Cristian Sbrolli" w:date="2020-12-27T11:39:00Z">
+      <w:ins w:id="73" w:author="Cristian Sbrolli" w:date="2020-12-27T11:39:00Z">
         <w:r>
           <w:rPr>
             <w:rFonts w:ascii="Bell MT" w:hAnsi="Bell MT"/>
@@ -2368,7 +2429,7 @@
             <w:sz w:val="28"/>
             <w:szCs w:val="28"/>
             <w:lang w:val="en-GB"/>
-            <w:rPrChange w:id="72" w:author="Cristian Sbrolli" w:date="2020-12-27T11:39:00Z">
+            <w:rPrChange w:id="74" w:author="Cristian Sbrolli" w:date="2020-12-27T11:39:00Z">
               <w:rPr>
                 <w:rFonts w:ascii="Bell MT" w:hAnsi="Bell MT"/>
                 <w:i/>
@@ -2391,7 +2452,7 @@
           <w:t xml:space="preserve">, </w:t>
         </w:r>
       </w:ins>
-      <w:ins w:id="73" w:author="Cristian Sbrolli" w:date="2020-12-27T11:41:00Z">
+      <w:ins w:id="75" w:author="Cristian Sbrolli" w:date="2020-12-27T11:41:00Z">
         <w:r>
           <w:rPr>
             <w:rFonts w:ascii="Bell MT" w:hAnsi="Bell MT"/>
@@ -2402,7 +2463,7 @@
           <w:t xml:space="preserve">as </w:t>
         </w:r>
       </w:ins>
-      <w:ins w:id="74" w:author="Cristian Sbrolli" w:date="2020-12-27T11:39:00Z">
+      <w:ins w:id="76" w:author="Cristian Sbrolli" w:date="2020-12-27T11:39:00Z">
         <w:r>
           <w:rPr>
             <w:rFonts w:ascii="Bell MT" w:hAnsi="Bell MT"/>
@@ -2413,7 +2474,7 @@
           <w:t xml:space="preserve">it defines </w:t>
         </w:r>
       </w:ins>
-      <w:ins w:id="75" w:author="Cristian Sbrolli" w:date="2020-12-27T11:40:00Z">
+      <w:ins w:id="77" w:author="Cristian Sbrolli" w:date="2020-12-27T11:40:00Z">
         <w:r>
           <w:rPr>
             <w:rFonts w:ascii="Bell MT" w:hAnsi="Bell MT"/>
@@ -2424,7 +2485,7 @@
           <w:t>and handles timeslot</w:t>
         </w:r>
       </w:ins>
-      <w:ins w:id="76" w:author="Cristian Sbrolli" w:date="2020-12-27T11:41:00Z">
+      <w:ins w:id="78" w:author="Cristian Sbrolli" w:date="2020-12-27T11:41:00Z">
         <w:r>
           <w:rPr>
             <w:rFonts w:ascii="Bell MT" w:hAnsi="Bell MT"/>
@@ -2435,7 +2496,7 @@
           <w:t>s and the queue. Through the timeslot manager subcomponent,</w:t>
         </w:r>
       </w:ins>
-      <w:ins w:id="77" w:author="Cristian Sbrolli" w:date="2020-12-27T11:45:00Z">
+      <w:ins w:id="79" w:author="Cristian Sbrolli" w:date="2020-12-27T11:45:00Z">
         <w:r>
           <w:rPr>
             <w:rFonts w:ascii="Bell MT" w:hAnsi="Bell MT"/>
@@ -2446,7 +2507,7 @@
           <w:t xml:space="preserve"> timeslots are searched to see</w:t>
         </w:r>
       </w:ins>
-      <w:ins w:id="78" w:author="Cristian Sbrolli" w:date="2020-12-27T11:46:00Z">
+      <w:ins w:id="80" w:author="Cristian Sbrolli" w:date="2020-12-27T11:46:00Z">
         <w:r>
           <w:rPr>
             <w:rFonts w:ascii="Bell MT" w:hAnsi="Bell MT"/>
@@ -2457,7 +2518,7 @@
           <w:t xml:space="preserve"> or update</w:t>
         </w:r>
       </w:ins>
-      <w:ins w:id="79" w:author="Cristian Sbrolli" w:date="2020-12-27T11:45:00Z">
+      <w:ins w:id="81" w:author="Cristian Sbrolli" w:date="2020-12-27T11:45:00Z">
         <w:r>
           <w:rPr>
             <w:rFonts w:ascii="Bell MT" w:hAnsi="Bell MT"/>
@@ -2468,7 +2529,7 @@
           <w:t xml:space="preserve"> their availability </w:t>
         </w:r>
       </w:ins>
-      <w:ins w:id="80" w:author="Cristian Sbrolli" w:date="2020-12-27T11:46:00Z">
+      <w:ins w:id="82" w:author="Cristian Sbrolli" w:date="2020-12-27T11:46:00Z">
         <w:r>
           <w:rPr>
             <w:rFonts w:ascii="Bell MT" w:hAnsi="Bell MT"/>
@@ -2479,7 +2540,7 @@
           <w:t xml:space="preserve">on new tickets requests. It also </w:t>
         </w:r>
       </w:ins>
-      <w:ins w:id="81" w:author="Cristian Sbrolli" w:date="2020-12-27T11:47:00Z">
+      <w:ins w:id="83" w:author="Cristian Sbrolli" w:date="2020-12-27T11:47:00Z">
         <w:r>
           <w:rPr>
             <w:rFonts w:ascii="Bell MT" w:hAnsi="Bell MT"/>
@@ -2490,7 +2551,7 @@
           <w:t xml:space="preserve">generates </w:t>
         </w:r>
       </w:ins>
-      <w:ins w:id="82" w:author="Cristian Sbrolli" w:date="2020-12-27T11:42:00Z">
+      <w:ins w:id="84" w:author="Cristian Sbrolli" w:date="2020-12-27T11:42:00Z">
         <w:r>
           <w:rPr>
             <w:rFonts w:ascii="Bell MT" w:hAnsi="Bell MT"/>
@@ -2501,7 +2562,7 @@
           <w:t xml:space="preserve">QRCodes </w:t>
         </w:r>
       </w:ins>
-      <w:ins w:id="83" w:author="Cristian Sbrolli" w:date="2020-12-27T11:43:00Z">
+      <w:ins w:id="85" w:author="Cristian Sbrolli" w:date="2020-12-27T11:43:00Z">
         <w:r>
           <w:rPr>
             <w:rFonts w:ascii="Bell MT" w:hAnsi="Bell MT"/>
@@ -2512,7 +2573,7 @@
           <w:t>for new tickets and visits, assigning them to available timeslots</w:t>
         </w:r>
       </w:ins>
-      <w:ins w:id="84" w:author="Cristian Sbrolli" w:date="2020-12-27T11:47:00Z">
+      <w:ins w:id="86" w:author="Cristian Sbrolli" w:date="2020-12-27T11:47:00Z">
         <w:r>
           <w:rPr>
             <w:rFonts w:ascii="Bell MT" w:hAnsi="Bell MT"/>
@@ -2523,7 +2584,7 @@
           <w:t>, and checks</w:t>
         </w:r>
       </w:ins>
-      <w:ins w:id="85" w:author="Cristian Sbrolli" w:date="2020-12-27T11:44:00Z">
+      <w:ins w:id="87" w:author="Cristian Sbrolli" w:date="2020-12-27T11:44:00Z">
         <w:r>
           <w:rPr>
             <w:rFonts w:ascii="Bell MT" w:hAnsi="Bell MT"/>
@@ -2534,7 +2595,7 @@
           <w:t xml:space="preserve"> QRCodes on scan,</w:t>
         </w:r>
       </w:ins>
-      <w:ins w:id="86" w:author="Cristian Sbrolli" w:date="2020-12-27T11:42:00Z">
+      <w:ins w:id="88" w:author="Cristian Sbrolli" w:date="2020-12-27T11:42:00Z">
         <w:r>
           <w:rPr>
             <w:rFonts w:ascii="Bell MT" w:hAnsi="Bell MT"/>
@@ -2554,7 +2615,7 @@
           <w:t xml:space="preserve">so to </w:t>
         </w:r>
       </w:ins>
-      <w:ins w:id="87" w:author="Cristian Sbrolli" w:date="2020-12-27T11:47:00Z">
+      <w:ins w:id="89" w:author="Cristian Sbrolli" w:date="2020-12-27T11:47:00Z">
         <w:r>
           <w:rPr>
             <w:rFonts w:ascii="Bell MT" w:hAnsi="Bell MT"/>
@@ -2565,7 +2626,7 @@
           <w:t>correctly update</w:t>
         </w:r>
       </w:ins>
-      <w:ins w:id="88" w:author="Cristian Sbrolli" w:date="2020-12-27T11:42:00Z">
+      <w:ins w:id="90" w:author="Cristian Sbrolli" w:date="2020-12-27T11:42:00Z">
         <w:r>
           <w:rPr>
             <w:rFonts w:ascii="Bell MT" w:hAnsi="Bell MT"/>
@@ -2585,7 +2646,7 @@
           <w:t xml:space="preserve"> </w:t>
         </w:r>
       </w:ins>
-      <w:ins w:id="89" w:author="Cristian Sbrolli" w:date="2020-12-27T11:44:00Z">
+      <w:ins w:id="91" w:author="Cristian Sbrolli" w:date="2020-12-27T11:44:00Z">
         <w:r>
           <w:rPr>
             <w:rFonts w:ascii="Bell MT" w:hAnsi="Bell MT"/>
@@ -2605,7 +2666,7 @@
         </w:rPr>
         <w:br/>
       </w:r>
-      <w:del w:id="90" w:author="Cristian Sbrolli" w:date="2020-12-27T11:47:00Z">
+      <w:del w:id="92" w:author="Cristian Sbrolli" w:date="2020-12-27T11:47:00Z">
         <w:r>
           <w:rPr>
             <w:rFonts w:ascii="Bell MT" w:hAnsi="Bell MT"/>
@@ -2616,7 +2677,7 @@
           <w:delText>Which generates all the information regarding all booked and available tickets, such as the free time slots, the validation of tickets in entrances and exits inside stores. It also forwards this information to the database to be stored for a longer interval of time.</w:delText>
         </w:r>
       </w:del>
-      <w:ins w:id="91" w:author="Cristian Sbrolli" w:date="2020-12-27T11:47:00Z">
+      <w:ins w:id="93" w:author="Cristian Sbrolli" w:date="2020-12-27T11:47:00Z">
         <w:r>
           <w:rPr>
             <w:rFonts w:ascii="Bell MT" w:hAnsi="Bell MT"/>
@@ -2627,7 +2688,7 @@
           <w:t xml:space="preserve">The other components is a timeslot optimizer, that </w:t>
         </w:r>
       </w:ins>
-      <w:ins w:id="92" w:author="Cristian Sbrolli" w:date="2020-12-27T11:48:00Z">
+      <w:ins w:id="94" w:author="Cristian Sbrolli" w:date="2020-12-27T11:48:00Z">
         <w:r>
           <w:rPr>
             <w:rFonts w:ascii="Bell MT" w:hAnsi="Bell MT"/>
@@ -2638,7 +2699,7 @@
           <w:t>is a periodic activated component, which handles aspects of the optimization of timeslots, as the maximum number of people that can enter</w:t>
         </w:r>
       </w:ins>
-      <w:ins w:id="93" w:author="Cristian Sbrolli" w:date="2020-12-27T11:49:00Z">
+      <w:ins w:id="95" w:author="Cristian Sbrolli" w:date="2020-12-27T11:49:00Z">
         <w:r>
           <w:rPr>
             <w:rFonts w:ascii="Bell MT" w:hAnsi="Bell MT"/>
@@ -2649,7 +2710,7 @@
           <w:t xml:space="preserve"> considering info about user visits that declared their shopping list or departments they will visit</w:t>
         </w:r>
       </w:ins>
-      <w:ins w:id="94" w:author="Cristian Sbrolli" w:date="2020-12-27T11:50:00Z">
+      <w:ins w:id="96" w:author="Cristian Sbrolli" w:date="2020-12-27T11:50:00Z">
         <w:r>
           <w:rPr>
             <w:rFonts w:ascii="Bell MT" w:hAnsi="Bell MT"/>
@@ -2660,7 +2721,7 @@
           <w:t>; another possible optimization is the duration of timeslots, performed once</w:t>
         </w:r>
       </w:ins>
-      <w:ins w:id="95" w:author="Cristian Sbrolli" w:date="2020-12-27T11:51:00Z">
+      <w:ins w:id="97" w:author="Cristian Sbrolli" w:date="2020-12-27T11:51:00Z">
         <w:r>
           <w:rPr>
             <w:rFonts w:ascii="Bell MT" w:hAnsi="Bell MT"/>
@@ -2671,7 +2732,7 @@
           <w:t xml:space="preserve"> </w:t>
         </w:r>
       </w:ins>
-      <w:ins w:id="96" w:author="Cristian Sbrolli" w:date="2020-12-27T11:50:00Z">
+      <w:ins w:id="98" w:author="Cristian Sbrolli" w:date="2020-12-27T11:50:00Z">
         <w:r>
           <w:rPr>
             <w:rFonts w:ascii="Bell MT" w:hAnsi="Bell MT"/>
@@ -2682,7 +2743,7 @@
           <w:t>in a greater period of time</w:t>
         </w:r>
       </w:ins>
-      <w:ins w:id="97" w:author="Cristian Sbrolli" w:date="2020-12-27T11:51:00Z">
+      <w:ins w:id="99" w:author="Cristian Sbrolli" w:date="2020-12-27T11:51:00Z">
         <w:r>
           <w:rPr>
             <w:rFonts w:ascii="Bell MT" w:hAnsi="Bell MT"/>
@@ -2693,7 +2754,7 @@
           <w:t xml:space="preserve"> w.r.t. to the previous one</w:t>
         </w:r>
       </w:ins>
-      <w:ins w:id="98" w:author="Cristian Sbrolli" w:date="2020-12-27T11:50:00Z">
+      <w:ins w:id="100" w:author="Cristian Sbrolli" w:date="2020-12-27T11:50:00Z">
         <w:r>
           <w:rPr>
             <w:rFonts w:ascii="Bell MT" w:hAnsi="Bell MT"/>
@@ -2704,7 +2765,7 @@
           <w:t>,</w:t>
         </w:r>
       </w:ins>
-      <w:ins w:id="99" w:author="Cristian Sbrolli" w:date="2020-12-27T11:51:00Z">
+      <w:ins w:id="101" w:author="Cristian Sbrolli" w:date="2020-12-27T11:51:00Z">
         <w:r>
           <w:rPr>
             <w:rFonts w:ascii="Bell MT" w:hAnsi="Bell MT"/>
@@ -2753,7 +2814,7 @@
         <w:br/>
         <w:t xml:space="preserve">It provides </w:t>
       </w:r>
-      <w:del w:id="100" w:author="Cristian Sbrolli" w:date="2020-12-27T12:08:00Z">
+      <w:del w:id="102" w:author="Cristian Sbrolli" w:date="2020-12-27T12:08:00Z">
         <w:r>
           <w:rPr>
             <w:rFonts w:ascii="Bell MT" w:hAnsi="Bell MT"/>
@@ -2773,7 +2834,7 @@
         </w:rPr>
         <w:t xml:space="preserve">interfaces that allow the search of the closest stores </w:t>
       </w:r>
-      <w:ins w:id="101" w:author="Cristian Sbrolli" w:date="2020-12-27T12:07:00Z">
+      <w:ins w:id="103" w:author="Cristian Sbrolli" w:date="2020-12-27T12:07:00Z">
         <w:r>
           <w:rPr>
             <w:rFonts w:ascii="Bell MT" w:hAnsi="Bell MT"/>
@@ -2793,7 +2854,7 @@
         </w:rPr>
         <w:t xml:space="preserve">around a </w:t>
       </w:r>
-      <w:ins w:id="102" w:author="Cristian Sbrolli" w:date="2020-12-27T12:07:00Z">
+      <w:ins w:id="104" w:author="Cristian Sbrolli" w:date="2020-12-27T12:07:00Z">
         <w:r>
           <w:rPr>
             <w:rFonts w:ascii="Bell MT" w:hAnsi="Bell MT"/>
@@ -2813,7 +2874,7 @@
         </w:rPr>
         <w:t>location</w:t>
       </w:r>
-      <w:ins w:id="103" w:author="Cristian Sbrolli" w:date="2020-12-27T12:08:00Z">
+      <w:ins w:id="105" w:author="Cristian Sbrolli" w:date="2020-12-27T12:08:00Z">
         <w:r>
           <w:rPr>
             <w:rFonts w:ascii="Bell MT" w:hAnsi="Bell MT"/>
@@ -2824,7 +2885,7 @@
           <w:t>,</w:t>
         </w:r>
       </w:ins>
-      <w:ins w:id="104" w:author="Cristian Sbrolli" w:date="2020-12-27T12:09:00Z">
+      <w:ins w:id="106" w:author="Cristian Sbrolli" w:date="2020-12-27T12:09:00Z">
         <w:r>
           <w:rPr>
             <w:rFonts w:ascii="Bell MT" w:hAnsi="Bell MT"/>
@@ -2835,7 +2896,7 @@
           <w:t xml:space="preserve"> filtering on the stores that are registered and use CLup; it also </w:t>
         </w:r>
       </w:ins>
-      <w:ins w:id="105" w:author="Cristian Sbrolli" w:date="2020-12-27T12:10:00Z">
+      <w:ins w:id="107" w:author="Cristian Sbrolli" w:date="2020-12-27T12:10:00Z">
         <w:r>
           <w:rPr>
             <w:rFonts w:ascii="Bell MT" w:hAnsi="Bell MT"/>
@@ -2846,7 +2907,7 @@
           <w:t>provides the ETA services, needed by other components to have an estimation of the user distance (quantified in time) from the given location. To provide</w:t>
         </w:r>
       </w:ins>
-      <w:ins w:id="106" w:author="Cristian Sbrolli" w:date="2020-12-27T12:11:00Z">
+      <w:ins w:id="108" w:author="Cristian Sbrolli" w:date="2020-12-27T12:11:00Z">
         <w:r>
           <w:rPr>
             <w:rFonts w:ascii="Bell MT" w:hAnsi="Bell MT"/>
@@ -2857,7 +2918,7 @@
           <w:t xml:space="preserve"> these services, it interfaces with the Mediator, that will then process and forward requests to the external API.</w:t>
         </w:r>
       </w:ins>
-      <w:del w:id="107" w:author="Cristian Sbrolli" w:date="2020-12-27T12:07:00Z">
+      <w:del w:id="109" w:author="Cristian Sbrolli" w:date="2020-12-27T12:07:00Z">
         <w:r>
           <w:rPr>
             <w:rFonts w:ascii="Bell MT" w:hAnsi="Bell MT"/>
@@ -3081,7 +3142,7 @@
           <w:sz w:val="32"/>
           <w:szCs w:val="32"/>
           <w:lang w:val="en-GB"/>
-          <w:rPrChange w:id="108" w:author="Giorgio Romeo" w:date="2020-12-25T20:30:00Z">
+          <w:rPrChange w:id="110" w:author="Giorgio Romeo" w:date="2020-12-25T20:30:00Z">
             <w:rPr>
               <w:rFonts w:ascii="Bell MT" w:hAnsi="Bell MT"/>
               <w:lang w:val="en-GB"/>
@@ -3097,7 +3158,7 @@
           <w:sz w:val="32"/>
           <w:szCs w:val="32"/>
           <w:lang w:val="en-GB"/>
-          <w:rPrChange w:id="109" w:author="Giorgio Romeo" w:date="2020-12-25T20:30:00Z">
+          <w:rPrChange w:id="111" w:author="Giorgio Romeo" w:date="2020-12-25T20:30:00Z">
             <w:rPr>
               <w:rFonts w:ascii="Bell MT" w:hAnsi="Bell MT"/>
               <w:lang w:val="en-GB"/>
@@ -3106,26 +3167,7 @@
         </w:rPr>
         <w:t xml:space="preserve">Deployment </w:t>
       </w:r>
-      <w:ins w:id="110" w:author="Giorgio Romeo" w:date="2020-12-25T20:29:00Z">
-        <w:r>
-          <w:rPr>
-            <w:rFonts w:ascii="Bell MT" w:hAnsi="Bell MT"/>
-            <w:i/>
-            <w:iCs/>
-            <w:sz w:val="32"/>
-            <w:szCs w:val="32"/>
-            <w:lang w:val="en-GB"/>
-            <w:rPrChange w:id="111" w:author="Giorgio Romeo" w:date="2020-12-25T20:30:00Z">
-              <w:rPr>
-                <w:rFonts w:ascii="Bell MT" w:hAnsi="Bell MT"/>
-                <w:lang w:val="en-GB"/>
-              </w:rPr>
-            </w:rPrChange>
-          </w:rPr>
-          <w:t>v</w:t>
-        </w:r>
-      </w:ins>
-      <w:del w:id="112" w:author="Giorgio Romeo" w:date="2020-12-25T20:29:00Z">
+      <w:ins w:id="112" w:author="Giorgio Romeo" w:date="2020-12-25T20:29:00Z">
         <w:r>
           <w:rPr>
             <w:rFonts w:ascii="Bell MT" w:hAnsi="Bell MT"/>
@@ -3141,6 +3183,25 @@
               </w:rPr>
             </w:rPrChange>
           </w:rPr>
+          <w:t>v</w:t>
+        </w:r>
+      </w:ins>
+      <w:del w:id="114" w:author="Giorgio Romeo" w:date="2020-12-25T20:29:00Z">
+        <w:r>
+          <w:rPr>
+            <w:rFonts w:ascii="Bell MT" w:hAnsi="Bell MT"/>
+            <w:i/>
+            <w:iCs/>
+            <w:sz w:val="32"/>
+            <w:szCs w:val="32"/>
+            <w:lang w:val="en-GB"/>
+            <w:rPrChange w:id="115" w:author="Giorgio Romeo" w:date="2020-12-25T20:30:00Z">
+              <w:rPr>
+                <w:rFonts w:ascii="Bell MT" w:hAnsi="Bell MT"/>
+                <w:lang w:val="en-GB"/>
+              </w:rPr>
+            </w:rPrChange>
+          </w:rPr>
           <w:delText>v</w:delText>
         </w:r>
       </w:del>
@@ -3149,43 +3210,6 @@
           <w:rFonts w:ascii="Bell MT" w:hAnsi="Bell MT"/>
           <w:i/>
           <w:iCs/>
-          <w:sz w:val="32"/>
-          <w:szCs w:val="32"/>
-          <w:lang w:val="en-GB"/>
-          <w:rPrChange w:id="114" w:author="Giorgio Romeo" w:date="2020-12-25T20:30:00Z">
-            <w:rPr>
-              <w:rFonts w:ascii="Bell MT" w:hAnsi="Bell MT"/>
-              <w:lang w:val="en-GB"/>
-            </w:rPr>
-          </w:rPrChange>
-        </w:rPr>
-        <w:t>iew</w:t>
-      </w:r>
-      <w:r>
-        <w:rPr>
-          <w:rFonts w:ascii="Bell MT" w:hAnsi="Bell MT"/>
-          <w:sz w:val="32"/>
-          <w:szCs w:val="32"/>
-          <w:lang w:val="en-GB"/>
-          <w:rPrChange w:id="115" w:author="Giorgio Romeo" w:date="2020-12-25T20:30:00Z">
-            <w:rPr>
-              <w:rFonts w:ascii="Bell MT" w:hAnsi="Bell MT"/>
-              <w:lang w:val="en-GB"/>
-            </w:rPr>
-          </w:rPrChange>
-        </w:rPr>
-        <w:t xml:space="preserve"> </w:t>
-      </w:r>
-    </w:p>
-    <w:p>
-      <w:pPr>
-        <w:pStyle w:val="ListParagraph"/>
-        <w:numPr>
-          <w:ilvl w:val="1"/>
-          <w:numId w:val="1"/>
-        </w:numPr>
-        <w:rPr>
-          <w:rFonts w:ascii="Bell MT" w:hAnsi="Bell MT"/>
           <w:sz w:val="32"/>
           <w:szCs w:val="32"/>
           <w:lang w:val="en-GB"/>
@@ -3196,12 +3220,11 @@
             </w:rPr>
           </w:rPrChange>
         </w:rPr>
-      </w:pPr>
-      <w:r>
-        <w:rPr>
-          <w:rFonts w:ascii="Bell MT" w:hAnsi="Bell MT"/>
-          <w:i/>
-          <w:iCs/>
+        <w:t>iew</w:t>
+      </w:r>
+      <w:r>
+        <w:rPr>
+          <w:rFonts w:ascii="Bell MT" w:hAnsi="Bell MT"/>
           <w:sz w:val="32"/>
           <w:szCs w:val="32"/>
           <w:lang w:val="en-GB"/>
@@ -3212,9 +3235,16 @@
             </w:rPr>
           </w:rPrChange>
         </w:rPr>
-        <w:t>Runtime view</w:t>
-      </w:r>
-      <w:r>
+        <w:t xml:space="preserve"> </w:t>
+      </w:r>
+    </w:p>
+    <w:p>
+      <w:pPr>
+        <w:pStyle w:val="ListParagraph"/>
+        <w:numPr>
+          <w:ilvl w:val="1"/>
+          <w:numId w:val="1"/>
+        </w:numPr>
         <w:rPr>
           <w:rFonts w:ascii="Bell MT" w:hAnsi="Bell MT"/>
           <w:sz w:val="32"/>
@@ -3227,23 +3257,8 @@
             </w:rPr>
           </w:rPrChange>
         </w:rPr>
-        <w:t xml:space="preserve">: </w:t>
-      </w:r>
-      <w:r>
-        <w:rPr>
-          <w:rFonts w:ascii="Bell MT" w:hAnsi="Bell MT"/>
-          <w:lang w:val="en-GB"/>
-        </w:rPr>
-        <w:t xml:space="preserve">You can use sequence diagrams to describe the way components interact to accomplish specific tasks typically related to your use cases </w:t>
-      </w:r>
-    </w:p>
-    <w:p>
-      <w:pPr>
-        <w:pStyle w:val="ListParagraph"/>
-        <w:numPr>
-          <w:ilvl w:val="1"/>
-          <w:numId w:val="1"/>
-        </w:numPr>
+      </w:pPr>
+      <w:r>
         <w:rPr>
           <w:rFonts w:ascii="Bell MT" w:hAnsi="Bell MT"/>
           <w:i/>
@@ -3258,12 +3273,11 @@
             </w:rPr>
           </w:rPrChange>
         </w:rPr>
-      </w:pPr>
-      <w:r>
-        <w:rPr>
-          <w:rFonts w:ascii="Bell MT" w:hAnsi="Bell MT"/>
-          <w:i/>
-          <w:iCs/>
+        <w:t>Runtime view</w:t>
+      </w:r>
+      <w:r>
+        <w:rPr>
+          <w:rFonts w:ascii="Bell MT" w:hAnsi="Bell MT"/>
           <w:sz w:val="32"/>
           <w:szCs w:val="32"/>
           <w:lang w:val="en-GB"/>
@@ -3274,7 +3288,14 @@
             </w:rPr>
           </w:rPrChange>
         </w:rPr>
-        <w:t xml:space="preserve">Component interfaces </w:t>
+        <w:t xml:space="preserve">: </w:t>
+      </w:r>
+      <w:r>
+        <w:rPr>
+          <w:rFonts w:ascii="Bell MT" w:hAnsi="Bell MT"/>
+          <w:lang w:val="en-GB"/>
+        </w:rPr>
+        <w:t xml:space="preserve">You can use sequence diagrams to describe the way components interact to accomplish specific tasks typically related to your use cases </w:t>
       </w:r>
     </w:p>
     <w:p>
@@ -3284,12 +3305,6 @@
           <w:ilvl w:val="1"/>
           <w:numId w:val="1"/>
         </w:numPr>
-        <w:rPr>
-          <w:rFonts w:ascii="Bell MT" w:hAnsi="Bell MT"/>
-          <w:lang w:val="en-GB"/>
-        </w:rPr>
-      </w:pPr>
-      <w:r>
         <w:rPr>
           <w:rFonts w:ascii="Bell MT" w:hAnsi="Bell MT"/>
           <w:i/>
@@ -3304,25 +3319,12 @@
             </w:rPr>
           </w:rPrChange>
         </w:rPr>
-        <w:t>Selected architectural styles and patterns</w:t>
-      </w:r>
-      <w:r>
-        <w:rPr>
-          <w:rFonts w:ascii="Bell MT" w:hAnsi="Bell MT"/>
-          <w:lang w:val="en-GB"/>
-        </w:rPr>
-        <w:t xml:space="preserve">: Please explain which styles/patterns you used, why, and how </w:t>
-      </w:r>
-    </w:p>
-    <w:p>
-      <w:pPr>
-        <w:pStyle w:val="ListParagraph"/>
-        <w:numPr>
-          <w:ilvl w:val="1"/>
-          <w:numId w:val="1"/>
-        </w:numPr>
-        <w:rPr>
-          <w:rFonts w:ascii="Bell MT" w:hAnsi="Bell MT"/>
+      </w:pPr>
+      <w:r>
+        <w:rPr>
+          <w:rFonts w:ascii="Bell MT" w:hAnsi="Bell MT"/>
+          <w:i/>
+          <w:iCs/>
           <w:sz w:val="32"/>
           <w:szCs w:val="32"/>
           <w:lang w:val="en-GB"/>
@@ -3333,6 +3335,20 @@
             </w:rPr>
           </w:rPrChange>
         </w:rPr>
+        <w:t xml:space="preserve">Component interfaces </w:t>
+      </w:r>
+    </w:p>
+    <w:p>
+      <w:pPr>
+        <w:pStyle w:val="ListParagraph"/>
+        <w:numPr>
+          <w:ilvl w:val="1"/>
+          <w:numId w:val="1"/>
+        </w:numPr>
+        <w:rPr>
+          <w:rFonts w:ascii="Bell MT" w:hAnsi="Bell MT"/>
+          <w:lang w:val="en-GB"/>
+        </w:rPr>
       </w:pPr>
       <w:r>
         <w:rPr>
@@ -3342,13 +3358,58 @@
           <w:sz w:val="32"/>
           <w:szCs w:val="32"/>
           <w:lang w:val="en-GB"/>
-          <w:rPrChange w:id="123" w:author="Giorgio Romeo" w:date="2020-12-25T20:31:00Z">
+          <w:rPrChange w:id="123" w:author="Giorgio Romeo" w:date="2020-12-25T20:30:00Z">
             <w:rPr>
               <w:rFonts w:ascii="Bell MT" w:hAnsi="Bell MT"/>
               <w:lang w:val="en-GB"/>
             </w:rPr>
           </w:rPrChange>
         </w:rPr>
+        <w:t>Selected architectural styles and patterns</w:t>
+      </w:r>
+      <w:r>
+        <w:rPr>
+          <w:rFonts w:ascii="Bell MT" w:hAnsi="Bell MT"/>
+          <w:lang w:val="en-GB"/>
+        </w:rPr>
+        <w:t xml:space="preserve">: Please explain which styles/patterns you used, why, and how </w:t>
+      </w:r>
+    </w:p>
+    <w:p>
+      <w:pPr>
+        <w:pStyle w:val="ListParagraph"/>
+        <w:numPr>
+          <w:ilvl w:val="1"/>
+          <w:numId w:val="1"/>
+        </w:numPr>
+        <w:rPr>
+          <w:rFonts w:ascii="Bell MT" w:hAnsi="Bell MT"/>
+          <w:sz w:val="32"/>
+          <w:szCs w:val="32"/>
+          <w:lang w:val="en-GB"/>
+          <w:rPrChange w:id="124" w:author="Giorgio Romeo" w:date="2020-12-25T20:30:00Z">
+            <w:rPr>
+              <w:rFonts w:ascii="Bell MT" w:hAnsi="Bell MT"/>
+              <w:lang w:val="en-GB"/>
+            </w:rPr>
+          </w:rPrChange>
+        </w:rPr>
+      </w:pPr>
+      <w:r>
+        <w:rPr>
+          <w:rFonts w:ascii="Bell MT" w:hAnsi="Bell MT"/>
+          <w:i/>
+          <w:iCs/>
+          <w:sz w:val="32"/>
+          <w:szCs w:val="32"/>
+          <w:lang w:val="en-GB"/>
+          <w:rPrChange w:id="125" w:author="Giorgio Romeo" w:date="2020-12-25T20:31:00Z">
+            <w:rPr>
+              <w:rFonts w:ascii="Bell MT" w:hAnsi="Bell MT"/>
+              <w:lang w:val="en-GB"/>
+            </w:rPr>
+          </w:rPrChange>
+        </w:rPr>
         <w:t>Other design decisions</w:t>
       </w:r>
     </w:p>
@@ -3375,7 +3436,7 @@
           <w:numId w:val="1"/>
         </w:numPr>
         <w:rPr>
-          <w:ins w:id="124" w:author="Cristian Sbrolli" w:date="2020-12-27T12:15:00Z"/>
+          <w:ins w:id="126" w:author="Cristian Sbrolli" w:date="2020-12-27T12:15:00Z"/>
           <w:rFonts w:ascii="Bell MT" w:hAnsi="Bell MT"/>
           <w:lang w:val="en-GB"/>
         </w:rPr>
@@ -3397,7 +3458,7 @@
         </w:rPr>
         <w:t xml:space="preserve">: </w:t>
       </w:r>
-      <w:del w:id="125" w:author="Cristian Sbrolli" w:date="2020-12-27T12:15:00Z">
+      <w:del w:id="127" w:author="Cristian Sbrolli" w:date="2020-12-27T12:15:00Z">
         <w:r>
           <w:rPr>
             <w:rFonts w:ascii="Bell MT" w:hAnsi="Bell MT"/>
@@ -3411,12 +3472,12 @@
       <w:pPr>
         <w:ind w:left="360"/>
         <w:rPr>
-          <w:ins w:id="126" w:author="Cristian Sbrolli" w:date="2020-12-27T12:21:00Z"/>
-          <w:rFonts w:ascii="Bell MT" w:hAnsi="Bell MT"/>
-          <w:lang w:val="en-GB"/>
-        </w:rPr>
-      </w:pPr>
-      <w:ins w:id="127" w:author="Cristian Sbrolli" w:date="2020-12-27T12:17:00Z">
+          <w:ins w:id="128" w:author="Cristian Sbrolli" w:date="2020-12-27T12:21:00Z"/>
+          <w:rFonts w:ascii="Bell MT" w:hAnsi="Bell MT"/>
+          <w:lang w:val="en-GB"/>
+        </w:rPr>
+      </w:pPr>
+      <w:ins w:id="129" w:author="Cristian Sbrolli" w:date="2020-12-27T12:17:00Z">
         <w:r>
           <w:rPr>
             <w:rFonts w:ascii="Bell MT" w:hAnsi="Bell MT"/>
@@ -3425,7 +3486,7 @@
           <w:t>Here we include some draft mockups about how the mobile applications and the web application should look like. As they are drafts, these are not t</w:t>
         </w:r>
       </w:ins>
-      <w:ins w:id="128" w:author="Cristian Sbrolli" w:date="2020-12-27T12:18:00Z">
+      <w:ins w:id="130" w:author="Cristian Sbrolli" w:date="2020-12-27T12:18:00Z">
         <w:r>
           <w:rPr>
             <w:rFonts w:ascii="Bell MT" w:hAnsi="Bell MT"/>
@@ -3434,7 +3495,7 @@
           <w:t xml:space="preserve">o be intended as strictly constraining designs: backgrounds, styles, </w:t>
         </w:r>
       </w:ins>
-      <w:ins w:id="129" w:author="Cristian Sbrolli" w:date="2020-12-27T12:19:00Z">
+      <w:ins w:id="131" w:author="Cristian Sbrolli" w:date="2020-12-27T12:19:00Z">
         <w:r>
           <w:rPr>
             <w:rFonts w:ascii="Bell MT" w:hAnsi="Bell MT"/>
@@ -3443,7 +3504,7 @@
           <w:t>text formatting</w:t>
         </w:r>
       </w:ins>
-      <w:ins w:id="130" w:author="Cristian Sbrolli" w:date="2020-12-27T12:20:00Z">
+      <w:ins w:id="132" w:author="Cristian Sbrolli" w:date="2020-12-27T12:20:00Z">
         <w:r>
           <w:rPr>
             <w:rFonts w:ascii="Bell MT" w:hAnsi="Bell MT"/>
@@ -3452,7 +3513,7 @@
           <w:t xml:space="preserve"> and page structure</w:t>
         </w:r>
       </w:ins>
-      <w:ins w:id="131" w:author="Cristian Sbrolli" w:date="2020-12-27T12:18:00Z">
+      <w:ins w:id="133" w:author="Cristian Sbrolli" w:date="2020-12-27T12:18:00Z">
         <w:r>
           <w:rPr>
             <w:rFonts w:ascii="Bell MT" w:hAnsi="Bell MT"/>
@@ -3461,7 +3522,7 @@
           <w:t xml:space="preserve"> </w:t>
         </w:r>
       </w:ins>
-      <w:ins w:id="132" w:author="Cristian Sbrolli" w:date="2020-12-27T12:19:00Z">
+      <w:ins w:id="134" w:author="Cristian Sbrolli" w:date="2020-12-27T12:19:00Z">
         <w:r>
           <w:rPr>
             <w:rFonts w:ascii="Bell MT" w:hAnsi="Bell MT"/>
@@ -3470,7 +3531,7 @@
           <w:t>a</w:t>
         </w:r>
       </w:ins>
-      <w:ins w:id="133" w:author="Cristian Sbrolli" w:date="2020-12-27T12:18:00Z">
+      <w:ins w:id="135" w:author="Cristian Sbrolli" w:date="2020-12-27T12:18:00Z">
         <w:r>
           <w:rPr>
             <w:rFonts w:ascii="Bell MT" w:hAnsi="Bell MT"/>
@@ -3479,7 +3540,7 @@
           <w:t xml:space="preserve">re simplified </w:t>
         </w:r>
       </w:ins>
-      <w:ins w:id="134" w:author="Cristian Sbrolli" w:date="2020-12-27T12:20:00Z">
+      <w:ins w:id="136" w:author="Cristian Sbrolli" w:date="2020-12-27T12:20:00Z">
         <w:r>
           <w:rPr>
             <w:rFonts w:ascii="Bell MT" w:hAnsi="Bell MT"/>
@@ -3488,7 +3549,7 @@
           <w:t xml:space="preserve">and rough, </w:t>
         </w:r>
       </w:ins>
-      <w:ins w:id="135" w:author="Cristian Sbrolli" w:date="2020-12-27T12:18:00Z">
+      <w:ins w:id="137" w:author="Cristian Sbrolli" w:date="2020-12-27T12:18:00Z">
         <w:r>
           <w:rPr>
             <w:rFonts w:ascii="Bell MT" w:hAnsi="Bell MT"/>
@@ -3497,7 +3558,7 @@
           <w:t xml:space="preserve">as </w:t>
         </w:r>
       </w:ins>
-      <w:ins w:id="136" w:author="Cristian Sbrolli" w:date="2020-12-27T12:19:00Z">
+      <w:ins w:id="138" w:author="Cristian Sbrolli" w:date="2020-12-27T12:19:00Z">
         <w:r>
           <w:rPr>
             <w:rFonts w:ascii="Bell MT" w:hAnsi="Bell MT"/>
@@ -3506,7 +3567,7 @@
           <w:t xml:space="preserve">we want just to give an idea of the general </w:t>
         </w:r>
       </w:ins>
-      <w:ins w:id="137" w:author="Cristian Sbrolli" w:date="2020-12-27T12:20:00Z">
+      <w:ins w:id="139" w:author="Cristian Sbrolli" w:date="2020-12-27T12:20:00Z">
         <w:r>
           <w:rPr>
             <w:rFonts w:ascii="Bell MT" w:hAnsi="Bell MT"/>
@@ -3515,7 +3576,7 @@
           <w:t>schema of the pages.</w:t>
         </w:r>
       </w:ins>
-      <w:ins w:id="138" w:author="Cristian Sbrolli" w:date="2020-12-27T13:38:00Z">
+      <w:ins w:id="140" w:author="Cristian Sbrolli" w:date="2020-12-27T13:38:00Z">
         <w:r>
           <w:rPr>
             <w:rFonts w:ascii="Bell MT" w:hAnsi="Bell MT"/>
@@ -3534,15 +3595,15 @@
         </w:numPr>
         <w:spacing w:after="200" w:line="240" w:lineRule="auto"/>
         <w:rPr>
-          <w:ins w:id="139" w:author="Cristian Sbrolli" w:date="2020-12-27T12:23:00Z"/>
+          <w:ins w:id="141" w:author="Cristian Sbrolli" w:date="2020-12-27T12:23:00Z"/>
           <w:rStyle w:val="SubtleEmphasis"/>
           <w:rFonts w:ascii="Bell MT" w:hAnsi="Bell MT"/>
           <w:sz w:val="32"/>
           <w:szCs w:val="32"/>
           <w:lang w:val="en-US"/>
-          <w:rPrChange w:id="140" w:author="Cristian Sbrolli" w:date="2020-12-27T12:26:00Z">
+          <w:rPrChange w:id="142" w:author="Cristian Sbrolli" w:date="2020-12-27T12:26:00Z">
             <w:rPr>
-              <w:ins w:id="141" w:author="Cristian Sbrolli" w:date="2020-12-27T12:23:00Z"/>
+              <w:ins w:id="143" w:author="Cristian Sbrolli" w:date="2020-12-27T12:23:00Z"/>
               <w:rStyle w:val="SubtleEmphasis"/>
               <w:rFonts w:ascii="Bell MT" w:hAnsi="Bell MT"/>
               <w:i w:val="0"/>
@@ -3552,7 +3613,7 @@
             </w:rPr>
           </w:rPrChange>
         </w:rPr>
-        <w:pPrChange w:id="142" w:author="Cristian Sbrolli" w:date="2020-12-27T12:26:00Z">
+        <w:pPrChange w:id="144" w:author="Cristian Sbrolli" w:date="2020-12-27T12:26:00Z">
           <w:pPr>
             <w:pStyle w:val="ListParagraph"/>
             <w:spacing w:line="240" w:lineRule="auto"/>
@@ -3560,12 +3621,12 @@
           </w:pPr>
         </w:pPrChange>
       </w:pPr>
-      <w:ins w:id="143" w:author="Cristian Sbrolli" w:date="2020-12-27T12:22:00Z">
-        <w:r>
-          <w:rPr>
-            <w:rFonts w:ascii="Bell MT" w:hAnsi="Bell MT"/>
-            <w:lang w:val="en-GB"/>
-            <w:rPrChange w:id="144" w:author="Cristian Sbrolli" w:date="2020-12-27T12:23:00Z">
+      <w:ins w:id="145" w:author="Cristian Sbrolli" w:date="2020-12-27T12:22:00Z">
+        <w:r>
+          <w:rPr>
+            <w:rFonts w:ascii="Bell MT" w:hAnsi="Bell MT"/>
+            <w:lang w:val="en-GB"/>
+            <w:rPrChange w:id="146" w:author="Cristian Sbrolli" w:date="2020-12-27T12:23:00Z">
               <w:rPr>
                 <w:i/>
                 <w:iCs/>
@@ -3579,7 +3640,7 @@
           <w:rPr>
             <w:rFonts w:ascii="Bell MT" w:hAnsi="Bell MT"/>
             <w:lang w:val="en-GB"/>
-            <w:rPrChange w:id="145" w:author="Cristian Sbrolli" w:date="2020-12-27T12:23:00Z">
+            <w:rPrChange w:id="147" w:author="Cristian Sbrolli" w:date="2020-12-27T12:23:00Z">
               <w:rPr>
                 <w:lang w:val="en-GB"/>
               </w:rPr>
@@ -3588,12 +3649,12 @@
           <w:br/>
         </w:r>
       </w:ins>
-      <w:ins w:id="146" w:author="Cristian Sbrolli" w:date="2020-12-27T12:23:00Z">
-        <w:r>
-          <w:rPr>
-            <w:rFonts w:ascii="Bell MT" w:hAnsi="Bell MT"/>
-            <w:lang w:val="en-GB"/>
-            <w:rPrChange w:id="147" w:author="Cristian Sbrolli" w:date="2020-12-27T12:23:00Z">
+      <w:ins w:id="148" w:author="Cristian Sbrolli" w:date="2020-12-27T12:23:00Z">
+        <w:r>
+          <w:rPr>
+            <w:rFonts w:ascii="Bell MT" w:hAnsi="Bell MT"/>
+            <w:lang w:val="en-GB"/>
+            <w:rPrChange w:id="149" w:author="Cristian Sbrolli" w:date="2020-12-27T12:23:00Z">
               <w:rPr>
                 <w:lang w:val="en-GB"/>
               </w:rPr>
@@ -3928,7 +3989,7 @@
           <w:t xml:space="preserve">As </w:t>
         </w:r>
       </w:ins>
-      <w:ins w:id="148" w:author="Cristian Sbrolli" w:date="2020-12-27T12:24:00Z">
+      <w:ins w:id="150" w:author="Cristian Sbrolli" w:date="2020-12-27T12:24:00Z">
         <w:r>
           <w:rPr>
             <w:rStyle w:val="SubtleEmphasis"/>
@@ -3942,7 +4003,7 @@
           <w:t xml:space="preserve">already mentioned in RASD, the mobile app must have simple and intuitive interfaces, as to be easily usable by </w:t>
         </w:r>
       </w:ins>
-      <w:ins w:id="149" w:author="Cristian Sbrolli" w:date="2020-12-27T12:25:00Z">
+      <w:ins w:id="151" w:author="Cristian Sbrolli" w:date="2020-12-27T12:25:00Z">
         <w:r>
           <w:rPr>
             <w:rStyle w:val="SubtleEmphasis"/>
@@ -3962,7 +4023,7 @@
         <w:spacing w:line="240" w:lineRule="auto"/>
         <w:ind w:left="720"/>
         <w:rPr>
-          <w:ins w:id="150" w:author="Cristian Sbrolli" w:date="2020-12-27T12:23:00Z"/>
+          <w:ins w:id="152" w:author="Cristian Sbrolli" w:date="2020-12-27T12:23:00Z"/>
           <w:rStyle w:val="SubtleEmphasis"/>
           <w:rFonts w:ascii="Bell MT" w:hAnsi="Bell MT"/>
           <w:sz w:val="24"/>
@@ -3976,7 +4037,7 @@
         <w:spacing w:line="240" w:lineRule="auto"/>
         <w:ind w:left="720"/>
         <w:rPr>
-          <w:ins w:id="151" w:author="Cristian Sbrolli" w:date="2020-12-27T12:23:00Z"/>
+          <w:ins w:id="153" w:author="Cristian Sbrolli" w:date="2020-12-27T12:23:00Z"/>
           <w:rStyle w:val="SubtleEmphasis"/>
           <w:rFonts w:ascii="Bell MT" w:hAnsi="Bell MT"/>
           <w:i w:val="0"/>
@@ -3984,9 +4045,9 @@
           <w:sz w:val="24"/>
           <w:szCs w:val="24"/>
           <w:lang w:val="en-US"/>
-          <w:rPrChange w:id="152" w:author="Cristian Sbrolli" w:date="2020-12-27T12:31:00Z">
+          <w:rPrChange w:id="154" w:author="Cristian Sbrolli" w:date="2020-12-27T12:31:00Z">
             <w:rPr>
-              <w:ins w:id="153" w:author="Cristian Sbrolli" w:date="2020-12-27T12:23:00Z"/>
+              <w:ins w:id="155" w:author="Cristian Sbrolli" w:date="2020-12-27T12:23:00Z"/>
               <w:rStyle w:val="SubtleEmphasis"/>
               <w:rFonts w:ascii="Bell MT" w:hAnsi="Bell MT"/>
               <w:i w:val="0"/>
@@ -3997,29 +4058,7 @@
           </w:rPrChange>
         </w:rPr>
       </w:pPr>
-      <w:ins w:id="154" w:author="Cristian Sbrolli" w:date="2020-12-27T12:23:00Z">
-        <w:r>
-          <w:rPr>
-            <w:rStyle w:val="SubtleEmphasis"/>
-            <w:rFonts w:ascii="Bell MT" w:hAnsi="Bell MT"/>
-            <w:i w:val="0"/>
-            <w:iCs w:val="0"/>
-            <w:sz w:val="24"/>
-            <w:szCs w:val="24"/>
-            <w:lang w:val="en-US"/>
-            <w:rPrChange w:id="155" w:author="Cristian Sbrolli" w:date="2020-12-27T12:31:00Z">
-              <w:rPr>
-                <w:rStyle w:val="SubtleEmphasis"/>
-                <w:rFonts w:ascii="Bell MT" w:hAnsi="Bell MT"/>
-                <w:sz w:val="24"/>
-                <w:szCs w:val="24"/>
-              </w:rPr>
-            </w:rPrChange>
-          </w:rPr>
-          <w:t xml:space="preserve">The app will allow user to define first either the shop or the date and time, in the case </w:t>
-        </w:r>
-      </w:ins>
-      <w:ins w:id="156" w:author="Cristian Sbrolli" w:date="2020-12-27T12:26:00Z">
+      <w:ins w:id="156" w:author="Cristian Sbrolli" w:date="2020-12-27T12:23:00Z">
         <w:r>
           <w:rPr>
             <w:rStyle w:val="SubtleEmphasis"/>
@@ -4035,14 +4074,13 @@
                 <w:rFonts w:ascii="Bell MT" w:hAnsi="Bell MT"/>
                 <w:sz w:val="24"/>
                 <w:szCs w:val="24"/>
-                <w:lang w:val="en-US"/>
               </w:rPr>
             </w:rPrChange>
           </w:rPr>
-          <w:t>of “</w:t>
-        </w:r>
-      </w:ins>
-      <w:ins w:id="158" w:author="Cristian Sbrolli" w:date="2020-12-27T12:23:00Z">
+          <w:t xml:space="preserve">The app will allow user to define first either the shop or the date and time, in the case </w:t>
+        </w:r>
+      </w:ins>
+      <w:ins w:id="158" w:author="Cristian Sbrolli" w:date="2020-12-27T12:26:00Z">
         <w:r>
           <w:rPr>
             <w:rStyle w:val="SubtleEmphasis"/>
@@ -4058,44 +4096,24 @@
                 <w:rFonts w:ascii="Bell MT" w:hAnsi="Bell MT"/>
                 <w:sz w:val="24"/>
                 <w:szCs w:val="24"/>
+                <w:lang w:val="en-US"/>
               </w:rPr>
             </w:rPrChange>
           </w:rPr>
-          <w:t>Book a visit”, it is not shown in this demo because it is similar and irrelevant.</w:t>
-        </w:r>
-      </w:ins>
-    </w:p>
-    <w:p>
-      <w:pPr>
-        <w:spacing w:line="240" w:lineRule="auto"/>
-        <w:ind w:left="720"/>
-        <w:rPr>
-          <w:ins w:id="160" w:author="Cristian Sbrolli" w:date="2020-12-27T12:23:00Z"/>
-          <w:rStyle w:val="SubtleEmphasis"/>
-          <w:rFonts w:ascii="Bell MT" w:hAnsi="Bell MT"/>
-          <w:sz w:val="24"/>
-          <w:szCs w:val="24"/>
-          <w:lang w:val="en-US"/>
-          <w:rPrChange w:id="161" w:author="Cristian Sbrolli" w:date="2020-12-27T12:23:00Z">
-            <w:rPr>
-              <w:ins w:id="162" w:author="Cristian Sbrolli" w:date="2020-12-27T12:23:00Z"/>
-              <w:rStyle w:val="SubtleEmphasis"/>
-              <w:rFonts w:ascii="Bell MT" w:hAnsi="Bell MT"/>
-              <w:sz w:val="24"/>
-              <w:szCs w:val="24"/>
-            </w:rPr>
-          </w:rPrChange>
-        </w:rPr>
-      </w:pPr>
-      <w:ins w:id="163" w:author="Cristian Sbrolli" w:date="2020-12-27T12:23:00Z">
+          <w:t>of “</w:t>
+        </w:r>
+      </w:ins>
+      <w:ins w:id="160" w:author="Cristian Sbrolli" w:date="2020-12-27T12:23:00Z">
         <w:r>
           <w:rPr>
             <w:rStyle w:val="SubtleEmphasis"/>
             <w:rFonts w:ascii="Bell MT" w:hAnsi="Bell MT"/>
+            <w:i w:val="0"/>
+            <w:iCs w:val="0"/>
             <w:sz w:val="24"/>
             <w:szCs w:val="24"/>
             <w:lang w:val="en-US"/>
-            <w:rPrChange w:id="164" w:author="Cristian Sbrolli" w:date="2020-12-27T12:23:00Z">
+            <w:rPrChange w:id="161" w:author="Cristian Sbrolli" w:date="2020-12-27T12:31:00Z">
               <w:rPr>
                 <w:rStyle w:val="SubtleEmphasis"/>
                 <w:rFonts w:ascii="Bell MT" w:hAnsi="Bell MT"/>
@@ -4104,6 +4122,49 @@
               </w:rPr>
             </w:rPrChange>
           </w:rPr>
+          <w:t>Book a visit”, it is not shown in this demo because it is similar and irrelevant.</w:t>
+        </w:r>
+      </w:ins>
+    </w:p>
+    <w:p>
+      <w:pPr>
+        <w:spacing w:line="240" w:lineRule="auto"/>
+        <w:ind w:left="720"/>
+        <w:rPr>
+          <w:ins w:id="162" w:author="Cristian Sbrolli" w:date="2020-12-27T12:23:00Z"/>
+          <w:rStyle w:val="SubtleEmphasis"/>
+          <w:rFonts w:ascii="Bell MT" w:hAnsi="Bell MT"/>
+          <w:sz w:val="24"/>
+          <w:szCs w:val="24"/>
+          <w:lang w:val="en-US"/>
+          <w:rPrChange w:id="163" w:author="Cristian Sbrolli" w:date="2020-12-27T12:23:00Z">
+            <w:rPr>
+              <w:ins w:id="164" w:author="Cristian Sbrolli" w:date="2020-12-27T12:23:00Z"/>
+              <w:rStyle w:val="SubtleEmphasis"/>
+              <w:rFonts w:ascii="Bell MT" w:hAnsi="Bell MT"/>
+              <w:sz w:val="24"/>
+              <w:szCs w:val="24"/>
+            </w:rPr>
+          </w:rPrChange>
+        </w:rPr>
+      </w:pPr>
+      <w:ins w:id="165" w:author="Cristian Sbrolli" w:date="2020-12-27T12:23:00Z">
+        <w:r>
+          <w:rPr>
+            <w:rStyle w:val="SubtleEmphasis"/>
+            <w:rFonts w:ascii="Bell MT" w:hAnsi="Bell MT"/>
+            <w:sz w:val="24"/>
+            <w:szCs w:val="24"/>
+            <w:lang w:val="en-US"/>
+            <w:rPrChange w:id="166" w:author="Cristian Sbrolli" w:date="2020-12-27T12:23:00Z">
+              <w:rPr>
+                <w:rStyle w:val="SubtleEmphasis"/>
+                <w:rFonts w:ascii="Bell MT" w:hAnsi="Bell MT"/>
+                <w:sz w:val="24"/>
+                <w:szCs w:val="24"/>
+              </w:rPr>
+            </w:rPrChange>
+          </w:rPr>
           <w:t>*Mockups are taken from an interactive graphic demo with graphic-driving purposes only, linked in the “reference documents” paragraph.</w:t>
         </w:r>
       </w:ins>
@@ -4114,7 +4175,7 @@
         <w:ind w:left="720"/>
         <w:jc w:val="both"/>
         <w:rPr>
-          <w:ins w:id="165" w:author="Cristian Sbrolli" w:date="2020-12-27T12:23:00Z"/>
+          <w:ins w:id="167" w:author="Cristian Sbrolli" w:date="2020-12-27T12:23:00Z"/>
           <w:rStyle w:val="SubtleEmphasis"/>
           <w:rFonts w:ascii="Bell MT" w:hAnsi="Bell MT"/>
           <w:i w:val="0"/>
@@ -4122,9 +4183,9 @@
           <w:sz w:val="24"/>
           <w:szCs w:val="24"/>
           <w:lang w:val="en-US"/>
-          <w:rPrChange w:id="166" w:author="Cristian Sbrolli" w:date="2020-12-27T12:23:00Z">
+          <w:rPrChange w:id="168" w:author="Cristian Sbrolli" w:date="2020-12-27T12:23:00Z">
             <w:rPr>
-              <w:ins w:id="167" w:author="Cristian Sbrolli" w:date="2020-12-27T12:23:00Z"/>
+              <w:ins w:id="169" w:author="Cristian Sbrolli" w:date="2020-12-27T12:23:00Z"/>
               <w:rStyle w:val="SubtleEmphasis"/>
               <w:rFonts w:ascii="Bell MT" w:hAnsi="Bell MT"/>
               <w:i w:val="0"/>
@@ -4135,7 +4196,7 @@
           </w:rPrChange>
         </w:rPr>
       </w:pPr>
-      <w:ins w:id="168" w:author="Cristian Sbrolli" w:date="2020-12-27T12:23:00Z">
+      <w:ins w:id="170" w:author="Cristian Sbrolli" w:date="2020-12-27T12:23:00Z">
         <w:r>
           <w:rPr>
             <w:noProof/>
@@ -4771,7 +4832,7 @@
             <w:sz w:val="24"/>
             <w:szCs w:val="24"/>
             <w:lang w:val="en-US"/>
-            <w:rPrChange w:id="169" w:author="Cristian Sbrolli" w:date="2020-12-27T12:23:00Z">
+            <w:rPrChange w:id="171" w:author="Cristian Sbrolli" w:date="2020-12-27T12:23:00Z">
               <w:rPr>
                 <w:rStyle w:val="SubtleEmphasis"/>
                 <w:rFonts w:ascii="Bell MT" w:hAnsi="Bell MT"/>
@@ -4790,13 +4851,13 @@
         <w:rPr>
           <w:rFonts w:ascii="Bell MT" w:hAnsi="Bell MT"/>
           <w:lang w:val="en-GB"/>
-          <w:rPrChange w:id="170" w:author="Cristian Sbrolli" w:date="2020-12-27T12:32:00Z">
+          <w:rPrChange w:id="172" w:author="Cristian Sbrolli" w:date="2020-12-27T12:32:00Z">
             <w:rPr>
               <w:lang w:val="en-GB"/>
             </w:rPr>
           </w:rPrChange>
         </w:rPr>
-        <w:pPrChange w:id="171" w:author="Cristian Sbrolli" w:date="2020-12-27T12:32:00Z">
+        <w:pPrChange w:id="173" w:author="Cristian Sbrolli" w:date="2020-12-27T12:32:00Z">
           <w:pPr>
             <w:pStyle w:val="ListParagraph"/>
             <w:numPr>
@@ -4810,7 +4871,7 @@
     <w:p>
       <w:pPr>
         <w:rPr>
-          <w:ins w:id="172" w:author="Cristian Sbrolli" w:date="2020-12-27T12:33:00Z"/>
+          <w:ins w:id="174" w:author="Cristian Sbrolli" w:date="2020-12-27T12:33:00Z"/>
           <w:rFonts w:ascii="Bell MT" w:hAnsi="Bell MT"/>
           <w:lang w:val="en-GB"/>
         </w:rPr>
@@ -4831,12 +4892,12 @@
           <w:numId w:val="8"/>
         </w:numPr>
         <w:rPr>
-          <w:ins w:id="173" w:author="Cristian Sbrolli" w:date="2020-12-27T12:33:00Z"/>
-          <w:rFonts w:ascii="Bell MT" w:hAnsi="Bell MT"/>
-          <w:lang w:val="en-GB"/>
-        </w:rPr>
-      </w:pPr>
-      <w:ins w:id="174" w:author="Cristian Sbrolli" w:date="2020-12-27T12:33:00Z">
+          <w:ins w:id="175" w:author="Cristian Sbrolli" w:date="2020-12-27T12:33:00Z"/>
+          <w:rFonts w:ascii="Bell MT" w:hAnsi="Bell MT"/>
+          <w:lang w:val="en-GB"/>
+        </w:rPr>
+      </w:pPr>
+      <w:ins w:id="176" w:author="Cristian Sbrolli" w:date="2020-12-27T12:33:00Z">
         <w:r>
           <w:rPr>
             <w:rFonts w:ascii="Bell MT" w:hAnsi="Bell MT"/>
@@ -4858,12 +4919,12 @@
       <w:pPr>
         <w:pStyle w:val="ListParagraph"/>
         <w:rPr>
-          <w:ins w:id="175" w:author="Cristian Sbrolli" w:date="2020-12-27T12:37:00Z"/>
-          <w:rFonts w:ascii="Bell MT" w:hAnsi="Bell MT"/>
-          <w:lang w:val="en-GB"/>
-        </w:rPr>
-      </w:pPr>
-      <w:ins w:id="176" w:author="Cristian Sbrolli" w:date="2020-12-27T12:33:00Z">
+          <w:ins w:id="177" w:author="Cristian Sbrolli" w:date="2020-12-27T12:37:00Z"/>
+          <w:rFonts w:ascii="Bell MT" w:hAnsi="Bell MT"/>
+          <w:lang w:val="en-GB"/>
+        </w:rPr>
+      </w:pPr>
+      <w:ins w:id="178" w:author="Cristian Sbrolli" w:date="2020-12-27T12:33:00Z">
         <w:r>
           <w:rPr>
             <w:rFonts w:ascii="Bell MT" w:hAnsi="Bell MT"/>
@@ -4872,7 +4933,7 @@
           <w:t xml:space="preserve">The web app </w:t>
         </w:r>
       </w:ins>
-      <w:ins w:id="177" w:author="Cristian Sbrolli" w:date="2020-12-27T12:34:00Z">
+      <w:ins w:id="179" w:author="Cristian Sbrolli" w:date="2020-12-27T12:34:00Z">
         <w:r>
           <w:rPr>
             <w:rFonts w:ascii="Bell MT" w:hAnsi="Bell MT"/>
@@ -4881,16 +4942,32 @@
           <w:t>for managers will allow only to login with an authorized account. For security purposes, such account cannot be registered directly through the W</w:t>
         </w:r>
       </w:ins>
-      <w:ins w:id="178" w:author="Cristian Sbrolli" w:date="2020-12-27T12:35:00Z">
-        <w:r>
-          <w:rPr>
-            <w:rFonts w:ascii="Bell MT" w:hAnsi="Bell MT"/>
-            <w:lang w:val="en-GB"/>
-          </w:rPr>
-          <w:t>eb App, but it has to be set up by C</w:t>
-        </w:r>
-      </w:ins>
-      <w:ins w:id="179" w:author="Cristian Sbrolli" w:date="2020-12-27T13:40:00Z">
+      <w:ins w:id="180" w:author="Cristian Sbrolli" w:date="2020-12-27T12:35:00Z">
+        <w:r>
+          <w:rPr>
+            <w:rFonts w:ascii="Bell MT" w:hAnsi="Bell MT"/>
+            <w:lang w:val="en-GB"/>
+          </w:rPr>
+          <w:t xml:space="preserve">eb App, but it </w:t>
+        </w:r>
+        <w:proofErr w:type="gramStart"/>
+        <w:r>
+          <w:rPr>
+            <w:rFonts w:ascii="Bell MT" w:hAnsi="Bell MT"/>
+            <w:lang w:val="en-GB"/>
+          </w:rPr>
+          <w:t>has to</w:t>
+        </w:r>
+        <w:proofErr w:type="gramEnd"/>
+        <w:r>
+          <w:rPr>
+            <w:rFonts w:ascii="Bell MT" w:hAnsi="Bell MT"/>
+            <w:lang w:val="en-GB"/>
+          </w:rPr>
+          <w:t xml:space="preserve"> be set up by C</w:t>
+        </w:r>
+      </w:ins>
+      <w:ins w:id="181" w:author="Cristian Sbrolli" w:date="2020-12-27T13:40:00Z">
         <w:r>
           <w:rPr>
             <w:rFonts w:ascii="Bell MT" w:hAnsi="Bell MT"/>
@@ -4899,7 +4976,7 @@
           <w:t>L</w:t>
         </w:r>
       </w:ins>
-      <w:ins w:id="180" w:author="Cristian Sbrolli" w:date="2020-12-27T12:35:00Z">
+      <w:ins w:id="182" w:author="Cristian Sbrolli" w:date="2020-12-27T12:35:00Z">
         <w:r>
           <w:rPr>
             <w:rFonts w:ascii="Bell MT" w:hAnsi="Bell MT"/>
@@ -4908,7 +4985,7 @@
           <w:t xml:space="preserve">up System staff through </w:t>
         </w:r>
       </w:ins>
-      <w:ins w:id="181" w:author="Cristian Sbrolli" w:date="2020-12-27T12:36:00Z">
+      <w:ins w:id="183" w:author="Cristian Sbrolli" w:date="2020-12-27T12:36:00Z">
         <w:r>
           <w:rPr>
             <w:rFonts w:ascii="Bell MT" w:hAnsi="Bell MT"/>
@@ -4925,7 +5002,7 @@
           <w:t>The web app must allow managers to trace entrances</w:t>
         </w:r>
       </w:ins>
-      <w:ins w:id="182" w:author="Cristian Sbrolli" w:date="2020-12-27T12:37:00Z">
+      <w:ins w:id="184" w:author="Cristian Sbrolli" w:date="2020-12-27T12:37:00Z">
         <w:r>
           <w:rPr>
             <w:rFonts w:ascii="Bell MT" w:hAnsi="Bell MT"/>
@@ -4940,12 +5017,12 @@
         <w:pStyle w:val="ListParagraph"/>
         <w:ind w:left="708" w:firstLine="12"/>
         <w:rPr>
-          <w:ins w:id="183" w:author="Cristian Sbrolli" w:date="2020-12-27T13:21:00Z"/>
-          <w:rFonts w:ascii="Bell MT" w:hAnsi="Bell MT"/>
-          <w:lang w:val="en-GB"/>
-        </w:rPr>
-      </w:pPr>
-      <w:ins w:id="184" w:author="Cristian Sbrolli" w:date="2020-12-27T13:43:00Z">
+          <w:ins w:id="185" w:author="Cristian Sbrolli" w:date="2020-12-27T13:21:00Z"/>
+          <w:rFonts w:ascii="Bell MT" w:hAnsi="Bell MT"/>
+          <w:lang w:val="en-GB"/>
+        </w:rPr>
+      </w:pPr>
+      <w:ins w:id="186" w:author="Cristian Sbrolli" w:date="2020-12-27T13:43:00Z">
         <w:r>
           <w:rPr>
             <w:rFonts w:ascii="Bell MT" w:hAnsi="Bell MT"/>
@@ -4954,7 +5031,7 @@
           <w:t>In</w:t>
         </w:r>
       </w:ins>
-      <w:ins w:id="185" w:author="Cristian Sbrolli" w:date="2020-12-27T12:39:00Z">
+      <w:ins w:id="187" w:author="Cristian Sbrolli" w:date="2020-12-27T12:39:00Z">
         <w:r>
           <w:rPr>
             <w:rFonts w:ascii="Bell MT" w:hAnsi="Bell MT"/>
@@ -4963,7 +5040,7 @@
           <w:t xml:space="preserve"> the real app other statistics may be implemented, as the most declared shopping items or departments (given by u</w:t>
         </w:r>
       </w:ins>
-      <w:ins w:id="186" w:author="Cristian Sbrolli" w:date="2020-12-27T12:40:00Z">
+      <w:ins w:id="188" w:author="Cristian Sbrolli" w:date="2020-12-27T12:40:00Z">
         <w:r>
           <w:rPr>
             <w:rFonts w:ascii="Bell MT" w:hAnsi="Bell MT"/>
@@ -4972,13 +5049,29 @@
           <w:t>ser that specified these elements in their visits). Graphics in the real app may be interactive, allowing more inter</w:t>
         </w:r>
       </w:ins>
-      <w:ins w:id="187" w:author="Cristian Sbrolli" w:date="2020-12-27T12:41:00Z">
-        <w:r>
-          <w:rPr>
-            <w:rFonts w:ascii="Bell MT" w:hAnsi="Bell MT"/>
-            <w:lang w:val="en-GB"/>
-          </w:rPr>
-          <w:t>activity, usability and utility.</w:t>
+      <w:ins w:id="189" w:author="Cristian Sbrolli" w:date="2020-12-27T12:41:00Z">
+        <w:r>
+          <w:rPr>
+            <w:rFonts w:ascii="Bell MT" w:hAnsi="Bell MT"/>
+            <w:lang w:val="en-GB"/>
+          </w:rPr>
+          <w:t xml:space="preserve">activity, </w:t>
+        </w:r>
+        <w:proofErr w:type="gramStart"/>
+        <w:r>
+          <w:rPr>
+            <w:rFonts w:ascii="Bell MT" w:hAnsi="Bell MT"/>
+            <w:lang w:val="en-GB"/>
+          </w:rPr>
+          <w:t>usability</w:t>
+        </w:r>
+        <w:proofErr w:type="gramEnd"/>
+        <w:r>
+          <w:rPr>
+            <w:rFonts w:ascii="Bell MT" w:hAnsi="Bell MT"/>
+            <w:lang w:val="en-GB"/>
+          </w:rPr>
+          <w:t xml:space="preserve"> and utility.</w:t>
         </w:r>
       </w:ins>
     </w:p>
@@ -4988,16 +5081,16 @@
         <w:keepNext/>
         <w:ind w:left="708" w:firstLine="12"/>
         <w:rPr>
-          <w:ins w:id="188" w:author="Cristian Sbrolli" w:date="2020-12-27T13:41:00Z"/>
+          <w:ins w:id="190" w:author="Cristian Sbrolli" w:date="2020-12-27T13:41:00Z"/>
           <w:lang w:val="en-US"/>
-          <w:rPrChange w:id="189" w:author="Cristian Sbrolli" w:date="2020-12-27T13:44:00Z">
+          <w:rPrChange w:id="191" w:author="Cristian Sbrolli" w:date="2020-12-27T13:44:00Z">
             <w:rPr>
-              <w:ins w:id="190" w:author="Cristian Sbrolli" w:date="2020-12-27T13:41:00Z"/>
+              <w:ins w:id="192" w:author="Cristian Sbrolli" w:date="2020-12-27T13:41:00Z"/>
             </w:rPr>
           </w:rPrChange>
         </w:rPr>
       </w:pPr>
-      <w:ins w:id="191" w:author="Cristian Sbrolli" w:date="2020-12-27T13:33:00Z">
+      <w:ins w:id="193" w:author="Cristian Sbrolli" w:date="2020-12-27T13:33:00Z">
         <w:r>
           <w:rPr>
             <w:noProof/>
@@ -5047,7 +5140,7 @@
                                   <w:rFonts w:ascii="Bell MT" w:hAnsi="Bell MT"/>
                                   <w:noProof/>
                                 </w:rPr>
-                                <w:pPrChange w:id="192" w:author="Cristian Sbrolli" w:date="2020-12-27T13:35:00Z">
+                                <w:pPrChange w:id="194" w:author="Cristian Sbrolli" w:date="2020-12-27T13:35:00Z">
                                   <w:pPr>
                                     <w:pStyle w:val="ListParagraph"/>
                                     <w:keepNext/>
@@ -5055,7 +5148,7 @@
                                   </w:pPr>
                                 </w:pPrChange>
                               </w:pPr>
-                              <w:ins w:id="193" w:author="Cristian Sbrolli" w:date="2020-12-27T13:33:00Z">
+                              <w:ins w:id="195" w:author="Cristian Sbrolli" w:date="2020-12-27T13:33:00Z">
                                 <w:r>
                                   <w:t>Web App homepage</w:t>
                                 </w:r>
@@ -5094,7 +5187,7 @@
                             <w:rFonts w:ascii="Bell MT" w:hAnsi="Bell MT"/>
                             <w:noProof/>
                           </w:rPr>
-                          <w:pPrChange w:id="194" w:author="Cristian Sbrolli" w:date="2020-12-27T13:35:00Z">
+                          <w:pPrChange w:id="196" w:author="Cristian Sbrolli" w:date="2020-12-27T13:35:00Z">
                             <w:pPr>
                               <w:pStyle w:val="ListParagraph"/>
                               <w:keepNext/>
@@ -5102,7 +5195,7 @@
                             </w:pPr>
                           </w:pPrChange>
                         </w:pPr>
-                        <w:ins w:id="195" w:author="Cristian Sbrolli" w:date="2020-12-27T13:33:00Z">
+                        <w:ins w:id="197" w:author="Cristian Sbrolli" w:date="2020-12-27T13:33:00Z">
                           <w:r>
                             <w:t>Web App homepage</w:t>
                           </w:r>
@@ -5117,7 +5210,7 @@
           </mc:AlternateContent>
         </w:r>
       </w:ins>
-      <w:ins w:id="196" w:author="Cristian Sbrolli" w:date="2020-12-27T13:21:00Z">
+      <w:ins w:id="198" w:author="Cristian Sbrolli" w:date="2020-12-27T13:21:00Z">
         <w:r>
           <w:rPr>
             <w:rFonts w:ascii="Bell MT" w:hAnsi="Bell MT"/>
@@ -5186,7 +5279,7 @@
           </w:drawing>
         </w:r>
       </w:ins>
-      <w:ins w:id="197" w:author="Cristian Sbrolli" w:date="2020-12-27T13:11:00Z">
+      <w:ins w:id="199" w:author="Cristian Sbrolli" w:date="2020-12-27T13:11:00Z">
         <w:r>
           <w:rPr>
             <w:rFonts w:ascii="Bell MT" w:hAnsi="Bell MT"/>
@@ -5202,20 +5295,20 @@
         <w:keepNext/>
         <w:ind w:left="708" w:firstLine="12"/>
         <w:rPr>
-          <w:ins w:id="198" w:author="Cristian Sbrolli" w:date="2020-12-27T13:28:00Z"/>
+          <w:ins w:id="200" w:author="Cristian Sbrolli" w:date="2020-12-27T13:28:00Z"/>
           <w:lang w:val="en-US"/>
-          <w:rPrChange w:id="199" w:author="Cristian Sbrolli" w:date="2020-12-27T13:41:00Z">
+          <w:rPrChange w:id="201" w:author="Cristian Sbrolli" w:date="2020-12-27T13:41:00Z">
             <w:rPr>
-              <w:ins w:id="200" w:author="Cristian Sbrolli" w:date="2020-12-27T13:28:00Z"/>
+              <w:ins w:id="202" w:author="Cristian Sbrolli" w:date="2020-12-27T13:28:00Z"/>
             </w:rPr>
           </w:rPrChange>
         </w:rPr>
       </w:pPr>
-      <w:ins w:id="201" w:author="Cristian Sbrolli" w:date="2020-12-27T13:41:00Z">
+      <w:ins w:id="203" w:author="Cristian Sbrolli" w:date="2020-12-27T13:41:00Z">
         <w:r>
           <w:rPr>
             <w:lang w:val="en-US"/>
-            <w:rPrChange w:id="202" w:author="Cristian Sbrolli" w:date="2020-12-27T13:41:00Z">
+            <w:rPrChange w:id="204" w:author="Cristian Sbrolli" w:date="2020-12-27T13:41:00Z">
               <w:rPr/>
             </w:rPrChange>
           </w:rPr>
@@ -5228,7 +5321,7 @@
           <w:t xml:space="preserve">s not shown here, it simply allows managers to add or </w:t>
         </w:r>
       </w:ins>
-      <w:ins w:id="203" w:author="Cristian Sbrolli" w:date="2020-12-27T13:42:00Z">
+      <w:ins w:id="205" w:author="Cristian Sbrolli" w:date="2020-12-27T13:42:00Z">
         <w:r>
           <w:rPr>
             <w:lang w:val="en-US"/>
@@ -5236,7 +5329,7 @@
           <w:t>update</w:t>
         </w:r>
       </w:ins>
-      <w:ins w:id="204" w:author="Cristian Sbrolli" w:date="2020-12-27T13:41:00Z">
+      <w:ins w:id="206" w:author="Cristian Sbrolli" w:date="2020-12-27T13:41:00Z">
         <w:r>
           <w:rPr>
             <w:lang w:val="en-US"/>
@@ -5244,7 +5337,7 @@
           <w:t xml:space="preserve"> logistics info for the shop</w:t>
         </w:r>
       </w:ins>
-      <w:ins w:id="205" w:author="Cristian Sbrolli" w:date="2020-12-27T13:46:00Z">
+      <w:ins w:id="207" w:author="Cristian Sbrolli" w:date="2020-12-27T13:46:00Z">
         <w:r>
           <w:rPr>
             <w:lang w:val="en-US"/>
@@ -5252,7 +5345,7 @@
           <w:t>, as product positions or departments. It</w:t>
         </w:r>
       </w:ins>
-      <w:ins w:id="206" w:author="Cristian Sbrolli" w:date="2020-12-27T13:47:00Z">
+      <w:ins w:id="208" w:author="Cristian Sbrolli" w:date="2020-12-27T13:47:00Z">
         <w:r>
           <w:rPr>
             <w:lang w:val="en-US"/>
@@ -5260,7 +5353,7 @@
           <w:t xml:space="preserve"> </w:t>
         </w:r>
       </w:ins>
-      <w:ins w:id="207" w:author="Cristian Sbrolli" w:date="2020-12-27T13:46:00Z">
+      <w:ins w:id="209" w:author="Cristian Sbrolli" w:date="2020-12-27T13:46:00Z">
         <w:r>
           <w:rPr>
             <w:lang w:val="en-US"/>
@@ -5268,7 +5361,7 @@
           <w:t xml:space="preserve">just </w:t>
         </w:r>
       </w:ins>
-      <w:ins w:id="208" w:author="Cristian Sbrolli" w:date="2020-12-27T13:47:00Z">
+      <w:ins w:id="210" w:author="Cristian Sbrolli" w:date="2020-12-27T13:47:00Z">
         <w:r>
           <w:rPr>
             <w:lang w:val="en-US"/>
@@ -5276,7 +5369,7 @@
           <w:t>lists</w:t>
         </w:r>
       </w:ins>
-      <w:ins w:id="209" w:author="Cristian Sbrolli" w:date="2020-12-27T13:46:00Z">
+      <w:ins w:id="211" w:author="Cristian Sbrolli" w:date="2020-12-27T13:46:00Z">
         <w:r>
           <w:rPr>
             <w:lang w:val="en-US"/>
@@ -5284,7 +5377,7 @@
           <w:t xml:space="preserve"> departments</w:t>
         </w:r>
       </w:ins>
-      <w:ins w:id="210" w:author="Cristian Sbrolli" w:date="2020-12-27T13:47:00Z">
+      <w:ins w:id="212" w:author="Cristian Sbrolli" w:date="2020-12-27T13:47:00Z">
         <w:r>
           <w:rPr>
             <w:lang w:val="en-US"/>
@@ -5292,7 +5385,7 @@
           <w:t xml:space="preserve"> and</w:t>
         </w:r>
       </w:ins>
-      <w:ins w:id="211" w:author="Cristian Sbrolli" w:date="2020-12-27T13:46:00Z">
+      <w:ins w:id="213" w:author="Cristian Sbrolli" w:date="2020-12-27T13:46:00Z">
         <w:r>
           <w:rPr>
             <w:lang w:val="en-US"/>
@@ -5300,7 +5393,7 @@
           <w:t xml:space="preserve"> </w:t>
         </w:r>
       </w:ins>
-      <w:ins w:id="212" w:author="Cristian Sbrolli" w:date="2020-12-27T13:47:00Z">
+      <w:ins w:id="214" w:author="Cristian Sbrolli" w:date="2020-12-27T13:47:00Z">
         <w:r>
           <w:rPr>
             <w:lang w:val="en-US"/>
@@ -5313,10 +5406,10 @@
       <w:pPr>
         <w:pStyle w:val="Caption"/>
         <w:rPr>
-          <w:ins w:id="213" w:author="Cristian Sbrolli" w:date="2020-12-27T13:35:00Z"/>
-        </w:rPr>
-      </w:pPr>
-      <w:ins w:id="214" w:author="Cristian Sbrolli" w:date="2020-12-27T13:34:00Z">
+          <w:ins w:id="215" w:author="Cristian Sbrolli" w:date="2020-12-27T13:35:00Z"/>
+        </w:rPr>
+      </w:pPr>
+      <w:ins w:id="216" w:author="Cristian Sbrolli" w:date="2020-12-27T13:34:00Z">
         <w:r>
           <w:rPr>
             <w:noProof/>
@@ -5365,13 +5458,13 @@
                                 <w:rPr>
                                   <w:noProof/>
                                 </w:rPr>
-                                <w:pPrChange w:id="215" w:author="Cristian Sbrolli" w:date="2020-12-27T13:35:00Z">
+                                <w:pPrChange w:id="217" w:author="Cristian Sbrolli" w:date="2020-12-27T13:35:00Z">
                                   <w:pPr>
                                     <w:pStyle w:val="Caption"/>
                                   </w:pPr>
                                 </w:pPrChange>
                               </w:pPr>
-                              <w:ins w:id="216" w:author="Cristian Sbrolli" w:date="2020-12-27T13:34:00Z">
+                              <w:ins w:id="218" w:author="Cristian Sbrolli" w:date="2020-12-27T13:34:00Z">
                                 <w:r>
                                   <w:t>Web App Statistics page</w:t>
                                 </w:r>
@@ -5409,13 +5502,13 @@
                           <w:rPr>
                             <w:noProof/>
                           </w:rPr>
-                          <w:pPrChange w:id="217" w:author="Cristian Sbrolli" w:date="2020-12-27T13:35:00Z">
+                          <w:pPrChange w:id="219" w:author="Cristian Sbrolli" w:date="2020-12-27T13:35:00Z">
                             <w:pPr>
                               <w:pStyle w:val="Caption"/>
                             </w:pPr>
                           </w:pPrChange>
                         </w:pPr>
-                        <w:ins w:id="218" w:author="Cristian Sbrolli" w:date="2020-12-27T13:34:00Z">
+                        <w:ins w:id="220" w:author="Cristian Sbrolli" w:date="2020-12-27T13:34:00Z">
                           <w:r>
                             <w:t>Web App Statistics page</w:t>
                           </w:r>
@@ -5430,7 +5523,7 @@
           </mc:AlternateContent>
         </w:r>
       </w:ins>
-      <w:ins w:id="219" w:author="Cristian Sbrolli" w:date="2020-12-27T13:29:00Z">
+      <w:ins w:id="221" w:author="Cristian Sbrolli" w:date="2020-12-27T13:29:00Z">
         <w:r>
           <w:rPr>
             <w:noProof/>
@@ -5497,12 +5590,12 @@
           </w:drawing>
         </w:r>
       </w:ins>
-      <w:ins w:id="220" w:author="Cristian Sbrolli" w:date="2020-12-27T13:32:00Z">
+      <w:ins w:id="222" w:author="Cristian Sbrolli" w:date="2020-12-27T13:32:00Z">
         <w:r>
           <w:t xml:space="preserve"> </w:t>
         </w:r>
       </w:ins>
-      <w:ins w:id="221" w:author="Cristian Sbrolli" w:date="2020-12-27T13:29:00Z">
+      <w:ins w:id="223" w:author="Cristian Sbrolli" w:date="2020-12-27T13:29:00Z">
         <w:r>
           <w:br/>
         </w:r>
@@ -5511,17 +5604,17 @@
     <w:p>
       <w:pPr>
         <w:rPr>
-          <w:ins w:id="222" w:author="Cristian Sbrolli" w:date="2020-12-27T12:41:00Z"/>
-          <w:lang w:val="en-GB"/>
-        </w:rPr>
-        <w:pPrChange w:id="223" w:author="Cristian Sbrolli" w:date="2020-12-27T13:35:00Z">
+          <w:ins w:id="224" w:author="Cristian Sbrolli" w:date="2020-12-27T12:41:00Z"/>
+          <w:lang w:val="en-GB"/>
+        </w:rPr>
+        <w:pPrChange w:id="225" w:author="Cristian Sbrolli" w:date="2020-12-27T13:35:00Z">
           <w:pPr>
             <w:pStyle w:val="ListParagraph"/>
             <w:ind w:left="708" w:firstLine="12"/>
           </w:pPr>
         </w:pPrChange>
       </w:pPr>
-      <w:ins w:id="224" w:author="Cristian Sbrolli" w:date="2020-12-27T13:43:00Z">
+      <w:ins w:id="226" w:author="Cristian Sbrolli" w:date="2020-12-27T13:43:00Z">
         <w:r>
           <w:rPr>
             <w:lang w:val="en-GB"/>
@@ -5530,7 +5623,7 @@
           <w:br/>
         </w:r>
       </w:ins>
-      <w:ins w:id="225" w:author="Cristian Sbrolli" w:date="2020-12-27T13:36:00Z">
+      <w:ins w:id="227" w:author="Cristian Sbrolli" w:date="2020-12-27T13:36:00Z">
         <w:r>
           <w:rPr>
             <w:noProof/>
@@ -5578,11 +5671,11 @@
                                 <w:rPr>
                                   <w:noProof/>
                                 </w:rPr>
-                                <w:pPrChange w:id="226" w:author="Cristian Sbrolli" w:date="2020-12-27T13:36:00Z">
+                                <w:pPrChange w:id="228" w:author="Cristian Sbrolli" w:date="2020-12-27T13:36:00Z">
                                   <w:pPr/>
                                 </w:pPrChange>
                               </w:pPr>
-                              <w:ins w:id="227" w:author="Cristian Sbrolli" w:date="2020-12-27T13:36:00Z">
+                              <w:ins w:id="229" w:author="Cristian Sbrolli" w:date="2020-12-27T13:36:00Z">
                                 <w:r>
                                   <w:t>Web App Queue State</w:t>
                                 </w:r>
@@ -5619,11 +5712,11 @@
                           <w:rPr>
                             <w:noProof/>
                           </w:rPr>
-                          <w:pPrChange w:id="228" w:author="Cristian Sbrolli" w:date="2020-12-27T13:36:00Z">
+                          <w:pPrChange w:id="230" w:author="Cristian Sbrolli" w:date="2020-12-27T13:36:00Z">
                             <w:pPr/>
                           </w:pPrChange>
                         </w:pPr>
-                        <w:ins w:id="229" w:author="Cristian Sbrolli" w:date="2020-12-27T13:36:00Z">
+                        <w:ins w:id="231" w:author="Cristian Sbrolli" w:date="2020-12-27T13:36:00Z">
                           <w:r>
                             <w:t>Web App Queue State</w:t>
                           </w:r>
@@ -5638,7 +5731,7 @@
           </mc:AlternateContent>
         </w:r>
       </w:ins>
-      <w:ins w:id="230" w:author="Cristian Sbrolli" w:date="2020-12-27T13:35:00Z">
+      <w:ins w:id="232" w:author="Cristian Sbrolli" w:date="2020-12-27T13:35:00Z">
         <w:r>
           <w:rPr>
             <w:noProof/>
@@ -5706,7 +5799,7 @@
           </w:drawing>
         </w:r>
       </w:ins>
-      <w:ins w:id="231" w:author="Cristian Sbrolli" w:date="2020-12-27T13:43:00Z">
+      <w:ins w:id="233" w:author="Cristian Sbrolli" w:date="2020-12-27T13:43:00Z">
         <w:r>
           <w:rPr>
             <w:lang w:val="en-GB"/>
@@ -5714,7 +5807,7 @@
           <w:t xml:space="preserve">The </w:t>
         </w:r>
       </w:ins>
-      <w:ins w:id="232" w:author="Cristian Sbrolli" w:date="2020-12-27T13:45:00Z">
+      <w:ins w:id="234" w:author="Cristian Sbrolli" w:date="2020-12-27T13:45:00Z">
         <w:r>
           <w:rPr>
             <w:lang w:val="en-GB"/>
@@ -5722,7 +5815,7 @@
           <w:t xml:space="preserve">page shown upon clicking the </w:t>
         </w:r>
       </w:ins>
-      <w:ins w:id="233" w:author="Cristian Sbrolli" w:date="2020-12-27T13:43:00Z">
+      <w:ins w:id="235" w:author="Cristian Sbrolli" w:date="2020-12-27T13:43:00Z">
         <w:r>
           <w:rPr>
             <w:lang w:val="en-GB"/>
@@ -5730,7 +5823,7 @@
           <w:t>“See” button next to the declared shopping list is not shown here</w:t>
         </w:r>
       </w:ins>
-      <w:ins w:id="234" w:author="Cristian Sbrolli" w:date="2020-12-27T13:45:00Z">
+      <w:ins w:id="236" w:author="Cristian Sbrolli" w:date="2020-12-27T13:45:00Z">
         <w:r>
           <w:rPr>
             <w:lang w:val="en-GB"/>
@@ -5738,7 +5831,7 @@
           <w:t>,</w:t>
         </w:r>
       </w:ins>
-      <w:ins w:id="235" w:author="Cristian Sbrolli" w:date="2020-12-27T13:44:00Z">
+      <w:ins w:id="237" w:author="Cristian Sbrolli" w:date="2020-12-27T13:44:00Z">
         <w:r>
           <w:rPr>
             <w:lang w:val="en-GB"/>
@@ -5752,7 +5845,7 @@
           <w:t xml:space="preserve"> </w:t>
         </w:r>
       </w:ins>
-      <w:ins w:id="236" w:author="Cristian Sbrolli" w:date="2020-12-27T13:43:00Z">
+      <w:ins w:id="238" w:author="Cristian Sbrolli" w:date="2020-12-27T13:43:00Z">
         <w:r>
           <w:rPr>
             <w:lang w:val="en-GB"/>
@@ -5760,7 +5853,7 @@
           <w:t xml:space="preserve">simply shows the list </w:t>
         </w:r>
       </w:ins>
-      <w:ins w:id="237" w:author="Cristian Sbrolli" w:date="2020-12-27T13:45:00Z">
+      <w:ins w:id="239" w:author="Cristian Sbrolli" w:date="2020-12-27T13:45:00Z">
         <w:r>
           <w:rPr>
             <w:lang w:val="en-GB"/>
@@ -5768,7 +5861,7 @@
           <w:t>of declared items.</w:t>
         </w:r>
       </w:ins>
-      <w:ins w:id="238" w:author="Cristian Sbrolli" w:date="2020-12-27T13:48:00Z">
+      <w:ins w:id="240" w:author="Cristian Sbrolli" w:date="2020-12-27T13:48:00Z">
         <w:r>
           <w:rPr>
             <w:lang w:val="en-GB"/>
@@ -5783,7 +5876,7 @@
           <w:t xml:space="preserve">As shown in the image, </w:t>
         </w:r>
       </w:ins>
-      <w:ins w:id="239" w:author="Cristian Sbrolli" w:date="2020-12-27T13:49:00Z">
+      <w:ins w:id="241" w:author="Cristian Sbrolli" w:date="2020-12-27T13:49:00Z">
         <w:r>
           <w:rPr>
             <w:lang w:val="en-GB"/>
@@ -5799,17 +5892,17 @@
         <w:rPr>
           <w:rFonts w:ascii="Bell MT" w:hAnsi="Bell MT"/>
           <w:lang w:val="en-GB"/>
-          <w:rPrChange w:id="240" w:author="Cristian Sbrolli" w:date="2020-12-27T12:33:00Z">
+          <w:rPrChange w:id="242" w:author="Cristian Sbrolli" w:date="2020-12-27T12:33:00Z">
             <w:rPr>
               <w:lang w:val="en-GB"/>
             </w:rPr>
           </w:rPrChange>
         </w:rPr>
-        <w:pPrChange w:id="241" w:author="Cristian Sbrolli" w:date="2020-12-27T12:41:00Z">
+        <w:pPrChange w:id="243" w:author="Cristian Sbrolli" w:date="2020-12-27T12:41:00Z">
           <w:pPr/>
         </w:pPrChange>
       </w:pPr>
-      <w:ins w:id="242" w:author="Cristian Sbrolli" w:date="2020-12-27T12:39:00Z">
+      <w:ins w:id="244" w:author="Cristian Sbrolli" w:date="2020-12-27T12:39:00Z">
         <w:r>
           <w:rPr>
             <w:rFonts w:ascii="Bell MT" w:hAnsi="Bell MT"/>
@@ -5818,7 +5911,7 @@
           <w:t xml:space="preserve"> </w:t>
         </w:r>
       </w:ins>
-      <w:ins w:id="243" w:author="Cristian Sbrolli" w:date="2020-12-27T12:38:00Z">
+      <w:ins w:id="245" w:author="Cristian Sbrolli" w:date="2020-12-27T12:38:00Z">
         <w:r>
           <w:rPr>
             <w:rFonts w:ascii="Bell MT" w:hAnsi="Bell MT"/>
@@ -5984,10 +6077,13 @@
 
 <file path=word/comments.xml><?xml version="1.0" encoding="utf-8"?>
 <w:comments xmlns:wpc="http://schemas.microsoft.com/office/word/2010/wordprocessingCanvas" xmlns:cx="http://schemas.microsoft.com/office/drawing/2014/chartex" xmlns:cx1="http://schemas.microsoft.com/office/drawing/2015/9/8/chartex" xmlns:cx2="http://schemas.microsoft.com/office/drawing/2015/10/21/chartex" xmlns:cx3="http://schemas.microsoft.com/office/drawing/2016/5/9/chartex" xmlns:cx4="http://schemas.microsoft.com/office/drawing/2016/5/10/chartex" xmlns:cx5="http://schemas.microsoft.com/office/drawing/2016/5/11/chartex" xmlns:cx6="http://schemas.microsoft.com/office/drawing/2016/5/12/chartex" xmlns:cx7="http://schemas.microsoft.com/office/drawing/2016/5/13/chartex" xmlns:cx8="http://schemas.microsoft.com/office/drawing/2016/5/14/chartex" xmlns:mc="http://schemas.openxmlformats.org/markup-compatibility/2006" xmlns:aink="http://schemas.microsoft.com/office/drawing/2016/ink" xmlns:am3d="http://schemas.microsoft.com/office/drawing/2017/model3d" xmlns:o="urn:schemas-microsoft-com:office:office" xmlns:r="http://schemas.openxmlformats.org/officeDocument/2006/relationships" xmlns:m="http://schemas.openxmlformats.org/officeDocument/2006/math" xmlns:v="urn:schemas-microsoft-com:vml" xmlns:wp14="http://schemas.microsoft.com/office/word/2010/wordprocessingDrawing" xmlns:wp="http://schemas.openxmlformats.org/drawingml/2006/wordprocessingDrawing" xmlns:w10="urn:schemas-microsoft-com:office:word" xmlns:w="http://schemas.openxmlformats.org/wordprocessingml/2006/main" xmlns:w14="http://schemas.microsoft.com/office/word/2010/wordml" xmlns:w15="http://schemas.microsoft.com/office/word/2012/wordml" xmlns:w16cex="http://schemas.microsoft.com/office/word/2018/wordml/cex" xmlns:w16cid="http://schemas.microsoft.com/office/word/2016/wordml/cid" xmlns:w16="http://schemas.microsoft.com/office/word/2018/wordml" xmlns:w16se="http://schemas.microsoft.com/office/word/2015/wordml/symex" xmlns:wpg="http://schemas.microsoft.com/office/word/2010/wordprocessingGroup" xmlns:wpi="http://schemas.microsoft.com/office/word/2010/wordprocessingInk" xmlns:wne="http://schemas.microsoft.com/office/word/2006/wordml" xmlns:wps="http://schemas.microsoft.com/office/word/2010/wordprocessingShape" mc:Ignorable="w14 w15 w16se w16cid w16 w16cex wp14">
-  <w:comment w:id="25" w:author="Cristian Sbrolli" w:date="2020-12-27T11:29:00Z" w:initials="CS">
+  <w:comment w:id="21" w:author="Cristian Sbrolli" w:date="2020-12-29T04:03:00Z" w:initials="CS">
     <w:p>
       <w:pPr>
         <w:pStyle w:val="CommentText"/>
+        <w:rPr>
+          <w:lang w:val="en-US"/>
+        </w:rPr>
       </w:pPr>
       <w:r>
         <w:rPr>
@@ -5996,6 +6092,37 @@
         <w:annotationRef/>
       </w:r>
       <w:r>
+        <w:rPr>
+          <w:lang w:val="en-US"/>
+        </w:rPr>
+        <w:t>Mis</w:t>
+      </w:r>
+      <w:r>
+        <w:rPr>
+          <w:lang w:val="en-US"/>
+        </w:rPr>
+        <w:t>sing market finder to database interface</w:t>
+      </w:r>
+    </w:p>
+  </w:comment>
+  <w:comment w:id="27" w:author="Cristian Sbrolli" w:date="2020-12-27T11:29:00Z" w:initials="CS">
+    <w:p>
+      <w:pPr>
+        <w:pStyle w:val="CommentText"/>
+        <w:rPr>
+          <w:lang w:val="en-US"/>
+        </w:rPr>
+      </w:pPr>
+      <w:r>
+        <w:rPr>
+          <w:rStyle w:val="CommentReference"/>
+        </w:rPr>
+        <w:annotationRef/>
+      </w:r>
+      <w:r>
+        <w:rPr>
+          <w:lang w:val="en-US"/>
+        </w:rPr>
         <w:t>IS MANAGER COMPONENT NECESSARY??</w:t>
       </w:r>
     </w:p>
@@ -6005,18 +6132,21 @@
 
 <file path=word/commentsExtended.xml><?xml version="1.0" encoding="utf-8"?>
 <w15:commentsEx xmlns:wpc="http://schemas.microsoft.com/office/word/2010/wordprocessingCanvas" xmlns:cx="http://schemas.microsoft.com/office/drawing/2014/chartex" xmlns:cx1="http://schemas.microsoft.com/office/drawing/2015/9/8/chartex" xmlns:cx2="http://schemas.microsoft.com/office/drawing/2015/10/21/chartex" xmlns:cx3="http://schemas.microsoft.com/office/drawing/2016/5/9/chartex" xmlns:cx4="http://schemas.microsoft.com/office/drawing/2016/5/10/chartex" xmlns:cx5="http://schemas.microsoft.com/office/drawing/2016/5/11/chartex" xmlns:cx6="http://schemas.microsoft.com/office/drawing/2016/5/12/chartex" xmlns:cx7="http://schemas.microsoft.com/office/drawing/2016/5/13/chartex" xmlns:cx8="http://schemas.microsoft.com/office/drawing/2016/5/14/chartex" xmlns:mc="http://schemas.openxmlformats.org/markup-compatibility/2006" xmlns:aink="http://schemas.microsoft.com/office/drawing/2016/ink" xmlns:am3d="http://schemas.microsoft.com/office/drawing/2017/model3d" xmlns:o="urn:schemas-microsoft-com:office:office" xmlns:r="http://schemas.openxmlformats.org/officeDocument/2006/relationships" xmlns:m="http://schemas.openxmlformats.org/officeDocument/2006/math" xmlns:v="urn:schemas-microsoft-com:vml" xmlns:wp14="http://schemas.microsoft.com/office/word/2010/wordprocessingDrawing" xmlns:wp="http://schemas.openxmlformats.org/drawingml/2006/wordprocessingDrawing" xmlns:w10="urn:schemas-microsoft-com:office:word" xmlns:w="http://schemas.openxmlformats.org/wordprocessingml/2006/main" xmlns:w14="http://schemas.microsoft.com/office/word/2010/wordml" xmlns:w15="http://schemas.microsoft.com/office/word/2012/wordml" xmlns:w16cex="http://schemas.microsoft.com/office/word/2018/wordml/cex" xmlns:w16cid="http://schemas.microsoft.com/office/word/2016/wordml/cid" xmlns:w16="http://schemas.microsoft.com/office/word/2018/wordml" xmlns:w16se="http://schemas.microsoft.com/office/word/2015/wordml/symex" xmlns:wpg="http://schemas.microsoft.com/office/word/2010/wordprocessingGroup" xmlns:wpi="http://schemas.microsoft.com/office/word/2010/wordprocessingInk" xmlns:wne="http://schemas.microsoft.com/office/word/2006/wordml" xmlns:wps="http://schemas.microsoft.com/office/word/2010/wordprocessingShape" mc:Ignorable="w14 w15 w16se w16cid w16 w16cex wp14">
+  <w15:commentEx w15:paraId="06DFB714" w15:done="0"/>
   <w15:commentEx w15:paraId="0E9C0343" w15:done="0"/>
 </w15:commentsEx>
 </file>
 
 <file path=word/commentsExtensible.xml><?xml version="1.0" encoding="utf-8"?>
 <w16cex:commentsExtensible xmlns:wpc="http://schemas.microsoft.com/office/word/2010/wordprocessingCanvas" xmlns:cx="http://schemas.microsoft.com/office/drawing/2014/chartex" xmlns:cx1="http://schemas.microsoft.com/office/drawing/2015/9/8/chartex" xmlns:cx2="http://schemas.microsoft.com/office/drawing/2015/10/21/chartex" xmlns:cx3="http://schemas.microsoft.com/office/drawing/2016/5/9/chartex" xmlns:cx4="http://schemas.microsoft.com/office/drawing/2016/5/10/chartex" xmlns:cx5="http://schemas.microsoft.com/office/drawing/2016/5/11/chartex" xmlns:cx6="http://schemas.microsoft.com/office/drawing/2016/5/12/chartex" xmlns:cx7="http://schemas.microsoft.com/office/drawing/2016/5/13/chartex" xmlns:cx8="http://schemas.microsoft.com/office/drawing/2016/5/14/chartex" xmlns:mc="http://schemas.openxmlformats.org/markup-compatibility/2006" xmlns:aink="http://schemas.microsoft.com/office/drawing/2016/ink" xmlns:am3d="http://schemas.microsoft.com/office/drawing/2017/model3d" xmlns:o="urn:schemas-microsoft-com:office:office" xmlns:r="http://schemas.openxmlformats.org/officeDocument/2006/relationships" xmlns:m="http://schemas.openxmlformats.org/officeDocument/2006/math" xmlns:v="urn:schemas-microsoft-com:vml" xmlns:wp14="http://schemas.microsoft.com/office/word/2010/wordprocessingDrawing" xmlns:wp="http://schemas.openxmlformats.org/drawingml/2006/wordprocessingDrawing" xmlns:w10="urn:schemas-microsoft-com:office:word" xmlns:w="http://schemas.openxmlformats.org/wordprocessingml/2006/main" xmlns:w14="http://schemas.microsoft.com/office/word/2010/wordml" xmlns:w15="http://schemas.microsoft.com/office/word/2012/wordml" xmlns:w16cex="http://schemas.microsoft.com/office/word/2018/wordml/cex" xmlns:w16cid="http://schemas.microsoft.com/office/word/2016/wordml/cid" xmlns:w16="http://schemas.microsoft.com/office/word/2018/wordml" xmlns:w16se="http://schemas.microsoft.com/office/word/2015/wordml/symex" xmlns:wpg="http://schemas.microsoft.com/office/word/2010/wordprocessingGroup" xmlns:wpi="http://schemas.microsoft.com/office/word/2010/wordprocessingInk" xmlns:wne="http://schemas.microsoft.com/office/word/2006/wordml" xmlns:wps="http://schemas.microsoft.com/office/word/2010/wordprocessingShape" mc:Ignorable="w14 w15 w16se w16cid w16 w16cex wp14">
+  <w16cex:commentExtensible w16cex:durableId="23952904" w16cex:dateUtc="2020-12-29T03:03:00Z"/>
   <w16cex:commentExtensible w16cex:durableId="2392EEB3" w16cex:dateUtc="2020-12-27T10:29:00Z"/>
 </w16cex:commentsExtensible>
 </file>
 
 <file path=word/commentsIds.xml><?xml version="1.0" encoding="utf-8"?>
 <w16cid:commentsIds xmlns:wpc="http://schemas.microsoft.com/office/word/2010/wordprocessingCanvas" xmlns:cx="http://schemas.microsoft.com/office/drawing/2014/chartex" xmlns:cx1="http://schemas.microsoft.com/office/drawing/2015/9/8/chartex" xmlns:cx2="http://schemas.microsoft.com/office/drawing/2015/10/21/chartex" xmlns:cx3="http://schemas.microsoft.com/office/drawing/2016/5/9/chartex" xmlns:cx4="http://schemas.microsoft.com/office/drawing/2016/5/10/chartex" xmlns:cx5="http://schemas.microsoft.com/office/drawing/2016/5/11/chartex" xmlns:cx6="http://schemas.microsoft.com/office/drawing/2016/5/12/chartex" xmlns:cx7="http://schemas.microsoft.com/office/drawing/2016/5/13/chartex" xmlns:cx8="http://schemas.microsoft.com/office/drawing/2016/5/14/chartex" xmlns:mc="http://schemas.openxmlformats.org/markup-compatibility/2006" xmlns:aink="http://schemas.microsoft.com/office/drawing/2016/ink" xmlns:am3d="http://schemas.microsoft.com/office/drawing/2017/model3d" xmlns:o="urn:schemas-microsoft-com:office:office" xmlns:r="http://schemas.openxmlformats.org/officeDocument/2006/relationships" xmlns:m="http://schemas.openxmlformats.org/officeDocument/2006/math" xmlns:v="urn:schemas-microsoft-com:vml" xmlns:wp14="http://schemas.microsoft.com/office/word/2010/wordprocessingDrawing" xmlns:wp="http://schemas.openxmlformats.org/drawingml/2006/wordprocessingDrawing" xmlns:w10="urn:schemas-microsoft-com:office:word" xmlns:w="http://schemas.openxmlformats.org/wordprocessingml/2006/main" xmlns:w14="http://schemas.microsoft.com/office/word/2010/wordml" xmlns:w15="http://schemas.microsoft.com/office/word/2012/wordml" xmlns:w16cex="http://schemas.microsoft.com/office/word/2018/wordml/cex" xmlns:w16cid="http://schemas.microsoft.com/office/word/2016/wordml/cid" xmlns:w16="http://schemas.microsoft.com/office/word/2018/wordml" xmlns:w16se="http://schemas.microsoft.com/office/word/2015/wordml/symex" xmlns:wpg="http://schemas.microsoft.com/office/word/2010/wordprocessingGroup" xmlns:wpi="http://schemas.microsoft.com/office/word/2010/wordprocessingInk" xmlns:wne="http://schemas.microsoft.com/office/word/2006/wordml" xmlns:wps="http://schemas.microsoft.com/office/word/2010/wordprocessingShape" mc:Ignorable="w14 w15 w16se w16cid w16 w16cex wp14">
+  <w16cid:commentId w16cid:paraId="06DFB714" w16cid:durableId="23952904"/>
   <w16cid:commentId w16cid:paraId="0E9C0343" w16cid:durableId="2392EEB3"/>
 </w16cid:commentsIds>
 </file>

--- a/DD document/DD document - unstructered draft.docx
+++ b/DD document/DD document - unstructered draft.docx
@@ -4,7 +4,7 @@
   <w:body>
     <w:p>
       <w:pPr>
-        <w:pStyle w:val="Title"/>
+        <w:pStyle w:val="Titolo"/>
         <w:jc w:val="center"/>
         <w:rPr>
           <w:rFonts w:ascii="Bell MT" w:hAnsi="Bell MT"/>
@@ -25,7 +25,7 @@
     </w:p>
     <w:p>
       <w:pPr>
-        <w:pStyle w:val="Heading1"/>
+        <w:pStyle w:val="Titolo1"/>
         <w:jc w:val="center"/>
         <w:rPr>
           <w:ins w:id="0" w:author="Giorgio Romeo" w:date="2020-12-25T20:27:00Z"/>
@@ -57,7 +57,7 @@
         </w:rPr>
         <w:pPrChange w:id="2" w:author="Giorgio Romeo" w:date="2020-12-25T20:27:00Z">
           <w:pPr>
-            <w:pStyle w:val="Heading1"/>
+            <w:pStyle w:val="Titolo1"/>
             <w:jc w:val="center"/>
           </w:pPr>
         </w:pPrChange>
@@ -65,7 +65,7 @@
     </w:p>
     <w:p>
       <w:pPr>
-        <w:pStyle w:val="ListParagraph"/>
+        <w:pStyle w:val="Paragrafoelenco"/>
         <w:numPr>
           <w:ilvl w:val="0"/>
           <w:numId w:val="1"/>
@@ -114,7 +114,7 @@
     </w:p>
     <w:p>
       <w:pPr>
-        <w:pStyle w:val="ListParagraph"/>
+        <w:pStyle w:val="Paragrafoelenco"/>
         <w:numPr>
           <w:ilvl w:val="1"/>
           <w:numId w:val="1"/>
@@ -231,7 +231,7 @@
     </w:p>
     <w:p>
       <w:pPr>
-        <w:pStyle w:val="ListParagraph"/>
+        <w:pStyle w:val="Paragrafoelenco"/>
         <w:jc w:val="both"/>
         <w:rPr>
           <w:rFonts w:ascii="Bell MT" w:hAnsi="Bell MT"/>
@@ -243,7 +243,7 @@
     </w:p>
     <w:p>
       <w:pPr>
-        <w:pStyle w:val="ListParagraph"/>
+        <w:pStyle w:val="Paragrafoelenco"/>
         <w:numPr>
           <w:ilvl w:val="1"/>
           <w:numId w:val="1"/>
@@ -344,7 +344,7 @@
     </w:p>
     <w:p>
       <w:pPr>
-        <w:pStyle w:val="ListParagraph"/>
+        <w:pStyle w:val="Paragrafoelenco"/>
         <w:jc w:val="both"/>
         <w:rPr>
           <w:rFonts w:ascii="Bell MT" w:hAnsi="Bell MT"/>
@@ -369,32 +369,12 @@
           <w:szCs w:val="28"/>
           <w:lang w:val="en-GB"/>
         </w:rPr>
-        <w:t xml:space="preserve">to define the system’s behaviour in general cases and some critical scenarios, and to design the architecture of the system-to-be </w:t>
-      </w:r>
-      <w:proofErr w:type="gramStart"/>
-      <w:r>
-        <w:rPr>
-          <w:rFonts w:ascii="Bell MT" w:hAnsi="Bell MT"/>
-          <w:sz w:val="28"/>
-          <w:szCs w:val="28"/>
-          <w:lang w:val="en-GB"/>
-        </w:rPr>
-        <w:t>so as to</w:t>
-      </w:r>
-      <w:proofErr w:type="gramEnd"/>
-      <w:r>
-        <w:rPr>
-          <w:rFonts w:ascii="Bell MT" w:hAnsi="Bell MT"/>
-          <w:sz w:val="28"/>
-          <w:szCs w:val="28"/>
-          <w:lang w:val="en-GB"/>
-        </w:rPr>
-        <w:t xml:space="preserve"> provide a time-efficient, logical allocation of the components and the interaction between these components.</w:t>
-      </w:r>
-    </w:p>
-    <w:p>
-      <w:pPr>
-        <w:pStyle w:val="ListParagraph"/>
+        <w:t>to define the system’s behaviour in general cases and some critical scenarios, and to design the architecture of the system-to-be so as to provide a time-efficient, logical allocation of the components and the interaction between these components.</w:t>
+      </w:r>
+    </w:p>
+    <w:p>
+      <w:pPr>
+        <w:pStyle w:val="Paragrafoelenco"/>
         <w:jc w:val="both"/>
         <w:rPr>
           <w:rFonts w:ascii="Bell MT" w:hAnsi="Bell MT"/>
@@ -433,7 +413,7 @@
     </w:p>
     <w:p>
       <w:pPr>
-        <w:pStyle w:val="ListParagraph"/>
+        <w:pStyle w:val="Paragrafoelenco"/>
         <w:jc w:val="both"/>
         <w:rPr>
           <w:rFonts w:ascii="Bell MT" w:hAnsi="Bell MT"/>
@@ -445,7 +425,7 @@
     </w:p>
     <w:p>
       <w:pPr>
-        <w:pStyle w:val="ListParagraph"/>
+        <w:pStyle w:val="Paragrafoelenco"/>
         <w:numPr>
           <w:ilvl w:val="1"/>
           <w:numId w:val="1"/>
@@ -487,7 +467,7 @@
     </w:p>
     <w:p>
       <w:pPr>
-        <w:pStyle w:val="ListParagraph"/>
+        <w:pStyle w:val="Paragrafoelenco"/>
         <w:numPr>
           <w:ilvl w:val="1"/>
           <w:numId w:val="1"/>
@@ -529,7 +509,7 @@
     </w:p>
     <w:p>
       <w:pPr>
-        <w:pStyle w:val="ListParagraph"/>
+        <w:pStyle w:val="Paragrafoelenco"/>
         <w:numPr>
           <w:ilvl w:val="1"/>
           <w:numId w:val="1"/>
@@ -571,7 +551,7 @@
     </w:p>
     <w:p>
       <w:pPr>
-        <w:pStyle w:val="ListParagraph"/>
+        <w:pStyle w:val="Paragrafoelenco"/>
         <w:numPr>
           <w:ilvl w:val="1"/>
           <w:numId w:val="1"/>
@@ -628,7 +608,7 @@
     </w:p>
     <w:p>
       <w:pPr>
-        <w:pStyle w:val="ListParagraph"/>
+        <w:pStyle w:val="Paragrafoelenco"/>
         <w:numPr>
           <w:ilvl w:val="0"/>
           <w:numId w:val="1"/>
@@ -669,7 +649,7 @@
     </w:p>
     <w:p>
       <w:pPr>
-        <w:pStyle w:val="ListParagraph"/>
+        <w:pStyle w:val="Paragrafoelenco"/>
         <w:numPr>
           <w:ilvl w:val="1"/>
           <w:numId w:val="1"/>
@@ -724,7 +704,7 @@
     </w:p>
     <w:p>
       <w:pPr>
-        <w:pStyle w:val="ListParagraph"/>
+        <w:pStyle w:val="Paragrafoelenco"/>
         <w:numPr>
           <w:ilvl w:val="0"/>
           <w:numId w:val="2"/>
@@ -762,7 +742,7 @@
     </w:p>
     <w:p>
       <w:pPr>
-        <w:pStyle w:val="ListParagraph"/>
+        <w:pStyle w:val="Paragrafoelenco"/>
         <w:numPr>
           <w:ilvl w:val="0"/>
           <w:numId w:val="2"/>
@@ -840,7 +820,7 @@
     </w:p>
     <w:p>
       <w:pPr>
-        <w:pStyle w:val="ListParagraph"/>
+        <w:pStyle w:val="Paragrafoelenco"/>
         <w:numPr>
           <w:ilvl w:val="0"/>
           <w:numId w:val="2"/>
@@ -906,17 +886,199 @@
           <w:lang w:val="en-GB"/>
         </w:rPr>
       </w:pPr>
-      <w:proofErr w:type="gramStart"/>
       <w:r>
         <w:rPr>
           <w:rFonts w:ascii="Bell MT" w:hAnsi="Bell MT" w:cs="Calibri-Bold"/>
-          <w:sz w:val="28"/>
-          <w:szCs w:val="28"/>
-          <w:lang w:val="en-GB"/>
-        </w:rPr>
-        <w:t>In order to</w:t>
-      </w:r>
-      <w:proofErr w:type="gramEnd"/>
+          <w:noProof/>
+          <w:sz w:val="28"/>
+          <w:szCs w:val="28"/>
+          <w:lang w:val="en-GB"/>
+        </w:rPr>
+        <mc:AlternateContent>
+          <mc:Choice Requires="wpg">
+            <w:drawing>
+              <wp:anchor distT="0" distB="0" distL="114300" distR="114300" simplePos="0" relativeHeight="251683840" behindDoc="0" locked="0" layoutInCell="1" allowOverlap="1" wp14:anchorId="7E783514" wp14:editId="3E756798">
+                <wp:simplePos x="0" y="0"/>
+                <wp:positionH relativeFrom="margin">
+                  <wp:posOffset>214630</wp:posOffset>
+                </wp:positionH>
+                <wp:positionV relativeFrom="paragraph">
+                  <wp:posOffset>2973705</wp:posOffset>
+                </wp:positionV>
+                <wp:extent cx="6127750" cy="2905760"/>
+                <wp:effectExtent l="0" t="0" r="6350" b="8890"/>
+                <wp:wrapSquare wrapText="bothSides"/>
+                <wp:docPr id="22" name="Gruppo 22"/>
+                <wp:cNvGraphicFramePr/>
+                <a:graphic xmlns:a="http://schemas.openxmlformats.org/drawingml/2006/main">
+                  <a:graphicData uri="http://schemas.microsoft.com/office/word/2010/wordprocessingGroup">
+                    <wpg:wgp>
+                      <wpg:cNvGrpSpPr/>
+                      <wpg:grpSpPr>
+                        <a:xfrm>
+                          <a:off x="0" y="0"/>
+                          <a:ext cx="6127750" cy="2905760"/>
+                          <a:chOff x="0" y="0"/>
+                          <a:chExt cx="6127750" cy="2905760"/>
+                        </a:xfrm>
+                      </wpg:grpSpPr>
+                      <pic:pic xmlns:pic="http://schemas.openxmlformats.org/drawingml/2006/picture">
+                        <pic:nvPicPr>
+                          <pic:cNvPr id="20" name="Immagine 20"/>
+                          <pic:cNvPicPr>
+                            <a:picLocks noChangeAspect="1"/>
+                          </pic:cNvPicPr>
+                        </pic:nvPicPr>
+                        <pic:blipFill>
+                          <a:blip r:embed="rId6">
+                            <a:extLst>
+                              <a:ext uri="{28A0092B-C50C-407E-A947-70E740481C1C}">
+                                <a14:useLocalDpi xmlns:a14="http://schemas.microsoft.com/office/drawing/2010/main" val="0"/>
+                              </a:ext>
+                            </a:extLst>
+                          </a:blip>
+                          <a:stretch>
+                            <a:fillRect/>
+                          </a:stretch>
+                        </pic:blipFill>
+                        <pic:spPr>
+                          <a:xfrm>
+                            <a:off x="7620" y="0"/>
+                            <a:ext cx="6120130" cy="2905760"/>
+                          </a:xfrm>
+                          <a:prstGeom prst="rect">
+                            <a:avLst/>
+                          </a:prstGeom>
+                        </pic:spPr>
+                      </pic:pic>
+                      <wps:wsp>
+                        <wps:cNvPr id="21" name="Casella di testo 21"/>
+                        <wps:cNvSpPr txBox="1"/>
+                        <wps:spPr>
+                          <a:xfrm>
+                            <a:off x="0" y="2354580"/>
+                            <a:ext cx="6120130" cy="289560"/>
+                          </a:xfrm>
+                          <a:prstGeom prst="rect">
+                            <a:avLst/>
+                          </a:prstGeom>
+                          <a:solidFill>
+                            <a:prstClr val="white"/>
+                          </a:solidFill>
+                          <a:ln>
+                            <a:noFill/>
+                          </a:ln>
+                        </wps:spPr>
+                        <wps:txbx>
+                          <w:txbxContent>
+                            <w:p>
+                              <w:pPr>
+                                <w:pStyle w:val="Didascalia"/>
+                                <w:rPr>
+                                  <w:rFonts w:ascii="Bell MT" w:eastAsiaTheme="minorHAnsi" w:hAnsi="Bell MT" w:cs="Calibri-Bold"/>
+                                  <w:noProof/>
+                                  <w:sz w:val="28"/>
+                                  <w:szCs w:val="28"/>
+                                </w:rPr>
+                                <w:pPrChange w:id="21" w:author="Giorgio Romeo" w:date="2020-12-29T23:01:00Z">
+                                  <w:pPr>
+                                    <w:jc w:val="both"/>
+                                  </w:pPr>
+                                </w:pPrChange>
+                              </w:pPr>
+                              <w:ins w:id="22" w:author="Giorgio Romeo" w:date="2020-12-29T23:01:00Z">
+                                <w:r>
+                                  <w:t>Figure 2.1</w:t>
+                                </w:r>
+                              </w:ins>
+                              <w:ins w:id="23" w:author="Giorgio Romeo" w:date="2020-12-29T23:02:00Z">
+                                <w:r>
+                                  <w:t xml:space="preserve"> – high level architecture</w:t>
+                                </w:r>
+                              </w:ins>
+                            </w:p>
+                          </w:txbxContent>
+                        </wps:txbx>
+                        <wps:bodyPr rot="0" spcFirstLastPara="0" vertOverflow="overflow" horzOverflow="overflow" vert="horz" wrap="square" lIns="0" tIns="0" rIns="0" bIns="0" numCol="1" spcCol="0" rtlCol="0" fromWordArt="0" anchor="t" anchorCtr="0" forceAA="0" compatLnSpc="1">
+                          <a:prstTxWarp prst="textNoShape">
+                            <a:avLst/>
+                          </a:prstTxWarp>
+                          <a:spAutoFit/>
+                        </wps:bodyPr>
+                      </wps:wsp>
+                    </wpg:wgp>
+                  </a:graphicData>
+                </a:graphic>
+              </wp:anchor>
+            </w:drawing>
+          </mc:Choice>
+          <mc:Fallback>
+            <w:pict>
+              <v:group w14:anchorId="7E783514" id="Gruppo 22" o:spid="_x0000_s1026" style="position:absolute;left:0;text-align:left;margin-left:16.9pt;margin-top:234.15pt;width:482.5pt;height:228.8pt;z-index:251683840;mso-position-horizontal-relative:margin" coordsize="61277,29057" o:gfxdata="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">
+                <v:shapetype id="_x0000_t75" coordsize="21600,21600" o:spt="75" o:preferrelative="t" path="m@4@5l@4@11@9@11@9@5xe" filled="f" stroked="f">
+                  <v:stroke joinstyle="miter"/>
+                  <v:formulas>
+                    <v:f eqn="if lineDrawn pixelLineWidth 0"/>
+                    <v:f eqn="sum @0 1 0"/>
+                    <v:f eqn="sum 0 0 @1"/>
+                    <v:f eqn="prod @2 1 2"/>
+                    <v:f eqn="prod @3 21600 pixelWidth"/>
+                    <v:f eqn="prod @3 21600 pixelHeight"/>
+                    <v:f eqn="sum @0 0 1"/>
+                    <v:f eqn="prod @6 1 2"/>
+                    <v:f eqn="prod @7 21600 pixelWidth"/>
+                    <v:f eqn="sum @8 21600 0"/>
+                    <v:f eqn="prod @7 21600 pixelHeight"/>
+                    <v:f eqn="sum @10 21600 0"/>
+                  </v:formulas>
+                  <v:path o:extrusionok="f" gradientshapeok="t" o:connecttype="rect"/>
+                  <o:lock v:ext="edit" aspectratio="t"/>
+                </v:shapetype>
+                <v:shape id="Immagine 20" o:spid="_x0000_s1027" type="#_x0000_t75" style="position:absolute;left:76;width:61201;height:29057;visibility:visible;mso-wrap-style:square" o:gfxdata="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">
+                  <v:imagedata r:id="rId7" o:title=""/>
+                </v:shape>
+                <v:shapetype id="_x0000_t202" coordsize="21600,21600" o:spt="202" path="m,l,21600r21600,l21600,xe">
+                  <v:stroke joinstyle="miter"/>
+                  <v:path gradientshapeok="t" o:connecttype="rect"/>
+                </v:shapetype>
+                <v:shape id="Casella di testo 21" o:spid="_x0000_s1028" type="#_x0000_t202" style="position:absolute;top:23545;width:61201;height:2896;visibility:visible;mso-wrap-style:square;v-text-anchor:top" o:gfxdata="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" stroked="f">
+                  <v:textbox style="mso-fit-shape-to-text:t" inset="0,0,0,0">
+                    <w:txbxContent>
+                      <w:p>
+                        <w:pPr>
+                          <w:pStyle w:val="Didascalia"/>
+                          <w:rPr>
+                            <w:rFonts w:ascii="Bell MT" w:eastAsiaTheme="minorHAnsi" w:hAnsi="Bell MT" w:cs="Calibri-Bold"/>
+                            <w:noProof/>
+                            <w:sz w:val="28"/>
+                            <w:szCs w:val="28"/>
+                          </w:rPr>
+                          <w:pPrChange w:id="24" w:author="Giorgio Romeo" w:date="2020-12-29T23:01:00Z">
+                            <w:pPr>
+                              <w:jc w:val="both"/>
+                            </w:pPr>
+                          </w:pPrChange>
+                        </w:pPr>
+                        <w:ins w:id="25" w:author="Giorgio Romeo" w:date="2020-12-29T23:01:00Z">
+                          <w:r>
+                            <w:t>Figure 2.1</w:t>
+                          </w:r>
+                        </w:ins>
+                        <w:ins w:id="26" w:author="Giorgio Romeo" w:date="2020-12-29T23:02:00Z">
+                          <w:r>
+                            <w:t xml:space="preserve"> – high level architecture</w:t>
+                          </w:r>
+                        </w:ins>
+                      </w:p>
+                    </w:txbxContent>
+                  </v:textbox>
+                </v:shape>
+                <w10:wrap type="square" anchorx="margin"/>
+              </v:group>
+            </w:pict>
+          </mc:Fallback>
+        </mc:AlternateContent>
+      </w:r>
       <w:r>
         <w:rPr>
           <w:rFonts w:ascii="Bell MT" w:hAnsi="Bell MT" w:cs="Calibri-Bold"/>
@@ -924,133 +1086,318 @@
           <w:szCs w:val="28"/>
           <w:lang w:val="en-GB"/>
         </w:rPr>
-        <w:t xml:space="preserve"> guarantee as much flexibility and scalability as possible, the system is based on a 4-tier architecture (Client, Web Server, Application Server, Database Server) with a thin client. Since the application should be easy to use and executable in several different devices, the use of a thin client prevents a heavy computation load client side, carrying out all the heavy operation at server side. The user can directly communicate with the application server through the installed app in his device, while the store manager can access the functionalities devoted to him through a web application communicating with the web server.</w:t>
-      </w:r>
-    </w:p>
-    <w:p>
-      <w:pPr>
-        <w:pStyle w:val="ListParagraph"/>
-        <w:rPr>
-          <w:rFonts w:ascii="Bell MT" w:hAnsi="Bell MT"/>
-          <w:lang w:val="en-GB"/>
-        </w:rPr>
-      </w:pPr>
-    </w:p>
-    <w:p>
-      <w:pPr>
-        <w:rPr>
-          <w:rFonts w:ascii="Bell MT" w:hAnsi="Bell MT"/>
-          <w:lang w:val="en-GB"/>
-        </w:rPr>
-      </w:pPr>
-    </w:p>
-    <w:p>
-      <w:pPr>
-        <w:rPr>
-          <w:rFonts w:ascii="Bell MT" w:hAnsi="Bell MT"/>
-          <w:lang w:val="en-GB"/>
-        </w:rPr>
-      </w:pPr>
-    </w:p>
-    <w:p>
-      <w:pPr>
-        <w:rPr>
-          <w:rFonts w:ascii="Bell MT" w:hAnsi="Bell MT"/>
-          <w:lang w:val="en-GB"/>
-        </w:rPr>
-      </w:pPr>
-    </w:p>
-    <w:p>
-      <w:pPr>
-        <w:rPr>
-          <w:rFonts w:ascii="Bell MT" w:hAnsi="Bell MT"/>
-          <w:lang w:val="en-GB"/>
-        </w:rPr>
-      </w:pPr>
-    </w:p>
-    <w:p>
-      <w:pPr>
-        <w:rPr>
-          <w:rFonts w:ascii="Bell MT" w:hAnsi="Bell MT"/>
-          <w:lang w:val="en-GB"/>
-        </w:rPr>
-      </w:pPr>
-    </w:p>
-    <w:p>
-      <w:pPr>
-        <w:rPr>
-          <w:rFonts w:ascii="Bell MT" w:hAnsi="Bell MT"/>
-          <w:lang w:val="en-GB"/>
-        </w:rPr>
-      </w:pPr>
-    </w:p>
-    <w:p>
-      <w:pPr>
-        <w:rPr>
-          <w:rFonts w:ascii="Bell MT" w:hAnsi="Bell MT"/>
-          <w:lang w:val="en-GB"/>
-        </w:rPr>
-      </w:pPr>
-    </w:p>
-    <w:p>
-      <w:pPr>
-        <w:rPr>
-          <w:rFonts w:ascii="Bell MT" w:hAnsi="Bell MT"/>
-          <w:lang w:val="en-GB"/>
-        </w:rPr>
-      </w:pPr>
-    </w:p>
-    <w:p>
-      <w:pPr>
-        <w:rPr>
-          <w:rFonts w:ascii="Bell MT" w:hAnsi="Bell MT"/>
-          <w:lang w:val="en-GB"/>
-        </w:rPr>
-      </w:pPr>
-    </w:p>
-    <w:p>
-      <w:pPr>
-        <w:rPr>
-          <w:rFonts w:ascii="Bell MT" w:hAnsi="Bell MT"/>
-          <w:lang w:val="en-GB"/>
-        </w:rPr>
-      </w:pPr>
-    </w:p>
-    <w:p>
-      <w:pPr>
-        <w:rPr>
-          <w:rFonts w:ascii="Bell MT" w:hAnsi="Bell MT"/>
-          <w:lang w:val="en-GB"/>
-        </w:rPr>
-      </w:pPr>
-    </w:p>
-    <w:p>
-      <w:pPr>
-        <w:rPr>
-          <w:rFonts w:ascii="Bell MT" w:hAnsi="Bell MT"/>
-          <w:lang w:val="en-GB"/>
-        </w:rPr>
-      </w:pPr>
-    </w:p>
-    <w:p>
-      <w:pPr>
-        <w:rPr>
-          <w:rFonts w:ascii="Bell MT" w:hAnsi="Bell MT"/>
-          <w:lang w:val="en-GB"/>
-        </w:rPr>
-      </w:pPr>
-    </w:p>
-    <w:p>
-      <w:pPr>
-        <w:rPr>
-          <w:rFonts w:ascii="Bell MT" w:hAnsi="Bell MT"/>
-          <w:lang w:val="en-GB"/>
-        </w:rPr>
-      </w:pPr>
-    </w:p>
-    <w:p>
-      <w:pPr>
-        <w:pStyle w:val="ListParagraph"/>
+        <w:t xml:space="preserve">In order to guarantee as much flexibility and scalability as possible, the system is based on a 4-tier architecture (Client, Web Server, Application Server, Database Server) with a thin client. Since the application should be easy to use and executable in several different devices, the use of a thin client prevents a heavy computation load client side, carrying out all the heavy operation at server side. </w:t>
+      </w:r>
+      <w:ins w:id="27" w:author="Giorgio Romeo" w:date="2020-12-29T22:58:00Z">
+        <w:r>
+          <w:rPr>
+            <w:rFonts w:ascii="Bell MT" w:hAnsi="Bell MT" w:cs="Calibri-Bold"/>
+            <w:sz w:val="28"/>
+            <w:szCs w:val="28"/>
+            <w:lang w:val="en-GB"/>
+          </w:rPr>
+          <w:t>As represented in figure 2.1 t</w:t>
+        </w:r>
+      </w:ins>
+      <w:del w:id="28" w:author="Giorgio Romeo" w:date="2020-12-29T22:58:00Z">
+        <w:r>
+          <w:rPr>
+            <w:rFonts w:ascii="Bell MT" w:hAnsi="Bell MT" w:cs="Calibri-Bold"/>
+            <w:sz w:val="28"/>
+            <w:szCs w:val="28"/>
+            <w:lang w:val="en-GB"/>
+          </w:rPr>
+          <w:delText>T</w:delText>
+        </w:r>
+      </w:del>
+      <w:r>
+        <w:rPr>
+          <w:rFonts w:ascii="Bell MT" w:hAnsi="Bell MT" w:cs="Calibri-Bold"/>
+          <w:sz w:val="28"/>
+          <w:szCs w:val="28"/>
+          <w:lang w:val="en-GB"/>
+        </w:rPr>
+        <w:t>he user</w:t>
+      </w:r>
+      <w:ins w:id="29" w:author="Giorgio Romeo" w:date="2020-12-29T22:57:00Z">
+        <w:r>
+          <w:rPr>
+            <w:rFonts w:ascii="Bell MT" w:hAnsi="Bell MT" w:cs="Calibri-Bold"/>
+            <w:sz w:val="28"/>
+            <w:szCs w:val="28"/>
+            <w:lang w:val="en-GB"/>
+          </w:rPr>
+          <w:t xml:space="preserve">, through a smartphone or </w:t>
+        </w:r>
+      </w:ins>
+      <w:ins w:id="30" w:author="Giorgio Romeo" w:date="2020-12-29T22:58:00Z">
+        <w:r>
+          <w:rPr>
+            <w:rFonts w:ascii="Bell MT" w:hAnsi="Bell MT" w:cs="Calibri-Bold"/>
+            <w:sz w:val="28"/>
+            <w:szCs w:val="28"/>
+            <w:lang w:val="en-GB"/>
+          </w:rPr>
+          <w:t xml:space="preserve">a </w:t>
+        </w:r>
+      </w:ins>
+      <w:ins w:id="31" w:author="Giorgio Romeo" w:date="2020-12-29T22:57:00Z">
+        <w:r>
+          <w:rPr>
+            <w:rFonts w:ascii="Bell MT" w:hAnsi="Bell MT" w:cs="Calibri-Bold"/>
+            <w:sz w:val="28"/>
+            <w:szCs w:val="28"/>
+            <w:lang w:val="en-GB"/>
+          </w:rPr>
+          <w:t>tablet</w:t>
+        </w:r>
+      </w:ins>
+      <w:ins w:id="32" w:author="Giorgio Romeo" w:date="2020-12-29T22:58:00Z">
+        <w:r>
+          <w:rPr>
+            <w:rFonts w:ascii="Bell MT" w:hAnsi="Bell MT" w:cs="Calibri-Bold"/>
+            <w:sz w:val="28"/>
+            <w:szCs w:val="28"/>
+            <w:lang w:val="en-GB"/>
+          </w:rPr>
+          <w:t>, and the physical dispenser</w:t>
+        </w:r>
+      </w:ins>
+      <w:r>
+        <w:rPr>
+          <w:rFonts w:ascii="Bell MT" w:hAnsi="Bell MT" w:cs="Calibri-Bold"/>
+          <w:sz w:val="28"/>
+          <w:szCs w:val="28"/>
+          <w:lang w:val="en-GB"/>
+        </w:rPr>
+        <w:t xml:space="preserve"> can directly communicate with the application server</w:t>
+      </w:r>
+      <w:del w:id="33" w:author="Giorgio Romeo" w:date="2020-12-29T22:58:00Z">
+        <w:r>
+          <w:rPr>
+            <w:rFonts w:ascii="Bell MT" w:hAnsi="Bell MT" w:cs="Calibri-Bold"/>
+            <w:sz w:val="28"/>
+            <w:szCs w:val="28"/>
+            <w:lang w:val="en-GB"/>
+          </w:rPr>
+          <w:delText xml:space="preserve"> through the installed app in his device</w:delText>
+        </w:r>
+      </w:del>
+      <w:r>
+        <w:rPr>
+          <w:rFonts w:ascii="Bell MT" w:hAnsi="Bell MT" w:cs="Calibri-Bold"/>
+          <w:sz w:val="28"/>
+          <w:szCs w:val="28"/>
+          <w:lang w:val="en-GB"/>
+        </w:rPr>
+        <w:t>, while the store manager can access the functionalities devoted to him through a web application communicating with the web server.</w:t>
+      </w:r>
+      <w:ins w:id="34" w:author="Giorgio Romeo" w:date="2020-12-29T22:58:00Z">
+        <w:r>
+          <w:rPr>
+            <w:rFonts w:ascii="Bell MT" w:hAnsi="Bell MT" w:cs="Calibri-Bold"/>
+            <w:sz w:val="28"/>
+            <w:szCs w:val="28"/>
+            <w:lang w:val="en-GB"/>
+          </w:rPr>
+          <w:t xml:space="preserve"> The use of a web server for the </w:t>
+        </w:r>
+      </w:ins>
+      <w:ins w:id="35" w:author="Giorgio Romeo" w:date="2020-12-29T22:59:00Z">
+        <w:r>
+          <w:rPr>
+            <w:rFonts w:ascii="Bell MT" w:hAnsi="Bell MT" w:cs="Calibri-Bold"/>
+            <w:sz w:val="28"/>
+            <w:szCs w:val="28"/>
+            <w:lang w:val="en-GB"/>
+          </w:rPr>
+          <w:t>store manager’s functionalities is based on the fact that, in general, the web apps are quicker and easier to build, maintain and update and less expensive tha</w:t>
+        </w:r>
+      </w:ins>
+      <w:ins w:id="36" w:author="Giorgio Romeo" w:date="2020-12-29T23:00:00Z">
+        <w:r>
+          <w:rPr>
+            <w:rFonts w:ascii="Bell MT" w:hAnsi="Bell MT" w:cs="Calibri-Bold"/>
+            <w:sz w:val="28"/>
+            <w:szCs w:val="28"/>
+            <w:lang w:val="en-GB"/>
+          </w:rPr>
+          <w:t>n the mobile apps, even if slower. The application server communicate</w:t>
+        </w:r>
+      </w:ins>
+      <w:ins w:id="37" w:author="Giorgio Romeo" w:date="2020-12-29T23:01:00Z">
+        <w:r>
+          <w:rPr>
+            <w:rFonts w:ascii="Bell MT" w:hAnsi="Bell MT" w:cs="Calibri-Bold"/>
+            <w:sz w:val="28"/>
+            <w:szCs w:val="28"/>
+            <w:lang w:val="en-GB"/>
+          </w:rPr>
+          <w:t>s</w:t>
+        </w:r>
+      </w:ins>
+      <w:ins w:id="38" w:author="Giorgio Romeo" w:date="2020-12-29T23:00:00Z">
+        <w:r>
+          <w:rPr>
+            <w:rFonts w:ascii="Bell MT" w:hAnsi="Bell MT" w:cs="Calibri-Bold"/>
+            <w:sz w:val="28"/>
+            <w:szCs w:val="28"/>
+            <w:lang w:val="en-GB"/>
+          </w:rPr>
+          <w:t xml:space="preserve"> with the data server to store the needed information. A more detailed description of the architectural design is gi</w:t>
+        </w:r>
+      </w:ins>
+      <w:ins w:id="39" w:author="Giorgio Romeo" w:date="2020-12-29T23:01:00Z">
+        <w:r>
+          <w:rPr>
+            <w:rFonts w:ascii="Bell MT" w:hAnsi="Bell MT" w:cs="Calibri-Bold"/>
+            <w:sz w:val="28"/>
+            <w:szCs w:val="28"/>
+            <w:lang w:val="en-GB"/>
+          </w:rPr>
+          <w:t>ven in the next section.</w:t>
+        </w:r>
+      </w:ins>
+    </w:p>
+    <w:p>
+      <w:pPr>
+        <w:pStyle w:val="Paragrafoelenco"/>
+        <w:rPr>
+          <w:del w:id="40" w:author="Giorgio Romeo" w:date="2020-12-29T23:02:00Z"/>
+          <w:rFonts w:ascii="Bell MT" w:hAnsi="Bell MT"/>
+          <w:lang w:val="en-GB"/>
+        </w:rPr>
+      </w:pPr>
+    </w:p>
+    <w:p>
+      <w:pPr>
+        <w:rPr>
+          <w:del w:id="41" w:author="Giorgio Romeo" w:date="2020-12-29T23:02:00Z"/>
+          <w:rFonts w:ascii="Bell MT" w:hAnsi="Bell MT"/>
+          <w:lang w:val="en-GB"/>
+        </w:rPr>
+      </w:pPr>
+    </w:p>
+    <w:p>
+      <w:pPr>
+        <w:rPr>
+          <w:del w:id="42" w:author="Giorgio Romeo" w:date="2020-12-29T23:02:00Z"/>
+          <w:rFonts w:ascii="Bell MT" w:hAnsi="Bell MT"/>
+          <w:lang w:val="en-GB"/>
+        </w:rPr>
+      </w:pPr>
+    </w:p>
+    <w:p>
+      <w:pPr>
+        <w:rPr>
+          <w:del w:id="43" w:author="Giorgio Romeo" w:date="2020-12-29T23:02:00Z"/>
+          <w:rFonts w:ascii="Bell MT" w:hAnsi="Bell MT"/>
+          <w:lang w:val="en-GB"/>
+        </w:rPr>
+      </w:pPr>
+    </w:p>
+    <w:p>
+      <w:pPr>
+        <w:rPr>
+          <w:del w:id="44" w:author="Giorgio Romeo" w:date="2020-12-29T23:02:00Z"/>
+          <w:rFonts w:ascii="Bell MT" w:hAnsi="Bell MT"/>
+          <w:lang w:val="en-GB"/>
+        </w:rPr>
+      </w:pPr>
+    </w:p>
+    <w:p>
+      <w:pPr>
+        <w:rPr>
+          <w:del w:id="45" w:author="Giorgio Romeo" w:date="2020-12-29T23:02:00Z"/>
+          <w:rFonts w:ascii="Bell MT" w:hAnsi="Bell MT"/>
+          <w:lang w:val="en-GB"/>
+        </w:rPr>
+      </w:pPr>
+    </w:p>
+    <w:p>
+      <w:pPr>
+        <w:rPr>
+          <w:del w:id="46" w:author="Giorgio Romeo" w:date="2020-12-29T23:02:00Z"/>
+          <w:rFonts w:ascii="Bell MT" w:hAnsi="Bell MT"/>
+          <w:lang w:val="en-GB"/>
+        </w:rPr>
+      </w:pPr>
+    </w:p>
+    <w:p>
+      <w:pPr>
+        <w:rPr>
+          <w:del w:id="47" w:author="Giorgio Romeo" w:date="2020-12-29T23:02:00Z"/>
+          <w:rFonts w:ascii="Bell MT" w:hAnsi="Bell MT"/>
+          <w:lang w:val="en-GB"/>
+        </w:rPr>
+      </w:pPr>
+    </w:p>
+    <w:p>
+      <w:pPr>
+        <w:rPr>
+          <w:del w:id="48" w:author="Giorgio Romeo" w:date="2020-12-29T23:02:00Z"/>
+          <w:rFonts w:ascii="Bell MT" w:hAnsi="Bell MT"/>
+          <w:lang w:val="en-GB"/>
+        </w:rPr>
+      </w:pPr>
+    </w:p>
+    <w:p>
+      <w:pPr>
+        <w:rPr>
+          <w:del w:id="49" w:author="Giorgio Romeo" w:date="2020-12-29T23:02:00Z"/>
+          <w:rFonts w:ascii="Bell MT" w:hAnsi="Bell MT"/>
+          <w:lang w:val="en-GB"/>
+        </w:rPr>
+      </w:pPr>
+    </w:p>
+    <w:p>
+      <w:pPr>
+        <w:rPr>
+          <w:del w:id="50" w:author="Giorgio Romeo" w:date="2020-12-29T23:02:00Z"/>
+          <w:rFonts w:ascii="Bell MT" w:hAnsi="Bell MT"/>
+          <w:lang w:val="en-GB"/>
+        </w:rPr>
+      </w:pPr>
+    </w:p>
+    <w:p>
+      <w:pPr>
+        <w:rPr>
+          <w:del w:id="51" w:author="Giorgio Romeo" w:date="2020-12-29T23:02:00Z"/>
+          <w:rFonts w:ascii="Bell MT" w:hAnsi="Bell MT"/>
+          <w:lang w:val="en-GB"/>
+        </w:rPr>
+      </w:pPr>
+    </w:p>
+    <w:p>
+      <w:pPr>
+        <w:rPr>
+          <w:del w:id="52" w:author="Giorgio Romeo" w:date="2020-12-29T23:02:00Z"/>
+          <w:rFonts w:ascii="Bell MT" w:hAnsi="Bell MT"/>
+          <w:lang w:val="en-GB"/>
+        </w:rPr>
+      </w:pPr>
+    </w:p>
+    <w:p>
+      <w:pPr>
+        <w:rPr>
+          <w:del w:id="53" w:author="Giorgio Romeo" w:date="2020-12-29T23:02:00Z"/>
+          <w:rFonts w:ascii="Bell MT" w:hAnsi="Bell MT"/>
+          <w:lang w:val="en-GB"/>
+        </w:rPr>
+      </w:pPr>
+    </w:p>
+    <w:p>
+      <w:pPr>
+        <w:rPr>
+          <w:del w:id="54" w:author="Giorgio Romeo" w:date="2020-12-29T23:02:00Z"/>
+          <w:rFonts w:ascii="Bell MT" w:hAnsi="Bell MT"/>
+          <w:lang w:val="en-GB"/>
+        </w:rPr>
+      </w:pPr>
+    </w:p>
+    <w:p>
+      <w:pPr>
+        <w:pStyle w:val="Paragrafoelenco"/>
         <w:numPr>
           <w:ilvl w:val="1"/>
           <w:numId w:val="1"/>
@@ -1062,8 +1409,8 @@
           <w:lang w:val="en-GB"/>
         </w:rPr>
       </w:pPr>
-      <w:commentRangeStart w:id="21"/>
-      <w:ins w:id="22" w:author="Cristian Sbrolli" w:date="2020-12-27T11:23:00Z">
+      <w:commentRangeStart w:id="55"/>
+      <w:ins w:id="56" w:author="Cristian Sbrolli" w:date="2020-12-27T11:23:00Z">
         <w:r>
           <w:rPr>
             <w:rFonts w:ascii="Bell MT" w:hAnsi="Bell MT"/>
@@ -1072,9 +1419,8 @@
             <w:szCs w:val="36"/>
             <w:lang w:val="en-GB"/>
           </w:rPr>
-          <w:lastRenderedPageBreak/>
           <w:drawing>
-            <wp:anchor distT="0" distB="0" distL="114300" distR="114300" simplePos="0" relativeHeight="251658240" behindDoc="0" locked="0" layoutInCell="1" allowOverlap="1" wp14:anchorId="08D3FFCA" wp14:editId="7F9D5D9D">
+            <wp:anchor distT="0" distB="0" distL="114300" distR="114300" simplePos="0" relativeHeight="251657216" behindDoc="0" locked="0" layoutInCell="1" allowOverlap="1" wp14:anchorId="08D3FFCA" wp14:editId="766C428E">
               <wp:simplePos x="0" y="0"/>
               <wp:positionH relativeFrom="margin">
                 <wp:posOffset>-599440</wp:posOffset>
@@ -1097,7 +1443,7 @@
                       <pic:cNvPicPr/>
                     </pic:nvPicPr>
                     <pic:blipFill>
-                      <a:blip r:embed="rId5" cstate="print">
+                      <a:blip r:embed="rId8" cstate="print">
                         <a:extLst>
                           <a:ext uri="{28A0092B-C50C-407E-A947-70E740481C1C}">
                             <a14:useLocalDpi xmlns:a14="http://schemas.microsoft.com/office/drawing/2010/main" val="0"/>
@@ -1130,13 +1476,13 @@
           </w:drawing>
         </w:r>
       </w:ins>
-      <w:commentRangeEnd w:id="21"/>
-      <w:ins w:id="23" w:author="Cristian Sbrolli" w:date="2020-12-29T04:03:00Z">
-        <w:r>
-          <w:rPr>
-            <w:rStyle w:val="CommentReference"/>
-          </w:rPr>
-          <w:commentReference w:id="21"/>
+      <w:commentRangeEnd w:id="55"/>
+      <w:ins w:id="57" w:author="Cristian Sbrolli" w:date="2020-12-29T04:03:00Z">
+        <w:r>
+          <w:rPr>
+            <w:rStyle w:val="Rimandocommento"/>
+          </w:rPr>
+          <w:commentReference w:id="55"/>
         </w:r>
       </w:ins>
       <w:r>
@@ -1161,7 +1507,7 @@
         </w:rPr>
         <w:t>iew</w:t>
       </w:r>
-      <w:ins w:id="24" w:author="Cristian Sbrolli" w:date="2020-12-27T11:22:00Z">
+      <w:ins w:id="58" w:author="Cristian Sbrolli" w:date="2020-12-27T11:22:00Z">
         <w:r>
           <w:rPr>
             <w:rFonts w:ascii="Bell MT" w:hAnsi="Bell MT"/>
@@ -1188,7 +1534,7 @@
     </w:p>
     <w:p>
       <w:pPr>
-        <w:pStyle w:val="ListParagraph"/>
+        <w:pStyle w:val="Paragrafoelenco"/>
         <w:rPr>
           <w:rFonts w:ascii="Bell MT" w:hAnsi="Bell MT"/>
           <w:sz w:val="28"/>
@@ -1208,7 +1554,7 @@
     </w:p>
     <w:p>
       <w:pPr>
-        <w:pStyle w:val="ListParagraph"/>
+        <w:pStyle w:val="Paragrafoelenco"/>
         <w:rPr>
           <w:rFonts w:ascii="Bell MT" w:hAnsi="Bell MT"/>
           <w:sz w:val="28"/>
@@ -1228,7 +1574,7 @@
     </w:p>
     <w:p>
       <w:pPr>
-        <w:pStyle w:val="ListParagraph"/>
+        <w:pStyle w:val="Paragrafoelenco"/>
         <w:numPr>
           <w:ilvl w:val="0"/>
           <w:numId w:val="3"/>
@@ -1282,7 +1628,7 @@
         <w:lastRenderedPageBreak/>
         <w:t>regarding the local map with all the relevant stores in the map as well as an estimation of the time it takes to reach one store from a certain location.</w:t>
       </w:r>
-      <w:del w:id="25" w:author="Cristian Sbrolli" w:date="2020-12-27T11:28:00Z">
+      <w:del w:id="59" w:author="Cristian Sbrolli" w:date="2020-12-27T11:28:00Z">
         <w:r>
           <w:rPr>
             <w:rFonts w:ascii="Bell MT" w:hAnsi="Bell MT"/>
@@ -1296,7 +1642,7 @@
     </w:p>
     <w:p>
       <w:pPr>
-        <w:pStyle w:val="ListParagraph"/>
+        <w:pStyle w:val="Paragrafoelenco"/>
         <w:numPr>
           <w:ilvl w:val="0"/>
           <w:numId w:val="3"/>
@@ -1354,7 +1700,7 @@
     </w:p>
     <w:p>
       <w:pPr>
-        <w:pStyle w:val="ListParagraph"/>
+        <w:pStyle w:val="Paragrafoelenco"/>
         <w:numPr>
           <w:ilvl w:val="0"/>
           <w:numId w:val="4"/>
@@ -1400,7 +1746,7 @@
         </w:rPr>
         <w:t>register</w:t>
       </w:r>
-      <w:del w:id="26" w:author="Cristian Sbrolli" w:date="2020-12-27T10:30:00Z">
+      <w:del w:id="60" w:author="Cristian Sbrolli" w:date="2020-12-27T10:30:00Z">
         <w:r>
           <w:rPr>
             <w:rFonts w:ascii="Bell MT" w:hAnsi="Bell MT"/>
@@ -1431,7 +1777,7 @@
         </w:rPr>
         <w:t xml:space="preserve">, so it saves all the relevant information about that account and furthermore, provides to all users the possibility to fetch all upcoming tickets that they have an appointment </w:t>
       </w:r>
-      <w:commentRangeStart w:id="27"/>
+      <w:commentRangeStart w:id="61"/>
       <w:r>
         <w:rPr>
           <w:rFonts w:ascii="Bell MT" w:hAnsi="Bell MT"/>
@@ -1441,12 +1787,12 @@
         </w:rPr>
         <w:t>for</w:t>
       </w:r>
-      <w:commentRangeEnd w:id="27"/>
-      <w:r>
-        <w:rPr>
-          <w:rStyle w:val="CommentReference"/>
-        </w:rPr>
-        <w:commentReference w:id="27"/>
+      <w:commentRangeEnd w:id="61"/>
+      <w:r>
+        <w:rPr>
+          <w:rStyle w:val="Rimandocommento"/>
+        </w:rPr>
+        <w:commentReference w:id="61"/>
       </w:r>
       <w:r>
         <w:rPr>
@@ -1457,7 +1803,7 @@
         </w:rPr>
         <w:t>.</w:t>
       </w:r>
-      <w:ins w:id="28" w:author="Cristian Sbrolli" w:date="2020-12-27T11:29:00Z">
+      <w:ins w:id="62" w:author="Cristian Sbrolli" w:date="2020-12-27T11:29:00Z">
         <w:r>
           <w:rPr>
             <w:rFonts w:ascii="Bell MT" w:hAnsi="Bell MT"/>
@@ -1488,7 +1834,7 @@
         </w:rPr>
         <w:t>Once a user is logged in the system,</w:t>
       </w:r>
-      <w:ins w:id="29" w:author="Cristian Sbrolli" w:date="2020-12-27T10:30:00Z">
+      <w:ins w:id="63" w:author="Cristian Sbrolli" w:date="2020-12-27T10:30:00Z">
         <w:r>
           <w:rPr>
             <w:rFonts w:ascii="Bell MT" w:hAnsi="Bell MT"/>
@@ -1499,7 +1845,7 @@
           <w:t xml:space="preserve"> this</w:t>
         </w:r>
       </w:ins>
-      <w:del w:id="30" w:author="Cristian Sbrolli" w:date="2020-12-27T10:30:00Z">
+      <w:del w:id="64" w:author="Cristian Sbrolli" w:date="2020-12-27T10:30:00Z">
         <w:r>
           <w:rPr>
             <w:rFonts w:ascii="Bell MT" w:hAnsi="Bell MT"/>
@@ -1519,7 +1865,7 @@
         </w:rPr>
         <w:t xml:space="preserve"> </w:t>
       </w:r>
-      <w:del w:id="31" w:author="Cristian Sbrolli" w:date="2020-12-27T11:30:00Z">
+      <w:del w:id="65" w:author="Cristian Sbrolli" w:date="2020-12-27T11:30:00Z">
         <w:r>
           <w:rPr>
             <w:rFonts w:ascii="Bell MT" w:hAnsi="Bell MT"/>
@@ -1530,7 +1876,7 @@
           <w:delText>has to</w:delText>
         </w:r>
       </w:del>
-      <w:ins w:id="32" w:author="Cristian Sbrolli" w:date="2020-12-27T11:30:00Z">
+      <w:ins w:id="66" w:author="Cristian Sbrolli" w:date="2020-12-27T11:30:00Z">
         <w:r>
           <w:rPr>
             <w:rFonts w:ascii="Bell MT" w:hAnsi="Bell MT"/>
@@ -1550,7 +1896,7 @@
         </w:rPr>
         <w:t xml:space="preserve"> provide functionalities to the user that allow </w:t>
       </w:r>
-      <w:del w:id="33" w:author="Cristian Sbrolli" w:date="2020-12-27T10:30:00Z">
+      <w:del w:id="67" w:author="Cristian Sbrolli" w:date="2020-12-27T10:30:00Z">
         <w:r>
           <w:rPr>
             <w:rFonts w:ascii="Bell MT" w:hAnsi="Bell MT"/>
@@ -1561,7 +1907,7 @@
           <w:delText xml:space="preserve">them </w:delText>
         </w:r>
       </w:del>
-      <w:ins w:id="34" w:author="Cristian Sbrolli" w:date="2020-12-27T10:30:00Z">
+      <w:ins w:id="68" w:author="Cristian Sbrolli" w:date="2020-12-27T10:30:00Z">
         <w:r>
           <w:rPr>
             <w:rFonts w:ascii="Bell MT" w:hAnsi="Bell MT"/>
@@ -1579,32 +1925,12 @@
           <w:szCs w:val="28"/>
           <w:lang w:val="en-GB"/>
         </w:rPr>
-        <w:t xml:space="preserve">to book visits, get tickets, be reminded of upcoming </w:t>
-      </w:r>
-      <w:proofErr w:type="gramStart"/>
-      <w:r>
-        <w:rPr>
-          <w:rFonts w:ascii="Bell MT" w:hAnsi="Bell MT"/>
-          <w:sz w:val="28"/>
-          <w:szCs w:val="28"/>
-          <w:lang w:val="en-GB"/>
-        </w:rPr>
-        <w:t>visits</w:t>
-      </w:r>
-      <w:proofErr w:type="gramEnd"/>
-      <w:r>
-        <w:rPr>
-          <w:rFonts w:ascii="Bell MT" w:hAnsi="Bell MT"/>
-          <w:sz w:val="28"/>
-          <w:szCs w:val="28"/>
-          <w:lang w:val="en-GB"/>
-        </w:rPr>
-        <w:t xml:space="preserve"> and be suggested different stores in case the requested ones are full. The following components allow users to:</w:t>
-      </w:r>
-    </w:p>
-    <w:p>
-      <w:pPr>
-        <w:pStyle w:val="ListParagraph"/>
+        <w:t>to book visits, get tickets, be reminded of upcoming visits and be suggested different stores in case the requested ones are full. The following components allow users to:</w:t>
+      </w:r>
+    </w:p>
+    <w:p>
+      <w:pPr>
+        <w:pStyle w:val="Paragrafoelenco"/>
         <w:numPr>
           <w:ilvl w:val="0"/>
           <w:numId w:val="4"/>
@@ -1639,7 +1965,7 @@
         <w:br/>
         <w:t xml:space="preserve">It provides the interfaces that allow booking of tickets and </w:t>
       </w:r>
-      <w:ins w:id="35" w:author="Cristian Sbrolli" w:date="2020-12-27T11:31:00Z">
+      <w:ins w:id="69" w:author="Cristian Sbrolli" w:date="2020-12-27T11:31:00Z">
         <w:r>
           <w:rPr>
             <w:rFonts w:ascii="Bell MT" w:hAnsi="Bell MT"/>
@@ -1650,7 +1976,7 @@
           <w:t>visits</w:t>
         </w:r>
       </w:ins>
-      <w:del w:id="36" w:author="Cristian Sbrolli" w:date="2020-12-27T11:31:00Z">
+      <w:del w:id="70" w:author="Cristian Sbrolli" w:date="2020-12-27T11:31:00Z">
         <w:r>
           <w:rPr>
             <w:rFonts w:ascii="Bell MT" w:hAnsi="Bell MT"/>
@@ -1670,7 +1996,7 @@
         </w:rPr>
         <w:t xml:space="preserve">. It communicates with different components </w:t>
       </w:r>
-      <w:del w:id="37" w:author="Cristian Sbrolli" w:date="2020-12-27T10:31:00Z">
+      <w:del w:id="71" w:author="Cristian Sbrolli" w:date="2020-12-27T10:31:00Z">
         <w:r>
           <w:rPr>
             <w:rFonts w:ascii="Bell MT" w:hAnsi="Bell MT"/>
@@ -1690,7 +2016,7 @@
         </w:rPr>
         <w:t xml:space="preserve">to </w:t>
       </w:r>
-      <w:ins w:id="38" w:author="Cristian Sbrolli" w:date="2020-12-27T11:32:00Z">
+      <w:ins w:id="72" w:author="Cristian Sbrolli" w:date="2020-12-27T11:32:00Z">
         <w:r>
           <w:rPr>
             <w:rFonts w:ascii="Bell MT" w:hAnsi="Bell MT"/>
@@ -1701,7 +2027,7 @@
           <w:t xml:space="preserve">provide the functionalities required by </w:t>
         </w:r>
       </w:ins>
-      <w:ins w:id="39" w:author="Cristian Sbrolli" w:date="2020-12-27T11:33:00Z">
+      <w:ins w:id="73" w:author="Cristian Sbrolli" w:date="2020-12-27T11:33:00Z">
         <w:r>
           <w:rPr>
             <w:rFonts w:ascii="Bell MT" w:hAnsi="Bell MT"/>
@@ -1721,7 +2047,7 @@
         </w:rPr>
         <w:t>check</w:t>
       </w:r>
-      <w:ins w:id="40" w:author="Cristian Sbrolli" w:date="2020-12-27T16:22:00Z">
+      <w:ins w:id="74" w:author="Cristian Sbrolli" w:date="2020-12-27T16:22:00Z">
         <w:r>
           <w:rPr>
             <w:rFonts w:ascii="Bell MT" w:hAnsi="Bell MT"/>
@@ -1732,7 +2058,7 @@
           <w:t xml:space="preserve"> </w:t>
         </w:r>
       </w:ins>
-      <w:del w:id="41" w:author="Cristian Sbrolli" w:date="2020-12-27T16:22:00Z">
+      <w:del w:id="75" w:author="Cristian Sbrolli" w:date="2020-12-27T16:22:00Z">
         <w:r>
           <w:rPr>
             <w:rFonts w:ascii="Bell MT" w:hAnsi="Bell MT"/>
@@ -1752,7 +2078,7 @@
         </w:rPr>
         <w:t xml:space="preserve">the relevant, </w:t>
       </w:r>
-      <w:del w:id="42" w:author="Cristian Sbrolli" w:date="2020-12-27T11:31:00Z">
+      <w:del w:id="76" w:author="Cristian Sbrolli" w:date="2020-12-27T11:31:00Z">
         <w:r>
           <w:rPr>
             <w:rFonts w:ascii="Bell MT" w:hAnsi="Bell MT"/>
@@ -1763,7 +2089,7 @@
           <w:delText xml:space="preserve">free </w:delText>
         </w:r>
       </w:del>
-      <w:ins w:id="43" w:author="Cristian Sbrolli" w:date="2020-12-27T11:31:00Z">
+      <w:ins w:id="77" w:author="Cristian Sbrolli" w:date="2020-12-27T11:31:00Z">
         <w:r>
           <w:rPr>
             <w:rFonts w:ascii="Bell MT" w:hAnsi="Bell MT"/>
@@ -1792,7 +2118,7 @@
         </w:rPr>
         <w:t>timeslots,</w:t>
       </w:r>
-      <w:del w:id="44" w:author="Cristian Sbrolli" w:date="2020-12-27T11:31:00Z">
+      <w:del w:id="78" w:author="Cristian Sbrolli" w:date="2020-12-27T11:31:00Z">
         <w:r>
           <w:rPr>
             <w:rFonts w:ascii="Bell MT" w:hAnsi="Bell MT"/>
@@ -1812,7 +2138,7 @@
         </w:rPr>
         <w:t xml:space="preserve"> </w:t>
       </w:r>
-      <w:del w:id="45" w:author="Cristian Sbrolli" w:date="2020-12-27T16:24:00Z">
+      <w:del w:id="79" w:author="Cristian Sbrolli" w:date="2020-12-27T16:24:00Z">
         <w:r>
           <w:rPr>
             <w:rFonts w:ascii="Bell MT" w:hAnsi="Bell MT"/>
@@ -1823,7 +2149,7 @@
           <w:delText>show a</w:delText>
         </w:r>
       </w:del>
-      <w:ins w:id="46" w:author="Cristian Sbrolli" w:date="2020-12-27T16:24:00Z">
+      <w:ins w:id="80" w:author="Cristian Sbrolli" w:date="2020-12-27T16:24:00Z">
         <w:r>
           <w:rPr>
             <w:rFonts w:ascii="Bell MT" w:hAnsi="Bell MT"/>
@@ -1843,7 +2169,7 @@
         </w:rPr>
         <w:t xml:space="preserve"> map of </w:t>
       </w:r>
-      <w:del w:id="47" w:author="Cristian Sbrolli" w:date="2020-12-27T16:24:00Z">
+      <w:del w:id="81" w:author="Cristian Sbrolli" w:date="2020-12-27T16:24:00Z">
         <w:r>
           <w:rPr>
             <w:rFonts w:ascii="Bell MT" w:hAnsi="Bell MT"/>
@@ -1863,7 +2189,7 @@
         </w:rPr>
         <w:t>the available shops around the user’s current location</w:t>
       </w:r>
-      <w:ins w:id="48" w:author="Cristian Sbrolli" w:date="2020-12-27T11:31:00Z">
+      <w:ins w:id="82" w:author="Cristian Sbrolli" w:date="2020-12-27T11:31:00Z">
         <w:r>
           <w:rPr>
             <w:rFonts w:ascii="Bell MT" w:hAnsi="Bell MT"/>
@@ -1874,7 +2200,7 @@
           <w:t xml:space="preserve">, </w:t>
         </w:r>
       </w:ins>
-      <w:ins w:id="49" w:author="Cristian Sbrolli" w:date="2020-12-27T11:32:00Z">
+      <w:ins w:id="83" w:author="Cristian Sbrolli" w:date="2020-12-27T11:32:00Z">
         <w:r>
           <w:rPr>
             <w:rFonts w:ascii="Bell MT" w:hAnsi="Bell MT"/>
@@ -1885,7 +2211,7 @@
           <w:t>handle visits additional info</w:t>
         </w:r>
       </w:ins>
-      <w:ins w:id="50" w:author="Cristian Sbrolli" w:date="2020-12-27T11:34:00Z">
+      <w:ins w:id="84" w:author="Cristian Sbrolli" w:date="2020-12-27T11:34:00Z">
         <w:r>
           <w:rPr>
             <w:rFonts w:ascii="Bell MT" w:hAnsi="Bell MT"/>
@@ -1896,7 +2222,7 @@
           <w:t>…(See interface diagram for a more detailed list)</w:t>
         </w:r>
       </w:ins>
-      <w:del w:id="51" w:author="Cristian Sbrolli" w:date="2020-12-27T11:34:00Z">
+      <w:del w:id="85" w:author="Cristian Sbrolli" w:date="2020-12-27T11:34:00Z">
         <w:r>
           <w:rPr>
             <w:rFonts w:ascii="Bell MT" w:hAnsi="Bell MT"/>
@@ -1907,7 +2233,7 @@
           <w:delText xml:space="preserve">. </w:delText>
         </w:r>
       </w:del>
-      <w:del w:id="52" w:author="Cristian Sbrolli" w:date="2020-12-27T11:30:00Z">
+      <w:del w:id="86" w:author="Cristian Sbrolli" w:date="2020-12-27T11:30:00Z">
         <w:r>
           <w:rPr>
             <w:rFonts w:ascii="Bell MT" w:hAnsi="Bell MT"/>
@@ -1921,7 +2247,7 @@
     </w:p>
     <w:p>
       <w:pPr>
-        <w:pStyle w:val="ListParagraph"/>
+        <w:pStyle w:val="Paragrafoelenco"/>
         <w:numPr>
           <w:ilvl w:val="0"/>
           <w:numId w:val="4"/>
@@ -1956,7 +2282,7 @@
         <w:br/>
         <w:t>This component has the job of</w:t>
       </w:r>
-      <w:ins w:id="53" w:author="Cristian Sbrolli" w:date="2020-12-27T11:35:00Z">
+      <w:ins w:id="87" w:author="Cristian Sbrolli" w:date="2020-12-27T11:35:00Z">
         <w:r>
           <w:rPr>
             <w:rFonts w:ascii="Bell MT" w:hAnsi="Bell MT"/>
@@ -1976,7 +2302,7 @@
         </w:rPr>
         <w:t xml:space="preserve"> </w:t>
       </w:r>
-      <w:ins w:id="54" w:author="Cristian Sbrolli" w:date="2020-12-27T11:35:00Z">
+      <w:ins w:id="88" w:author="Cristian Sbrolli" w:date="2020-12-27T11:35:00Z">
         <w:r>
           <w:rPr>
             <w:rFonts w:ascii="Bell MT" w:hAnsi="Bell MT"/>
@@ -1988,7 +2314,7 @@
           <w:t>-r</w:t>
         </w:r>
       </w:ins>
-      <w:del w:id="55" w:author="Cristian Sbrolli" w:date="2020-12-27T11:35:00Z">
+      <w:del w:id="89" w:author="Cristian Sbrolli" w:date="2020-12-27T11:35:00Z">
         <w:r>
           <w:rPr>
             <w:rFonts w:ascii="Bell MT" w:hAnsi="Bell MT"/>
@@ -2008,7 +2334,7 @@
         </w:rPr>
         <w:t xml:space="preserve">eminding users </w:t>
       </w:r>
-      <w:del w:id="56" w:author="Cristian Sbrolli" w:date="2020-12-27T11:34:00Z">
+      <w:del w:id="90" w:author="Cristian Sbrolli" w:date="2020-12-27T11:34:00Z">
         <w:r>
           <w:rPr>
             <w:rFonts w:ascii="Bell MT" w:hAnsi="Bell MT"/>
@@ -2019,7 +2345,7 @@
           <w:delText>of the time</w:delText>
         </w:r>
       </w:del>
-      <w:del w:id="57" w:author="Cristian Sbrolli" w:date="2020-12-27T11:35:00Z">
+      <w:del w:id="91" w:author="Cristian Sbrolli" w:date="2020-12-27T11:35:00Z">
         <w:r>
           <w:rPr>
             <w:rFonts w:ascii="Bell MT" w:hAnsi="Bell MT"/>
@@ -2039,7 +2365,7 @@
         </w:rPr>
         <w:t xml:space="preserve">when it is </w:t>
       </w:r>
-      <w:del w:id="58" w:author="Cristian Sbrolli" w:date="2020-12-27T11:35:00Z">
+      <w:del w:id="92" w:author="Cristian Sbrolli" w:date="2020-12-27T11:35:00Z">
         <w:r>
           <w:rPr>
             <w:rFonts w:ascii="Bell MT" w:hAnsi="Bell MT"/>
@@ -2059,7 +2385,7 @@
         </w:rPr>
         <w:t xml:space="preserve">time to leave their current location </w:t>
       </w:r>
-      <w:ins w:id="59" w:author="Cristian Sbrolli" w:date="2020-12-27T11:35:00Z">
+      <w:ins w:id="93" w:author="Cristian Sbrolli" w:date="2020-12-27T11:35:00Z">
         <w:r>
           <w:rPr>
             <w:rFonts w:ascii="Bell MT" w:hAnsi="Bell MT"/>
@@ -2079,7 +2405,7 @@
         </w:rPr>
         <w:t>to reach in time their destination</w:t>
       </w:r>
-      <w:ins w:id="60" w:author="Cristian Sbrolli" w:date="2020-12-27T11:36:00Z">
+      <w:ins w:id="94" w:author="Cristian Sbrolli" w:date="2020-12-27T11:36:00Z">
         <w:r>
           <w:rPr>
             <w:rFonts w:ascii="Bell MT" w:hAnsi="Bell MT"/>
@@ -2090,7 +2416,7 @@
           <w:t>; to do this, the component interfaces with the maps provider, getting info on E</w:t>
         </w:r>
       </w:ins>
-      <w:ins w:id="61" w:author="Cristian Sbrolli" w:date="2020-12-27T11:37:00Z">
+      <w:ins w:id="95" w:author="Cristian Sbrolli" w:date="2020-12-27T11:37:00Z">
         <w:r>
           <w:rPr>
             <w:rFonts w:ascii="Bell MT" w:hAnsi="Bell MT"/>
@@ -2101,7 +2427,7 @@
           <w:t>TA.</w:t>
         </w:r>
       </w:ins>
-      <w:del w:id="62" w:author="Cristian Sbrolli" w:date="2020-12-27T11:36:00Z">
+      <w:del w:id="96" w:author="Cristian Sbrolli" w:date="2020-12-27T11:36:00Z">
         <w:r>
           <w:rPr>
             <w:rFonts w:ascii="Bell MT" w:hAnsi="Bell MT"/>
@@ -2121,7 +2447,7 @@
         </w:rPr>
         <w:t xml:space="preserve"> </w:t>
       </w:r>
-      <w:ins w:id="63" w:author="Cristian Sbrolli" w:date="2020-12-27T11:36:00Z">
+      <w:ins w:id="97" w:author="Cristian Sbrolli" w:date="2020-12-27T11:36:00Z">
         <w:r>
           <w:rPr>
             <w:rFonts w:ascii="Bell MT" w:hAnsi="Bell MT"/>
@@ -2142,7 +2468,7 @@
         </w:rPr>
         <w:t xml:space="preserve">provide </w:t>
       </w:r>
-      <w:ins w:id="64" w:author="Cristian Sbrolli" w:date="2020-12-27T11:37:00Z">
+      <w:ins w:id="98" w:author="Cristian Sbrolli" w:date="2020-12-27T11:37:00Z">
         <w:r>
           <w:rPr>
             <w:rFonts w:ascii="Bell MT" w:hAnsi="Bell MT"/>
@@ -2153,7 +2479,7 @@
           <w:t>suggestions</w:t>
         </w:r>
       </w:ins>
-      <w:del w:id="65" w:author="Cristian Sbrolli" w:date="2020-12-27T11:37:00Z">
+      <w:del w:id="99" w:author="Cristian Sbrolli" w:date="2020-12-27T11:37:00Z">
         <w:r>
           <w:rPr>
             <w:rFonts w:ascii="Bell MT" w:hAnsi="Bell MT"/>
@@ -2173,7 +2499,7 @@
         </w:rPr>
         <w:t xml:space="preserve"> of </w:t>
       </w:r>
-      <w:ins w:id="66" w:author="Cristian Sbrolli" w:date="2020-12-27T11:38:00Z">
+      <w:ins w:id="100" w:author="Cristian Sbrolli" w:date="2020-12-27T11:38:00Z">
         <w:r>
           <w:rPr>
             <w:rFonts w:ascii="Bell MT" w:hAnsi="Bell MT"/>
@@ -2193,7 +2519,7 @@
         </w:rPr>
         <w:t xml:space="preserve">available stores </w:t>
       </w:r>
-      <w:ins w:id="67" w:author="Cristian Sbrolli" w:date="2020-12-27T11:37:00Z">
+      <w:ins w:id="101" w:author="Cristian Sbrolli" w:date="2020-12-27T11:37:00Z">
         <w:r>
           <w:rPr>
             <w:rFonts w:ascii="Bell MT" w:hAnsi="Bell MT"/>
@@ -2213,7 +2539,7 @@
         </w:rPr>
         <w:t>when the requested one is full</w:t>
       </w:r>
-      <w:ins w:id="68" w:author="Cristian Sbrolli" w:date="2020-12-27T11:37:00Z">
+      <w:ins w:id="102" w:author="Cristian Sbrolli" w:date="2020-12-27T11:37:00Z">
         <w:r>
           <w:rPr>
             <w:rFonts w:ascii="Bell MT" w:hAnsi="Bell MT"/>
@@ -2224,7 +2550,7 @@
           <w:t xml:space="preserve"> or the user is inactive.</w:t>
         </w:r>
       </w:ins>
-      <w:del w:id="69" w:author="Cristian Sbrolli" w:date="2020-12-27T11:37:00Z">
+      <w:del w:id="103" w:author="Cristian Sbrolli" w:date="2020-12-27T11:37:00Z">
         <w:r>
           <w:rPr>
             <w:rFonts w:ascii="Bell MT" w:hAnsi="Bell MT"/>
@@ -2255,7 +2581,7 @@
         </w:rPr>
         <w:t>Instead,</w:t>
       </w:r>
-      <w:del w:id="70" w:author="Cristian Sbrolli" w:date="2020-12-27T11:39:00Z">
+      <w:del w:id="104" w:author="Cristian Sbrolli" w:date="2020-12-27T11:39:00Z">
         <w:r>
           <w:rPr>
             <w:rFonts w:ascii="Bell MT" w:hAnsi="Bell MT"/>
@@ -2275,7 +2601,7 @@
         </w:rPr>
         <w:t xml:space="preserve"> functionalities related to the store managers </w:t>
       </w:r>
-      <w:ins w:id="71" w:author="Cristian Sbrolli" w:date="2020-12-27T11:39:00Z">
+      <w:ins w:id="105" w:author="Cristian Sbrolli" w:date="2020-12-27T11:39:00Z">
         <w:r>
           <w:rPr>
             <w:rFonts w:ascii="Bell MT" w:hAnsi="Bell MT"/>
@@ -2295,7 +2621,7 @@
         </w:rPr>
         <w:t>the following component</w:t>
       </w:r>
-      <w:del w:id="72" w:author="Cristian Sbrolli" w:date="2020-12-27T11:39:00Z">
+      <w:del w:id="106" w:author="Cristian Sbrolli" w:date="2020-12-27T11:39:00Z">
         <w:r>
           <w:rPr>
             <w:rFonts w:ascii="Bell MT" w:hAnsi="Bell MT"/>
@@ -2318,7 +2644,7 @@
     </w:p>
     <w:p>
       <w:pPr>
-        <w:pStyle w:val="ListParagraph"/>
+        <w:pStyle w:val="Paragrafoelenco"/>
         <w:numPr>
           <w:ilvl w:val="0"/>
           <w:numId w:val="4"/>
@@ -2386,7 +2712,7 @@
     </w:p>
     <w:p>
       <w:pPr>
-        <w:pStyle w:val="ListParagraph"/>
+        <w:pStyle w:val="Paragrafoelenco"/>
         <w:numPr>
           <w:ilvl w:val="0"/>
           <w:numId w:val="4"/>
@@ -2411,7 +2737,7 @@
         </w:rPr>
         <w:t>Queue Manager</w:t>
       </w:r>
-      <w:ins w:id="73" w:author="Cristian Sbrolli" w:date="2020-12-27T11:39:00Z">
+      <w:ins w:id="107" w:author="Cristian Sbrolli" w:date="2020-12-27T11:39:00Z">
         <w:r>
           <w:rPr>
             <w:rFonts w:ascii="Bell MT" w:hAnsi="Bell MT"/>
@@ -2429,7 +2755,7 @@
             <w:sz w:val="28"/>
             <w:szCs w:val="28"/>
             <w:lang w:val="en-GB"/>
-            <w:rPrChange w:id="74" w:author="Cristian Sbrolli" w:date="2020-12-27T11:39:00Z">
+            <w:rPrChange w:id="108" w:author="Cristian Sbrolli" w:date="2020-12-27T11:39:00Z">
               <w:rPr>
                 <w:rFonts w:ascii="Bell MT" w:hAnsi="Bell MT"/>
                 <w:i/>
@@ -2452,7 +2778,7 @@
           <w:t xml:space="preserve">, </w:t>
         </w:r>
       </w:ins>
-      <w:ins w:id="75" w:author="Cristian Sbrolli" w:date="2020-12-27T11:41:00Z">
+      <w:ins w:id="109" w:author="Cristian Sbrolli" w:date="2020-12-27T11:41:00Z">
         <w:r>
           <w:rPr>
             <w:rFonts w:ascii="Bell MT" w:hAnsi="Bell MT"/>
@@ -2463,7 +2789,7 @@
           <w:t xml:space="preserve">as </w:t>
         </w:r>
       </w:ins>
-      <w:ins w:id="76" w:author="Cristian Sbrolli" w:date="2020-12-27T11:39:00Z">
+      <w:ins w:id="110" w:author="Cristian Sbrolli" w:date="2020-12-27T11:39:00Z">
         <w:r>
           <w:rPr>
             <w:rFonts w:ascii="Bell MT" w:hAnsi="Bell MT"/>
@@ -2474,7 +2800,7 @@
           <w:t xml:space="preserve">it defines </w:t>
         </w:r>
       </w:ins>
-      <w:ins w:id="77" w:author="Cristian Sbrolli" w:date="2020-12-27T11:40:00Z">
+      <w:ins w:id="111" w:author="Cristian Sbrolli" w:date="2020-12-27T11:40:00Z">
         <w:r>
           <w:rPr>
             <w:rFonts w:ascii="Bell MT" w:hAnsi="Bell MT"/>
@@ -2485,7 +2811,7 @@
           <w:t>and handles timeslot</w:t>
         </w:r>
       </w:ins>
-      <w:ins w:id="78" w:author="Cristian Sbrolli" w:date="2020-12-27T11:41:00Z">
+      <w:ins w:id="112" w:author="Cristian Sbrolli" w:date="2020-12-27T11:41:00Z">
         <w:r>
           <w:rPr>
             <w:rFonts w:ascii="Bell MT" w:hAnsi="Bell MT"/>
@@ -2496,7 +2822,7 @@
           <w:t>s and the queue. Through the timeslot manager subcomponent,</w:t>
         </w:r>
       </w:ins>
-      <w:ins w:id="79" w:author="Cristian Sbrolli" w:date="2020-12-27T11:45:00Z">
+      <w:ins w:id="113" w:author="Cristian Sbrolli" w:date="2020-12-27T11:45:00Z">
         <w:r>
           <w:rPr>
             <w:rFonts w:ascii="Bell MT" w:hAnsi="Bell MT"/>
@@ -2507,7 +2833,7 @@
           <w:t xml:space="preserve"> timeslots are searched to see</w:t>
         </w:r>
       </w:ins>
-      <w:ins w:id="80" w:author="Cristian Sbrolli" w:date="2020-12-27T11:46:00Z">
+      <w:ins w:id="114" w:author="Cristian Sbrolli" w:date="2020-12-27T11:46:00Z">
         <w:r>
           <w:rPr>
             <w:rFonts w:ascii="Bell MT" w:hAnsi="Bell MT"/>
@@ -2518,7 +2844,7 @@
           <w:t xml:space="preserve"> or update</w:t>
         </w:r>
       </w:ins>
-      <w:ins w:id="81" w:author="Cristian Sbrolli" w:date="2020-12-27T11:45:00Z">
+      <w:ins w:id="115" w:author="Cristian Sbrolli" w:date="2020-12-27T11:45:00Z">
         <w:r>
           <w:rPr>
             <w:rFonts w:ascii="Bell MT" w:hAnsi="Bell MT"/>
@@ -2529,7 +2855,7 @@
           <w:t xml:space="preserve"> their availability </w:t>
         </w:r>
       </w:ins>
-      <w:ins w:id="82" w:author="Cristian Sbrolli" w:date="2020-12-27T11:46:00Z">
+      <w:ins w:id="116" w:author="Cristian Sbrolli" w:date="2020-12-27T11:46:00Z">
         <w:r>
           <w:rPr>
             <w:rFonts w:ascii="Bell MT" w:hAnsi="Bell MT"/>
@@ -2540,7 +2866,7 @@
           <w:t xml:space="preserve">on new tickets requests. It also </w:t>
         </w:r>
       </w:ins>
-      <w:ins w:id="83" w:author="Cristian Sbrolli" w:date="2020-12-27T11:47:00Z">
+      <w:ins w:id="117" w:author="Cristian Sbrolli" w:date="2020-12-27T11:47:00Z">
         <w:r>
           <w:rPr>
             <w:rFonts w:ascii="Bell MT" w:hAnsi="Bell MT"/>
@@ -2551,7 +2877,7 @@
           <w:t xml:space="preserve">generates </w:t>
         </w:r>
       </w:ins>
-      <w:ins w:id="84" w:author="Cristian Sbrolli" w:date="2020-12-27T11:42:00Z">
+      <w:ins w:id="118" w:author="Cristian Sbrolli" w:date="2020-12-27T11:42:00Z">
         <w:r>
           <w:rPr>
             <w:rFonts w:ascii="Bell MT" w:hAnsi="Bell MT"/>
@@ -2562,7 +2888,7 @@
           <w:t xml:space="preserve">QRCodes </w:t>
         </w:r>
       </w:ins>
-      <w:ins w:id="85" w:author="Cristian Sbrolli" w:date="2020-12-27T11:43:00Z">
+      <w:ins w:id="119" w:author="Cristian Sbrolli" w:date="2020-12-27T11:43:00Z">
         <w:r>
           <w:rPr>
             <w:rFonts w:ascii="Bell MT" w:hAnsi="Bell MT"/>
@@ -2573,7 +2899,7 @@
           <w:t>for new tickets and visits, assigning them to available timeslots</w:t>
         </w:r>
       </w:ins>
-      <w:ins w:id="86" w:author="Cristian Sbrolli" w:date="2020-12-27T11:47:00Z">
+      <w:ins w:id="120" w:author="Cristian Sbrolli" w:date="2020-12-27T11:47:00Z">
         <w:r>
           <w:rPr>
             <w:rFonts w:ascii="Bell MT" w:hAnsi="Bell MT"/>
@@ -2584,7 +2910,7 @@
           <w:t>, and checks</w:t>
         </w:r>
       </w:ins>
-      <w:ins w:id="87" w:author="Cristian Sbrolli" w:date="2020-12-27T11:44:00Z">
+      <w:ins w:id="121" w:author="Cristian Sbrolli" w:date="2020-12-27T11:44:00Z">
         <w:r>
           <w:rPr>
             <w:rFonts w:ascii="Bell MT" w:hAnsi="Bell MT"/>
@@ -2595,7 +2921,7 @@
           <w:t xml:space="preserve"> QRCodes on scan,</w:t>
         </w:r>
       </w:ins>
-      <w:ins w:id="88" w:author="Cristian Sbrolli" w:date="2020-12-27T11:42:00Z">
+      <w:ins w:id="122" w:author="Cristian Sbrolli" w:date="2020-12-27T11:42:00Z">
         <w:r>
           <w:rPr>
             <w:rFonts w:ascii="Bell MT" w:hAnsi="Bell MT"/>
@@ -2615,7 +2941,7 @@
           <w:t xml:space="preserve">so to </w:t>
         </w:r>
       </w:ins>
-      <w:ins w:id="89" w:author="Cristian Sbrolli" w:date="2020-12-27T11:47:00Z">
+      <w:ins w:id="123" w:author="Cristian Sbrolli" w:date="2020-12-27T11:47:00Z">
         <w:r>
           <w:rPr>
             <w:rFonts w:ascii="Bell MT" w:hAnsi="Bell MT"/>
@@ -2626,7 +2952,7 @@
           <w:t>correctly update</w:t>
         </w:r>
       </w:ins>
-      <w:ins w:id="90" w:author="Cristian Sbrolli" w:date="2020-12-27T11:42:00Z">
+      <w:ins w:id="124" w:author="Cristian Sbrolli" w:date="2020-12-27T11:42:00Z">
         <w:r>
           <w:rPr>
             <w:rFonts w:ascii="Bell MT" w:hAnsi="Bell MT"/>
@@ -2646,7 +2972,7 @@
           <w:t xml:space="preserve"> </w:t>
         </w:r>
       </w:ins>
-      <w:ins w:id="91" w:author="Cristian Sbrolli" w:date="2020-12-27T11:44:00Z">
+      <w:ins w:id="125" w:author="Cristian Sbrolli" w:date="2020-12-27T11:44:00Z">
         <w:r>
           <w:rPr>
             <w:rFonts w:ascii="Bell MT" w:hAnsi="Bell MT"/>
@@ -2666,7 +2992,7 @@
         </w:rPr>
         <w:br/>
       </w:r>
-      <w:del w:id="92" w:author="Cristian Sbrolli" w:date="2020-12-27T11:47:00Z">
+      <w:del w:id="126" w:author="Cristian Sbrolli" w:date="2020-12-27T11:47:00Z">
         <w:r>
           <w:rPr>
             <w:rFonts w:ascii="Bell MT" w:hAnsi="Bell MT"/>
@@ -2677,7 +3003,7 @@
           <w:delText>Which generates all the information regarding all booked and available tickets, such as the free time slots, the validation of tickets in entrances and exits inside stores. It also forwards this information to the database to be stored for a longer interval of time.</w:delText>
         </w:r>
       </w:del>
-      <w:ins w:id="93" w:author="Cristian Sbrolli" w:date="2020-12-27T11:47:00Z">
+      <w:ins w:id="127" w:author="Cristian Sbrolli" w:date="2020-12-27T11:47:00Z">
         <w:r>
           <w:rPr>
             <w:rFonts w:ascii="Bell MT" w:hAnsi="Bell MT"/>
@@ -2688,7 +3014,7 @@
           <w:t xml:space="preserve">The other components is a timeslot optimizer, that </w:t>
         </w:r>
       </w:ins>
-      <w:ins w:id="94" w:author="Cristian Sbrolli" w:date="2020-12-27T11:48:00Z">
+      <w:ins w:id="128" w:author="Cristian Sbrolli" w:date="2020-12-27T11:48:00Z">
         <w:r>
           <w:rPr>
             <w:rFonts w:ascii="Bell MT" w:hAnsi="Bell MT"/>
@@ -2699,7 +3025,7 @@
           <w:t>is a periodic activated component, which handles aspects of the optimization of timeslots, as the maximum number of people that can enter</w:t>
         </w:r>
       </w:ins>
-      <w:ins w:id="95" w:author="Cristian Sbrolli" w:date="2020-12-27T11:49:00Z">
+      <w:ins w:id="129" w:author="Cristian Sbrolli" w:date="2020-12-27T11:49:00Z">
         <w:r>
           <w:rPr>
             <w:rFonts w:ascii="Bell MT" w:hAnsi="Bell MT"/>
@@ -2710,7 +3036,7 @@
           <w:t xml:space="preserve"> considering info about user visits that declared their shopping list or departments they will visit</w:t>
         </w:r>
       </w:ins>
-      <w:ins w:id="96" w:author="Cristian Sbrolli" w:date="2020-12-27T11:50:00Z">
+      <w:ins w:id="130" w:author="Cristian Sbrolli" w:date="2020-12-27T11:50:00Z">
         <w:r>
           <w:rPr>
             <w:rFonts w:ascii="Bell MT" w:hAnsi="Bell MT"/>
@@ -2721,7 +3047,7 @@
           <w:t>; another possible optimization is the duration of timeslots, performed once</w:t>
         </w:r>
       </w:ins>
-      <w:ins w:id="97" w:author="Cristian Sbrolli" w:date="2020-12-27T11:51:00Z">
+      <w:ins w:id="131" w:author="Cristian Sbrolli" w:date="2020-12-27T11:51:00Z">
         <w:r>
           <w:rPr>
             <w:rFonts w:ascii="Bell MT" w:hAnsi="Bell MT"/>
@@ -2732,7 +3058,7 @@
           <w:t xml:space="preserve"> </w:t>
         </w:r>
       </w:ins>
-      <w:ins w:id="98" w:author="Cristian Sbrolli" w:date="2020-12-27T11:50:00Z">
+      <w:ins w:id="132" w:author="Cristian Sbrolli" w:date="2020-12-27T11:50:00Z">
         <w:r>
           <w:rPr>
             <w:rFonts w:ascii="Bell MT" w:hAnsi="Bell MT"/>
@@ -2743,7 +3069,7 @@
           <w:t>in a greater period of time</w:t>
         </w:r>
       </w:ins>
-      <w:ins w:id="99" w:author="Cristian Sbrolli" w:date="2020-12-27T11:51:00Z">
+      <w:ins w:id="133" w:author="Cristian Sbrolli" w:date="2020-12-27T11:51:00Z">
         <w:r>
           <w:rPr>
             <w:rFonts w:ascii="Bell MT" w:hAnsi="Bell MT"/>
@@ -2754,7 +3080,7 @@
           <w:t xml:space="preserve"> w.r.t. to the previous one</w:t>
         </w:r>
       </w:ins>
-      <w:ins w:id="100" w:author="Cristian Sbrolli" w:date="2020-12-27T11:50:00Z">
+      <w:ins w:id="134" w:author="Cristian Sbrolli" w:date="2020-12-27T11:50:00Z">
         <w:r>
           <w:rPr>
             <w:rFonts w:ascii="Bell MT" w:hAnsi="Bell MT"/>
@@ -2765,7 +3091,7 @@
           <w:t>,</w:t>
         </w:r>
       </w:ins>
-      <w:ins w:id="101" w:author="Cristian Sbrolli" w:date="2020-12-27T11:51:00Z">
+      <w:ins w:id="135" w:author="Cristian Sbrolli" w:date="2020-12-27T11:51:00Z">
         <w:r>
           <w:rPr>
             <w:rFonts w:ascii="Bell MT" w:hAnsi="Bell MT"/>
@@ -2779,7 +3105,7 @@
     </w:p>
     <w:p>
       <w:pPr>
-        <w:pStyle w:val="ListParagraph"/>
+        <w:pStyle w:val="Paragrafoelenco"/>
         <w:numPr>
           <w:ilvl w:val="0"/>
           <w:numId w:val="4"/>
@@ -2814,7 +3140,7 @@
         <w:br/>
         <w:t xml:space="preserve">It provides </w:t>
       </w:r>
-      <w:del w:id="102" w:author="Cristian Sbrolli" w:date="2020-12-27T12:08:00Z">
+      <w:del w:id="136" w:author="Cristian Sbrolli" w:date="2020-12-27T12:08:00Z">
         <w:r>
           <w:rPr>
             <w:rFonts w:ascii="Bell MT" w:hAnsi="Bell MT"/>
@@ -2834,7 +3160,7 @@
         </w:rPr>
         <w:t xml:space="preserve">interfaces that allow the search of the closest stores </w:t>
       </w:r>
-      <w:ins w:id="103" w:author="Cristian Sbrolli" w:date="2020-12-27T12:07:00Z">
+      <w:ins w:id="137" w:author="Cristian Sbrolli" w:date="2020-12-27T12:07:00Z">
         <w:r>
           <w:rPr>
             <w:rFonts w:ascii="Bell MT" w:hAnsi="Bell MT"/>
@@ -2854,7 +3180,7 @@
         </w:rPr>
         <w:t xml:space="preserve">around a </w:t>
       </w:r>
-      <w:ins w:id="104" w:author="Cristian Sbrolli" w:date="2020-12-27T12:07:00Z">
+      <w:ins w:id="138" w:author="Cristian Sbrolli" w:date="2020-12-27T12:07:00Z">
         <w:r>
           <w:rPr>
             <w:rFonts w:ascii="Bell MT" w:hAnsi="Bell MT"/>
@@ -2874,7 +3200,7 @@
         </w:rPr>
         <w:t>location</w:t>
       </w:r>
-      <w:ins w:id="105" w:author="Cristian Sbrolli" w:date="2020-12-27T12:08:00Z">
+      <w:ins w:id="139" w:author="Cristian Sbrolli" w:date="2020-12-27T12:08:00Z">
         <w:r>
           <w:rPr>
             <w:rFonts w:ascii="Bell MT" w:hAnsi="Bell MT"/>
@@ -2885,7 +3211,7 @@
           <w:t>,</w:t>
         </w:r>
       </w:ins>
-      <w:ins w:id="106" w:author="Cristian Sbrolli" w:date="2020-12-27T12:09:00Z">
+      <w:ins w:id="140" w:author="Cristian Sbrolli" w:date="2020-12-27T12:09:00Z">
         <w:r>
           <w:rPr>
             <w:rFonts w:ascii="Bell MT" w:hAnsi="Bell MT"/>
@@ -2896,7 +3222,7 @@
           <w:t xml:space="preserve"> filtering on the stores that are registered and use CLup; it also </w:t>
         </w:r>
       </w:ins>
-      <w:ins w:id="107" w:author="Cristian Sbrolli" w:date="2020-12-27T12:10:00Z">
+      <w:ins w:id="141" w:author="Cristian Sbrolli" w:date="2020-12-27T12:10:00Z">
         <w:r>
           <w:rPr>
             <w:rFonts w:ascii="Bell MT" w:hAnsi="Bell MT"/>
@@ -2907,7 +3233,7 @@
           <w:t>provides the ETA services, needed by other components to have an estimation of the user distance (quantified in time) from the given location. To provide</w:t>
         </w:r>
       </w:ins>
-      <w:ins w:id="108" w:author="Cristian Sbrolli" w:date="2020-12-27T12:11:00Z">
+      <w:ins w:id="142" w:author="Cristian Sbrolli" w:date="2020-12-27T12:11:00Z">
         <w:r>
           <w:rPr>
             <w:rFonts w:ascii="Bell MT" w:hAnsi="Bell MT"/>
@@ -2918,7 +3244,7 @@
           <w:t xml:space="preserve"> these services, it interfaces with the Mediator, that will then process and forward requests to the external API.</w:t>
         </w:r>
       </w:ins>
-      <w:del w:id="109" w:author="Cristian Sbrolli" w:date="2020-12-27T12:07:00Z">
+      <w:del w:id="143" w:author="Cristian Sbrolli" w:date="2020-12-27T12:07:00Z">
         <w:r>
           <w:rPr>
             <w:rFonts w:ascii="Bell MT" w:hAnsi="Bell MT"/>
@@ -2932,7 +3258,7 @@
     </w:p>
     <w:p>
       <w:pPr>
-        <w:pStyle w:val="ListParagraph"/>
+        <w:pStyle w:val="Paragrafoelenco"/>
         <w:rPr>
           <w:rFonts w:ascii="Bell MT" w:hAnsi="Bell MT"/>
           <w:u w:val="single"/>
@@ -2942,7 +3268,7 @@
     </w:p>
     <w:p>
       <w:pPr>
-        <w:pStyle w:val="ListParagraph"/>
+        <w:pStyle w:val="Paragrafoelenco"/>
         <w:rPr>
           <w:rFonts w:ascii="Bell MT" w:hAnsi="Bell MT"/>
           <w:u w:val="single"/>
@@ -2952,7 +3278,7 @@
     </w:p>
     <w:p>
       <w:pPr>
-        <w:pStyle w:val="ListParagraph"/>
+        <w:pStyle w:val="Paragrafoelenco"/>
         <w:rPr>
           <w:rFonts w:ascii="Bell MT" w:hAnsi="Bell MT"/>
           <w:u w:val="single"/>
@@ -2962,7 +3288,7 @@
     </w:p>
     <w:p>
       <w:pPr>
-        <w:pStyle w:val="ListParagraph"/>
+        <w:pStyle w:val="Paragrafoelenco"/>
         <w:rPr>
           <w:rFonts w:ascii="Bell MT" w:hAnsi="Bell MT"/>
           <w:u w:val="single"/>
@@ -2972,7 +3298,7 @@
     </w:p>
     <w:p>
       <w:pPr>
-        <w:pStyle w:val="ListParagraph"/>
+        <w:pStyle w:val="Paragrafoelenco"/>
         <w:rPr>
           <w:rFonts w:ascii="Bell MT" w:hAnsi="Bell MT"/>
           <w:u w:val="single"/>
@@ -2982,7 +3308,7 @@
     </w:p>
     <w:p>
       <w:pPr>
-        <w:pStyle w:val="ListParagraph"/>
+        <w:pStyle w:val="Paragrafoelenco"/>
         <w:rPr>
           <w:rFonts w:ascii="Bell MT" w:hAnsi="Bell MT"/>
           <w:u w:val="single"/>
@@ -2992,7 +3318,7 @@
     </w:p>
     <w:p>
       <w:pPr>
-        <w:pStyle w:val="ListParagraph"/>
+        <w:pStyle w:val="Paragrafoelenco"/>
         <w:rPr>
           <w:rFonts w:ascii="Bell MT" w:hAnsi="Bell MT"/>
           <w:u w:val="single"/>
@@ -3002,7 +3328,7 @@
     </w:p>
     <w:p>
       <w:pPr>
-        <w:pStyle w:val="ListParagraph"/>
+        <w:pStyle w:val="Paragrafoelenco"/>
         <w:rPr>
           <w:rFonts w:ascii="Bell MT" w:hAnsi="Bell MT"/>
           <w:u w:val="single"/>
@@ -3012,7 +3338,7 @@
     </w:p>
     <w:p>
       <w:pPr>
-        <w:pStyle w:val="ListParagraph"/>
+        <w:pStyle w:val="Paragrafoelenco"/>
         <w:rPr>
           <w:rFonts w:ascii="Bell MT" w:hAnsi="Bell MT"/>
           <w:u w:val="single"/>
@@ -3022,7 +3348,7 @@
     </w:p>
     <w:p>
       <w:pPr>
-        <w:pStyle w:val="ListParagraph"/>
+        <w:pStyle w:val="Paragrafoelenco"/>
         <w:rPr>
           <w:rFonts w:ascii="Bell MT" w:hAnsi="Bell MT"/>
           <w:u w:val="single"/>
@@ -3032,7 +3358,7 @@
     </w:p>
     <w:p>
       <w:pPr>
-        <w:pStyle w:val="ListParagraph"/>
+        <w:pStyle w:val="Paragrafoelenco"/>
         <w:rPr>
           <w:rFonts w:ascii="Bell MT" w:hAnsi="Bell MT"/>
           <w:u w:val="single"/>
@@ -3042,7 +3368,7 @@
     </w:p>
     <w:p>
       <w:pPr>
-        <w:pStyle w:val="ListParagraph"/>
+        <w:pStyle w:val="Paragrafoelenco"/>
         <w:rPr>
           <w:rFonts w:ascii="Bell MT" w:hAnsi="Bell MT"/>
           <w:u w:val="single"/>
@@ -3052,7 +3378,7 @@
     </w:p>
     <w:p>
       <w:pPr>
-        <w:pStyle w:val="ListParagraph"/>
+        <w:pStyle w:val="Paragrafoelenco"/>
         <w:rPr>
           <w:rFonts w:ascii="Bell MT" w:hAnsi="Bell MT"/>
           <w:u w:val="single"/>
@@ -3062,7 +3388,7 @@
     </w:p>
     <w:p>
       <w:pPr>
-        <w:pStyle w:val="ListParagraph"/>
+        <w:pStyle w:val="Paragrafoelenco"/>
         <w:rPr>
           <w:rFonts w:ascii="Bell MT" w:hAnsi="Bell MT"/>
           <w:u w:val="single"/>
@@ -3072,7 +3398,7 @@
     </w:p>
     <w:p>
       <w:pPr>
-        <w:pStyle w:val="ListParagraph"/>
+        <w:pStyle w:val="Paragrafoelenco"/>
         <w:rPr>
           <w:rFonts w:ascii="Bell MT" w:hAnsi="Bell MT"/>
           <w:u w:val="single"/>
@@ -3082,7 +3408,7 @@
     </w:p>
     <w:p>
       <w:pPr>
-        <w:pStyle w:val="ListParagraph"/>
+        <w:pStyle w:val="Paragrafoelenco"/>
         <w:rPr>
           <w:rFonts w:ascii="Bell MT" w:hAnsi="Bell MT"/>
           <w:u w:val="single"/>
@@ -3092,7 +3418,7 @@
     </w:p>
     <w:p>
       <w:pPr>
-        <w:pStyle w:val="ListParagraph"/>
+        <w:pStyle w:val="Paragrafoelenco"/>
         <w:rPr>
           <w:rFonts w:ascii="Bell MT" w:hAnsi="Bell MT"/>
           <w:u w:val="single"/>
@@ -3102,7 +3428,7 @@
     </w:p>
     <w:p>
       <w:pPr>
-        <w:pStyle w:val="ListParagraph"/>
+        <w:pStyle w:val="Paragrafoelenco"/>
         <w:rPr>
           <w:rFonts w:ascii="Bell MT" w:hAnsi="Bell MT"/>
           <w:u w:val="single"/>
@@ -3112,7 +3438,7 @@
     </w:p>
     <w:p>
       <w:pPr>
-        <w:pStyle w:val="ListParagraph"/>
+        <w:pStyle w:val="Paragrafoelenco"/>
         <w:rPr>
           <w:rFonts w:ascii="Bell MT" w:hAnsi="Bell MT"/>
           <w:u w:val="single"/>
@@ -3122,7 +3448,7 @@
     </w:p>
     <w:p>
       <w:pPr>
-        <w:pStyle w:val="ListParagraph"/>
+        <w:pStyle w:val="Paragrafoelenco"/>
         <w:rPr>
           <w:rFonts w:ascii="Bell MT" w:hAnsi="Bell MT"/>
           <w:u w:val="single"/>
@@ -3132,7 +3458,7 @@
     </w:p>
     <w:p>
       <w:pPr>
-        <w:pStyle w:val="ListParagraph"/>
+        <w:pStyle w:val="Paragrafoelenco"/>
         <w:numPr>
           <w:ilvl w:val="1"/>
           <w:numId w:val="1"/>
@@ -3142,7 +3468,7 @@
           <w:sz w:val="32"/>
           <w:szCs w:val="32"/>
           <w:lang w:val="en-GB"/>
-          <w:rPrChange w:id="110" w:author="Giorgio Romeo" w:date="2020-12-25T20:30:00Z">
+          <w:rPrChange w:id="144" w:author="Giorgio Romeo" w:date="2020-12-25T20:30:00Z">
             <w:rPr>
               <w:rFonts w:ascii="Bell MT" w:hAnsi="Bell MT"/>
               <w:lang w:val="en-GB"/>
@@ -3158,7 +3484,7 @@
           <w:sz w:val="32"/>
           <w:szCs w:val="32"/>
           <w:lang w:val="en-GB"/>
-          <w:rPrChange w:id="111" w:author="Giorgio Romeo" w:date="2020-12-25T20:30:00Z">
+          <w:rPrChange w:id="145" w:author="Giorgio Romeo" w:date="2020-12-25T20:30:00Z">
             <w:rPr>
               <w:rFonts w:ascii="Bell MT" w:hAnsi="Bell MT"/>
               <w:lang w:val="en-GB"/>
@@ -3167,7 +3493,7 @@
         </w:rPr>
         <w:t xml:space="preserve">Deployment </w:t>
       </w:r>
-      <w:ins w:id="112" w:author="Giorgio Romeo" w:date="2020-12-25T20:29:00Z">
+      <w:ins w:id="146" w:author="Giorgio Romeo" w:date="2020-12-25T20:29:00Z">
         <w:r>
           <w:rPr>
             <w:rFonts w:ascii="Bell MT" w:hAnsi="Bell MT"/>
@@ -3176,7 +3502,7 @@
             <w:sz w:val="32"/>
             <w:szCs w:val="32"/>
             <w:lang w:val="en-GB"/>
-            <w:rPrChange w:id="113" w:author="Giorgio Romeo" w:date="2020-12-25T20:30:00Z">
+            <w:rPrChange w:id="147" w:author="Giorgio Romeo" w:date="2020-12-25T20:30:00Z">
               <w:rPr>
                 <w:rFonts w:ascii="Bell MT" w:hAnsi="Bell MT"/>
                 <w:lang w:val="en-GB"/>
@@ -3186,7 +3512,7 @@
           <w:t>v</w:t>
         </w:r>
       </w:ins>
-      <w:del w:id="114" w:author="Giorgio Romeo" w:date="2020-12-25T20:29:00Z">
+      <w:del w:id="148" w:author="Giorgio Romeo" w:date="2020-12-25T20:29:00Z">
         <w:r>
           <w:rPr>
             <w:rFonts w:ascii="Bell MT" w:hAnsi="Bell MT"/>
@@ -3195,7 +3521,7 @@
             <w:sz w:val="32"/>
             <w:szCs w:val="32"/>
             <w:lang w:val="en-GB"/>
-            <w:rPrChange w:id="115" w:author="Giorgio Romeo" w:date="2020-12-25T20:30:00Z">
+            <w:rPrChange w:id="149" w:author="Giorgio Romeo" w:date="2020-12-25T20:30:00Z">
               <w:rPr>
                 <w:rFonts w:ascii="Bell MT" w:hAnsi="Bell MT"/>
                 <w:lang w:val="en-GB"/>
@@ -3213,7 +3539,7 @@
           <w:sz w:val="32"/>
           <w:szCs w:val="32"/>
           <w:lang w:val="en-GB"/>
-          <w:rPrChange w:id="116" w:author="Giorgio Romeo" w:date="2020-12-25T20:30:00Z">
+          <w:rPrChange w:id="150" w:author="Giorgio Romeo" w:date="2020-12-25T20:30:00Z">
             <w:rPr>
               <w:rFonts w:ascii="Bell MT" w:hAnsi="Bell MT"/>
               <w:lang w:val="en-GB"/>
@@ -3228,7 +3554,7 @@
           <w:sz w:val="32"/>
           <w:szCs w:val="32"/>
           <w:lang w:val="en-GB"/>
-          <w:rPrChange w:id="117" w:author="Giorgio Romeo" w:date="2020-12-25T20:30:00Z">
+          <w:rPrChange w:id="151" w:author="Giorgio Romeo" w:date="2020-12-25T20:30:00Z">
             <w:rPr>
               <w:rFonts w:ascii="Bell MT" w:hAnsi="Bell MT"/>
               <w:lang w:val="en-GB"/>
@@ -3240,7 +3566,7 @@
     </w:p>
     <w:p>
       <w:pPr>
-        <w:pStyle w:val="ListParagraph"/>
+        <w:pStyle w:val="Paragrafoelenco"/>
         <w:numPr>
           <w:ilvl w:val="1"/>
           <w:numId w:val="1"/>
@@ -3250,7 +3576,7 @@
           <w:sz w:val="32"/>
           <w:szCs w:val="32"/>
           <w:lang w:val="en-GB"/>
-          <w:rPrChange w:id="118" w:author="Giorgio Romeo" w:date="2020-12-25T20:30:00Z">
+          <w:rPrChange w:id="152" w:author="Giorgio Romeo" w:date="2020-12-25T20:30:00Z">
             <w:rPr>
               <w:rFonts w:ascii="Bell MT" w:hAnsi="Bell MT"/>
               <w:lang w:val="en-GB"/>
@@ -3266,7 +3592,7 @@
           <w:sz w:val="32"/>
           <w:szCs w:val="32"/>
           <w:lang w:val="en-GB"/>
-          <w:rPrChange w:id="119" w:author="Giorgio Romeo" w:date="2020-12-25T20:30:00Z">
+          <w:rPrChange w:id="153" w:author="Giorgio Romeo" w:date="2020-12-25T20:30:00Z">
             <w:rPr>
               <w:rFonts w:ascii="Bell MT" w:hAnsi="Bell MT"/>
               <w:lang w:val="en-GB"/>
@@ -3281,7 +3607,7 @@
           <w:sz w:val="32"/>
           <w:szCs w:val="32"/>
           <w:lang w:val="en-GB"/>
-          <w:rPrChange w:id="120" w:author="Giorgio Romeo" w:date="2020-12-25T20:30:00Z">
+          <w:rPrChange w:id="154" w:author="Giorgio Romeo" w:date="2020-12-25T20:30:00Z">
             <w:rPr>
               <w:rFonts w:ascii="Bell MT" w:hAnsi="Bell MT"/>
               <w:lang w:val="en-GB"/>
@@ -3300,7 +3626,7 @@
     </w:p>
     <w:p>
       <w:pPr>
-        <w:pStyle w:val="ListParagraph"/>
+        <w:pStyle w:val="Paragrafoelenco"/>
         <w:numPr>
           <w:ilvl w:val="1"/>
           <w:numId w:val="1"/>
@@ -3312,7 +3638,7 @@
           <w:sz w:val="32"/>
           <w:szCs w:val="32"/>
           <w:lang w:val="en-GB"/>
-          <w:rPrChange w:id="121" w:author="Giorgio Romeo" w:date="2020-12-25T20:30:00Z">
+          <w:rPrChange w:id="155" w:author="Giorgio Romeo" w:date="2020-12-25T20:30:00Z">
             <w:rPr>
               <w:rFonts w:ascii="Bell MT" w:hAnsi="Bell MT"/>
               <w:lang w:val="en-GB"/>
@@ -3328,7 +3654,7 @@
           <w:sz w:val="32"/>
           <w:szCs w:val="32"/>
           <w:lang w:val="en-GB"/>
-          <w:rPrChange w:id="122" w:author="Giorgio Romeo" w:date="2020-12-25T20:30:00Z">
+          <w:rPrChange w:id="156" w:author="Giorgio Romeo" w:date="2020-12-25T20:30:00Z">
             <w:rPr>
               <w:rFonts w:ascii="Bell MT" w:hAnsi="Bell MT"/>
               <w:lang w:val="en-GB"/>
@@ -3340,7 +3666,7 @@
     </w:p>
     <w:p>
       <w:pPr>
-        <w:pStyle w:val="ListParagraph"/>
+        <w:pStyle w:val="Paragrafoelenco"/>
         <w:numPr>
           <w:ilvl w:val="1"/>
           <w:numId w:val="1"/>
@@ -3358,7 +3684,7 @@
           <w:sz w:val="32"/>
           <w:szCs w:val="32"/>
           <w:lang w:val="en-GB"/>
-          <w:rPrChange w:id="123" w:author="Giorgio Romeo" w:date="2020-12-25T20:30:00Z">
+          <w:rPrChange w:id="157" w:author="Giorgio Romeo" w:date="2020-12-25T20:30:00Z">
             <w:rPr>
               <w:rFonts w:ascii="Bell MT" w:hAnsi="Bell MT"/>
               <w:lang w:val="en-GB"/>
@@ -3377,7 +3703,7 @@
     </w:p>
     <w:p>
       <w:pPr>
-        <w:pStyle w:val="ListParagraph"/>
+        <w:pStyle w:val="Paragrafoelenco"/>
         <w:numPr>
           <w:ilvl w:val="1"/>
           <w:numId w:val="1"/>
@@ -3387,7 +3713,7 @@
           <w:sz w:val="32"/>
           <w:szCs w:val="32"/>
           <w:lang w:val="en-GB"/>
-          <w:rPrChange w:id="124" w:author="Giorgio Romeo" w:date="2020-12-25T20:30:00Z">
+          <w:rPrChange w:id="158" w:author="Giorgio Romeo" w:date="2020-12-25T20:30:00Z">
             <w:rPr>
               <w:rFonts w:ascii="Bell MT" w:hAnsi="Bell MT"/>
               <w:lang w:val="en-GB"/>
@@ -3403,7 +3729,7 @@
           <w:sz w:val="32"/>
           <w:szCs w:val="32"/>
           <w:lang w:val="en-GB"/>
-          <w:rPrChange w:id="125" w:author="Giorgio Romeo" w:date="2020-12-25T20:31:00Z">
+          <w:rPrChange w:id="159" w:author="Giorgio Romeo" w:date="2020-12-25T20:31:00Z">
             <w:rPr>
               <w:rFonts w:ascii="Bell MT" w:hAnsi="Bell MT"/>
               <w:lang w:val="en-GB"/>
@@ -3430,13 +3756,13 @@
     </w:p>
     <w:p>
       <w:pPr>
-        <w:pStyle w:val="ListParagraph"/>
+        <w:pStyle w:val="Paragrafoelenco"/>
         <w:numPr>
           <w:ilvl w:val="0"/>
           <w:numId w:val="1"/>
         </w:numPr>
         <w:rPr>
-          <w:ins w:id="126" w:author="Cristian Sbrolli" w:date="2020-12-27T12:15:00Z"/>
+          <w:ins w:id="160" w:author="Cristian Sbrolli" w:date="2020-12-27T12:15:00Z"/>
           <w:rFonts w:ascii="Bell MT" w:hAnsi="Bell MT"/>
           <w:lang w:val="en-GB"/>
         </w:rPr>
@@ -3458,7 +3784,7 @@
         </w:rPr>
         <w:t xml:space="preserve">: </w:t>
       </w:r>
-      <w:del w:id="127" w:author="Cristian Sbrolli" w:date="2020-12-27T12:15:00Z">
+      <w:del w:id="161" w:author="Cristian Sbrolli" w:date="2020-12-27T12:15:00Z">
         <w:r>
           <w:rPr>
             <w:rFonts w:ascii="Bell MT" w:hAnsi="Bell MT"/>
@@ -3472,12 +3798,12 @@
       <w:pPr>
         <w:ind w:left="360"/>
         <w:rPr>
-          <w:ins w:id="128" w:author="Cristian Sbrolli" w:date="2020-12-27T12:21:00Z"/>
-          <w:rFonts w:ascii="Bell MT" w:hAnsi="Bell MT"/>
-          <w:lang w:val="en-GB"/>
-        </w:rPr>
-      </w:pPr>
-      <w:ins w:id="129" w:author="Cristian Sbrolli" w:date="2020-12-27T12:17:00Z">
+          <w:ins w:id="162" w:author="Cristian Sbrolli" w:date="2020-12-27T12:21:00Z"/>
+          <w:rFonts w:ascii="Bell MT" w:hAnsi="Bell MT"/>
+          <w:lang w:val="en-GB"/>
+        </w:rPr>
+      </w:pPr>
+      <w:ins w:id="163" w:author="Cristian Sbrolli" w:date="2020-12-27T12:17:00Z">
         <w:r>
           <w:rPr>
             <w:rFonts w:ascii="Bell MT" w:hAnsi="Bell MT"/>
@@ -3486,7 +3812,7 @@
           <w:t>Here we include some draft mockups about how the mobile applications and the web application should look like. As they are drafts, these are not t</w:t>
         </w:r>
       </w:ins>
-      <w:ins w:id="130" w:author="Cristian Sbrolli" w:date="2020-12-27T12:18:00Z">
+      <w:ins w:id="164" w:author="Cristian Sbrolli" w:date="2020-12-27T12:18:00Z">
         <w:r>
           <w:rPr>
             <w:rFonts w:ascii="Bell MT" w:hAnsi="Bell MT"/>
@@ -3495,7 +3821,7 @@
           <w:t xml:space="preserve">o be intended as strictly constraining designs: backgrounds, styles, </w:t>
         </w:r>
       </w:ins>
-      <w:ins w:id="131" w:author="Cristian Sbrolli" w:date="2020-12-27T12:19:00Z">
+      <w:ins w:id="165" w:author="Cristian Sbrolli" w:date="2020-12-27T12:19:00Z">
         <w:r>
           <w:rPr>
             <w:rFonts w:ascii="Bell MT" w:hAnsi="Bell MT"/>
@@ -3504,7 +3830,7 @@
           <w:t>text formatting</w:t>
         </w:r>
       </w:ins>
-      <w:ins w:id="132" w:author="Cristian Sbrolli" w:date="2020-12-27T12:20:00Z">
+      <w:ins w:id="166" w:author="Cristian Sbrolli" w:date="2020-12-27T12:20:00Z">
         <w:r>
           <w:rPr>
             <w:rFonts w:ascii="Bell MT" w:hAnsi="Bell MT"/>
@@ -3513,7 +3839,7 @@
           <w:t xml:space="preserve"> and page structure</w:t>
         </w:r>
       </w:ins>
-      <w:ins w:id="133" w:author="Cristian Sbrolli" w:date="2020-12-27T12:18:00Z">
+      <w:ins w:id="167" w:author="Cristian Sbrolli" w:date="2020-12-27T12:18:00Z">
         <w:r>
           <w:rPr>
             <w:rFonts w:ascii="Bell MT" w:hAnsi="Bell MT"/>
@@ -3522,7 +3848,7 @@
           <w:t xml:space="preserve"> </w:t>
         </w:r>
       </w:ins>
-      <w:ins w:id="134" w:author="Cristian Sbrolli" w:date="2020-12-27T12:19:00Z">
+      <w:ins w:id="168" w:author="Cristian Sbrolli" w:date="2020-12-27T12:19:00Z">
         <w:r>
           <w:rPr>
             <w:rFonts w:ascii="Bell MT" w:hAnsi="Bell MT"/>
@@ -3531,7 +3857,7 @@
           <w:t>a</w:t>
         </w:r>
       </w:ins>
-      <w:ins w:id="135" w:author="Cristian Sbrolli" w:date="2020-12-27T12:18:00Z">
+      <w:ins w:id="169" w:author="Cristian Sbrolli" w:date="2020-12-27T12:18:00Z">
         <w:r>
           <w:rPr>
             <w:rFonts w:ascii="Bell MT" w:hAnsi="Bell MT"/>
@@ -3540,7 +3866,7 @@
           <w:t xml:space="preserve">re simplified </w:t>
         </w:r>
       </w:ins>
-      <w:ins w:id="136" w:author="Cristian Sbrolli" w:date="2020-12-27T12:20:00Z">
+      <w:ins w:id="170" w:author="Cristian Sbrolli" w:date="2020-12-27T12:20:00Z">
         <w:r>
           <w:rPr>
             <w:rFonts w:ascii="Bell MT" w:hAnsi="Bell MT"/>
@@ -3549,7 +3875,7 @@
           <w:t xml:space="preserve">and rough, </w:t>
         </w:r>
       </w:ins>
-      <w:ins w:id="137" w:author="Cristian Sbrolli" w:date="2020-12-27T12:18:00Z">
+      <w:ins w:id="171" w:author="Cristian Sbrolli" w:date="2020-12-27T12:18:00Z">
         <w:r>
           <w:rPr>
             <w:rFonts w:ascii="Bell MT" w:hAnsi="Bell MT"/>
@@ -3558,7 +3884,7 @@
           <w:t xml:space="preserve">as </w:t>
         </w:r>
       </w:ins>
-      <w:ins w:id="138" w:author="Cristian Sbrolli" w:date="2020-12-27T12:19:00Z">
+      <w:ins w:id="172" w:author="Cristian Sbrolli" w:date="2020-12-27T12:19:00Z">
         <w:r>
           <w:rPr>
             <w:rFonts w:ascii="Bell MT" w:hAnsi="Bell MT"/>
@@ -3567,7 +3893,7 @@
           <w:t xml:space="preserve">we want just to give an idea of the general </w:t>
         </w:r>
       </w:ins>
-      <w:ins w:id="139" w:author="Cristian Sbrolli" w:date="2020-12-27T12:20:00Z">
+      <w:ins w:id="173" w:author="Cristian Sbrolli" w:date="2020-12-27T12:20:00Z">
         <w:r>
           <w:rPr>
             <w:rFonts w:ascii="Bell MT" w:hAnsi="Bell MT"/>
@@ -3576,7 +3902,7 @@
           <w:t>schema of the pages.</w:t>
         </w:r>
       </w:ins>
-      <w:ins w:id="140" w:author="Cristian Sbrolli" w:date="2020-12-27T13:38:00Z">
+      <w:ins w:id="174" w:author="Cristian Sbrolli" w:date="2020-12-27T13:38:00Z">
         <w:r>
           <w:rPr>
             <w:rFonts w:ascii="Bell MT" w:hAnsi="Bell MT"/>
@@ -3588,23 +3914,23 @@
     </w:p>
     <w:p>
       <w:pPr>
-        <w:pStyle w:val="ListParagraph"/>
+        <w:pStyle w:val="Paragrafoelenco"/>
         <w:numPr>
           <w:ilvl w:val="0"/>
           <w:numId w:val="8"/>
         </w:numPr>
         <w:spacing w:after="200" w:line="240" w:lineRule="auto"/>
         <w:rPr>
-          <w:ins w:id="141" w:author="Cristian Sbrolli" w:date="2020-12-27T12:23:00Z"/>
-          <w:rStyle w:val="SubtleEmphasis"/>
+          <w:ins w:id="175" w:author="Cristian Sbrolli" w:date="2020-12-27T12:23:00Z"/>
+          <w:rStyle w:val="Enfasidelicata"/>
           <w:rFonts w:ascii="Bell MT" w:hAnsi="Bell MT"/>
           <w:sz w:val="32"/>
           <w:szCs w:val="32"/>
           <w:lang w:val="en-US"/>
-          <w:rPrChange w:id="142" w:author="Cristian Sbrolli" w:date="2020-12-27T12:26:00Z">
+          <w:rPrChange w:id="176" w:author="Cristian Sbrolli" w:date="2020-12-27T12:26:00Z">
             <w:rPr>
-              <w:ins w:id="143" w:author="Cristian Sbrolli" w:date="2020-12-27T12:23:00Z"/>
-              <w:rStyle w:val="SubtleEmphasis"/>
+              <w:ins w:id="177" w:author="Cristian Sbrolli" w:date="2020-12-27T12:23:00Z"/>
+              <w:rStyle w:val="Enfasidelicata"/>
               <w:rFonts w:ascii="Bell MT" w:hAnsi="Bell MT"/>
               <w:i w:val="0"/>
               <w:iCs w:val="0"/>
@@ -3613,20 +3939,20 @@
             </w:rPr>
           </w:rPrChange>
         </w:rPr>
-        <w:pPrChange w:id="144" w:author="Cristian Sbrolli" w:date="2020-12-27T12:26:00Z">
+        <w:pPrChange w:id="178" w:author="Cristian Sbrolli" w:date="2020-12-27T12:26:00Z">
           <w:pPr>
-            <w:pStyle w:val="ListParagraph"/>
+            <w:pStyle w:val="Paragrafoelenco"/>
             <w:spacing w:line="240" w:lineRule="auto"/>
             <w:ind w:left="1505"/>
           </w:pPr>
         </w:pPrChange>
       </w:pPr>
-      <w:ins w:id="145" w:author="Cristian Sbrolli" w:date="2020-12-27T12:22:00Z">
-        <w:r>
-          <w:rPr>
-            <w:rFonts w:ascii="Bell MT" w:hAnsi="Bell MT"/>
-            <w:lang w:val="en-GB"/>
-            <w:rPrChange w:id="146" w:author="Cristian Sbrolli" w:date="2020-12-27T12:23:00Z">
+      <w:ins w:id="179" w:author="Cristian Sbrolli" w:date="2020-12-27T12:22:00Z">
+        <w:r>
+          <w:rPr>
+            <w:rFonts w:ascii="Bell MT" w:hAnsi="Bell MT"/>
+            <w:lang w:val="en-GB"/>
+            <w:rPrChange w:id="180" w:author="Cristian Sbrolli" w:date="2020-12-27T12:23:00Z">
               <w:rPr>
                 <w:i/>
                 <w:iCs/>
@@ -3640,7 +3966,7 @@
           <w:rPr>
             <w:rFonts w:ascii="Bell MT" w:hAnsi="Bell MT"/>
             <w:lang w:val="en-GB"/>
-            <w:rPrChange w:id="147" w:author="Cristian Sbrolli" w:date="2020-12-27T12:23:00Z">
+            <w:rPrChange w:id="181" w:author="Cristian Sbrolli" w:date="2020-12-27T12:23:00Z">
               <w:rPr>
                 <w:lang w:val="en-GB"/>
               </w:rPr>
@@ -3649,12 +3975,12 @@
           <w:br/>
         </w:r>
       </w:ins>
-      <w:ins w:id="148" w:author="Cristian Sbrolli" w:date="2020-12-27T12:23:00Z">
-        <w:r>
-          <w:rPr>
-            <w:rFonts w:ascii="Bell MT" w:hAnsi="Bell MT"/>
-            <w:lang w:val="en-GB"/>
-            <w:rPrChange w:id="149" w:author="Cristian Sbrolli" w:date="2020-12-27T12:23:00Z">
+      <w:ins w:id="182" w:author="Cristian Sbrolli" w:date="2020-12-27T12:23:00Z">
+        <w:r>
+          <w:rPr>
+            <w:rFonts w:ascii="Bell MT" w:hAnsi="Bell MT"/>
+            <w:lang w:val="en-GB"/>
+            <w:rPrChange w:id="183" w:author="Cristian Sbrolli" w:date="2020-12-27T12:23:00Z">
               <w:rPr>
                 <w:lang w:val="en-GB"/>
               </w:rPr>
@@ -3669,7 +3995,7 @@
           <mc:AlternateContent>
             <mc:Choice Requires="wps">
               <w:drawing>
-                <wp:anchor distT="0" distB="0" distL="114300" distR="114300" simplePos="0" relativeHeight="251665408" behindDoc="0" locked="0" layoutInCell="1" allowOverlap="1" wp14:anchorId="3A5C729C" wp14:editId="07A594A1">
+                <wp:anchor distT="0" distB="0" distL="114300" distR="114300" simplePos="0" relativeHeight="251664384" behindDoc="0" locked="0" layoutInCell="1" allowOverlap="1" wp14:anchorId="3A5C729C" wp14:editId="32423E31">
                   <wp:simplePos x="0" y="0"/>
                   <wp:positionH relativeFrom="column">
                     <wp:posOffset>3595517</wp:posOffset>
@@ -3705,7 +4031,7 @@
                           <w:txbxContent>
                             <w:p>
                               <w:pPr>
-                                <w:pStyle w:val="Caption"/>
+                                <w:pStyle w:val="Didascalia"/>
                                 <w:jc w:val="center"/>
                                 <w:rPr>
                                   <w:rFonts w:ascii="Bell MT" w:hAnsi="Bell MT"/>
@@ -3734,16 +4060,12 @@
             </mc:Choice>
             <mc:Fallback>
               <w:pict>
-                <v:shapetype w14:anchorId="3A5C729C" id="_x0000_t202" coordsize="21600,21600" o:spt="202" path="m,l,21600r21600,l21600,xe">
-                  <v:stroke joinstyle="miter"/>
-                  <v:path gradientshapeok="t" o:connecttype="rect"/>
-                </v:shapetype>
-                <v:shape id="Text Box 7" o:spid="_x0000_s1026" type="#_x0000_t202" style="position:absolute;left:0;text-align:left;margin-left:283.1pt;margin-top:427.35pt;width:198.6pt;height:.05pt;z-index:251665408;visibility:visible;mso-wrap-style:square;mso-wrap-distance-left:9pt;mso-wrap-distance-top:0;mso-wrap-distance-right:9pt;mso-wrap-distance-bottom:0;mso-position-horizontal:absolute;mso-position-horizontal-relative:text;mso-position-vertical:absolute;mso-position-vertical-relative:text;v-text-anchor:top" o:gfxdata="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" stroked="f">
+                <v:shape w14:anchorId="3A5C729C" id="Text Box 7" o:spid="_x0000_s1029" type="#_x0000_t202" style="position:absolute;left:0;text-align:left;margin-left:283.1pt;margin-top:427.35pt;width:198.6pt;height:.05pt;z-index:251664384;visibility:visible;mso-wrap-style:square;mso-wrap-distance-left:9pt;mso-wrap-distance-top:0;mso-wrap-distance-right:9pt;mso-wrap-distance-bottom:0;mso-position-horizontal:absolute;mso-position-horizontal-relative:text;mso-position-vertical:absolute;mso-position-vertical-relative:text;v-text-anchor:top" o:gfxdata="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" stroked="f">
                   <v:textbox style="mso-fit-shape-to-text:t" inset="0,0,0,0">
                     <w:txbxContent>
                       <w:p>
                         <w:pPr>
-                          <w:pStyle w:val="Caption"/>
+                          <w:pStyle w:val="Didascalia"/>
                           <w:jc w:val="center"/>
                           <w:rPr>
                             <w:rFonts w:ascii="Bell MT" w:hAnsi="Bell MT"/>
@@ -3771,7 +4093,7 @@
           <mc:AlternateContent>
             <mc:Choice Requires="wps">
               <w:drawing>
-                <wp:anchor distT="0" distB="0" distL="114300" distR="114300" simplePos="0" relativeHeight="251664384" behindDoc="0" locked="0" layoutInCell="1" allowOverlap="1" wp14:anchorId="7643A2AD" wp14:editId="1BC4BDE9">
+                <wp:anchor distT="0" distB="0" distL="114300" distR="114300" simplePos="0" relativeHeight="251663360" behindDoc="0" locked="0" layoutInCell="1" allowOverlap="1" wp14:anchorId="7643A2AD" wp14:editId="3258BA57">
                   <wp:simplePos x="0" y="0"/>
                   <wp:positionH relativeFrom="column">
                     <wp:posOffset>134913</wp:posOffset>
@@ -3807,7 +4129,7 @@
                           <w:txbxContent>
                             <w:p>
                               <w:pPr>
-                                <w:pStyle w:val="Caption"/>
+                                <w:pStyle w:val="Didascalia"/>
                                 <w:jc w:val="center"/>
                                 <w:rPr>
                                   <w:rFonts w:ascii="Bell MT" w:hAnsi="Bell MT"/>
@@ -3836,12 +4158,12 @@
             </mc:Choice>
             <mc:Fallback>
               <w:pict>
-                <v:shape w14:anchorId="7643A2AD" id="Text Box 6" o:spid="_x0000_s1027" type="#_x0000_t202" style="position:absolute;left:0;text-align:left;margin-left:10.6pt;margin-top:425.9pt;width:196.5pt;height:.05pt;z-index:251664384;visibility:visible;mso-wrap-style:square;mso-wrap-distance-left:9pt;mso-wrap-distance-top:0;mso-wrap-distance-right:9pt;mso-wrap-distance-bottom:0;mso-position-horizontal:absolute;mso-position-horizontal-relative:text;mso-position-vertical:absolute;mso-position-vertical-relative:text;v-text-anchor:top" o:gfxdata="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" stroked="f">
+                <v:shape w14:anchorId="7643A2AD" id="Text Box 6" o:spid="_x0000_s1030" type="#_x0000_t202" style="position:absolute;left:0;text-align:left;margin-left:10.6pt;margin-top:425.9pt;width:196.5pt;height:.05pt;z-index:251663360;visibility:visible;mso-wrap-style:square;mso-wrap-distance-left:9pt;mso-wrap-distance-top:0;mso-wrap-distance-right:9pt;mso-wrap-distance-bottom:0;mso-position-horizontal:absolute;mso-position-horizontal-relative:text;mso-position-vertical:absolute;mso-position-vertical-relative:text;v-text-anchor:top" o:gfxdata="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" stroked="f">
                   <v:textbox style="mso-fit-shape-to-text:t" inset="0,0,0,0">
                     <w:txbxContent>
                       <w:p>
                         <w:pPr>
-                          <w:pStyle w:val="Caption"/>
+                          <w:pStyle w:val="Didascalia"/>
                           <w:jc w:val="center"/>
                           <w:rPr>
                             <w:rFonts w:ascii="Bell MT" w:hAnsi="Bell MT"/>
@@ -3867,7 +4189,7 @@
             <w:noProof/>
           </w:rPr>
           <w:drawing>
-            <wp:anchor distT="0" distB="0" distL="114300" distR="114300" simplePos="0" relativeHeight="251662336" behindDoc="0" locked="0" layoutInCell="1" allowOverlap="1" wp14:anchorId="65B65F3F" wp14:editId="2070D84B">
+            <wp:anchor distT="0" distB="0" distL="114300" distR="114300" simplePos="0" relativeHeight="251661312" behindDoc="0" locked="0" layoutInCell="1" allowOverlap="1" wp14:anchorId="65B65F3F" wp14:editId="10F15B99">
               <wp:simplePos x="0" y="0"/>
               <wp:positionH relativeFrom="column">
                 <wp:posOffset>3588874</wp:posOffset>
@@ -3890,7 +4212,7 @@
                       <pic:cNvPicPr/>
                     </pic:nvPicPr>
                     <pic:blipFill>
-                      <a:blip r:embed="rId10">
+                      <a:blip r:embed="rId13">
                         <a:extLst>
                           <a:ext uri="{28A0092B-C50C-407E-A947-70E740481C1C}">
                             <a14:useLocalDpi xmlns:a14="http://schemas.microsoft.com/office/drawing/2010/main" val="0"/>
@@ -3927,7 +4249,7 @@
             <w:noProof/>
           </w:rPr>
           <w:drawing>
-            <wp:anchor distT="0" distB="0" distL="114300" distR="114300" simplePos="0" relativeHeight="251660288" behindDoc="1" locked="0" layoutInCell="1" allowOverlap="1" wp14:anchorId="24267802" wp14:editId="72D6B87E">
+            <wp:anchor distT="0" distB="0" distL="114300" distR="114300" simplePos="0" relativeHeight="251659264" behindDoc="1" locked="0" layoutInCell="1" allowOverlap="1" wp14:anchorId="24267802" wp14:editId="1653B4B5">
               <wp:simplePos x="0" y="0"/>
               <wp:positionH relativeFrom="column">
                 <wp:posOffset>110832</wp:posOffset>
@@ -3950,7 +4272,7 @@
                       <pic:cNvPicPr/>
                     </pic:nvPicPr>
                     <pic:blipFill>
-                      <a:blip r:embed="rId11">
+                      <a:blip r:embed="rId14">
                         <a:extLst>
                           <a:ext uri="{28A0092B-C50C-407E-A947-70E740481C1C}">
                             <a14:useLocalDpi xmlns:a14="http://schemas.microsoft.com/office/drawing/2010/main" val="0"/>
@@ -3978,7 +4300,7 @@
         </w:r>
         <w:r>
           <w:rPr>
-            <w:rStyle w:val="SubtleEmphasis"/>
+            <w:rStyle w:val="Enfasidelicata"/>
             <w:rFonts w:ascii="Bell MT" w:hAnsi="Bell MT"/>
             <w:i w:val="0"/>
             <w:iCs w:val="0"/>
@@ -3989,10 +4311,10 @@
           <w:t xml:space="preserve">As </w:t>
         </w:r>
       </w:ins>
-      <w:ins w:id="150" w:author="Cristian Sbrolli" w:date="2020-12-27T12:24:00Z">
-        <w:r>
-          <w:rPr>
-            <w:rStyle w:val="SubtleEmphasis"/>
+      <w:ins w:id="184" w:author="Cristian Sbrolli" w:date="2020-12-27T12:24:00Z">
+        <w:r>
+          <w:rPr>
+            <w:rStyle w:val="Enfasidelicata"/>
             <w:rFonts w:ascii="Bell MT" w:hAnsi="Bell MT"/>
             <w:i w:val="0"/>
             <w:iCs w:val="0"/>
@@ -4003,10 +4325,10 @@
           <w:t xml:space="preserve">already mentioned in RASD, the mobile app must have simple and intuitive interfaces, as to be easily usable by </w:t>
         </w:r>
       </w:ins>
-      <w:ins w:id="151" w:author="Cristian Sbrolli" w:date="2020-12-27T12:25:00Z">
-        <w:r>
-          <w:rPr>
-            <w:rStyle w:val="SubtleEmphasis"/>
+      <w:ins w:id="185" w:author="Cristian Sbrolli" w:date="2020-12-27T12:25:00Z">
+        <w:r>
+          <w:rPr>
+            <w:rStyle w:val="Enfasidelicata"/>
             <w:rFonts w:ascii="Bell MT" w:hAnsi="Bell MT"/>
             <w:i w:val="0"/>
             <w:iCs w:val="0"/>
@@ -4023,8 +4345,8 @@
         <w:spacing w:line="240" w:lineRule="auto"/>
         <w:ind w:left="720"/>
         <w:rPr>
-          <w:ins w:id="152" w:author="Cristian Sbrolli" w:date="2020-12-27T12:23:00Z"/>
-          <w:rStyle w:val="SubtleEmphasis"/>
+          <w:ins w:id="186" w:author="Cristian Sbrolli" w:date="2020-12-27T12:23:00Z"/>
+          <w:rStyle w:val="Enfasidelicata"/>
           <w:rFonts w:ascii="Bell MT" w:hAnsi="Bell MT"/>
           <w:sz w:val="24"/>
           <w:szCs w:val="24"/>
@@ -4037,18 +4359,18 @@
         <w:spacing w:line="240" w:lineRule="auto"/>
         <w:ind w:left="720"/>
         <w:rPr>
-          <w:ins w:id="153" w:author="Cristian Sbrolli" w:date="2020-12-27T12:23:00Z"/>
-          <w:rStyle w:val="SubtleEmphasis"/>
+          <w:ins w:id="187" w:author="Cristian Sbrolli" w:date="2020-12-27T12:23:00Z"/>
+          <w:rStyle w:val="Enfasidelicata"/>
           <w:rFonts w:ascii="Bell MT" w:hAnsi="Bell MT"/>
           <w:i w:val="0"/>
           <w:iCs w:val="0"/>
           <w:sz w:val="24"/>
           <w:szCs w:val="24"/>
           <w:lang w:val="en-US"/>
-          <w:rPrChange w:id="154" w:author="Cristian Sbrolli" w:date="2020-12-27T12:31:00Z">
+          <w:rPrChange w:id="188" w:author="Cristian Sbrolli" w:date="2020-12-27T12:31:00Z">
             <w:rPr>
-              <w:ins w:id="155" w:author="Cristian Sbrolli" w:date="2020-12-27T12:23:00Z"/>
-              <w:rStyle w:val="SubtleEmphasis"/>
+              <w:ins w:id="189" w:author="Cristian Sbrolli" w:date="2020-12-27T12:23:00Z"/>
+              <w:rStyle w:val="Enfasidelicata"/>
               <w:rFonts w:ascii="Bell MT" w:hAnsi="Bell MT"/>
               <w:i w:val="0"/>
               <w:iCs w:val="0"/>
@@ -4058,19 +4380,19 @@
           </w:rPrChange>
         </w:rPr>
       </w:pPr>
-      <w:ins w:id="156" w:author="Cristian Sbrolli" w:date="2020-12-27T12:23:00Z">
-        <w:r>
-          <w:rPr>
-            <w:rStyle w:val="SubtleEmphasis"/>
+      <w:ins w:id="190" w:author="Cristian Sbrolli" w:date="2020-12-27T12:23:00Z">
+        <w:r>
+          <w:rPr>
+            <w:rStyle w:val="Enfasidelicata"/>
             <w:rFonts w:ascii="Bell MT" w:hAnsi="Bell MT"/>
             <w:i w:val="0"/>
             <w:iCs w:val="0"/>
             <w:sz w:val="24"/>
             <w:szCs w:val="24"/>
             <w:lang w:val="en-US"/>
-            <w:rPrChange w:id="157" w:author="Cristian Sbrolli" w:date="2020-12-27T12:31:00Z">
+            <w:rPrChange w:id="191" w:author="Cristian Sbrolli" w:date="2020-12-27T12:31:00Z">
               <w:rPr>
-                <w:rStyle w:val="SubtleEmphasis"/>
+                <w:rStyle w:val="Enfasidelicata"/>
                 <w:rFonts w:ascii="Bell MT" w:hAnsi="Bell MT"/>
                 <w:sz w:val="24"/>
                 <w:szCs w:val="24"/>
@@ -4080,19 +4402,19 @@
           <w:t xml:space="preserve">The app will allow user to define first either the shop or the date and time, in the case </w:t>
         </w:r>
       </w:ins>
-      <w:ins w:id="158" w:author="Cristian Sbrolli" w:date="2020-12-27T12:26:00Z">
-        <w:r>
-          <w:rPr>
-            <w:rStyle w:val="SubtleEmphasis"/>
+      <w:ins w:id="192" w:author="Cristian Sbrolli" w:date="2020-12-27T12:26:00Z">
+        <w:r>
+          <w:rPr>
+            <w:rStyle w:val="Enfasidelicata"/>
             <w:rFonts w:ascii="Bell MT" w:hAnsi="Bell MT"/>
             <w:i w:val="0"/>
             <w:iCs w:val="0"/>
             <w:sz w:val="24"/>
             <w:szCs w:val="24"/>
             <w:lang w:val="en-US"/>
-            <w:rPrChange w:id="159" w:author="Cristian Sbrolli" w:date="2020-12-27T12:31:00Z">
+            <w:rPrChange w:id="193" w:author="Cristian Sbrolli" w:date="2020-12-27T12:31:00Z">
               <w:rPr>
-                <w:rStyle w:val="SubtleEmphasis"/>
+                <w:rStyle w:val="Enfasidelicata"/>
                 <w:rFonts w:ascii="Bell MT" w:hAnsi="Bell MT"/>
                 <w:sz w:val="24"/>
                 <w:szCs w:val="24"/>
@@ -4103,19 +4425,19 @@
           <w:t>of “</w:t>
         </w:r>
       </w:ins>
-      <w:ins w:id="160" w:author="Cristian Sbrolli" w:date="2020-12-27T12:23:00Z">
-        <w:r>
-          <w:rPr>
-            <w:rStyle w:val="SubtleEmphasis"/>
+      <w:ins w:id="194" w:author="Cristian Sbrolli" w:date="2020-12-27T12:23:00Z">
+        <w:r>
+          <w:rPr>
+            <w:rStyle w:val="Enfasidelicata"/>
             <w:rFonts w:ascii="Bell MT" w:hAnsi="Bell MT"/>
             <w:i w:val="0"/>
             <w:iCs w:val="0"/>
             <w:sz w:val="24"/>
             <w:szCs w:val="24"/>
             <w:lang w:val="en-US"/>
-            <w:rPrChange w:id="161" w:author="Cristian Sbrolli" w:date="2020-12-27T12:31:00Z">
+            <w:rPrChange w:id="195" w:author="Cristian Sbrolli" w:date="2020-12-27T12:31:00Z">
               <w:rPr>
-                <w:rStyle w:val="SubtleEmphasis"/>
+                <w:rStyle w:val="Enfasidelicata"/>
                 <w:rFonts w:ascii="Bell MT" w:hAnsi="Bell MT"/>
                 <w:sz w:val="24"/>
                 <w:szCs w:val="24"/>
@@ -4131,16 +4453,16 @@
         <w:spacing w:line="240" w:lineRule="auto"/>
         <w:ind w:left="720"/>
         <w:rPr>
-          <w:ins w:id="162" w:author="Cristian Sbrolli" w:date="2020-12-27T12:23:00Z"/>
-          <w:rStyle w:val="SubtleEmphasis"/>
+          <w:ins w:id="196" w:author="Cristian Sbrolli" w:date="2020-12-27T12:23:00Z"/>
+          <w:rStyle w:val="Enfasidelicata"/>
           <w:rFonts w:ascii="Bell MT" w:hAnsi="Bell MT"/>
           <w:sz w:val="24"/>
           <w:szCs w:val="24"/>
           <w:lang w:val="en-US"/>
-          <w:rPrChange w:id="163" w:author="Cristian Sbrolli" w:date="2020-12-27T12:23:00Z">
+          <w:rPrChange w:id="197" w:author="Cristian Sbrolli" w:date="2020-12-27T12:23:00Z">
             <w:rPr>
-              <w:ins w:id="164" w:author="Cristian Sbrolli" w:date="2020-12-27T12:23:00Z"/>
-              <w:rStyle w:val="SubtleEmphasis"/>
+              <w:ins w:id="198" w:author="Cristian Sbrolli" w:date="2020-12-27T12:23:00Z"/>
+              <w:rStyle w:val="Enfasidelicata"/>
               <w:rFonts w:ascii="Bell MT" w:hAnsi="Bell MT"/>
               <w:sz w:val="24"/>
               <w:szCs w:val="24"/>
@@ -4148,17 +4470,17 @@
           </w:rPrChange>
         </w:rPr>
       </w:pPr>
-      <w:ins w:id="165" w:author="Cristian Sbrolli" w:date="2020-12-27T12:23:00Z">
-        <w:r>
-          <w:rPr>
-            <w:rStyle w:val="SubtleEmphasis"/>
+      <w:ins w:id="199" w:author="Cristian Sbrolli" w:date="2020-12-27T12:23:00Z">
+        <w:r>
+          <w:rPr>
+            <w:rStyle w:val="Enfasidelicata"/>
             <w:rFonts w:ascii="Bell MT" w:hAnsi="Bell MT"/>
             <w:sz w:val="24"/>
             <w:szCs w:val="24"/>
             <w:lang w:val="en-US"/>
-            <w:rPrChange w:id="166" w:author="Cristian Sbrolli" w:date="2020-12-27T12:23:00Z">
+            <w:rPrChange w:id="200" w:author="Cristian Sbrolli" w:date="2020-12-27T12:23:00Z">
               <w:rPr>
-                <w:rStyle w:val="SubtleEmphasis"/>
+                <w:rStyle w:val="Enfasidelicata"/>
                 <w:rFonts w:ascii="Bell MT" w:hAnsi="Bell MT"/>
                 <w:sz w:val="24"/>
                 <w:szCs w:val="24"/>
@@ -4175,18 +4497,18 @@
         <w:ind w:left="720"/>
         <w:jc w:val="both"/>
         <w:rPr>
-          <w:ins w:id="167" w:author="Cristian Sbrolli" w:date="2020-12-27T12:23:00Z"/>
-          <w:rStyle w:val="SubtleEmphasis"/>
+          <w:ins w:id="201" w:author="Cristian Sbrolli" w:date="2020-12-27T12:23:00Z"/>
+          <w:rStyle w:val="Enfasidelicata"/>
           <w:rFonts w:ascii="Bell MT" w:hAnsi="Bell MT"/>
           <w:i w:val="0"/>
           <w:iCs w:val="0"/>
           <w:sz w:val="24"/>
           <w:szCs w:val="24"/>
           <w:lang w:val="en-US"/>
-          <w:rPrChange w:id="168" w:author="Cristian Sbrolli" w:date="2020-12-27T12:23:00Z">
+          <w:rPrChange w:id="202" w:author="Cristian Sbrolli" w:date="2020-12-27T12:23:00Z">
             <w:rPr>
-              <w:ins w:id="169" w:author="Cristian Sbrolli" w:date="2020-12-27T12:23:00Z"/>
-              <w:rStyle w:val="SubtleEmphasis"/>
+              <w:ins w:id="203" w:author="Cristian Sbrolli" w:date="2020-12-27T12:23:00Z"/>
+              <w:rStyle w:val="Enfasidelicata"/>
               <w:rFonts w:ascii="Bell MT" w:hAnsi="Bell MT"/>
               <w:i w:val="0"/>
               <w:iCs w:val="0"/>
@@ -4196,7 +4518,7 @@
           </w:rPrChange>
         </w:rPr>
       </w:pPr>
-      <w:ins w:id="170" w:author="Cristian Sbrolli" w:date="2020-12-27T12:23:00Z">
+      <w:ins w:id="204" w:author="Cristian Sbrolli" w:date="2020-12-27T12:23:00Z">
         <w:r>
           <w:rPr>
             <w:noProof/>
@@ -4205,7 +4527,7 @@
           <mc:AlternateContent>
             <mc:Choice Requires="wps">
               <w:drawing>
-                <wp:anchor distT="0" distB="0" distL="114300" distR="114300" simplePos="0" relativeHeight="251671552" behindDoc="0" locked="0" layoutInCell="1" allowOverlap="1" wp14:anchorId="3270BCD3" wp14:editId="2A08B8A8">
+                <wp:anchor distT="0" distB="0" distL="114300" distR="114300" simplePos="0" relativeHeight="251670528" behindDoc="0" locked="0" layoutInCell="1" allowOverlap="1" wp14:anchorId="3270BCD3" wp14:editId="2448391B">
                   <wp:simplePos x="0" y="0"/>
                   <wp:positionH relativeFrom="margin">
                     <wp:align>right</wp:align>
@@ -4241,7 +4563,7 @@
                           <w:txbxContent>
                             <w:p>
                               <w:pPr>
-                                <w:pStyle w:val="Caption"/>
+                                <w:pStyle w:val="Didascalia"/>
                                 <w:rPr>
                                   <w:rFonts w:ascii="Bell MT" w:hAnsi="Bell MT"/>
                                   <w:noProof/>
@@ -4269,12 +4591,12 @@
             </mc:Choice>
             <mc:Fallback>
               <w:pict>
-                <v:shape w14:anchorId="3270BCD3" id="Text Box 15" o:spid="_x0000_s1028" type="#_x0000_t202" style="position:absolute;left:0;text-align:left;margin-left:123.9pt;margin-top:663.65pt;width:175.1pt;height:.05pt;z-index:251671552;visibility:visible;mso-wrap-style:square;mso-wrap-distance-left:9pt;mso-wrap-distance-top:0;mso-wrap-distance-right:9pt;mso-wrap-distance-bottom:0;mso-position-horizontal:right;mso-position-horizontal-relative:margin;mso-position-vertical:absolute;mso-position-vertical-relative:text;v-text-anchor:top" o:gfxdata="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" stroked="f">
+                <v:shape w14:anchorId="3270BCD3" id="Text Box 15" o:spid="_x0000_s1031" type="#_x0000_t202" style="position:absolute;left:0;text-align:left;margin-left:123.9pt;margin-top:663.65pt;width:175.1pt;height:.05pt;z-index:251670528;visibility:visible;mso-wrap-style:square;mso-wrap-distance-left:9pt;mso-wrap-distance-top:0;mso-wrap-distance-right:9pt;mso-wrap-distance-bottom:0;mso-position-horizontal:right;mso-position-horizontal-relative:margin;mso-position-vertical:absolute;mso-position-vertical-relative:text;v-text-anchor:top" o:gfxdata="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" stroked="f">
                   <v:textbox style="mso-fit-shape-to-text:t" inset="0,0,0,0">
                     <w:txbxContent>
                       <w:p>
                         <w:pPr>
-                          <w:pStyle w:val="Caption"/>
+                          <w:pStyle w:val="Didascalia"/>
                           <w:rPr>
                             <w:rFonts w:ascii="Bell MT" w:hAnsi="Bell MT"/>
                             <w:noProof/>
@@ -4302,7 +4624,7 @@
             <w:szCs w:val="24"/>
           </w:rPr>
           <w:drawing>
-            <wp:anchor distT="0" distB="0" distL="114300" distR="114300" simplePos="0" relativeHeight="251670528" behindDoc="0" locked="0" layoutInCell="1" allowOverlap="1" wp14:anchorId="2BA0BBE1" wp14:editId="50547F14">
+            <wp:anchor distT="0" distB="0" distL="114300" distR="114300" simplePos="0" relativeHeight="251669504" behindDoc="0" locked="0" layoutInCell="1" allowOverlap="1" wp14:anchorId="2BA0BBE1" wp14:editId="01C380E0">
               <wp:simplePos x="0" y="0"/>
               <wp:positionH relativeFrom="column">
                 <wp:posOffset>3792008</wp:posOffset>
@@ -4325,7 +4647,7 @@
                       <pic:cNvPicPr/>
                     </pic:nvPicPr>
                     <pic:blipFill>
-                      <a:blip r:embed="rId12">
+                      <a:blip r:embed="rId15">
                         <a:extLst>
                           <a:ext uri="{28A0092B-C50C-407E-A947-70E740481C1C}">
                             <a14:useLocalDpi xmlns:a14="http://schemas.microsoft.com/office/drawing/2010/main" val="0"/>
@@ -4364,7 +4686,7 @@
           <mc:AlternateContent>
             <mc:Choice Requires="wps">
               <w:drawing>
-                <wp:anchor distT="0" distB="0" distL="114300" distR="114300" simplePos="0" relativeHeight="251669504" behindDoc="0" locked="0" layoutInCell="1" allowOverlap="1" wp14:anchorId="549C0206" wp14:editId="00067F45">
+                <wp:anchor distT="0" distB="0" distL="114300" distR="114300" simplePos="0" relativeHeight="251668480" behindDoc="0" locked="0" layoutInCell="1" allowOverlap="1" wp14:anchorId="549C0206" wp14:editId="4433D077">
                   <wp:simplePos x="0" y="0"/>
                   <wp:positionH relativeFrom="column">
                     <wp:posOffset>659977</wp:posOffset>
@@ -4400,7 +4722,7 @@
                           <w:txbxContent>
                             <w:p>
                               <w:pPr>
-                                <w:pStyle w:val="Caption"/>
+                                <w:pStyle w:val="Didascalia"/>
                                 <w:rPr>
                                   <w:rFonts w:ascii="Bell MT" w:hAnsi="Bell MT"/>
                                   <w:noProof/>
@@ -4428,12 +4750,12 @@
             </mc:Choice>
             <mc:Fallback>
               <w:pict>
-                <v:shape w14:anchorId="549C0206" id="Text Box 13" o:spid="_x0000_s1029" type="#_x0000_t202" style="position:absolute;left:0;text-align:left;margin-left:51.95pt;margin-top:665.1pt;width:174pt;height:22.8pt;z-index:251669504;visibility:visible;mso-wrap-style:square;mso-wrap-distance-left:9pt;mso-wrap-distance-top:0;mso-wrap-distance-right:9pt;mso-wrap-distance-bottom:0;mso-position-horizontal:absolute;mso-position-horizontal-relative:text;mso-position-vertical:absolute;mso-position-vertical-relative:text;v-text-anchor:top" o:gfxdata="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" stroked="f">
+                <v:shape w14:anchorId="549C0206" id="Text Box 13" o:spid="_x0000_s1032" type="#_x0000_t202" style="position:absolute;left:0;text-align:left;margin-left:51.95pt;margin-top:665.1pt;width:174pt;height:22.8pt;z-index:251668480;visibility:visible;mso-wrap-style:square;mso-wrap-distance-left:9pt;mso-wrap-distance-top:0;mso-wrap-distance-right:9pt;mso-wrap-distance-bottom:0;mso-position-horizontal:absolute;mso-position-horizontal-relative:text;mso-position-vertical:absolute;mso-position-vertical-relative:text;v-text-anchor:top" o:gfxdata="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" stroked="f">
                   <v:textbox style="mso-fit-shape-to-text:t" inset="0,0,0,0">
                     <w:txbxContent>
                       <w:p>
                         <w:pPr>
-                          <w:pStyle w:val="Caption"/>
+                          <w:pStyle w:val="Didascalia"/>
                           <w:rPr>
                             <w:rFonts w:ascii="Bell MT" w:hAnsi="Bell MT"/>
                             <w:noProof/>
@@ -4460,7 +4782,7 @@
             <w:szCs w:val="24"/>
           </w:rPr>
           <w:drawing>
-            <wp:anchor distT="0" distB="0" distL="114300" distR="114300" simplePos="0" relativeHeight="251668480" behindDoc="0" locked="0" layoutInCell="1" allowOverlap="1" wp14:anchorId="144D1A70" wp14:editId="3C089419">
+            <wp:anchor distT="0" distB="0" distL="114300" distR="114300" simplePos="0" relativeHeight="251667456" behindDoc="0" locked="0" layoutInCell="1" allowOverlap="1" wp14:anchorId="144D1A70" wp14:editId="12D13CD4">
               <wp:simplePos x="0" y="0"/>
               <wp:positionH relativeFrom="margin">
                 <wp:posOffset>150495</wp:posOffset>
@@ -4483,7 +4805,7 @@
                       <pic:cNvPicPr/>
                     </pic:nvPicPr>
                     <pic:blipFill>
-                      <a:blip r:embed="rId13">
+                      <a:blip r:embed="rId16">
                         <a:extLst>
                           <a:ext uri="{28A0092B-C50C-407E-A947-70E740481C1C}">
                             <a14:useLocalDpi xmlns:a14="http://schemas.microsoft.com/office/drawing/2010/main" val="0"/>
@@ -4522,7 +4844,7 @@
           <mc:AlternateContent>
             <mc:Choice Requires="wps">
               <w:drawing>
-                <wp:anchor distT="0" distB="0" distL="114300" distR="114300" simplePos="0" relativeHeight="251667456" behindDoc="0" locked="0" layoutInCell="1" allowOverlap="1" wp14:anchorId="1A9E818D" wp14:editId="4DDCB418">
+                <wp:anchor distT="0" distB="0" distL="114300" distR="114300" simplePos="0" relativeHeight="251666432" behindDoc="0" locked="0" layoutInCell="1" allowOverlap="1" wp14:anchorId="1A9E818D" wp14:editId="00174219">
                   <wp:simplePos x="0" y="0"/>
                   <wp:positionH relativeFrom="column">
                     <wp:posOffset>3627755</wp:posOffset>
@@ -4558,7 +4880,7 @@
                           <w:txbxContent>
                             <w:p>
                               <w:pPr>
-                                <w:pStyle w:val="Caption"/>
+                                <w:pStyle w:val="Didascalia"/>
                                 <w:jc w:val="center"/>
                                 <w:rPr>
                                   <w:noProof/>
@@ -4584,12 +4906,12 @@
             </mc:Choice>
             <mc:Fallback>
               <w:pict>
-                <v:shape w14:anchorId="1A9E818D" id="Text Box 9" o:spid="_x0000_s1030" type="#_x0000_t202" style="position:absolute;left:0;text-align:left;margin-left:285.65pt;margin-top:304.5pt;width:194.65pt;height:.05pt;z-index:251667456;visibility:visible;mso-wrap-style:square;mso-wrap-distance-left:9pt;mso-wrap-distance-top:0;mso-wrap-distance-right:9pt;mso-wrap-distance-bottom:0;mso-position-horizontal:absolute;mso-position-horizontal-relative:text;mso-position-vertical:absolute;mso-position-vertical-relative:text;v-text-anchor:top" o:gfxdata="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" stroked="f">
+                <v:shape w14:anchorId="1A9E818D" id="Text Box 9" o:spid="_x0000_s1033" type="#_x0000_t202" style="position:absolute;left:0;text-align:left;margin-left:285.65pt;margin-top:304.5pt;width:194.65pt;height:.05pt;z-index:251666432;visibility:visible;mso-wrap-style:square;mso-wrap-distance-left:9pt;mso-wrap-distance-top:0;mso-wrap-distance-right:9pt;mso-wrap-distance-bottom:0;mso-position-horizontal:absolute;mso-position-horizontal-relative:text;mso-position-vertical:absolute;mso-position-vertical-relative:text;v-text-anchor:top" o:gfxdata="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" stroked="f">
                   <v:textbox style="mso-fit-shape-to-text:t" inset="0,0,0,0">
                     <w:txbxContent>
                       <w:p>
                         <w:pPr>
-                          <w:pStyle w:val="Caption"/>
+                          <w:pStyle w:val="Didascalia"/>
                           <w:jc w:val="center"/>
                           <w:rPr>
                             <w:noProof/>
@@ -4612,7 +4934,7 @@
             <w:noProof/>
           </w:rPr>
           <w:drawing>
-            <wp:anchor distT="0" distB="0" distL="114300" distR="114300" simplePos="0" relativeHeight="251661312" behindDoc="0" locked="0" layoutInCell="1" allowOverlap="1" wp14:anchorId="26F5ED90" wp14:editId="43A775EB">
+            <wp:anchor distT="0" distB="0" distL="114300" distR="114300" simplePos="0" relativeHeight="251660288" behindDoc="0" locked="0" layoutInCell="1" allowOverlap="1" wp14:anchorId="26F5ED90" wp14:editId="174F6B96">
               <wp:simplePos x="0" y="0"/>
               <wp:positionH relativeFrom="margin">
                 <wp:posOffset>3690832</wp:posOffset>
@@ -4635,7 +4957,7 @@
                       <pic:cNvPicPr/>
                     </pic:nvPicPr>
                     <pic:blipFill>
-                      <a:blip r:embed="rId14">
+                      <a:blip r:embed="rId17">
                         <a:extLst>
                           <a:ext uri="{28A0092B-C50C-407E-A947-70E740481C1C}">
                             <a14:useLocalDpi xmlns:a14="http://schemas.microsoft.com/office/drawing/2010/main" val="0"/>
@@ -4674,7 +4996,7 @@
           <mc:AlternateContent>
             <mc:Choice Requires="wps">
               <w:drawing>
-                <wp:anchor distT="0" distB="0" distL="114300" distR="114300" simplePos="0" relativeHeight="251666432" behindDoc="0" locked="0" layoutInCell="1" allowOverlap="1" wp14:anchorId="0A639297" wp14:editId="28FB52A5">
+                <wp:anchor distT="0" distB="0" distL="114300" distR="114300" simplePos="0" relativeHeight="251665408" behindDoc="0" locked="0" layoutInCell="1" allowOverlap="1" wp14:anchorId="0A639297" wp14:editId="5CDF1D4D">
                   <wp:simplePos x="0" y="0"/>
                   <wp:positionH relativeFrom="margin">
                     <wp:align>left</wp:align>
@@ -4710,7 +5032,7 @@
                           <w:txbxContent>
                             <w:p>
                               <w:pPr>
-                                <w:pStyle w:val="Caption"/>
+                                <w:pStyle w:val="Didascalia"/>
                                 <w:jc w:val="center"/>
                                 <w:rPr>
                                   <w:rFonts w:ascii="Bell MT" w:hAnsi="Bell MT"/>
@@ -4739,12 +5061,12 @@
             </mc:Choice>
             <mc:Fallback>
               <w:pict>
-                <v:shape w14:anchorId="0A639297" id="Text Box 8" o:spid="_x0000_s1031" type="#_x0000_t202" style="position:absolute;left:0;text-align:left;margin-left:0;margin-top:308.8pt;width:197.4pt;height:.05pt;z-index:251666432;visibility:visible;mso-wrap-style:square;mso-wrap-distance-left:9pt;mso-wrap-distance-top:0;mso-wrap-distance-right:9pt;mso-wrap-distance-bottom:0;mso-position-horizontal:left;mso-position-horizontal-relative:margin;mso-position-vertical:absolute;mso-position-vertical-relative:text;v-text-anchor:top" o:gfxdata="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" stroked="f">
+                <v:shape w14:anchorId="0A639297" id="Text Box 8" o:spid="_x0000_s1034" type="#_x0000_t202" style="position:absolute;left:0;text-align:left;margin-left:0;margin-top:308.8pt;width:197.4pt;height:.05pt;z-index:251665408;visibility:visible;mso-wrap-style:square;mso-wrap-distance-left:9pt;mso-wrap-distance-top:0;mso-wrap-distance-right:9pt;mso-wrap-distance-bottom:0;mso-position-horizontal:left;mso-position-horizontal-relative:margin;mso-position-vertical:absolute;mso-position-vertical-relative:text;v-text-anchor:top" o:gfxdata="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" stroked="f">
                   <v:textbox style="mso-fit-shape-to-text:t" inset="0,0,0,0">
                     <w:txbxContent>
                       <w:p>
                         <w:pPr>
-                          <w:pStyle w:val="Caption"/>
+                          <w:pStyle w:val="Didascalia"/>
                           <w:jc w:val="center"/>
                           <w:rPr>
                             <w:rFonts w:ascii="Bell MT" w:hAnsi="Bell MT"/>
@@ -4770,7 +5092,7 @@
             <w:noProof/>
           </w:rPr>
           <w:drawing>
-            <wp:anchor distT="0" distB="0" distL="114300" distR="114300" simplePos="0" relativeHeight="251663360" behindDoc="0" locked="0" layoutInCell="1" allowOverlap="1" wp14:anchorId="4C9E48BA" wp14:editId="6F58D7AB">
+            <wp:anchor distT="0" distB="0" distL="114300" distR="114300" simplePos="0" relativeHeight="251662336" behindDoc="0" locked="0" layoutInCell="1" allowOverlap="1" wp14:anchorId="4C9E48BA" wp14:editId="7674093A">
               <wp:simplePos x="0" y="0"/>
               <wp:positionH relativeFrom="column">
                 <wp:posOffset>41487</wp:posOffset>
@@ -4793,7 +5115,7 @@
                       <pic:cNvPicPr/>
                     </pic:nvPicPr>
                     <pic:blipFill>
-                      <a:blip r:embed="rId15">
+                      <a:blip r:embed="rId18">
                         <a:extLst>
                           <a:ext uri="{28A0092B-C50C-407E-A947-70E740481C1C}">
                             <a14:useLocalDpi xmlns:a14="http://schemas.microsoft.com/office/drawing/2010/main" val="0"/>
@@ -4827,14 +5149,14 @@
         </w:r>
         <w:r>
           <w:rPr>
-            <w:rStyle w:val="SubtleEmphasis"/>
+            <w:rStyle w:val="Enfasidelicata"/>
             <w:rFonts w:ascii="Bell MT" w:hAnsi="Bell MT"/>
             <w:sz w:val="24"/>
             <w:szCs w:val="24"/>
             <w:lang w:val="en-US"/>
-            <w:rPrChange w:id="171" w:author="Cristian Sbrolli" w:date="2020-12-27T12:23:00Z">
+            <w:rPrChange w:id="205" w:author="Cristian Sbrolli" w:date="2020-12-27T12:23:00Z">
               <w:rPr>
-                <w:rStyle w:val="SubtleEmphasis"/>
+                <w:rStyle w:val="Enfasidelicata"/>
                 <w:rFonts w:ascii="Bell MT" w:hAnsi="Bell MT"/>
                 <w:sz w:val="24"/>
                 <w:szCs w:val="24"/>
@@ -4851,15 +5173,15 @@
         <w:rPr>
           <w:rFonts w:ascii="Bell MT" w:hAnsi="Bell MT"/>
           <w:lang w:val="en-GB"/>
-          <w:rPrChange w:id="172" w:author="Cristian Sbrolli" w:date="2020-12-27T12:32:00Z">
+          <w:rPrChange w:id="206" w:author="Cristian Sbrolli" w:date="2020-12-27T12:32:00Z">
             <w:rPr>
               <w:lang w:val="en-GB"/>
             </w:rPr>
           </w:rPrChange>
         </w:rPr>
-        <w:pPrChange w:id="173" w:author="Cristian Sbrolli" w:date="2020-12-27T12:32:00Z">
+        <w:pPrChange w:id="207" w:author="Cristian Sbrolli" w:date="2020-12-27T12:32:00Z">
           <w:pPr>
-            <w:pStyle w:val="ListParagraph"/>
+            <w:pStyle w:val="Paragrafoelenco"/>
             <w:numPr>
               <w:numId w:val="1"/>
             </w:numPr>
@@ -4871,7 +5193,7 @@
     <w:p>
       <w:pPr>
         <w:rPr>
-          <w:ins w:id="174" w:author="Cristian Sbrolli" w:date="2020-12-27T12:33:00Z"/>
+          <w:ins w:id="208" w:author="Cristian Sbrolli" w:date="2020-12-27T12:33:00Z"/>
           <w:rFonts w:ascii="Bell MT" w:hAnsi="Bell MT"/>
           <w:lang w:val="en-GB"/>
         </w:rPr>
@@ -4886,18 +5208,18 @@
     </w:p>
     <w:p>
       <w:pPr>
-        <w:pStyle w:val="ListParagraph"/>
+        <w:pStyle w:val="Paragrafoelenco"/>
         <w:numPr>
           <w:ilvl w:val="0"/>
           <w:numId w:val="8"/>
         </w:numPr>
         <w:rPr>
-          <w:ins w:id="175" w:author="Cristian Sbrolli" w:date="2020-12-27T12:33:00Z"/>
-          <w:rFonts w:ascii="Bell MT" w:hAnsi="Bell MT"/>
-          <w:lang w:val="en-GB"/>
-        </w:rPr>
-      </w:pPr>
-      <w:ins w:id="176" w:author="Cristian Sbrolli" w:date="2020-12-27T12:33:00Z">
+          <w:ins w:id="209" w:author="Cristian Sbrolli" w:date="2020-12-27T12:33:00Z"/>
+          <w:rFonts w:ascii="Bell MT" w:hAnsi="Bell MT"/>
+          <w:lang w:val="en-GB"/>
+        </w:rPr>
+      </w:pPr>
+      <w:ins w:id="210" w:author="Cristian Sbrolli" w:date="2020-12-27T12:33:00Z">
         <w:r>
           <w:rPr>
             <w:rFonts w:ascii="Bell MT" w:hAnsi="Bell MT"/>
@@ -4917,14 +5239,14 @@
     </w:p>
     <w:p>
       <w:pPr>
-        <w:pStyle w:val="ListParagraph"/>
-        <w:rPr>
-          <w:ins w:id="177" w:author="Cristian Sbrolli" w:date="2020-12-27T12:37:00Z"/>
-          <w:rFonts w:ascii="Bell MT" w:hAnsi="Bell MT"/>
-          <w:lang w:val="en-GB"/>
-        </w:rPr>
-      </w:pPr>
-      <w:ins w:id="178" w:author="Cristian Sbrolli" w:date="2020-12-27T12:33:00Z">
+        <w:pStyle w:val="Paragrafoelenco"/>
+        <w:rPr>
+          <w:ins w:id="211" w:author="Cristian Sbrolli" w:date="2020-12-27T12:37:00Z"/>
+          <w:rFonts w:ascii="Bell MT" w:hAnsi="Bell MT"/>
+          <w:lang w:val="en-GB"/>
+        </w:rPr>
+      </w:pPr>
+      <w:ins w:id="212" w:author="Cristian Sbrolli" w:date="2020-12-27T12:33:00Z">
         <w:r>
           <w:rPr>
             <w:rFonts w:ascii="Bell MT" w:hAnsi="Bell MT"/>
@@ -4933,7 +5255,7 @@
           <w:t xml:space="preserve">The web app </w:t>
         </w:r>
       </w:ins>
-      <w:ins w:id="179" w:author="Cristian Sbrolli" w:date="2020-12-27T12:34:00Z">
+      <w:ins w:id="213" w:author="Cristian Sbrolli" w:date="2020-12-27T12:34:00Z">
         <w:r>
           <w:rPr>
             <w:rFonts w:ascii="Bell MT" w:hAnsi="Bell MT"/>
@@ -4942,32 +5264,16 @@
           <w:t>for managers will allow only to login with an authorized account. For security purposes, such account cannot be registered directly through the W</w:t>
         </w:r>
       </w:ins>
-      <w:ins w:id="180" w:author="Cristian Sbrolli" w:date="2020-12-27T12:35:00Z">
-        <w:r>
-          <w:rPr>
-            <w:rFonts w:ascii="Bell MT" w:hAnsi="Bell MT"/>
-            <w:lang w:val="en-GB"/>
-          </w:rPr>
-          <w:t xml:space="preserve">eb App, but it </w:t>
-        </w:r>
-        <w:proofErr w:type="gramStart"/>
-        <w:r>
-          <w:rPr>
-            <w:rFonts w:ascii="Bell MT" w:hAnsi="Bell MT"/>
-            <w:lang w:val="en-GB"/>
-          </w:rPr>
-          <w:t>has to</w:t>
-        </w:r>
-        <w:proofErr w:type="gramEnd"/>
-        <w:r>
-          <w:rPr>
-            <w:rFonts w:ascii="Bell MT" w:hAnsi="Bell MT"/>
-            <w:lang w:val="en-GB"/>
-          </w:rPr>
-          <w:t xml:space="preserve"> be set up by C</w:t>
-        </w:r>
-      </w:ins>
-      <w:ins w:id="181" w:author="Cristian Sbrolli" w:date="2020-12-27T13:40:00Z">
+      <w:ins w:id="214" w:author="Cristian Sbrolli" w:date="2020-12-27T12:35:00Z">
+        <w:r>
+          <w:rPr>
+            <w:rFonts w:ascii="Bell MT" w:hAnsi="Bell MT"/>
+            <w:lang w:val="en-GB"/>
+          </w:rPr>
+          <w:t>eb App, but it has to be set up by C</w:t>
+        </w:r>
+      </w:ins>
+      <w:ins w:id="215" w:author="Cristian Sbrolli" w:date="2020-12-27T13:40:00Z">
         <w:r>
           <w:rPr>
             <w:rFonts w:ascii="Bell MT" w:hAnsi="Bell MT"/>
@@ -4976,7 +5282,7 @@
           <w:t>L</w:t>
         </w:r>
       </w:ins>
-      <w:ins w:id="182" w:author="Cristian Sbrolli" w:date="2020-12-27T12:35:00Z">
+      <w:ins w:id="216" w:author="Cristian Sbrolli" w:date="2020-12-27T12:35:00Z">
         <w:r>
           <w:rPr>
             <w:rFonts w:ascii="Bell MT" w:hAnsi="Bell MT"/>
@@ -4985,7 +5291,7 @@
           <w:t xml:space="preserve">up System staff through </w:t>
         </w:r>
       </w:ins>
-      <w:ins w:id="183" w:author="Cristian Sbrolli" w:date="2020-12-27T12:36:00Z">
+      <w:ins w:id="217" w:author="Cristian Sbrolli" w:date="2020-12-27T12:36:00Z">
         <w:r>
           <w:rPr>
             <w:rFonts w:ascii="Bell MT" w:hAnsi="Bell MT"/>
@@ -5002,7 +5308,7 @@
           <w:t>The web app must allow managers to trace entrances</w:t>
         </w:r>
       </w:ins>
-      <w:ins w:id="184" w:author="Cristian Sbrolli" w:date="2020-12-27T12:37:00Z">
+      <w:ins w:id="218" w:author="Cristian Sbrolli" w:date="2020-12-27T12:37:00Z">
         <w:r>
           <w:rPr>
             <w:rFonts w:ascii="Bell MT" w:hAnsi="Bell MT"/>
@@ -5014,15 +5320,15 @@
     </w:p>
     <w:p>
       <w:pPr>
-        <w:pStyle w:val="ListParagraph"/>
+        <w:pStyle w:val="Paragrafoelenco"/>
         <w:ind w:left="708" w:firstLine="12"/>
         <w:rPr>
-          <w:ins w:id="185" w:author="Cristian Sbrolli" w:date="2020-12-27T13:21:00Z"/>
-          <w:rFonts w:ascii="Bell MT" w:hAnsi="Bell MT"/>
-          <w:lang w:val="en-GB"/>
-        </w:rPr>
-      </w:pPr>
-      <w:ins w:id="186" w:author="Cristian Sbrolli" w:date="2020-12-27T13:43:00Z">
+          <w:ins w:id="219" w:author="Cristian Sbrolli" w:date="2020-12-27T13:21:00Z"/>
+          <w:rFonts w:ascii="Bell MT" w:hAnsi="Bell MT"/>
+          <w:lang w:val="en-GB"/>
+        </w:rPr>
+      </w:pPr>
+      <w:ins w:id="220" w:author="Cristian Sbrolli" w:date="2020-12-27T13:43:00Z">
         <w:r>
           <w:rPr>
             <w:rFonts w:ascii="Bell MT" w:hAnsi="Bell MT"/>
@@ -5031,7 +5337,7 @@
           <w:t>In</w:t>
         </w:r>
       </w:ins>
-      <w:ins w:id="187" w:author="Cristian Sbrolli" w:date="2020-12-27T12:39:00Z">
+      <w:ins w:id="221" w:author="Cristian Sbrolli" w:date="2020-12-27T12:39:00Z">
         <w:r>
           <w:rPr>
             <w:rFonts w:ascii="Bell MT" w:hAnsi="Bell MT"/>
@@ -5040,7 +5346,7 @@
           <w:t xml:space="preserve"> the real app other statistics may be implemented, as the most declared shopping items or departments (given by u</w:t>
         </w:r>
       </w:ins>
-      <w:ins w:id="188" w:author="Cristian Sbrolli" w:date="2020-12-27T12:40:00Z">
+      <w:ins w:id="222" w:author="Cristian Sbrolli" w:date="2020-12-27T12:40:00Z">
         <w:r>
           <w:rPr>
             <w:rFonts w:ascii="Bell MT" w:hAnsi="Bell MT"/>
@@ -5049,48 +5355,32 @@
           <w:t>ser that specified these elements in their visits). Graphics in the real app may be interactive, allowing more inter</w:t>
         </w:r>
       </w:ins>
-      <w:ins w:id="189" w:author="Cristian Sbrolli" w:date="2020-12-27T12:41:00Z">
-        <w:r>
-          <w:rPr>
-            <w:rFonts w:ascii="Bell MT" w:hAnsi="Bell MT"/>
-            <w:lang w:val="en-GB"/>
-          </w:rPr>
-          <w:t xml:space="preserve">activity, </w:t>
-        </w:r>
-        <w:proofErr w:type="gramStart"/>
-        <w:r>
-          <w:rPr>
-            <w:rFonts w:ascii="Bell MT" w:hAnsi="Bell MT"/>
-            <w:lang w:val="en-GB"/>
-          </w:rPr>
-          <w:t>usability</w:t>
-        </w:r>
-        <w:proofErr w:type="gramEnd"/>
-        <w:r>
-          <w:rPr>
-            <w:rFonts w:ascii="Bell MT" w:hAnsi="Bell MT"/>
-            <w:lang w:val="en-GB"/>
-          </w:rPr>
-          <w:t xml:space="preserve"> and utility.</w:t>
-        </w:r>
-      </w:ins>
-    </w:p>
-    <w:p>
-      <w:pPr>
-        <w:pStyle w:val="ListParagraph"/>
+      <w:ins w:id="223" w:author="Cristian Sbrolli" w:date="2020-12-27T12:41:00Z">
+        <w:r>
+          <w:rPr>
+            <w:rFonts w:ascii="Bell MT" w:hAnsi="Bell MT"/>
+            <w:lang w:val="en-GB"/>
+          </w:rPr>
+          <w:t>activity, usability and utility.</w:t>
+        </w:r>
+      </w:ins>
+    </w:p>
+    <w:p>
+      <w:pPr>
+        <w:pStyle w:val="Paragrafoelenco"/>
         <w:keepNext/>
         <w:ind w:left="708" w:firstLine="12"/>
         <w:rPr>
-          <w:ins w:id="190" w:author="Cristian Sbrolli" w:date="2020-12-27T13:41:00Z"/>
+          <w:ins w:id="224" w:author="Cristian Sbrolli" w:date="2020-12-27T13:41:00Z"/>
           <w:lang w:val="en-US"/>
-          <w:rPrChange w:id="191" w:author="Cristian Sbrolli" w:date="2020-12-27T13:44:00Z">
+          <w:rPrChange w:id="225" w:author="Cristian Sbrolli" w:date="2020-12-27T13:44:00Z">
             <w:rPr>
-              <w:ins w:id="192" w:author="Cristian Sbrolli" w:date="2020-12-27T13:41:00Z"/>
+              <w:ins w:id="226" w:author="Cristian Sbrolli" w:date="2020-12-27T13:41:00Z"/>
             </w:rPr>
           </w:rPrChange>
         </w:rPr>
       </w:pPr>
-      <w:ins w:id="193" w:author="Cristian Sbrolli" w:date="2020-12-27T13:33:00Z">
+      <w:ins w:id="227" w:author="Cristian Sbrolli" w:date="2020-12-27T13:33:00Z">
         <w:r>
           <w:rPr>
             <w:noProof/>
@@ -5098,7 +5388,7 @@
           <mc:AlternateContent>
             <mc:Choice Requires="wps">
               <w:drawing>
-                <wp:anchor distT="0" distB="0" distL="114300" distR="114300" simplePos="0" relativeHeight="251675648" behindDoc="0" locked="0" layoutInCell="1" allowOverlap="1" wp14:anchorId="113D20C2" wp14:editId="583CE1E3">
+                <wp:anchor distT="0" distB="0" distL="114300" distR="114300" simplePos="0" relativeHeight="251674624" behindDoc="0" locked="0" layoutInCell="1" allowOverlap="1" wp14:anchorId="113D20C2" wp14:editId="5C92E02B">
                   <wp:simplePos x="0" y="0"/>
                   <wp:positionH relativeFrom="margin">
                     <wp:align>center</wp:align>
@@ -5134,21 +5424,21 @@
                           <w:txbxContent>
                             <w:p>
                               <w:pPr>
-                                <w:pStyle w:val="Caption"/>
+                                <w:pStyle w:val="Didascalia"/>
                                 <w:jc w:val="center"/>
                                 <w:rPr>
                                   <w:rFonts w:ascii="Bell MT" w:hAnsi="Bell MT"/>
                                   <w:noProof/>
                                 </w:rPr>
-                                <w:pPrChange w:id="194" w:author="Cristian Sbrolli" w:date="2020-12-27T13:35:00Z">
+                                <w:pPrChange w:id="228" w:author="Cristian Sbrolli" w:date="2020-12-27T13:35:00Z">
                                   <w:pPr>
-                                    <w:pStyle w:val="ListParagraph"/>
+                                    <w:pStyle w:val="Paragrafoelenco"/>
                                     <w:keepNext/>
                                     <w:ind w:left="708" w:firstLine="12"/>
                                   </w:pPr>
                                 </w:pPrChange>
                               </w:pPr>
-                              <w:ins w:id="195" w:author="Cristian Sbrolli" w:date="2020-12-27T13:33:00Z">
+                              <w:ins w:id="229" w:author="Cristian Sbrolli" w:date="2020-12-27T13:33:00Z">
                                 <w:r>
                                   <w:t>Web App homepage</w:t>
                                 </w:r>
@@ -5176,26 +5466,26 @@
             </mc:Choice>
             <mc:Fallback>
               <w:pict>
-                <v:shape w14:anchorId="113D20C2" id="Text Box 1" o:spid="_x0000_s1032" type="#_x0000_t202" style="position:absolute;left:0;text-align:left;margin-left:0;margin-top:258.35pt;width:95.5pt;height:12pt;z-index:251675648;visibility:visible;mso-wrap-style:square;mso-width-percent:0;mso-height-percent:0;mso-wrap-distance-left:9pt;mso-wrap-distance-top:0;mso-wrap-distance-right:9pt;mso-wrap-distance-bottom:0;mso-position-horizontal:center;mso-position-horizontal-relative:margin;mso-position-vertical:absolute;mso-position-vertical-relative:text;mso-width-percent:0;mso-height-percent:0;mso-width-relative:margin;mso-height-relative:margin;v-text-anchor:top" o:gfxdata="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" stroked="f">
+                <v:shape w14:anchorId="113D20C2" id="Text Box 1" o:spid="_x0000_s1035" type="#_x0000_t202" style="position:absolute;left:0;text-align:left;margin-left:0;margin-top:258.35pt;width:95.5pt;height:12pt;z-index:251674624;visibility:visible;mso-wrap-style:square;mso-width-percent:0;mso-height-percent:0;mso-wrap-distance-left:9pt;mso-wrap-distance-top:0;mso-wrap-distance-right:9pt;mso-wrap-distance-bottom:0;mso-position-horizontal:center;mso-position-horizontal-relative:margin;mso-position-vertical:absolute;mso-position-vertical-relative:text;mso-width-percent:0;mso-height-percent:0;mso-width-relative:margin;mso-height-relative:margin;v-text-anchor:top" o:gfxdata="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" stroked="f">
                   <v:textbox inset="0,0,0,0">
                     <w:txbxContent>
                       <w:p>
                         <w:pPr>
-                          <w:pStyle w:val="Caption"/>
+                          <w:pStyle w:val="Didascalia"/>
                           <w:jc w:val="center"/>
                           <w:rPr>
                             <w:rFonts w:ascii="Bell MT" w:hAnsi="Bell MT"/>
                             <w:noProof/>
                           </w:rPr>
-                          <w:pPrChange w:id="196" w:author="Cristian Sbrolli" w:date="2020-12-27T13:35:00Z">
+                          <w:pPrChange w:id="230" w:author="Cristian Sbrolli" w:date="2020-12-27T13:35:00Z">
                             <w:pPr>
-                              <w:pStyle w:val="ListParagraph"/>
+                              <w:pStyle w:val="Paragrafoelenco"/>
                               <w:keepNext/>
                               <w:ind w:left="708" w:firstLine="12"/>
                             </w:pPr>
                           </w:pPrChange>
                         </w:pPr>
-                        <w:ins w:id="197" w:author="Cristian Sbrolli" w:date="2020-12-27T13:33:00Z">
+                        <w:ins w:id="231" w:author="Cristian Sbrolli" w:date="2020-12-27T13:33:00Z">
                           <w:r>
                             <w:t>Web App homepage</w:t>
                           </w:r>
@@ -5210,7 +5500,7 @@
           </mc:AlternateContent>
         </w:r>
       </w:ins>
-      <w:ins w:id="198" w:author="Cristian Sbrolli" w:date="2020-12-27T13:21:00Z">
+      <w:ins w:id="232" w:author="Cristian Sbrolli" w:date="2020-12-27T13:21:00Z">
         <w:r>
           <w:rPr>
             <w:rFonts w:ascii="Bell MT" w:hAnsi="Bell MT"/>
@@ -5218,7 +5508,7 @@
             <w:lang w:val="en-GB"/>
           </w:rPr>
           <w:drawing>
-            <wp:anchor distT="0" distB="0" distL="114300" distR="114300" simplePos="0" relativeHeight="251673600" behindDoc="0" locked="0" layoutInCell="1" allowOverlap="1" wp14:anchorId="4357F578" wp14:editId="11BD15CE">
+            <wp:anchor distT="0" distB="0" distL="114300" distR="114300" simplePos="0" relativeHeight="251672576" behindDoc="0" locked="0" layoutInCell="1" allowOverlap="1" wp14:anchorId="4357F578" wp14:editId="09AEB342">
               <wp:simplePos x="0" y="0"/>
               <wp:positionH relativeFrom="margin">
                 <wp:align>center</wp:align>
@@ -5241,7 +5531,7 @@
                       <pic:cNvPicPr/>
                     </pic:nvPicPr>
                     <pic:blipFill>
-                      <a:blip r:embed="rId16" cstate="print">
+                      <a:blip r:embed="rId19" cstate="print">
                         <a:extLst>
                           <a:ext uri="{28A0092B-C50C-407E-A947-70E740481C1C}">
                             <a14:useLocalDpi xmlns:a14="http://schemas.microsoft.com/office/drawing/2010/main" val="0"/>
@@ -5279,7 +5569,7 @@
           </w:drawing>
         </w:r>
       </w:ins>
-      <w:ins w:id="199" w:author="Cristian Sbrolli" w:date="2020-12-27T13:11:00Z">
+      <w:ins w:id="233" w:author="Cristian Sbrolli" w:date="2020-12-27T13:11:00Z">
         <w:r>
           <w:rPr>
             <w:rFonts w:ascii="Bell MT" w:hAnsi="Bell MT"/>
@@ -5291,24 +5581,24 @@
     </w:p>
     <w:p>
       <w:pPr>
-        <w:pStyle w:val="ListParagraph"/>
+        <w:pStyle w:val="Paragrafoelenco"/>
         <w:keepNext/>
         <w:ind w:left="708" w:firstLine="12"/>
         <w:rPr>
-          <w:ins w:id="200" w:author="Cristian Sbrolli" w:date="2020-12-27T13:28:00Z"/>
+          <w:ins w:id="234" w:author="Cristian Sbrolli" w:date="2020-12-27T13:28:00Z"/>
           <w:lang w:val="en-US"/>
-          <w:rPrChange w:id="201" w:author="Cristian Sbrolli" w:date="2020-12-27T13:41:00Z">
+          <w:rPrChange w:id="235" w:author="Cristian Sbrolli" w:date="2020-12-27T13:41:00Z">
             <w:rPr>
-              <w:ins w:id="202" w:author="Cristian Sbrolli" w:date="2020-12-27T13:28:00Z"/>
+              <w:ins w:id="236" w:author="Cristian Sbrolli" w:date="2020-12-27T13:28:00Z"/>
             </w:rPr>
           </w:rPrChange>
         </w:rPr>
       </w:pPr>
-      <w:ins w:id="203" w:author="Cristian Sbrolli" w:date="2020-12-27T13:41:00Z">
+      <w:ins w:id="237" w:author="Cristian Sbrolli" w:date="2020-12-27T13:41:00Z">
         <w:r>
           <w:rPr>
             <w:lang w:val="en-US"/>
-            <w:rPrChange w:id="204" w:author="Cristian Sbrolli" w:date="2020-12-27T13:41:00Z">
+            <w:rPrChange w:id="238" w:author="Cristian Sbrolli" w:date="2020-12-27T13:41:00Z">
               <w:rPr/>
             </w:rPrChange>
           </w:rPr>
@@ -5321,7 +5611,7 @@
           <w:t xml:space="preserve">s not shown here, it simply allows managers to add or </w:t>
         </w:r>
       </w:ins>
-      <w:ins w:id="205" w:author="Cristian Sbrolli" w:date="2020-12-27T13:42:00Z">
+      <w:ins w:id="239" w:author="Cristian Sbrolli" w:date="2020-12-27T13:42:00Z">
         <w:r>
           <w:rPr>
             <w:lang w:val="en-US"/>
@@ -5329,7 +5619,7 @@
           <w:t>update</w:t>
         </w:r>
       </w:ins>
-      <w:ins w:id="206" w:author="Cristian Sbrolli" w:date="2020-12-27T13:41:00Z">
+      <w:ins w:id="240" w:author="Cristian Sbrolli" w:date="2020-12-27T13:41:00Z">
         <w:r>
           <w:rPr>
             <w:lang w:val="en-US"/>
@@ -5337,7 +5627,7 @@
           <w:t xml:space="preserve"> logistics info for the shop</w:t>
         </w:r>
       </w:ins>
-      <w:ins w:id="207" w:author="Cristian Sbrolli" w:date="2020-12-27T13:46:00Z">
+      <w:ins w:id="241" w:author="Cristian Sbrolli" w:date="2020-12-27T13:46:00Z">
         <w:r>
           <w:rPr>
             <w:lang w:val="en-US"/>
@@ -5345,7 +5635,7 @@
           <w:t>, as product positions or departments. It</w:t>
         </w:r>
       </w:ins>
-      <w:ins w:id="208" w:author="Cristian Sbrolli" w:date="2020-12-27T13:47:00Z">
+      <w:ins w:id="242" w:author="Cristian Sbrolli" w:date="2020-12-27T13:47:00Z">
         <w:r>
           <w:rPr>
             <w:lang w:val="en-US"/>
@@ -5353,7 +5643,7 @@
           <w:t xml:space="preserve"> </w:t>
         </w:r>
       </w:ins>
-      <w:ins w:id="209" w:author="Cristian Sbrolli" w:date="2020-12-27T13:46:00Z">
+      <w:ins w:id="243" w:author="Cristian Sbrolli" w:date="2020-12-27T13:46:00Z">
         <w:r>
           <w:rPr>
             <w:lang w:val="en-US"/>
@@ -5361,7 +5651,7 @@
           <w:t xml:space="preserve">just </w:t>
         </w:r>
       </w:ins>
-      <w:ins w:id="210" w:author="Cristian Sbrolli" w:date="2020-12-27T13:47:00Z">
+      <w:ins w:id="244" w:author="Cristian Sbrolli" w:date="2020-12-27T13:47:00Z">
         <w:r>
           <w:rPr>
             <w:lang w:val="en-US"/>
@@ -5369,7 +5659,7 @@
           <w:t>lists</w:t>
         </w:r>
       </w:ins>
-      <w:ins w:id="211" w:author="Cristian Sbrolli" w:date="2020-12-27T13:46:00Z">
+      <w:ins w:id="245" w:author="Cristian Sbrolli" w:date="2020-12-27T13:46:00Z">
         <w:r>
           <w:rPr>
             <w:lang w:val="en-US"/>
@@ -5377,7 +5667,7 @@
           <w:t xml:space="preserve"> departments</w:t>
         </w:r>
       </w:ins>
-      <w:ins w:id="212" w:author="Cristian Sbrolli" w:date="2020-12-27T13:47:00Z">
+      <w:ins w:id="246" w:author="Cristian Sbrolli" w:date="2020-12-27T13:47:00Z">
         <w:r>
           <w:rPr>
             <w:lang w:val="en-US"/>
@@ -5385,7 +5675,7 @@
           <w:t xml:space="preserve"> and</w:t>
         </w:r>
       </w:ins>
-      <w:ins w:id="213" w:author="Cristian Sbrolli" w:date="2020-12-27T13:46:00Z">
+      <w:ins w:id="247" w:author="Cristian Sbrolli" w:date="2020-12-27T13:46:00Z">
         <w:r>
           <w:rPr>
             <w:lang w:val="en-US"/>
@@ -5393,7 +5683,7 @@
           <w:t xml:space="preserve"> </w:t>
         </w:r>
       </w:ins>
-      <w:ins w:id="214" w:author="Cristian Sbrolli" w:date="2020-12-27T13:47:00Z">
+      <w:ins w:id="248" w:author="Cristian Sbrolli" w:date="2020-12-27T13:47:00Z">
         <w:r>
           <w:rPr>
             <w:lang w:val="en-US"/>
@@ -5404,12 +5694,12 @@
     </w:p>
     <w:p>
       <w:pPr>
-        <w:pStyle w:val="Caption"/>
-        <w:rPr>
-          <w:ins w:id="215" w:author="Cristian Sbrolli" w:date="2020-12-27T13:35:00Z"/>
-        </w:rPr>
-      </w:pPr>
-      <w:ins w:id="216" w:author="Cristian Sbrolli" w:date="2020-12-27T13:34:00Z">
+        <w:pStyle w:val="Didascalia"/>
+        <w:rPr>
+          <w:ins w:id="249" w:author="Cristian Sbrolli" w:date="2020-12-27T13:35:00Z"/>
+        </w:rPr>
+      </w:pPr>
+      <w:ins w:id="250" w:author="Cristian Sbrolli" w:date="2020-12-27T13:34:00Z">
         <w:r>
           <w:rPr>
             <w:noProof/>
@@ -5417,7 +5707,7 @@
           <mc:AlternateContent>
             <mc:Choice Requires="wps">
               <w:drawing>
-                <wp:anchor distT="0" distB="0" distL="114300" distR="114300" simplePos="0" relativeHeight="251677696" behindDoc="0" locked="0" layoutInCell="1" allowOverlap="1" wp14:anchorId="1EB4DD96" wp14:editId="211AB2E2">
+                <wp:anchor distT="0" distB="0" distL="114300" distR="114300" simplePos="0" relativeHeight="251676672" behindDoc="0" locked="0" layoutInCell="1" allowOverlap="1" wp14:anchorId="1EB4DD96" wp14:editId="0E1F9218">
                   <wp:simplePos x="0" y="0"/>
                   <wp:positionH relativeFrom="margin">
                     <wp:align>center</wp:align>
@@ -5453,18 +5743,18 @@
                           <w:txbxContent>
                             <w:p>
                               <w:pPr>
-                                <w:pStyle w:val="Caption"/>
+                                <w:pStyle w:val="Didascalia"/>
                                 <w:jc w:val="center"/>
                                 <w:rPr>
                                   <w:noProof/>
                                 </w:rPr>
-                                <w:pPrChange w:id="217" w:author="Cristian Sbrolli" w:date="2020-12-27T13:35:00Z">
+                                <w:pPrChange w:id="251" w:author="Cristian Sbrolli" w:date="2020-12-27T13:35:00Z">
                                   <w:pPr>
-                                    <w:pStyle w:val="Caption"/>
+                                    <w:pStyle w:val="Didascalia"/>
                                   </w:pPr>
                                 </w:pPrChange>
                               </w:pPr>
-                              <w:ins w:id="218" w:author="Cristian Sbrolli" w:date="2020-12-27T13:34:00Z">
+                              <w:ins w:id="252" w:author="Cristian Sbrolli" w:date="2020-12-27T13:34:00Z">
                                 <w:r>
                                   <w:t>Web App Statistics page</w:t>
                                 </w:r>
@@ -5492,23 +5782,23 @@
             </mc:Choice>
             <mc:Fallback>
               <w:pict>
-                <v:shape w14:anchorId="1EB4DD96" id="Text Box 17" o:spid="_x0000_s1033" type="#_x0000_t202" style="position:absolute;margin-left:0;margin-top:255.95pt;width:101.5pt;height:12.4pt;z-index:251677696;visibility:visible;mso-wrap-style:square;mso-width-percent:0;mso-height-percent:0;mso-wrap-distance-left:9pt;mso-wrap-distance-top:0;mso-wrap-distance-right:9pt;mso-wrap-distance-bottom:0;mso-position-horizontal:center;mso-position-horizontal-relative:margin;mso-position-vertical:absolute;mso-position-vertical-relative:text;mso-width-percent:0;mso-height-percent:0;mso-width-relative:margin;mso-height-relative:margin;v-text-anchor:top" o:gfxdata="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" stroked="f">
+                <v:shape w14:anchorId="1EB4DD96" id="Text Box 17" o:spid="_x0000_s1036" type="#_x0000_t202" style="position:absolute;margin-left:0;margin-top:255.95pt;width:101.5pt;height:12.4pt;z-index:251676672;visibility:visible;mso-wrap-style:square;mso-width-percent:0;mso-height-percent:0;mso-wrap-distance-left:9pt;mso-wrap-distance-top:0;mso-wrap-distance-right:9pt;mso-wrap-distance-bottom:0;mso-position-horizontal:center;mso-position-horizontal-relative:margin;mso-position-vertical:absolute;mso-position-vertical-relative:text;mso-width-percent:0;mso-height-percent:0;mso-width-relative:margin;mso-height-relative:margin;v-text-anchor:top" o:gfxdata="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" stroked="f">
                   <v:textbox inset="0,0,0,0">
                     <w:txbxContent>
                       <w:p>
                         <w:pPr>
-                          <w:pStyle w:val="Caption"/>
+                          <w:pStyle w:val="Didascalia"/>
                           <w:jc w:val="center"/>
                           <w:rPr>
                             <w:noProof/>
                           </w:rPr>
-                          <w:pPrChange w:id="219" w:author="Cristian Sbrolli" w:date="2020-12-27T13:35:00Z">
+                          <w:pPrChange w:id="253" w:author="Cristian Sbrolli" w:date="2020-12-27T13:35:00Z">
                             <w:pPr>
-                              <w:pStyle w:val="Caption"/>
+                              <w:pStyle w:val="Didascalia"/>
                             </w:pPr>
                           </w:pPrChange>
                         </w:pPr>
-                        <w:ins w:id="220" w:author="Cristian Sbrolli" w:date="2020-12-27T13:34:00Z">
+                        <w:ins w:id="254" w:author="Cristian Sbrolli" w:date="2020-12-27T13:34:00Z">
                           <w:r>
                             <w:t>Web App Statistics page</w:t>
                           </w:r>
@@ -5523,13 +5813,13 @@
           </mc:AlternateContent>
         </w:r>
       </w:ins>
-      <w:ins w:id="221" w:author="Cristian Sbrolli" w:date="2020-12-27T13:29:00Z">
+      <w:ins w:id="255" w:author="Cristian Sbrolli" w:date="2020-12-27T13:29:00Z">
         <w:r>
           <w:rPr>
             <w:noProof/>
           </w:rPr>
           <w:drawing>
-            <wp:anchor distT="0" distB="0" distL="114300" distR="114300" simplePos="0" relativeHeight="251672576" behindDoc="0" locked="0" layoutInCell="1" allowOverlap="1" wp14:anchorId="2F588B8A" wp14:editId="55EEC2A2">
+            <wp:anchor distT="0" distB="0" distL="114300" distR="114300" simplePos="0" relativeHeight="251671552" behindDoc="0" locked="0" layoutInCell="1" allowOverlap="1" wp14:anchorId="2F588B8A" wp14:editId="6C344F26">
               <wp:simplePos x="0" y="0"/>
               <wp:positionH relativeFrom="margin">
                 <wp:align>center</wp:align>
@@ -5552,7 +5842,7 @@
                       <pic:cNvPicPr/>
                     </pic:nvPicPr>
                     <pic:blipFill>
-                      <a:blip r:embed="rId17" cstate="print">
+                      <a:blip r:embed="rId20" cstate="print">
                         <a:extLst>
                           <a:ext uri="{28A0092B-C50C-407E-A947-70E740481C1C}">
                             <a14:useLocalDpi xmlns:a14="http://schemas.microsoft.com/office/drawing/2010/main" val="0"/>
@@ -5590,12 +5880,12 @@
           </w:drawing>
         </w:r>
       </w:ins>
-      <w:ins w:id="222" w:author="Cristian Sbrolli" w:date="2020-12-27T13:32:00Z">
+      <w:ins w:id="256" w:author="Cristian Sbrolli" w:date="2020-12-27T13:32:00Z">
         <w:r>
           <w:t xml:space="preserve"> </w:t>
         </w:r>
       </w:ins>
-      <w:ins w:id="223" w:author="Cristian Sbrolli" w:date="2020-12-27T13:29:00Z">
+      <w:ins w:id="257" w:author="Cristian Sbrolli" w:date="2020-12-27T13:29:00Z">
         <w:r>
           <w:br/>
         </w:r>
@@ -5604,17 +5894,17 @@
     <w:p>
       <w:pPr>
         <w:rPr>
-          <w:ins w:id="224" w:author="Cristian Sbrolli" w:date="2020-12-27T12:41:00Z"/>
-          <w:lang w:val="en-GB"/>
-        </w:rPr>
-        <w:pPrChange w:id="225" w:author="Cristian Sbrolli" w:date="2020-12-27T13:35:00Z">
+          <w:ins w:id="258" w:author="Cristian Sbrolli" w:date="2020-12-27T12:41:00Z"/>
+          <w:lang w:val="en-GB"/>
+        </w:rPr>
+        <w:pPrChange w:id="259" w:author="Cristian Sbrolli" w:date="2020-12-27T13:35:00Z">
           <w:pPr>
-            <w:pStyle w:val="ListParagraph"/>
+            <w:pStyle w:val="Paragrafoelenco"/>
             <w:ind w:left="708" w:firstLine="12"/>
           </w:pPr>
         </w:pPrChange>
       </w:pPr>
-      <w:ins w:id="226" w:author="Cristian Sbrolli" w:date="2020-12-27T13:43:00Z">
+      <w:ins w:id="260" w:author="Cristian Sbrolli" w:date="2020-12-27T13:43:00Z">
         <w:r>
           <w:rPr>
             <w:lang w:val="en-GB"/>
@@ -5623,7 +5913,7 @@
           <w:br/>
         </w:r>
       </w:ins>
-      <w:ins w:id="227" w:author="Cristian Sbrolli" w:date="2020-12-27T13:36:00Z">
+      <w:ins w:id="261" w:author="Cristian Sbrolli" w:date="2020-12-27T13:36:00Z">
         <w:r>
           <w:rPr>
             <w:noProof/>
@@ -5631,7 +5921,7 @@
           <mc:AlternateContent>
             <mc:Choice Requires="wps">
               <w:drawing>
-                <wp:anchor distT="0" distB="0" distL="114300" distR="114300" simplePos="0" relativeHeight="251680768" behindDoc="0" locked="0" layoutInCell="1" allowOverlap="1" wp14:anchorId="15BD5AF5" wp14:editId="644BB669">
+                <wp:anchor distT="0" distB="0" distL="114300" distR="114300" simplePos="0" relativeHeight="251679744" behindDoc="0" locked="0" layoutInCell="1" allowOverlap="1" wp14:anchorId="15BD5AF5" wp14:editId="2DCD59FE">
                   <wp:simplePos x="0" y="0"/>
                   <wp:positionH relativeFrom="margin">
                     <wp:align>center</wp:align>
@@ -5667,15 +5957,15 @@
                           <w:txbxContent>
                             <w:p>
                               <w:pPr>
-                                <w:pStyle w:val="Caption"/>
+                                <w:pStyle w:val="Didascalia"/>
                                 <w:rPr>
                                   <w:noProof/>
                                 </w:rPr>
-                                <w:pPrChange w:id="228" w:author="Cristian Sbrolli" w:date="2020-12-27T13:36:00Z">
+                                <w:pPrChange w:id="262" w:author="Cristian Sbrolli" w:date="2020-12-27T13:36:00Z">
                                   <w:pPr/>
                                 </w:pPrChange>
                               </w:pPr>
-                              <w:ins w:id="229" w:author="Cristian Sbrolli" w:date="2020-12-27T13:36:00Z">
+                              <w:ins w:id="263" w:author="Cristian Sbrolli" w:date="2020-12-27T13:36:00Z">
                                 <w:r>
                                   <w:t>Web App Queue State</w:t>
                                 </w:r>
@@ -5703,20 +5993,20 @@
             </mc:Choice>
             <mc:Fallback>
               <w:pict>
-                <v:shape w14:anchorId="15BD5AF5" id="Text Box 19" o:spid="_x0000_s1034" type="#_x0000_t202" style="position:absolute;margin-left:0;margin-top:129.5pt;width:91.85pt;height:13.4pt;z-index:251680768;visibility:visible;mso-wrap-style:square;mso-width-percent:0;mso-height-percent:0;mso-wrap-distance-left:9pt;mso-wrap-distance-top:0;mso-wrap-distance-right:9pt;mso-wrap-distance-bottom:0;mso-position-horizontal:center;mso-position-horizontal-relative:margin;mso-position-vertical:absolute;mso-position-vertical-relative:text;mso-width-percent:0;mso-height-percent:0;mso-width-relative:margin;mso-height-relative:margin;v-text-anchor:top" o:gfxdata="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" stroked="f">
+                <v:shape w14:anchorId="15BD5AF5" id="Text Box 19" o:spid="_x0000_s1037" type="#_x0000_t202" style="position:absolute;margin-left:0;margin-top:129.5pt;width:91.85pt;height:13.4pt;z-index:251679744;visibility:visible;mso-wrap-style:square;mso-width-percent:0;mso-height-percent:0;mso-wrap-distance-left:9pt;mso-wrap-distance-top:0;mso-wrap-distance-right:9pt;mso-wrap-distance-bottom:0;mso-position-horizontal:center;mso-position-horizontal-relative:margin;mso-position-vertical:absolute;mso-position-vertical-relative:text;mso-width-percent:0;mso-height-percent:0;mso-width-relative:margin;mso-height-relative:margin;v-text-anchor:top" o:gfxdata="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" stroked="f">
                   <v:textbox inset="0,0,0,0">
                     <w:txbxContent>
                       <w:p>
                         <w:pPr>
-                          <w:pStyle w:val="Caption"/>
+                          <w:pStyle w:val="Didascalia"/>
                           <w:rPr>
                             <w:noProof/>
                           </w:rPr>
-                          <w:pPrChange w:id="230" w:author="Cristian Sbrolli" w:date="2020-12-27T13:36:00Z">
+                          <w:pPrChange w:id="264" w:author="Cristian Sbrolli" w:date="2020-12-27T13:36:00Z">
                             <w:pPr/>
                           </w:pPrChange>
                         </w:pPr>
-                        <w:ins w:id="231" w:author="Cristian Sbrolli" w:date="2020-12-27T13:36:00Z">
+                        <w:ins w:id="265" w:author="Cristian Sbrolli" w:date="2020-12-27T13:36:00Z">
                           <w:r>
                             <w:t>Web App Queue State</w:t>
                           </w:r>
@@ -5731,14 +6021,14 @@
           </mc:AlternateContent>
         </w:r>
       </w:ins>
-      <w:ins w:id="232" w:author="Cristian Sbrolli" w:date="2020-12-27T13:35:00Z">
+      <w:ins w:id="266" w:author="Cristian Sbrolli" w:date="2020-12-27T13:35:00Z">
         <w:r>
           <w:rPr>
             <w:noProof/>
             <w:lang w:val="en-GB"/>
           </w:rPr>
           <w:drawing>
-            <wp:anchor distT="0" distB="0" distL="114300" distR="114300" simplePos="0" relativeHeight="251678720" behindDoc="0" locked="0" layoutInCell="1" allowOverlap="1" wp14:anchorId="6B710D22" wp14:editId="5D82A999">
+            <wp:anchor distT="0" distB="0" distL="114300" distR="114300" simplePos="0" relativeHeight="251677696" behindDoc="0" locked="0" layoutInCell="1" allowOverlap="1" wp14:anchorId="6B710D22" wp14:editId="3A024269">
               <wp:simplePos x="0" y="0"/>
               <wp:positionH relativeFrom="column">
                 <wp:align>center</wp:align>
@@ -5761,7 +6051,7 @@
                       <pic:cNvPicPr/>
                     </pic:nvPicPr>
                     <pic:blipFill>
-                      <a:blip r:embed="rId18" cstate="print">
+                      <a:blip r:embed="rId21" cstate="print">
                         <a:extLst>
                           <a:ext uri="{28A0092B-C50C-407E-A947-70E740481C1C}">
                             <a14:useLocalDpi xmlns:a14="http://schemas.microsoft.com/office/drawing/2010/main" val="0"/>
@@ -5799,7 +6089,7 @@
           </w:drawing>
         </w:r>
       </w:ins>
-      <w:ins w:id="233" w:author="Cristian Sbrolli" w:date="2020-12-27T13:43:00Z">
+      <w:ins w:id="267" w:author="Cristian Sbrolli" w:date="2020-12-27T13:43:00Z">
         <w:r>
           <w:rPr>
             <w:lang w:val="en-GB"/>
@@ -5807,7 +6097,7 @@
           <w:t xml:space="preserve">The </w:t>
         </w:r>
       </w:ins>
-      <w:ins w:id="234" w:author="Cristian Sbrolli" w:date="2020-12-27T13:45:00Z">
+      <w:ins w:id="268" w:author="Cristian Sbrolli" w:date="2020-12-27T13:45:00Z">
         <w:r>
           <w:rPr>
             <w:lang w:val="en-GB"/>
@@ -5815,7 +6105,7 @@
           <w:t xml:space="preserve">page shown upon clicking the </w:t>
         </w:r>
       </w:ins>
-      <w:ins w:id="235" w:author="Cristian Sbrolli" w:date="2020-12-27T13:43:00Z">
+      <w:ins w:id="269" w:author="Cristian Sbrolli" w:date="2020-12-27T13:43:00Z">
         <w:r>
           <w:rPr>
             <w:lang w:val="en-GB"/>
@@ -5823,7 +6113,7 @@
           <w:t>“See” button next to the declared shopping list is not shown here</w:t>
         </w:r>
       </w:ins>
-      <w:ins w:id="236" w:author="Cristian Sbrolli" w:date="2020-12-27T13:45:00Z">
+      <w:ins w:id="270" w:author="Cristian Sbrolli" w:date="2020-12-27T13:45:00Z">
         <w:r>
           <w:rPr>
             <w:lang w:val="en-GB"/>
@@ -5831,7 +6121,7 @@
           <w:t>,</w:t>
         </w:r>
       </w:ins>
-      <w:ins w:id="237" w:author="Cristian Sbrolli" w:date="2020-12-27T13:44:00Z">
+      <w:ins w:id="271" w:author="Cristian Sbrolli" w:date="2020-12-27T13:44:00Z">
         <w:r>
           <w:rPr>
             <w:lang w:val="en-GB"/>
@@ -5845,7 +6135,7 @@
           <w:t xml:space="preserve"> </w:t>
         </w:r>
       </w:ins>
-      <w:ins w:id="238" w:author="Cristian Sbrolli" w:date="2020-12-27T13:43:00Z">
+      <w:ins w:id="272" w:author="Cristian Sbrolli" w:date="2020-12-27T13:43:00Z">
         <w:r>
           <w:rPr>
             <w:lang w:val="en-GB"/>
@@ -5853,7 +6143,7 @@
           <w:t xml:space="preserve">simply shows the list </w:t>
         </w:r>
       </w:ins>
-      <w:ins w:id="239" w:author="Cristian Sbrolli" w:date="2020-12-27T13:45:00Z">
+      <w:ins w:id="273" w:author="Cristian Sbrolli" w:date="2020-12-27T13:45:00Z">
         <w:r>
           <w:rPr>
             <w:lang w:val="en-GB"/>
@@ -5861,7 +6151,7 @@
           <w:t>of declared items.</w:t>
         </w:r>
       </w:ins>
-      <w:ins w:id="240" w:author="Cristian Sbrolli" w:date="2020-12-27T13:48:00Z">
+      <w:ins w:id="274" w:author="Cristian Sbrolli" w:date="2020-12-27T13:48:00Z">
         <w:r>
           <w:rPr>
             <w:lang w:val="en-GB"/>
@@ -5876,7 +6166,7 @@
           <w:t xml:space="preserve">As shown in the image, </w:t>
         </w:r>
       </w:ins>
-      <w:ins w:id="241" w:author="Cristian Sbrolli" w:date="2020-12-27T13:49:00Z">
+      <w:ins w:id="275" w:author="Cristian Sbrolli" w:date="2020-12-27T13:49:00Z">
         <w:r>
           <w:rPr>
             <w:lang w:val="en-GB"/>
@@ -5887,22 +6177,22 @@
     </w:p>
     <w:p>
       <w:pPr>
-        <w:pStyle w:val="ListParagraph"/>
+        <w:pStyle w:val="Paragrafoelenco"/>
         <w:ind w:left="708" w:firstLine="12"/>
         <w:rPr>
           <w:rFonts w:ascii="Bell MT" w:hAnsi="Bell MT"/>
           <w:lang w:val="en-GB"/>
-          <w:rPrChange w:id="242" w:author="Cristian Sbrolli" w:date="2020-12-27T12:33:00Z">
+          <w:rPrChange w:id="276" w:author="Cristian Sbrolli" w:date="2020-12-27T12:33:00Z">
             <w:rPr>
               <w:lang w:val="en-GB"/>
             </w:rPr>
           </w:rPrChange>
         </w:rPr>
-        <w:pPrChange w:id="243" w:author="Cristian Sbrolli" w:date="2020-12-27T12:41:00Z">
+        <w:pPrChange w:id="277" w:author="Cristian Sbrolli" w:date="2020-12-27T12:41:00Z">
           <w:pPr/>
         </w:pPrChange>
       </w:pPr>
-      <w:ins w:id="244" w:author="Cristian Sbrolli" w:date="2020-12-27T12:39:00Z">
+      <w:ins w:id="278" w:author="Cristian Sbrolli" w:date="2020-12-27T12:39:00Z">
         <w:r>
           <w:rPr>
             <w:rFonts w:ascii="Bell MT" w:hAnsi="Bell MT"/>
@@ -5911,7 +6201,7 @@
           <w:t xml:space="preserve"> </w:t>
         </w:r>
       </w:ins>
-      <w:ins w:id="245" w:author="Cristian Sbrolli" w:date="2020-12-27T12:38:00Z">
+      <w:ins w:id="279" w:author="Cristian Sbrolli" w:date="2020-12-27T12:38:00Z">
         <w:r>
           <w:rPr>
             <w:rFonts w:ascii="Bell MT" w:hAnsi="Bell MT"/>
@@ -5923,7 +6213,7 @@
     </w:p>
     <w:p>
       <w:pPr>
-        <w:pStyle w:val="ListParagraph"/>
+        <w:pStyle w:val="Paragrafoelenco"/>
         <w:numPr>
           <w:ilvl w:val="0"/>
           <w:numId w:val="1"/>
@@ -5963,7 +6253,7 @@
     </w:p>
     <w:p>
       <w:pPr>
-        <w:pStyle w:val="ListParagraph"/>
+        <w:pStyle w:val="Paragrafoelenco"/>
         <w:numPr>
           <w:ilvl w:val="0"/>
           <w:numId w:val="1"/>
@@ -6004,7 +6294,7 @@
     </w:p>
     <w:p>
       <w:pPr>
-        <w:pStyle w:val="ListParagraph"/>
+        <w:pStyle w:val="Paragrafoelenco"/>
         <w:numPr>
           <w:ilvl w:val="0"/>
           <w:numId w:val="1"/>
@@ -6033,7 +6323,7 @@
     </w:p>
     <w:p>
       <w:pPr>
-        <w:pStyle w:val="ListParagraph"/>
+        <w:pStyle w:val="Paragrafoelenco"/>
         <w:ind w:left="360"/>
         <w:rPr>
           <w:rFonts w:ascii="Bell MT" w:hAnsi="Bell MT"/>
@@ -6043,7 +6333,7 @@
     </w:p>
     <w:p>
       <w:pPr>
-        <w:pStyle w:val="ListParagraph"/>
+        <w:pStyle w:val="Paragrafoelenco"/>
         <w:numPr>
           <w:ilvl w:val="0"/>
           <w:numId w:val="1"/>
@@ -6077,17 +6367,17 @@
 
 <file path=word/comments.xml><?xml version="1.0" encoding="utf-8"?>
 <w:comments xmlns:wpc="http://schemas.microsoft.com/office/word/2010/wordprocessingCanvas" xmlns:cx="http://schemas.microsoft.com/office/drawing/2014/chartex" xmlns:cx1="http://schemas.microsoft.com/office/drawing/2015/9/8/chartex" xmlns:cx2="http://schemas.microsoft.com/office/drawing/2015/10/21/chartex" xmlns:cx3="http://schemas.microsoft.com/office/drawing/2016/5/9/chartex" xmlns:cx4="http://schemas.microsoft.com/office/drawing/2016/5/10/chartex" xmlns:cx5="http://schemas.microsoft.com/office/drawing/2016/5/11/chartex" xmlns:cx6="http://schemas.microsoft.com/office/drawing/2016/5/12/chartex" xmlns:cx7="http://schemas.microsoft.com/office/drawing/2016/5/13/chartex" xmlns:cx8="http://schemas.microsoft.com/office/drawing/2016/5/14/chartex" xmlns:mc="http://schemas.openxmlformats.org/markup-compatibility/2006" xmlns:aink="http://schemas.microsoft.com/office/drawing/2016/ink" xmlns:am3d="http://schemas.microsoft.com/office/drawing/2017/model3d" xmlns:o="urn:schemas-microsoft-com:office:office" xmlns:r="http://schemas.openxmlformats.org/officeDocument/2006/relationships" xmlns:m="http://schemas.openxmlformats.org/officeDocument/2006/math" xmlns:v="urn:schemas-microsoft-com:vml" xmlns:wp14="http://schemas.microsoft.com/office/word/2010/wordprocessingDrawing" xmlns:wp="http://schemas.openxmlformats.org/drawingml/2006/wordprocessingDrawing" xmlns:w10="urn:schemas-microsoft-com:office:word" xmlns:w="http://schemas.openxmlformats.org/wordprocessingml/2006/main" xmlns:w14="http://schemas.microsoft.com/office/word/2010/wordml" xmlns:w15="http://schemas.microsoft.com/office/word/2012/wordml" xmlns:w16cex="http://schemas.microsoft.com/office/word/2018/wordml/cex" xmlns:w16cid="http://schemas.microsoft.com/office/word/2016/wordml/cid" xmlns:w16="http://schemas.microsoft.com/office/word/2018/wordml" xmlns:w16se="http://schemas.microsoft.com/office/word/2015/wordml/symex" xmlns:wpg="http://schemas.microsoft.com/office/word/2010/wordprocessingGroup" xmlns:wpi="http://schemas.microsoft.com/office/word/2010/wordprocessingInk" xmlns:wne="http://schemas.microsoft.com/office/word/2006/wordml" xmlns:wps="http://schemas.microsoft.com/office/word/2010/wordprocessingShape" mc:Ignorable="w14 w15 w16se w16cid w16 w16cex wp14">
-  <w:comment w:id="21" w:author="Cristian Sbrolli" w:date="2020-12-29T04:03:00Z" w:initials="CS">
-    <w:p>
-      <w:pPr>
-        <w:pStyle w:val="CommentText"/>
+  <w:comment w:id="55" w:author="Cristian Sbrolli" w:date="2020-12-29T04:03:00Z" w:initials="CS">
+    <w:p>
+      <w:pPr>
+        <w:pStyle w:val="Testocommento"/>
         <w:rPr>
           <w:lang w:val="en-US"/>
         </w:rPr>
       </w:pPr>
       <w:r>
         <w:rPr>
-          <w:rStyle w:val="CommentReference"/>
+          <w:rStyle w:val="Rimandocommento"/>
         </w:rPr>
         <w:annotationRef/>
       </w:r>
@@ -6105,17 +6395,17 @@
       </w:r>
     </w:p>
   </w:comment>
-  <w:comment w:id="27" w:author="Cristian Sbrolli" w:date="2020-12-27T11:29:00Z" w:initials="CS">
-    <w:p>
-      <w:pPr>
-        <w:pStyle w:val="CommentText"/>
+  <w:comment w:id="61" w:author="Cristian Sbrolli" w:date="2020-12-27T11:29:00Z" w:initials="CS">
+    <w:p>
+      <w:pPr>
+        <w:pStyle w:val="Testocommento"/>
         <w:rPr>
           <w:lang w:val="en-US"/>
         </w:rPr>
       </w:pPr>
       <w:r>
         <w:rPr>
-          <w:rStyle w:val="CommentReference"/>
+          <w:rStyle w:val="Rimandocommento"/>
         </w:rPr>
         <w:annotationRef/>
       </w:r>
@@ -7426,15 +7716,15 @@
     <w:lsdException w:name="Unresolved Mention" w:semiHidden="1" w:unhideWhenUsed="1"/>
     <w:lsdException w:name="Smart Link" w:semiHidden="1" w:unhideWhenUsed="1"/>
   </w:latentStyles>
-  <w:style w:type="paragraph" w:default="1" w:styleId="Normal">
+  <w:style w:type="paragraph" w:default="1" w:styleId="Normale">
     <w:name w:val="Normal"/>
     <w:qFormat/>
   </w:style>
-  <w:style w:type="paragraph" w:styleId="Heading1">
+  <w:style w:type="paragraph" w:styleId="Titolo1">
     <w:name w:val="heading 1"/>
-    <w:basedOn w:val="Normal"/>
-    <w:next w:val="Normal"/>
-    <w:link w:val="Heading1Char"/>
+    <w:basedOn w:val="Normale"/>
+    <w:next w:val="Normale"/>
+    <w:link w:val="Titolo1Carattere"/>
     <w:uiPriority w:val="9"/>
     <w:qFormat/>
     <w:rsid w:val="006625AC"/>
@@ -7451,13 +7741,13 @@
       <w:szCs w:val="32"/>
     </w:rPr>
   </w:style>
-  <w:style w:type="character" w:default="1" w:styleId="DefaultParagraphFont">
+  <w:style w:type="character" w:default="1" w:styleId="Carpredefinitoparagrafo">
     <w:name w:val="Default Paragraph Font"/>
     <w:uiPriority w:val="1"/>
     <w:semiHidden/>
     <w:unhideWhenUsed/>
   </w:style>
-  <w:style w:type="table" w:default="1" w:styleId="TableNormal">
+  <w:style w:type="table" w:default="1" w:styleId="Tabellanormale">
     <w:name w:val="Normal Table"/>
     <w:uiPriority w:val="99"/>
     <w:semiHidden/>
@@ -7472,17 +7762,17 @@
       </w:tblCellMar>
     </w:tblPr>
   </w:style>
-  <w:style w:type="numbering" w:default="1" w:styleId="NoList">
+  <w:style w:type="numbering" w:default="1" w:styleId="Nessunelenco">
     <w:name w:val="No List"/>
     <w:uiPriority w:val="99"/>
     <w:semiHidden/>
     <w:unhideWhenUsed/>
   </w:style>
-  <w:style w:type="paragraph" w:styleId="Title">
+  <w:style w:type="paragraph" w:styleId="Titolo">
     <w:name w:val="Title"/>
-    <w:basedOn w:val="Normal"/>
-    <w:next w:val="Normal"/>
-    <w:link w:val="TitleChar"/>
+    <w:basedOn w:val="Normale"/>
+    <w:next w:val="Normale"/>
+    <w:link w:val="TitoloCarattere"/>
     <w:uiPriority w:val="10"/>
     <w:qFormat/>
     <w:rsid w:val="006625AC"/>
@@ -7498,10 +7788,10 @@
       <w:szCs w:val="56"/>
     </w:rPr>
   </w:style>
-  <w:style w:type="character" w:customStyle="1" w:styleId="TitleChar">
-    <w:name w:val="Title Char"/>
-    <w:basedOn w:val="DefaultParagraphFont"/>
-    <w:link w:val="Title"/>
+  <w:style w:type="character" w:customStyle="1" w:styleId="TitoloCarattere">
+    <w:name w:val="Titolo Carattere"/>
+    <w:basedOn w:val="Carpredefinitoparagrafo"/>
+    <w:link w:val="Titolo"/>
     <w:uiPriority w:val="10"/>
     <w:rsid w:val="006625AC"/>
     <w:rPr>
@@ -7512,10 +7802,10 @@
       <w:szCs w:val="56"/>
     </w:rPr>
   </w:style>
-  <w:style w:type="character" w:customStyle="1" w:styleId="Heading1Char">
-    <w:name w:val="Heading 1 Char"/>
-    <w:basedOn w:val="DefaultParagraphFont"/>
-    <w:link w:val="Heading1"/>
+  <w:style w:type="character" w:customStyle="1" w:styleId="Titolo1Carattere">
+    <w:name w:val="Titolo 1 Carattere"/>
+    <w:basedOn w:val="Carpredefinitoparagrafo"/>
+    <w:link w:val="Titolo1"/>
     <w:uiPriority w:val="9"/>
     <w:rsid w:val="006625AC"/>
     <w:rPr>
@@ -7525,9 +7815,9 @@
       <w:szCs w:val="32"/>
     </w:rPr>
   </w:style>
-  <w:style w:type="paragraph" w:styleId="ListParagraph">
+  <w:style w:type="paragraph" w:styleId="Paragrafoelenco">
     <w:name w:val="List Paragraph"/>
-    <w:basedOn w:val="Normal"/>
+    <w:basedOn w:val="Normale"/>
     <w:uiPriority w:val="34"/>
     <w:qFormat/>
     <w:rsid w:val="006625AC"/>
@@ -7536,10 +7826,10 @@
       <w:contextualSpacing/>
     </w:pPr>
   </w:style>
-  <w:style w:type="paragraph" w:styleId="BalloonText">
+  <w:style w:type="paragraph" w:styleId="Testofumetto">
     <w:name w:val="Balloon Text"/>
-    <w:basedOn w:val="Normal"/>
-    <w:link w:val="BalloonTextChar"/>
+    <w:basedOn w:val="Normale"/>
+    <w:link w:val="TestofumettoCarattere"/>
     <w:uiPriority w:val="99"/>
     <w:semiHidden/>
     <w:unhideWhenUsed/>
@@ -7553,10 +7843,10 @@
       <w:szCs w:val="18"/>
     </w:rPr>
   </w:style>
-  <w:style w:type="character" w:customStyle="1" w:styleId="BalloonTextChar">
-    <w:name w:val="Balloon Text Char"/>
-    <w:basedOn w:val="DefaultParagraphFont"/>
-    <w:link w:val="BalloonText"/>
+  <w:style w:type="character" w:customStyle="1" w:styleId="TestofumettoCarattere">
+    <w:name w:val="Testo fumetto Carattere"/>
+    <w:basedOn w:val="Carpredefinitoparagrafo"/>
+    <w:link w:val="Testofumetto"/>
     <w:uiPriority w:val="99"/>
     <w:semiHidden/>
     <w:rsid w:val="00B50293"/>
@@ -7566,9 +7856,9 @@
       <w:szCs w:val="18"/>
     </w:rPr>
   </w:style>
-  <w:style w:type="character" w:styleId="CommentReference">
+  <w:style w:type="character" w:styleId="Rimandocommento">
     <w:name w:val="annotation reference"/>
-    <w:basedOn w:val="DefaultParagraphFont"/>
+    <w:basedOn w:val="Carpredefinitoparagrafo"/>
     <w:uiPriority w:val="99"/>
     <w:semiHidden/>
     <w:unhideWhenUsed/>
@@ -7578,10 +7868,10 @@
       <w:szCs w:val="16"/>
     </w:rPr>
   </w:style>
-  <w:style w:type="paragraph" w:styleId="CommentText">
+  <w:style w:type="paragraph" w:styleId="Testocommento">
     <w:name w:val="annotation text"/>
-    <w:basedOn w:val="Normal"/>
-    <w:link w:val="CommentTextChar"/>
+    <w:basedOn w:val="Normale"/>
+    <w:link w:val="TestocommentoCarattere"/>
     <w:uiPriority w:val="99"/>
     <w:semiHidden/>
     <w:unhideWhenUsed/>
@@ -7594,10 +7884,10 @@
       <w:szCs w:val="20"/>
     </w:rPr>
   </w:style>
-  <w:style w:type="character" w:customStyle="1" w:styleId="CommentTextChar">
-    <w:name w:val="Comment Text Char"/>
-    <w:basedOn w:val="DefaultParagraphFont"/>
-    <w:link w:val="CommentText"/>
+  <w:style w:type="character" w:customStyle="1" w:styleId="TestocommentoCarattere">
+    <w:name w:val="Testo commento Carattere"/>
+    <w:basedOn w:val="Carpredefinitoparagrafo"/>
+    <w:link w:val="Testocommento"/>
     <w:uiPriority w:val="99"/>
     <w:semiHidden/>
     <w:rsid w:val="0098587D"/>
@@ -7606,11 +7896,11 @@
       <w:szCs w:val="20"/>
     </w:rPr>
   </w:style>
-  <w:style w:type="paragraph" w:styleId="CommentSubject">
+  <w:style w:type="paragraph" w:styleId="Soggettocommento">
     <w:name w:val="annotation subject"/>
-    <w:basedOn w:val="CommentText"/>
-    <w:next w:val="CommentText"/>
-    <w:link w:val="CommentSubjectChar"/>
+    <w:basedOn w:val="Testocommento"/>
+    <w:next w:val="Testocommento"/>
+    <w:link w:val="SoggettocommentoCarattere"/>
     <w:uiPriority w:val="99"/>
     <w:semiHidden/>
     <w:unhideWhenUsed/>
@@ -7620,10 +7910,10 @@
       <w:bCs/>
     </w:rPr>
   </w:style>
-  <w:style w:type="character" w:customStyle="1" w:styleId="CommentSubjectChar">
-    <w:name w:val="Comment Subject Char"/>
-    <w:basedOn w:val="CommentTextChar"/>
-    <w:link w:val="CommentSubject"/>
+  <w:style w:type="character" w:customStyle="1" w:styleId="SoggettocommentoCarattere">
+    <w:name w:val="Soggetto commento Carattere"/>
+    <w:basedOn w:val="TestocommentoCarattere"/>
+    <w:link w:val="Soggettocommento"/>
     <w:uiPriority w:val="99"/>
     <w:semiHidden/>
     <w:rsid w:val="0098587D"/>
@@ -7634,10 +7924,10 @@
       <w:szCs w:val="20"/>
     </w:rPr>
   </w:style>
-  <w:style w:type="paragraph" w:styleId="Caption">
+  <w:style w:type="paragraph" w:styleId="Didascalia">
     <w:name w:val="caption"/>
-    <w:basedOn w:val="Normal"/>
-    <w:next w:val="Normal"/>
+    <w:basedOn w:val="Normale"/>
+    <w:next w:val="Normale"/>
     <w:uiPriority w:val="35"/>
     <w:unhideWhenUsed/>
     <w:qFormat/>
@@ -7656,9 +7946,9 @@
       <w:lang w:val="en-GB"/>
     </w:rPr>
   </w:style>
-  <w:style w:type="character" w:styleId="SubtleEmphasis">
+  <w:style w:type="character" w:styleId="Enfasidelicata">
     <w:name w:val="Subtle Emphasis"/>
-    <w:basedOn w:val="DefaultParagraphFont"/>
+    <w:basedOn w:val="Carpredefinitoparagrafo"/>
     <w:uiPriority w:val="19"/>
     <w:qFormat/>
     <w:rsid w:val="00BE1B5D"/>
@@ -7929,4 +8219,16 @@
     </a:ext>
   </a:extLst>
 </a:theme>
+</file>
+
+<file path=customXml/item1.xml><?xml version="1.0" encoding="utf-8"?>
+<b:Sources xmlns:b="http://schemas.openxmlformats.org/officeDocument/2006/bibliography" xmlns="http://schemas.openxmlformats.org/officeDocument/2006/bibliography" SelectedStyle="\APASixthEditionOfficeOnline.xsl" StyleName="APA" Version="6"/>
+</file>
+
+<file path=customXml/itemProps1.xml><?xml version="1.0" encoding="utf-8"?>
+<ds:datastoreItem xmlns:ds="http://schemas.openxmlformats.org/officeDocument/2006/customXml" ds:itemID="{A0E0306E-E8F6-492E-969B-07CCC3F679ED}">
+  <ds:schemaRefs>
+    <ds:schemaRef ds:uri="http://schemas.openxmlformats.org/officeDocument/2006/bibliography"/>
+  </ds:schemaRefs>
+</ds:datastoreItem>
 </file>
--- a/DD document/DD document - unstructered draft.docx
+++ b/DD document/DD document - unstructered draft.docx
@@ -4,7 +4,7 @@
   <w:body>
     <w:p>
       <w:pPr>
-        <w:pStyle w:val="Titolo"/>
+        <w:pStyle w:val="Title"/>
         <w:jc w:val="center"/>
         <w:rPr>
           <w:rFonts w:ascii="Bell MT" w:hAnsi="Bell MT"/>
@@ -25,7 +25,7 @@
     </w:p>
     <w:p>
       <w:pPr>
-        <w:pStyle w:val="Titolo1"/>
+        <w:pStyle w:val="Heading1"/>
         <w:jc w:val="center"/>
         <w:rPr>
           <w:ins w:id="0" w:author="Giorgio Romeo" w:date="2020-12-25T20:27:00Z"/>
@@ -57,7 +57,7 @@
         </w:rPr>
         <w:pPrChange w:id="2" w:author="Giorgio Romeo" w:date="2020-12-25T20:27:00Z">
           <w:pPr>
-            <w:pStyle w:val="Titolo1"/>
+            <w:pStyle w:val="Heading1"/>
             <w:jc w:val="center"/>
           </w:pPr>
         </w:pPrChange>
@@ -65,7 +65,7 @@
     </w:p>
     <w:p>
       <w:pPr>
-        <w:pStyle w:val="Paragrafoelenco"/>
+        <w:pStyle w:val="ListParagraph"/>
         <w:numPr>
           <w:ilvl w:val="0"/>
           <w:numId w:val="1"/>
@@ -114,7 +114,7 @@
     </w:p>
     <w:p>
       <w:pPr>
-        <w:pStyle w:val="Paragrafoelenco"/>
+        <w:pStyle w:val="ListParagraph"/>
         <w:numPr>
           <w:ilvl w:val="1"/>
           <w:numId w:val="1"/>
@@ -231,7 +231,7 @@
     </w:p>
     <w:p>
       <w:pPr>
-        <w:pStyle w:val="Paragrafoelenco"/>
+        <w:pStyle w:val="ListParagraph"/>
         <w:jc w:val="both"/>
         <w:rPr>
           <w:rFonts w:ascii="Bell MT" w:hAnsi="Bell MT"/>
@@ -243,7 +243,7 @@
     </w:p>
     <w:p>
       <w:pPr>
-        <w:pStyle w:val="Paragrafoelenco"/>
+        <w:pStyle w:val="ListParagraph"/>
         <w:numPr>
           <w:ilvl w:val="1"/>
           <w:numId w:val="1"/>
@@ -344,7 +344,7 @@
     </w:p>
     <w:p>
       <w:pPr>
-        <w:pStyle w:val="Paragrafoelenco"/>
+        <w:pStyle w:val="ListParagraph"/>
         <w:jc w:val="both"/>
         <w:rPr>
           <w:rFonts w:ascii="Bell MT" w:hAnsi="Bell MT"/>
@@ -374,7 +374,7 @@
     </w:p>
     <w:p>
       <w:pPr>
-        <w:pStyle w:val="Paragrafoelenco"/>
+        <w:pStyle w:val="ListParagraph"/>
         <w:jc w:val="both"/>
         <w:rPr>
           <w:rFonts w:ascii="Bell MT" w:hAnsi="Bell MT"/>
@@ -413,7 +413,7 @@
     </w:p>
     <w:p>
       <w:pPr>
-        <w:pStyle w:val="Paragrafoelenco"/>
+        <w:pStyle w:val="ListParagraph"/>
         <w:jc w:val="both"/>
         <w:rPr>
           <w:rFonts w:ascii="Bell MT" w:hAnsi="Bell MT"/>
@@ -425,7 +425,7 @@
     </w:p>
     <w:p>
       <w:pPr>
-        <w:pStyle w:val="Paragrafoelenco"/>
+        <w:pStyle w:val="ListParagraph"/>
         <w:numPr>
           <w:ilvl w:val="1"/>
           <w:numId w:val="1"/>
@@ -467,7 +467,7 @@
     </w:p>
     <w:p>
       <w:pPr>
-        <w:pStyle w:val="Paragrafoelenco"/>
+        <w:pStyle w:val="ListParagraph"/>
         <w:numPr>
           <w:ilvl w:val="1"/>
           <w:numId w:val="1"/>
@@ -509,7 +509,7 @@
     </w:p>
     <w:p>
       <w:pPr>
-        <w:pStyle w:val="Paragrafoelenco"/>
+        <w:pStyle w:val="ListParagraph"/>
         <w:numPr>
           <w:ilvl w:val="1"/>
           <w:numId w:val="1"/>
@@ -551,7 +551,7 @@
     </w:p>
     <w:p>
       <w:pPr>
-        <w:pStyle w:val="Paragrafoelenco"/>
+        <w:pStyle w:val="ListParagraph"/>
         <w:numPr>
           <w:ilvl w:val="1"/>
           <w:numId w:val="1"/>
@@ -608,7 +608,7 @@
     </w:p>
     <w:p>
       <w:pPr>
-        <w:pStyle w:val="Paragrafoelenco"/>
+        <w:pStyle w:val="ListParagraph"/>
         <w:numPr>
           <w:ilvl w:val="0"/>
           <w:numId w:val="1"/>
@@ -649,7 +649,7 @@
     </w:p>
     <w:p>
       <w:pPr>
-        <w:pStyle w:val="Paragrafoelenco"/>
+        <w:pStyle w:val="ListParagraph"/>
         <w:numPr>
           <w:ilvl w:val="1"/>
           <w:numId w:val="1"/>
@@ -704,7 +704,7 @@
     </w:p>
     <w:p>
       <w:pPr>
-        <w:pStyle w:val="Paragrafoelenco"/>
+        <w:pStyle w:val="ListParagraph"/>
         <w:numPr>
           <w:ilvl w:val="0"/>
           <w:numId w:val="2"/>
@@ -742,7 +742,7 @@
     </w:p>
     <w:p>
       <w:pPr>
-        <w:pStyle w:val="Paragrafoelenco"/>
+        <w:pStyle w:val="ListParagraph"/>
         <w:numPr>
           <w:ilvl w:val="0"/>
           <w:numId w:val="2"/>
@@ -820,7 +820,7 @@
     </w:p>
     <w:p>
       <w:pPr>
-        <w:pStyle w:val="Paragrafoelenco"/>
+        <w:pStyle w:val="ListParagraph"/>
         <w:numPr>
           <w:ilvl w:val="0"/>
           <w:numId w:val="2"/>
@@ -973,9 +973,9 @@
                           <w:txbxContent>
                             <w:p>
                               <w:pPr>
-                                <w:pStyle w:val="Didascalia"/>
+                                <w:pStyle w:val="Caption"/>
                                 <w:rPr>
-                                  <w:rFonts w:ascii="Bell MT" w:eastAsiaTheme="minorHAnsi" w:hAnsi="Bell MT" w:cs="Calibri-Bold"/>
+                                  <w:rFonts w:ascii="Bell MT" w:hAnsi="Bell MT" w:cs="Calibri-Bold"/>
                                   <w:noProof/>
                                   <w:sz w:val="28"/>
                                   <w:szCs w:val="28"/>
@@ -1046,9 +1046,9 @@
                     <w:txbxContent>
                       <w:p>
                         <w:pPr>
-                          <w:pStyle w:val="Didascalia"/>
+                          <w:pStyle w:val="Caption"/>
                           <w:rPr>
-                            <w:rFonts w:ascii="Bell MT" w:eastAsiaTheme="minorHAnsi" w:hAnsi="Bell MT" w:cs="Calibri-Bold"/>
+                            <w:rFonts w:ascii="Bell MT" w:hAnsi="Bell MT" w:cs="Calibri-Bold"/>
                             <w:noProof/>
                             <w:sz w:val="28"/>
                             <w:szCs w:val="28"/>
@@ -1261,7 +1261,7 @@
     </w:p>
     <w:p>
       <w:pPr>
-        <w:pStyle w:val="Paragrafoelenco"/>
+        <w:pStyle w:val="ListParagraph"/>
         <w:rPr>
           <w:del w:id="40" w:author="Giorgio Romeo" w:date="2020-12-29T23:02:00Z"/>
           <w:rFonts w:ascii="Bell MT" w:hAnsi="Bell MT"/>
@@ -1397,7 +1397,7 @@
     </w:p>
     <w:p>
       <w:pPr>
-        <w:pStyle w:val="Paragrafoelenco"/>
+        <w:pStyle w:val="ListParagraph"/>
         <w:numPr>
           <w:ilvl w:val="1"/>
           <w:numId w:val="1"/>
@@ -1480,7 +1480,7 @@
       <w:ins w:id="57" w:author="Cristian Sbrolli" w:date="2020-12-29T04:03:00Z">
         <w:r>
           <w:rPr>
-            <w:rStyle w:val="Rimandocommento"/>
+            <w:rStyle w:val="CommentReference"/>
           </w:rPr>
           <w:commentReference w:id="55"/>
         </w:r>
@@ -1534,7 +1534,7 @@
     </w:p>
     <w:p>
       <w:pPr>
-        <w:pStyle w:val="Paragrafoelenco"/>
+        <w:pStyle w:val="ListParagraph"/>
         <w:rPr>
           <w:rFonts w:ascii="Bell MT" w:hAnsi="Bell MT"/>
           <w:sz w:val="28"/>
@@ -1554,7 +1554,7 @@
     </w:p>
     <w:p>
       <w:pPr>
-        <w:pStyle w:val="Paragrafoelenco"/>
+        <w:pStyle w:val="ListParagraph"/>
         <w:rPr>
           <w:rFonts w:ascii="Bell MT" w:hAnsi="Bell MT"/>
           <w:sz w:val="28"/>
@@ -1574,7 +1574,7 @@
     </w:p>
     <w:p>
       <w:pPr>
-        <w:pStyle w:val="Paragrafoelenco"/>
+        <w:pStyle w:val="ListParagraph"/>
         <w:numPr>
           <w:ilvl w:val="0"/>
           <w:numId w:val="3"/>
@@ -1642,7 +1642,7 @@
     </w:p>
     <w:p>
       <w:pPr>
-        <w:pStyle w:val="Paragrafoelenco"/>
+        <w:pStyle w:val="ListParagraph"/>
         <w:numPr>
           <w:ilvl w:val="0"/>
           <w:numId w:val="3"/>
@@ -1700,7 +1700,7 @@
     </w:p>
     <w:p>
       <w:pPr>
-        <w:pStyle w:val="Paragrafoelenco"/>
+        <w:pStyle w:val="ListParagraph"/>
         <w:numPr>
           <w:ilvl w:val="0"/>
           <w:numId w:val="4"/>
@@ -1790,7 +1790,7 @@
       <w:commentRangeEnd w:id="61"/>
       <w:r>
         <w:rPr>
-          <w:rStyle w:val="Rimandocommento"/>
+          <w:rStyle w:val="CommentReference"/>
         </w:rPr>
         <w:commentReference w:id="61"/>
       </w:r>
@@ -1930,7 +1930,7 @@
     </w:p>
     <w:p>
       <w:pPr>
-        <w:pStyle w:val="Paragrafoelenco"/>
+        <w:pStyle w:val="ListParagraph"/>
         <w:numPr>
           <w:ilvl w:val="0"/>
           <w:numId w:val="4"/>
@@ -2247,7 +2247,7 @@
     </w:p>
     <w:p>
       <w:pPr>
-        <w:pStyle w:val="Paragrafoelenco"/>
+        <w:pStyle w:val="ListParagraph"/>
         <w:numPr>
           <w:ilvl w:val="0"/>
           <w:numId w:val="4"/>
@@ -2644,7 +2644,7 @@
     </w:p>
     <w:p>
       <w:pPr>
-        <w:pStyle w:val="Paragrafoelenco"/>
+        <w:pStyle w:val="ListParagraph"/>
         <w:numPr>
           <w:ilvl w:val="0"/>
           <w:numId w:val="4"/>
@@ -2712,7 +2712,7 @@
     </w:p>
     <w:p>
       <w:pPr>
-        <w:pStyle w:val="Paragrafoelenco"/>
+        <w:pStyle w:val="ListParagraph"/>
         <w:numPr>
           <w:ilvl w:val="0"/>
           <w:numId w:val="4"/>
@@ -3105,7 +3105,7 @@
     </w:p>
     <w:p>
       <w:pPr>
-        <w:pStyle w:val="Paragrafoelenco"/>
+        <w:pStyle w:val="ListParagraph"/>
         <w:numPr>
           <w:ilvl w:val="0"/>
           <w:numId w:val="4"/>
@@ -3258,7 +3258,7 @@
     </w:p>
     <w:p>
       <w:pPr>
-        <w:pStyle w:val="Paragrafoelenco"/>
+        <w:pStyle w:val="ListParagraph"/>
         <w:rPr>
           <w:rFonts w:ascii="Bell MT" w:hAnsi="Bell MT"/>
           <w:u w:val="single"/>
@@ -3268,7 +3268,7 @@
     </w:p>
     <w:p>
       <w:pPr>
-        <w:pStyle w:val="Paragrafoelenco"/>
+        <w:pStyle w:val="ListParagraph"/>
         <w:rPr>
           <w:rFonts w:ascii="Bell MT" w:hAnsi="Bell MT"/>
           <w:u w:val="single"/>
@@ -3278,7 +3278,7 @@
     </w:p>
     <w:p>
       <w:pPr>
-        <w:pStyle w:val="Paragrafoelenco"/>
+        <w:pStyle w:val="ListParagraph"/>
         <w:rPr>
           <w:rFonts w:ascii="Bell MT" w:hAnsi="Bell MT"/>
           <w:u w:val="single"/>
@@ -3288,7 +3288,7 @@
     </w:p>
     <w:p>
       <w:pPr>
-        <w:pStyle w:val="Paragrafoelenco"/>
+        <w:pStyle w:val="ListParagraph"/>
         <w:rPr>
           <w:rFonts w:ascii="Bell MT" w:hAnsi="Bell MT"/>
           <w:u w:val="single"/>
@@ -3298,7 +3298,7 @@
     </w:p>
     <w:p>
       <w:pPr>
-        <w:pStyle w:val="Paragrafoelenco"/>
+        <w:pStyle w:val="ListParagraph"/>
         <w:rPr>
           <w:rFonts w:ascii="Bell MT" w:hAnsi="Bell MT"/>
           <w:u w:val="single"/>
@@ -3308,7 +3308,7 @@
     </w:p>
     <w:p>
       <w:pPr>
-        <w:pStyle w:val="Paragrafoelenco"/>
+        <w:pStyle w:val="ListParagraph"/>
         <w:rPr>
           <w:rFonts w:ascii="Bell MT" w:hAnsi="Bell MT"/>
           <w:u w:val="single"/>
@@ -3318,7 +3318,7 @@
     </w:p>
     <w:p>
       <w:pPr>
-        <w:pStyle w:val="Paragrafoelenco"/>
+        <w:pStyle w:val="ListParagraph"/>
         <w:rPr>
           <w:rFonts w:ascii="Bell MT" w:hAnsi="Bell MT"/>
           <w:u w:val="single"/>
@@ -3328,7 +3328,7 @@
     </w:p>
     <w:p>
       <w:pPr>
-        <w:pStyle w:val="Paragrafoelenco"/>
+        <w:pStyle w:val="ListParagraph"/>
         <w:rPr>
           <w:rFonts w:ascii="Bell MT" w:hAnsi="Bell MT"/>
           <w:u w:val="single"/>
@@ -3338,7 +3338,7 @@
     </w:p>
     <w:p>
       <w:pPr>
-        <w:pStyle w:val="Paragrafoelenco"/>
+        <w:pStyle w:val="ListParagraph"/>
         <w:rPr>
           <w:rFonts w:ascii="Bell MT" w:hAnsi="Bell MT"/>
           <w:u w:val="single"/>
@@ -3348,7 +3348,7 @@
     </w:p>
     <w:p>
       <w:pPr>
-        <w:pStyle w:val="Paragrafoelenco"/>
+        <w:pStyle w:val="ListParagraph"/>
         <w:rPr>
           <w:rFonts w:ascii="Bell MT" w:hAnsi="Bell MT"/>
           <w:u w:val="single"/>
@@ -3358,7 +3358,7 @@
     </w:p>
     <w:p>
       <w:pPr>
-        <w:pStyle w:val="Paragrafoelenco"/>
+        <w:pStyle w:val="ListParagraph"/>
         <w:rPr>
           <w:rFonts w:ascii="Bell MT" w:hAnsi="Bell MT"/>
           <w:u w:val="single"/>
@@ -3368,7 +3368,7 @@
     </w:p>
     <w:p>
       <w:pPr>
-        <w:pStyle w:val="Paragrafoelenco"/>
+        <w:pStyle w:val="ListParagraph"/>
         <w:rPr>
           <w:rFonts w:ascii="Bell MT" w:hAnsi="Bell MT"/>
           <w:u w:val="single"/>
@@ -3378,7 +3378,7 @@
     </w:p>
     <w:p>
       <w:pPr>
-        <w:pStyle w:val="Paragrafoelenco"/>
+        <w:pStyle w:val="ListParagraph"/>
         <w:rPr>
           <w:rFonts w:ascii="Bell MT" w:hAnsi="Bell MT"/>
           <w:u w:val="single"/>
@@ -3388,7 +3388,7 @@
     </w:p>
     <w:p>
       <w:pPr>
-        <w:pStyle w:val="Paragrafoelenco"/>
+        <w:pStyle w:val="ListParagraph"/>
         <w:rPr>
           <w:rFonts w:ascii="Bell MT" w:hAnsi="Bell MT"/>
           <w:u w:val="single"/>
@@ -3398,7 +3398,7 @@
     </w:p>
     <w:p>
       <w:pPr>
-        <w:pStyle w:val="Paragrafoelenco"/>
+        <w:pStyle w:val="ListParagraph"/>
         <w:rPr>
           <w:rFonts w:ascii="Bell MT" w:hAnsi="Bell MT"/>
           <w:u w:val="single"/>
@@ -3408,7 +3408,7 @@
     </w:p>
     <w:p>
       <w:pPr>
-        <w:pStyle w:val="Paragrafoelenco"/>
+        <w:pStyle w:val="ListParagraph"/>
         <w:rPr>
           <w:rFonts w:ascii="Bell MT" w:hAnsi="Bell MT"/>
           <w:u w:val="single"/>
@@ -3418,7 +3418,7 @@
     </w:p>
     <w:p>
       <w:pPr>
-        <w:pStyle w:val="Paragrafoelenco"/>
+        <w:pStyle w:val="ListParagraph"/>
         <w:rPr>
           <w:rFonts w:ascii="Bell MT" w:hAnsi="Bell MT"/>
           <w:u w:val="single"/>
@@ -3428,7 +3428,7 @@
     </w:p>
     <w:p>
       <w:pPr>
-        <w:pStyle w:val="Paragrafoelenco"/>
+        <w:pStyle w:val="ListParagraph"/>
         <w:rPr>
           <w:rFonts w:ascii="Bell MT" w:hAnsi="Bell MT"/>
           <w:u w:val="single"/>
@@ -3438,7 +3438,7 @@
     </w:p>
     <w:p>
       <w:pPr>
-        <w:pStyle w:val="Paragrafoelenco"/>
+        <w:pStyle w:val="ListParagraph"/>
         <w:rPr>
           <w:rFonts w:ascii="Bell MT" w:hAnsi="Bell MT"/>
           <w:u w:val="single"/>
@@ -3448,7 +3448,7 @@
     </w:p>
     <w:p>
       <w:pPr>
-        <w:pStyle w:val="Paragrafoelenco"/>
+        <w:pStyle w:val="ListParagraph"/>
         <w:rPr>
           <w:rFonts w:ascii="Bell MT" w:hAnsi="Bell MT"/>
           <w:u w:val="single"/>
@@ -3458,24 +3458,83 @@
     </w:p>
     <w:p>
       <w:pPr>
-        <w:pStyle w:val="Paragrafoelenco"/>
+        <w:pStyle w:val="ListParagraph"/>
         <w:numPr>
           <w:ilvl w:val="1"/>
           <w:numId w:val="1"/>
         </w:numPr>
         <w:rPr>
+          <w:ins w:id="144" w:author="Etion Pinari" w:date="2020-12-30T16:32:00Z"/>
           <w:rFonts w:ascii="Bell MT" w:hAnsi="Bell MT"/>
           <w:sz w:val="32"/>
           <w:szCs w:val="32"/>
           <w:lang w:val="en-GB"/>
-          <w:rPrChange w:id="144" w:author="Giorgio Romeo" w:date="2020-12-25T20:30:00Z">
+          <w:rPrChange w:id="145" w:author="Etion Pinari" w:date="2020-12-30T16:32:00Z">
+            <w:rPr>
+              <w:ins w:id="146" w:author="Etion Pinari" w:date="2020-12-30T16:32:00Z"/>
+              <w:rFonts w:ascii="Bell MT" w:hAnsi="Bell MT"/>
+              <w:sz w:val="28"/>
+              <w:szCs w:val="28"/>
+              <w:lang w:val="en-GB"/>
+            </w:rPr>
+          </w:rPrChange>
+        </w:rPr>
+      </w:pPr>
+      <w:r>
+        <w:rPr>
+          <w:rFonts w:ascii="Bell MT" w:hAnsi="Bell MT"/>
+          <w:i/>
+          <w:iCs/>
+          <w:sz w:val="32"/>
+          <w:szCs w:val="32"/>
+          <w:lang w:val="en-GB"/>
+          <w:rPrChange w:id="147" w:author="Etion Pinari" w:date="2020-12-30T16:32:00Z">
             <w:rPr>
               <w:rFonts w:ascii="Bell MT" w:hAnsi="Bell MT"/>
               <w:lang w:val="en-GB"/>
             </w:rPr>
           </w:rPrChange>
         </w:rPr>
-      </w:pPr>
+        <w:t xml:space="preserve">Deployment </w:t>
+      </w:r>
+      <w:ins w:id="148" w:author="Giorgio Romeo" w:date="2020-12-25T20:29:00Z">
+        <w:r>
+          <w:rPr>
+            <w:rFonts w:ascii="Bell MT" w:hAnsi="Bell MT"/>
+            <w:i/>
+            <w:iCs/>
+            <w:sz w:val="32"/>
+            <w:szCs w:val="32"/>
+            <w:lang w:val="en-GB"/>
+            <w:rPrChange w:id="149" w:author="Etion Pinari" w:date="2020-12-30T16:32:00Z">
+              <w:rPr>
+                <w:rFonts w:ascii="Bell MT" w:hAnsi="Bell MT"/>
+                <w:lang w:val="en-GB"/>
+              </w:rPr>
+            </w:rPrChange>
+          </w:rPr>
+          <w:t>v</w:t>
+        </w:r>
+      </w:ins>
+      <w:del w:id="150" w:author="Giorgio Romeo" w:date="2020-12-25T20:29:00Z">
+        <w:r>
+          <w:rPr>
+            <w:rFonts w:ascii="Bell MT" w:hAnsi="Bell MT"/>
+            <w:i/>
+            <w:iCs/>
+            <w:sz w:val="32"/>
+            <w:szCs w:val="32"/>
+            <w:lang w:val="en-GB"/>
+            <w:rPrChange w:id="151" w:author="Etion Pinari" w:date="2020-12-30T16:32:00Z">
+              <w:rPr>
+                <w:rFonts w:ascii="Bell MT" w:hAnsi="Bell MT"/>
+                <w:lang w:val="en-GB"/>
+              </w:rPr>
+            </w:rPrChange>
+          </w:rPr>
+          <w:delText>v</w:delText>
+        </w:r>
+      </w:del>
       <w:r>
         <w:rPr>
           <w:rFonts w:ascii="Bell MT" w:hAnsi="Bell MT"/>
@@ -3484,89 +3543,573 @@
           <w:sz w:val="32"/>
           <w:szCs w:val="32"/>
           <w:lang w:val="en-GB"/>
-          <w:rPrChange w:id="145" w:author="Giorgio Romeo" w:date="2020-12-25T20:30:00Z">
+          <w:rPrChange w:id="152" w:author="Etion Pinari" w:date="2020-12-30T16:32:00Z">
             <w:rPr>
               <w:rFonts w:ascii="Bell MT" w:hAnsi="Bell MT"/>
               <w:lang w:val="en-GB"/>
             </w:rPr>
           </w:rPrChange>
         </w:rPr>
-        <w:t xml:space="preserve">Deployment </w:t>
-      </w:r>
-      <w:ins w:id="146" w:author="Giorgio Romeo" w:date="2020-12-25T20:29:00Z">
-        <w:r>
-          <w:rPr>
-            <w:rFonts w:ascii="Bell MT" w:hAnsi="Bell MT"/>
-            <w:i/>
-            <w:iCs/>
-            <w:sz w:val="32"/>
-            <w:szCs w:val="32"/>
-            <w:lang w:val="en-GB"/>
-            <w:rPrChange w:id="147" w:author="Giorgio Romeo" w:date="2020-12-25T20:30:00Z">
-              <w:rPr>
-                <w:rFonts w:ascii="Bell MT" w:hAnsi="Bell MT"/>
-                <w:lang w:val="en-GB"/>
-              </w:rPr>
-            </w:rPrChange>
-          </w:rPr>
-          <w:t>v</w:t>
-        </w:r>
-      </w:ins>
-      <w:del w:id="148" w:author="Giorgio Romeo" w:date="2020-12-25T20:29:00Z">
-        <w:r>
-          <w:rPr>
-            <w:rFonts w:ascii="Bell MT" w:hAnsi="Bell MT"/>
-            <w:i/>
-            <w:iCs/>
-            <w:sz w:val="32"/>
-            <w:szCs w:val="32"/>
-            <w:lang w:val="en-GB"/>
-            <w:rPrChange w:id="149" w:author="Giorgio Romeo" w:date="2020-12-25T20:30:00Z">
-              <w:rPr>
-                <w:rFonts w:ascii="Bell MT" w:hAnsi="Bell MT"/>
-                <w:lang w:val="en-GB"/>
-              </w:rPr>
-            </w:rPrChange>
-          </w:rPr>
-          <w:delText>v</w:delText>
-        </w:r>
-      </w:del>
-      <w:r>
-        <w:rPr>
-          <w:rFonts w:ascii="Bell MT" w:hAnsi="Bell MT"/>
-          <w:i/>
-          <w:iCs/>
+        <w:t>iew</w:t>
+      </w:r>
+      <w:r>
+        <w:rPr>
+          <w:rFonts w:ascii="Bell MT" w:hAnsi="Bell MT"/>
           <w:sz w:val="32"/>
           <w:szCs w:val="32"/>
           <w:lang w:val="en-GB"/>
-          <w:rPrChange w:id="150" w:author="Giorgio Romeo" w:date="2020-12-25T20:30:00Z">
+          <w:rPrChange w:id="153" w:author="Etion Pinari" w:date="2020-12-30T16:32:00Z">
             <w:rPr>
               <w:rFonts w:ascii="Bell MT" w:hAnsi="Bell MT"/>
               <w:lang w:val="en-GB"/>
             </w:rPr>
           </w:rPrChange>
         </w:rPr>
-        <w:t>iew</w:t>
-      </w:r>
-      <w:r>
-        <w:rPr>
-          <w:rFonts w:ascii="Bell MT" w:hAnsi="Bell MT"/>
-          <w:sz w:val="32"/>
-          <w:szCs w:val="32"/>
-          <w:lang w:val="en-GB"/>
-          <w:rPrChange w:id="151" w:author="Giorgio Romeo" w:date="2020-12-25T20:30:00Z">
+        <w:t xml:space="preserve"> </w:t>
+      </w:r>
+      <w:ins w:id="154" w:author="Etion Pinari" w:date="2020-12-30T16:27:00Z">
+        <w:r>
+          <w:rPr>
+            <w:rFonts w:ascii="Bell MT" w:hAnsi="Bell MT"/>
+            <w:sz w:val="32"/>
+            <w:szCs w:val="32"/>
+            <w:lang w:val="en-GB"/>
+            <w:rPrChange w:id="155" w:author="Etion Pinari" w:date="2020-12-30T16:32:00Z">
+              <w:rPr>
+                <w:rFonts w:ascii="Bell MT" w:hAnsi="Bell MT"/>
+                <w:sz w:val="32"/>
+                <w:szCs w:val="32"/>
+                <w:lang w:val="en-GB"/>
+              </w:rPr>
+            </w:rPrChange>
+          </w:rPr>
+          <w:br/>
+        </w:r>
+      </w:ins>
+      <w:ins w:id="156" w:author="Etion Pinari" w:date="2020-12-30T15:26:00Z">
+        <w:r>
+          <w:rPr>
+            <w:rFonts w:ascii="Bell MT" w:hAnsi="Bell MT"/>
+            <w:sz w:val="32"/>
+            <w:szCs w:val="32"/>
+            <w:lang w:val="en-GB"/>
+            <w:rPrChange w:id="157" w:author="Etion Pinari" w:date="2020-12-30T16:32:00Z">
+              <w:rPr>
+                <w:rFonts w:ascii="Bell MT" w:hAnsi="Bell MT"/>
+                <w:sz w:val="32"/>
+                <w:szCs w:val="32"/>
+                <w:lang w:val="en-GB"/>
+              </w:rPr>
+            </w:rPrChange>
+          </w:rPr>
+          <w:br/>
+        </w:r>
+      </w:ins>
+      <w:ins w:id="158" w:author="Etion Pinari" w:date="2020-12-30T16:28:00Z">
+        <w:r>
+          <w:rPr>
+            <w:rFonts w:ascii="Bell MT" w:hAnsi="Bell MT"/>
+            <w:noProof/>
+            <w:sz w:val="32"/>
+            <w:szCs w:val="32"/>
+            <w:lang w:val="en-GB"/>
+          </w:rPr>
+          <w:drawing>
+            <wp:inline distT="0" distB="0" distL="0" distR="0" wp14:anchorId="2C406564" wp14:editId="03FD2FB7">
+              <wp:extent cx="6110605" cy="4067175"/>
+              <wp:effectExtent l="0" t="0" r="4445" b="9525"/>
+              <wp:docPr id="26" name="Picture 26"/>
+              <wp:cNvGraphicFramePr>
+                <a:graphicFrameLocks xmlns:a="http://schemas.openxmlformats.org/drawingml/2006/main" noChangeAspect="1"/>
+              </wp:cNvGraphicFramePr>
+              <a:graphic xmlns:a="http://schemas.openxmlformats.org/drawingml/2006/main">
+                <a:graphicData uri="http://schemas.openxmlformats.org/drawingml/2006/picture">
+                  <pic:pic xmlns:pic="http://schemas.openxmlformats.org/drawingml/2006/picture">
+                    <pic:nvPicPr>
+                      <pic:cNvPr id="0" name="Picture 4"/>
+                      <pic:cNvPicPr>
+                        <a:picLocks noChangeAspect="1" noChangeArrowheads="1"/>
+                      </pic:cNvPicPr>
+                    </pic:nvPicPr>
+                    <pic:blipFill>
+                      <a:blip r:embed="rId13" cstate="print">
+                        <a:extLst>
+                          <a:ext uri="{28A0092B-C50C-407E-A947-70E740481C1C}">
+                            <a14:useLocalDpi xmlns:a14="http://schemas.microsoft.com/office/drawing/2010/main" val="0"/>
+                          </a:ext>
+                        </a:extLst>
+                      </a:blip>
+                      <a:srcRect/>
+                      <a:stretch>
+                        <a:fillRect/>
+                      </a:stretch>
+                    </pic:blipFill>
+                    <pic:spPr bwMode="auto">
+                      <a:xfrm>
+                        <a:off x="0" y="0"/>
+                        <a:ext cx="6110605" cy="4067175"/>
+                      </a:xfrm>
+                      <a:prstGeom prst="rect">
+                        <a:avLst/>
+                      </a:prstGeom>
+                      <a:noFill/>
+                      <a:ln>
+                        <a:noFill/>
+                      </a:ln>
+                    </pic:spPr>
+                  </pic:pic>
+                </a:graphicData>
+              </a:graphic>
+            </wp:inline>
+          </w:drawing>
+        </w:r>
+      </w:ins>
+      <w:ins w:id="159" w:author="Etion Pinari" w:date="2020-12-30T15:28:00Z">
+        <w:r>
+          <w:rPr>
+            <w:rFonts w:ascii="Bell MT" w:hAnsi="Bell MT"/>
+            <w:sz w:val="32"/>
+            <w:szCs w:val="32"/>
+            <w:lang w:val="en-GB"/>
+            <w:rPrChange w:id="160" w:author="Etion Pinari" w:date="2020-12-30T16:32:00Z">
+              <w:rPr>
+                <w:rFonts w:ascii="Bell MT" w:hAnsi="Bell MT"/>
+                <w:sz w:val="32"/>
+                <w:szCs w:val="32"/>
+                <w:lang w:val="en-GB"/>
+              </w:rPr>
+            </w:rPrChange>
+          </w:rPr>
+          <w:br/>
+        </w:r>
+      </w:ins>
+      <w:ins w:id="161" w:author="Etion Pinari" w:date="2020-12-30T16:31:00Z">
+        <w:r>
+          <w:rPr>
+            <w:rFonts w:ascii="Bell MT" w:hAnsi="Bell MT"/>
+            <w:sz w:val="28"/>
+            <w:szCs w:val="28"/>
+            <w:lang w:val="en-GB"/>
+            <w:rPrChange w:id="162" w:author="Etion Pinari" w:date="2020-12-30T16:32:00Z">
+              <w:rPr>
+                <w:rFonts w:ascii="Bell MT" w:hAnsi="Bell MT"/>
+                <w:sz w:val="28"/>
+                <w:szCs w:val="28"/>
+                <w:lang w:val="en-GB"/>
+              </w:rPr>
+            </w:rPrChange>
+          </w:rPr>
+          <w:t>Some important aspects to highlight are the following:</w:t>
+        </w:r>
+      </w:ins>
+    </w:p>
+    <w:p>
+      <w:pPr>
+        <w:pStyle w:val="ListParagraph"/>
+        <w:numPr>
+          <w:ilvl w:val="0"/>
+          <w:numId w:val="9"/>
+        </w:numPr>
+        <w:rPr>
+          <w:ins w:id="163" w:author="Etion Pinari" w:date="2020-12-30T16:49:00Z"/>
+          <w:rFonts w:ascii="Bell MT" w:hAnsi="Bell MT"/>
+          <w:sz w:val="28"/>
+          <w:szCs w:val="28"/>
+          <w:lang w:val="en-GB"/>
+          <w:rPrChange w:id="164" w:author="Etion Pinari" w:date="2020-12-30T16:51:00Z">
+            <w:rPr>
+              <w:ins w:id="165" w:author="Etion Pinari" w:date="2020-12-30T16:49:00Z"/>
+              <w:lang w:val="en-GB"/>
+            </w:rPr>
+          </w:rPrChange>
+        </w:rPr>
+        <w:pPrChange w:id="166" w:author="Etion Pinari" w:date="2020-12-30T16:51:00Z">
+          <w:pPr>
+            <w:pStyle w:val="ListParagraph"/>
+            <w:numPr>
+              <w:numId w:val="9"/>
+            </w:numPr>
+            <w:ind w:left="1440" w:hanging="360"/>
+          </w:pPr>
+        </w:pPrChange>
+      </w:pPr>
+      <w:ins w:id="167" w:author="Etion Pinari" w:date="2020-12-30T16:49:00Z">
+        <w:r>
+          <w:rPr>
+            <w:rFonts w:ascii="Bell MT" w:hAnsi="Bell MT"/>
+            <w:sz w:val="28"/>
+            <w:szCs w:val="28"/>
+            <w:lang w:val="en-GB"/>
+          </w:rPr>
+          <w:t xml:space="preserve">With Portable </w:t>
+        </w:r>
+        <w:proofErr w:type="spellStart"/>
+        <w:r>
+          <w:rPr>
+            <w:rFonts w:ascii="Bell MT" w:hAnsi="Bell MT"/>
+            <w:sz w:val="28"/>
+            <w:szCs w:val="28"/>
+            <w:lang w:val="en-GB"/>
+          </w:rPr>
+          <w:t>Smart</w:t>
+        </w:r>
+      </w:ins>
+      <w:ins w:id="168" w:author="Etion Pinari" w:date="2020-12-30T16:50:00Z">
+        <w:r>
+          <w:rPr>
+            <w:rFonts w:ascii="Bell MT" w:hAnsi="Bell MT"/>
+            <w:sz w:val="28"/>
+            <w:szCs w:val="28"/>
+            <w:lang w:val="en-GB"/>
+          </w:rPr>
+          <w:t>De</w:t>
+        </w:r>
+      </w:ins>
+      <w:ins w:id="169" w:author="Etion Pinari" w:date="2020-12-30T16:49:00Z">
+        <w:r>
+          <w:rPr>
+            <w:rFonts w:ascii="Bell MT" w:hAnsi="Bell MT"/>
+            <w:sz w:val="28"/>
+            <w:szCs w:val="28"/>
+            <w:lang w:val="en-GB"/>
+          </w:rPr>
+          <w:t>vice</w:t>
+        </w:r>
+      </w:ins>
+      <w:proofErr w:type="spellEnd"/>
+      <w:ins w:id="170" w:author="Etion Pinari" w:date="2020-12-30T16:50:00Z">
+        <w:r>
+          <w:rPr>
+            <w:rFonts w:ascii="Bell MT" w:hAnsi="Bell MT"/>
+            <w:sz w:val="28"/>
+            <w:szCs w:val="28"/>
+            <w:lang w:val="en-GB"/>
+          </w:rPr>
+          <w:t xml:space="preserve"> we mean any mobile device such as tablets and smartphones. With OS we intend either IOS or Android.</w:t>
+        </w:r>
+      </w:ins>
+      <w:ins w:id="171" w:author="Etion Pinari" w:date="2020-12-30T16:51:00Z">
+        <w:r>
+          <w:rPr>
+            <w:rFonts w:ascii="Bell MT" w:hAnsi="Bell MT"/>
+            <w:sz w:val="28"/>
+            <w:szCs w:val="28"/>
+            <w:lang w:val="en-GB"/>
+          </w:rPr>
+          <w:t xml:space="preserve"> </w:t>
+        </w:r>
+        <w:r>
+          <w:rPr>
+            <w:rFonts w:ascii="Bell MT" w:hAnsi="Bell MT"/>
+            <w:sz w:val="28"/>
+            <w:szCs w:val="28"/>
+            <w:lang w:val="en-GB"/>
+          </w:rPr>
+          <w:br/>
+          <w:t xml:space="preserve">In computer, any OS and Web browser can communicate with the web server </w:t>
+        </w:r>
+        <w:proofErr w:type="gramStart"/>
+        <w:r>
+          <w:rPr>
+            <w:rFonts w:ascii="Bell MT" w:hAnsi="Bell MT"/>
+            <w:sz w:val="28"/>
+            <w:szCs w:val="28"/>
+            <w:lang w:val="en-GB"/>
+          </w:rPr>
+          <w:t>as long as</w:t>
+        </w:r>
+        <w:proofErr w:type="gramEnd"/>
+        <w:r>
+          <w:rPr>
+            <w:rFonts w:ascii="Bell MT" w:hAnsi="Bell MT"/>
+            <w:sz w:val="28"/>
+            <w:szCs w:val="28"/>
+            <w:lang w:val="en-GB"/>
+          </w:rPr>
+          <w:t xml:space="preserve"> the HTTP protocol is being used.</w:t>
+        </w:r>
+      </w:ins>
+    </w:p>
+    <w:p>
+      <w:pPr>
+        <w:pStyle w:val="ListParagraph"/>
+        <w:numPr>
+          <w:ilvl w:val="0"/>
+          <w:numId w:val="9"/>
+        </w:numPr>
+        <w:rPr>
+          <w:ins w:id="172" w:author="Etion Pinari" w:date="2020-12-30T16:47:00Z"/>
+          <w:rFonts w:ascii="Bell MT" w:hAnsi="Bell MT"/>
+          <w:sz w:val="28"/>
+          <w:szCs w:val="28"/>
+          <w:lang w:val="en-GB"/>
+        </w:rPr>
+      </w:pPr>
+      <w:ins w:id="173" w:author="Etion Pinari" w:date="2020-12-30T16:32:00Z">
+        <w:r>
+          <w:rPr>
+            <w:rFonts w:ascii="Bell MT" w:hAnsi="Bell MT"/>
+            <w:sz w:val="28"/>
+            <w:szCs w:val="28"/>
+            <w:lang w:val="en-GB"/>
+          </w:rPr>
+          <w:t xml:space="preserve">The </w:t>
+        </w:r>
+        <w:proofErr w:type="spellStart"/>
+        <w:r>
+          <w:rPr>
+            <w:rFonts w:ascii="Bell MT" w:hAnsi="Bell MT"/>
+            <w:sz w:val="28"/>
+            <w:szCs w:val="28"/>
+            <w:lang w:val="en-GB"/>
+          </w:rPr>
+          <w:t>CLup</w:t>
+        </w:r>
+        <w:proofErr w:type="spellEnd"/>
+        <w:r>
+          <w:rPr>
+            <w:rFonts w:ascii="Bell MT" w:hAnsi="Bell MT"/>
+            <w:sz w:val="28"/>
+            <w:szCs w:val="28"/>
+            <w:lang w:val="en-GB"/>
+          </w:rPr>
+          <w:t xml:space="preserve"> mobile app will store </w:t>
+        </w:r>
+      </w:ins>
+      <w:ins w:id="174" w:author="Etion Pinari" w:date="2020-12-30T16:33:00Z">
+        <w:r>
+          <w:rPr>
+            <w:rFonts w:ascii="Bell MT" w:hAnsi="Bell MT"/>
+            <w:sz w:val="28"/>
+            <w:szCs w:val="28"/>
+            <w:lang w:val="en-GB"/>
+          </w:rPr>
+          <w:t>information in the client side</w:t>
+        </w:r>
+      </w:ins>
+      <w:ins w:id="175" w:author="Etion Pinari" w:date="2020-12-30T16:34:00Z">
+        <w:r>
+          <w:rPr>
+            <w:rFonts w:ascii="Bell MT" w:hAnsi="Bell MT"/>
+            <w:sz w:val="28"/>
+            <w:szCs w:val="28"/>
+            <w:lang w:val="en-GB"/>
+          </w:rPr>
+          <w:t xml:space="preserve"> such as upcoming tickets data,</w:t>
+        </w:r>
+      </w:ins>
+      <w:ins w:id="176" w:author="Etion Pinari" w:date="2020-12-30T16:33:00Z">
+        <w:r>
+          <w:rPr>
+            <w:rFonts w:ascii="Bell MT" w:hAnsi="Bell MT"/>
+            <w:sz w:val="28"/>
+            <w:szCs w:val="28"/>
+            <w:lang w:val="en-GB"/>
+          </w:rPr>
+          <w:t xml:space="preserve"> for faster data </w:t>
+        </w:r>
+      </w:ins>
+      <w:ins w:id="177" w:author="Etion Pinari" w:date="2020-12-30T16:34:00Z">
+        <w:r>
+          <w:rPr>
+            <w:rFonts w:ascii="Bell MT" w:hAnsi="Bell MT"/>
+            <w:sz w:val="28"/>
+            <w:szCs w:val="28"/>
+            <w:lang w:val="en-GB"/>
+          </w:rPr>
+          <w:t>retrieval</w:t>
+        </w:r>
+      </w:ins>
+      <w:ins w:id="178" w:author="Etion Pinari" w:date="2020-12-30T16:35:00Z">
+        <w:r>
+          <w:rPr>
+            <w:rFonts w:ascii="Bell MT" w:hAnsi="Bell MT"/>
+            <w:sz w:val="28"/>
+            <w:szCs w:val="28"/>
+            <w:lang w:val="en-GB"/>
+          </w:rPr>
+          <w:t xml:space="preserve"> and user information </w:t>
+        </w:r>
+      </w:ins>
+      <w:ins w:id="179" w:author="Etion Pinari" w:date="2020-12-30T16:36:00Z">
+        <w:r>
+          <w:rPr>
+            <w:rFonts w:ascii="Bell MT" w:hAnsi="Bell MT"/>
+            <w:sz w:val="28"/>
+            <w:szCs w:val="28"/>
+            <w:lang w:val="en-GB"/>
+          </w:rPr>
+          <w:t>for identification. It furthermore uses a specific communication protocol that</w:t>
+        </w:r>
+      </w:ins>
+      <w:ins w:id="180" w:author="Etion Pinari" w:date="2020-12-30T16:38:00Z">
+        <w:r>
+          <w:rPr>
+            <w:rFonts w:ascii="Bell MT" w:hAnsi="Bell MT"/>
+            <w:sz w:val="28"/>
+            <w:szCs w:val="28"/>
+            <w:lang w:val="en-GB"/>
+          </w:rPr>
+          <w:t xml:space="preserve"> the programmers might see fit.</w:t>
+        </w:r>
+      </w:ins>
+    </w:p>
+    <w:p>
+      <w:pPr>
+        <w:pStyle w:val="ListParagraph"/>
+        <w:numPr>
+          <w:ilvl w:val="0"/>
+          <w:numId w:val="9"/>
+        </w:numPr>
+        <w:rPr>
+          <w:ins w:id="181" w:author="Etion Pinari" w:date="2020-12-30T16:38:00Z"/>
+          <w:rFonts w:ascii="Bell MT" w:hAnsi="Bell MT"/>
+          <w:sz w:val="28"/>
+          <w:szCs w:val="28"/>
+          <w:lang w:val="en-GB"/>
+          <w:rPrChange w:id="182" w:author="Etion Pinari" w:date="2020-12-30T16:47:00Z">
+            <w:rPr>
+              <w:ins w:id="183" w:author="Etion Pinari" w:date="2020-12-30T16:38:00Z"/>
+              <w:rFonts w:ascii="Bell MT" w:hAnsi="Bell MT"/>
+              <w:sz w:val="28"/>
+              <w:szCs w:val="28"/>
+              <w:lang w:val="en-GB"/>
+            </w:rPr>
+          </w:rPrChange>
+        </w:rPr>
+      </w:pPr>
+      <w:ins w:id="184" w:author="Etion Pinari" w:date="2020-12-30T16:48:00Z">
+        <w:r>
+          <w:rPr>
+            <w:rFonts w:ascii="Bell MT" w:hAnsi="Bell MT"/>
+            <w:sz w:val="28"/>
+            <w:szCs w:val="28"/>
+            <w:lang w:val="en-GB"/>
+          </w:rPr>
+          <w:t xml:space="preserve">The installation of the </w:t>
+        </w:r>
+        <w:proofErr w:type="spellStart"/>
+        <w:r>
+          <w:rPr>
+            <w:rFonts w:ascii="Bell MT" w:hAnsi="Bell MT"/>
+            <w:sz w:val="28"/>
+            <w:szCs w:val="28"/>
+            <w:lang w:val="en-GB"/>
+          </w:rPr>
+          <w:t>CLup</w:t>
+        </w:r>
+        <w:proofErr w:type="spellEnd"/>
+        <w:r>
+          <w:rPr>
+            <w:rFonts w:ascii="Bell MT" w:hAnsi="Bell MT"/>
+            <w:sz w:val="28"/>
+            <w:szCs w:val="28"/>
+            <w:lang w:val="en-GB"/>
+          </w:rPr>
+          <w:t xml:space="preserve"> </w:t>
+        </w:r>
+      </w:ins>
+      <w:ins w:id="185" w:author="Etion Pinari" w:date="2020-12-30T16:49:00Z">
+        <w:r>
+          <w:rPr>
+            <w:rFonts w:ascii="Bell MT" w:hAnsi="Bell MT"/>
+            <w:sz w:val="28"/>
+            <w:szCs w:val="28"/>
+            <w:lang w:val="en-GB"/>
+          </w:rPr>
+          <w:t>mobile app is done through the mobile phone’s application store and is not been shown in the deployment view.</w:t>
+        </w:r>
+      </w:ins>
+    </w:p>
+    <w:p>
+      <w:pPr>
+        <w:pStyle w:val="ListParagraph"/>
+        <w:numPr>
+          <w:ilvl w:val="0"/>
+          <w:numId w:val="9"/>
+        </w:numPr>
+        <w:rPr>
+          <w:ins w:id="186" w:author="Etion Pinari" w:date="2020-12-30T16:52:00Z"/>
+          <w:rFonts w:ascii="Bell MT" w:hAnsi="Bell MT"/>
+          <w:sz w:val="28"/>
+          <w:szCs w:val="28"/>
+          <w:lang w:val="en-GB"/>
+        </w:rPr>
+      </w:pPr>
+      <w:ins w:id="187" w:author="Etion Pinari" w:date="2020-12-30T16:47:00Z">
+        <w:r>
+          <w:rPr>
+            <w:rFonts w:ascii="Bell MT" w:hAnsi="Bell MT"/>
+            <w:sz w:val="28"/>
+            <w:szCs w:val="28"/>
+            <w:lang w:val="en-GB"/>
+            <w:rPrChange w:id="188" w:author="Etion Pinari" w:date="2020-12-30T16:47:00Z">
+              <w:rPr>
+                <w:rFonts w:ascii="Bell MT" w:hAnsi="Bell MT"/>
+                <w:sz w:val="32"/>
+                <w:szCs w:val="32"/>
+                <w:lang w:val="en-GB"/>
+              </w:rPr>
+            </w:rPrChange>
+          </w:rPr>
+          <w:t>The application server</w:t>
+        </w:r>
+        <w:r>
+          <w:rPr>
+            <w:rFonts w:ascii="Bell MT" w:hAnsi="Bell MT"/>
+            <w:sz w:val="28"/>
+            <w:szCs w:val="28"/>
+            <w:lang w:val="en-GB"/>
+          </w:rPr>
+          <w:t xml:space="preserve"> is connected to the database through an internal LAN with no firewalls, for increased connection speed.</w:t>
+        </w:r>
+      </w:ins>
+    </w:p>
+    <w:p>
+      <w:pPr>
+        <w:pStyle w:val="ListParagraph"/>
+        <w:numPr>
+          <w:ilvl w:val="0"/>
+          <w:numId w:val="9"/>
+        </w:numPr>
+        <w:rPr>
+          <w:rFonts w:ascii="Bell MT" w:hAnsi="Bell MT"/>
+          <w:sz w:val="28"/>
+          <w:szCs w:val="28"/>
+          <w:lang w:val="en-GB"/>
+          <w:rPrChange w:id="189" w:author="Etion Pinari" w:date="2020-12-30T16:47:00Z">
             <w:rPr>
               <w:rFonts w:ascii="Bell MT" w:hAnsi="Bell MT"/>
               <w:lang w:val="en-GB"/>
             </w:rPr>
           </w:rPrChange>
         </w:rPr>
-        <w:t xml:space="preserve"> </w:t>
-      </w:r>
-    </w:p>
-    <w:p>
-      <w:pPr>
-        <w:pStyle w:val="Paragrafoelenco"/>
+        <w:pPrChange w:id="190" w:author="Etion Pinari" w:date="2020-12-30T16:32:00Z">
+          <w:pPr>
+            <w:pStyle w:val="ListParagraph"/>
+            <w:numPr>
+              <w:ilvl w:val="1"/>
+              <w:numId w:val="1"/>
+            </w:numPr>
+            <w:ind w:hanging="360"/>
+          </w:pPr>
+        </w:pPrChange>
+      </w:pPr>
+      <w:ins w:id="191" w:author="Etion Pinari" w:date="2020-12-30T16:52:00Z">
+        <w:r>
+          <w:rPr>
+            <w:rFonts w:ascii="Bell MT" w:hAnsi="Bell MT"/>
+            <w:sz w:val="28"/>
+            <w:szCs w:val="28"/>
+            <w:lang w:val="en-GB"/>
+          </w:rPr>
+          <w:t xml:space="preserve">Turnstiles and cash registers need to forward information regarding QR codes through the internet. </w:t>
+        </w:r>
+      </w:ins>
+    </w:p>
+    <w:p>
+      <w:pPr>
+        <w:pStyle w:val="ListParagraph"/>
         <w:numPr>
           <w:ilvl w:val="1"/>
           <w:numId w:val="1"/>
@@ -3576,7 +4119,7 @@
           <w:sz w:val="32"/>
           <w:szCs w:val="32"/>
           <w:lang w:val="en-GB"/>
-          <w:rPrChange w:id="152" w:author="Giorgio Romeo" w:date="2020-12-25T20:30:00Z">
+          <w:rPrChange w:id="192" w:author="Giorgio Romeo" w:date="2020-12-25T20:30:00Z">
             <w:rPr>
               <w:rFonts w:ascii="Bell MT" w:hAnsi="Bell MT"/>
               <w:lang w:val="en-GB"/>
@@ -3592,7 +4135,7 @@
           <w:sz w:val="32"/>
           <w:szCs w:val="32"/>
           <w:lang w:val="en-GB"/>
-          <w:rPrChange w:id="153" w:author="Giorgio Romeo" w:date="2020-12-25T20:30:00Z">
+          <w:rPrChange w:id="193" w:author="Giorgio Romeo" w:date="2020-12-25T20:30:00Z">
             <w:rPr>
               <w:rFonts w:ascii="Bell MT" w:hAnsi="Bell MT"/>
               <w:lang w:val="en-GB"/>
@@ -3607,7 +4150,7 @@
           <w:sz w:val="32"/>
           <w:szCs w:val="32"/>
           <w:lang w:val="en-GB"/>
-          <w:rPrChange w:id="154" w:author="Giorgio Romeo" w:date="2020-12-25T20:30:00Z">
+          <w:rPrChange w:id="194" w:author="Giorgio Romeo" w:date="2020-12-25T20:30:00Z">
             <w:rPr>
               <w:rFonts w:ascii="Bell MT" w:hAnsi="Bell MT"/>
               <w:lang w:val="en-GB"/>
@@ -3626,7 +4169,7 @@
     </w:p>
     <w:p>
       <w:pPr>
-        <w:pStyle w:val="Paragrafoelenco"/>
+        <w:pStyle w:val="ListParagraph"/>
         <w:numPr>
           <w:ilvl w:val="1"/>
           <w:numId w:val="1"/>
@@ -3638,7 +4181,7 @@
           <w:sz w:val="32"/>
           <w:szCs w:val="32"/>
           <w:lang w:val="en-GB"/>
-          <w:rPrChange w:id="155" w:author="Giorgio Romeo" w:date="2020-12-25T20:30:00Z">
+          <w:rPrChange w:id="195" w:author="Giorgio Romeo" w:date="2020-12-25T20:30:00Z">
             <w:rPr>
               <w:rFonts w:ascii="Bell MT" w:hAnsi="Bell MT"/>
               <w:lang w:val="en-GB"/>
@@ -3654,19 +4197,20 @@
           <w:sz w:val="32"/>
           <w:szCs w:val="32"/>
           <w:lang w:val="en-GB"/>
-          <w:rPrChange w:id="156" w:author="Giorgio Romeo" w:date="2020-12-25T20:30:00Z">
+          <w:rPrChange w:id="196" w:author="Giorgio Romeo" w:date="2020-12-25T20:30:00Z">
             <w:rPr>
               <w:rFonts w:ascii="Bell MT" w:hAnsi="Bell MT"/>
               <w:lang w:val="en-GB"/>
             </w:rPr>
           </w:rPrChange>
         </w:rPr>
+        <w:lastRenderedPageBreak/>
         <w:t xml:space="preserve">Component interfaces </w:t>
       </w:r>
     </w:p>
     <w:p>
       <w:pPr>
-        <w:pStyle w:val="Paragrafoelenco"/>
+        <w:pStyle w:val="ListParagraph"/>
         <w:numPr>
           <w:ilvl w:val="1"/>
           <w:numId w:val="1"/>
@@ -3684,7 +4228,7 @@
           <w:sz w:val="32"/>
           <w:szCs w:val="32"/>
           <w:lang w:val="en-GB"/>
-          <w:rPrChange w:id="157" w:author="Giorgio Romeo" w:date="2020-12-25T20:30:00Z">
+          <w:rPrChange w:id="197" w:author="Giorgio Romeo" w:date="2020-12-25T20:30:00Z">
             <w:rPr>
               <w:rFonts w:ascii="Bell MT" w:hAnsi="Bell MT"/>
               <w:lang w:val="en-GB"/>
@@ -3703,7 +4247,7 @@
     </w:p>
     <w:p>
       <w:pPr>
-        <w:pStyle w:val="Paragrafoelenco"/>
+        <w:pStyle w:val="ListParagraph"/>
         <w:numPr>
           <w:ilvl w:val="1"/>
           <w:numId w:val="1"/>
@@ -3713,7 +4257,7 @@
           <w:sz w:val="32"/>
           <w:szCs w:val="32"/>
           <w:lang w:val="en-GB"/>
-          <w:rPrChange w:id="158" w:author="Giorgio Romeo" w:date="2020-12-25T20:30:00Z">
+          <w:rPrChange w:id="198" w:author="Giorgio Romeo" w:date="2020-12-25T20:30:00Z">
             <w:rPr>
               <w:rFonts w:ascii="Bell MT" w:hAnsi="Bell MT"/>
               <w:lang w:val="en-GB"/>
@@ -3729,7 +4273,7 @@
           <w:sz w:val="32"/>
           <w:szCs w:val="32"/>
           <w:lang w:val="en-GB"/>
-          <w:rPrChange w:id="159" w:author="Giorgio Romeo" w:date="2020-12-25T20:31:00Z">
+          <w:rPrChange w:id="199" w:author="Giorgio Romeo" w:date="2020-12-25T20:31:00Z">
             <w:rPr>
               <w:rFonts w:ascii="Bell MT" w:hAnsi="Bell MT"/>
               <w:lang w:val="en-GB"/>
@@ -3756,13 +4300,13 @@
     </w:p>
     <w:p>
       <w:pPr>
-        <w:pStyle w:val="Paragrafoelenco"/>
+        <w:pStyle w:val="ListParagraph"/>
         <w:numPr>
           <w:ilvl w:val="0"/>
           <w:numId w:val="1"/>
         </w:numPr>
         <w:rPr>
-          <w:ins w:id="160" w:author="Cristian Sbrolli" w:date="2020-12-27T12:15:00Z"/>
+          <w:ins w:id="200" w:author="Cristian Sbrolli" w:date="2020-12-27T12:15:00Z"/>
           <w:rFonts w:ascii="Bell MT" w:hAnsi="Bell MT"/>
           <w:lang w:val="en-GB"/>
         </w:rPr>
@@ -3784,7 +4328,7 @@
         </w:rPr>
         <w:t xml:space="preserve">: </w:t>
       </w:r>
-      <w:del w:id="161" w:author="Cristian Sbrolli" w:date="2020-12-27T12:15:00Z">
+      <w:del w:id="201" w:author="Cristian Sbrolli" w:date="2020-12-27T12:15:00Z">
         <w:r>
           <w:rPr>
             <w:rFonts w:ascii="Bell MT" w:hAnsi="Bell MT"/>
@@ -3798,12 +4342,12 @@
       <w:pPr>
         <w:ind w:left="360"/>
         <w:rPr>
-          <w:ins w:id="162" w:author="Cristian Sbrolli" w:date="2020-12-27T12:21:00Z"/>
-          <w:rFonts w:ascii="Bell MT" w:hAnsi="Bell MT"/>
-          <w:lang w:val="en-GB"/>
-        </w:rPr>
-      </w:pPr>
-      <w:ins w:id="163" w:author="Cristian Sbrolli" w:date="2020-12-27T12:17:00Z">
+          <w:ins w:id="202" w:author="Cristian Sbrolli" w:date="2020-12-27T12:21:00Z"/>
+          <w:rFonts w:ascii="Bell MT" w:hAnsi="Bell MT"/>
+          <w:lang w:val="en-GB"/>
+        </w:rPr>
+      </w:pPr>
+      <w:ins w:id="203" w:author="Cristian Sbrolli" w:date="2020-12-27T12:17:00Z">
         <w:r>
           <w:rPr>
             <w:rFonts w:ascii="Bell MT" w:hAnsi="Bell MT"/>
@@ -3812,7 +4356,7 @@
           <w:t>Here we include some draft mockups about how the mobile applications and the web application should look like. As they are drafts, these are not t</w:t>
         </w:r>
       </w:ins>
-      <w:ins w:id="164" w:author="Cristian Sbrolli" w:date="2020-12-27T12:18:00Z">
+      <w:ins w:id="204" w:author="Cristian Sbrolli" w:date="2020-12-27T12:18:00Z">
         <w:r>
           <w:rPr>
             <w:rFonts w:ascii="Bell MT" w:hAnsi="Bell MT"/>
@@ -3821,7 +4365,7 @@
           <w:t xml:space="preserve">o be intended as strictly constraining designs: backgrounds, styles, </w:t>
         </w:r>
       </w:ins>
-      <w:ins w:id="165" w:author="Cristian Sbrolli" w:date="2020-12-27T12:19:00Z">
+      <w:ins w:id="205" w:author="Cristian Sbrolli" w:date="2020-12-27T12:19:00Z">
         <w:r>
           <w:rPr>
             <w:rFonts w:ascii="Bell MT" w:hAnsi="Bell MT"/>
@@ -3830,7 +4374,7 @@
           <w:t>text formatting</w:t>
         </w:r>
       </w:ins>
-      <w:ins w:id="166" w:author="Cristian Sbrolli" w:date="2020-12-27T12:20:00Z">
+      <w:ins w:id="206" w:author="Cristian Sbrolli" w:date="2020-12-27T12:20:00Z">
         <w:r>
           <w:rPr>
             <w:rFonts w:ascii="Bell MT" w:hAnsi="Bell MT"/>
@@ -3839,7 +4383,7 @@
           <w:t xml:space="preserve"> and page structure</w:t>
         </w:r>
       </w:ins>
-      <w:ins w:id="167" w:author="Cristian Sbrolli" w:date="2020-12-27T12:18:00Z">
+      <w:ins w:id="207" w:author="Cristian Sbrolli" w:date="2020-12-27T12:18:00Z">
         <w:r>
           <w:rPr>
             <w:rFonts w:ascii="Bell MT" w:hAnsi="Bell MT"/>
@@ -3848,7 +4392,7 @@
           <w:t xml:space="preserve"> </w:t>
         </w:r>
       </w:ins>
-      <w:ins w:id="168" w:author="Cristian Sbrolli" w:date="2020-12-27T12:19:00Z">
+      <w:ins w:id="208" w:author="Cristian Sbrolli" w:date="2020-12-27T12:19:00Z">
         <w:r>
           <w:rPr>
             <w:rFonts w:ascii="Bell MT" w:hAnsi="Bell MT"/>
@@ -3857,7 +4401,7 @@
           <w:t>a</w:t>
         </w:r>
       </w:ins>
-      <w:ins w:id="169" w:author="Cristian Sbrolli" w:date="2020-12-27T12:18:00Z">
+      <w:ins w:id="209" w:author="Cristian Sbrolli" w:date="2020-12-27T12:18:00Z">
         <w:r>
           <w:rPr>
             <w:rFonts w:ascii="Bell MT" w:hAnsi="Bell MT"/>
@@ -3866,7 +4410,7 @@
           <w:t xml:space="preserve">re simplified </w:t>
         </w:r>
       </w:ins>
-      <w:ins w:id="170" w:author="Cristian Sbrolli" w:date="2020-12-27T12:20:00Z">
+      <w:ins w:id="210" w:author="Cristian Sbrolli" w:date="2020-12-27T12:20:00Z">
         <w:r>
           <w:rPr>
             <w:rFonts w:ascii="Bell MT" w:hAnsi="Bell MT"/>
@@ -3875,7 +4419,7 @@
           <w:t xml:space="preserve">and rough, </w:t>
         </w:r>
       </w:ins>
-      <w:ins w:id="171" w:author="Cristian Sbrolli" w:date="2020-12-27T12:18:00Z">
+      <w:ins w:id="211" w:author="Cristian Sbrolli" w:date="2020-12-27T12:18:00Z">
         <w:r>
           <w:rPr>
             <w:rFonts w:ascii="Bell MT" w:hAnsi="Bell MT"/>
@@ -3884,7 +4428,7 @@
           <w:t xml:space="preserve">as </w:t>
         </w:r>
       </w:ins>
-      <w:ins w:id="172" w:author="Cristian Sbrolli" w:date="2020-12-27T12:19:00Z">
+      <w:ins w:id="212" w:author="Cristian Sbrolli" w:date="2020-12-27T12:19:00Z">
         <w:r>
           <w:rPr>
             <w:rFonts w:ascii="Bell MT" w:hAnsi="Bell MT"/>
@@ -3893,7 +4437,7 @@
           <w:t xml:space="preserve">we want just to give an idea of the general </w:t>
         </w:r>
       </w:ins>
-      <w:ins w:id="173" w:author="Cristian Sbrolli" w:date="2020-12-27T12:20:00Z">
+      <w:ins w:id="213" w:author="Cristian Sbrolli" w:date="2020-12-27T12:20:00Z">
         <w:r>
           <w:rPr>
             <w:rFonts w:ascii="Bell MT" w:hAnsi="Bell MT"/>
@@ -3902,7 +4446,7 @@
           <w:t>schema of the pages.</w:t>
         </w:r>
       </w:ins>
-      <w:ins w:id="174" w:author="Cristian Sbrolli" w:date="2020-12-27T13:38:00Z">
+      <w:ins w:id="214" w:author="Cristian Sbrolli" w:date="2020-12-27T13:38:00Z">
         <w:r>
           <w:rPr>
             <w:rFonts w:ascii="Bell MT" w:hAnsi="Bell MT"/>
@@ -3914,23 +4458,23 @@
     </w:p>
     <w:p>
       <w:pPr>
-        <w:pStyle w:val="Paragrafoelenco"/>
+        <w:pStyle w:val="ListParagraph"/>
         <w:numPr>
           <w:ilvl w:val="0"/>
           <w:numId w:val="8"/>
         </w:numPr>
         <w:spacing w:after="200" w:line="240" w:lineRule="auto"/>
         <w:rPr>
-          <w:ins w:id="175" w:author="Cristian Sbrolli" w:date="2020-12-27T12:23:00Z"/>
-          <w:rStyle w:val="Enfasidelicata"/>
+          <w:ins w:id="215" w:author="Cristian Sbrolli" w:date="2020-12-27T12:23:00Z"/>
+          <w:rStyle w:val="SubtleEmphasis"/>
           <w:rFonts w:ascii="Bell MT" w:hAnsi="Bell MT"/>
           <w:sz w:val="32"/>
           <w:szCs w:val="32"/>
           <w:lang w:val="en-US"/>
-          <w:rPrChange w:id="176" w:author="Cristian Sbrolli" w:date="2020-12-27T12:26:00Z">
+          <w:rPrChange w:id="216" w:author="Cristian Sbrolli" w:date="2020-12-27T12:26:00Z">
             <w:rPr>
-              <w:ins w:id="177" w:author="Cristian Sbrolli" w:date="2020-12-27T12:23:00Z"/>
-              <w:rStyle w:val="Enfasidelicata"/>
+              <w:ins w:id="217" w:author="Cristian Sbrolli" w:date="2020-12-27T12:23:00Z"/>
+              <w:rStyle w:val="SubtleEmphasis"/>
               <w:rFonts w:ascii="Bell MT" w:hAnsi="Bell MT"/>
               <w:i w:val="0"/>
               <w:iCs w:val="0"/>
@@ -3939,20 +4483,20 @@
             </w:rPr>
           </w:rPrChange>
         </w:rPr>
-        <w:pPrChange w:id="178" w:author="Cristian Sbrolli" w:date="2020-12-27T12:26:00Z">
+        <w:pPrChange w:id="218" w:author="Cristian Sbrolli" w:date="2020-12-27T12:26:00Z">
           <w:pPr>
-            <w:pStyle w:val="Paragrafoelenco"/>
+            <w:pStyle w:val="ListParagraph"/>
             <w:spacing w:line="240" w:lineRule="auto"/>
             <w:ind w:left="1505"/>
           </w:pPr>
         </w:pPrChange>
       </w:pPr>
-      <w:ins w:id="179" w:author="Cristian Sbrolli" w:date="2020-12-27T12:22:00Z">
-        <w:r>
-          <w:rPr>
-            <w:rFonts w:ascii="Bell MT" w:hAnsi="Bell MT"/>
-            <w:lang w:val="en-GB"/>
-            <w:rPrChange w:id="180" w:author="Cristian Sbrolli" w:date="2020-12-27T12:23:00Z">
+      <w:ins w:id="219" w:author="Cristian Sbrolli" w:date="2020-12-27T12:22:00Z">
+        <w:r>
+          <w:rPr>
+            <w:rFonts w:ascii="Bell MT" w:hAnsi="Bell MT"/>
+            <w:lang w:val="en-GB"/>
+            <w:rPrChange w:id="220" w:author="Cristian Sbrolli" w:date="2020-12-27T12:23:00Z">
               <w:rPr>
                 <w:i/>
                 <w:iCs/>
@@ -3966,7 +4510,7 @@
           <w:rPr>
             <w:rFonts w:ascii="Bell MT" w:hAnsi="Bell MT"/>
             <w:lang w:val="en-GB"/>
-            <w:rPrChange w:id="181" w:author="Cristian Sbrolli" w:date="2020-12-27T12:23:00Z">
+            <w:rPrChange w:id="221" w:author="Cristian Sbrolli" w:date="2020-12-27T12:23:00Z">
               <w:rPr>
                 <w:lang w:val="en-GB"/>
               </w:rPr>
@@ -3975,12 +4519,12 @@
           <w:br/>
         </w:r>
       </w:ins>
-      <w:ins w:id="182" w:author="Cristian Sbrolli" w:date="2020-12-27T12:23:00Z">
-        <w:r>
-          <w:rPr>
-            <w:rFonts w:ascii="Bell MT" w:hAnsi="Bell MT"/>
-            <w:lang w:val="en-GB"/>
-            <w:rPrChange w:id="183" w:author="Cristian Sbrolli" w:date="2020-12-27T12:23:00Z">
+      <w:ins w:id="222" w:author="Cristian Sbrolli" w:date="2020-12-27T12:23:00Z">
+        <w:r>
+          <w:rPr>
+            <w:rFonts w:ascii="Bell MT" w:hAnsi="Bell MT"/>
+            <w:lang w:val="en-GB"/>
+            <w:rPrChange w:id="223" w:author="Cristian Sbrolli" w:date="2020-12-27T12:23:00Z">
               <w:rPr>
                 <w:lang w:val="en-GB"/>
               </w:rPr>
@@ -4031,7 +4575,7 @@
                           <w:txbxContent>
                             <w:p>
                               <w:pPr>
-                                <w:pStyle w:val="Didascalia"/>
+                                <w:pStyle w:val="Caption"/>
                                 <w:jc w:val="center"/>
                                 <w:rPr>
                                   <w:rFonts w:ascii="Bell MT" w:hAnsi="Bell MT"/>
@@ -4065,7 +4609,7 @@
                     <w:txbxContent>
                       <w:p>
                         <w:pPr>
-                          <w:pStyle w:val="Didascalia"/>
+                          <w:pStyle w:val="Caption"/>
                           <w:jc w:val="center"/>
                           <w:rPr>
                             <w:rFonts w:ascii="Bell MT" w:hAnsi="Bell MT"/>
@@ -4129,7 +4673,7 @@
                           <w:txbxContent>
                             <w:p>
                               <w:pPr>
-                                <w:pStyle w:val="Didascalia"/>
+                                <w:pStyle w:val="Caption"/>
                                 <w:jc w:val="center"/>
                                 <w:rPr>
                                   <w:rFonts w:ascii="Bell MT" w:hAnsi="Bell MT"/>
@@ -4163,7 +4707,7 @@
                     <w:txbxContent>
                       <w:p>
                         <w:pPr>
-                          <w:pStyle w:val="Didascalia"/>
+                          <w:pStyle w:val="Caption"/>
                           <w:jc w:val="center"/>
                           <w:rPr>
                             <w:rFonts w:ascii="Bell MT" w:hAnsi="Bell MT"/>
@@ -4212,7 +4756,7 @@
                       <pic:cNvPicPr/>
                     </pic:nvPicPr>
                     <pic:blipFill>
-                      <a:blip r:embed="rId13">
+                      <a:blip r:embed="rId14">
                         <a:extLst>
                           <a:ext uri="{28A0092B-C50C-407E-A947-70E740481C1C}">
                             <a14:useLocalDpi xmlns:a14="http://schemas.microsoft.com/office/drawing/2010/main" val="0"/>
@@ -4272,7 +4816,7 @@
                       <pic:cNvPicPr/>
                     </pic:nvPicPr>
                     <pic:blipFill>
-                      <a:blip r:embed="rId14">
+                      <a:blip r:embed="rId15">
                         <a:extLst>
                           <a:ext uri="{28A0092B-C50C-407E-A947-70E740481C1C}">
                             <a14:useLocalDpi xmlns:a14="http://schemas.microsoft.com/office/drawing/2010/main" val="0"/>
@@ -4300,7 +4844,7 @@
         </w:r>
         <w:r>
           <w:rPr>
-            <w:rStyle w:val="Enfasidelicata"/>
+            <w:rStyle w:val="SubtleEmphasis"/>
             <w:rFonts w:ascii="Bell MT" w:hAnsi="Bell MT"/>
             <w:i w:val="0"/>
             <w:iCs w:val="0"/>
@@ -4311,10 +4855,10 @@
           <w:t xml:space="preserve">As </w:t>
         </w:r>
       </w:ins>
-      <w:ins w:id="184" w:author="Cristian Sbrolli" w:date="2020-12-27T12:24:00Z">
-        <w:r>
-          <w:rPr>
-            <w:rStyle w:val="Enfasidelicata"/>
+      <w:ins w:id="224" w:author="Cristian Sbrolli" w:date="2020-12-27T12:24:00Z">
+        <w:r>
+          <w:rPr>
+            <w:rStyle w:val="SubtleEmphasis"/>
             <w:rFonts w:ascii="Bell MT" w:hAnsi="Bell MT"/>
             <w:i w:val="0"/>
             <w:iCs w:val="0"/>
@@ -4325,10 +4869,10 @@
           <w:t xml:space="preserve">already mentioned in RASD, the mobile app must have simple and intuitive interfaces, as to be easily usable by </w:t>
         </w:r>
       </w:ins>
-      <w:ins w:id="185" w:author="Cristian Sbrolli" w:date="2020-12-27T12:25:00Z">
-        <w:r>
-          <w:rPr>
-            <w:rStyle w:val="Enfasidelicata"/>
+      <w:ins w:id="225" w:author="Cristian Sbrolli" w:date="2020-12-27T12:25:00Z">
+        <w:r>
+          <w:rPr>
+            <w:rStyle w:val="SubtleEmphasis"/>
             <w:rFonts w:ascii="Bell MT" w:hAnsi="Bell MT"/>
             <w:i w:val="0"/>
             <w:iCs w:val="0"/>
@@ -4345,8 +4889,8 @@
         <w:spacing w:line="240" w:lineRule="auto"/>
         <w:ind w:left="720"/>
         <w:rPr>
-          <w:ins w:id="186" w:author="Cristian Sbrolli" w:date="2020-12-27T12:23:00Z"/>
-          <w:rStyle w:val="Enfasidelicata"/>
+          <w:ins w:id="226" w:author="Cristian Sbrolli" w:date="2020-12-27T12:23:00Z"/>
+          <w:rStyle w:val="SubtleEmphasis"/>
           <w:rFonts w:ascii="Bell MT" w:hAnsi="Bell MT"/>
           <w:sz w:val="24"/>
           <w:szCs w:val="24"/>
@@ -4359,18 +4903,18 @@
         <w:spacing w:line="240" w:lineRule="auto"/>
         <w:ind w:left="720"/>
         <w:rPr>
-          <w:ins w:id="187" w:author="Cristian Sbrolli" w:date="2020-12-27T12:23:00Z"/>
-          <w:rStyle w:val="Enfasidelicata"/>
+          <w:ins w:id="227" w:author="Cristian Sbrolli" w:date="2020-12-27T12:23:00Z"/>
+          <w:rStyle w:val="SubtleEmphasis"/>
           <w:rFonts w:ascii="Bell MT" w:hAnsi="Bell MT"/>
           <w:i w:val="0"/>
           <w:iCs w:val="0"/>
           <w:sz w:val="24"/>
           <w:szCs w:val="24"/>
           <w:lang w:val="en-US"/>
-          <w:rPrChange w:id="188" w:author="Cristian Sbrolli" w:date="2020-12-27T12:31:00Z">
+          <w:rPrChange w:id="228" w:author="Cristian Sbrolli" w:date="2020-12-27T12:31:00Z">
             <w:rPr>
-              <w:ins w:id="189" w:author="Cristian Sbrolli" w:date="2020-12-27T12:23:00Z"/>
-              <w:rStyle w:val="Enfasidelicata"/>
+              <w:ins w:id="229" w:author="Cristian Sbrolli" w:date="2020-12-27T12:23:00Z"/>
+              <w:rStyle w:val="SubtleEmphasis"/>
               <w:rFonts w:ascii="Bell MT" w:hAnsi="Bell MT"/>
               <w:i w:val="0"/>
               <w:iCs w:val="0"/>
@@ -4380,19 +4924,19 @@
           </w:rPrChange>
         </w:rPr>
       </w:pPr>
-      <w:ins w:id="190" w:author="Cristian Sbrolli" w:date="2020-12-27T12:23:00Z">
-        <w:r>
-          <w:rPr>
-            <w:rStyle w:val="Enfasidelicata"/>
+      <w:ins w:id="230" w:author="Cristian Sbrolli" w:date="2020-12-27T12:23:00Z">
+        <w:r>
+          <w:rPr>
+            <w:rStyle w:val="SubtleEmphasis"/>
             <w:rFonts w:ascii="Bell MT" w:hAnsi="Bell MT"/>
             <w:i w:val="0"/>
             <w:iCs w:val="0"/>
             <w:sz w:val="24"/>
             <w:szCs w:val="24"/>
             <w:lang w:val="en-US"/>
-            <w:rPrChange w:id="191" w:author="Cristian Sbrolli" w:date="2020-12-27T12:31:00Z">
+            <w:rPrChange w:id="231" w:author="Cristian Sbrolli" w:date="2020-12-27T12:31:00Z">
               <w:rPr>
-                <w:rStyle w:val="Enfasidelicata"/>
+                <w:rStyle w:val="SubtleEmphasis"/>
                 <w:rFonts w:ascii="Bell MT" w:hAnsi="Bell MT"/>
                 <w:sz w:val="24"/>
                 <w:szCs w:val="24"/>
@@ -4402,19 +4946,19 @@
           <w:t xml:space="preserve">The app will allow user to define first either the shop or the date and time, in the case </w:t>
         </w:r>
       </w:ins>
-      <w:ins w:id="192" w:author="Cristian Sbrolli" w:date="2020-12-27T12:26:00Z">
-        <w:r>
-          <w:rPr>
-            <w:rStyle w:val="Enfasidelicata"/>
+      <w:ins w:id="232" w:author="Cristian Sbrolli" w:date="2020-12-27T12:26:00Z">
+        <w:r>
+          <w:rPr>
+            <w:rStyle w:val="SubtleEmphasis"/>
             <w:rFonts w:ascii="Bell MT" w:hAnsi="Bell MT"/>
             <w:i w:val="0"/>
             <w:iCs w:val="0"/>
             <w:sz w:val="24"/>
             <w:szCs w:val="24"/>
             <w:lang w:val="en-US"/>
-            <w:rPrChange w:id="193" w:author="Cristian Sbrolli" w:date="2020-12-27T12:31:00Z">
+            <w:rPrChange w:id="233" w:author="Cristian Sbrolli" w:date="2020-12-27T12:31:00Z">
               <w:rPr>
-                <w:rStyle w:val="Enfasidelicata"/>
+                <w:rStyle w:val="SubtleEmphasis"/>
                 <w:rFonts w:ascii="Bell MT" w:hAnsi="Bell MT"/>
                 <w:sz w:val="24"/>
                 <w:szCs w:val="24"/>
@@ -4425,19 +4969,19 @@
           <w:t>of “</w:t>
         </w:r>
       </w:ins>
-      <w:ins w:id="194" w:author="Cristian Sbrolli" w:date="2020-12-27T12:23:00Z">
-        <w:r>
-          <w:rPr>
-            <w:rStyle w:val="Enfasidelicata"/>
+      <w:ins w:id="234" w:author="Cristian Sbrolli" w:date="2020-12-27T12:23:00Z">
+        <w:r>
+          <w:rPr>
+            <w:rStyle w:val="SubtleEmphasis"/>
             <w:rFonts w:ascii="Bell MT" w:hAnsi="Bell MT"/>
             <w:i w:val="0"/>
             <w:iCs w:val="0"/>
             <w:sz w:val="24"/>
             <w:szCs w:val="24"/>
             <w:lang w:val="en-US"/>
-            <w:rPrChange w:id="195" w:author="Cristian Sbrolli" w:date="2020-12-27T12:31:00Z">
+            <w:rPrChange w:id="235" w:author="Cristian Sbrolli" w:date="2020-12-27T12:31:00Z">
               <w:rPr>
-                <w:rStyle w:val="Enfasidelicata"/>
+                <w:rStyle w:val="SubtleEmphasis"/>
                 <w:rFonts w:ascii="Bell MT" w:hAnsi="Bell MT"/>
                 <w:sz w:val="24"/>
                 <w:szCs w:val="24"/>
@@ -4453,16 +4997,16 @@
         <w:spacing w:line="240" w:lineRule="auto"/>
         <w:ind w:left="720"/>
         <w:rPr>
-          <w:ins w:id="196" w:author="Cristian Sbrolli" w:date="2020-12-27T12:23:00Z"/>
-          <w:rStyle w:val="Enfasidelicata"/>
+          <w:ins w:id="236" w:author="Cristian Sbrolli" w:date="2020-12-27T12:23:00Z"/>
+          <w:rStyle w:val="SubtleEmphasis"/>
           <w:rFonts w:ascii="Bell MT" w:hAnsi="Bell MT"/>
           <w:sz w:val="24"/>
           <w:szCs w:val="24"/>
           <w:lang w:val="en-US"/>
-          <w:rPrChange w:id="197" w:author="Cristian Sbrolli" w:date="2020-12-27T12:23:00Z">
+          <w:rPrChange w:id="237" w:author="Cristian Sbrolli" w:date="2020-12-27T12:23:00Z">
             <w:rPr>
-              <w:ins w:id="198" w:author="Cristian Sbrolli" w:date="2020-12-27T12:23:00Z"/>
-              <w:rStyle w:val="Enfasidelicata"/>
+              <w:ins w:id="238" w:author="Cristian Sbrolli" w:date="2020-12-27T12:23:00Z"/>
+              <w:rStyle w:val="SubtleEmphasis"/>
               <w:rFonts w:ascii="Bell MT" w:hAnsi="Bell MT"/>
               <w:sz w:val="24"/>
               <w:szCs w:val="24"/>
@@ -4470,17 +5014,17 @@
           </w:rPrChange>
         </w:rPr>
       </w:pPr>
-      <w:ins w:id="199" w:author="Cristian Sbrolli" w:date="2020-12-27T12:23:00Z">
-        <w:r>
-          <w:rPr>
-            <w:rStyle w:val="Enfasidelicata"/>
+      <w:ins w:id="239" w:author="Cristian Sbrolli" w:date="2020-12-27T12:23:00Z">
+        <w:r>
+          <w:rPr>
+            <w:rStyle w:val="SubtleEmphasis"/>
             <w:rFonts w:ascii="Bell MT" w:hAnsi="Bell MT"/>
             <w:sz w:val="24"/>
             <w:szCs w:val="24"/>
             <w:lang w:val="en-US"/>
-            <w:rPrChange w:id="200" w:author="Cristian Sbrolli" w:date="2020-12-27T12:23:00Z">
+            <w:rPrChange w:id="240" w:author="Cristian Sbrolli" w:date="2020-12-27T12:23:00Z">
               <w:rPr>
-                <w:rStyle w:val="Enfasidelicata"/>
+                <w:rStyle w:val="SubtleEmphasis"/>
                 <w:rFonts w:ascii="Bell MT" w:hAnsi="Bell MT"/>
                 <w:sz w:val="24"/>
                 <w:szCs w:val="24"/>
@@ -4497,18 +5041,18 @@
         <w:ind w:left="720"/>
         <w:jc w:val="both"/>
         <w:rPr>
-          <w:ins w:id="201" w:author="Cristian Sbrolli" w:date="2020-12-27T12:23:00Z"/>
-          <w:rStyle w:val="Enfasidelicata"/>
+          <w:ins w:id="241" w:author="Cristian Sbrolli" w:date="2020-12-27T12:23:00Z"/>
+          <w:rStyle w:val="SubtleEmphasis"/>
           <w:rFonts w:ascii="Bell MT" w:hAnsi="Bell MT"/>
           <w:i w:val="0"/>
           <w:iCs w:val="0"/>
           <w:sz w:val="24"/>
           <w:szCs w:val="24"/>
           <w:lang w:val="en-US"/>
-          <w:rPrChange w:id="202" w:author="Cristian Sbrolli" w:date="2020-12-27T12:23:00Z">
+          <w:rPrChange w:id="242" w:author="Cristian Sbrolli" w:date="2020-12-27T12:23:00Z">
             <w:rPr>
-              <w:ins w:id="203" w:author="Cristian Sbrolli" w:date="2020-12-27T12:23:00Z"/>
-              <w:rStyle w:val="Enfasidelicata"/>
+              <w:ins w:id="243" w:author="Cristian Sbrolli" w:date="2020-12-27T12:23:00Z"/>
+              <w:rStyle w:val="SubtleEmphasis"/>
               <w:rFonts w:ascii="Bell MT" w:hAnsi="Bell MT"/>
               <w:i w:val="0"/>
               <w:iCs w:val="0"/>
@@ -4518,7 +5062,7 @@
           </w:rPrChange>
         </w:rPr>
       </w:pPr>
-      <w:ins w:id="204" w:author="Cristian Sbrolli" w:date="2020-12-27T12:23:00Z">
+      <w:ins w:id="244" w:author="Cristian Sbrolli" w:date="2020-12-27T12:23:00Z">
         <w:r>
           <w:rPr>
             <w:noProof/>
@@ -4563,7 +5107,7 @@
                           <w:txbxContent>
                             <w:p>
                               <w:pPr>
-                                <w:pStyle w:val="Didascalia"/>
+                                <w:pStyle w:val="Caption"/>
                                 <w:rPr>
                                   <w:rFonts w:ascii="Bell MT" w:hAnsi="Bell MT"/>
                                   <w:noProof/>
@@ -4596,7 +5140,7 @@
                     <w:txbxContent>
                       <w:p>
                         <w:pPr>
-                          <w:pStyle w:val="Didascalia"/>
+                          <w:pStyle w:val="Caption"/>
                           <w:rPr>
                             <w:rFonts w:ascii="Bell MT" w:hAnsi="Bell MT"/>
                             <w:noProof/>
@@ -4647,7 +5191,7 @@
                       <pic:cNvPicPr/>
                     </pic:nvPicPr>
                     <pic:blipFill>
-                      <a:blip r:embed="rId15">
+                      <a:blip r:embed="rId16">
                         <a:extLst>
                           <a:ext uri="{28A0092B-C50C-407E-A947-70E740481C1C}">
                             <a14:useLocalDpi xmlns:a14="http://schemas.microsoft.com/office/drawing/2010/main" val="0"/>
@@ -4722,7 +5266,7 @@
                           <w:txbxContent>
                             <w:p>
                               <w:pPr>
-                                <w:pStyle w:val="Didascalia"/>
+                                <w:pStyle w:val="Caption"/>
                                 <w:rPr>
                                   <w:rFonts w:ascii="Bell MT" w:hAnsi="Bell MT"/>
                                   <w:noProof/>
@@ -4755,7 +5299,7 @@
                     <w:txbxContent>
                       <w:p>
                         <w:pPr>
-                          <w:pStyle w:val="Didascalia"/>
+                          <w:pStyle w:val="Caption"/>
                           <w:rPr>
                             <w:rFonts w:ascii="Bell MT" w:hAnsi="Bell MT"/>
                             <w:noProof/>
@@ -4805,7 +5349,7 @@
                       <pic:cNvPicPr/>
                     </pic:nvPicPr>
                     <pic:blipFill>
-                      <a:blip r:embed="rId16">
+                      <a:blip r:embed="rId17">
                         <a:extLst>
                           <a:ext uri="{28A0092B-C50C-407E-A947-70E740481C1C}">
                             <a14:useLocalDpi xmlns:a14="http://schemas.microsoft.com/office/drawing/2010/main" val="0"/>
@@ -4880,7 +5424,7 @@
                           <w:txbxContent>
                             <w:p>
                               <w:pPr>
-                                <w:pStyle w:val="Didascalia"/>
+                                <w:pStyle w:val="Caption"/>
                                 <w:jc w:val="center"/>
                                 <w:rPr>
                                   <w:noProof/>
@@ -4911,7 +5455,7 @@
                     <w:txbxContent>
                       <w:p>
                         <w:pPr>
-                          <w:pStyle w:val="Didascalia"/>
+                          <w:pStyle w:val="Caption"/>
                           <w:jc w:val="center"/>
                           <w:rPr>
                             <w:noProof/>
@@ -4957,7 +5501,7 @@
                       <pic:cNvPicPr/>
                     </pic:nvPicPr>
                     <pic:blipFill>
-                      <a:blip r:embed="rId17">
+                      <a:blip r:embed="rId18">
                         <a:extLst>
                           <a:ext uri="{28A0092B-C50C-407E-A947-70E740481C1C}">
                             <a14:useLocalDpi xmlns:a14="http://schemas.microsoft.com/office/drawing/2010/main" val="0"/>
@@ -5032,7 +5576,7 @@
                           <w:txbxContent>
                             <w:p>
                               <w:pPr>
-                                <w:pStyle w:val="Didascalia"/>
+                                <w:pStyle w:val="Caption"/>
                                 <w:jc w:val="center"/>
                                 <w:rPr>
                                   <w:rFonts w:ascii="Bell MT" w:hAnsi="Bell MT"/>
@@ -5066,7 +5610,7 @@
                     <w:txbxContent>
                       <w:p>
                         <w:pPr>
-                          <w:pStyle w:val="Didascalia"/>
+                          <w:pStyle w:val="Caption"/>
                           <w:jc w:val="center"/>
                           <w:rPr>
                             <w:rFonts w:ascii="Bell MT" w:hAnsi="Bell MT"/>
@@ -5115,7 +5659,7 @@
                       <pic:cNvPicPr/>
                     </pic:nvPicPr>
                     <pic:blipFill>
-                      <a:blip r:embed="rId18">
+                      <a:blip r:embed="rId19">
                         <a:extLst>
                           <a:ext uri="{28A0092B-C50C-407E-A947-70E740481C1C}">
                             <a14:useLocalDpi xmlns:a14="http://schemas.microsoft.com/office/drawing/2010/main" val="0"/>
@@ -5149,14 +5693,14 @@
         </w:r>
         <w:r>
           <w:rPr>
-            <w:rStyle w:val="Enfasidelicata"/>
+            <w:rStyle w:val="SubtleEmphasis"/>
             <w:rFonts w:ascii="Bell MT" w:hAnsi="Bell MT"/>
             <w:sz w:val="24"/>
             <w:szCs w:val="24"/>
             <w:lang w:val="en-US"/>
-            <w:rPrChange w:id="205" w:author="Cristian Sbrolli" w:date="2020-12-27T12:23:00Z">
+            <w:rPrChange w:id="245" w:author="Cristian Sbrolli" w:date="2020-12-27T12:23:00Z">
               <w:rPr>
-                <w:rStyle w:val="Enfasidelicata"/>
+                <w:rStyle w:val="SubtleEmphasis"/>
                 <w:rFonts w:ascii="Bell MT" w:hAnsi="Bell MT"/>
                 <w:sz w:val="24"/>
                 <w:szCs w:val="24"/>
@@ -5173,15 +5717,15 @@
         <w:rPr>
           <w:rFonts w:ascii="Bell MT" w:hAnsi="Bell MT"/>
           <w:lang w:val="en-GB"/>
-          <w:rPrChange w:id="206" w:author="Cristian Sbrolli" w:date="2020-12-27T12:32:00Z">
+          <w:rPrChange w:id="246" w:author="Cristian Sbrolli" w:date="2020-12-27T12:32:00Z">
             <w:rPr>
               <w:lang w:val="en-GB"/>
             </w:rPr>
           </w:rPrChange>
         </w:rPr>
-        <w:pPrChange w:id="207" w:author="Cristian Sbrolli" w:date="2020-12-27T12:32:00Z">
+        <w:pPrChange w:id="247" w:author="Cristian Sbrolli" w:date="2020-12-27T12:32:00Z">
           <w:pPr>
-            <w:pStyle w:val="Paragrafoelenco"/>
+            <w:pStyle w:val="ListParagraph"/>
             <w:numPr>
               <w:numId w:val="1"/>
             </w:numPr>
@@ -5193,7 +5737,7 @@
     <w:p>
       <w:pPr>
         <w:rPr>
-          <w:ins w:id="208" w:author="Cristian Sbrolli" w:date="2020-12-27T12:33:00Z"/>
+          <w:ins w:id="248" w:author="Cristian Sbrolli" w:date="2020-12-27T12:33:00Z"/>
           <w:rFonts w:ascii="Bell MT" w:hAnsi="Bell MT"/>
           <w:lang w:val="en-GB"/>
         </w:rPr>
@@ -5208,18 +5752,18 @@
     </w:p>
     <w:p>
       <w:pPr>
-        <w:pStyle w:val="Paragrafoelenco"/>
+        <w:pStyle w:val="ListParagraph"/>
         <w:numPr>
           <w:ilvl w:val="0"/>
           <w:numId w:val="8"/>
         </w:numPr>
         <w:rPr>
-          <w:ins w:id="209" w:author="Cristian Sbrolli" w:date="2020-12-27T12:33:00Z"/>
-          <w:rFonts w:ascii="Bell MT" w:hAnsi="Bell MT"/>
-          <w:lang w:val="en-GB"/>
-        </w:rPr>
-      </w:pPr>
-      <w:ins w:id="210" w:author="Cristian Sbrolli" w:date="2020-12-27T12:33:00Z">
+          <w:ins w:id="249" w:author="Cristian Sbrolli" w:date="2020-12-27T12:33:00Z"/>
+          <w:rFonts w:ascii="Bell MT" w:hAnsi="Bell MT"/>
+          <w:lang w:val="en-GB"/>
+        </w:rPr>
+      </w:pPr>
+      <w:ins w:id="250" w:author="Cristian Sbrolli" w:date="2020-12-27T12:33:00Z">
         <w:r>
           <w:rPr>
             <w:rFonts w:ascii="Bell MT" w:hAnsi="Bell MT"/>
@@ -5239,14 +5783,14 @@
     </w:p>
     <w:p>
       <w:pPr>
-        <w:pStyle w:val="Paragrafoelenco"/>
-        <w:rPr>
-          <w:ins w:id="211" w:author="Cristian Sbrolli" w:date="2020-12-27T12:37:00Z"/>
-          <w:rFonts w:ascii="Bell MT" w:hAnsi="Bell MT"/>
-          <w:lang w:val="en-GB"/>
-        </w:rPr>
-      </w:pPr>
-      <w:ins w:id="212" w:author="Cristian Sbrolli" w:date="2020-12-27T12:33:00Z">
+        <w:pStyle w:val="ListParagraph"/>
+        <w:rPr>
+          <w:ins w:id="251" w:author="Cristian Sbrolli" w:date="2020-12-27T12:37:00Z"/>
+          <w:rFonts w:ascii="Bell MT" w:hAnsi="Bell MT"/>
+          <w:lang w:val="en-GB"/>
+        </w:rPr>
+      </w:pPr>
+      <w:ins w:id="252" w:author="Cristian Sbrolli" w:date="2020-12-27T12:33:00Z">
         <w:r>
           <w:rPr>
             <w:rFonts w:ascii="Bell MT" w:hAnsi="Bell MT"/>
@@ -5255,7 +5799,7 @@
           <w:t xml:space="preserve">The web app </w:t>
         </w:r>
       </w:ins>
-      <w:ins w:id="213" w:author="Cristian Sbrolli" w:date="2020-12-27T12:34:00Z">
+      <w:ins w:id="253" w:author="Cristian Sbrolli" w:date="2020-12-27T12:34:00Z">
         <w:r>
           <w:rPr>
             <w:rFonts w:ascii="Bell MT" w:hAnsi="Bell MT"/>
@@ -5264,7 +5808,7 @@
           <w:t>for managers will allow only to login with an authorized account. For security purposes, such account cannot be registered directly through the W</w:t>
         </w:r>
       </w:ins>
-      <w:ins w:id="214" w:author="Cristian Sbrolli" w:date="2020-12-27T12:35:00Z">
+      <w:ins w:id="254" w:author="Cristian Sbrolli" w:date="2020-12-27T12:35:00Z">
         <w:r>
           <w:rPr>
             <w:rFonts w:ascii="Bell MT" w:hAnsi="Bell MT"/>
@@ -5273,7 +5817,7 @@
           <w:t>eb App, but it has to be set up by C</w:t>
         </w:r>
       </w:ins>
-      <w:ins w:id="215" w:author="Cristian Sbrolli" w:date="2020-12-27T13:40:00Z">
+      <w:ins w:id="255" w:author="Cristian Sbrolli" w:date="2020-12-27T13:40:00Z">
         <w:r>
           <w:rPr>
             <w:rFonts w:ascii="Bell MT" w:hAnsi="Bell MT"/>
@@ -5282,7 +5826,7 @@
           <w:t>L</w:t>
         </w:r>
       </w:ins>
-      <w:ins w:id="216" w:author="Cristian Sbrolli" w:date="2020-12-27T12:35:00Z">
+      <w:ins w:id="256" w:author="Cristian Sbrolli" w:date="2020-12-27T12:35:00Z">
         <w:r>
           <w:rPr>
             <w:rFonts w:ascii="Bell MT" w:hAnsi="Bell MT"/>
@@ -5291,7 +5835,7 @@
           <w:t xml:space="preserve">up System staff through </w:t>
         </w:r>
       </w:ins>
-      <w:ins w:id="217" w:author="Cristian Sbrolli" w:date="2020-12-27T12:36:00Z">
+      <w:ins w:id="257" w:author="Cristian Sbrolli" w:date="2020-12-27T12:36:00Z">
         <w:r>
           <w:rPr>
             <w:rFonts w:ascii="Bell MT" w:hAnsi="Bell MT"/>
@@ -5308,7 +5852,7 @@
           <w:t>The web app must allow managers to trace entrances</w:t>
         </w:r>
       </w:ins>
-      <w:ins w:id="218" w:author="Cristian Sbrolli" w:date="2020-12-27T12:37:00Z">
+      <w:ins w:id="258" w:author="Cristian Sbrolli" w:date="2020-12-27T12:37:00Z">
         <w:r>
           <w:rPr>
             <w:rFonts w:ascii="Bell MT" w:hAnsi="Bell MT"/>
@@ -5320,15 +5864,15 @@
     </w:p>
     <w:p>
       <w:pPr>
-        <w:pStyle w:val="Paragrafoelenco"/>
+        <w:pStyle w:val="ListParagraph"/>
         <w:ind w:left="708" w:firstLine="12"/>
         <w:rPr>
-          <w:ins w:id="219" w:author="Cristian Sbrolli" w:date="2020-12-27T13:21:00Z"/>
-          <w:rFonts w:ascii="Bell MT" w:hAnsi="Bell MT"/>
-          <w:lang w:val="en-GB"/>
-        </w:rPr>
-      </w:pPr>
-      <w:ins w:id="220" w:author="Cristian Sbrolli" w:date="2020-12-27T13:43:00Z">
+          <w:ins w:id="259" w:author="Cristian Sbrolli" w:date="2020-12-27T13:21:00Z"/>
+          <w:rFonts w:ascii="Bell MT" w:hAnsi="Bell MT"/>
+          <w:lang w:val="en-GB"/>
+        </w:rPr>
+      </w:pPr>
+      <w:ins w:id="260" w:author="Cristian Sbrolli" w:date="2020-12-27T13:43:00Z">
         <w:r>
           <w:rPr>
             <w:rFonts w:ascii="Bell MT" w:hAnsi="Bell MT"/>
@@ -5337,7 +5881,7 @@
           <w:t>In</w:t>
         </w:r>
       </w:ins>
-      <w:ins w:id="221" w:author="Cristian Sbrolli" w:date="2020-12-27T12:39:00Z">
+      <w:ins w:id="261" w:author="Cristian Sbrolli" w:date="2020-12-27T12:39:00Z">
         <w:r>
           <w:rPr>
             <w:rFonts w:ascii="Bell MT" w:hAnsi="Bell MT"/>
@@ -5346,7 +5890,7 @@
           <w:t xml:space="preserve"> the real app other statistics may be implemented, as the most declared shopping items or departments (given by u</w:t>
         </w:r>
       </w:ins>
-      <w:ins w:id="222" w:author="Cristian Sbrolli" w:date="2020-12-27T12:40:00Z">
+      <w:ins w:id="262" w:author="Cristian Sbrolli" w:date="2020-12-27T12:40:00Z">
         <w:r>
           <w:rPr>
             <w:rFonts w:ascii="Bell MT" w:hAnsi="Bell MT"/>
@@ -5355,7 +5899,7 @@
           <w:t>ser that specified these elements in their visits). Graphics in the real app may be interactive, allowing more inter</w:t>
         </w:r>
       </w:ins>
-      <w:ins w:id="223" w:author="Cristian Sbrolli" w:date="2020-12-27T12:41:00Z">
+      <w:ins w:id="263" w:author="Cristian Sbrolli" w:date="2020-12-27T12:41:00Z">
         <w:r>
           <w:rPr>
             <w:rFonts w:ascii="Bell MT" w:hAnsi="Bell MT"/>
@@ -5367,20 +5911,20 @@
     </w:p>
     <w:p>
       <w:pPr>
-        <w:pStyle w:val="Paragrafoelenco"/>
+        <w:pStyle w:val="ListParagraph"/>
         <w:keepNext/>
         <w:ind w:left="708" w:firstLine="12"/>
         <w:rPr>
-          <w:ins w:id="224" w:author="Cristian Sbrolli" w:date="2020-12-27T13:41:00Z"/>
+          <w:ins w:id="264" w:author="Cristian Sbrolli" w:date="2020-12-27T13:41:00Z"/>
           <w:lang w:val="en-US"/>
-          <w:rPrChange w:id="225" w:author="Cristian Sbrolli" w:date="2020-12-27T13:44:00Z">
+          <w:rPrChange w:id="265" w:author="Cristian Sbrolli" w:date="2020-12-27T13:44:00Z">
             <w:rPr>
-              <w:ins w:id="226" w:author="Cristian Sbrolli" w:date="2020-12-27T13:41:00Z"/>
+              <w:ins w:id="266" w:author="Cristian Sbrolli" w:date="2020-12-27T13:41:00Z"/>
             </w:rPr>
           </w:rPrChange>
         </w:rPr>
       </w:pPr>
-      <w:ins w:id="227" w:author="Cristian Sbrolli" w:date="2020-12-27T13:33:00Z">
+      <w:ins w:id="267" w:author="Cristian Sbrolli" w:date="2020-12-27T13:33:00Z">
         <w:r>
           <w:rPr>
             <w:noProof/>
@@ -5424,21 +5968,21 @@
                           <w:txbxContent>
                             <w:p>
                               <w:pPr>
-                                <w:pStyle w:val="Didascalia"/>
+                                <w:pStyle w:val="Caption"/>
                                 <w:jc w:val="center"/>
                                 <w:rPr>
                                   <w:rFonts w:ascii="Bell MT" w:hAnsi="Bell MT"/>
                                   <w:noProof/>
                                 </w:rPr>
-                                <w:pPrChange w:id="228" w:author="Cristian Sbrolli" w:date="2020-12-27T13:35:00Z">
+                                <w:pPrChange w:id="268" w:author="Cristian Sbrolli" w:date="2020-12-27T13:35:00Z">
                                   <w:pPr>
-                                    <w:pStyle w:val="Paragrafoelenco"/>
+                                    <w:pStyle w:val="ListParagraph"/>
                                     <w:keepNext/>
                                     <w:ind w:left="708" w:firstLine="12"/>
                                   </w:pPr>
                                 </w:pPrChange>
                               </w:pPr>
-                              <w:ins w:id="229" w:author="Cristian Sbrolli" w:date="2020-12-27T13:33:00Z">
+                              <w:ins w:id="269" w:author="Cristian Sbrolli" w:date="2020-12-27T13:33:00Z">
                                 <w:r>
                                   <w:t>Web App homepage</w:t>
                                 </w:r>
@@ -5471,21 +6015,21 @@
                     <w:txbxContent>
                       <w:p>
                         <w:pPr>
-                          <w:pStyle w:val="Didascalia"/>
+                          <w:pStyle w:val="Caption"/>
                           <w:jc w:val="center"/>
                           <w:rPr>
                             <w:rFonts w:ascii="Bell MT" w:hAnsi="Bell MT"/>
                             <w:noProof/>
                           </w:rPr>
-                          <w:pPrChange w:id="230" w:author="Cristian Sbrolli" w:date="2020-12-27T13:35:00Z">
+                          <w:pPrChange w:id="270" w:author="Cristian Sbrolli" w:date="2020-12-27T13:35:00Z">
                             <w:pPr>
-                              <w:pStyle w:val="Paragrafoelenco"/>
+                              <w:pStyle w:val="ListParagraph"/>
                               <w:keepNext/>
                               <w:ind w:left="708" w:firstLine="12"/>
                             </w:pPr>
                           </w:pPrChange>
                         </w:pPr>
-                        <w:ins w:id="231" w:author="Cristian Sbrolli" w:date="2020-12-27T13:33:00Z">
+                        <w:ins w:id="271" w:author="Cristian Sbrolli" w:date="2020-12-27T13:33:00Z">
                           <w:r>
                             <w:t>Web App homepage</w:t>
                           </w:r>
@@ -5500,7 +6044,7 @@
           </mc:AlternateContent>
         </w:r>
       </w:ins>
-      <w:ins w:id="232" w:author="Cristian Sbrolli" w:date="2020-12-27T13:21:00Z">
+      <w:ins w:id="272" w:author="Cristian Sbrolli" w:date="2020-12-27T13:21:00Z">
         <w:r>
           <w:rPr>
             <w:rFonts w:ascii="Bell MT" w:hAnsi="Bell MT"/>
@@ -5531,7 +6075,7 @@
                       <pic:cNvPicPr/>
                     </pic:nvPicPr>
                     <pic:blipFill>
-                      <a:blip r:embed="rId19" cstate="print">
+                      <a:blip r:embed="rId20" cstate="print">
                         <a:extLst>
                           <a:ext uri="{28A0092B-C50C-407E-A947-70E740481C1C}">
                             <a14:useLocalDpi xmlns:a14="http://schemas.microsoft.com/office/drawing/2010/main" val="0"/>
@@ -5569,7 +6113,7 @@
           </w:drawing>
         </w:r>
       </w:ins>
-      <w:ins w:id="233" w:author="Cristian Sbrolli" w:date="2020-12-27T13:11:00Z">
+      <w:ins w:id="273" w:author="Cristian Sbrolli" w:date="2020-12-27T13:11:00Z">
         <w:r>
           <w:rPr>
             <w:rFonts w:ascii="Bell MT" w:hAnsi="Bell MT"/>
@@ -5581,24 +6125,24 @@
     </w:p>
     <w:p>
       <w:pPr>
-        <w:pStyle w:val="Paragrafoelenco"/>
+        <w:pStyle w:val="ListParagraph"/>
         <w:keepNext/>
         <w:ind w:left="708" w:firstLine="12"/>
         <w:rPr>
-          <w:ins w:id="234" w:author="Cristian Sbrolli" w:date="2020-12-27T13:28:00Z"/>
+          <w:ins w:id="274" w:author="Cristian Sbrolli" w:date="2020-12-27T13:28:00Z"/>
           <w:lang w:val="en-US"/>
-          <w:rPrChange w:id="235" w:author="Cristian Sbrolli" w:date="2020-12-27T13:41:00Z">
+          <w:rPrChange w:id="275" w:author="Cristian Sbrolli" w:date="2020-12-27T13:41:00Z">
             <w:rPr>
-              <w:ins w:id="236" w:author="Cristian Sbrolli" w:date="2020-12-27T13:28:00Z"/>
+              <w:ins w:id="276" w:author="Cristian Sbrolli" w:date="2020-12-27T13:28:00Z"/>
             </w:rPr>
           </w:rPrChange>
         </w:rPr>
       </w:pPr>
-      <w:ins w:id="237" w:author="Cristian Sbrolli" w:date="2020-12-27T13:41:00Z">
+      <w:ins w:id="277" w:author="Cristian Sbrolli" w:date="2020-12-27T13:41:00Z">
         <w:r>
           <w:rPr>
             <w:lang w:val="en-US"/>
-            <w:rPrChange w:id="238" w:author="Cristian Sbrolli" w:date="2020-12-27T13:41:00Z">
+            <w:rPrChange w:id="278" w:author="Cristian Sbrolli" w:date="2020-12-27T13:41:00Z">
               <w:rPr/>
             </w:rPrChange>
           </w:rPr>
@@ -5611,7 +6155,7 @@
           <w:t xml:space="preserve">s not shown here, it simply allows managers to add or </w:t>
         </w:r>
       </w:ins>
-      <w:ins w:id="239" w:author="Cristian Sbrolli" w:date="2020-12-27T13:42:00Z">
+      <w:ins w:id="279" w:author="Cristian Sbrolli" w:date="2020-12-27T13:42:00Z">
         <w:r>
           <w:rPr>
             <w:lang w:val="en-US"/>
@@ -5619,7 +6163,7 @@
           <w:t>update</w:t>
         </w:r>
       </w:ins>
-      <w:ins w:id="240" w:author="Cristian Sbrolli" w:date="2020-12-27T13:41:00Z">
+      <w:ins w:id="280" w:author="Cristian Sbrolli" w:date="2020-12-27T13:41:00Z">
         <w:r>
           <w:rPr>
             <w:lang w:val="en-US"/>
@@ -5627,7 +6171,7 @@
           <w:t xml:space="preserve"> logistics info for the shop</w:t>
         </w:r>
       </w:ins>
-      <w:ins w:id="241" w:author="Cristian Sbrolli" w:date="2020-12-27T13:46:00Z">
+      <w:ins w:id="281" w:author="Cristian Sbrolli" w:date="2020-12-27T13:46:00Z">
         <w:r>
           <w:rPr>
             <w:lang w:val="en-US"/>
@@ -5635,7 +6179,7 @@
           <w:t>, as product positions or departments. It</w:t>
         </w:r>
       </w:ins>
-      <w:ins w:id="242" w:author="Cristian Sbrolli" w:date="2020-12-27T13:47:00Z">
+      <w:ins w:id="282" w:author="Cristian Sbrolli" w:date="2020-12-27T13:47:00Z">
         <w:r>
           <w:rPr>
             <w:lang w:val="en-US"/>
@@ -5643,7 +6187,7 @@
           <w:t xml:space="preserve"> </w:t>
         </w:r>
       </w:ins>
-      <w:ins w:id="243" w:author="Cristian Sbrolli" w:date="2020-12-27T13:46:00Z">
+      <w:ins w:id="283" w:author="Cristian Sbrolli" w:date="2020-12-27T13:46:00Z">
         <w:r>
           <w:rPr>
             <w:lang w:val="en-US"/>
@@ -5651,7 +6195,7 @@
           <w:t xml:space="preserve">just </w:t>
         </w:r>
       </w:ins>
-      <w:ins w:id="244" w:author="Cristian Sbrolli" w:date="2020-12-27T13:47:00Z">
+      <w:ins w:id="284" w:author="Cristian Sbrolli" w:date="2020-12-27T13:47:00Z">
         <w:r>
           <w:rPr>
             <w:lang w:val="en-US"/>
@@ -5659,7 +6203,7 @@
           <w:t>lists</w:t>
         </w:r>
       </w:ins>
-      <w:ins w:id="245" w:author="Cristian Sbrolli" w:date="2020-12-27T13:46:00Z">
+      <w:ins w:id="285" w:author="Cristian Sbrolli" w:date="2020-12-27T13:46:00Z">
         <w:r>
           <w:rPr>
             <w:lang w:val="en-US"/>
@@ -5667,7 +6211,7 @@
           <w:t xml:space="preserve"> departments</w:t>
         </w:r>
       </w:ins>
-      <w:ins w:id="246" w:author="Cristian Sbrolli" w:date="2020-12-27T13:47:00Z">
+      <w:ins w:id="286" w:author="Cristian Sbrolli" w:date="2020-12-27T13:47:00Z">
         <w:r>
           <w:rPr>
             <w:lang w:val="en-US"/>
@@ -5675,7 +6219,7 @@
           <w:t xml:space="preserve"> and</w:t>
         </w:r>
       </w:ins>
-      <w:ins w:id="247" w:author="Cristian Sbrolli" w:date="2020-12-27T13:46:00Z">
+      <w:ins w:id="287" w:author="Cristian Sbrolli" w:date="2020-12-27T13:46:00Z">
         <w:r>
           <w:rPr>
             <w:lang w:val="en-US"/>
@@ -5683,7 +6227,7 @@
           <w:t xml:space="preserve"> </w:t>
         </w:r>
       </w:ins>
-      <w:ins w:id="248" w:author="Cristian Sbrolli" w:date="2020-12-27T13:47:00Z">
+      <w:ins w:id="288" w:author="Cristian Sbrolli" w:date="2020-12-27T13:47:00Z">
         <w:r>
           <w:rPr>
             <w:lang w:val="en-US"/>
@@ -5694,12 +6238,12 @@
     </w:p>
     <w:p>
       <w:pPr>
-        <w:pStyle w:val="Didascalia"/>
-        <w:rPr>
-          <w:ins w:id="249" w:author="Cristian Sbrolli" w:date="2020-12-27T13:35:00Z"/>
-        </w:rPr>
-      </w:pPr>
-      <w:ins w:id="250" w:author="Cristian Sbrolli" w:date="2020-12-27T13:34:00Z">
+        <w:pStyle w:val="Caption"/>
+        <w:rPr>
+          <w:ins w:id="289" w:author="Cristian Sbrolli" w:date="2020-12-27T13:35:00Z"/>
+        </w:rPr>
+      </w:pPr>
+      <w:ins w:id="290" w:author="Cristian Sbrolli" w:date="2020-12-27T13:34:00Z">
         <w:r>
           <w:rPr>
             <w:noProof/>
@@ -5743,18 +6287,18 @@
                           <w:txbxContent>
                             <w:p>
                               <w:pPr>
-                                <w:pStyle w:val="Didascalia"/>
+                                <w:pStyle w:val="Caption"/>
                                 <w:jc w:val="center"/>
                                 <w:rPr>
                                   <w:noProof/>
                                 </w:rPr>
-                                <w:pPrChange w:id="251" w:author="Cristian Sbrolli" w:date="2020-12-27T13:35:00Z">
+                                <w:pPrChange w:id="291" w:author="Cristian Sbrolli" w:date="2020-12-27T13:35:00Z">
                                   <w:pPr>
-                                    <w:pStyle w:val="Didascalia"/>
+                                    <w:pStyle w:val="Caption"/>
                                   </w:pPr>
                                 </w:pPrChange>
                               </w:pPr>
-                              <w:ins w:id="252" w:author="Cristian Sbrolli" w:date="2020-12-27T13:34:00Z">
+                              <w:ins w:id="292" w:author="Cristian Sbrolli" w:date="2020-12-27T13:34:00Z">
                                 <w:r>
                                   <w:t>Web App Statistics page</w:t>
                                 </w:r>
@@ -5787,18 +6331,18 @@
                     <w:txbxContent>
                       <w:p>
                         <w:pPr>
-                          <w:pStyle w:val="Didascalia"/>
+                          <w:pStyle w:val="Caption"/>
                           <w:jc w:val="center"/>
                           <w:rPr>
                             <w:noProof/>
                           </w:rPr>
-                          <w:pPrChange w:id="253" w:author="Cristian Sbrolli" w:date="2020-12-27T13:35:00Z">
+                          <w:pPrChange w:id="293" w:author="Cristian Sbrolli" w:date="2020-12-27T13:35:00Z">
                             <w:pPr>
-                              <w:pStyle w:val="Didascalia"/>
+                              <w:pStyle w:val="Caption"/>
                             </w:pPr>
                           </w:pPrChange>
                         </w:pPr>
-                        <w:ins w:id="254" w:author="Cristian Sbrolli" w:date="2020-12-27T13:34:00Z">
+                        <w:ins w:id="294" w:author="Cristian Sbrolli" w:date="2020-12-27T13:34:00Z">
                           <w:r>
                             <w:t>Web App Statistics page</w:t>
                           </w:r>
@@ -5813,7 +6357,7 @@
           </mc:AlternateContent>
         </w:r>
       </w:ins>
-      <w:ins w:id="255" w:author="Cristian Sbrolli" w:date="2020-12-27T13:29:00Z">
+      <w:ins w:id="295" w:author="Cristian Sbrolli" w:date="2020-12-27T13:29:00Z">
         <w:r>
           <w:rPr>
             <w:noProof/>
@@ -5842,7 +6386,7 @@
                       <pic:cNvPicPr/>
                     </pic:nvPicPr>
                     <pic:blipFill>
-                      <a:blip r:embed="rId20" cstate="print">
+                      <a:blip r:embed="rId21" cstate="print">
                         <a:extLst>
                           <a:ext uri="{28A0092B-C50C-407E-A947-70E740481C1C}">
                             <a14:useLocalDpi xmlns:a14="http://schemas.microsoft.com/office/drawing/2010/main" val="0"/>
@@ -5880,12 +6424,12 @@
           </w:drawing>
         </w:r>
       </w:ins>
-      <w:ins w:id="256" w:author="Cristian Sbrolli" w:date="2020-12-27T13:32:00Z">
+      <w:ins w:id="296" w:author="Cristian Sbrolli" w:date="2020-12-27T13:32:00Z">
         <w:r>
           <w:t xml:space="preserve"> </w:t>
         </w:r>
       </w:ins>
-      <w:ins w:id="257" w:author="Cristian Sbrolli" w:date="2020-12-27T13:29:00Z">
+      <w:ins w:id="297" w:author="Cristian Sbrolli" w:date="2020-12-27T13:29:00Z">
         <w:r>
           <w:br/>
         </w:r>
@@ -5894,17 +6438,17 @@
     <w:p>
       <w:pPr>
         <w:rPr>
-          <w:ins w:id="258" w:author="Cristian Sbrolli" w:date="2020-12-27T12:41:00Z"/>
-          <w:lang w:val="en-GB"/>
-        </w:rPr>
-        <w:pPrChange w:id="259" w:author="Cristian Sbrolli" w:date="2020-12-27T13:35:00Z">
+          <w:ins w:id="298" w:author="Cristian Sbrolli" w:date="2020-12-27T12:41:00Z"/>
+          <w:lang w:val="en-GB"/>
+        </w:rPr>
+        <w:pPrChange w:id="299" w:author="Cristian Sbrolli" w:date="2020-12-27T13:35:00Z">
           <w:pPr>
-            <w:pStyle w:val="Paragrafoelenco"/>
+            <w:pStyle w:val="ListParagraph"/>
             <w:ind w:left="708" w:firstLine="12"/>
           </w:pPr>
         </w:pPrChange>
       </w:pPr>
-      <w:ins w:id="260" w:author="Cristian Sbrolli" w:date="2020-12-27T13:43:00Z">
+      <w:ins w:id="300" w:author="Cristian Sbrolli" w:date="2020-12-27T13:43:00Z">
         <w:r>
           <w:rPr>
             <w:lang w:val="en-GB"/>
@@ -5913,7 +6457,7 @@
           <w:br/>
         </w:r>
       </w:ins>
-      <w:ins w:id="261" w:author="Cristian Sbrolli" w:date="2020-12-27T13:36:00Z">
+      <w:ins w:id="301" w:author="Cristian Sbrolli" w:date="2020-12-27T13:36:00Z">
         <w:r>
           <w:rPr>
             <w:noProof/>
@@ -5957,15 +6501,15 @@
                           <w:txbxContent>
                             <w:p>
                               <w:pPr>
-                                <w:pStyle w:val="Didascalia"/>
+                                <w:pStyle w:val="Caption"/>
                                 <w:rPr>
                                   <w:noProof/>
                                 </w:rPr>
-                                <w:pPrChange w:id="262" w:author="Cristian Sbrolli" w:date="2020-12-27T13:36:00Z">
+                                <w:pPrChange w:id="302" w:author="Cristian Sbrolli" w:date="2020-12-27T13:36:00Z">
                                   <w:pPr/>
                                 </w:pPrChange>
                               </w:pPr>
-                              <w:ins w:id="263" w:author="Cristian Sbrolli" w:date="2020-12-27T13:36:00Z">
+                              <w:ins w:id="303" w:author="Cristian Sbrolli" w:date="2020-12-27T13:36:00Z">
                                 <w:r>
                                   <w:t>Web App Queue State</w:t>
                                 </w:r>
@@ -5998,15 +6542,15 @@
                     <w:txbxContent>
                       <w:p>
                         <w:pPr>
-                          <w:pStyle w:val="Didascalia"/>
+                          <w:pStyle w:val="Caption"/>
                           <w:rPr>
                             <w:noProof/>
                           </w:rPr>
-                          <w:pPrChange w:id="264" w:author="Cristian Sbrolli" w:date="2020-12-27T13:36:00Z">
+                          <w:pPrChange w:id="304" w:author="Cristian Sbrolli" w:date="2020-12-27T13:36:00Z">
                             <w:pPr/>
                           </w:pPrChange>
                         </w:pPr>
-                        <w:ins w:id="265" w:author="Cristian Sbrolli" w:date="2020-12-27T13:36:00Z">
+                        <w:ins w:id="305" w:author="Cristian Sbrolli" w:date="2020-12-27T13:36:00Z">
                           <w:r>
                             <w:t>Web App Queue State</w:t>
                           </w:r>
@@ -6021,7 +6565,7 @@
           </mc:AlternateContent>
         </w:r>
       </w:ins>
-      <w:ins w:id="266" w:author="Cristian Sbrolli" w:date="2020-12-27T13:35:00Z">
+      <w:ins w:id="306" w:author="Cristian Sbrolli" w:date="2020-12-27T13:35:00Z">
         <w:r>
           <w:rPr>
             <w:noProof/>
@@ -6051,7 +6595,7 @@
                       <pic:cNvPicPr/>
                     </pic:nvPicPr>
                     <pic:blipFill>
-                      <a:blip r:embed="rId21" cstate="print">
+                      <a:blip r:embed="rId22" cstate="print">
                         <a:extLst>
                           <a:ext uri="{28A0092B-C50C-407E-A947-70E740481C1C}">
                             <a14:useLocalDpi xmlns:a14="http://schemas.microsoft.com/office/drawing/2010/main" val="0"/>
@@ -6089,7 +6633,7 @@
           </w:drawing>
         </w:r>
       </w:ins>
-      <w:ins w:id="267" w:author="Cristian Sbrolli" w:date="2020-12-27T13:43:00Z">
+      <w:ins w:id="307" w:author="Cristian Sbrolli" w:date="2020-12-27T13:43:00Z">
         <w:r>
           <w:rPr>
             <w:lang w:val="en-GB"/>
@@ -6097,7 +6641,7 @@
           <w:t xml:space="preserve">The </w:t>
         </w:r>
       </w:ins>
-      <w:ins w:id="268" w:author="Cristian Sbrolli" w:date="2020-12-27T13:45:00Z">
+      <w:ins w:id="308" w:author="Cristian Sbrolli" w:date="2020-12-27T13:45:00Z">
         <w:r>
           <w:rPr>
             <w:lang w:val="en-GB"/>
@@ -6105,7 +6649,7 @@
           <w:t xml:space="preserve">page shown upon clicking the </w:t>
         </w:r>
       </w:ins>
-      <w:ins w:id="269" w:author="Cristian Sbrolli" w:date="2020-12-27T13:43:00Z">
+      <w:ins w:id="309" w:author="Cristian Sbrolli" w:date="2020-12-27T13:43:00Z">
         <w:r>
           <w:rPr>
             <w:lang w:val="en-GB"/>
@@ -6113,7 +6657,7 @@
           <w:t>“See” button next to the declared shopping list is not shown here</w:t>
         </w:r>
       </w:ins>
-      <w:ins w:id="270" w:author="Cristian Sbrolli" w:date="2020-12-27T13:45:00Z">
+      <w:ins w:id="310" w:author="Cristian Sbrolli" w:date="2020-12-27T13:45:00Z">
         <w:r>
           <w:rPr>
             <w:lang w:val="en-GB"/>
@@ -6121,7 +6665,7 @@
           <w:t>,</w:t>
         </w:r>
       </w:ins>
-      <w:ins w:id="271" w:author="Cristian Sbrolli" w:date="2020-12-27T13:44:00Z">
+      <w:ins w:id="311" w:author="Cristian Sbrolli" w:date="2020-12-27T13:44:00Z">
         <w:r>
           <w:rPr>
             <w:lang w:val="en-GB"/>
@@ -6135,7 +6679,7 @@
           <w:t xml:space="preserve"> </w:t>
         </w:r>
       </w:ins>
-      <w:ins w:id="272" w:author="Cristian Sbrolli" w:date="2020-12-27T13:43:00Z">
+      <w:ins w:id="312" w:author="Cristian Sbrolli" w:date="2020-12-27T13:43:00Z">
         <w:r>
           <w:rPr>
             <w:lang w:val="en-GB"/>
@@ -6143,7 +6687,7 @@
           <w:t xml:space="preserve">simply shows the list </w:t>
         </w:r>
       </w:ins>
-      <w:ins w:id="273" w:author="Cristian Sbrolli" w:date="2020-12-27T13:45:00Z">
+      <w:ins w:id="313" w:author="Cristian Sbrolli" w:date="2020-12-27T13:45:00Z">
         <w:r>
           <w:rPr>
             <w:lang w:val="en-GB"/>
@@ -6151,7 +6695,7 @@
           <w:t>of declared items.</w:t>
         </w:r>
       </w:ins>
-      <w:ins w:id="274" w:author="Cristian Sbrolli" w:date="2020-12-27T13:48:00Z">
+      <w:ins w:id="314" w:author="Cristian Sbrolli" w:date="2020-12-27T13:48:00Z">
         <w:r>
           <w:rPr>
             <w:lang w:val="en-GB"/>
@@ -6166,7 +6710,7 @@
           <w:t xml:space="preserve">As shown in the image, </w:t>
         </w:r>
       </w:ins>
-      <w:ins w:id="275" w:author="Cristian Sbrolli" w:date="2020-12-27T13:49:00Z">
+      <w:ins w:id="315" w:author="Cristian Sbrolli" w:date="2020-12-27T13:49:00Z">
         <w:r>
           <w:rPr>
             <w:lang w:val="en-GB"/>
@@ -6177,22 +6721,22 @@
     </w:p>
     <w:p>
       <w:pPr>
-        <w:pStyle w:val="Paragrafoelenco"/>
+        <w:pStyle w:val="ListParagraph"/>
         <w:ind w:left="708" w:firstLine="12"/>
         <w:rPr>
           <w:rFonts w:ascii="Bell MT" w:hAnsi="Bell MT"/>
           <w:lang w:val="en-GB"/>
-          <w:rPrChange w:id="276" w:author="Cristian Sbrolli" w:date="2020-12-27T12:33:00Z">
+          <w:rPrChange w:id="316" w:author="Cristian Sbrolli" w:date="2020-12-27T12:33:00Z">
             <w:rPr>
               <w:lang w:val="en-GB"/>
             </w:rPr>
           </w:rPrChange>
         </w:rPr>
-        <w:pPrChange w:id="277" w:author="Cristian Sbrolli" w:date="2020-12-27T12:41:00Z">
+        <w:pPrChange w:id="317" w:author="Cristian Sbrolli" w:date="2020-12-27T12:41:00Z">
           <w:pPr/>
         </w:pPrChange>
       </w:pPr>
-      <w:ins w:id="278" w:author="Cristian Sbrolli" w:date="2020-12-27T12:39:00Z">
+      <w:ins w:id="318" w:author="Cristian Sbrolli" w:date="2020-12-27T12:39:00Z">
         <w:r>
           <w:rPr>
             <w:rFonts w:ascii="Bell MT" w:hAnsi="Bell MT"/>
@@ -6201,7 +6745,7 @@
           <w:t xml:space="preserve"> </w:t>
         </w:r>
       </w:ins>
-      <w:ins w:id="279" w:author="Cristian Sbrolli" w:date="2020-12-27T12:38:00Z">
+      <w:ins w:id="319" w:author="Cristian Sbrolli" w:date="2020-12-27T12:38:00Z">
         <w:r>
           <w:rPr>
             <w:rFonts w:ascii="Bell MT" w:hAnsi="Bell MT"/>
@@ -6213,7 +6757,7 @@
     </w:p>
     <w:p>
       <w:pPr>
-        <w:pStyle w:val="Paragrafoelenco"/>
+        <w:pStyle w:val="ListParagraph"/>
         <w:numPr>
           <w:ilvl w:val="0"/>
           <w:numId w:val="1"/>
@@ -6253,7 +6797,7 @@
     </w:p>
     <w:p>
       <w:pPr>
-        <w:pStyle w:val="Paragrafoelenco"/>
+        <w:pStyle w:val="ListParagraph"/>
         <w:numPr>
           <w:ilvl w:val="0"/>
           <w:numId w:val="1"/>
@@ -6294,7 +6838,7 @@
     </w:p>
     <w:p>
       <w:pPr>
-        <w:pStyle w:val="Paragrafoelenco"/>
+        <w:pStyle w:val="ListParagraph"/>
         <w:numPr>
           <w:ilvl w:val="0"/>
           <w:numId w:val="1"/>
@@ -6323,7 +6867,7 @@
     </w:p>
     <w:p>
       <w:pPr>
-        <w:pStyle w:val="Paragrafoelenco"/>
+        <w:pStyle w:val="ListParagraph"/>
         <w:ind w:left="360"/>
         <w:rPr>
           <w:rFonts w:ascii="Bell MT" w:hAnsi="Bell MT"/>
@@ -6333,7 +6877,7 @@
     </w:p>
     <w:p>
       <w:pPr>
-        <w:pStyle w:val="Paragrafoelenco"/>
+        <w:pStyle w:val="ListParagraph"/>
         <w:numPr>
           <w:ilvl w:val="0"/>
           <w:numId w:val="1"/>
@@ -6370,14 +6914,14 @@
   <w:comment w:id="55" w:author="Cristian Sbrolli" w:date="2020-12-29T04:03:00Z" w:initials="CS">
     <w:p>
       <w:pPr>
-        <w:pStyle w:val="Testocommento"/>
+        <w:pStyle w:val="CommentText"/>
         <w:rPr>
           <w:lang w:val="en-US"/>
         </w:rPr>
       </w:pPr>
       <w:r>
         <w:rPr>
-          <w:rStyle w:val="Rimandocommento"/>
+          <w:rStyle w:val="CommentReference"/>
         </w:rPr>
         <w:annotationRef/>
       </w:r>
@@ -6398,14 +6942,14 @@
   <w:comment w:id="61" w:author="Cristian Sbrolli" w:date="2020-12-27T11:29:00Z" w:initials="CS">
     <w:p>
       <w:pPr>
-        <w:pStyle w:val="Testocommento"/>
+        <w:pStyle w:val="CommentText"/>
         <w:rPr>
           <w:lang w:val="en-US"/>
         </w:rPr>
       </w:pPr>
       <w:r>
         <w:rPr>
-          <w:rStyle w:val="Rimandocommento"/>
+          <w:rStyle w:val="CommentReference"/>
         </w:rPr>
         <w:annotationRef/>
       </w:r>
@@ -7171,6 +7715,121 @@
     </w:lvl>
   </w:abstractNum>
   <w:abstractNum w:abstractNumId="7" w15:restartNumberingAfterBreak="0">
+    <w:nsid w:val="697F7C92"/>
+    <w:multiLevelType w:val="hybridMultilevel"/>
+    <w:tmpl w:val="C9E87E84"/>
+    <w:lvl w:ilvl="0" w:tplc="0A3CF586">
+      <w:start w:val="1"/>
+      <w:numFmt w:val="bullet"/>
+      <w:lvlText w:val=""/>
+      <w:lvlJc w:val="left"/>
+      <w:pPr>
+        <w:ind w:left="1440" w:hanging="360"/>
+      </w:pPr>
+      <w:rPr>
+        <w:rFonts w:ascii="Symbol" w:hAnsi="Symbol" w:hint="default"/>
+        <w:sz w:val="28"/>
+        <w:szCs w:val="28"/>
+      </w:rPr>
+    </w:lvl>
+    <w:lvl w:ilvl="1" w:tplc="04090003" w:tentative="1">
+      <w:start w:val="1"/>
+      <w:numFmt w:val="bullet"/>
+      <w:lvlText w:val="o"/>
+      <w:lvlJc w:val="left"/>
+      <w:pPr>
+        <w:ind w:left="2160" w:hanging="360"/>
+      </w:pPr>
+      <w:rPr>
+        <w:rFonts w:ascii="Courier New" w:hAnsi="Courier New" w:cs="Courier New" w:hint="default"/>
+      </w:rPr>
+    </w:lvl>
+    <w:lvl w:ilvl="2" w:tplc="04090005" w:tentative="1">
+      <w:start w:val="1"/>
+      <w:numFmt w:val="bullet"/>
+      <w:lvlText w:val=""/>
+      <w:lvlJc w:val="left"/>
+      <w:pPr>
+        <w:ind w:left="2880" w:hanging="360"/>
+      </w:pPr>
+      <w:rPr>
+        <w:rFonts w:ascii="Wingdings" w:hAnsi="Wingdings" w:hint="default"/>
+      </w:rPr>
+    </w:lvl>
+    <w:lvl w:ilvl="3" w:tplc="04090001" w:tentative="1">
+      <w:start w:val="1"/>
+      <w:numFmt w:val="bullet"/>
+      <w:lvlText w:val=""/>
+      <w:lvlJc w:val="left"/>
+      <w:pPr>
+        <w:ind w:left="3600" w:hanging="360"/>
+      </w:pPr>
+      <w:rPr>
+        <w:rFonts w:ascii="Symbol" w:hAnsi="Symbol" w:hint="default"/>
+      </w:rPr>
+    </w:lvl>
+    <w:lvl w:ilvl="4" w:tplc="04090003" w:tentative="1">
+      <w:start w:val="1"/>
+      <w:numFmt w:val="bullet"/>
+      <w:lvlText w:val="o"/>
+      <w:lvlJc w:val="left"/>
+      <w:pPr>
+        <w:ind w:left="4320" w:hanging="360"/>
+      </w:pPr>
+      <w:rPr>
+        <w:rFonts w:ascii="Courier New" w:hAnsi="Courier New" w:cs="Courier New" w:hint="default"/>
+      </w:rPr>
+    </w:lvl>
+    <w:lvl w:ilvl="5" w:tplc="04090005" w:tentative="1">
+      <w:start w:val="1"/>
+      <w:numFmt w:val="bullet"/>
+      <w:lvlText w:val=""/>
+      <w:lvlJc w:val="left"/>
+      <w:pPr>
+        <w:ind w:left="5040" w:hanging="360"/>
+      </w:pPr>
+      <w:rPr>
+        <w:rFonts w:ascii="Wingdings" w:hAnsi="Wingdings" w:hint="default"/>
+      </w:rPr>
+    </w:lvl>
+    <w:lvl w:ilvl="6" w:tplc="04090001" w:tentative="1">
+      <w:start w:val="1"/>
+      <w:numFmt w:val="bullet"/>
+      <w:lvlText w:val=""/>
+      <w:lvlJc w:val="left"/>
+      <w:pPr>
+        <w:ind w:left="5760" w:hanging="360"/>
+      </w:pPr>
+      <w:rPr>
+        <w:rFonts w:ascii="Symbol" w:hAnsi="Symbol" w:hint="default"/>
+      </w:rPr>
+    </w:lvl>
+    <w:lvl w:ilvl="7" w:tplc="04090003" w:tentative="1">
+      <w:start w:val="1"/>
+      <w:numFmt w:val="bullet"/>
+      <w:lvlText w:val="o"/>
+      <w:lvlJc w:val="left"/>
+      <w:pPr>
+        <w:ind w:left="6480" w:hanging="360"/>
+      </w:pPr>
+      <w:rPr>
+        <w:rFonts w:ascii="Courier New" w:hAnsi="Courier New" w:cs="Courier New" w:hint="default"/>
+      </w:rPr>
+    </w:lvl>
+    <w:lvl w:ilvl="8" w:tplc="04090005" w:tentative="1">
+      <w:start w:val="1"/>
+      <w:numFmt w:val="bullet"/>
+      <w:lvlText w:val=""/>
+      <w:lvlJc w:val="left"/>
+      <w:pPr>
+        <w:ind w:left="7200" w:hanging="360"/>
+      </w:pPr>
+      <w:rPr>
+        <w:rFonts w:ascii="Wingdings" w:hAnsi="Wingdings" w:hint="default"/>
+      </w:rPr>
+    </w:lvl>
+  </w:abstractNum>
+  <w:abstractNum w:abstractNumId="8" w15:restartNumberingAfterBreak="0">
     <w:nsid w:val="6D511789"/>
     <w:multiLevelType w:val="hybridMultilevel"/>
     <w:tmpl w:val="17183EC4"/>
@@ -7287,7 +7946,7 @@
     <w:abstractNumId w:val="1"/>
   </w:num>
   <w:num w:numId="2">
-    <w:abstractNumId w:val="7"/>
+    <w:abstractNumId w:val="8"/>
   </w:num>
   <w:num w:numId="3">
     <w:abstractNumId w:val="4"/>
@@ -7307,6 +7966,9 @@
   <w:num w:numId="8">
     <w:abstractNumId w:val="6"/>
   </w:num>
+  <w:num w:numId="9">
+    <w:abstractNumId w:val="7"/>
+  </w:num>
 </w:numbering>
 </file>
 
@@ -7317,6 +7979,9 @@
   </w15:person>
   <w15:person w15:author="Cristian Sbrolli">
     <w15:presenceInfo w15:providerId="None" w15:userId="Cristian Sbrolli"/>
+  </w15:person>
+  <w15:person w15:author="Etion Pinari">
+    <w15:presenceInfo w15:providerId="None" w15:userId="Etion Pinari"/>
   </w15:person>
 </w15:people>
 </file>
@@ -7716,15 +8381,15 @@
     <w:lsdException w:name="Unresolved Mention" w:semiHidden="1" w:unhideWhenUsed="1"/>
     <w:lsdException w:name="Smart Link" w:semiHidden="1" w:unhideWhenUsed="1"/>
   </w:latentStyles>
-  <w:style w:type="paragraph" w:default="1" w:styleId="Normale">
+  <w:style w:type="paragraph" w:default="1" w:styleId="Normal">
     <w:name w:val="Normal"/>
     <w:qFormat/>
   </w:style>
-  <w:style w:type="paragraph" w:styleId="Titolo1">
+  <w:style w:type="paragraph" w:styleId="Heading1">
     <w:name w:val="heading 1"/>
-    <w:basedOn w:val="Normale"/>
-    <w:next w:val="Normale"/>
-    <w:link w:val="Titolo1Carattere"/>
+    <w:basedOn w:val="Normal"/>
+    <w:next w:val="Normal"/>
+    <w:link w:val="Heading1Char"/>
     <w:uiPriority w:val="9"/>
     <w:qFormat/>
     <w:rsid w:val="006625AC"/>
@@ -7741,13 +8406,13 @@
       <w:szCs w:val="32"/>
     </w:rPr>
   </w:style>
-  <w:style w:type="character" w:default="1" w:styleId="Carpredefinitoparagrafo">
+  <w:style w:type="character" w:default="1" w:styleId="DefaultParagraphFont">
     <w:name w:val="Default Paragraph Font"/>
     <w:uiPriority w:val="1"/>
     <w:semiHidden/>
     <w:unhideWhenUsed/>
   </w:style>
-  <w:style w:type="table" w:default="1" w:styleId="Tabellanormale">
+  <w:style w:type="table" w:default="1" w:styleId="TableNormal">
     <w:name w:val="Normal Table"/>
     <w:uiPriority w:val="99"/>
     <w:semiHidden/>
@@ -7762,17 +8427,17 @@
       </w:tblCellMar>
     </w:tblPr>
   </w:style>
-  <w:style w:type="numbering" w:default="1" w:styleId="Nessunelenco">
+  <w:style w:type="numbering" w:default="1" w:styleId="NoList">
     <w:name w:val="No List"/>
     <w:uiPriority w:val="99"/>
     <w:semiHidden/>
     <w:unhideWhenUsed/>
   </w:style>
-  <w:style w:type="paragraph" w:styleId="Titolo">
+  <w:style w:type="paragraph" w:styleId="Title">
     <w:name w:val="Title"/>
-    <w:basedOn w:val="Normale"/>
-    <w:next w:val="Normale"/>
-    <w:link w:val="TitoloCarattere"/>
+    <w:basedOn w:val="Normal"/>
+    <w:next w:val="Normal"/>
+    <w:link w:val="TitleChar"/>
     <w:uiPriority w:val="10"/>
     <w:qFormat/>
     <w:rsid w:val="006625AC"/>
@@ -7788,10 +8453,10 @@
       <w:szCs w:val="56"/>
     </w:rPr>
   </w:style>
-  <w:style w:type="character" w:customStyle="1" w:styleId="TitoloCarattere">
-    <w:name w:val="Titolo Carattere"/>
-    <w:basedOn w:val="Carpredefinitoparagrafo"/>
-    <w:link w:val="Titolo"/>
+  <w:style w:type="character" w:customStyle="1" w:styleId="TitleChar">
+    <w:name w:val="Title Char"/>
+    <w:basedOn w:val="DefaultParagraphFont"/>
+    <w:link w:val="Title"/>
     <w:uiPriority w:val="10"/>
     <w:rsid w:val="006625AC"/>
     <w:rPr>
@@ -7802,10 +8467,10 @@
       <w:szCs w:val="56"/>
     </w:rPr>
   </w:style>
-  <w:style w:type="character" w:customStyle="1" w:styleId="Titolo1Carattere">
-    <w:name w:val="Titolo 1 Carattere"/>
-    <w:basedOn w:val="Carpredefinitoparagrafo"/>
-    <w:link w:val="Titolo1"/>
+  <w:style w:type="character" w:customStyle="1" w:styleId="Heading1Char">
+    <w:name w:val="Heading 1 Char"/>
+    <w:basedOn w:val="DefaultParagraphFont"/>
+    <w:link w:val="Heading1"/>
     <w:uiPriority w:val="9"/>
     <w:rsid w:val="006625AC"/>
     <w:rPr>
@@ -7815,9 +8480,9 @@
       <w:szCs w:val="32"/>
     </w:rPr>
   </w:style>
-  <w:style w:type="paragraph" w:styleId="Paragrafoelenco">
+  <w:style w:type="paragraph" w:styleId="ListParagraph">
     <w:name w:val="List Paragraph"/>
-    <w:basedOn w:val="Normale"/>
+    <w:basedOn w:val="Normal"/>
     <w:uiPriority w:val="34"/>
     <w:qFormat/>
     <w:rsid w:val="006625AC"/>
@@ -7826,10 +8491,10 @@
       <w:contextualSpacing/>
     </w:pPr>
   </w:style>
-  <w:style w:type="paragraph" w:styleId="Testofumetto">
+  <w:style w:type="paragraph" w:styleId="BalloonText">
     <w:name w:val="Balloon Text"/>
-    <w:basedOn w:val="Normale"/>
-    <w:link w:val="TestofumettoCarattere"/>
+    <w:basedOn w:val="Normal"/>
+    <w:link w:val="BalloonTextChar"/>
     <w:uiPriority w:val="99"/>
     <w:semiHidden/>
     <w:unhideWhenUsed/>
@@ -7843,10 +8508,10 @@
       <w:szCs w:val="18"/>
     </w:rPr>
   </w:style>
-  <w:style w:type="character" w:customStyle="1" w:styleId="TestofumettoCarattere">
-    <w:name w:val="Testo fumetto Carattere"/>
-    <w:basedOn w:val="Carpredefinitoparagrafo"/>
-    <w:link w:val="Testofumetto"/>
+  <w:style w:type="character" w:customStyle="1" w:styleId="BalloonTextChar">
+    <w:name w:val="Balloon Text Char"/>
+    <w:basedOn w:val="DefaultParagraphFont"/>
+    <w:link w:val="BalloonText"/>
     <w:uiPriority w:val="99"/>
     <w:semiHidden/>
     <w:rsid w:val="00B50293"/>
@@ -7856,9 +8521,9 @@
       <w:szCs w:val="18"/>
     </w:rPr>
   </w:style>
-  <w:style w:type="character" w:styleId="Rimandocommento">
+  <w:style w:type="character" w:styleId="CommentReference">
     <w:name w:val="annotation reference"/>
-    <w:basedOn w:val="Carpredefinitoparagrafo"/>
+    <w:basedOn w:val="DefaultParagraphFont"/>
     <w:uiPriority w:val="99"/>
     <w:semiHidden/>
     <w:unhideWhenUsed/>
@@ -7868,10 +8533,10 @@
       <w:szCs w:val="16"/>
     </w:rPr>
   </w:style>
-  <w:style w:type="paragraph" w:styleId="Testocommento">
+  <w:style w:type="paragraph" w:styleId="CommentText">
     <w:name w:val="annotation text"/>
-    <w:basedOn w:val="Normale"/>
-    <w:link w:val="TestocommentoCarattere"/>
+    <w:basedOn w:val="Normal"/>
+    <w:link w:val="CommentTextChar"/>
     <w:uiPriority w:val="99"/>
     <w:semiHidden/>
     <w:unhideWhenUsed/>
@@ -7884,10 +8549,10 @@
       <w:szCs w:val="20"/>
     </w:rPr>
   </w:style>
-  <w:style w:type="character" w:customStyle="1" w:styleId="TestocommentoCarattere">
-    <w:name w:val="Testo commento Carattere"/>
-    <w:basedOn w:val="Carpredefinitoparagrafo"/>
-    <w:link w:val="Testocommento"/>
+  <w:style w:type="character" w:customStyle="1" w:styleId="CommentTextChar">
+    <w:name w:val="Comment Text Char"/>
+    <w:basedOn w:val="DefaultParagraphFont"/>
+    <w:link w:val="CommentText"/>
     <w:uiPriority w:val="99"/>
     <w:semiHidden/>
     <w:rsid w:val="0098587D"/>
@@ -7896,11 +8561,11 @@
       <w:szCs w:val="20"/>
     </w:rPr>
   </w:style>
-  <w:style w:type="paragraph" w:styleId="Soggettocommento">
+  <w:style w:type="paragraph" w:styleId="CommentSubject">
     <w:name w:val="annotation subject"/>
-    <w:basedOn w:val="Testocommento"/>
-    <w:next w:val="Testocommento"/>
-    <w:link w:val="SoggettocommentoCarattere"/>
+    <w:basedOn w:val="CommentText"/>
+    <w:next w:val="CommentText"/>
+    <w:link w:val="CommentSubjectChar"/>
     <w:uiPriority w:val="99"/>
     <w:semiHidden/>
     <w:unhideWhenUsed/>
@@ -7910,10 +8575,10 @@
       <w:bCs/>
     </w:rPr>
   </w:style>
-  <w:style w:type="character" w:customStyle="1" w:styleId="SoggettocommentoCarattere">
-    <w:name w:val="Soggetto commento Carattere"/>
-    <w:basedOn w:val="TestocommentoCarattere"/>
-    <w:link w:val="Soggettocommento"/>
+  <w:style w:type="character" w:customStyle="1" w:styleId="CommentSubjectChar">
+    <w:name w:val="Comment Subject Char"/>
+    <w:basedOn w:val="CommentTextChar"/>
+    <w:link w:val="CommentSubject"/>
     <w:uiPriority w:val="99"/>
     <w:semiHidden/>
     <w:rsid w:val="0098587D"/>
@@ -7924,10 +8589,10 @@
       <w:szCs w:val="20"/>
     </w:rPr>
   </w:style>
-  <w:style w:type="paragraph" w:styleId="Didascalia">
+  <w:style w:type="paragraph" w:styleId="Caption">
     <w:name w:val="caption"/>
-    <w:basedOn w:val="Normale"/>
-    <w:next w:val="Normale"/>
+    <w:basedOn w:val="Normal"/>
+    <w:next w:val="Normal"/>
     <w:uiPriority w:val="35"/>
     <w:unhideWhenUsed/>
     <w:qFormat/>
@@ -7946,9 +8611,9 @@
       <w:lang w:val="en-GB"/>
     </w:rPr>
   </w:style>
-  <w:style w:type="character" w:styleId="Enfasidelicata">
+  <w:style w:type="character" w:styleId="SubtleEmphasis">
     <w:name w:val="Subtle Emphasis"/>
-    <w:basedOn w:val="Carpredefinitoparagrafo"/>
+    <w:basedOn w:val="DefaultParagraphFont"/>
     <w:uiPriority w:val="19"/>
     <w:qFormat/>
     <w:rsid w:val="00BE1B5D"/>

--- a/DD document/DD document - unstructered draft.docx
+++ b/DD document/DD document - unstructered draft.docx
@@ -1173,25 +1173,7 @@
           <w:szCs w:val="28"/>
           <w:lang w:val="en-GB"/>
         </w:rPr>
-        <w:t xml:space="preserve"> the interfaces with the application server needed by the other components of the system: turnstiles have an interface to handle QR</w:t>
-      </w:r>
-      <w:r>
-        <w:rPr>
-          <w:rFonts w:ascii="Bell MT" w:hAnsi="Bell MT"/>
-          <w:sz w:val="28"/>
-          <w:szCs w:val="28"/>
-          <w:lang w:val="en-GB"/>
-        </w:rPr>
-        <w:t xml:space="preserve"> c</w:t>
-      </w:r>
-      <w:r>
-        <w:rPr>
-          <w:rFonts w:ascii="Bell MT" w:hAnsi="Bell MT"/>
-          <w:sz w:val="28"/>
-          <w:szCs w:val="28"/>
-          <w:lang w:val="en-GB"/>
-        </w:rPr>
-        <w:t xml:space="preserve">odes checking; the physical dispenser interacts with the application server as it was a normal device getting a ticket, but with “restricted” degrees of freedom; Web Server will interface with application server to get all information on statistics it needs to allow the correct usage of the web app; Mobile App, having a thin client, will interface with the system to do basically everything it needs: account and ticket managing, subscribing to notifications, getting new tickets and visits. It is also shown that the application server communicates with external DBMS to maintain permanent data and with a geolocation service, that must provide services allowing retrieving distances between locations (both in terms of space and time) and retrieving info on nearby places given a type of place (in our case, shops). Google Maps is a good candidate, as it provides APIs as “Places API” that allow lookups for specific types of places, with useful parameters as “radius”. </w:t>
+        <w:t xml:space="preserve"> the interfaces with the application server needed by the other components of the system: turnstiles have an interface to handle QR codes checking; the physical dispenser interacts with the application server as it was a normal device getting a ticket, but with “restricted” degrees of freedom; Web Server will interface with application server to get all information on statistics it needs to allow the correct usage of the web app; Mobile App, having a thin client, will interface with the system to do basically everything it needs: account and ticket managing, subscribing to notifications, getting new tickets and visits. It is also shown that the application server communicates with external DBMS to maintain permanent data and with a geolocation service, that must provide services allowing retrieving distances between locations (both in terms of space and time) and retrieving info on nearby places given a type of place (in our case, shops). Google Maps is a good candidate, as it provides APIs as “Places API” that allow lookups for specific types of places, with useful parameters as “radius”. </w:t>
       </w:r>
       <w:r>
         <w:rPr>
@@ -4135,14 +4117,107 @@
           <w:rFonts w:ascii="Bell MT" w:hAnsi="Bell MT"/>
           <w:lang w:val="en-GB"/>
         </w:rPr>
-        <w:t xml:space="preserve">up System staff through </w:t>
-      </w:r>
-      <w:r>
-        <w:rPr>
-          <w:rFonts w:ascii="Bell MT" w:hAnsi="Bell MT"/>
-          <w:lang w:val="en-GB"/>
-        </w:rPr>
-        <w:t>certified communication with the market/market chain.</w:t>
+        <w:t>up System</w:t>
+      </w:r>
+      <w:ins w:id="4" w:author="Giorgio Romeo" w:date="2020-12-31T10:02:00Z">
+        <w:r>
+          <w:rPr>
+            <w:rFonts w:ascii="Bell MT" w:hAnsi="Bell MT"/>
+            <w:lang w:val="en-GB"/>
+          </w:rPr>
+          <w:tab/>
+        </w:r>
+      </w:ins>
+      <w:del w:id="5" w:author="Giorgio Romeo" w:date="2020-12-31T10:02:00Z">
+        <w:r>
+          <w:rPr>
+            <w:rFonts w:ascii="Bell MT" w:hAnsi="Bell MT"/>
+            <w:lang w:val="en-GB"/>
+          </w:rPr>
+          <w:delText xml:space="preserve"> </w:delText>
+        </w:r>
+      </w:del>
+      <w:r>
+        <w:rPr>
+          <w:rFonts w:ascii="Bell MT" w:hAnsi="Bell MT"/>
+          <w:lang w:val="en-GB"/>
+        </w:rPr>
+        <w:t>staff</w:t>
+      </w:r>
+      <w:ins w:id="6" w:author="Giorgio Romeo" w:date="2020-12-31T10:02:00Z">
+        <w:r>
+          <w:rPr>
+            <w:rFonts w:ascii="Bell MT" w:hAnsi="Bell MT"/>
+            <w:lang w:val="en-GB"/>
+          </w:rPr>
+          <w:t xml:space="preserve"> </w:t>
+        </w:r>
+      </w:ins>
+      <w:del w:id="7" w:author="Giorgio Romeo" w:date="2020-12-31T10:02:00Z">
+        <w:r>
+          <w:rPr>
+            <w:rFonts w:ascii="Bell MT" w:hAnsi="Bell MT"/>
+            <w:lang w:val="en-GB"/>
+          </w:rPr>
+          <w:delText xml:space="preserve"> </w:delText>
+        </w:r>
+      </w:del>
+      <w:r>
+        <w:rPr>
+          <w:rFonts w:ascii="Bell MT" w:hAnsi="Bell MT"/>
+          <w:lang w:val="en-GB"/>
+        </w:rPr>
+        <w:t>through</w:t>
+      </w:r>
+      <w:ins w:id="8" w:author="Giorgio Romeo" w:date="2020-12-31T10:02:00Z">
+        <w:r>
+          <w:rPr>
+            <w:rFonts w:ascii="Bell MT" w:hAnsi="Bell MT"/>
+            <w:lang w:val="en-GB"/>
+          </w:rPr>
+          <w:t xml:space="preserve"> </w:t>
+        </w:r>
+      </w:ins>
+      <w:del w:id="9" w:author="Giorgio Romeo" w:date="2020-12-31T10:02:00Z">
+        <w:r>
+          <w:rPr>
+            <w:rFonts w:ascii="Bell MT" w:hAnsi="Bell MT"/>
+            <w:lang w:val="en-GB"/>
+          </w:rPr>
+          <w:delText xml:space="preserve"> </w:delText>
+        </w:r>
+      </w:del>
+      <w:r>
+        <w:rPr>
+          <w:rFonts w:ascii="Bell MT" w:hAnsi="Bell MT"/>
+          <w:lang w:val="en-GB"/>
+        </w:rPr>
+        <w:t>certified communication with the market/market</w:t>
+      </w:r>
+      <w:del w:id="10" w:author="Giorgio Romeo" w:date="2020-12-31T10:03:00Z">
+        <w:r>
+          <w:rPr>
+            <w:rFonts w:ascii="Bell MT" w:hAnsi="Bell MT"/>
+            <w:lang w:val="en-GB"/>
+          </w:rPr>
+          <w:delText xml:space="preserve"> </w:delText>
+        </w:r>
+      </w:del>
+      <w:ins w:id="11" w:author="Giorgio Romeo" w:date="2020-12-31T10:03:00Z">
+        <w:r>
+          <w:rPr>
+            <w:rFonts w:ascii="Bell MT" w:hAnsi="Bell MT"/>
+            <w:lang w:val="en-GB"/>
+          </w:rPr>
+          <w:tab/>
+        </w:r>
+      </w:ins>
+      <w:r>
+        <w:rPr>
+          <w:rFonts w:ascii="Bell MT" w:hAnsi="Bell MT"/>
+          <w:lang w:val="en-GB"/>
+        </w:rPr>
+        <w:t>chain.</w:t>
       </w:r>
       <w:r>
         <w:rPr>
@@ -4194,7 +4269,7 @@
         <mc:AlternateContent>
           <mc:Choice Requires="wps">
             <w:drawing>
-              <wp:anchor distT="0" distB="0" distL="114300" distR="114300" simplePos="0" relativeHeight="251674624" behindDoc="0" locked="0" layoutInCell="1" allowOverlap="1" wp14:anchorId="113D20C2" wp14:editId="5C92E02B">
+              <wp:anchor distT="0" distB="0" distL="114300" distR="114300" simplePos="0" relativeHeight="251674624" behindDoc="0" locked="0" layoutInCell="1" allowOverlap="1" wp14:anchorId="113D20C2" wp14:editId="5F338023">
                 <wp:simplePos x="0" y="0"/>
                 <wp:positionH relativeFrom="margin">
                   <wp:align>center</wp:align>
@@ -4294,13 +4369,13 @@
           <w:lang w:val="en-GB"/>
         </w:rPr>
         <w:drawing>
-          <wp:anchor distT="0" distB="0" distL="114300" distR="114300" simplePos="0" relativeHeight="251672576" behindDoc="0" locked="0" layoutInCell="1" allowOverlap="1" wp14:anchorId="4357F578" wp14:editId="09AEB342">
+          <wp:anchor distT="0" distB="0" distL="114300" distR="114300" simplePos="0" relativeHeight="251672576" behindDoc="0" locked="0" layoutInCell="1" allowOverlap="1" wp14:anchorId="4357F578" wp14:editId="5B9B1797">
             <wp:simplePos x="0" y="0"/>
             <wp:positionH relativeFrom="margin">
               <wp:align>center</wp:align>
             </wp:positionH>
             <wp:positionV relativeFrom="paragraph">
-              <wp:posOffset>180340</wp:posOffset>
+              <wp:posOffset>184150</wp:posOffset>
             </wp:positionV>
             <wp:extent cx="6120000" cy="3074400"/>
             <wp:effectExtent l="19050" t="19050" r="14605" b="12065"/>
@@ -4820,27 +4895,60 @@
           <w:numId w:val="1"/>
         </w:numPr>
         <w:rPr>
-          <w:lang w:val="en-GB"/>
-        </w:rPr>
-      </w:pPr>
-      <w:r>
-        <w:rPr>
-          <w:rFonts w:ascii="Bell MT" w:hAnsi="Bell MT"/>
+          <w:i/>
+          <w:iCs/>
+          <w:lang w:val="en-GB"/>
+          <w:rPrChange w:id="12" w:author="Giorgio Romeo" w:date="2020-12-31T10:01:00Z">
+            <w:rPr>
+              <w:lang w:val="en-GB"/>
+            </w:rPr>
+          </w:rPrChange>
+        </w:rPr>
+      </w:pPr>
+      <w:r>
+        <w:rPr>
+          <w:rFonts w:ascii="Bell MT" w:hAnsi="Bell MT"/>
+          <w:i/>
+          <w:iCs/>
           <w:sz w:val="32"/>
           <w:szCs w:val="32"/>
           <w:lang w:val="en-GB"/>
+          <w:rPrChange w:id="13" w:author="Giorgio Romeo" w:date="2020-12-31T10:01:00Z">
+            <w:rPr>
+              <w:rFonts w:ascii="Bell MT" w:hAnsi="Bell MT"/>
+              <w:sz w:val="32"/>
+              <w:szCs w:val="32"/>
+              <w:lang w:val="en-GB"/>
+            </w:rPr>
+          </w:rPrChange>
         </w:rPr>
         <w:t>REQUIREMENTS TRACEABILITY</w:t>
       </w:r>
-      <w:r>
-        <w:rPr>
-          <w:lang w:val="en-GB"/>
-        </w:rPr>
-        <w:t xml:space="preserve">: </w:t>
-      </w:r>
-      <w:r>
-        <w:rPr>
-          <w:lang w:val="en-GB"/>
+      <w:del w:id="14" w:author="Giorgio Romeo" w:date="2020-12-31T10:01:00Z">
+        <w:r>
+          <w:rPr>
+            <w:i/>
+            <w:iCs/>
+            <w:lang w:val="en-GB"/>
+            <w:rPrChange w:id="15" w:author="Giorgio Romeo" w:date="2020-12-31T10:01:00Z">
+              <w:rPr>
+                <w:lang w:val="en-GB"/>
+              </w:rPr>
+            </w:rPrChange>
+          </w:rPr>
+          <w:delText xml:space="preserve">: </w:delText>
+        </w:r>
+      </w:del>
+      <w:r>
+        <w:rPr>
+          <w:i/>
+          <w:iCs/>
+          <w:lang w:val="en-GB"/>
+          <w:rPrChange w:id="16" w:author="Giorgio Romeo" w:date="2020-12-31T10:01:00Z">
+            <w:rPr>
+              <w:lang w:val="en-GB"/>
+            </w:rPr>
+          </w:rPrChange>
         </w:rPr>
         <w:br/>
       </w:r>
@@ -5221,15 +5329,15 @@
               </w:rPr>
               <w:t>The system shall allow users to get a ticket with a date and time that shows when to go to a certain store, physically</w:t>
             </w:r>
-            <w:commentRangeStart w:id="4"/>
-            <w:commentRangeEnd w:id="4"/>
+            <w:commentRangeStart w:id="17"/>
+            <w:commentRangeEnd w:id="17"/>
             <w:r>
               <w:rPr>
                 <w:rStyle w:val="Rimandocommento"/>
                 <w:bCs/>
                 <w:sz w:val="26"/>
               </w:rPr>
-              <w:commentReference w:id="4"/>
+              <w:commentReference w:id="17"/>
             </w:r>
           </w:p>
         </w:tc>
@@ -5663,15 +5771,15 @@
               </w:rPr>
               <w:t xml:space="preserve"> allow users to be identified </w:t>
             </w:r>
-            <w:commentRangeStart w:id="5"/>
-            <w:commentRangeEnd w:id="5"/>
+            <w:commentRangeStart w:id="18"/>
+            <w:commentRangeEnd w:id="18"/>
             <w:r>
               <w:rPr>
                 <w:rStyle w:val="Rimandocommento"/>
                 <w:bCs/>
                 <w:sz w:val="26"/>
               </w:rPr>
-              <w:commentReference w:id="5"/>
+              <w:commentReference w:id="18"/>
             </w:r>
             <w:r>
               <w:rPr>
@@ -5682,7 +5790,7 @@
               </w:rPr>
               <w:t xml:space="preserve">by their </w:t>
             </w:r>
-            <w:commentRangeStart w:id="6"/>
+            <w:commentRangeStart w:id="19"/>
             <w:r>
               <w:rPr>
                 <w:bCs/>
@@ -5692,13 +5800,13 @@
               </w:rPr>
               <w:t xml:space="preserve">device </w:t>
             </w:r>
-            <w:commentRangeEnd w:id="6"/>
+            <w:commentRangeEnd w:id="19"/>
             <w:r>
               <w:rPr>
                 <w:rStyle w:val="Rimandocommento"/>
                 <w:bCs/>
               </w:rPr>
-              <w:commentReference w:id="6"/>
+              <w:commentReference w:id="19"/>
             </w:r>
             <w:r>
               <w:rPr>
@@ -5885,14 +5993,14 @@
               </w:rPr>
               <w:t>visit on other available stores he could go to and other timeslots of the same store</w:t>
             </w:r>
-            <w:commentRangeStart w:id="7"/>
-            <w:commentRangeEnd w:id="7"/>
+            <w:commentRangeStart w:id="20"/>
+            <w:commentRangeEnd w:id="20"/>
             <w:r>
               <w:rPr>
                 <w:rStyle w:val="Rimandocommento"/>
                 <w:bCs/>
               </w:rPr>
-              <w:commentReference w:id="7"/>
+              <w:commentReference w:id="20"/>
             </w:r>
           </w:p>
         </w:tc>
@@ -6875,15 +6983,15 @@
               </w:rPr>
               <w:t>The system shall</w:t>
             </w:r>
-            <w:commentRangeStart w:id="8"/>
-            <w:commentRangeEnd w:id="8"/>
+            <w:commentRangeStart w:id="21"/>
+            <w:commentRangeEnd w:id="21"/>
             <w:r>
               <w:rPr>
                 <w:rStyle w:val="Rimandocommento"/>
                 <w:bCs/>
                 <w:sz w:val="26"/>
               </w:rPr>
-              <w:commentReference w:id="8"/>
+              <w:commentReference w:id="21"/>
             </w:r>
             <w:r>
               <w:rPr>
@@ -6892,15 +7000,15 @@
               </w:rPr>
               <w:t xml:space="preserve"> allow the user to scan its QR code in entrance through the turnstiles</w:t>
             </w:r>
-            <w:commentRangeStart w:id="9"/>
-            <w:commentRangeEnd w:id="9"/>
+            <w:commentRangeStart w:id="22"/>
+            <w:commentRangeEnd w:id="22"/>
             <w:r>
               <w:rPr>
                 <w:rStyle w:val="Rimandocommento"/>
                 <w:bCs/>
                 <w:sz w:val="26"/>
               </w:rPr>
-              <w:commentReference w:id="9"/>
+              <w:commentReference w:id="22"/>
             </w:r>
           </w:p>
         </w:tc>
@@ -6950,15 +7058,15 @@
               </w:rPr>
               <w:t>The system shall</w:t>
             </w:r>
-            <w:commentRangeStart w:id="10"/>
-            <w:commentRangeEnd w:id="10"/>
+            <w:commentRangeStart w:id="23"/>
+            <w:commentRangeEnd w:id="23"/>
             <w:r>
               <w:rPr>
                 <w:rStyle w:val="Rimandocommento"/>
                 <w:bCs/>
                 <w:sz w:val="26"/>
               </w:rPr>
-              <w:commentReference w:id="10"/>
+              <w:commentReference w:id="23"/>
             </w:r>
             <w:r>
               <w:rPr>
@@ -7022,15 +7130,15 @@
               </w:rPr>
               <w:t xml:space="preserve"> unlock turnstiles after a unique QR code scan in entrance</w:t>
             </w:r>
-            <w:commentRangeStart w:id="11"/>
-            <w:commentRangeEnd w:id="11"/>
+            <w:commentRangeStart w:id="24"/>
+            <w:commentRangeEnd w:id="24"/>
             <w:r>
               <w:rPr>
                 <w:rStyle w:val="Rimandocommento"/>
                 <w:bCs/>
                 <w:sz w:val="26"/>
               </w:rPr>
-              <w:commentReference w:id="11"/>
+              <w:commentReference w:id="24"/>
             </w:r>
           </w:p>
         </w:tc>
@@ -7287,15 +7395,15 @@
               </w:rPr>
               <w:t>lock the turnstiles after a push has occurred</w:t>
             </w:r>
-            <w:commentRangeStart w:id="12"/>
-            <w:commentRangeEnd w:id="12"/>
+            <w:commentRangeStart w:id="25"/>
+            <w:commentRangeEnd w:id="25"/>
             <w:r>
               <w:rPr>
                 <w:rStyle w:val="Rimandocommento"/>
                 <w:bCs/>
                 <w:sz w:val="26"/>
               </w:rPr>
-              <w:commentReference w:id="12"/>
+              <w:commentReference w:id="25"/>
             </w:r>
           </w:p>
         </w:tc>
@@ -7396,7 +7504,7 @@
                 <w:shd w:val="clear" w:color="auto" w:fill="FFFFFF"/>
               </w:rPr>
             </w:pPr>
-            <w:commentRangeStart w:id="13"/>
+            <w:commentRangeStart w:id="26"/>
             <w:r>
               <w:rPr>
                 <w:sz w:val="26"/>
@@ -7409,20 +7517,20 @@
               </w:rPr>
               <w:t>send a reminder to the user when it is time for him to leave so that he can arrive at the store in time</w:t>
             </w:r>
-            <w:commentRangeStart w:id="14"/>
-            <w:commentRangeEnd w:id="14"/>
+            <w:commentRangeStart w:id="27"/>
+            <w:commentRangeEnd w:id="27"/>
             <w:r>
               <w:rPr>
                 <w:rStyle w:val="Rimandocommento"/>
               </w:rPr>
-              <w:commentReference w:id="14"/>
-            </w:r>
-            <w:commentRangeEnd w:id="13"/>
+              <w:commentReference w:id="27"/>
+            </w:r>
+            <w:commentRangeEnd w:id="26"/>
             <w:r>
               <w:rPr>
                 <w:rStyle w:val="Rimandocommento"/>
               </w:rPr>
-              <w:commentReference w:id="13"/>
+              <w:commentReference w:id="26"/>
             </w:r>
           </w:p>
         </w:tc>
@@ -8605,32 +8713,3636 @@
           <w:numId w:val="1"/>
         </w:numPr>
         <w:rPr>
-          <w:rFonts w:ascii="Bell MT" w:hAnsi="Bell MT"/>
-          <w:lang w:val="en-GB"/>
-        </w:rPr>
-      </w:pPr>
-      <w:r>
-        <w:rPr>
-          <w:rFonts w:ascii="Bell MT" w:hAnsi="Bell MT"/>
+          <w:ins w:id="28" w:author="Giorgio Romeo" w:date="2020-12-31T10:04:00Z"/>
+          <w:rFonts w:ascii="Bell MT" w:hAnsi="Bell MT"/>
+          <w:lang w:val="en-GB"/>
+          <w:rPrChange w:id="29" w:author="Giorgio Romeo" w:date="2020-12-31T10:04:00Z">
+            <w:rPr>
+              <w:ins w:id="30" w:author="Giorgio Romeo" w:date="2020-12-31T10:04:00Z"/>
+              <w:rFonts w:ascii="Bell MT" w:hAnsi="Bell MT"/>
+              <w:i/>
+              <w:iCs/>
+              <w:sz w:val="32"/>
+              <w:szCs w:val="32"/>
+              <w:lang w:val="en-GB"/>
+            </w:rPr>
+          </w:rPrChange>
+        </w:rPr>
+      </w:pPr>
+      <w:r>
+        <w:rPr>
+          <w:rFonts w:ascii="Bell MT" w:hAnsi="Bell MT"/>
+          <w:i/>
+          <w:iCs/>
           <w:sz w:val="32"/>
           <w:szCs w:val="32"/>
           <w:lang w:val="en-GB"/>
+          <w:rPrChange w:id="31" w:author="Giorgio Romeo" w:date="2020-12-31T10:04:00Z">
+            <w:rPr>
+              <w:rFonts w:ascii="Bell MT" w:hAnsi="Bell MT"/>
+              <w:sz w:val="32"/>
+              <w:szCs w:val="32"/>
+              <w:lang w:val="en-GB"/>
+            </w:rPr>
+          </w:rPrChange>
         </w:rPr>
         <w:lastRenderedPageBreak/>
         <w:t>EFFORT SPENT</w:t>
       </w:r>
-      <w:r>
-        <w:rPr>
-          <w:lang w:val="en-GB"/>
-        </w:rPr>
-        <w:t xml:space="preserve">: In this section you will include information about the number of hours each group member has worked for this document. </w:t>
-      </w:r>
+      <w:del w:id="32" w:author="Giorgio Romeo" w:date="2020-12-31T10:00:00Z">
+        <w:r>
+          <w:rPr>
+            <w:lang w:val="en-GB"/>
+            <w:rPrChange w:id="33" w:author="Giorgio Romeo" w:date="2020-12-31T10:04:00Z">
+              <w:rPr>
+                <w:lang w:val="en-GB"/>
+              </w:rPr>
+            </w:rPrChange>
+          </w:rPr>
+          <w:delText xml:space="preserve">: In this section you will include information about the number of hours each group member has worked for this document. </w:delText>
+        </w:r>
+      </w:del>
     </w:p>
     <w:p>
       <w:pPr>
         <w:pStyle w:val="Paragrafoelenco"/>
         <w:ind w:left="360"/>
         <w:rPr>
+          <w:ins w:id="34" w:author="Giorgio Romeo" w:date="2020-12-31T10:04:00Z"/>
+          <w:rFonts w:ascii="Bell MT" w:hAnsi="Bell MT"/>
+          <w:lang w:val="en-GB"/>
+          <w:rPrChange w:id="35" w:author="Giorgio Romeo" w:date="2020-12-31T10:04:00Z">
+            <w:rPr>
+              <w:ins w:id="36" w:author="Giorgio Romeo" w:date="2020-12-31T10:04:00Z"/>
+              <w:rFonts w:ascii="Bell MT" w:hAnsi="Bell MT"/>
+              <w:i/>
+              <w:iCs/>
+              <w:sz w:val="32"/>
+              <w:szCs w:val="32"/>
+              <w:lang w:val="en-GB"/>
+            </w:rPr>
+          </w:rPrChange>
+        </w:rPr>
+        <w:pPrChange w:id="37" w:author="Giorgio Romeo" w:date="2020-12-31T10:04:00Z">
+          <w:pPr>
+            <w:pStyle w:val="Paragrafoelenco"/>
+            <w:numPr>
+              <w:numId w:val="1"/>
+            </w:numPr>
+            <w:ind w:left="360" w:hanging="360"/>
+          </w:pPr>
+        </w:pPrChange>
+      </w:pPr>
+    </w:p>
+    <w:p>
+      <w:pPr>
+        <w:pStyle w:val="Paragrafoelenco"/>
+        <w:numPr>
+          <w:ilvl w:val="0"/>
+          <w:numId w:val="24"/>
+        </w:numPr>
+        <w:rPr>
+          <w:ins w:id="38" w:author="Giorgio Romeo" w:date="2020-12-31T10:11:00Z"/>
+          <w:rFonts w:ascii="Bell MT" w:hAnsi="Bell MT"/>
+          <w:sz w:val="28"/>
+          <w:szCs w:val="28"/>
+          <w:lang w:val="en-GB"/>
+        </w:rPr>
+      </w:pPr>
+      <w:ins w:id="39" w:author="Giorgio Romeo" w:date="2020-12-31T10:04:00Z">
+        <w:r>
+          <w:rPr>
+            <w:rFonts w:ascii="Bell MT" w:hAnsi="Bell MT"/>
+            <w:sz w:val="28"/>
+            <w:szCs w:val="28"/>
+            <w:lang w:val="en-GB"/>
+            <w:rPrChange w:id="40" w:author="Giorgio Romeo" w:date="2020-12-31T10:05:00Z">
+              <w:rPr>
+                <w:rFonts w:ascii="Bell MT" w:hAnsi="Bell MT"/>
+                <w:lang w:val="en-GB"/>
+              </w:rPr>
+            </w:rPrChange>
+          </w:rPr>
+          <w:t>Etion Pinari</w:t>
+        </w:r>
+      </w:ins>
+    </w:p>
+    <w:tbl>
+      <w:tblPr>
+        <w:tblStyle w:val="Grigliatabella"/>
+        <w:tblpPr w:leftFromText="180" w:rightFromText="180" w:vertAnchor="text" w:horzAnchor="margin" w:tblpXSpec="center" w:tblpY="285"/>
+        <w:tblW w:w="0" w:type="auto"/>
+        <w:tblLook w:val="04A0" w:firstRow="1" w:lastRow="0" w:firstColumn="1" w:lastColumn="0" w:noHBand="0" w:noVBand="1"/>
+      </w:tblPr>
+      <w:tblGrid>
+        <w:gridCol w:w="6210"/>
+        <w:gridCol w:w="1687"/>
+        <w:tblGridChange w:id="41">
+          <w:tblGrid>
+            <w:gridCol w:w="6210"/>
+            <w:gridCol w:w="1687"/>
+          </w:tblGrid>
+        </w:tblGridChange>
+      </w:tblGrid>
+      <w:tr>
+        <w:trPr>
+          <w:ins w:id="42" w:author="Giorgio Romeo" w:date="2020-12-31T10:11:00Z"/>
+        </w:trPr>
+        <w:tc>
+          <w:tcPr>
+            <w:tcW w:w="6210" w:type="dxa"/>
+          </w:tcPr>
+          <w:p>
+            <w:pPr>
+              <w:pStyle w:val="Paragrafoelenco"/>
+              <w:ind w:left="0"/>
+              <w:jc w:val="center"/>
+              <w:rPr>
+                <w:ins w:id="43" w:author="Giorgio Romeo" w:date="2020-12-31T10:11:00Z"/>
+                <w:rStyle w:val="Enfasidelicata"/>
+                <w:sz w:val="40"/>
+                <w:szCs w:val="40"/>
+              </w:rPr>
+            </w:pPr>
+            <w:ins w:id="44" w:author="Giorgio Romeo" w:date="2020-12-31T10:11:00Z">
+              <w:r>
+                <w:rPr>
+                  <w:rStyle w:val="Enfasidelicata"/>
+                  <w:sz w:val="40"/>
+                  <w:szCs w:val="40"/>
+                </w:rPr>
+                <w:t>Topic</w:t>
+              </w:r>
+            </w:ins>
+          </w:p>
+        </w:tc>
+        <w:tc>
+          <w:tcPr>
+            <w:tcW w:w="1687" w:type="dxa"/>
+            <w:shd w:val="clear" w:color="auto" w:fill="D9D9D9" w:themeFill="background1" w:themeFillShade="D9"/>
+          </w:tcPr>
+          <w:p>
+            <w:pPr>
+              <w:pStyle w:val="Paragrafoelenco"/>
+              <w:ind w:left="0"/>
+              <w:jc w:val="center"/>
+              <w:rPr>
+                <w:ins w:id="45" w:author="Giorgio Romeo" w:date="2020-12-31T10:11:00Z"/>
+                <w:rStyle w:val="Enfasidelicata"/>
+                <w:sz w:val="40"/>
+                <w:szCs w:val="40"/>
+              </w:rPr>
+            </w:pPr>
+            <w:ins w:id="46" w:author="Giorgio Romeo" w:date="2020-12-31T10:11:00Z">
+              <w:r>
+                <w:rPr>
+                  <w:rStyle w:val="Enfasidelicata"/>
+                  <w:sz w:val="40"/>
+                  <w:szCs w:val="40"/>
+                </w:rPr>
+                <w:t>#Hours</w:t>
+              </w:r>
+            </w:ins>
+          </w:p>
+        </w:tc>
+      </w:tr>
+      <w:tr>
+        <w:trPr>
+          <w:ins w:id="47" w:author="Giorgio Romeo" w:date="2020-12-31T10:11:00Z"/>
+        </w:trPr>
+        <w:tc>
+          <w:tcPr>
+            <w:tcW w:w="6210" w:type="dxa"/>
+          </w:tcPr>
+          <w:p>
+            <w:pPr>
+              <w:pStyle w:val="Paragrafoelenco"/>
+              <w:ind w:left="0"/>
+              <w:jc w:val="center"/>
+              <w:rPr>
+                <w:ins w:id="48" w:author="Giorgio Romeo" w:date="2020-12-31T10:11:00Z"/>
+                <w:rStyle w:val="Enfasidelicata"/>
+                <w:i w:val="0"/>
+                <w:iCs w:val="0"/>
+                <w:szCs w:val="24"/>
+              </w:rPr>
+            </w:pPr>
+            <w:ins w:id="49" w:author="Giorgio Romeo" w:date="2020-12-31T10:11:00Z">
+              <w:r>
+                <w:rPr>
+                  <w:rStyle w:val="Enfasidelicata"/>
+                  <w:szCs w:val="24"/>
+                </w:rPr>
+                <w:t>Introduction</w:t>
+              </w:r>
+            </w:ins>
+          </w:p>
+        </w:tc>
+        <w:tc>
+          <w:tcPr>
+            <w:tcW w:w="1687" w:type="dxa"/>
+            <w:shd w:val="clear" w:color="auto" w:fill="D9D9D9" w:themeFill="background1" w:themeFillShade="D9"/>
+          </w:tcPr>
+          <w:p>
+            <w:pPr>
+              <w:pStyle w:val="Paragrafoelenco"/>
+              <w:ind w:left="0"/>
+              <w:jc w:val="center"/>
+              <w:rPr>
+                <w:ins w:id="50" w:author="Giorgio Romeo" w:date="2020-12-31T10:11:00Z"/>
+                <w:rStyle w:val="Enfasidelicata"/>
+                <w:i w:val="0"/>
+                <w:iCs w:val="0"/>
+                <w:szCs w:val="24"/>
+              </w:rPr>
+            </w:pPr>
+            <w:ins w:id="51" w:author="Giorgio Romeo" w:date="2020-12-31T10:11:00Z">
+              <w:r>
+                <w:rPr>
+                  <w:rStyle w:val="Enfasidelicata"/>
+                  <w:szCs w:val="24"/>
+                </w:rPr>
+                <w:t>8</w:t>
+              </w:r>
+            </w:ins>
+          </w:p>
+        </w:tc>
+      </w:tr>
+      <w:tr>
+        <w:trPr>
+          <w:ins w:id="52" w:author="Giorgio Romeo" w:date="2020-12-31T10:11:00Z"/>
+        </w:trPr>
+        <w:tc>
+          <w:tcPr>
+            <w:tcW w:w="6210" w:type="dxa"/>
+          </w:tcPr>
+          <w:p>
+            <w:pPr>
+              <w:pStyle w:val="Paragrafoelenco"/>
+              <w:ind w:left="0"/>
+              <w:jc w:val="center"/>
+              <w:rPr>
+                <w:ins w:id="53" w:author="Giorgio Romeo" w:date="2020-12-31T10:11:00Z"/>
+                <w:rStyle w:val="Enfasidelicata"/>
+                <w:i w:val="0"/>
+                <w:iCs w:val="0"/>
+                <w:szCs w:val="24"/>
+              </w:rPr>
+            </w:pPr>
+            <w:ins w:id="54" w:author="Giorgio Romeo" w:date="2020-12-31T10:11:00Z">
+              <w:r>
+                <w:rPr>
+                  <w:rStyle w:val="Enfasidelicata"/>
+                  <w:szCs w:val="24"/>
+                </w:rPr>
+                <w:t xml:space="preserve">Overview: high-level components and their interaction </w:t>
+              </w:r>
+            </w:ins>
+          </w:p>
+        </w:tc>
+        <w:tc>
+          <w:tcPr>
+            <w:tcW w:w="1687" w:type="dxa"/>
+            <w:shd w:val="clear" w:color="auto" w:fill="D9D9D9" w:themeFill="background1" w:themeFillShade="D9"/>
+          </w:tcPr>
+          <w:p>
+            <w:pPr>
+              <w:pStyle w:val="Paragrafoelenco"/>
+              <w:ind w:left="0"/>
+              <w:jc w:val="center"/>
+              <w:rPr>
+                <w:ins w:id="55" w:author="Giorgio Romeo" w:date="2020-12-31T10:11:00Z"/>
+                <w:rStyle w:val="Enfasidelicata"/>
+                <w:i w:val="0"/>
+                <w:iCs w:val="0"/>
+                <w:szCs w:val="24"/>
+              </w:rPr>
+            </w:pPr>
+            <w:ins w:id="56" w:author="Giorgio Romeo" w:date="2020-12-31T10:11:00Z">
+              <w:r>
+                <w:rPr>
+                  <w:rStyle w:val="Enfasidelicata"/>
+                  <w:szCs w:val="24"/>
+                </w:rPr>
+                <w:t>1</w:t>
+              </w:r>
+            </w:ins>
+          </w:p>
+        </w:tc>
+      </w:tr>
+      <w:tr>
+        <w:trPr>
+          <w:ins w:id="57" w:author="Giorgio Romeo" w:date="2020-12-31T10:11:00Z"/>
+        </w:trPr>
+        <w:tc>
+          <w:tcPr>
+            <w:tcW w:w="6210" w:type="dxa"/>
+          </w:tcPr>
+          <w:p>
+            <w:pPr>
+              <w:pStyle w:val="Paragrafoelenco"/>
+              <w:ind w:left="0"/>
+              <w:jc w:val="center"/>
+              <w:rPr>
+                <w:ins w:id="58" w:author="Giorgio Romeo" w:date="2020-12-31T10:11:00Z"/>
+                <w:rStyle w:val="Enfasidelicata"/>
+                <w:i w:val="0"/>
+                <w:iCs w:val="0"/>
+                <w:szCs w:val="24"/>
+              </w:rPr>
+            </w:pPr>
+            <w:ins w:id="59" w:author="Giorgio Romeo" w:date="2020-12-31T10:11:00Z">
+              <w:r>
+                <w:rPr>
+                  <w:rStyle w:val="Enfasidelicata"/>
+                  <w:szCs w:val="24"/>
+                </w:rPr>
+                <w:t>Components diagram</w:t>
+              </w:r>
+            </w:ins>
+          </w:p>
+        </w:tc>
+        <w:tc>
+          <w:tcPr>
+            <w:tcW w:w="1687" w:type="dxa"/>
+            <w:shd w:val="clear" w:color="auto" w:fill="D9D9D9" w:themeFill="background1" w:themeFillShade="D9"/>
+          </w:tcPr>
+          <w:p>
+            <w:pPr>
+              <w:pStyle w:val="Paragrafoelenco"/>
+              <w:ind w:left="0"/>
+              <w:jc w:val="center"/>
+              <w:rPr>
+                <w:ins w:id="60" w:author="Giorgio Romeo" w:date="2020-12-31T10:11:00Z"/>
+                <w:rStyle w:val="Enfasidelicata"/>
+                <w:i w:val="0"/>
+                <w:iCs w:val="0"/>
+                <w:szCs w:val="24"/>
+              </w:rPr>
+            </w:pPr>
+            <w:ins w:id="61" w:author="Giorgio Romeo" w:date="2020-12-31T10:11:00Z">
+              <w:r>
+                <w:rPr>
+                  <w:rStyle w:val="Enfasidelicata"/>
+                  <w:szCs w:val="24"/>
+                </w:rPr>
+                <w:t>1.5</w:t>
+              </w:r>
+            </w:ins>
+          </w:p>
+        </w:tc>
+      </w:tr>
+      <w:tr>
+        <w:trPr>
+          <w:ins w:id="62" w:author="Giorgio Romeo" w:date="2020-12-31T10:11:00Z"/>
+        </w:trPr>
+        <w:tc>
+          <w:tcPr>
+            <w:tcW w:w="6210" w:type="dxa"/>
+          </w:tcPr>
+          <w:p>
+            <w:pPr>
+              <w:pStyle w:val="Paragrafoelenco"/>
+              <w:ind w:left="0"/>
+              <w:jc w:val="center"/>
+              <w:rPr>
+                <w:ins w:id="63" w:author="Giorgio Romeo" w:date="2020-12-31T10:11:00Z"/>
+                <w:rStyle w:val="Enfasidelicata"/>
+                <w:i w:val="0"/>
+                <w:iCs w:val="0"/>
+                <w:szCs w:val="24"/>
+              </w:rPr>
+            </w:pPr>
+            <w:ins w:id="64" w:author="Giorgio Romeo" w:date="2020-12-31T10:11:00Z">
+              <w:r>
+                <w:rPr>
+                  <w:rStyle w:val="Enfasidelicata"/>
+                  <w:szCs w:val="24"/>
+                </w:rPr>
+                <w:t>Deployment view</w:t>
+              </w:r>
+            </w:ins>
+          </w:p>
+        </w:tc>
+        <w:tc>
+          <w:tcPr>
+            <w:tcW w:w="1687" w:type="dxa"/>
+            <w:shd w:val="clear" w:color="auto" w:fill="D9D9D9" w:themeFill="background1" w:themeFillShade="D9"/>
+          </w:tcPr>
+          <w:p>
+            <w:pPr>
+              <w:pStyle w:val="Paragrafoelenco"/>
+              <w:ind w:left="0"/>
+              <w:jc w:val="center"/>
+              <w:rPr>
+                <w:ins w:id="65" w:author="Giorgio Romeo" w:date="2020-12-31T10:11:00Z"/>
+                <w:rStyle w:val="Enfasidelicata"/>
+                <w:i w:val="0"/>
+                <w:iCs w:val="0"/>
+                <w:szCs w:val="24"/>
+              </w:rPr>
+            </w:pPr>
+            <w:ins w:id="66" w:author="Giorgio Romeo" w:date="2020-12-31T10:11:00Z">
+              <w:r>
+                <w:rPr>
+                  <w:rStyle w:val="Enfasidelicata"/>
+                  <w:szCs w:val="24"/>
+                </w:rPr>
+                <w:t>1.5</w:t>
+              </w:r>
+            </w:ins>
+          </w:p>
+        </w:tc>
+      </w:tr>
+      <w:tr>
+        <w:trPr>
+          <w:ins w:id="67" w:author="Giorgio Romeo" w:date="2020-12-31T10:11:00Z"/>
+        </w:trPr>
+        <w:tc>
+          <w:tcPr>
+            <w:tcW w:w="6210" w:type="dxa"/>
+          </w:tcPr>
+          <w:p>
+            <w:pPr>
+              <w:pStyle w:val="Paragrafoelenco"/>
+              <w:ind w:left="0"/>
+              <w:jc w:val="center"/>
+              <w:rPr>
+                <w:ins w:id="68" w:author="Giorgio Romeo" w:date="2020-12-31T10:11:00Z"/>
+                <w:rStyle w:val="Enfasidelicata"/>
+                <w:i w:val="0"/>
+                <w:iCs w:val="0"/>
+                <w:szCs w:val="24"/>
+              </w:rPr>
+            </w:pPr>
+            <w:ins w:id="69" w:author="Giorgio Romeo" w:date="2020-12-31T10:11:00Z">
+              <w:r>
+                <w:rPr>
+                  <w:rStyle w:val="Enfasidelicata"/>
+                  <w:szCs w:val="24"/>
+                </w:rPr>
+                <w:t>Runtime view</w:t>
+              </w:r>
+            </w:ins>
+          </w:p>
+        </w:tc>
+        <w:tc>
+          <w:tcPr>
+            <w:tcW w:w="1687" w:type="dxa"/>
+            <w:shd w:val="clear" w:color="auto" w:fill="D9D9D9" w:themeFill="background1" w:themeFillShade="D9"/>
+          </w:tcPr>
+          <w:p>
+            <w:pPr>
+              <w:pStyle w:val="Paragrafoelenco"/>
+              <w:ind w:left="0"/>
+              <w:jc w:val="center"/>
+              <w:rPr>
+                <w:ins w:id="70" w:author="Giorgio Romeo" w:date="2020-12-31T10:11:00Z"/>
+                <w:rStyle w:val="Enfasidelicata"/>
+                <w:i w:val="0"/>
+                <w:iCs w:val="0"/>
+                <w:szCs w:val="24"/>
+              </w:rPr>
+            </w:pPr>
+            <w:ins w:id="71" w:author="Giorgio Romeo" w:date="2020-12-31T10:11:00Z">
+              <w:r>
+                <w:rPr>
+                  <w:rStyle w:val="Enfasidelicata"/>
+                  <w:szCs w:val="24"/>
+                </w:rPr>
+                <w:t>0.5</w:t>
+              </w:r>
+            </w:ins>
+          </w:p>
+        </w:tc>
+      </w:tr>
+      <w:tr>
+        <w:trPr>
+          <w:ins w:id="72" w:author="Giorgio Romeo" w:date="2020-12-31T10:11:00Z"/>
+        </w:trPr>
+        <w:tc>
+          <w:tcPr>
+            <w:tcW w:w="6210" w:type="dxa"/>
+          </w:tcPr>
+          <w:p>
+            <w:pPr>
+              <w:pStyle w:val="Paragrafoelenco"/>
+              <w:ind w:left="0"/>
+              <w:jc w:val="center"/>
+              <w:rPr>
+                <w:ins w:id="73" w:author="Giorgio Romeo" w:date="2020-12-31T10:11:00Z"/>
+                <w:rStyle w:val="Enfasidelicata"/>
+                <w:i w:val="0"/>
+                <w:iCs w:val="0"/>
+                <w:szCs w:val="24"/>
+              </w:rPr>
+            </w:pPr>
+            <w:ins w:id="74" w:author="Giorgio Romeo" w:date="2020-12-31T10:11:00Z">
+              <w:r>
+                <w:rPr>
+                  <w:rStyle w:val="Enfasidelicata"/>
+                  <w:szCs w:val="24"/>
+                </w:rPr>
+                <w:t>Components interface</w:t>
+              </w:r>
+            </w:ins>
+          </w:p>
+        </w:tc>
+        <w:tc>
+          <w:tcPr>
+            <w:tcW w:w="1687" w:type="dxa"/>
+            <w:shd w:val="clear" w:color="auto" w:fill="D9D9D9" w:themeFill="background1" w:themeFillShade="D9"/>
+          </w:tcPr>
+          <w:p>
+            <w:pPr>
+              <w:pStyle w:val="Paragrafoelenco"/>
+              <w:ind w:left="0"/>
+              <w:jc w:val="center"/>
+              <w:rPr>
+                <w:ins w:id="75" w:author="Giorgio Romeo" w:date="2020-12-31T10:11:00Z"/>
+                <w:rStyle w:val="Enfasidelicata"/>
+                <w:i w:val="0"/>
+                <w:iCs w:val="0"/>
+                <w:szCs w:val="24"/>
+              </w:rPr>
+            </w:pPr>
+            <w:ins w:id="76" w:author="Giorgio Romeo" w:date="2020-12-31T10:11:00Z">
+              <w:r>
+                <w:rPr>
+                  <w:rStyle w:val="Enfasidelicata"/>
+                  <w:szCs w:val="24"/>
+                </w:rPr>
+                <w:t>1.5</w:t>
+              </w:r>
+            </w:ins>
+          </w:p>
+        </w:tc>
+      </w:tr>
+      <w:tr>
+        <w:trPr>
+          <w:ins w:id="77" w:author="Giorgio Romeo" w:date="2020-12-31T10:11:00Z"/>
+        </w:trPr>
+        <w:tc>
+          <w:tcPr>
+            <w:tcW w:w="6210" w:type="dxa"/>
+          </w:tcPr>
+          <w:p>
+            <w:pPr>
+              <w:pStyle w:val="Paragrafoelenco"/>
+              <w:ind w:left="0"/>
+              <w:jc w:val="center"/>
+              <w:rPr>
+                <w:ins w:id="78" w:author="Giorgio Romeo" w:date="2020-12-31T10:11:00Z"/>
+                <w:rStyle w:val="Enfasidelicata"/>
+                <w:i w:val="0"/>
+                <w:iCs w:val="0"/>
+                <w:szCs w:val="24"/>
+              </w:rPr>
+            </w:pPr>
+            <w:ins w:id="79" w:author="Giorgio Romeo" w:date="2020-12-31T10:11:00Z">
+              <w:r>
+                <w:rPr>
+                  <w:rStyle w:val="Enfasidelicata"/>
+                  <w:szCs w:val="24"/>
+                </w:rPr>
+                <w:t>Architectural styles and patterns</w:t>
+              </w:r>
+            </w:ins>
+          </w:p>
+        </w:tc>
+        <w:tc>
+          <w:tcPr>
+            <w:tcW w:w="1687" w:type="dxa"/>
+            <w:shd w:val="clear" w:color="auto" w:fill="D9D9D9" w:themeFill="background1" w:themeFillShade="D9"/>
+          </w:tcPr>
+          <w:p>
+            <w:pPr>
+              <w:pStyle w:val="Paragrafoelenco"/>
+              <w:ind w:left="0"/>
+              <w:jc w:val="center"/>
+              <w:rPr>
+                <w:ins w:id="80" w:author="Giorgio Romeo" w:date="2020-12-31T10:11:00Z"/>
+                <w:rStyle w:val="Enfasidelicata"/>
+                <w:i w:val="0"/>
+                <w:iCs w:val="0"/>
+                <w:szCs w:val="24"/>
+              </w:rPr>
+            </w:pPr>
+            <w:ins w:id="81" w:author="Giorgio Romeo" w:date="2020-12-31T10:11:00Z">
+              <w:r>
+                <w:rPr>
+                  <w:rStyle w:val="Enfasidelicata"/>
+                  <w:szCs w:val="24"/>
+                </w:rPr>
+                <w:t>6</w:t>
+              </w:r>
+            </w:ins>
+          </w:p>
+        </w:tc>
+      </w:tr>
+      <w:tr>
+        <w:trPr>
+          <w:ins w:id="82" w:author="Giorgio Romeo" w:date="2020-12-31T10:11:00Z"/>
+        </w:trPr>
+        <w:tc>
+          <w:tcPr>
+            <w:tcW w:w="6210" w:type="dxa"/>
+          </w:tcPr>
+          <w:p>
+            <w:pPr>
+              <w:pStyle w:val="Paragrafoelenco"/>
+              <w:ind w:left="0"/>
+              <w:jc w:val="center"/>
+              <w:rPr>
+                <w:ins w:id="83" w:author="Giorgio Romeo" w:date="2020-12-31T10:11:00Z"/>
+                <w:rStyle w:val="Enfasidelicata"/>
+                <w:i w:val="0"/>
+                <w:iCs w:val="0"/>
+                <w:szCs w:val="24"/>
+              </w:rPr>
+            </w:pPr>
+            <w:ins w:id="84" w:author="Giorgio Romeo" w:date="2020-12-31T10:11:00Z">
+              <w:r>
+                <w:rPr>
+                  <w:rStyle w:val="Enfasidelicata"/>
+                  <w:szCs w:val="24"/>
+                </w:rPr>
+                <w:t>User interface design</w:t>
+              </w:r>
+            </w:ins>
+          </w:p>
+        </w:tc>
+        <w:tc>
+          <w:tcPr>
+            <w:tcW w:w="1687" w:type="dxa"/>
+            <w:shd w:val="clear" w:color="auto" w:fill="D9D9D9" w:themeFill="background1" w:themeFillShade="D9"/>
+          </w:tcPr>
+          <w:p>
+            <w:pPr>
+              <w:pStyle w:val="Paragrafoelenco"/>
+              <w:ind w:left="0"/>
+              <w:jc w:val="center"/>
+              <w:rPr>
+                <w:ins w:id="85" w:author="Giorgio Romeo" w:date="2020-12-31T10:11:00Z"/>
+                <w:rStyle w:val="Enfasidelicata"/>
+                <w:i w:val="0"/>
+                <w:iCs w:val="0"/>
+                <w:szCs w:val="24"/>
+              </w:rPr>
+            </w:pPr>
+            <w:ins w:id="86" w:author="Giorgio Romeo" w:date="2020-12-31T10:11:00Z">
+              <w:r>
+                <w:rPr>
+                  <w:rStyle w:val="Enfasidelicata"/>
+                  <w:szCs w:val="24"/>
+                </w:rPr>
+                <w:t>1</w:t>
+              </w:r>
+            </w:ins>
+          </w:p>
+        </w:tc>
+      </w:tr>
+      <w:tr>
+        <w:trPr>
+          <w:ins w:id="87" w:author="Giorgio Romeo" w:date="2020-12-31T10:11:00Z"/>
+        </w:trPr>
+        <w:tc>
+          <w:tcPr>
+            <w:tcW w:w="6210" w:type="dxa"/>
+          </w:tcPr>
+          <w:p>
+            <w:pPr>
+              <w:pStyle w:val="Paragrafoelenco"/>
+              <w:tabs>
+                <w:tab w:val="center" w:pos="2997"/>
+                <w:tab w:val="left" w:pos="4410"/>
+                <w:tab w:val="right" w:pos="5994"/>
+              </w:tabs>
+              <w:ind w:left="0"/>
+              <w:rPr>
+                <w:ins w:id="88" w:author="Giorgio Romeo" w:date="2020-12-31T10:11:00Z"/>
+                <w:rStyle w:val="Enfasidelicata"/>
+                <w:i w:val="0"/>
+                <w:iCs w:val="0"/>
+                <w:szCs w:val="24"/>
+              </w:rPr>
+            </w:pPr>
+            <w:ins w:id="89" w:author="Giorgio Romeo" w:date="2020-12-31T10:11:00Z">
+              <w:r>
+                <w:rPr>
+                  <w:rStyle w:val="Enfasidelicata"/>
+                  <w:szCs w:val="24"/>
+                </w:rPr>
+                <w:tab/>
+                <w:t>Requirements traceability</w:t>
+              </w:r>
+              <w:r>
+                <w:rPr>
+                  <w:rStyle w:val="Enfasidelicata"/>
+                  <w:szCs w:val="24"/>
+                </w:rPr>
+                <w:tab/>
+              </w:r>
+            </w:ins>
+          </w:p>
+        </w:tc>
+        <w:tc>
+          <w:tcPr>
+            <w:tcW w:w="1687" w:type="dxa"/>
+            <w:shd w:val="clear" w:color="auto" w:fill="D9D9D9" w:themeFill="background1" w:themeFillShade="D9"/>
+          </w:tcPr>
+          <w:p>
+            <w:pPr>
+              <w:pStyle w:val="Paragrafoelenco"/>
+              <w:ind w:left="0"/>
+              <w:jc w:val="center"/>
+              <w:rPr>
+                <w:ins w:id="90" w:author="Giorgio Romeo" w:date="2020-12-31T10:11:00Z"/>
+                <w:rStyle w:val="Enfasidelicata"/>
+                <w:i w:val="0"/>
+                <w:iCs w:val="0"/>
+                <w:szCs w:val="24"/>
+              </w:rPr>
+            </w:pPr>
+            <w:ins w:id="91" w:author="Giorgio Romeo" w:date="2020-12-31T10:11:00Z">
+              <w:r>
+                <w:rPr>
+                  <w:rStyle w:val="Enfasidelicata"/>
+                  <w:szCs w:val="24"/>
+                </w:rPr>
+                <w:t>1</w:t>
+              </w:r>
+            </w:ins>
+          </w:p>
+        </w:tc>
+      </w:tr>
+      <w:tr>
+        <w:tblPrEx>
+          <w:tblW w:w="0" w:type="auto"/>
+          <w:tblPrExChange w:id="92" w:author="Giorgio Romeo" w:date="2020-12-31T10:11:00Z">
+            <w:tblPrEx>
+              <w:tblW w:w="0" w:type="auto"/>
+            </w:tblPrEx>
+          </w:tblPrExChange>
+        </w:tblPrEx>
+        <w:trPr>
+          <w:ins w:id="93" w:author="Giorgio Romeo" w:date="2020-12-31T10:11:00Z"/>
+        </w:trPr>
+        <w:tc>
+          <w:tcPr>
+            <w:tcW w:w="6210" w:type="dxa"/>
+            <w:tcPrChange w:id="94" w:author="Giorgio Romeo" w:date="2020-12-31T10:11:00Z">
+              <w:tcPr>
+                <w:tcW w:w="6210" w:type="dxa"/>
+              </w:tcPr>
+            </w:tcPrChange>
+          </w:tcPr>
+          <w:p>
+            <w:pPr>
+              <w:pStyle w:val="Paragrafoelenco"/>
+              <w:tabs>
+                <w:tab w:val="center" w:pos="2997"/>
+                <w:tab w:val="left" w:pos="4410"/>
+                <w:tab w:val="right" w:pos="5994"/>
+              </w:tabs>
+              <w:ind w:left="0"/>
+              <w:jc w:val="center"/>
+              <w:rPr>
+                <w:ins w:id="95" w:author="Giorgio Romeo" w:date="2020-12-31T10:11:00Z"/>
+                <w:rStyle w:val="Enfasidelicata"/>
+                <w:szCs w:val="24"/>
+              </w:rPr>
+            </w:pPr>
+            <w:ins w:id="96" w:author="Giorgio Romeo" w:date="2020-12-31T10:11:00Z">
+              <w:r>
+                <w:rPr>
+                  <w:rStyle w:val="Enfasidelicata"/>
+                  <w:szCs w:val="24"/>
+                </w:rPr>
+                <w:t xml:space="preserve">Implementation, </w:t>
+              </w:r>
+              <w:proofErr w:type="gramStart"/>
+              <w:r>
+                <w:rPr>
+                  <w:rStyle w:val="Enfasidelicata"/>
+                  <w:szCs w:val="24"/>
+                </w:rPr>
+                <w:t>integration</w:t>
+              </w:r>
+              <w:proofErr w:type="gramEnd"/>
+              <w:r>
+                <w:rPr>
+                  <w:rStyle w:val="Enfasidelicata"/>
+                  <w:szCs w:val="24"/>
+                </w:rPr>
+                <w:t xml:space="preserve"> and test plan</w:t>
+              </w:r>
+            </w:ins>
+          </w:p>
+        </w:tc>
+        <w:tc>
+          <w:tcPr>
+            <w:tcW w:w="1687" w:type="dxa"/>
+            <w:shd w:val="clear" w:color="auto" w:fill="D9D9D9" w:themeFill="background1" w:themeFillShade="D9"/>
+            <w:tcPrChange w:id="97" w:author="Giorgio Romeo" w:date="2020-12-31T10:11:00Z">
+              <w:tcPr>
+                <w:tcW w:w="1687" w:type="dxa"/>
+                <w:shd w:val="clear" w:color="auto" w:fill="D9D9D9" w:themeFill="background1" w:themeFillShade="D9"/>
+              </w:tcPr>
+            </w:tcPrChange>
+          </w:tcPr>
+          <w:p>
+            <w:pPr>
+              <w:pStyle w:val="Paragrafoelenco"/>
+              <w:ind w:left="0"/>
+              <w:jc w:val="center"/>
+              <w:rPr>
+                <w:ins w:id="98" w:author="Giorgio Romeo" w:date="2020-12-31T10:11:00Z"/>
+                <w:rStyle w:val="Enfasidelicata"/>
+                <w:szCs w:val="24"/>
+              </w:rPr>
+            </w:pPr>
+          </w:p>
+        </w:tc>
+      </w:tr>
+      <w:tr>
+        <w:trPr>
+          <w:ins w:id="99" w:author="Giorgio Romeo" w:date="2020-12-31T10:11:00Z"/>
+        </w:trPr>
+        <w:tc>
+          <w:tcPr>
+            <w:tcW w:w="6210" w:type="dxa"/>
+          </w:tcPr>
+          <w:p>
+            <w:pPr>
+              <w:pStyle w:val="Paragrafoelenco"/>
+              <w:tabs>
+                <w:tab w:val="center" w:pos="2997"/>
+                <w:tab w:val="left" w:pos="4410"/>
+                <w:tab w:val="right" w:pos="5994"/>
+              </w:tabs>
+              <w:ind w:left="0"/>
+              <w:jc w:val="center"/>
+              <w:rPr>
+                <w:ins w:id="100" w:author="Giorgio Romeo" w:date="2020-12-31T10:11:00Z"/>
+                <w:rStyle w:val="Enfasidelicata"/>
+                <w:i w:val="0"/>
+                <w:iCs w:val="0"/>
+                <w:szCs w:val="24"/>
+              </w:rPr>
+            </w:pPr>
+            <w:ins w:id="101" w:author="Giorgio Romeo" w:date="2020-12-31T10:11:00Z">
+              <w:r>
+                <w:rPr>
+                  <w:rStyle w:val="Enfasidelicata"/>
+                  <w:szCs w:val="24"/>
+                </w:rPr>
+                <w:t>Research on various topics</w:t>
+              </w:r>
+            </w:ins>
+          </w:p>
+        </w:tc>
+        <w:tc>
+          <w:tcPr>
+            <w:tcW w:w="1687" w:type="dxa"/>
+            <w:shd w:val="clear" w:color="auto" w:fill="D9D9D9" w:themeFill="background1" w:themeFillShade="D9"/>
+          </w:tcPr>
+          <w:p>
+            <w:pPr>
+              <w:pStyle w:val="Paragrafoelenco"/>
+              <w:ind w:left="0"/>
+              <w:jc w:val="center"/>
+              <w:rPr>
+                <w:ins w:id="102" w:author="Giorgio Romeo" w:date="2020-12-31T10:11:00Z"/>
+                <w:rStyle w:val="Enfasidelicata"/>
+                <w:i w:val="0"/>
+                <w:iCs w:val="0"/>
+                <w:szCs w:val="24"/>
+              </w:rPr>
+            </w:pPr>
+            <w:ins w:id="103" w:author="Giorgio Romeo" w:date="2020-12-31T10:11:00Z">
+              <w:r>
+                <w:rPr>
+                  <w:rStyle w:val="Enfasidelicata"/>
+                  <w:szCs w:val="24"/>
+                </w:rPr>
+                <w:t>3</w:t>
+              </w:r>
+            </w:ins>
+          </w:p>
+        </w:tc>
+      </w:tr>
+      <w:tr>
+        <w:trPr>
+          <w:ins w:id="104" w:author="Giorgio Romeo" w:date="2020-12-31T10:11:00Z"/>
+        </w:trPr>
+        <w:tc>
+          <w:tcPr>
+            <w:tcW w:w="6210" w:type="dxa"/>
+          </w:tcPr>
+          <w:p>
+            <w:pPr>
+              <w:pStyle w:val="Paragrafoelenco"/>
+              <w:tabs>
+                <w:tab w:val="center" w:pos="2997"/>
+                <w:tab w:val="left" w:pos="4410"/>
+                <w:tab w:val="right" w:pos="5994"/>
+              </w:tabs>
+              <w:ind w:left="0"/>
+              <w:jc w:val="center"/>
+              <w:rPr>
+                <w:ins w:id="105" w:author="Giorgio Romeo" w:date="2020-12-31T10:11:00Z"/>
+                <w:rStyle w:val="Enfasidelicata"/>
+                <w:i w:val="0"/>
+                <w:iCs w:val="0"/>
+                <w:szCs w:val="24"/>
+              </w:rPr>
+            </w:pPr>
+            <w:ins w:id="106" w:author="Giorgio Romeo" w:date="2020-12-31T10:11:00Z">
+              <w:r>
+                <w:rPr>
+                  <w:rStyle w:val="Enfasidelicata"/>
+                  <w:szCs w:val="24"/>
+                </w:rPr>
+                <w:t>Writing on Word and formatting</w:t>
+              </w:r>
+            </w:ins>
+          </w:p>
+        </w:tc>
+        <w:tc>
+          <w:tcPr>
+            <w:tcW w:w="1687" w:type="dxa"/>
+            <w:shd w:val="clear" w:color="auto" w:fill="D9D9D9" w:themeFill="background1" w:themeFillShade="D9"/>
+          </w:tcPr>
+          <w:p>
+            <w:pPr>
+              <w:pStyle w:val="Paragrafoelenco"/>
+              <w:ind w:left="0"/>
+              <w:jc w:val="center"/>
+              <w:rPr>
+                <w:ins w:id="107" w:author="Giorgio Romeo" w:date="2020-12-31T10:11:00Z"/>
+                <w:rStyle w:val="Enfasidelicata"/>
+                <w:i w:val="0"/>
+                <w:iCs w:val="0"/>
+                <w:szCs w:val="24"/>
+              </w:rPr>
+            </w:pPr>
+            <w:ins w:id="108" w:author="Giorgio Romeo" w:date="2020-12-31T10:11:00Z">
+              <w:r>
+                <w:rPr>
+                  <w:rStyle w:val="Enfasidelicata"/>
+                  <w:szCs w:val="24"/>
+                </w:rPr>
+                <w:t>5</w:t>
+              </w:r>
+            </w:ins>
+          </w:p>
+        </w:tc>
+      </w:tr>
+      <w:tr>
+        <w:trPr>
+          <w:ins w:id="109" w:author="Giorgio Romeo" w:date="2020-12-31T10:11:00Z"/>
+        </w:trPr>
+        <w:tc>
+          <w:tcPr>
+            <w:tcW w:w="6210" w:type="dxa"/>
+          </w:tcPr>
+          <w:p>
+            <w:pPr>
+              <w:pStyle w:val="Paragrafoelenco"/>
+              <w:tabs>
+                <w:tab w:val="center" w:pos="2997"/>
+                <w:tab w:val="left" w:pos="4410"/>
+                <w:tab w:val="right" w:pos="5994"/>
+              </w:tabs>
+              <w:ind w:left="0"/>
+              <w:jc w:val="center"/>
+              <w:rPr>
+                <w:ins w:id="110" w:author="Giorgio Romeo" w:date="2020-12-31T10:11:00Z"/>
+                <w:rStyle w:val="Enfasidelicata"/>
+                <w:i w:val="0"/>
+                <w:iCs w:val="0"/>
+                <w:szCs w:val="24"/>
+              </w:rPr>
+            </w:pPr>
+            <w:ins w:id="111" w:author="Giorgio Romeo" w:date="2020-12-31T10:11:00Z">
+              <w:r>
+                <w:rPr>
+                  <w:rStyle w:val="Enfasidelicata"/>
+                  <w:szCs w:val="24"/>
+                </w:rPr>
+                <w:t>Total</w:t>
+              </w:r>
+            </w:ins>
+          </w:p>
+        </w:tc>
+        <w:tc>
+          <w:tcPr>
+            <w:tcW w:w="1687" w:type="dxa"/>
+            <w:shd w:val="clear" w:color="auto" w:fill="D9D9D9" w:themeFill="background1" w:themeFillShade="D9"/>
+          </w:tcPr>
+          <w:p>
+            <w:pPr>
+              <w:pStyle w:val="Paragrafoelenco"/>
+              <w:ind w:left="0"/>
+              <w:jc w:val="center"/>
+              <w:rPr>
+                <w:ins w:id="112" w:author="Giorgio Romeo" w:date="2020-12-31T10:11:00Z"/>
+                <w:rStyle w:val="Enfasidelicata"/>
+                <w:i w:val="0"/>
+                <w:iCs w:val="0"/>
+                <w:szCs w:val="24"/>
+              </w:rPr>
+            </w:pPr>
+            <w:ins w:id="113" w:author="Giorgio Romeo" w:date="2020-12-31T10:11:00Z">
+              <w:r>
+                <w:rPr>
+                  <w:rStyle w:val="Enfasidelicata"/>
+                  <w:szCs w:val="24"/>
+                </w:rPr>
+                <w:t>30</w:t>
+              </w:r>
+            </w:ins>
+          </w:p>
+        </w:tc>
+      </w:tr>
+    </w:tbl>
+    <w:p>
+      <w:pPr>
+        <w:rPr>
+          <w:ins w:id="114" w:author="Giorgio Romeo" w:date="2020-12-31T10:11:00Z"/>
+          <w:rFonts w:ascii="Bell MT" w:hAnsi="Bell MT"/>
+          <w:sz w:val="28"/>
+          <w:szCs w:val="28"/>
+          <w:lang w:val="en-GB"/>
+        </w:rPr>
+      </w:pPr>
+    </w:p>
+    <w:p>
+      <w:pPr>
+        <w:rPr>
+          <w:ins w:id="115" w:author="Giorgio Romeo" w:date="2020-12-31T10:11:00Z"/>
+          <w:rFonts w:ascii="Bell MT" w:hAnsi="Bell MT"/>
+          <w:sz w:val="28"/>
+          <w:szCs w:val="28"/>
+          <w:lang w:val="en-GB"/>
+        </w:rPr>
+      </w:pPr>
+    </w:p>
+    <w:p>
+      <w:pPr>
+        <w:rPr>
+          <w:ins w:id="116" w:author="Giorgio Romeo" w:date="2020-12-31T10:11:00Z"/>
+          <w:rFonts w:ascii="Bell MT" w:hAnsi="Bell MT"/>
+          <w:sz w:val="28"/>
+          <w:szCs w:val="28"/>
+          <w:lang w:val="en-GB"/>
+        </w:rPr>
+      </w:pPr>
+    </w:p>
+    <w:p>
+      <w:pPr>
+        <w:rPr>
+          <w:ins w:id="117" w:author="Giorgio Romeo" w:date="2020-12-31T10:11:00Z"/>
+          <w:rFonts w:ascii="Bell MT" w:hAnsi="Bell MT"/>
+          <w:sz w:val="28"/>
+          <w:szCs w:val="28"/>
+          <w:lang w:val="en-GB"/>
+        </w:rPr>
+      </w:pPr>
+    </w:p>
+    <w:p>
+      <w:pPr>
+        <w:rPr>
+          <w:ins w:id="118" w:author="Giorgio Romeo" w:date="2020-12-31T10:11:00Z"/>
+          <w:rFonts w:ascii="Bell MT" w:hAnsi="Bell MT"/>
+          <w:sz w:val="28"/>
+          <w:szCs w:val="28"/>
+          <w:lang w:val="en-GB"/>
+        </w:rPr>
+      </w:pPr>
+    </w:p>
+    <w:p>
+      <w:pPr>
+        <w:rPr>
+          <w:ins w:id="119" w:author="Giorgio Romeo" w:date="2020-12-31T10:11:00Z"/>
+          <w:rFonts w:ascii="Bell MT" w:hAnsi="Bell MT"/>
+          <w:sz w:val="28"/>
+          <w:szCs w:val="28"/>
+          <w:lang w:val="en-GB"/>
+        </w:rPr>
+      </w:pPr>
+    </w:p>
+    <w:p>
+      <w:pPr>
+        <w:rPr>
+          <w:ins w:id="120" w:author="Giorgio Romeo" w:date="2020-12-31T10:11:00Z"/>
+          <w:rFonts w:ascii="Bell MT" w:hAnsi="Bell MT"/>
+          <w:sz w:val="28"/>
+          <w:szCs w:val="28"/>
+          <w:lang w:val="en-GB"/>
+        </w:rPr>
+      </w:pPr>
+    </w:p>
+    <w:p>
+      <w:pPr>
+        <w:rPr>
+          <w:ins w:id="121" w:author="Giorgio Romeo" w:date="2020-12-31T10:11:00Z"/>
+          <w:rFonts w:ascii="Bell MT" w:hAnsi="Bell MT"/>
+          <w:sz w:val="28"/>
+          <w:szCs w:val="28"/>
+          <w:lang w:val="en-GB"/>
+        </w:rPr>
+      </w:pPr>
+    </w:p>
+    <w:p>
+      <w:pPr>
+        <w:rPr>
+          <w:ins w:id="122" w:author="Giorgio Romeo" w:date="2020-12-31T10:11:00Z"/>
+          <w:rFonts w:ascii="Bell MT" w:hAnsi="Bell MT"/>
+          <w:sz w:val="28"/>
+          <w:szCs w:val="28"/>
+          <w:lang w:val="en-GB"/>
+        </w:rPr>
+      </w:pPr>
+    </w:p>
+    <w:p>
+      <w:pPr>
+        <w:rPr>
+          <w:ins w:id="123" w:author="Giorgio Romeo" w:date="2020-12-31T10:11:00Z"/>
+          <w:rFonts w:ascii="Bell MT" w:hAnsi="Bell MT"/>
+          <w:sz w:val="28"/>
+          <w:szCs w:val="28"/>
+          <w:lang w:val="en-GB"/>
+        </w:rPr>
+      </w:pPr>
+    </w:p>
+    <w:p>
+      <w:pPr>
+        <w:rPr>
+          <w:ins w:id="124" w:author="Giorgio Romeo" w:date="2020-12-31T10:11:00Z"/>
+          <w:rFonts w:ascii="Bell MT" w:hAnsi="Bell MT"/>
+          <w:sz w:val="28"/>
+          <w:szCs w:val="28"/>
+          <w:lang w:val="en-GB"/>
+        </w:rPr>
+      </w:pPr>
+    </w:p>
+    <w:p>
+      <w:pPr>
+        <w:rPr>
+          <w:ins w:id="125" w:author="Giorgio Romeo" w:date="2020-12-31T10:11:00Z"/>
+          <w:rFonts w:ascii="Bell MT" w:hAnsi="Bell MT"/>
+          <w:sz w:val="28"/>
+          <w:szCs w:val="28"/>
+          <w:lang w:val="en-GB"/>
+          <w:rPrChange w:id="126" w:author="Giorgio Romeo" w:date="2020-12-31T10:11:00Z">
+            <w:rPr>
+              <w:ins w:id="127" w:author="Giorgio Romeo" w:date="2020-12-31T10:11:00Z"/>
+              <w:lang w:val="en-GB"/>
+            </w:rPr>
+          </w:rPrChange>
+        </w:rPr>
+        <w:pPrChange w:id="128" w:author="Giorgio Romeo" w:date="2020-12-31T10:11:00Z">
+          <w:pPr>
+            <w:pStyle w:val="Paragrafoelenco"/>
+            <w:numPr>
+              <w:numId w:val="24"/>
+            </w:numPr>
+            <w:ind w:hanging="360"/>
+          </w:pPr>
+        </w:pPrChange>
+      </w:pPr>
+    </w:p>
+    <w:p>
+      <w:pPr>
+        <w:pStyle w:val="Paragrafoelenco"/>
+        <w:numPr>
+          <w:ilvl w:val="0"/>
+          <w:numId w:val="24"/>
+        </w:numPr>
+        <w:rPr>
+          <w:ins w:id="129" w:author="Giorgio Romeo" w:date="2020-12-31T10:11:00Z"/>
+          <w:rFonts w:ascii="Bell MT" w:hAnsi="Bell MT"/>
+          <w:sz w:val="28"/>
+          <w:szCs w:val="28"/>
+          <w:lang w:val="en-GB"/>
+        </w:rPr>
+      </w:pPr>
+      <w:ins w:id="130" w:author="Giorgio Romeo" w:date="2020-12-31T10:11:00Z">
+        <w:r>
+          <w:rPr>
+            <w:rFonts w:ascii="Bell MT" w:hAnsi="Bell MT"/>
+            <w:sz w:val="28"/>
+            <w:szCs w:val="28"/>
+            <w:lang w:val="en-GB"/>
+          </w:rPr>
+          <w:t>Giorgio Romeo</w:t>
+        </w:r>
+      </w:ins>
+    </w:p>
+    <w:tbl>
+      <w:tblPr>
+        <w:tblStyle w:val="Grigliatabella"/>
+        <w:tblpPr w:leftFromText="180" w:rightFromText="180" w:vertAnchor="text" w:horzAnchor="margin" w:tblpXSpec="center" w:tblpY="217"/>
+        <w:tblW w:w="0" w:type="auto"/>
+        <w:tblLook w:val="04A0" w:firstRow="1" w:lastRow="0" w:firstColumn="1" w:lastColumn="0" w:noHBand="0" w:noVBand="1"/>
+      </w:tblPr>
+      <w:tblGrid>
+        <w:gridCol w:w="6210"/>
+        <w:gridCol w:w="1687"/>
+      </w:tblGrid>
+      <w:tr>
+        <w:trPr>
+          <w:ins w:id="131" w:author="Giorgio Romeo" w:date="2020-12-31T10:12:00Z"/>
+        </w:trPr>
+        <w:tc>
+          <w:tcPr>
+            <w:tcW w:w="6210" w:type="dxa"/>
+          </w:tcPr>
+          <w:p>
+            <w:pPr>
+              <w:pStyle w:val="Paragrafoelenco"/>
+              <w:ind w:left="0"/>
+              <w:jc w:val="center"/>
+              <w:rPr>
+                <w:ins w:id="132" w:author="Giorgio Romeo" w:date="2020-12-31T10:12:00Z"/>
+                <w:rStyle w:val="Enfasidelicata"/>
+                <w:sz w:val="40"/>
+                <w:szCs w:val="40"/>
+              </w:rPr>
+            </w:pPr>
+            <w:ins w:id="133" w:author="Giorgio Romeo" w:date="2020-12-31T10:12:00Z">
+              <w:r>
+                <w:rPr>
+                  <w:rStyle w:val="Enfasidelicata"/>
+                  <w:sz w:val="40"/>
+                  <w:szCs w:val="40"/>
+                </w:rPr>
+                <w:t>Topic</w:t>
+              </w:r>
+            </w:ins>
+          </w:p>
+        </w:tc>
+        <w:tc>
+          <w:tcPr>
+            <w:tcW w:w="1687" w:type="dxa"/>
+            <w:shd w:val="clear" w:color="auto" w:fill="D9D9D9" w:themeFill="background1" w:themeFillShade="D9"/>
+          </w:tcPr>
+          <w:p>
+            <w:pPr>
+              <w:pStyle w:val="Paragrafoelenco"/>
+              <w:ind w:left="0"/>
+              <w:jc w:val="center"/>
+              <w:rPr>
+                <w:ins w:id="134" w:author="Giorgio Romeo" w:date="2020-12-31T10:12:00Z"/>
+                <w:rStyle w:val="Enfasidelicata"/>
+                <w:sz w:val="40"/>
+                <w:szCs w:val="40"/>
+              </w:rPr>
+            </w:pPr>
+            <w:ins w:id="135" w:author="Giorgio Romeo" w:date="2020-12-31T10:12:00Z">
+              <w:r>
+                <w:rPr>
+                  <w:rStyle w:val="Enfasidelicata"/>
+                  <w:sz w:val="40"/>
+                  <w:szCs w:val="40"/>
+                </w:rPr>
+                <w:t>#Hours</w:t>
+              </w:r>
+            </w:ins>
+          </w:p>
+        </w:tc>
+      </w:tr>
+      <w:tr>
+        <w:trPr>
+          <w:ins w:id="136" w:author="Giorgio Romeo" w:date="2020-12-31T10:12:00Z"/>
+        </w:trPr>
+        <w:tc>
+          <w:tcPr>
+            <w:tcW w:w="6210" w:type="dxa"/>
+          </w:tcPr>
+          <w:p>
+            <w:pPr>
+              <w:pStyle w:val="Paragrafoelenco"/>
+              <w:ind w:left="0"/>
+              <w:jc w:val="center"/>
+              <w:rPr>
+                <w:ins w:id="137" w:author="Giorgio Romeo" w:date="2020-12-31T10:12:00Z"/>
+                <w:rStyle w:val="Enfasidelicata"/>
+                <w:i w:val="0"/>
+                <w:iCs w:val="0"/>
+                <w:szCs w:val="24"/>
+              </w:rPr>
+            </w:pPr>
+            <w:ins w:id="138" w:author="Giorgio Romeo" w:date="2020-12-31T10:12:00Z">
+              <w:r>
+                <w:rPr>
+                  <w:rStyle w:val="Enfasidelicata"/>
+                  <w:szCs w:val="24"/>
+                </w:rPr>
+                <w:t>Introduction</w:t>
+              </w:r>
+            </w:ins>
+          </w:p>
+        </w:tc>
+        <w:tc>
+          <w:tcPr>
+            <w:tcW w:w="1687" w:type="dxa"/>
+            <w:shd w:val="clear" w:color="auto" w:fill="D9D9D9" w:themeFill="background1" w:themeFillShade="D9"/>
+          </w:tcPr>
+          <w:p>
+            <w:pPr>
+              <w:pStyle w:val="Paragrafoelenco"/>
+              <w:ind w:left="0"/>
+              <w:jc w:val="center"/>
+              <w:rPr>
+                <w:ins w:id="139" w:author="Giorgio Romeo" w:date="2020-12-31T10:12:00Z"/>
+                <w:rStyle w:val="Enfasidelicata"/>
+                <w:i w:val="0"/>
+                <w:iCs w:val="0"/>
+                <w:szCs w:val="24"/>
+              </w:rPr>
+            </w:pPr>
+            <w:ins w:id="140" w:author="Giorgio Romeo" w:date="2020-12-31T10:12:00Z">
+              <w:r>
+                <w:rPr>
+                  <w:rStyle w:val="Enfasidelicata"/>
+                  <w:szCs w:val="24"/>
+                </w:rPr>
+                <w:t>8</w:t>
+              </w:r>
+            </w:ins>
+          </w:p>
+        </w:tc>
+      </w:tr>
+      <w:tr>
+        <w:trPr>
+          <w:ins w:id="141" w:author="Giorgio Romeo" w:date="2020-12-31T10:12:00Z"/>
+        </w:trPr>
+        <w:tc>
+          <w:tcPr>
+            <w:tcW w:w="6210" w:type="dxa"/>
+          </w:tcPr>
+          <w:p>
+            <w:pPr>
+              <w:pStyle w:val="Paragrafoelenco"/>
+              <w:ind w:left="0"/>
+              <w:jc w:val="center"/>
+              <w:rPr>
+                <w:ins w:id="142" w:author="Giorgio Romeo" w:date="2020-12-31T10:12:00Z"/>
+                <w:rStyle w:val="Enfasidelicata"/>
+                <w:i w:val="0"/>
+                <w:iCs w:val="0"/>
+                <w:szCs w:val="24"/>
+              </w:rPr>
+            </w:pPr>
+            <w:ins w:id="143" w:author="Giorgio Romeo" w:date="2020-12-31T10:12:00Z">
+              <w:r>
+                <w:rPr>
+                  <w:rStyle w:val="Enfasidelicata"/>
+                  <w:szCs w:val="24"/>
+                </w:rPr>
+                <w:t xml:space="preserve">Overview: high-level components and their interaction </w:t>
+              </w:r>
+            </w:ins>
+          </w:p>
+        </w:tc>
+        <w:tc>
+          <w:tcPr>
+            <w:tcW w:w="1687" w:type="dxa"/>
+            <w:shd w:val="clear" w:color="auto" w:fill="D9D9D9" w:themeFill="background1" w:themeFillShade="D9"/>
+          </w:tcPr>
+          <w:p>
+            <w:pPr>
+              <w:pStyle w:val="Paragrafoelenco"/>
+              <w:ind w:left="0"/>
+              <w:jc w:val="center"/>
+              <w:rPr>
+                <w:ins w:id="144" w:author="Giorgio Romeo" w:date="2020-12-31T10:12:00Z"/>
+                <w:rStyle w:val="Enfasidelicata"/>
+                <w:i w:val="0"/>
+                <w:iCs w:val="0"/>
+                <w:szCs w:val="24"/>
+              </w:rPr>
+            </w:pPr>
+            <w:ins w:id="145" w:author="Giorgio Romeo" w:date="2020-12-31T10:12:00Z">
+              <w:r>
+                <w:rPr>
+                  <w:rStyle w:val="Enfasidelicata"/>
+                  <w:szCs w:val="24"/>
+                </w:rPr>
+                <w:t>1</w:t>
+              </w:r>
+            </w:ins>
+          </w:p>
+        </w:tc>
+      </w:tr>
+      <w:tr>
+        <w:trPr>
+          <w:ins w:id="146" w:author="Giorgio Romeo" w:date="2020-12-31T10:12:00Z"/>
+        </w:trPr>
+        <w:tc>
+          <w:tcPr>
+            <w:tcW w:w="6210" w:type="dxa"/>
+          </w:tcPr>
+          <w:p>
+            <w:pPr>
+              <w:pStyle w:val="Paragrafoelenco"/>
+              <w:ind w:left="0"/>
+              <w:jc w:val="center"/>
+              <w:rPr>
+                <w:ins w:id="147" w:author="Giorgio Romeo" w:date="2020-12-31T10:12:00Z"/>
+                <w:rStyle w:val="Enfasidelicata"/>
+                <w:i w:val="0"/>
+                <w:iCs w:val="0"/>
+                <w:szCs w:val="24"/>
+              </w:rPr>
+            </w:pPr>
+            <w:ins w:id="148" w:author="Giorgio Romeo" w:date="2020-12-31T10:12:00Z">
+              <w:r>
+                <w:rPr>
+                  <w:rStyle w:val="Enfasidelicata"/>
+                  <w:szCs w:val="24"/>
+                </w:rPr>
+                <w:t>Components diagram</w:t>
+              </w:r>
+            </w:ins>
+          </w:p>
+        </w:tc>
+        <w:tc>
+          <w:tcPr>
+            <w:tcW w:w="1687" w:type="dxa"/>
+            <w:shd w:val="clear" w:color="auto" w:fill="D9D9D9" w:themeFill="background1" w:themeFillShade="D9"/>
+          </w:tcPr>
+          <w:p>
+            <w:pPr>
+              <w:pStyle w:val="Paragrafoelenco"/>
+              <w:ind w:left="0"/>
+              <w:jc w:val="center"/>
+              <w:rPr>
+                <w:ins w:id="149" w:author="Giorgio Romeo" w:date="2020-12-31T10:12:00Z"/>
+                <w:rStyle w:val="Enfasidelicata"/>
+                <w:i w:val="0"/>
+                <w:iCs w:val="0"/>
+                <w:szCs w:val="24"/>
+              </w:rPr>
+            </w:pPr>
+            <w:ins w:id="150" w:author="Giorgio Romeo" w:date="2020-12-31T10:12:00Z">
+              <w:r>
+                <w:rPr>
+                  <w:rStyle w:val="Enfasidelicata"/>
+                  <w:szCs w:val="24"/>
+                </w:rPr>
+                <w:t>1.5</w:t>
+              </w:r>
+            </w:ins>
+          </w:p>
+        </w:tc>
+      </w:tr>
+      <w:tr>
+        <w:trPr>
+          <w:ins w:id="151" w:author="Giorgio Romeo" w:date="2020-12-31T10:12:00Z"/>
+        </w:trPr>
+        <w:tc>
+          <w:tcPr>
+            <w:tcW w:w="6210" w:type="dxa"/>
+          </w:tcPr>
+          <w:p>
+            <w:pPr>
+              <w:pStyle w:val="Paragrafoelenco"/>
+              <w:ind w:left="0"/>
+              <w:jc w:val="center"/>
+              <w:rPr>
+                <w:ins w:id="152" w:author="Giorgio Romeo" w:date="2020-12-31T10:12:00Z"/>
+                <w:rStyle w:val="Enfasidelicata"/>
+                <w:i w:val="0"/>
+                <w:iCs w:val="0"/>
+                <w:szCs w:val="24"/>
+              </w:rPr>
+            </w:pPr>
+            <w:ins w:id="153" w:author="Giorgio Romeo" w:date="2020-12-31T10:12:00Z">
+              <w:r>
+                <w:rPr>
+                  <w:rStyle w:val="Enfasidelicata"/>
+                  <w:szCs w:val="24"/>
+                </w:rPr>
+                <w:t>Deployment view</w:t>
+              </w:r>
+            </w:ins>
+          </w:p>
+        </w:tc>
+        <w:tc>
+          <w:tcPr>
+            <w:tcW w:w="1687" w:type="dxa"/>
+            <w:shd w:val="clear" w:color="auto" w:fill="D9D9D9" w:themeFill="background1" w:themeFillShade="D9"/>
+          </w:tcPr>
+          <w:p>
+            <w:pPr>
+              <w:pStyle w:val="Paragrafoelenco"/>
+              <w:ind w:left="0"/>
+              <w:jc w:val="center"/>
+              <w:rPr>
+                <w:ins w:id="154" w:author="Giorgio Romeo" w:date="2020-12-31T10:12:00Z"/>
+                <w:rStyle w:val="Enfasidelicata"/>
+                <w:i w:val="0"/>
+                <w:iCs w:val="0"/>
+                <w:szCs w:val="24"/>
+              </w:rPr>
+            </w:pPr>
+            <w:ins w:id="155" w:author="Giorgio Romeo" w:date="2020-12-31T10:12:00Z">
+              <w:r>
+                <w:rPr>
+                  <w:rStyle w:val="Enfasidelicata"/>
+                  <w:szCs w:val="24"/>
+                </w:rPr>
+                <w:t>1.5</w:t>
+              </w:r>
+            </w:ins>
+          </w:p>
+        </w:tc>
+      </w:tr>
+      <w:tr>
+        <w:trPr>
+          <w:ins w:id="156" w:author="Giorgio Romeo" w:date="2020-12-31T10:12:00Z"/>
+        </w:trPr>
+        <w:tc>
+          <w:tcPr>
+            <w:tcW w:w="6210" w:type="dxa"/>
+          </w:tcPr>
+          <w:p>
+            <w:pPr>
+              <w:pStyle w:val="Paragrafoelenco"/>
+              <w:ind w:left="0"/>
+              <w:jc w:val="center"/>
+              <w:rPr>
+                <w:ins w:id="157" w:author="Giorgio Romeo" w:date="2020-12-31T10:12:00Z"/>
+                <w:rStyle w:val="Enfasidelicata"/>
+                <w:i w:val="0"/>
+                <w:iCs w:val="0"/>
+                <w:szCs w:val="24"/>
+              </w:rPr>
+            </w:pPr>
+            <w:ins w:id="158" w:author="Giorgio Romeo" w:date="2020-12-31T10:12:00Z">
+              <w:r>
+                <w:rPr>
+                  <w:rStyle w:val="Enfasidelicata"/>
+                  <w:szCs w:val="24"/>
+                </w:rPr>
+                <w:t>Runtime view</w:t>
+              </w:r>
+            </w:ins>
+          </w:p>
+        </w:tc>
+        <w:tc>
+          <w:tcPr>
+            <w:tcW w:w="1687" w:type="dxa"/>
+            <w:shd w:val="clear" w:color="auto" w:fill="D9D9D9" w:themeFill="background1" w:themeFillShade="D9"/>
+          </w:tcPr>
+          <w:p>
+            <w:pPr>
+              <w:pStyle w:val="Paragrafoelenco"/>
+              <w:ind w:left="0"/>
+              <w:jc w:val="center"/>
+              <w:rPr>
+                <w:ins w:id="159" w:author="Giorgio Romeo" w:date="2020-12-31T10:12:00Z"/>
+                <w:rStyle w:val="Enfasidelicata"/>
+                <w:i w:val="0"/>
+                <w:iCs w:val="0"/>
+                <w:szCs w:val="24"/>
+              </w:rPr>
+            </w:pPr>
+            <w:ins w:id="160" w:author="Giorgio Romeo" w:date="2020-12-31T10:12:00Z">
+              <w:r>
+                <w:rPr>
+                  <w:rStyle w:val="Enfasidelicata"/>
+                  <w:szCs w:val="24"/>
+                </w:rPr>
+                <w:t>0.5</w:t>
+              </w:r>
+            </w:ins>
+          </w:p>
+        </w:tc>
+      </w:tr>
+      <w:tr>
+        <w:trPr>
+          <w:ins w:id="161" w:author="Giorgio Romeo" w:date="2020-12-31T10:12:00Z"/>
+        </w:trPr>
+        <w:tc>
+          <w:tcPr>
+            <w:tcW w:w="6210" w:type="dxa"/>
+          </w:tcPr>
+          <w:p>
+            <w:pPr>
+              <w:pStyle w:val="Paragrafoelenco"/>
+              <w:ind w:left="0"/>
+              <w:jc w:val="center"/>
+              <w:rPr>
+                <w:ins w:id="162" w:author="Giorgio Romeo" w:date="2020-12-31T10:12:00Z"/>
+                <w:rStyle w:val="Enfasidelicata"/>
+                <w:i w:val="0"/>
+                <w:iCs w:val="0"/>
+                <w:szCs w:val="24"/>
+              </w:rPr>
+            </w:pPr>
+            <w:ins w:id="163" w:author="Giorgio Romeo" w:date="2020-12-31T10:12:00Z">
+              <w:r>
+                <w:rPr>
+                  <w:rStyle w:val="Enfasidelicata"/>
+                  <w:szCs w:val="24"/>
+                </w:rPr>
+                <w:t>Components interface</w:t>
+              </w:r>
+            </w:ins>
+          </w:p>
+        </w:tc>
+        <w:tc>
+          <w:tcPr>
+            <w:tcW w:w="1687" w:type="dxa"/>
+            <w:shd w:val="clear" w:color="auto" w:fill="D9D9D9" w:themeFill="background1" w:themeFillShade="D9"/>
+          </w:tcPr>
+          <w:p>
+            <w:pPr>
+              <w:pStyle w:val="Paragrafoelenco"/>
+              <w:ind w:left="0"/>
+              <w:jc w:val="center"/>
+              <w:rPr>
+                <w:ins w:id="164" w:author="Giorgio Romeo" w:date="2020-12-31T10:12:00Z"/>
+                <w:rStyle w:val="Enfasidelicata"/>
+                <w:i w:val="0"/>
+                <w:iCs w:val="0"/>
+                <w:szCs w:val="24"/>
+              </w:rPr>
+            </w:pPr>
+            <w:ins w:id="165" w:author="Giorgio Romeo" w:date="2020-12-31T10:12:00Z">
+              <w:r>
+                <w:rPr>
+                  <w:rStyle w:val="Enfasidelicata"/>
+                  <w:szCs w:val="24"/>
+                </w:rPr>
+                <w:t>1.5</w:t>
+              </w:r>
+            </w:ins>
+          </w:p>
+        </w:tc>
+      </w:tr>
+      <w:tr>
+        <w:trPr>
+          <w:ins w:id="166" w:author="Giorgio Romeo" w:date="2020-12-31T10:12:00Z"/>
+        </w:trPr>
+        <w:tc>
+          <w:tcPr>
+            <w:tcW w:w="6210" w:type="dxa"/>
+          </w:tcPr>
+          <w:p>
+            <w:pPr>
+              <w:pStyle w:val="Paragrafoelenco"/>
+              <w:ind w:left="0"/>
+              <w:jc w:val="center"/>
+              <w:rPr>
+                <w:ins w:id="167" w:author="Giorgio Romeo" w:date="2020-12-31T10:12:00Z"/>
+                <w:rStyle w:val="Enfasidelicata"/>
+                <w:i w:val="0"/>
+                <w:iCs w:val="0"/>
+                <w:szCs w:val="24"/>
+              </w:rPr>
+            </w:pPr>
+            <w:ins w:id="168" w:author="Giorgio Romeo" w:date="2020-12-31T10:12:00Z">
+              <w:r>
+                <w:rPr>
+                  <w:rStyle w:val="Enfasidelicata"/>
+                  <w:szCs w:val="24"/>
+                </w:rPr>
+                <w:t>Architectural styles and patterns</w:t>
+              </w:r>
+            </w:ins>
+          </w:p>
+        </w:tc>
+        <w:tc>
+          <w:tcPr>
+            <w:tcW w:w="1687" w:type="dxa"/>
+            <w:shd w:val="clear" w:color="auto" w:fill="D9D9D9" w:themeFill="background1" w:themeFillShade="D9"/>
+          </w:tcPr>
+          <w:p>
+            <w:pPr>
+              <w:pStyle w:val="Paragrafoelenco"/>
+              <w:ind w:left="0"/>
+              <w:jc w:val="center"/>
+              <w:rPr>
+                <w:ins w:id="169" w:author="Giorgio Romeo" w:date="2020-12-31T10:12:00Z"/>
+                <w:rStyle w:val="Enfasidelicata"/>
+                <w:i w:val="0"/>
+                <w:iCs w:val="0"/>
+                <w:szCs w:val="24"/>
+              </w:rPr>
+            </w:pPr>
+            <w:ins w:id="170" w:author="Giorgio Romeo" w:date="2020-12-31T10:12:00Z">
+              <w:r>
+                <w:rPr>
+                  <w:rStyle w:val="Enfasidelicata"/>
+                  <w:szCs w:val="24"/>
+                </w:rPr>
+                <w:t>6</w:t>
+              </w:r>
+            </w:ins>
+          </w:p>
+        </w:tc>
+      </w:tr>
+      <w:tr>
+        <w:trPr>
+          <w:ins w:id="171" w:author="Giorgio Romeo" w:date="2020-12-31T10:12:00Z"/>
+        </w:trPr>
+        <w:tc>
+          <w:tcPr>
+            <w:tcW w:w="6210" w:type="dxa"/>
+          </w:tcPr>
+          <w:p>
+            <w:pPr>
+              <w:pStyle w:val="Paragrafoelenco"/>
+              <w:ind w:left="0"/>
+              <w:jc w:val="center"/>
+              <w:rPr>
+                <w:ins w:id="172" w:author="Giorgio Romeo" w:date="2020-12-31T10:12:00Z"/>
+                <w:rStyle w:val="Enfasidelicata"/>
+                <w:i w:val="0"/>
+                <w:iCs w:val="0"/>
+                <w:szCs w:val="24"/>
+              </w:rPr>
+            </w:pPr>
+            <w:ins w:id="173" w:author="Giorgio Romeo" w:date="2020-12-31T10:12:00Z">
+              <w:r>
+                <w:rPr>
+                  <w:rStyle w:val="Enfasidelicata"/>
+                  <w:szCs w:val="24"/>
+                </w:rPr>
+                <w:t>User interface design</w:t>
+              </w:r>
+            </w:ins>
+          </w:p>
+        </w:tc>
+        <w:tc>
+          <w:tcPr>
+            <w:tcW w:w="1687" w:type="dxa"/>
+            <w:shd w:val="clear" w:color="auto" w:fill="D9D9D9" w:themeFill="background1" w:themeFillShade="D9"/>
+          </w:tcPr>
+          <w:p>
+            <w:pPr>
+              <w:pStyle w:val="Paragrafoelenco"/>
+              <w:ind w:left="0"/>
+              <w:jc w:val="center"/>
+              <w:rPr>
+                <w:ins w:id="174" w:author="Giorgio Romeo" w:date="2020-12-31T10:12:00Z"/>
+                <w:rStyle w:val="Enfasidelicata"/>
+                <w:i w:val="0"/>
+                <w:iCs w:val="0"/>
+                <w:szCs w:val="24"/>
+              </w:rPr>
+            </w:pPr>
+            <w:ins w:id="175" w:author="Giorgio Romeo" w:date="2020-12-31T10:12:00Z">
+              <w:r>
+                <w:rPr>
+                  <w:rStyle w:val="Enfasidelicata"/>
+                  <w:szCs w:val="24"/>
+                </w:rPr>
+                <w:t>1</w:t>
+              </w:r>
+            </w:ins>
+          </w:p>
+        </w:tc>
+      </w:tr>
+      <w:tr>
+        <w:trPr>
+          <w:ins w:id="176" w:author="Giorgio Romeo" w:date="2020-12-31T10:12:00Z"/>
+        </w:trPr>
+        <w:tc>
+          <w:tcPr>
+            <w:tcW w:w="6210" w:type="dxa"/>
+          </w:tcPr>
+          <w:p>
+            <w:pPr>
+              <w:pStyle w:val="Paragrafoelenco"/>
+              <w:tabs>
+                <w:tab w:val="center" w:pos="2997"/>
+                <w:tab w:val="left" w:pos="4410"/>
+                <w:tab w:val="right" w:pos="5994"/>
+              </w:tabs>
+              <w:ind w:left="0"/>
+              <w:rPr>
+                <w:ins w:id="177" w:author="Giorgio Romeo" w:date="2020-12-31T10:12:00Z"/>
+                <w:rStyle w:val="Enfasidelicata"/>
+                <w:i w:val="0"/>
+                <w:iCs w:val="0"/>
+                <w:szCs w:val="24"/>
+              </w:rPr>
+            </w:pPr>
+            <w:ins w:id="178" w:author="Giorgio Romeo" w:date="2020-12-31T10:12:00Z">
+              <w:r>
+                <w:rPr>
+                  <w:rStyle w:val="Enfasidelicata"/>
+                  <w:szCs w:val="24"/>
+                </w:rPr>
+                <w:tab/>
+                <w:t>Requirements traceability</w:t>
+              </w:r>
+              <w:r>
+                <w:rPr>
+                  <w:rStyle w:val="Enfasidelicata"/>
+                  <w:szCs w:val="24"/>
+                </w:rPr>
+                <w:tab/>
+              </w:r>
+            </w:ins>
+          </w:p>
+        </w:tc>
+        <w:tc>
+          <w:tcPr>
+            <w:tcW w:w="1687" w:type="dxa"/>
+            <w:shd w:val="clear" w:color="auto" w:fill="D9D9D9" w:themeFill="background1" w:themeFillShade="D9"/>
+          </w:tcPr>
+          <w:p>
+            <w:pPr>
+              <w:pStyle w:val="Paragrafoelenco"/>
+              <w:ind w:left="0"/>
+              <w:jc w:val="center"/>
+              <w:rPr>
+                <w:ins w:id="179" w:author="Giorgio Romeo" w:date="2020-12-31T10:12:00Z"/>
+                <w:rStyle w:val="Enfasidelicata"/>
+                <w:i w:val="0"/>
+                <w:iCs w:val="0"/>
+                <w:szCs w:val="24"/>
+              </w:rPr>
+            </w:pPr>
+            <w:ins w:id="180" w:author="Giorgio Romeo" w:date="2020-12-31T10:12:00Z">
+              <w:r>
+                <w:rPr>
+                  <w:rStyle w:val="Enfasidelicata"/>
+                  <w:szCs w:val="24"/>
+                </w:rPr>
+                <w:t>1</w:t>
+              </w:r>
+            </w:ins>
+          </w:p>
+        </w:tc>
+      </w:tr>
+      <w:tr>
+        <w:trPr>
+          <w:ins w:id="181" w:author="Giorgio Romeo" w:date="2020-12-31T10:12:00Z"/>
+        </w:trPr>
+        <w:tc>
+          <w:tcPr>
+            <w:tcW w:w="6210" w:type="dxa"/>
+          </w:tcPr>
+          <w:p>
+            <w:pPr>
+              <w:pStyle w:val="Paragrafoelenco"/>
+              <w:tabs>
+                <w:tab w:val="center" w:pos="2997"/>
+                <w:tab w:val="left" w:pos="4410"/>
+                <w:tab w:val="right" w:pos="5994"/>
+              </w:tabs>
+              <w:ind w:left="0"/>
+              <w:jc w:val="center"/>
+              <w:rPr>
+                <w:ins w:id="182" w:author="Giorgio Romeo" w:date="2020-12-31T10:12:00Z"/>
+                <w:rStyle w:val="Enfasidelicata"/>
+                <w:szCs w:val="24"/>
+              </w:rPr>
+            </w:pPr>
+            <w:ins w:id="183" w:author="Giorgio Romeo" w:date="2020-12-31T10:12:00Z">
+              <w:r>
+                <w:rPr>
+                  <w:rStyle w:val="Enfasidelicata"/>
+                  <w:szCs w:val="24"/>
+                </w:rPr>
+                <w:t xml:space="preserve">Implementation, </w:t>
+              </w:r>
+              <w:proofErr w:type="gramStart"/>
+              <w:r>
+                <w:rPr>
+                  <w:rStyle w:val="Enfasidelicata"/>
+                  <w:szCs w:val="24"/>
+                </w:rPr>
+                <w:t>integration</w:t>
+              </w:r>
+              <w:proofErr w:type="gramEnd"/>
+              <w:r>
+                <w:rPr>
+                  <w:rStyle w:val="Enfasidelicata"/>
+                  <w:szCs w:val="24"/>
+                </w:rPr>
+                <w:t xml:space="preserve"> and test plan</w:t>
+              </w:r>
+            </w:ins>
+          </w:p>
+        </w:tc>
+        <w:tc>
+          <w:tcPr>
+            <w:tcW w:w="1687" w:type="dxa"/>
+            <w:shd w:val="clear" w:color="auto" w:fill="D9D9D9" w:themeFill="background1" w:themeFillShade="D9"/>
+          </w:tcPr>
+          <w:p>
+            <w:pPr>
+              <w:pStyle w:val="Paragrafoelenco"/>
+              <w:ind w:left="0"/>
+              <w:jc w:val="center"/>
+              <w:rPr>
+                <w:ins w:id="184" w:author="Giorgio Romeo" w:date="2020-12-31T10:12:00Z"/>
+                <w:rStyle w:val="Enfasidelicata"/>
+                <w:szCs w:val="24"/>
+              </w:rPr>
+            </w:pPr>
+          </w:p>
+        </w:tc>
+      </w:tr>
+      <w:tr>
+        <w:trPr>
+          <w:ins w:id="185" w:author="Giorgio Romeo" w:date="2020-12-31T10:12:00Z"/>
+        </w:trPr>
+        <w:tc>
+          <w:tcPr>
+            <w:tcW w:w="6210" w:type="dxa"/>
+          </w:tcPr>
+          <w:p>
+            <w:pPr>
+              <w:pStyle w:val="Paragrafoelenco"/>
+              <w:tabs>
+                <w:tab w:val="center" w:pos="2997"/>
+                <w:tab w:val="left" w:pos="4410"/>
+                <w:tab w:val="right" w:pos="5994"/>
+              </w:tabs>
+              <w:ind w:left="0"/>
+              <w:jc w:val="center"/>
+              <w:rPr>
+                <w:ins w:id="186" w:author="Giorgio Romeo" w:date="2020-12-31T10:12:00Z"/>
+                <w:rStyle w:val="Enfasidelicata"/>
+                <w:i w:val="0"/>
+                <w:iCs w:val="0"/>
+                <w:szCs w:val="24"/>
+              </w:rPr>
+            </w:pPr>
+            <w:ins w:id="187" w:author="Giorgio Romeo" w:date="2020-12-31T10:12:00Z">
+              <w:r>
+                <w:rPr>
+                  <w:rStyle w:val="Enfasidelicata"/>
+                  <w:szCs w:val="24"/>
+                </w:rPr>
+                <w:t>Research on various topics</w:t>
+              </w:r>
+            </w:ins>
+          </w:p>
+        </w:tc>
+        <w:tc>
+          <w:tcPr>
+            <w:tcW w:w="1687" w:type="dxa"/>
+            <w:shd w:val="clear" w:color="auto" w:fill="D9D9D9" w:themeFill="background1" w:themeFillShade="D9"/>
+          </w:tcPr>
+          <w:p>
+            <w:pPr>
+              <w:pStyle w:val="Paragrafoelenco"/>
+              <w:ind w:left="0"/>
+              <w:jc w:val="center"/>
+              <w:rPr>
+                <w:ins w:id="188" w:author="Giorgio Romeo" w:date="2020-12-31T10:12:00Z"/>
+                <w:rStyle w:val="Enfasidelicata"/>
+                <w:i w:val="0"/>
+                <w:iCs w:val="0"/>
+                <w:szCs w:val="24"/>
+              </w:rPr>
+            </w:pPr>
+            <w:ins w:id="189" w:author="Giorgio Romeo" w:date="2020-12-31T10:12:00Z">
+              <w:r>
+                <w:rPr>
+                  <w:rStyle w:val="Enfasidelicata"/>
+                  <w:szCs w:val="24"/>
+                </w:rPr>
+                <w:t>3</w:t>
+              </w:r>
+            </w:ins>
+          </w:p>
+        </w:tc>
+      </w:tr>
+      <w:tr>
+        <w:trPr>
+          <w:ins w:id="190" w:author="Giorgio Romeo" w:date="2020-12-31T10:12:00Z"/>
+        </w:trPr>
+        <w:tc>
+          <w:tcPr>
+            <w:tcW w:w="6210" w:type="dxa"/>
+          </w:tcPr>
+          <w:p>
+            <w:pPr>
+              <w:pStyle w:val="Paragrafoelenco"/>
+              <w:tabs>
+                <w:tab w:val="center" w:pos="2997"/>
+                <w:tab w:val="left" w:pos="4410"/>
+                <w:tab w:val="right" w:pos="5994"/>
+              </w:tabs>
+              <w:ind w:left="0"/>
+              <w:jc w:val="center"/>
+              <w:rPr>
+                <w:ins w:id="191" w:author="Giorgio Romeo" w:date="2020-12-31T10:12:00Z"/>
+                <w:rStyle w:val="Enfasidelicata"/>
+                <w:i w:val="0"/>
+                <w:iCs w:val="0"/>
+                <w:szCs w:val="24"/>
+              </w:rPr>
+            </w:pPr>
+            <w:ins w:id="192" w:author="Giorgio Romeo" w:date="2020-12-31T10:12:00Z">
+              <w:r>
+                <w:rPr>
+                  <w:rStyle w:val="Enfasidelicata"/>
+                  <w:szCs w:val="24"/>
+                </w:rPr>
+                <w:t>Writing on Word and formatting</w:t>
+              </w:r>
+            </w:ins>
+          </w:p>
+        </w:tc>
+        <w:tc>
+          <w:tcPr>
+            <w:tcW w:w="1687" w:type="dxa"/>
+            <w:shd w:val="clear" w:color="auto" w:fill="D9D9D9" w:themeFill="background1" w:themeFillShade="D9"/>
+          </w:tcPr>
+          <w:p>
+            <w:pPr>
+              <w:pStyle w:val="Paragrafoelenco"/>
+              <w:ind w:left="0"/>
+              <w:jc w:val="center"/>
+              <w:rPr>
+                <w:ins w:id="193" w:author="Giorgio Romeo" w:date="2020-12-31T10:12:00Z"/>
+                <w:rStyle w:val="Enfasidelicata"/>
+                <w:i w:val="0"/>
+                <w:iCs w:val="0"/>
+                <w:szCs w:val="24"/>
+              </w:rPr>
+            </w:pPr>
+            <w:ins w:id="194" w:author="Giorgio Romeo" w:date="2020-12-31T10:12:00Z">
+              <w:r>
+                <w:rPr>
+                  <w:rStyle w:val="Enfasidelicata"/>
+                  <w:szCs w:val="24"/>
+                </w:rPr>
+                <w:t>5</w:t>
+              </w:r>
+            </w:ins>
+          </w:p>
+        </w:tc>
+      </w:tr>
+      <w:tr>
+        <w:trPr>
+          <w:ins w:id="195" w:author="Giorgio Romeo" w:date="2020-12-31T10:12:00Z"/>
+        </w:trPr>
+        <w:tc>
+          <w:tcPr>
+            <w:tcW w:w="6210" w:type="dxa"/>
+          </w:tcPr>
+          <w:p>
+            <w:pPr>
+              <w:pStyle w:val="Paragrafoelenco"/>
+              <w:tabs>
+                <w:tab w:val="center" w:pos="2997"/>
+                <w:tab w:val="left" w:pos="4410"/>
+                <w:tab w:val="right" w:pos="5994"/>
+              </w:tabs>
+              <w:ind w:left="0"/>
+              <w:jc w:val="center"/>
+              <w:rPr>
+                <w:ins w:id="196" w:author="Giorgio Romeo" w:date="2020-12-31T10:12:00Z"/>
+                <w:rStyle w:val="Enfasidelicata"/>
+                <w:i w:val="0"/>
+                <w:iCs w:val="0"/>
+                <w:szCs w:val="24"/>
+              </w:rPr>
+            </w:pPr>
+            <w:ins w:id="197" w:author="Giorgio Romeo" w:date="2020-12-31T10:12:00Z">
+              <w:r>
+                <w:rPr>
+                  <w:rStyle w:val="Enfasidelicata"/>
+                  <w:szCs w:val="24"/>
+                </w:rPr>
+                <w:t>Total</w:t>
+              </w:r>
+            </w:ins>
+          </w:p>
+        </w:tc>
+        <w:tc>
+          <w:tcPr>
+            <w:tcW w:w="1687" w:type="dxa"/>
+            <w:shd w:val="clear" w:color="auto" w:fill="D9D9D9" w:themeFill="background1" w:themeFillShade="D9"/>
+          </w:tcPr>
+          <w:p>
+            <w:pPr>
+              <w:pStyle w:val="Paragrafoelenco"/>
+              <w:ind w:left="0"/>
+              <w:jc w:val="center"/>
+              <w:rPr>
+                <w:ins w:id="198" w:author="Giorgio Romeo" w:date="2020-12-31T10:12:00Z"/>
+                <w:rStyle w:val="Enfasidelicata"/>
+                <w:i w:val="0"/>
+                <w:iCs w:val="0"/>
+                <w:szCs w:val="24"/>
+              </w:rPr>
+            </w:pPr>
+            <w:ins w:id="199" w:author="Giorgio Romeo" w:date="2020-12-31T10:12:00Z">
+              <w:r>
+                <w:rPr>
+                  <w:rStyle w:val="Enfasidelicata"/>
+                  <w:szCs w:val="24"/>
+                </w:rPr>
+                <w:t>30</w:t>
+              </w:r>
+            </w:ins>
+          </w:p>
+        </w:tc>
+      </w:tr>
+    </w:tbl>
+    <w:p>
+      <w:pPr>
+        <w:rPr>
+          <w:ins w:id="200" w:author="Giorgio Romeo" w:date="2020-12-31T10:11:00Z"/>
+          <w:rFonts w:ascii="Bell MT" w:hAnsi="Bell MT"/>
+          <w:sz w:val="28"/>
+          <w:szCs w:val="28"/>
+          <w:lang w:val="en-GB"/>
+        </w:rPr>
+      </w:pPr>
+    </w:p>
+    <w:p>
+      <w:pPr>
+        <w:rPr>
+          <w:ins w:id="201" w:author="Giorgio Romeo" w:date="2020-12-31T10:11:00Z"/>
+          <w:rFonts w:ascii="Bell MT" w:hAnsi="Bell MT"/>
+          <w:sz w:val="28"/>
+          <w:szCs w:val="28"/>
+          <w:lang w:val="en-GB"/>
+        </w:rPr>
+      </w:pPr>
+    </w:p>
+    <w:p>
+      <w:pPr>
+        <w:rPr>
+          <w:ins w:id="202" w:author="Giorgio Romeo" w:date="2020-12-31T10:11:00Z"/>
+          <w:rFonts w:ascii="Bell MT" w:hAnsi="Bell MT"/>
+          <w:sz w:val="28"/>
+          <w:szCs w:val="28"/>
+          <w:lang w:val="en-GB"/>
+        </w:rPr>
+      </w:pPr>
+    </w:p>
+    <w:p>
+      <w:pPr>
+        <w:rPr>
+          <w:ins w:id="203" w:author="Giorgio Romeo" w:date="2020-12-31T10:11:00Z"/>
+          <w:rFonts w:ascii="Bell MT" w:hAnsi="Bell MT"/>
+          <w:sz w:val="28"/>
+          <w:szCs w:val="28"/>
+          <w:lang w:val="en-GB"/>
+        </w:rPr>
+      </w:pPr>
+    </w:p>
+    <w:p>
+      <w:pPr>
+        <w:rPr>
+          <w:ins w:id="204" w:author="Giorgio Romeo" w:date="2020-12-31T10:11:00Z"/>
+          <w:rFonts w:ascii="Bell MT" w:hAnsi="Bell MT"/>
+          <w:sz w:val="28"/>
+          <w:szCs w:val="28"/>
+          <w:lang w:val="en-GB"/>
+        </w:rPr>
+      </w:pPr>
+    </w:p>
+    <w:p>
+      <w:pPr>
+        <w:rPr>
+          <w:ins w:id="205" w:author="Giorgio Romeo" w:date="2020-12-31T10:11:00Z"/>
+          <w:rFonts w:ascii="Bell MT" w:hAnsi="Bell MT"/>
+          <w:sz w:val="28"/>
+          <w:szCs w:val="28"/>
+          <w:lang w:val="en-GB"/>
+        </w:rPr>
+      </w:pPr>
+    </w:p>
+    <w:p>
+      <w:pPr>
+        <w:rPr>
+          <w:ins w:id="206" w:author="Giorgio Romeo" w:date="2020-12-31T10:11:00Z"/>
+          <w:rFonts w:ascii="Bell MT" w:hAnsi="Bell MT"/>
+          <w:sz w:val="28"/>
+          <w:szCs w:val="28"/>
+          <w:lang w:val="en-GB"/>
+        </w:rPr>
+      </w:pPr>
+    </w:p>
+    <w:p>
+      <w:pPr>
+        <w:rPr>
+          <w:ins w:id="207" w:author="Giorgio Romeo" w:date="2020-12-31T10:11:00Z"/>
+          <w:rFonts w:ascii="Bell MT" w:hAnsi="Bell MT"/>
+          <w:sz w:val="28"/>
+          <w:szCs w:val="28"/>
+          <w:lang w:val="en-GB"/>
+        </w:rPr>
+      </w:pPr>
+    </w:p>
+    <w:p>
+      <w:pPr>
+        <w:rPr>
+          <w:ins w:id="208" w:author="Giorgio Romeo" w:date="2020-12-31T10:11:00Z"/>
+          <w:rFonts w:ascii="Bell MT" w:hAnsi="Bell MT"/>
+          <w:sz w:val="28"/>
+          <w:szCs w:val="28"/>
+          <w:lang w:val="en-GB"/>
+        </w:rPr>
+      </w:pPr>
+    </w:p>
+    <w:p>
+      <w:pPr>
+        <w:rPr>
+          <w:ins w:id="209" w:author="Giorgio Romeo" w:date="2020-12-31T10:11:00Z"/>
+          <w:rFonts w:ascii="Bell MT" w:hAnsi="Bell MT"/>
+          <w:sz w:val="28"/>
+          <w:szCs w:val="28"/>
+          <w:lang w:val="en-GB"/>
+        </w:rPr>
+      </w:pPr>
+    </w:p>
+    <w:p>
+      <w:pPr>
+        <w:rPr>
+          <w:ins w:id="210" w:author="Giorgio Romeo" w:date="2020-12-31T10:11:00Z"/>
+          <w:rFonts w:ascii="Bell MT" w:hAnsi="Bell MT"/>
+          <w:sz w:val="28"/>
+          <w:szCs w:val="28"/>
+          <w:lang w:val="en-GB"/>
+        </w:rPr>
+      </w:pPr>
+    </w:p>
+    <w:p>
+      <w:pPr>
+        <w:rPr>
+          <w:ins w:id="211" w:author="Giorgio Romeo" w:date="2020-12-31T10:12:00Z"/>
+          <w:rFonts w:ascii="Bell MT" w:hAnsi="Bell MT"/>
+          <w:sz w:val="28"/>
+          <w:szCs w:val="28"/>
+          <w:lang w:val="en-GB"/>
+        </w:rPr>
+      </w:pPr>
+    </w:p>
+    <w:p>
+      <w:pPr>
+        <w:rPr>
+          <w:ins w:id="212" w:author="Giorgio Romeo" w:date="2020-12-31T10:11:00Z"/>
+          <w:rFonts w:ascii="Bell MT" w:hAnsi="Bell MT"/>
+          <w:sz w:val="28"/>
+          <w:szCs w:val="28"/>
+          <w:lang w:val="en-GB"/>
+        </w:rPr>
+      </w:pPr>
+    </w:p>
+    <w:p>
+      <w:pPr>
+        <w:rPr>
+          <w:ins w:id="213" w:author="Giorgio Romeo" w:date="2020-12-31T10:11:00Z"/>
+          <w:rFonts w:ascii="Bell MT" w:hAnsi="Bell MT"/>
+          <w:sz w:val="28"/>
+          <w:szCs w:val="28"/>
+          <w:lang w:val="en-GB"/>
+          <w:rPrChange w:id="214" w:author="Giorgio Romeo" w:date="2020-12-31T10:11:00Z">
+            <w:rPr>
+              <w:ins w:id="215" w:author="Giorgio Romeo" w:date="2020-12-31T10:11:00Z"/>
+              <w:lang w:val="en-GB"/>
+            </w:rPr>
+          </w:rPrChange>
+        </w:rPr>
+        <w:pPrChange w:id="216" w:author="Giorgio Romeo" w:date="2020-12-31T10:11:00Z">
+          <w:pPr>
+            <w:pStyle w:val="Paragrafoelenco"/>
+            <w:numPr>
+              <w:numId w:val="24"/>
+            </w:numPr>
+            <w:ind w:hanging="360"/>
+          </w:pPr>
+        </w:pPrChange>
+      </w:pPr>
+    </w:p>
+    <w:p>
+      <w:pPr>
+        <w:pStyle w:val="Paragrafoelenco"/>
+        <w:numPr>
+          <w:ilvl w:val="0"/>
+          <w:numId w:val="24"/>
+        </w:numPr>
+        <w:rPr>
+          <w:ins w:id="217" w:author="Giorgio Romeo" w:date="2020-12-31T10:05:00Z"/>
+          <w:rFonts w:ascii="Bell MT" w:hAnsi="Bell MT"/>
+          <w:sz w:val="28"/>
+          <w:szCs w:val="28"/>
+          <w:lang w:val="en-GB"/>
+        </w:rPr>
+      </w:pPr>
+      <w:ins w:id="218" w:author="Giorgio Romeo" w:date="2020-12-31T10:11:00Z">
+        <w:r>
+          <w:rPr>
+            <w:rFonts w:ascii="Bell MT" w:hAnsi="Bell MT"/>
+            <w:sz w:val="28"/>
+            <w:szCs w:val="28"/>
+            <w:lang w:val="en-GB"/>
+          </w:rPr>
+          <w:lastRenderedPageBreak/>
+          <w:t>Cristian Sbrolli</w:t>
+        </w:r>
+      </w:ins>
+    </w:p>
+    <w:tbl>
+      <w:tblPr>
+        <w:tblStyle w:val="Grigliatabella"/>
+        <w:tblpPr w:leftFromText="180" w:rightFromText="180" w:vertAnchor="text" w:horzAnchor="margin" w:tblpXSpec="center" w:tblpY="284"/>
+        <w:tblW w:w="0" w:type="auto"/>
+        <w:tblLook w:val="04A0" w:firstRow="1" w:lastRow="0" w:firstColumn="1" w:lastColumn="0" w:noHBand="0" w:noVBand="1"/>
+        <w:tblPrChange w:id="219" w:author="Giorgio Romeo" w:date="2020-12-31T10:11:00Z">
+          <w:tblPr>
+            <w:tblStyle w:val="Grigliatabella"/>
+            <w:tblpPr w:leftFromText="180" w:rightFromText="180" w:vertAnchor="text" w:horzAnchor="margin" w:tblpXSpec="center" w:tblpY="205"/>
+            <w:tblW w:w="0" w:type="auto"/>
+            <w:tblLook w:val="04A0" w:firstRow="1" w:lastRow="0" w:firstColumn="1" w:lastColumn="0" w:noHBand="0" w:noVBand="1"/>
+          </w:tblPr>
+        </w:tblPrChange>
+      </w:tblPr>
+      <w:tblGrid>
+        <w:gridCol w:w="6210"/>
+        <w:gridCol w:w="1687"/>
+        <w:tblGridChange w:id="220">
+          <w:tblGrid>
+            <w:gridCol w:w="6210"/>
+            <w:gridCol w:w="1687"/>
+          </w:tblGrid>
+        </w:tblGridChange>
+      </w:tblGrid>
+      <w:tr>
+        <w:trPr>
+          <w:ins w:id="221" w:author="Giorgio Romeo" w:date="2020-12-31T10:11:00Z"/>
+        </w:trPr>
+        <w:tc>
+          <w:tcPr>
+            <w:tcW w:w="6210" w:type="dxa"/>
+            <w:tcPrChange w:id="222" w:author="Giorgio Romeo" w:date="2020-12-31T10:11:00Z">
+              <w:tcPr>
+                <w:tcW w:w="6210" w:type="dxa"/>
+              </w:tcPr>
+            </w:tcPrChange>
+          </w:tcPr>
+          <w:p>
+            <w:pPr>
+              <w:pStyle w:val="Paragrafoelenco"/>
+              <w:ind w:left="0"/>
+              <w:jc w:val="center"/>
+              <w:rPr>
+                <w:ins w:id="223" w:author="Giorgio Romeo" w:date="2020-12-31T10:11:00Z"/>
+                <w:rStyle w:val="Enfasidelicata"/>
+                <w:sz w:val="40"/>
+                <w:szCs w:val="40"/>
+              </w:rPr>
+            </w:pPr>
+            <w:ins w:id="224" w:author="Giorgio Romeo" w:date="2020-12-31T10:11:00Z">
+              <w:r>
+                <w:rPr>
+                  <w:rStyle w:val="Enfasidelicata"/>
+                  <w:sz w:val="40"/>
+                  <w:szCs w:val="40"/>
+                </w:rPr>
+                <w:t>Topic</w:t>
+              </w:r>
+            </w:ins>
+          </w:p>
+        </w:tc>
+        <w:tc>
+          <w:tcPr>
+            <w:tcW w:w="1687" w:type="dxa"/>
+            <w:shd w:val="clear" w:color="auto" w:fill="D9D9D9" w:themeFill="background1" w:themeFillShade="D9"/>
+            <w:tcPrChange w:id="225" w:author="Giorgio Romeo" w:date="2020-12-31T10:11:00Z">
+              <w:tcPr>
+                <w:tcW w:w="1687" w:type="dxa"/>
+                <w:shd w:val="clear" w:color="auto" w:fill="D9D9D9" w:themeFill="background1" w:themeFillShade="D9"/>
+              </w:tcPr>
+            </w:tcPrChange>
+          </w:tcPr>
+          <w:p>
+            <w:pPr>
+              <w:pStyle w:val="Paragrafoelenco"/>
+              <w:ind w:left="0"/>
+              <w:jc w:val="center"/>
+              <w:rPr>
+                <w:ins w:id="226" w:author="Giorgio Romeo" w:date="2020-12-31T10:11:00Z"/>
+                <w:rStyle w:val="Enfasidelicata"/>
+                <w:sz w:val="40"/>
+                <w:szCs w:val="40"/>
+              </w:rPr>
+            </w:pPr>
+            <w:ins w:id="227" w:author="Giorgio Romeo" w:date="2020-12-31T10:11:00Z">
+              <w:r>
+                <w:rPr>
+                  <w:rStyle w:val="Enfasidelicata"/>
+                  <w:sz w:val="40"/>
+                  <w:szCs w:val="40"/>
+                </w:rPr>
+                <w:t>#Hours</w:t>
+              </w:r>
+            </w:ins>
+          </w:p>
+        </w:tc>
+      </w:tr>
+      <w:tr>
+        <w:trPr>
+          <w:ins w:id="228" w:author="Giorgio Romeo" w:date="2020-12-31T10:11:00Z"/>
+        </w:trPr>
+        <w:tc>
+          <w:tcPr>
+            <w:tcW w:w="6210" w:type="dxa"/>
+            <w:tcPrChange w:id="229" w:author="Giorgio Romeo" w:date="2020-12-31T10:11:00Z">
+              <w:tcPr>
+                <w:tcW w:w="6210" w:type="dxa"/>
+              </w:tcPr>
+            </w:tcPrChange>
+          </w:tcPr>
+          <w:p>
+            <w:pPr>
+              <w:pStyle w:val="Paragrafoelenco"/>
+              <w:ind w:left="0"/>
+              <w:jc w:val="center"/>
+              <w:rPr>
+                <w:ins w:id="230" w:author="Giorgio Romeo" w:date="2020-12-31T10:11:00Z"/>
+                <w:rStyle w:val="Enfasidelicata"/>
+                <w:i w:val="0"/>
+                <w:iCs w:val="0"/>
+                <w:szCs w:val="24"/>
+              </w:rPr>
+            </w:pPr>
+            <w:ins w:id="231" w:author="Giorgio Romeo" w:date="2020-12-31T10:11:00Z">
+              <w:r>
+                <w:rPr>
+                  <w:rStyle w:val="Enfasidelicata"/>
+                  <w:szCs w:val="24"/>
+                </w:rPr>
+                <w:t>Introduction</w:t>
+              </w:r>
+            </w:ins>
+          </w:p>
+        </w:tc>
+        <w:tc>
+          <w:tcPr>
+            <w:tcW w:w="1687" w:type="dxa"/>
+            <w:shd w:val="clear" w:color="auto" w:fill="D9D9D9" w:themeFill="background1" w:themeFillShade="D9"/>
+            <w:tcPrChange w:id="232" w:author="Giorgio Romeo" w:date="2020-12-31T10:11:00Z">
+              <w:tcPr>
+                <w:tcW w:w="1687" w:type="dxa"/>
+                <w:shd w:val="clear" w:color="auto" w:fill="D9D9D9" w:themeFill="background1" w:themeFillShade="D9"/>
+              </w:tcPr>
+            </w:tcPrChange>
+          </w:tcPr>
+          <w:p>
+            <w:pPr>
+              <w:pStyle w:val="Paragrafoelenco"/>
+              <w:ind w:left="0"/>
+              <w:jc w:val="center"/>
+              <w:rPr>
+                <w:ins w:id="233" w:author="Giorgio Romeo" w:date="2020-12-31T10:11:00Z"/>
+                <w:rStyle w:val="Enfasidelicata"/>
+                <w:i w:val="0"/>
+                <w:iCs w:val="0"/>
+                <w:szCs w:val="24"/>
+              </w:rPr>
+            </w:pPr>
+            <w:ins w:id="234" w:author="Giorgio Romeo" w:date="2020-12-31T10:11:00Z">
+              <w:r>
+                <w:rPr>
+                  <w:rStyle w:val="Enfasidelicata"/>
+                  <w:szCs w:val="24"/>
+                </w:rPr>
+                <w:t>8</w:t>
+              </w:r>
+            </w:ins>
+          </w:p>
+        </w:tc>
+      </w:tr>
+      <w:tr>
+        <w:trPr>
+          <w:ins w:id="235" w:author="Giorgio Romeo" w:date="2020-12-31T10:11:00Z"/>
+        </w:trPr>
+        <w:tc>
+          <w:tcPr>
+            <w:tcW w:w="6210" w:type="dxa"/>
+            <w:tcPrChange w:id="236" w:author="Giorgio Romeo" w:date="2020-12-31T10:11:00Z">
+              <w:tcPr>
+                <w:tcW w:w="6210" w:type="dxa"/>
+              </w:tcPr>
+            </w:tcPrChange>
+          </w:tcPr>
+          <w:p>
+            <w:pPr>
+              <w:pStyle w:val="Paragrafoelenco"/>
+              <w:ind w:left="0"/>
+              <w:jc w:val="center"/>
+              <w:rPr>
+                <w:ins w:id="237" w:author="Giorgio Romeo" w:date="2020-12-31T10:11:00Z"/>
+                <w:rStyle w:val="Enfasidelicata"/>
+                <w:i w:val="0"/>
+                <w:iCs w:val="0"/>
+                <w:szCs w:val="24"/>
+              </w:rPr>
+            </w:pPr>
+            <w:ins w:id="238" w:author="Giorgio Romeo" w:date="2020-12-31T10:11:00Z">
+              <w:r>
+                <w:rPr>
+                  <w:rStyle w:val="Enfasidelicata"/>
+                  <w:szCs w:val="24"/>
+                </w:rPr>
+                <w:t xml:space="preserve">Overview: high-level components and their interaction </w:t>
+              </w:r>
+            </w:ins>
+          </w:p>
+        </w:tc>
+        <w:tc>
+          <w:tcPr>
+            <w:tcW w:w="1687" w:type="dxa"/>
+            <w:shd w:val="clear" w:color="auto" w:fill="D9D9D9" w:themeFill="background1" w:themeFillShade="D9"/>
+            <w:tcPrChange w:id="239" w:author="Giorgio Romeo" w:date="2020-12-31T10:11:00Z">
+              <w:tcPr>
+                <w:tcW w:w="1687" w:type="dxa"/>
+                <w:shd w:val="clear" w:color="auto" w:fill="D9D9D9" w:themeFill="background1" w:themeFillShade="D9"/>
+              </w:tcPr>
+            </w:tcPrChange>
+          </w:tcPr>
+          <w:p>
+            <w:pPr>
+              <w:pStyle w:val="Paragrafoelenco"/>
+              <w:ind w:left="0"/>
+              <w:jc w:val="center"/>
+              <w:rPr>
+                <w:ins w:id="240" w:author="Giorgio Romeo" w:date="2020-12-31T10:11:00Z"/>
+                <w:rStyle w:val="Enfasidelicata"/>
+                <w:i w:val="0"/>
+                <w:iCs w:val="0"/>
+                <w:szCs w:val="24"/>
+              </w:rPr>
+            </w:pPr>
+            <w:ins w:id="241" w:author="Giorgio Romeo" w:date="2020-12-31T10:11:00Z">
+              <w:r>
+                <w:rPr>
+                  <w:rStyle w:val="Enfasidelicata"/>
+                  <w:szCs w:val="24"/>
+                </w:rPr>
+                <w:t>1</w:t>
+              </w:r>
+            </w:ins>
+          </w:p>
+        </w:tc>
+      </w:tr>
+      <w:tr>
+        <w:trPr>
+          <w:ins w:id="242" w:author="Giorgio Romeo" w:date="2020-12-31T10:11:00Z"/>
+        </w:trPr>
+        <w:tc>
+          <w:tcPr>
+            <w:tcW w:w="6210" w:type="dxa"/>
+            <w:tcPrChange w:id="243" w:author="Giorgio Romeo" w:date="2020-12-31T10:11:00Z">
+              <w:tcPr>
+                <w:tcW w:w="6210" w:type="dxa"/>
+              </w:tcPr>
+            </w:tcPrChange>
+          </w:tcPr>
+          <w:p>
+            <w:pPr>
+              <w:pStyle w:val="Paragrafoelenco"/>
+              <w:ind w:left="0"/>
+              <w:jc w:val="center"/>
+              <w:rPr>
+                <w:ins w:id="244" w:author="Giorgio Romeo" w:date="2020-12-31T10:11:00Z"/>
+                <w:rStyle w:val="Enfasidelicata"/>
+                <w:i w:val="0"/>
+                <w:iCs w:val="0"/>
+                <w:szCs w:val="24"/>
+              </w:rPr>
+            </w:pPr>
+            <w:ins w:id="245" w:author="Giorgio Romeo" w:date="2020-12-31T10:11:00Z">
+              <w:r>
+                <w:rPr>
+                  <w:rStyle w:val="Enfasidelicata"/>
+                  <w:szCs w:val="24"/>
+                </w:rPr>
+                <w:t>Components diagram</w:t>
+              </w:r>
+            </w:ins>
+          </w:p>
+        </w:tc>
+        <w:tc>
+          <w:tcPr>
+            <w:tcW w:w="1687" w:type="dxa"/>
+            <w:shd w:val="clear" w:color="auto" w:fill="D9D9D9" w:themeFill="background1" w:themeFillShade="D9"/>
+            <w:tcPrChange w:id="246" w:author="Giorgio Romeo" w:date="2020-12-31T10:11:00Z">
+              <w:tcPr>
+                <w:tcW w:w="1687" w:type="dxa"/>
+                <w:shd w:val="clear" w:color="auto" w:fill="D9D9D9" w:themeFill="background1" w:themeFillShade="D9"/>
+              </w:tcPr>
+            </w:tcPrChange>
+          </w:tcPr>
+          <w:p>
+            <w:pPr>
+              <w:pStyle w:val="Paragrafoelenco"/>
+              <w:ind w:left="0"/>
+              <w:jc w:val="center"/>
+              <w:rPr>
+                <w:ins w:id="247" w:author="Giorgio Romeo" w:date="2020-12-31T10:11:00Z"/>
+                <w:rStyle w:val="Enfasidelicata"/>
+                <w:i w:val="0"/>
+                <w:iCs w:val="0"/>
+                <w:szCs w:val="24"/>
+              </w:rPr>
+            </w:pPr>
+            <w:ins w:id="248" w:author="Giorgio Romeo" w:date="2020-12-31T10:11:00Z">
+              <w:r>
+                <w:rPr>
+                  <w:rStyle w:val="Enfasidelicata"/>
+                  <w:szCs w:val="24"/>
+                </w:rPr>
+                <w:t>1.5</w:t>
+              </w:r>
+            </w:ins>
+          </w:p>
+        </w:tc>
+      </w:tr>
+      <w:tr>
+        <w:trPr>
+          <w:ins w:id="249" w:author="Giorgio Romeo" w:date="2020-12-31T10:11:00Z"/>
+        </w:trPr>
+        <w:tc>
+          <w:tcPr>
+            <w:tcW w:w="6210" w:type="dxa"/>
+            <w:tcPrChange w:id="250" w:author="Giorgio Romeo" w:date="2020-12-31T10:11:00Z">
+              <w:tcPr>
+                <w:tcW w:w="6210" w:type="dxa"/>
+              </w:tcPr>
+            </w:tcPrChange>
+          </w:tcPr>
+          <w:p>
+            <w:pPr>
+              <w:pStyle w:val="Paragrafoelenco"/>
+              <w:ind w:left="0"/>
+              <w:jc w:val="center"/>
+              <w:rPr>
+                <w:ins w:id="251" w:author="Giorgio Romeo" w:date="2020-12-31T10:11:00Z"/>
+                <w:rStyle w:val="Enfasidelicata"/>
+                <w:i w:val="0"/>
+                <w:iCs w:val="0"/>
+                <w:szCs w:val="24"/>
+              </w:rPr>
+            </w:pPr>
+            <w:ins w:id="252" w:author="Giorgio Romeo" w:date="2020-12-31T10:11:00Z">
+              <w:r>
+                <w:rPr>
+                  <w:rStyle w:val="Enfasidelicata"/>
+                  <w:szCs w:val="24"/>
+                </w:rPr>
+                <w:t>Deployment view</w:t>
+              </w:r>
+            </w:ins>
+          </w:p>
+        </w:tc>
+        <w:tc>
+          <w:tcPr>
+            <w:tcW w:w="1687" w:type="dxa"/>
+            <w:shd w:val="clear" w:color="auto" w:fill="D9D9D9" w:themeFill="background1" w:themeFillShade="D9"/>
+            <w:tcPrChange w:id="253" w:author="Giorgio Romeo" w:date="2020-12-31T10:11:00Z">
+              <w:tcPr>
+                <w:tcW w:w="1687" w:type="dxa"/>
+                <w:shd w:val="clear" w:color="auto" w:fill="D9D9D9" w:themeFill="background1" w:themeFillShade="D9"/>
+              </w:tcPr>
+            </w:tcPrChange>
+          </w:tcPr>
+          <w:p>
+            <w:pPr>
+              <w:pStyle w:val="Paragrafoelenco"/>
+              <w:ind w:left="0"/>
+              <w:jc w:val="center"/>
+              <w:rPr>
+                <w:ins w:id="254" w:author="Giorgio Romeo" w:date="2020-12-31T10:11:00Z"/>
+                <w:rStyle w:val="Enfasidelicata"/>
+                <w:i w:val="0"/>
+                <w:iCs w:val="0"/>
+                <w:szCs w:val="24"/>
+              </w:rPr>
+            </w:pPr>
+            <w:ins w:id="255" w:author="Giorgio Romeo" w:date="2020-12-31T10:11:00Z">
+              <w:r>
+                <w:rPr>
+                  <w:rStyle w:val="Enfasidelicata"/>
+                  <w:szCs w:val="24"/>
+                </w:rPr>
+                <w:t>1.5</w:t>
+              </w:r>
+            </w:ins>
+          </w:p>
+        </w:tc>
+      </w:tr>
+      <w:tr>
+        <w:trPr>
+          <w:ins w:id="256" w:author="Giorgio Romeo" w:date="2020-12-31T10:11:00Z"/>
+        </w:trPr>
+        <w:tc>
+          <w:tcPr>
+            <w:tcW w:w="6210" w:type="dxa"/>
+            <w:tcPrChange w:id="257" w:author="Giorgio Romeo" w:date="2020-12-31T10:11:00Z">
+              <w:tcPr>
+                <w:tcW w:w="6210" w:type="dxa"/>
+              </w:tcPr>
+            </w:tcPrChange>
+          </w:tcPr>
+          <w:p>
+            <w:pPr>
+              <w:pStyle w:val="Paragrafoelenco"/>
+              <w:ind w:left="0"/>
+              <w:jc w:val="center"/>
+              <w:rPr>
+                <w:ins w:id="258" w:author="Giorgio Romeo" w:date="2020-12-31T10:11:00Z"/>
+                <w:rStyle w:val="Enfasidelicata"/>
+                <w:i w:val="0"/>
+                <w:iCs w:val="0"/>
+                <w:szCs w:val="24"/>
+              </w:rPr>
+            </w:pPr>
+            <w:ins w:id="259" w:author="Giorgio Romeo" w:date="2020-12-31T10:11:00Z">
+              <w:r>
+                <w:rPr>
+                  <w:rStyle w:val="Enfasidelicata"/>
+                  <w:szCs w:val="24"/>
+                </w:rPr>
+                <w:t>Runtime view</w:t>
+              </w:r>
+            </w:ins>
+          </w:p>
+        </w:tc>
+        <w:tc>
+          <w:tcPr>
+            <w:tcW w:w="1687" w:type="dxa"/>
+            <w:shd w:val="clear" w:color="auto" w:fill="D9D9D9" w:themeFill="background1" w:themeFillShade="D9"/>
+            <w:tcPrChange w:id="260" w:author="Giorgio Romeo" w:date="2020-12-31T10:11:00Z">
+              <w:tcPr>
+                <w:tcW w:w="1687" w:type="dxa"/>
+                <w:shd w:val="clear" w:color="auto" w:fill="D9D9D9" w:themeFill="background1" w:themeFillShade="D9"/>
+              </w:tcPr>
+            </w:tcPrChange>
+          </w:tcPr>
+          <w:p>
+            <w:pPr>
+              <w:pStyle w:val="Paragrafoelenco"/>
+              <w:ind w:left="0"/>
+              <w:jc w:val="center"/>
+              <w:rPr>
+                <w:ins w:id="261" w:author="Giorgio Romeo" w:date="2020-12-31T10:11:00Z"/>
+                <w:rStyle w:val="Enfasidelicata"/>
+                <w:i w:val="0"/>
+                <w:iCs w:val="0"/>
+                <w:szCs w:val="24"/>
+              </w:rPr>
+            </w:pPr>
+            <w:ins w:id="262" w:author="Giorgio Romeo" w:date="2020-12-31T10:11:00Z">
+              <w:r>
+                <w:rPr>
+                  <w:rStyle w:val="Enfasidelicata"/>
+                  <w:szCs w:val="24"/>
+                </w:rPr>
+                <w:t>0.5</w:t>
+              </w:r>
+            </w:ins>
+          </w:p>
+        </w:tc>
+      </w:tr>
+      <w:tr>
+        <w:trPr>
+          <w:ins w:id="263" w:author="Giorgio Romeo" w:date="2020-12-31T10:11:00Z"/>
+        </w:trPr>
+        <w:tc>
+          <w:tcPr>
+            <w:tcW w:w="6210" w:type="dxa"/>
+            <w:tcPrChange w:id="264" w:author="Giorgio Romeo" w:date="2020-12-31T10:11:00Z">
+              <w:tcPr>
+                <w:tcW w:w="6210" w:type="dxa"/>
+              </w:tcPr>
+            </w:tcPrChange>
+          </w:tcPr>
+          <w:p>
+            <w:pPr>
+              <w:pStyle w:val="Paragrafoelenco"/>
+              <w:ind w:left="0"/>
+              <w:jc w:val="center"/>
+              <w:rPr>
+                <w:ins w:id="265" w:author="Giorgio Romeo" w:date="2020-12-31T10:11:00Z"/>
+                <w:rStyle w:val="Enfasidelicata"/>
+                <w:i w:val="0"/>
+                <w:iCs w:val="0"/>
+                <w:szCs w:val="24"/>
+              </w:rPr>
+            </w:pPr>
+            <w:ins w:id="266" w:author="Giorgio Romeo" w:date="2020-12-31T10:11:00Z">
+              <w:r>
+                <w:rPr>
+                  <w:rStyle w:val="Enfasidelicata"/>
+                  <w:szCs w:val="24"/>
+                </w:rPr>
+                <w:t>Components interface</w:t>
+              </w:r>
+            </w:ins>
+          </w:p>
+        </w:tc>
+        <w:tc>
+          <w:tcPr>
+            <w:tcW w:w="1687" w:type="dxa"/>
+            <w:shd w:val="clear" w:color="auto" w:fill="D9D9D9" w:themeFill="background1" w:themeFillShade="D9"/>
+            <w:tcPrChange w:id="267" w:author="Giorgio Romeo" w:date="2020-12-31T10:11:00Z">
+              <w:tcPr>
+                <w:tcW w:w="1687" w:type="dxa"/>
+                <w:shd w:val="clear" w:color="auto" w:fill="D9D9D9" w:themeFill="background1" w:themeFillShade="D9"/>
+              </w:tcPr>
+            </w:tcPrChange>
+          </w:tcPr>
+          <w:p>
+            <w:pPr>
+              <w:pStyle w:val="Paragrafoelenco"/>
+              <w:ind w:left="0"/>
+              <w:jc w:val="center"/>
+              <w:rPr>
+                <w:ins w:id="268" w:author="Giorgio Romeo" w:date="2020-12-31T10:11:00Z"/>
+                <w:rStyle w:val="Enfasidelicata"/>
+                <w:i w:val="0"/>
+                <w:iCs w:val="0"/>
+                <w:szCs w:val="24"/>
+              </w:rPr>
+            </w:pPr>
+            <w:ins w:id="269" w:author="Giorgio Romeo" w:date="2020-12-31T10:11:00Z">
+              <w:r>
+                <w:rPr>
+                  <w:rStyle w:val="Enfasidelicata"/>
+                  <w:szCs w:val="24"/>
+                </w:rPr>
+                <w:t>1.5</w:t>
+              </w:r>
+            </w:ins>
+          </w:p>
+        </w:tc>
+      </w:tr>
+      <w:tr>
+        <w:trPr>
+          <w:ins w:id="270" w:author="Giorgio Romeo" w:date="2020-12-31T10:11:00Z"/>
+        </w:trPr>
+        <w:tc>
+          <w:tcPr>
+            <w:tcW w:w="6210" w:type="dxa"/>
+            <w:tcPrChange w:id="271" w:author="Giorgio Romeo" w:date="2020-12-31T10:11:00Z">
+              <w:tcPr>
+                <w:tcW w:w="6210" w:type="dxa"/>
+              </w:tcPr>
+            </w:tcPrChange>
+          </w:tcPr>
+          <w:p>
+            <w:pPr>
+              <w:pStyle w:val="Paragrafoelenco"/>
+              <w:ind w:left="0"/>
+              <w:jc w:val="center"/>
+              <w:rPr>
+                <w:ins w:id="272" w:author="Giorgio Romeo" w:date="2020-12-31T10:11:00Z"/>
+                <w:rStyle w:val="Enfasidelicata"/>
+                <w:i w:val="0"/>
+                <w:iCs w:val="0"/>
+                <w:szCs w:val="24"/>
+              </w:rPr>
+            </w:pPr>
+            <w:ins w:id="273" w:author="Giorgio Romeo" w:date="2020-12-31T10:11:00Z">
+              <w:r>
+                <w:rPr>
+                  <w:rStyle w:val="Enfasidelicata"/>
+                  <w:szCs w:val="24"/>
+                </w:rPr>
+                <w:t>Architectural styles and patterns</w:t>
+              </w:r>
+            </w:ins>
+          </w:p>
+        </w:tc>
+        <w:tc>
+          <w:tcPr>
+            <w:tcW w:w="1687" w:type="dxa"/>
+            <w:shd w:val="clear" w:color="auto" w:fill="D9D9D9" w:themeFill="background1" w:themeFillShade="D9"/>
+            <w:tcPrChange w:id="274" w:author="Giorgio Romeo" w:date="2020-12-31T10:11:00Z">
+              <w:tcPr>
+                <w:tcW w:w="1687" w:type="dxa"/>
+                <w:shd w:val="clear" w:color="auto" w:fill="D9D9D9" w:themeFill="background1" w:themeFillShade="D9"/>
+              </w:tcPr>
+            </w:tcPrChange>
+          </w:tcPr>
+          <w:p>
+            <w:pPr>
+              <w:pStyle w:val="Paragrafoelenco"/>
+              <w:ind w:left="0"/>
+              <w:jc w:val="center"/>
+              <w:rPr>
+                <w:ins w:id="275" w:author="Giorgio Romeo" w:date="2020-12-31T10:11:00Z"/>
+                <w:rStyle w:val="Enfasidelicata"/>
+                <w:i w:val="0"/>
+                <w:iCs w:val="0"/>
+                <w:szCs w:val="24"/>
+              </w:rPr>
+            </w:pPr>
+            <w:ins w:id="276" w:author="Giorgio Romeo" w:date="2020-12-31T10:11:00Z">
+              <w:r>
+                <w:rPr>
+                  <w:rStyle w:val="Enfasidelicata"/>
+                  <w:szCs w:val="24"/>
+                </w:rPr>
+                <w:t>6</w:t>
+              </w:r>
+            </w:ins>
+          </w:p>
+        </w:tc>
+      </w:tr>
+      <w:tr>
+        <w:trPr>
+          <w:ins w:id="277" w:author="Giorgio Romeo" w:date="2020-12-31T10:11:00Z"/>
+        </w:trPr>
+        <w:tc>
+          <w:tcPr>
+            <w:tcW w:w="6210" w:type="dxa"/>
+            <w:tcPrChange w:id="278" w:author="Giorgio Romeo" w:date="2020-12-31T10:11:00Z">
+              <w:tcPr>
+                <w:tcW w:w="6210" w:type="dxa"/>
+              </w:tcPr>
+            </w:tcPrChange>
+          </w:tcPr>
+          <w:p>
+            <w:pPr>
+              <w:pStyle w:val="Paragrafoelenco"/>
+              <w:ind w:left="0"/>
+              <w:jc w:val="center"/>
+              <w:rPr>
+                <w:ins w:id="279" w:author="Giorgio Romeo" w:date="2020-12-31T10:11:00Z"/>
+                <w:rStyle w:val="Enfasidelicata"/>
+                <w:i w:val="0"/>
+                <w:iCs w:val="0"/>
+                <w:szCs w:val="24"/>
+              </w:rPr>
+            </w:pPr>
+            <w:ins w:id="280" w:author="Giorgio Romeo" w:date="2020-12-31T10:11:00Z">
+              <w:r>
+                <w:rPr>
+                  <w:rStyle w:val="Enfasidelicata"/>
+                  <w:szCs w:val="24"/>
+                </w:rPr>
+                <w:t>User interface design</w:t>
+              </w:r>
+            </w:ins>
+          </w:p>
+        </w:tc>
+        <w:tc>
+          <w:tcPr>
+            <w:tcW w:w="1687" w:type="dxa"/>
+            <w:shd w:val="clear" w:color="auto" w:fill="D9D9D9" w:themeFill="background1" w:themeFillShade="D9"/>
+            <w:tcPrChange w:id="281" w:author="Giorgio Romeo" w:date="2020-12-31T10:11:00Z">
+              <w:tcPr>
+                <w:tcW w:w="1687" w:type="dxa"/>
+                <w:shd w:val="clear" w:color="auto" w:fill="D9D9D9" w:themeFill="background1" w:themeFillShade="D9"/>
+              </w:tcPr>
+            </w:tcPrChange>
+          </w:tcPr>
+          <w:p>
+            <w:pPr>
+              <w:pStyle w:val="Paragrafoelenco"/>
+              <w:ind w:left="0"/>
+              <w:jc w:val="center"/>
+              <w:rPr>
+                <w:ins w:id="282" w:author="Giorgio Romeo" w:date="2020-12-31T10:11:00Z"/>
+                <w:rStyle w:val="Enfasidelicata"/>
+                <w:i w:val="0"/>
+                <w:iCs w:val="0"/>
+                <w:szCs w:val="24"/>
+              </w:rPr>
+            </w:pPr>
+            <w:ins w:id="283" w:author="Giorgio Romeo" w:date="2020-12-31T10:11:00Z">
+              <w:r>
+                <w:rPr>
+                  <w:rStyle w:val="Enfasidelicata"/>
+                  <w:szCs w:val="24"/>
+                </w:rPr>
+                <w:t>1</w:t>
+              </w:r>
+            </w:ins>
+          </w:p>
+        </w:tc>
+      </w:tr>
+      <w:tr>
+        <w:trPr>
+          <w:ins w:id="284" w:author="Giorgio Romeo" w:date="2020-12-31T10:11:00Z"/>
+        </w:trPr>
+        <w:tc>
+          <w:tcPr>
+            <w:tcW w:w="6210" w:type="dxa"/>
+            <w:tcPrChange w:id="285" w:author="Giorgio Romeo" w:date="2020-12-31T10:11:00Z">
+              <w:tcPr>
+                <w:tcW w:w="6210" w:type="dxa"/>
+              </w:tcPr>
+            </w:tcPrChange>
+          </w:tcPr>
+          <w:p>
+            <w:pPr>
+              <w:pStyle w:val="Paragrafoelenco"/>
+              <w:tabs>
+                <w:tab w:val="center" w:pos="2997"/>
+                <w:tab w:val="left" w:pos="4410"/>
+                <w:tab w:val="right" w:pos="5994"/>
+              </w:tabs>
+              <w:ind w:left="0"/>
+              <w:rPr>
+                <w:ins w:id="286" w:author="Giorgio Romeo" w:date="2020-12-31T10:11:00Z"/>
+                <w:rStyle w:val="Enfasidelicata"/>
+                <w:i w:val="0"/>
+                <w:iCs w:val="0"/>
+                <w:szCs w:val="24"/>
+              </w:rPr>
+            </w:pPr>
+            <w:ins w:id="287" w:author="Giorgio Romeo" w:date="2020-12-31T10:11:00Z">
+              <w:r>
+                <w:rPr>
+                  <w:rStyle w:val="Enfasidelicata"/>
+                  <w:szCs w:val="24"/>
+                </w:rPr>
+                <w:tab/>
+                <w:t>Requirements traceability</w:t>
+              </w:r>
+              <w:r>
+                <w:rPr>
+                  <w:rStyle w:val="Enfasidelicata"/>
+                  <w:szCs w:val="24"/>
+                </w:rPr>
+                <w:tab/>
+              </w:r>
+            </w:ins>
+          </w:p>
+        </w:tc>
+        <w:tc>
+          <w:tcPr>
+            <w:tcW w:w="1687" w:type="dxa"/>
+            <w:shd w:val="clear" w:color="auto" w:fill="D9D9D9" w:themeFill="background1" w:themeFillShade="D9"/>
+            <w:tcPrChange w:id="288" w:author="Giorgio Romeo" w:date="2020-12-31T10:11:00Z">
+              <w:tcPr>
+                <w:tcW w:w="1687" w:type="dxa"/>
+                <w:shd w:val="clear" w:color="auto" w:fill="D9D9D9" w:themeFill="background1" w:themeFillShade="D9"/>
+              </w:tcPr>
+            </w:tcPrChange>
+          </w:tcPr>
+          <w:p>
+            <w:pPr>
+              <w:pStyle w:val="Paragrafoelenco"/>
+              <w:ind w:left="0"/>
+              <w:jc w:val="center"/>
+              <w:rPr>
+                <w:ins w:id="289" w:author="Giorgio Romeo" w:date="2020-12-31T10:11:00Z"/>
+                <w:rStyle w:val="Enfasidelicata"/>
+                <w:i w:val="0"/>
+                <w:iCs w:val="0"/>
+                <w:szCs w:val="24"/>
+              </w:rPr>
+            </w:pPr>
+            <w:ins w:id="290" w:author="Giorgio Romeo" w:date="2020-12-31T10:11:00Z">
+              <w:r>
+                <w:rPr>
+                  <w:rStyle w:val="Enfasidelicata"/>
+                  <w:szCs w:val="24"/>
+                </w:rPr>
+                <w:t>1</w:t>
+              </w:r>
+            </w:ins>
+          </w:p>
+        </w:tc>
+      </w:tr>
+      <w:tr>
+        <w:trPr>
+          <w:ins w:id="291" w:author="Giorgio Romeo" w:date="2020-12-31T10:11:00Z"/>
+        </w:trPr>
+        <w:tc>
+          <w:tcPr>
+            <w:tcW w:w="6210" w:type="dxa"/>
+            <w:tcPrChange w:id="292" w:author="Giorgio Romeo" w:date="2020-12-31T10:11:00Z">
+              <w:tcPr>
+                <w:tcW w:w="6210" w:type="dxa"/>
+              </w:tcPr>
+            </w:tcPrChange>
+          </w:tcPr>
+          <w:p>
+            <w:pPr>
+              <w:pStyle w:val="Paragrafoelenco"/>
+              <w:tabs>
+                <w:tab w:val="center" w:pos="2997"/>
+                <w:tab w:val="left" w:pos="4410"/>
+                <w:tab w:val="right" w:pos="5994"/>
+              </w:tabs>
+              <w:ind w:left="0"/>
+              <w:jc w:val="center"/>
+              <w:rPr>
+                <w:ins w:id="293" w:author="Giorgio Romeo" w:date="2020-12-31T10:11:00Z"/>
+                <w:rStyle w:val="Enfasidelicata"/>
+                <w:szCs w:val="24"/>
+              </w:rPr>
+            </w:pPr>
+            <w:ins w:id="294" w:author="Giorgio Romeo" w:date="2020-12-31T10:11:00Z">
+              <w:r>
+                <w:rPr>
+                  <w:rStyle w:val="Enfasidelicata"/>
+                  <w:szCs w:val="24"/>
+                </w:rPr>
+                <w:t xml:space="preserve">Implementation, </w:t>
+              </w:r>
+              <w:proofErr w:type="gramStart"/>
+              <w:r>
+                <w:rPr>
+                  <w:rStyle w:val="Enfasidelicata"/>
+                  <w:szCs w:val="24"/>
+                </w:rPr>
+                <w:t>integration</w:t>
+              </w:r>
+              <w:proofErr w:type="gramEnd"/>
+              <w:r>
+                <w:rPr>
+                  <w:rStyle w:val="Enfasidelicata"/>
+                  <w:szCs w:val="24"/>
+                </w:rPr>
+                <w:t xml:space="preserve"> and test plan</w:t>
+              </w:r>
+            </w:ins>
+          </w:p>
+        </w:tc>
+        <w:tc>
+          <w:tcPr>
+            <w:tcW w:w="1687" w:type="dxa"/>
+            <w:shd w:val="clear" w:color="auto" w:fill="D9D9D9" w:themeFill="background1" w:themeFillShade="D9"/>
+            <w:tcPrChange w:id="295" w:author="Giorgio Romeo" w:date="2020-12-31T10:11:00Z">
+              <w:tcPr>
+                <w:tcW w:w="1687" w:type="dxa"/>
+                <w:shd w:val="clear" w:color="auto" w:fill="D9D9D9" w:themeFill="background1" w:themeFillShade="D9"/>
+              </w:tcPr>
+            </w:tcPrChange>
+          </w:tcPr>
+          <w:p>
+            <w:pPr>
+              <w:pStyle w:val="Paragrafoelenco"/>
+              <w:ind w:left="0"/>
+              <w:jc w:val="center"/>
+              <w:rPr>
+                <w:ins w:id="296" w:author="Giorgio Romeo" w:date="2020-12-31T10:11:00Z"/>
+                <w:rStyle w:val="Enfasidelicata"/>
+                <w:szCs w:val="24"/>
+              </w:rPr>
+            </w:pPr>
+          </w:p>
+        </w:tc>
+      </w:tr>
+      <w:tr>
+        <w:trPr>
+          <w:ins w:id="297" w:author="Giorgio Romeo" w:date="2020-12-31T10:11:00Z"/>
+        </w:trPr>
+        <w:tc>
+          <w:tcPr>
+            <w:tcW w:w="6210" w:type="dxa"/>
+            <w:tcPrChange w:id="298" w:author="Giorgio Romeo" w:date="2020-12-31T10:11:00Z">
+              <w:tcPr>
+                <w:tcW w:w="6210" w:type="dxa"/>
+              </w:tcPr>
+            </w:tcPrChange>
+          </w:tcPr>
+          <w:p>
+            <w:pPr>
+              <w:pStyle w:val="Paragrafoelenco"/>
+              <w:tabs>
+                <w:tab w:val="center" w:pos="2997"/>
+                <w:tab w:val="left" w:pos="4410"/>
+                <w:tab w:val="right" w:pos="5994"/>
+              </w:tabs>
+              <w:ind w:left="0"/>
+              <w:jc w:val="center"/>
+              <w:rPr>
+                <w:ins w:id="299" w:author="Giorgio Romeo" w:date="2020-12-31T10:11:00Z"/>
+                <w:rStyle w:val="Enfasidelicata"/>
+                <w:i w:val="0"/>
+                <w:iCs w:val="0"/>
+                <w:szCs w:val="24"/>
+              </w:rPr>
+            </w:pPr>
+            <w:ins w:id="300" w:author="Giorgio Romeo" w:date="2020-12-31T10:11:00Z">
+              <w:r>
+                <w:rPr>
+                  <w:rStyle w:val="Enfasidelicata"/>
+                  <w:szCs w:val="24"/>
+                </w:rPr>
+                <w:t>Research on various topics</w:t>
+              </w:r>
+            </w:ins>
+          </w:p>
+        </w:tc>
+        <w:tc>
+          <w:tcPr>
+            <w:tcW w:w="1687" w:type="dxa"/>
+            <w:shd w:val="clear" w:color="auto" w:fill="D9D9D9" w:themeFill="background1" w:themeFillShade="D9"/>
+            <w:tcPrChange w:id="301" w:author="Giorgio Romeo" w:date="2020-12-31T10:11:00Z">
+              <w:tcPr>
+                <w:tcW w:w="1687" w:type="dxa"/>
+                <w:shd w:val="clear" w:color="auto" w:fill="D9D9D9" w:themeFill="background1" w:themeFillShade="D9"/>
+              </w:tcPr>
+            </w:tcPrChange>
+          </w:tcPr>
+          <w:p>
+            <w:pPr>
+              <w:pStyle w:val="Paragrafoelenco"/>
+              <w:ind w:left="0"/>
+              <w:jc w:val="center"/>
+              <w:rPr>
+                <w:ins w:id="302" w:author="Giorgio Romeo" w:date="2020-12-31T10:11:00Z"/>
+                <w:rStyle w:val="Enfasidelicata"/>
+                <w:i w:val="0"/>
+                <w:iCs w:val="0"/>
+                <w:szCs w:val="24"/>
+              </w:rPr>
+            </w:pPr>
+            <w:ins w:id="303" w:author="Giorgio Romeo" w:date="2020-12-31T10:11:00Z">
+              <w:r>
+                <w:rPr>
+                  <w:rStyle w:val="Enfasidelicata"/>
+                  <w:szCs w:val="24"/>
+                </w:rPr>
+                <w:t>3</w:t>
+              </w:r>
+            </w:ins>
+          </w:p>
+        </w:tc>
+      </w:tr>
+      <w:tr>
+        <w:trPr>
+          <w:ins w:id="304" w:author="Giorgio Romeo" w:date="2020-12-31T10:11:00Z"/>
+        </w:trPr>
+        <w:tc>
+          <w:tcPr>
+            <w:tcW w:w="6210" w:type="dxa"/>
+            <w:tcPrChange w:id="305" w:author="Giorgio Romeo" w:date="2020-12-31T10:11:00Z">
+              <w:tcPr>
+                <w:tcW w:w="6210" w:type="dxa"/>
+              </w:tcPr>
+            </w:tcPrChange>
+          </w:tcPr>
+          <w:p>
+            <w:pPr>
+              <w:pStyle w:val="Paragrafoelenco"/>
+              <w:tabs>
+                <w:tab w:val="center" w:pos="2997"/>
+                <w:tab w:val="left" w:pos="4410"/>
+                <w:tab w:val="right" w:pos="5994"/>
+              </w:tabs>
+              <w:ind w:left="0"/>
+              <w:jc w:val="center"/>
+              <w:rPr>
+                <w:ins w:id="306" w:author="Giorgio Romeo" w:date="2020-12-31T10:11:00Z"/>
+                <w:rStyle w:val="Enfasidelicata"/>
+                <w:i w:val="0"/>
+                <w:iCs w:val="0"/>
+                <w:szCs w:val="24"/>
+              </w:rPr>
+            </w:pPr>
+            <w:ins w:id="307" w:author="Giorgio Romeo" w:date="2020-12-31T10:11:00Z">
+              <w:r>
+                <w:rPr>
+                  <w:rStyle w:val="Enfasidelicata"/>
+                  <w:szCs w:val="24"/>
+                </w:rPr>
+                <w:t>Writing on Word and formatting</w:t>
+              </w:r>
+            </w:ins>
+          </w:p>
+        </w:tc>
+        <w:tc>
+          <w:tcPr>
+            <w:tcW w:w="1687" w:type="dxa"/>
+            <w:shd w:val="clear" w:color="auto" w:fill="D9D9D9" w:themeFill="background1" w:themeFillShade="D9"/>
+            <w:tcPrChange w:id="308" w:author="Giorgio Romeo" w:date="2020-12-31T10:11:00Z">
+              <w:tcPr>
+                <w:tcW w:w="1687" w:type="dxa"/>
+                <w:shd w:val="clear" w:color="auto" w:fill="D9D9D9" w:themeFill="background1" w:themeFillShade="D9"/>
+              </w:tcPr>
+            </w:tcPrChange>
+          </w:tcPr>
+          <w:p>
+            <w:pPr>
+              <w:pStyle w:val="Paragrafoelenco"/>
+              <w:ind w:left="0"/>
+              <w:jc w:val="center"/>
+              <w:rPr>
+                <w:ins w:id="309" w:author="Giorgio Romeo" w:date="2020-12-31T10:11:00Z"/>
+                <w:rStyle w:val="Enfasidelicata"/>
+                <w:i w:val="0"/>
+                <w:iCs w:val="0"/>
+                <w:szCs w:val="24"/>
+              </w:rPr>
+            </w:pPr>
+            <w:ins w:id="310" w:author="Giorgio Romeo" w:date="2020-12-31T10:11:00Z">
+              <w:r>
+                <w:rPr>
+                  <w:rStyle w:val="Enfasidelicata"/>
+                  <w:szCs w:val="24"/>
+                </w:rPr>
+                <w:t>5</w:t>
+              </w:r>
+            </w:ins>
+          </w:p>
+        </w:tc>
+      </w:tr>
+      <w:tr>
+        <w:trPr>
+          <w:ins w:id="311" w:author="Giorgio Romeo" w:date="2020-12-31T10:11:00Z"/>
+        </w:trPr>
+        <w:tc>
+          <w:tcPr>
+            <w:tcW w:w="6210" w:type="dxa"/>
+            <w:tcPrChange w:id="312" w:author="Giorgio Romeo" w:date="2020-12-31T10:11:00Z">
+              <w:tcPr>
+                <w:tcW w:w="6210" w:type="dxa"/>
+              </w:tcPr>
+            </w:tcPrChange>
+          </w:tcPr>
+          <w:p>
+            <w:pPr>
+              <w:pStyle w:val="Paragrafoelenco"/>
+              <w:tabs>
+                <w:tab w:val="center" w:pos="2997"/>
+                <w:tab w:val="left" w:pos="4410"/>
+                <w:tab w:val="right" w:pos="5994"/>
+              </w:tabs>
+              <w:ind w:left="0"/>
+              <w:jc w:val="center"/>
+              <w:rPr>
+                <w:ins w:id="313" w:author="Giorgio Romeo" w:date="2020-12-31T10:11:00Z"/>
+                <w:rStyle w:val="Enfasidelicata"/>
+                <w:i w:val="0"/>
+                <w:iCs w:val="0"/>
+                <w:szCs w:val="24"/>
+              </w:rPr>
+            </w:pPr>
+            <w:ins w:id="314" w:author="Giorgio Romeo" w:date="2020-12-31T10:11:00Z">
+              <w:r>
+                <w:rPr>
+                  <w:rStyle w:val="Enfasidelicata"/>
+                  <w:szCs w:val="24"/>
+                </w:rPr>
+                <w:t>Total</w:t>
+              </w:r>
+            </w:ins>
+          </w:p>
+        </w:tc>
+        <w:tc>
+          <w:tcPr>
+            <w:tcW w:w="1687" w:type="dxa"/>
+            <w:shd w:val="clear" w:color="auto" w:fill="D9D9D9" w:themeFill="background1" w:themeFillShade="D9"/>
+            <w:tcPrChange w:id="315" w:author="Giorgio Romeo" w:date="2020-12-31T10:11:00Z">
+              <w:tcPr>
+                <w:tcW w:w="1687" w:type="dxa"/>
+                <w:shd w:val="clear" w:color="auto" w:fill="D9D9D9" w:themeFill="background1" w:themeFillShade="D9"/>
+              </w:tcPr>
+            </w:tcPrChange>
+          </w:tcPr>
+          <w:p>
+            <w:pPr>
+              <w:pStyle w:val="Paragrafoelenco"/>
+              <w:ind w:left="0"/>
+              <w:jc w:val="center"/>
+              <w:rPr>
+                <w:ins w:id="316" w:author="Giorgio Romeo" w:date="2020-12-31T10:11:00Z"/>
+                <w:rStyle w:val="Enfasidelicata"/>
+                <w:i w:val="0"/>
+                <w:iCs w:val="0"/>
+                <w:szCs w:val="24"/>
+              </w:rPr>
+            </w:pPr>
+            <w:ins w:id="317" w:author="Giorgio Romeo" w:date="2020-12-31T10:11:00Z">
+              <w:r>
+                <w:rPr>
+                  <w:rStyle w:val="Enfasidelicata"/>
+                  <w:szCs w:val="24"/>
+                </w:rPr>
+                <w:t>30</w:t>
+              </w:r>
+            </w:ins>
+          </w:p>
+        </w:tc>
+      </w:tr>
+    </w:tbl>
+    <w:p>
+      <w:pPr>
+        <w:rPr>
+          <w:ins w:id="318" w:author="Giorgio Romeo" w:date="2020-12-31T10:05:00Z"/>
+          <w:rFonts w:ascii="Bell MT" w:hAnsi="Bell MT"/>
+          <w:sz w:val="28"/>
+          <w:szCs w:val="28"/>
+          <w:lang w:val="en-GB"/>
+        </w:rPr>
+      </w:pPr>
+    </w:p>
+    <w:p>
+      <w:pPr>
+        <w:rPr>
+          <w:rFonts w:ascii="Bell MT" w:hAnsi="Bell MT"/>
+          <w:sz w:val="28"/>
+          <w:szCs w:val="28"/>
+          <w:lang w:val="en-GB"/>
+          <w:rPrChange w:id="319" w:author="Giorgio Romeo" w:date="2020-12-31T10:05:00Z">
+            <w:rPr>
+              <w:rFonts w:ascii="Bell MT" w:hAnsi="Bell MT"/>
+              <w:lang w:val="en-GB"/>
+            </w:rPr>
+          </w:rPrChange>
+        </w:rPr>
+        <w:pPrChange w:id="320" w:author="Giorgio Romeo" w:date="2020-12-31T10:05:00Z">
+          <w:pPr>
+            <w:pStyle w:val="Paragrafoelenco"/>
+            <w:numPr>
+              <w:numId w:val="1"/>
+            </w:numPr>
+            <w:ind w:left="360" w:hanging="360"/>
+          </w:pPr>
+        </w:pPrChange>
+      </w:pPr>
+    </w:p>
+    <w:p>
+      <w:pPr>
+        <w:pStyle w:val="Paragrafoelenco"/>
+        <w:ind w:left="360"/>
+        <w:rPr>
+          <w:ins w:id="321" w:author="Giorgio Romeo" w:date="2020-12-31T10:11:00Z"/>
+          <w:rFonts w:ascii="Bell MT" w:hAnsi="Bell MT"/>
+          <w:lang w:val="en-GB"/>
+        </w:rPr>
+      </w:pPr>
+    </w:p>
+    <w:p>
+      <w:pPr>
+        <w:pStyle w:val="Paragrafoelenco"/>
+        <w:ind w:left="360"/>
+        <w:rPr>
+          <w:ins w:id="322" w:author="Giorgio Romeo" w:date="2020-12-31T10:11:00Z"/>
+          <w:rFonts w:ascii="Bell MT" w:hAnsi="Bell MT"/>
+          <w:lang w:val="en-GB"/>
+        </w:rPr>
+      </w:pPr>
+    </w:p>
+    <w:p>
+      <w:pPr>
+        <w:pStyle w:val="Paragrafoelenco"/>
+        <w:ind w:left="360"/>
+        <w:rPr>
+          <w:ins w:id="323" w:author="Giorgio Romeo" w:date="2020-12-31T10:11:00Z"/>
+          <w:rFonts w:ascii="Bell MT" w:hAnsi="Bell MT"/>
+          <w:lang w:val="en-GB"/>
+        </w:rPr>
+      </w:pPr>
+    </w:p>
+    <w:p>
+      <w:pPr>
+        <w:pStyle w:val="Paragrafoelenco"/>
+        <w:ind w:left="360"/>
+        <w:rPr>
+          <w:ins w:id="324" w:author="Giorgio Romeo" w:date="2020-12-31T10:11:00Z"/>
+          <w:rFonts w:ascii="Bell MT" w:hAnsi="Bell MT"/>
+          <w:lang w:val="en-GB"/>
+        </w:rPr>
+      </w:pPr>
+    </w:p>
+    <w:p>
+      <w:pPr>
+        <w:pStyle w:val="Paragrafoelenco"/>
+        <w:ind w:left="360"/>
+        <w:rPr>
+          <w:ins w:id="325" w:author="Giorgio Romeo" w:date="2020-12-31T10:11:00Z"/>
+          <w:rFonts w:ascii="Bell MT" w:hAnsi="Bell MT"/>
+          <w:lang w:val="en-GB"/>
+        </w:rPr>
+      </w:pPr>
+    </w:p>
+    <w:p>
+      <w:pPr>
+        <w:pStyle w:val="Paragrafoelenco"/>
+        <w:ind w:left="360"/>
+        <w:rPr>
+          <w:ins w:id="326" w:author="Giorgio Romeo" w:date="2020-12-31T10:11:00Z"/>
+          <w:rFonts w:ascii="Bell MT" w:hAnsi="Bell MT"/>
+          <w:lang w:val="en-GB"/>
+        </w:rPr>
+      </w:pPr>
+    </w:p>
+    <w:p>
+      <w:pPr>
+        <w:pStyle w:val="Paragrafoelenco"/>
+        <w:ind w:left="360"/>
+        <w:rPr>
+          <w:ins w:id="327" w:author="Giorgio Romeo" w:date="2020-12-31T10:11:00Z"/>
+          <w:rFonts w:ascii="Bell MT" w:hAnsi="Bell MT"/>
+          <w:lang w:val="en-GB"/>
+        </w:rPr>
+      </w:pPr>
+    </w:p>
+    <w:p>
+      <w:pPr>
+        <w:pStyle w:val="Paragrafoelenco"/>
+        <w:ind w:left="360"/>
+        <w:rPr>
+          <w:ins w:id="328" w:author="Giorgio Romeo" w:date="2020-12-31T10:11:00Z"/>
+          <w:rFonts w:ascii="Bell MT" w:hAnsi="Bell MT"/>
+          <w:lang w:val="en-GB"/>
+        </w:rPr>
+      </w:pPr>
+    </w:p>
+    <w:p>
+      <w:pPr>
+        <w:pStyle w:val="Paragrafoelenco"/>
+        <w:ind w:left="360"/>
+        <w:rPr>
+          <w:ins w:id="329" w:author="Giorgio Romeo" w:date="2020-12-31T10:11:00Z"/>
+          <w:rFonts w:ascii="Bell MT" w:hAnsi="Bell MT"/>
+          <w:lang w:val="en-GB"/>
+        </w:rPr>
+      </w:pPr>
+    </w:p>
+    <w:p>
+      <w:pPr>
+        <w:pStyle w:val="Paragrafoelenco"/>
+        <w:ind w:left="360"/>
+        <w:rPr>
+          <w:ins w:id="330" w:author="Giorgio Romeo" w:date="2020-12-31T10:11:00Z"/>
+          <w:rFonts w:ascii="Bell MT" w:hAnsi="Bell MT"/>
+          <w:lang w:val="en-GB"/>
+        </w:rPr>
+      </w:pPr>
+    </w:p>
+    <w:p>
+      <w:pPr>
+        <w:pStyle w:val="Paragrafoelenco"/>
+        <w:ind w:left="360"/>
+        <w:rPr>
+          <w:ins w:id="331" w:author="Giorgio Romeo" w:date="2020-12-31T10:11:00Z"/>
+          <w:rFonts w:ascii="Bell MT" w:hAnsi="Bell MT"/>
+          <w:lang w:val="en-GB"/>
+        </w:rPr>
+      </w:pPr>
+    </w:p>
+    <w:p>
+      <w:pPr>
+        <w:pStyle w:val="Paragrafoelenco"/>
+        <w:ind w:left="360"/>
+        <w:rPr>
+          <w:ins w:id="332" w:author="Giorgio Romeo" w:date="2020-12-31T10:11:00Z"/>
+          <w:rFonts w:ascii="Bell MT" w:hAnsi="Bell MT"/>
+          <w:lang w:val="en-GB"/>
+        </w:rPr>
+      </w:pPr>
+    </w:p>
+    <w:p>
+      <w:pPr>
+        <w:pStyle w:val="Paragrafoelenco"/>
+        <w:ind w:left="360"/>
+        <w:rPr>
+          <w:ins w:id="333" w:author="Giorgio Romeo" w:date="2020-12-31T10:11:00Z"/>
+          <w:rFonts w:ascii="Bell MT" w:hAnsi="Bell MT"/>
+          <w:lang w:val="en-GB"/>
+        </w:rPr>
+      </w:pPr>
+    </w:p>
+    <w:p>
+      <w:pPr>
+        <w:pStyle w:val="Paragrafoelenco"/>
+        <w:ind w:left="360"/>
+        <w:rPr>
+          <w:ins w:id="334" w:author="Giorgio Romeo" w:date="2020-12-31T10:11:00Z"/>
+          <w:rFonts w:ascii="Bell MT" w:hAnsi="Bell MT"/>
+          <w:lang w:val="en-GB"/>
+        </w:rPr>
+      </w:pPr>
+    </w:p>
+    <w:p>
+      <w:pPr>
+        <w:pStyle w:val="Paragrafoelenco"/>
+        <w:ind w:left="360"/>
+        <w:rPr>
+          <w:ins w:id="335" w:author="Giorgio Romeo" w:date="2020-12-31T10:11:00Z"/>
+          <w:rFonts w:ascii="Bell MT" w:hAnsi="Bell MT"/>
+          <w:lang w:val="en-GB"/>
+        </w:rPr>
+      </w:pPr>
+    </w:p>
+    <w:p>
+      <w:pPr>
+        <w:pStyle w:val="Paragrafoelenco"/>
+        <w:ind w:left="360"/>
+        <w:rPr>
+          <w:del w:id="336" w:author="Giorgio Romeo" w:date="2020-12-31T10:12:00Z"/>
           <w:rFonts w:ascii="Bell MT" w:hAnsi="Bell MT"/>
           <w:lang w:val="en-GB"/>
         </w:rPr>
@@ -8644,21 +12356,625 @@
           <w:numId w:val="1"/>
         </w:numPr>
         <w:rPr>
+          <w:ins w:id="337" w:author="Giorgio Romeo" w:date="2020-12-31T10:12:00Z"/>
           <w:rFonts w:ascii="Bell MT" w:hAnsi="Bell MT"/>
           <w:sz w:val="32"/>
           <w:szCs w:val="32"/>
           <w:lang w:val="en-GB"/>
-        </w:rPr>
-      </w:pPr>
-      <w:r>
-        <w:rPr>
-          <w:rFonts w:ascii="Bell MT" w:hAnsi="Bell MT"/>
+          <w:rPrChange w:id="338" w:author="Giorgio Romeo" w:date="2020-12-31T10:12:00Z">
+            <w:rPr>
+              <w:ins w:id="339" w:author="Giorgio Romeo" w:date="2020-12-31T10:12:00Z"/>
+              <w:rFonts w:ascii="Bell MT" w:hAnsi="Bell MT"/>
+              <w:i/>
+              <w:iCs/>
+              <w:sz w:val="32"/>
+              <w:szCs w:val="32"/>
+              <w:lang w:val="en-GB"/>
+            </w:rPr>
+          </w:rPrChange>
+        </w:rPr>
+      </w:pPr>
+      <w:r>
+        <w:rPr>
+          <w:rFonts w:ascii="Bell MT" w:hAnsi="Bell MT"/>
+          <w:i/>
+          <w:iCs/>
           <w:sz w:val="32"/>
           <w:szCs w:val="32"/>
           <w:lang w:val="en-GB"/>
+          <w:rPrChange w:id="340" w:author="Giorgio Romeo" w:date="2020-12-31T10:03:00Z">
+            <w:rPr>
+              <w:rFonts w:ascii="Bell MT" w:hAnsi="Bell MT"/>
+              <w:sz w:val="32"/>
+              <w:szCs w:val="32"/>
+              <w:lang w:val="en-GB"/>
+            </w:rPr>
+          </w:rPrChange>
         </w:rPr>
         <w:t>REFERENCES</w:t>
       </w:r>
+    </w:p>
+    <w:p>
+      <w:pPr>
+        <w:pStyle w:val="Paragrafoelenco"/>
+        <w:numPr>
+          <w:ilvl w:val="0"/>
+          <w:numId w:val="24"/>
+        </w:numPr>
+        <w:rPr>
+          <w:ins w:id="341" w:author="Giorgio Romeo" w:date="2020-12-31T10:14:00Z"/>
+          <w:rStyle w:val="Collegamentoipertestuale"/>
+          <w:rFonts w:ascii="Bell MT" w:hAnsi="Bell MT"/>
+          <w:color w:val="000000" w:themeColor="text1"/>
+          <w:sz w:val="24"/>
+          <w:szCs w:val="24"/>
+          <w:u w:val="none"/>
+          <w:lang w:val="en-GB"/>
+          <w:rPrChange w:id="342" w:author="Giorgio Romeo" w:date="2020-12-31T10:15:00Z">
+            <w:rPr>
+              <w:ins w:id="343" w:author="Giorgio Romeo" w:date="2020-12-31T10:14:00Z"/>
+              <w:rStyle w:val="Collegamentoipertestuale"/>
+              <w:sz w:val="24"/>
+              <w:szCs w:val="24"/>
+            </w:rPr>
+          </w:rPrChange>
+        </w:rPr>
+      </w:pPr>
+      <w:ins w:id="344" w:author="Giorgio Romeo" w:date="2020-12-31T10:13:00Z">
+        <w:r>
+          <w:rPr>
+            <w:rStyle w:val="Collegamentoipertestuale"/>
+            <w:rFonts w:ascii="Bell MT" w:hAnsi="Bell MT"/>
+            <w:color w:val="000000" w:themeColor="text1"/>
+            <w:sz w:val="24"/>
+            <w:szCs w:val="24"/>
+            <w:u w:val="none"/>
+            <w:rPrChange w:id="345" w:author="Giorgio Romeo" w:date="2020-12-31T10:15:00Z">
+              <w:rPr>
+                <w:rStyle w:val="Collegamentoipertestuale"/>
+                <w:sz w:val="24"/>
+                <w:szCs w:val="24"/>
+              </w:rPr>
+            </w:rPrChange>
+          </w:rPr>
+          <w:t>Web App</w:t>
+        </w:r>
+        <w:r>
+          <w:rPr>
+            <w:rStyle w:val="Collegamentoipertestuale"/>
+            <w:rFonts w:ascii="Bell MT" w:hAnsi="Bell MT"/>
+            <w:color w:val="000000" w:themeColor="text1"/>
+            <w:sz w:val="24"/>
+            <w:szCs w:val="24"/>
+            <w:u w:val="none"/>
+            <w:rPrChange w:id="346" w:author="Giorgio Romeo" w:date="2020-12-31T10:15:00Z">
+              <w:rPr>
+                <w:rStyle w:val="Collegamentoipertestuale"/>
+                <w:color w:val="000000" w:themeColor="text1"/>
+                <w:sz w:val="24"/>
+                <w:szCs w:val="24"/>
+                <w:u w:val="none"/>
+              </w:rPr>
+            </w:rPrChange>
+          </w:rPr>
+          <w:t xml:space="preserve"> </w:t>
+        </w:r>
+        <w:r>
+          <w:rPr>
+            <w:rStyle w:val="Collegamentoipertestuale"/>
+            <w:rFonts w:ascii="Bell MT" w:hAnsi="Bell MT"/>
+            <w:color w:val="000000" w:themeColor="text1"/>
+            <w:sz w:val="24"/>
+            <w:szCs w:val="24"/>
+            <w:u w:val="none"/>
+            <w:rPrChange w:id="347" w:author="Giorgio Romeo" w:date="2020-12-31T10:15:00Z">
+              <w:rPr>
+                <w:rStyle w:val="Collegamentoipertestuale"/>
+                <w:sz w:val="24"/>
+                <w:szCs w:val="24"/>
+              </w:rPr>
+            </w:rPrChange>
+          </w:rPr>
+          <w:t>to generate mockups:</w:t>
+        </w:r>
+        <w:r>
+          <w:rPr>
+            <w:rStyle w:val="Collegamentoipertestuale"/>
+            <w:rFonts w:ascii="Bell MT" w:hAnsi="Bell MT"/>
+            <w:color w:val="000000" w:themeColor="text1"/>
+            <w:sz w:val="24"/>
+            <w:szCs w:val="24"/>
+            <w:u w:val="none"/>
+            <w:rPrChange w:id="348" w:author="Giorgio Romeo" w:date="2020-12-31T10:15:00Z">
+              <w:rPr>
+                <w:rStyle w:val="Collegamentoipertestuale"/>
+                <w:color w:val="000000" w:themeColor="text1"/>
+                <w:sz w:val="24"/>
+                <w:szCs w:val="24"/>
+                <w:u w:val="none"/>
+              </w:rPr>
+            </w:rPrChange>
+          </w:rPr>
+          <w:t xml:space="preserve"> </w:t>
+        </w:r>
+        <w:r>
+          <w:rPr>
+            <w:rStyle w:val="Collegamentoipertestuale"/>
+            <w:rFonts w:ascii="Bell MT" w:hAnsi="Bell MT"/>
+            <w:sz w:val="24"/>
+            <w:szCs w:val="24"/>
+            <w:rPrChange w:id="349" w:author="Giorgio Romeo" w:date="2020-12-31T10:15:00Z">
+              <w:rPr>
+                <w:rStyle w:val="Collegamentoipertestuale"/>
+                <w:sz w:val="24"/>
+                <w:szCs w:val="24"/>
+              </w:rPr>
+            </w:rPrChange>
+          </w:rPr>
+          <w:fldChar w:fldCharType="begin"/>
+        </w:r>
+        <w:r>
+          <w:rPr>
+            <w:rStyle w:val="Collegamentoipertestuale"/>
+            <w:rFonts w:ascii="Bell MT" w:hAnsi="Bell MT"/>
+            <w:sz w:val="24"/>
+            <w:szCs w:val="24"/>
+            <w:rPrChange w:id="350" w:author="Giorgio Romeo" w:date="2020-12-31T10:15:00Z">
+              <w:rPr>
+                <w:rStyle w:val="Collegamentoipertestuale"/>
+                <w:sz w:val="24"/>
+                <w:szCs w:val="24"/>
+              </w:rPr>
+            </w:rPrChange>
+          </w:rPr>
+          <w:instrText xml:space="preserve"> HYPERLINK "https://bubble.io/home" </w:instrText>
+        </w:r>
+        <w:r>
+          <w:rPr>
+            <w:rStyle w:val="Collegamentoipertestuale"/>
+            <w:rFonts w:ascii="Bell MT" w:hAnsi="Bell MT"/>
+            <w:sz w:val="24"/>
+            <w:szCs w:val="24"/>
+            <w:rPrChange w:id="351" w:author="Giorgio Romeo" w:date="2020-12-31T10:15:00Z">
+              <w:rPr>
+                <w:rStyle w:val="Collegamentoipertestuale"/>
+                <w:sz w:val="24"/>
+                <w:szCs w:val="24"/>
+              </w:rPr>
+            </w:rPrChange>
+          </w:rPr>
+          <w:fldChar w:fldCharType="separate"/>
+        </w:r>
+        <w:r>
+          <w:rPr>
+            <w:rStyle w:val="Collegamentoipertestuale"/>
+            <w:rFonts w:ascii="Bell MT" w:hAnsi="Bell MT"/>
+            <w:sz w:val="24"/>
+            <w:szCs w:val="24"/>
+            <w:rPrChange w:id="352" w:author="Giorgio Romeo" w:date="2020-12-31T10:15:00Z">
+              <w:rPr>
+                <w:rStyle w:val="Collegamentoipertestuale"/>
+                <w:sz w:val="24"/>
+                <w:szCs w:val="24"/>
+              </w:rPr>
+            </w:rPrChange>
+          </w:rPr>
+          <w:t>https://bubble.io/home</w:t>
+        </w:r>
+        <w:r>
+          <w:rPr>
+            <w:rStyle w:val="Collegamentoipertestuale"/>
+            <w:rFonts w:ascii="Bell MT" w:hAnsi="Bell MT"/>
+            <w:sz w:val="24"/>
+            <w:szCs w:val="24"/>
+            <w:rPrChange w:id="353" w:author="Giorgio Romeo" w:date="2020-12-31T10:15:00Z">
+              <w:rPr>
+                <w:rStyle w:val="Collegamentoipertestuale"/>
+                <w:sz w:val="24"/>
+                <w:szCs w:val="24"/>
+              </w:rPr>
+            </w:rPrChange>
+          </w:rPr>
+          <w:fldChar w:fldCharType="end"/>
+        </w:r>
+      </w:ins>
+    </w:p>
+    <w:p>
+      <w:pPr>
+        <w:pStyle w:val="Paragrafoelenco"/>
+        <w:numPr>
+          <w:ilvl w:val="0"/>
+          <w:numId w:val="24"/>
+        </w:numPr>
+        <w:rPr>
+          <w:ins w:id="354" w:author="Giorgio Romeo" w:date="2020-12-31T10:15:00Z"/>
+          <w:rStyle w:val="Enfasidelicata"/>
+          <w:rFonts w:ascii="Bell MT" w:hAnsi="Bell MT"/>
+          <w:i w:val="0"/>
+          <w:iCs w:val="0"/>
+          <w:color w:val="000000" w:themeColor="text1"/>
+          <w:sz w:val="24"/>
+          <w:szCs w:val="24"/>
+          <w:lang w:val="en-GB"/>
+          <w:rPrChange w:id="355" w:author="Giorgio Romeo" w:date="2020-12-31T10:18:00Z">
+            <w:rPr>
+              <w:ins w:id="356" w:author="Giorgio Romeo" w:date="2020-12-31T10:15:00Z"/>
+              <w:rStyle w:val="Enfasidelicata"/>
+              <w:rFonts w:ascii="Bell MT" w:hAnsi="Bell MT"/>
+              <w:i w:val="0"/>
+              <w:sz w:val="24"/>
+              <w:szCs w:val="24"/>
+            </w:rPr>
+          </w:rPrChange>
+        </w:rPr>
+      </w:pPr>
+      <w:ins w:id="357" w:author="Giorgio Romeo" w:date="2020-12-31T10:14:00Z">
+        <w:r>
+          <w:rPr>
+            <w:rFonts w:ascii="Bell MT" w:hAnsi="Bell MT"/>
+            <w:color w:val="000000" w:themeColor="text1"/>
+            <w:sz w:val="24"/>
+            <w:szCs w:val="24"/>
+            <w:lang w:val="en-GB"/>
+            <w:rPrChange w:id="358" w:author="Giorgio Romeo" w:date="2020-12-31T10:15:00Z">
+              <w:rPr>
+                <w:rFonts w:ascii="Bell MT" w:hAnsi="Bell MT"/>
+                <w:color w:val="000000" w:themeColor="text1"/>
+                <w:sz w:val="32"/>
+                <w:szCs w:val="32"/>
+                <w:lang w:val="en-GB"/>
+              </w:rPr>
+            </w:rPrChange>
+          </w:rPr>
+          <w:t xml:space="preserve">Web app for components </w:t>
+        </w:r>
+      </w:ins>
+      <w:ins w:id="359" w:author="Giorgio Romeo" w:date="2020-12-31T10:15:00Z">
+        <w:r>
+          <w:rPr>
+            <w:rFonts w:ascii="Bell MT" w:hAnsi="Bell MT"/>
+            <w:color w:val="000000" w:themeColor="text1"/>
+            <w:sz w:val="24"/>
+            <w:szCs w:val="24"/>
+            <w:lang w:val="en-GB"/>
+            <w:rPrChange w:id="360" w:author="Giorgio Romeo" w:date="2020-12-31T10:18:00Z">
+              <w:rPr>
+                <w:rFonts w:ascii="Bell MT" w:hAnsi="Bell MT"/>
+                <w:color w:val="000000" w:themeColor="text1"/>
+                <w:sz w:val="32"/>
+                <w:szCs w:val="32"/>
+                <w:lang w:val="en-GB"/>
+              </w:rPr>
+            </w:rPrChange>
+          </w:rPr>
+          <w:t xml:space="preserve">diagram: </w:t>
+        </w:r>
+        <w:r>
+          <w:rPr>
+            <w:rStyle w:val="Enfasidelicata"/>
+            <w:rFonts w:ascii="Bell MT" w:hAnsi="Bell MT"/>
+            <w:i w:val="0"/>
+            <w:sz w:val="24"/>
+            <w:szCs w:val="24"/>
+            <w:lang w:val="en-GB"/>
+            <w:rPrChange w:id="361" w:author="Giorgio Romeo" w:date="2020-12-31T10:18:00Z">
+              <w:rPr>
+                <w:rStyle w:val="Enfasidelicata"/>
+                <w:i w:val="0"/>
+                <w:szCs w:val="24"/>
+              </w:rPr>
+            </w:rPrChange>
+          </w:rPr>
+          <w:fldChar w:fldCharType="begin"/>
+        </w:r>
+        <w:r>
+          <w:rPr>
+            <w:rStyle w:val="Enfasidelicata"/>
+            <w:rFonts w:ascii="Bell MT" w:hAnsi="Bell MT"/>
+            <w:i w:val="0"/>
+            <w:sz w:val="24"/>
+            <w:szCs w:val="24"/>
+            <w:lang w:val="en-GB"/>
+            <w:rPrChange w:id="362" w:author="Giorgio Romeo" w:date="2020-12-31T10:18:00Z">
+              <w:rPr>
+                <w:rStyle w:val="Enfasidelicata"/>
+                <w:i w:val="0"/>
+                <w:szCs w:val="24"/>
+              </w:rPr>
+            </w:rPrChange>
+          </w:rPr>
+          <w:instrText xml:space="preserve"> HYPERLINK "https://online.visual-paradigm.com/diagrams/" </w:instrText>
+        </w:r>
+        <w:r>
+          <w:rPr>
+            <w:rStyle w:val="Enfasidelicata"/>
+            <w:rFonts w:ascii="Bell MT" w:hAnsi="Bell MT"/>
+            <w:i w:val="0"/>
+            <w:sz w:val="24"/>
+            <w:szCs w:val="24"/>
+            <w:lang w:val="en-GB"/>
+            <w:rPrChange w:id="363" w:author="Giorgio Romeo" w:date="2020-12-31T10:18:00Z">
+              <w:rPr>
+                <w:rStyle w:val="Enfasidelicata"/>
+                <w:i w:val="0"/>
+                <w:szCs w:val="24"/>
+              </w:rPr>
+            </w:rPrChange>
+          </w:rPr>
+          <w:fldChar w:fldCharType="separate"/>
+        </w:r>
+        <w:r>
+          <w:rPr>
+            <w:rStyle w:val="Collegamentoipertestuale"/>
+            <w:rFonts w:ascii="Bell MT" w:hAnsi="Bell MT"/>
+            <w:sz w:val="24"/>
+            <w:szCs w:val="24"/>
+            <w:lang w:val="en-GB"/>
+            <w:rPrChange w:id="364" w:author="Giorgio Romeo" w:date="2020-12-31T10:18:00Z">
+              <w:rPr>
+                <w:rStyle w:val="Collegamentoipertestuale"/>
+                <w:szCs w:val="24"/>
+              </w:rPr>
+            </w:rPrChange>
+          </w:rPr>
+          <w:t>https://online.visual-paradigm.com/diagrams/</w:t>
+        </w:r>
+        <w:r>
+          <w:rPr>
+            <w:rStyle w:val="Enfasidelicata"/>
+            <w:rFonts w:ascii="Bell MT" w:hAnsi="Bell MT"/>
+            <w:i w:val="0"/>
+            <w:sz w:val="24"/>
+            <w:szCs w:val="24"/>
+            <w:lang w:val="en-GB"/>
+            <w:rPrChange w:id="365" w:author="Giorgio Romeo" w:date="2020-12-31T10:18:00Z">
+              <w:rPr>
+                <w:rStyle w:val="Enfasidelicata"/>
+                <w:i w:val="0"/>
+                <w:szCs w:val="24"/>
+              </w:rPr>
+            </w:rPrChange>
+          </w:rPr>
+          <w:fldChar w:fldCharType="end"/>
+        </w:r>
+      </w:ins>
+    </w:p>
+    <w:p>
+      <w:pPr>
+        <w:pStyle w:val="Paragrafoelenco"/>
+        <w:numPr>
+          <w:ilvl w:val="0"/>
+          <w:numId w:val="24"/>
+        </w:numPr>
+        <w:rPr>
+          <w:rFonts w:ascii="Bell MT" w:hAnsi="Bell MT"/>
+          <w:color w:val="000000" w:themeColor="text1"/>
+          <w:sz w:val="24"/>
+          <w:szCs w:val="24"/>
+          <w:lang w:val="en-GB"/>
+          <w:rPrChange w:id="366" w:author="Giorgio Romeo" w:date="2020-12-31T10:18:00Z">
+            <w:rPr>
+              <w:lang w:val="en-GB"/>
+            </w:rPr>
+          </w:rPrChange>
+        </w:rPr>
+        <w:pPrChange w:id="367" w:author="Giorgio Romeo" w:date="2020-12-31T10:13:00Z">
+          <w:pPr>
+            <w:pStyle w:val="Paragrafoelenco"/>
+            <w:numPr>
+              <w:numId w:val="1"/>
+            </w:numPr>
+            <w:ind w:left="360" w:hanging="360"/>
+          </w:pPr>
+        </w:pPrChange>
+      </w:pPr>
+      <w:ins w:id="368" w:author="Giorgio Romeo" w:date="2020-12-31T10:15:00Z">
+        <w:r>
+          <w:rPr>
+            <w:rStyle w:val="Enfasidelicata"/>
+            <w:rFonts w:ascii="Bell MT" w:hAnsi="Bell MT"/>
+            <w:i w:val="0"/>
+            <w:sz w:val="24"/>
+            <w:szCs w:val="24"/>
+            <w:lang w:val="en-GB"/>
+            <w:rPrChange w:id="369" w:author="Giorgio Romeo" w:date="2020-12-31T10:18:00Z">
+              <w:rPr>
+                <w:rStyle w:val="Enfasidelicata"/>
+                <w:rFonts w:ascii="Bell MT" w:hAnsi="Bell MT"/>
+                <w:i w:val="0"/>
+                <w:sz w:val="24"/>
+                <w:szCs w:val="24"/>
+              </w:rPr>
+            </w:rPrChange>
+          </w:rPr>
+          <w:t>Web app for</w:t>
+        </w:r>
+      </w:ins>
+      <w:ins w:id="370" w:author="Giorgio Romeo" w:date="2020-12-31T10:17:00Z">
+        <w:r>
+          <w:rPr>
+            <w:rStyle w:val="Enfasidelicata"/>
+            <w:rFonts w:ascii="Bell MT" w:hAnsi="Bell MT"/>
+            <w:i w:val="0"/>
+            <w:sz w:val="24"/>
+            <w:szCs w:val="24"/>
+            <w:lang w:val="en-GB"/>
+            <w:rPrChange w:id="371" w:author="Giorgio Romeo" w:date="2020-12-31T10:18:00Z">
+              <w:rPr>
+                <w:rStyle w:val="Enfasidelicata"/>
+                <w:rFonts w:ascii="Bell MT" w:hAnsi="Bell MT"/>
+                <w:i w:val="0"/>
+                <w:sz w:val="24"/>
+                <w:szCs w:val="24"/>
+              </w:rPr>
+            </w:rPrChange>
+          </w:rPr>
+          <w:t xml:space="preserve"> sequenc</w:t>
+        </w:r>
+      </w:ins>
+      <w:ins w:id="372" w:author="Giorgio Romeo" w:date="2020-12-31T10:18:00Z">
+        <w:r>
+          <w:rPr>
+            <w:rStyle w:val="Enfasidelicata"/>
+            <w:rFonts w:ascii="Bell MT" w:hAnsi="Bell MT"/>
+            <w:i w:val="0"/>
+            <w:sz w:val="24"/>
+            <w:szCs w:val="24"/>
+            <w:lang w:val="en-GB"/>
+            <w:rPrChange w:id="373" w:author="Giorgio Romeo" w:date="2020-12-31T10:18:00Z">
+              <w:rPr>
+                <w:rStyle w:val="Enfasidelicata"/>
+                <w:rFonts w:ascii="Bell MT" w:hAnsi="Bell MT"/>
+                <w:i w:val="0"/>
+                <w:sz w:val="24"/>
+                <w:szCs w:val="24"/>
+              </w:rPr>
+            </w:rPrChange>
+          </w:rPr>
+          <w:t>e diagrams</w:t>
+        </w:r>
+      </w:ins>
+      <w:ins w:id="374" w:author="Giorgio Romeo" w:date="2020-12-31T10:15:00Z">
+        <w:r>
+          <w:rPr>
+            <w:rStyle w:val="Enfasidelicata"/>
+            <w:rFonts w:ascii="Bell MT" w:hAnsi="Bell MT"/>
+            <w:i w:val="0"/>
+            <w:sz w:val="24"/>
+            <w:szCs w:val="24"/>
+            <w:lang w:val="en-GB"/>
+            <w:rPrChange w:id="375" w:author="Giorgio Romeo" w:date="2020-12-31T10:18:00Z">
+              <w:rPr>
+                <w:rStyle w:val="Enfasidelicata"/>
+                <w:rFonts w:ascii="Bell MT" w:hAnsi="Bell MT"/>
+                <w:i w:val="0"/>
+                <w:sz w:val="24"/>
+                <w:szCs w:val="24"/>
+              </w:rPr>
+            </w:rPrChange>
+          </w:rPr>
+          <w:t xml:space="preserve">: </w:t>
+        </w:r>
+      </w:ins>
+      <w:ins w:id="376" w:author="Giorgio Romeo" w:date="2020-12-31T10:17:00Z">
+        <w:r>
+          <w:rPr>
+            <w:rStyle w:val="Enfasidelicata"/>
+            <w:rFonts w:ascii="Bell MT" w:hAnsi="Bell MT"/>
+            <w:i w:val="0"/>
+            <w:sz w:val="24"/>
+            <w:szCs w:val="24"/>
+            <w:lang w:val="en-GB"/>
+            <w:rPrChange w:id="377" w:author="Giorgio Romeo" w:date="2020-12-31T10:18:00Z">
+              <w:rPr>
+                <w:rStyle w:val="Enfasidelicata"/>
+                <w:rFonts w:ascii="Bell MT" w:hAnsi="Bell MT"/>
+                <w:i w:val="0"/>
+                <w:sz w:val="24"/>
+                <w:szCs w:val="24"/>
+              </w:rPr>
+            </w:rPrChange>
+          </w:rPr>
+          <w:fldChar w:fldCharType="begin"/>
+        </w:r>
+        <w:r>
+          <w:rPr>
+            <w:rStyle w:val="Enfasidelicata"/>
+            <w:rFonts w:ascii="Bell MT" w:hAnsi="Bell MT"/>
+            <w:i w:val="0"/>
+            <w:sz w:val="24"/>
+            <w:szCs w:val="24"/>
+            <w:lang w:val="en-GB"/>
+            <w:rPrChange w:id="378" w:author="Giorgio Romeo" w:date="2020-12-31T10:18:00Z">
+              <w:rPr>
+                <w:rStyle w:val="Enfasidelicata"/>
+                <w:rFonts w:ascii="Bell MT" w:hAnsi="Bell MT"/>
+                <w:i w:val="0"/>
+                <w:sz w:val="24"/>
+                <w:szCs w:val="24"/>
+              </w:rPr>
+            </w:rPrChange>
+          </w:rPr>
+          <w:instrText xml:space="preserve"> HYPERLINK "https://app.diagrams.net/" </w:instrText>
+        </w:r>
+        <w:r>
+          <w:rPr>
+            <w:rStyle w:val="Enfasidelicata"/>
+            <w:rFonts w:ascii="Bell MT" w:hAnsi="Bell MT"/>
+            <w:i w:val="0"/>
+            <w:sz w:val="24"/>
+            <w:szCs w:val="24"/>
+            <w:lang w:val="en-GB"/>
+            <w:rPrChange w:id="379" w:author="Giorgio Romeo" w:date="2020-12-31T10:18:00Z">
+              <w:rPr>
+                <w:rStyle w:val="Enfasidelicata"/>
+                <w:rFonts w:ascii="Bell MT" w:hAnsi="Bell MT"/>
+                <w:i w:val="0"/>
+                <w:sz w:val="24"/>
+                <w:szCs w:val="24"/>
+              </w:rPr>
+            </w:rPrChange>
+          </w:rPr>
+        </w:r>
+        <w:r>
+          <w:rPr>
+            <w:rStyle w:val="Enfasidelicata"/>
+            <w:rFonts w:ascii="Bell MT" w:hAnsi="Bell MT"/>
+            <w:i w:val="0"/>
+            <w:sz w:val="24"/>
+            <w:szCs w:val="24"/>
+            <w:lang w:val="en-GB"/>
+            <w:rPrChange w:id="380" w:author="Giorgio Romeo" w:date="2020-12-31T10:18:00Z">
+              <w:rPr>
+                <w:rStyle w:val="Enfasidelicata"/>
+                <w:rFonts w:ascii="Bell MT" w:hAnsi="Bell MT"/>
+                <w:i w:val="0"/>
+                <w:sz w:val="24"/>
+                <w:szCs w:val="24"/>
+              </w:rPr>
+            </w:rPrChange>
+          </w:rPr>
+          <w:fldChar w:fldCharType="separate"/>
+        </w:r>
+        <w:r>
+          <w:rPr>
+            <w:rStyle w:val="Collegamentoipertestuale"/>
+            <w:rFonts w:ascii="Bell MT" w:hAnsi="Bell MT"/>
+            <w:sz w:val="24"/>
+            <w:szCs w:val="24"/>
+            <w:lang w:val="en-GB"/>
+            <w:rPrChange w:id="381" w:author="Giorgio Romeo" w:date="2020-12-31T10:18:00Z">
+              <w:rPr>
+                <w:rStyle w:val="Collegamentoipertestuale"/>
+                <w:rFonts w:ascii="Bell MT" w:hAnsi="Bell MT"/>
+                <w:sz w:val="24"/>
+                <w:szCs w:val="24"/>
+              </w:rPr>
+            </w:rPrChange>
+          </w:rPr>
+          <w:t>https://app.diagrams.net/</w:t>
+        </w:r>
+        <w:r>
+          <w:rPr>
+            <w:rStyle w:val="Enfasidelicata"/>
+            <w:rFonts w:ascii="Bell MT" w:hAnsi="Bell MT"/>
+            <w:i w:val="0"/>
+            <w:sz w:val="24"/>
+            <w:szCs w:val="24"/>
+            <w:lang w:val="en-GB"/>
+            <w:rPrChange w:id="382" w:author="Giorgio Romeo" w:date="2020-12-31T10:18:00Z">
+              <w:rPr>
+                <w:rStyle w:val="Enfasidelicata"/>
+                <w:rFonts w:ascii="Bell MT" w:hAnsi="Bell MT"/>
+                <w:i w:val="0"/>
+                <w:sz w:val="24"/>
+                <w:szCs w:val="24"/>
+              </w:rPr>
+            </w:rPrChange>
+          </w:rPr>
+          <w:fldChar w:fldCharType="end"/>
+        </w:r>
+      </w:ins>
     </w:p>
     <w:sectPr>
       <w:pgSz w:w="11906" w:h="16838"/>
@@ -8778,7 +13094,7 @@
       </w:r>
     </w:p>
   </w:comment>
-  <w:comment w:id="4" w:author="Etion Pinari" w:date="2020-12-03T20:36:00Z" w:initials="EP">
+  <w:comment w:id="17" w:author="Etion Pinari" w:date="2020-12-03T20:36:00Z" w:initials="EP">
     <w:p>
       <w:pPr>
         <w:pStyle w:val="Testocommento"/>
@@ -8800,7 +13116,7 @@
       </w:r>
     </w:p>
   </w:comment>
-  <w:comment w:id="5" w:author="Etion Pinari" w:date="2020-12-03T21:41:00Z" w:initials="EP">
+  <w:comment w:id="18" w:author="Etion Pinari" w:date="2020-12-03T21:41:00Z" w:initials="EP">
     <w:p>
       <w:pPr>
         <w:pStyle w:val="Testocommento"/>
@@ -8818,17 +13134,11 @@
         <w:rPr>
           <w:lang w:val="en-US"/>
         </w:rPr>
-        <w:t xml:space="preserve">And their </w:t>
-      </w:r>
-      <w:r>
-        <w:rPr>
-          <w:lang w:val="en-US"/>
-        </w:rPr>
-        <w:t>qr codes (?)</w:t>
+        <w:t>And their qr codes (?)</w:t>
       </w:r>
     </w:p>
   </w:comment>
-  <w:comment w:id="6" w:author="Etion Pinari" w:date="2020-12-11T13:13:00Z" w:initials="EP">
+  <w:comment w:id="19" w:author="Etion Pinari" w:date="2020-12-11T13:13:00Z" w:initials="EP">
     <w:p>
       <w:pPr>
         <w:pStyle w:val="Testocommento"/>
@@ -8850,7 +13160,7 @@
       </w:r>
     </w:p>
   </w:comment>
-  <w:comment w:id="7" w:author="Etion Pinari" w:date="2020-12-08T11:09:00Z" w:initials="EP">
+  <w:comment w:id="20" w:author="Etion Pinari" w:date="2020-12-08T11:09:00Z" w:initials="EP">
     <w:p>
       <w:pPr>
         <w:pStyle w:val="Testocommento"/>
@@ -8872,7 +13182,7 @@
       </w:r>
     </w:p>
   </w:comment>
-  <w:comment w:id="8" w:author="Etion Pinari" w:date="2020-12-03T20:30:00Z" w:initials="EP">
+  <w:comment w:id="21" w:author="Etion Pinari" w:date="2020-12-03T20:30:00Z" w:initials="EP">
     <w:p>
       <w:pPr>
         <w:pStyle w:val="Testocommento"/>
@@ -8894,7 +13204,7 @@
       </w:r>
     </w:p>
   </w:comment>
-  <w:comment w:id="9" w:author="Etion Pinari" w:date="2020-12-03T22:27:00Z" w:initials="EP">
+  <w:comment w:id="22" w:author="Etion Pinari" w:date="2020-12-03T22:27:00Z" w:initials="EP">
     <w:p>
       <w:pPr>
         <w:pStyle w:val="Testocommento"/>
@@ -8912,17 +13222,11 @@
         <w:rPr>
           <w:lang w:val="en-US"/>
         </w:rPr>
-        <w:t xml:space="preserve">What if turnstiles have no inherent </w:t>
-      </w:r>
-      <w:r>
-        <w:rPr>
-          <w:lang w:val="en-US"/>
-        </w:rPr>
-        <w:t>qr code scanner?</w:t>
+        <w:t>What if turnstiles have no inherent qr code scanner?</w:t>
       </w:r>
     </w:p>
   </w:comment>
-  <w:comment w:id="10" w:author="Etion Pinari" w:date="2020-12-03T20:30:00Z" w:initials="EP">
+  <w:comment w:id="23" w:author="Etion Pinari" w:date="2020-12-03T20:30:00Z" w:initials="EP">
     <w:p>
       <w:pPr>
         <w:pStyle w:val="Testocommento"/>
@@ -8944,7 +13248,7 @@
       </w:r>
     </w:p>
   </w:comment>
-  <w:comment w:id="11" w:author="Etion Pinari" w:date="2020-12-06T19:50:00Z" w:initials="EP">
+  <w:comment w:id="24" w:author="Etion Pinari" w:date="2020-12-06T19:50:00Z" w:initials="EP">
     <w:p>
       <w:pPr>
         <w:pStyle w:val="Testocommento"/>
@@ -8966,7 +13270,7 @@
       </w:r>
     </w:p>
   </w:comment>
-  <w:comment w:id="12" w:author="Etion Pinari" w:date="2020-12-06T20:27:00Z" w:initials="EP">
+  <w:comment w:id="25" w:author="Etion Pinari" w:date="2020-12-06T20:27:00Z" w:initials="EP">
     <w:p>
       <w:pPr>
         <w:pStyle w:val="Testocommento"/>
@@ -8982,7 +13286,7 @@
       </w:r>
     </w:p>
   </w:comment>
-  <w:comment w:id="14" w:author="Etion Pinari" w:date="2020-12-06T20:50:00Z" w:initials="EP">
+  <w:comment w:id="27" w:author="Etion Pinari" w:date="2020-12-06T20:50:00Z" w:initials="EP">
     <w:p>
       <w:pPr>
         <w:pStyle w:val="Testocommento"/>
@@ -9004,7 +13308,7 @@
       </w:r>
     </w:p>
   </w:comment>
-  <w:comment w:id="13" w:author="Etion Pinari" w:date="2020-12-07T19:15:00Z" w:initials="EP">
+  <w:comment w:id="26" w:author="Etion Pinari" w:date="2020-12-07T19:15:00Z" w:initials="EP">
     <w:p>
       <w:pPr>
         <w:pStyle w:val="Testocommento"/>
@@ -10089,6 +14393,121 @@
     </w:lvl>
   </w:abstractNum>
   <w:abstractNum w:abstractNumId="9" w15:restartNumberingAfterBreak="0">
+    <w:nsid w:val="38A43584"/>
+    <w:multiLevelType w:val="hybridMultilevel"/>
+    <w:tmpl w:val="24B82004"/>
+    <w:lvl w:ilvl="0" w:tplc="7BC23474">
+      <w:start w:val="1"/>
+      <w:numFmt w:val="bullet"/>
+      <w:lvlText w:val=""/>
+      <w:lvlJc w:val="left"/>
+      <w:pPr>
+        <w:ind w:left="720" w:hanging="360"/>
+      </w:pPr>
+      <w:rPr>
+        <w:rFonts w:ascii="Symbol" w:hAnsi="Symbol" w:hint="default"/>
+        <w:sz w:val="32"/>
+        <w:szCs w:val="32"/>
+      </w:rPr>
+    </w:lvl>
+    <w:lvl w:ilvl="1" w:tplc="08090003" w:tentative="1">
+      <w:start w:val="1"/>
+      <w:numFmt w:val="bullet"/>
+      <w:lvlText w:val="o"/>
+      <w:lvlJc w:val="left"/>
+      <w:pPr>
+        <w:ind w:left="1440" w:hanging="360"/>
+      </w:pPr>
+      <w:rPr>
+        <w:rFonts w:ascii="Courier New" w:hAnsi="Courier New" w:cs="Courier New" w:hint="default"/>
+      </w:rPr>
+    </w:lvl>
+    <w:lvl w:ilvl="2" w:tplc="08090005" w:tentative="1">
+      <w:start w:val="1"/>
+      <w:numFmt w:val="bullet"/>
+      <w:lvlText w:val=""/>
+      <w:lvlJc w:val="left"/>
+      <w:pPr>
+        <w:ind w:left="2160" w:hanging="360"/>
+      </w:pPr>
+      <w:rPr>
+        <w:rFonts w:ascii="Wingdings" w:hAnsi="Wingdings" w:hint="default"/>
+      </w:rPr>
+    </w:lvl>
+    <w:lvl w:ilvl="3" w:tplc="08090001" w:tentative="1">
+      <w:start w:val="1"/>
+      <w:numFmt w:val="bullet"/>
+      <w:lvlText w:val=""/>
+      <w:lvlJc w:val="left"/>
+      <w:pPr>
+        <w:ind w:left="2880" w:hanging="360"/>
+      </w:pPr>
+      <w:rPr>
+        <w:rFonts w:ascii="Symbol" w:hAnsi="Symbol" w:hint="default"/>
+      </w:rPr>
+    </w:lvl>
+    <w:lvl w:ilvl="4" w:tplc="08090003" w:tentative="1">
+      <w:start w:val="1"/>
+      <w:numFmt w:val="bullet"/>
+      <w:lvlText w:val="o"/>
+      <w:lvlJc w:val="left"/>
+      <w:pPr>
+        <w:ind w:left="3600" w:hanging="360"/>
+      </w:pPr>
+      <w:rPr>
+        <w:rFonts w:ascii="Courier New" w:hAnsi="Courier New" w:cs="Courier New" w:hint="default"/>
+      </w:rPr>
+    </w:lvl>
+    <w:lvl w:ilvl="5" w:tplc="08090005" w:tentative="1">
+      <w:start w:val="1"/>
+      <w:numFmt w:val="bullet"/>
+      <w:lvlText w:val=""/>
+      <w:lvlJc w:val="left"/>
+      <w:pPr>
+        <w:ind w:left="4320" w:hanging="360"/>
+      </w:pPr>
+      <w:rPr>
+        <w:rFonts w:ascii="Wingdings" w:hAnsi="Wingdings" w:hint="default"/>
+      </w:rPr>
+    </w:lvl>
+    <w:lvl w:ilvl="6" w:tplc="08090001" w:tentative="1">
+      <w:start w:val="1"/>
+      <w:numFmt w:val="bullet"/>
+      <w:lvlText w:val=""/>
+      <w:lvlJc w:val="left"/>
+      <w:pPr>
+        <w:ind w:left="5040" w:hanging="360"/>
+      </w:pPr>
+      <w:rPr>
+        <w:rFonts w:ascii="Symbol" w:hAnsi="Symbol" w:hint="default"/>
+      </w:rPr>
+    </w:lvl>
+    <w:lvl w:ilvl="7" w:tplc="08090003" w:tentative="1">
+      <w:start w:val="1"/>
+      <w:numFmt w:val="bullet"/>
+      <w:lvlText w:val="o"/>
+      <w:lvlJc w:val="left"/>
+      <w:pPr>
+        <w:ind w:left="5760" w:hanging="360"/>
+      </w:pPr>
+      <w:rPr>
+        <w:rFonts w:ascii="Courier New" w:hAnsi="Courier New" w:cs="Courier New" w:hint="default"/>
+      </w:rPr>
+    </w:lvl>
+    <w:lvl w:ilvl="8" w:tplc="08090005" w:tentative="1">
+      <w:start w:val="1"/>
+      <w:numFmt w:val="bullet"/>
+      <w:lvlText w:val=""/>
+      <w:lvlJc w:val="left"/>
+      <w:pPr>
+        <w:ind w:left="6480" w:hanging="360"/>
+      </w:pPr>
+      <w:rPr>
+        <w:rFonts w:ascii="Wingdings" w:hAnsi="Wingdings" w:hint="default"/>
+      </w:rPr>
+    </w:lvl>
+  </w:abstractNum>
+  <w:abstractNum w:abstractNumId="10" w15:restartNumberingAfterBreak="0">
     <w:nsid w:val="3BFC7A28"/>
     <w:multiLevelType w:val="hybridMultilevel"/>
     <w:tmpl w:val="F626C1F4"/>
@@ -10179,7 +14598,7 @@
       </w:pPr>
     </w:lvl>
   </w:abstractNum>
-  <w:abstractNum w:abstractNumId="10" w15:restartNumberingAfterBreak="0">
+  <w:abstractNum w:abstractNumId="11" w15:restartNumberingAfterBreak="0">
     <w:nsid w:val="3C802E05"/>
     <w:multiLevelType w:val="hybridMultilevel"/>
     <w:tmpl w:val="4A5036F2"/>
@@ -10292,7 +14711,7 @@
       </w:rPr>
     </w:lvl>
   </w:abstractNum>
-  <w:abstractNum w:abstractNumId="11" w15:restartNumberingAfterBreak="0">
+  <w:abstractNum w:abstractNumId="12" w15:restartNumberingAfterBreak="0">
     <w:nsid w:val="40387317"/>
     <w:multiLevelType w:val="hybridMultilevel"/>
     <w:tmpl w:val="3C644DC8"/>
@@ -10405,7 +14824,7 @@
       </w:rPr>
     </w:lvl>
   </w:abstractNum>
-  <w:abstractNum w:abstractNumId="12" w15:restartNumberingAfterBreak="0">
+  <w:abstractNum w:abstractNumId="13" w15:restartNumberingAfterBreak="0">
     <w:nsid w:val="42004D5A"/>
     <w:multiLevelType w:val="hybridMultilevel"/>
     <w:tmpl w:val="75BE659A"/>
@@ -10518,7 +14937,7 @@
       </w:rPr>
     </w:lvl>
   </w:abstractNum>
-  <w:abstractNum w:abstractNumId="13" w15:restartNumberingAfterBreak="0">
+  <w:abstractNum w:abstractNumId="14" w15:restartNumberingAfterBreak="0">
     <w:nsid w:val="563A313C"/>
     <w:multiLevelType w:val="hybridMultilevel"/>
     <w:tmpl w:val="C13E0628"/>
@@ -10631,7 +15050,7 @@
       </w:rPr>
     </w:lvl>
   </w:abstractNum>
-  <w:abstractNum w:abstractNumId="14" w15:restartNumberingAfterBreak="0">
+  <w:abstractNum w:abstractNumId="15" w15:restartNumberingAfterBreak="0">
     <w:nsid w:val="59C80600"/>
     <w:multiLevelType w:val="hybridMultilevel"/>
     <w:tmpl w:val="D4C2B604"/>
@@ -10744,7 +15163,7 @@
       </w:rPr>
     </w:lvl>
   </w:abstractNum>
-  <w:abstractNum w:abstractNumId="15" w15:restartNumberingAfterBreak="0">
+  <w:abstractNum w:abstractNumId="16" w15:restartNumberingAfterBreak="0">
     <w:nsid w:val="5AC16AD8"/>
     <w:multiLevelType w:val="hybridMultilevel"/>
     <w:tmpl w:val="1E10A142"/>
@@ -10835,7 +15254,7 @@
       </w:pPr>
     </w:lvl>
   </w:abstractNum>
-  <w:abstractNum w:abstractNumId="16" w15:restartNumberingAfterBreak="0">
+  <w:abstractNum w:abstractNumId="17" w15:restartNumberingAfterBreak="0">
     <w:nsid w:val="5CA86D03"/>
     <w:multiLevelType w:val="hybridMultilevel"/>
     <w:tmpl w:val="8FD8BAEE"/>
@@ -10948,7 +15367,7 @@
       </w:rPr>
     </w:lvl>
   </w:abstractNum>
-  <w:abstractNum w:abstractNumId="17" w15:restartNumberingAfterBreak="0">
+  <w:abstractNum w:abstractNumId="18" w15:restartNumberingAfterBreak="0">
     <w:nsid w:val="5F661D12"/>
     <w:multiLevelType w:val="hybridMultilevel"/>
     <w:tmpl w:val="68D2AF00"/>
@@ -11061,7 +15480,7 @@
       </w:rPr>
     </w:lvl>
   </w:abstractNum>
-  <w:abstractNum w:abstractNumId="18" w15:restartNumberingAfterBreak="0">
+  <w:abstractNum w:abstractNumId="19" w15:restartNumberingAfterBreak="0">
     <w:nsid w:val="62EC4917"/>
     <w:multiLevelType w:val="hybridMultilevel"/>
     <w:tmpl w:val="4ACCFEDE"/>
@@ -11152,7 +15571,7 @@
       </w:pPr>
     </w:lvl>
   </w:abstractNum>
-  <w:abstractNum w:abstractNumId="19" w15:restartNumberingAfterBreak="0">
+  <w:abstractNum w:abstractNumId="20" w15:restartNumberingAfterBreak="0">
     <w:nsid w:val="697F7C92"/>
     <w:multiLevelType w:val="hybridMultilevel"/>
     <w:tmpl w:val="C9E87E84"/>
@@ -11267,7 +15686,7 @@
       </w:rPr>
     </w:lvl>
   </w:abstractNum>
-  <w:abstractNum w:abstractNumId="20" w15:restartNumberingAfterBreak="0">
+  <w:abstractNum w:abstractNumId="21" w15:restartNumberingAfterBreak="0">
     <w:nsid w:val="6D511789"/>
     <w:multiLevelType w:val="hybridMultilevel"/>
     <w:tmpl w:val="17183EC4"/>
@@ -11380,7 +15799,7 @@
       </w:rPr>
     </w:lvl>
   </w:abstractNum>
-  <w:abstractNum w:abstractNumId="21" w15:restartNumberingAfterBreak="0">
+  <w:abstractNum w:abstractNumId="22" w15:restartNumberingAfterBreak="0">
     <w:nsid w:val="6F6417C4"/>
     <w:multiLevelType w:val="hybridMultilevel"/>
     <w:tmpl w:val="00E00596"/>
@@ -11493,7 +15912,7 @@
       </w:rPr>
     </w:lvl>
   </w:abstractNum>
-  <w:abstractNum w:abstractNumId="22" w15:restartNumberingAfterBreak="0">
+  <w:abstractNum w:abstractNumId="23" w15:restartNumberingAfterBreak="0">
     <w:nsid w:val="77E135AB"/>
     <w:multiLevelType w:val="hybridMultilevel"/>
     <w:tmpl w:val="93D6DD6E"/>
@@ -11610,16 +16029,16 @@
     <w:abstractNumId w:val="2"/>
   </w:num>
   <w:num w:numId="2">
-    <w:abstractNumId w:val="20"/>
+    <w:abstractNumId w:val="21"/>
   </w:num>
   <w:num w:numId="3">
-    <w:abstractNumId w:val="10"/>
+    <w:abstractNumId w:val="11"/>
   </w:num>
   <w:num w:numId="4">
     <w:abstractNumId w:val="8"/>
   </w:num>
   <w:num w:numId="5">
-    <w:abstractNumId w:val="15"/>
+    <w:abstractNumId w:val="16"/>
   </w:num>
   <w:num w:numId="6">
     <w:abstractNumId w:val="5"/>
@@ -11628,19 +16047,19 @@
     <w:abstractNumId w:val="1"/>
   </w:num>
   <w:num w:numId="8">
-    <w:abstractNumId w:val="18"/>
+    <w:abstractNumId w:val="19"/>
   </w:num>
   <w:num w:numId="9">
-    <w:abstractNumId w:val="19"/>
+    <w:abstractNumId w:val="20"/>
   </w:num>
   <w:num w:numId="10">
     <w:abstractNumId w:val="0"/>
   </w:num>
   <w:num w:numId="11">
-    <w:abstractNumId w:val="16"/>
+    <w:abstractNumId w:val="17"/>
   </w:num>
   <w:num w:numId="12">
-    <w:abstractNumId w:val="12"/>
+    <w:abstractNumId w:val="13"/>
   </w:num>
   <w:num w:numId="13">
     <w:abstractNumId w:val="3"/>
@@ -11649,31 +16068,34 @@
     <w:abstractNumId w:val="7"/>
   </w:num>
   <w:num w:numId="15">
+    <w:abstractNumId w:val="15"/>
+  </w:num>
+  <w:num w:numId="16">
+    <w:abstractNumId w:val="23"/>
+  </w:num>
+  <w:num w:numId="17">
     <w:abstractNumId w:val="14"/>
   </w:num>
-  <w:num w:numId="16">
-    <w:abstractNumId w:val="22"/>
-  </w:num>
-  <w:num w:numId="17">
-    <w:abstractNumId w:val="13"/>
-  </w:num>
   <w:num w:numId="18">
-    <w:abstractNumId w:val="17"/>
+    <w:abstractNumId w:val="18"/>
   </w:num>
   <w:num w:numId="19">
-    <w:abstractNumId w:val="11"/>
+    <w:abstractNumId w:val="12"/>
   </w:num>
   <w:num w:numId="20">
-    <w:abstractNumId w:val="21"/>
+    <w:abstractNumId w:val="22"/>
   </w:num>
   <w:num w:numId="21">
     <w:abstractNumId w:val="6"/>
   </w:num>
   <w:num w:numId="22">
-    <w:abstractNumId w:val="9"/>
+    <w:abstractNumId w:val="10"/>
   </w:num>
   <w:num w:numId="23">
     <w:abstractNumId w:val="4"/>
+  </w:num>
+  <w:num w:numId="24">
+    <w:abstractNumId w:val="9"/>
   </w:num>
 </w:numbering>
 </file>
@@ -11682,6 +16104,9 @@
 <w15:people xmlns:wpc="http://schemas.microsoft.com/office/word/2010/wordprocessingCanvas" xmlns:cx="http://schemas.microsoft.com/office/drawing/2014/chartex" xmlns:cx1="http://schemas.microsoft.com/office/drawing/2015/9/8/chartex" xmlns:cx2="http://schemas.microsoft.com/office/drawing/2015/10/21/chartex" xmlns:cx3="http://schemas.microsoft.com/office/drawing/2016/5/9/chartex" xmlns:cx4="http://schemas.microsoft.com/office/drawing/2016/5/10/chartex" xmlns:cx5="http://schemas.microsoft.com/office/drawing/2016/5/11/chartex" xmlns:cx6="http://schemas.microsoft.com/office/drawing/2016/5/12/chartex" xmlns:cx7="http://schemas.microsoft.com/office/drawing/2016/5/13/chartex" xmlns:cx8="http://schemas.microsoft.com/office/drawing/2016/5/14/chartex" xmlns:mc="http://schemas.openxmlformats.org/markup-compatibility/2006" xmlns:aink="http://schemas.microsoft.com/office/drawing/2016/ink" xmlns:am3d="http://schemas.microsoft.com/office/drawing/2017/model3d" xmlns:o="urn:schemas-microsoft-com:office:office" xmlns:r="http://schemas.openxmlformats.org/officeDocument/2006/relationships" xmlns:m="http://schemas.openxmlformats.org/officeDocument/2006/math" xmlns:v="urn:schemas-microsoft-com:vml" xmlns:wp14="http://schemas.microsoft.com/office/word/2010/wordprocessingDrawing" xmlns:wp="http://schemas.openxmlformats.org/drawingml/2006/wordprocessingDrawing" xmlns:w10="urn:schemas-microsoft-com:office:word" xmlns:w="http://schemas.openxmlformats.org/wordprocessingml/2006/main" xmlns:w14="http://schemas.microsoft.com/office/word/2010/wordml" xmlns:w15="http://schemas.microsoft.com/office/word/2012/wordml" xmlns:w16cex="http://schemas.microsoft.com/office/word/2018/wordml/cex" xmlns:w16cid="http://schemas.microsoft.com/office/word/2016/wordml/cid" xmlns:w16="http://schemas.microsoft.com/office/word/2018/wordml" xmlns:w16se="http://schemas.microsoft.com/office/word/2015/wordml/symex" xmlns:wpg="http://schemas.microsoft.com/office/word/2010/wordprocessingGroup" xmlns:wpi="http://schemas.microsoft.com/office/word/2010/wordprocessingInk" xmlns:wne="http://schemas.microsoft.com/office/word/2006/wordml" xmlns:wps="http://schemas.microsoft.com/office/word/2010/wordprocessingShape" mc:Ignorable="w14 w15 w16se w16cid w16 w16cex wp14">
   <w15:person w15:author="Cristian Sbrolli">
     <w15:presenceInfo w15:providerId="None" w15:userId="Cristian Sbrolli"/>
+  </w15:person>
+  <w15:person w15:author="Giorgio Romeo">
+    <w15:presenceInfo w15:providerId="Windows Live" w15:userId="edb85f2625b108f3"/>
   </w15:person>
   <w15:person w15:author="Etion Pinari">
     <w15:presenceInfo w15:providerId="None" w15:userId="Etion Pinari"/>
@@ -12349,6 +16774,29 @@
       </w:tblBorders>
     </w:tblPr>
   </w:style>
+  <w:style w:type="character" w:styleId="Collegamentoipertestuale">
+    <w:name w:val="Hyperlink"/>
+    <w:basedOn w:val="Carpredefinitoparagrafo"/>
+    <w:uiPriority w:val="99"/>
+    <w:unhideWhenUsed/>
+    <w:rsid w:val="00FF55BD"/>
+    <w:rPr>
+      <w:color w:val="0563C1" w:themeColor="hyperlink"/>
+      <w:u w:val="single"/>
+    </w:rPr>
+  </w:style>
+  <w:style w:type="character" w:styleId="Menzionenonrisolta">
+    <w:name w:val="Unresolved Mention"/>
+    <w:basedOn w:val="Carpredefinitoparagrafo"/>
+    <w:uiPriority w:val="99"/>
+    <w:semiHidden/>
+    <w:unhideWhenUsed/>
+    <w:rsid w:val="000F6CC9"/>
+    <w:rPr>
+      <w:color w:val="605E5C"/>
+      <w:shd w:val="clear" w:color="auto" w:fill="E1DFDD"/>
+    </w:rPr>
+  </w:style>
 </w:styles>
 </file>
 

--- a/DD document/DD document - unstructered draft.docx
+++ b/DD document/DD document - unstructered draft.docx
@@ -4,7 +4,7 @@
   <w:body>
     <w:p>
       <w:pPr>
-        <w:pStyle w:val="Titolo"/>
+        <w:pStyle w:val="Title"/>
         <w:jc w:val="center"/>
         <w:rPr>
           <w:rFonts w:ascii="Bell MT" w:hAnsi="Bell MT"/>
@@ -25,7 +25,7 @@
     </w:p>
     <w:p>
       <w:pPr>
-        <w:pStyle w:val="Titolo1"/>
+        <w:pStyle w:val="Heading1"/>
         <w:jc w:val="center"/>
         <w:rPr>
           <w:rFonts w:ascii="Bell MT" w:hAnsi="Bell MT"/>
@@ -51,7 +51,7 @@
     </w:p>
     <w:p>
       <w:pPr>
-        <w:pStyle w:val="Paragrafoelenco"/>
+        <w:pStyle w:val="ListParagraph"/>
         <w:numPr>
           <w:ilvl w:val="0"/>
           <w:numId w:val="1"/>
@@ -80,7 +80,7 @@
     </w:p>
     <w:p>
       <w:pPr>
-        <w:pStyle w:val="Paragrafoelenco"/>
+        <w:pStyle w:val="ListParagraph"/>
         <w:numPr>
           <w:ilvl w:val="1"/>
           <w:numId w:val="1"/>
@@ -189,7 +189,7 @@
     </w:p>
     <w:p>
       <w:pPr>
-        <w:pStyle w:val="Paragrafoelenco"/>
+        <w:pStyle w:val="ListParagraph"/>
         <w:jc w:val="both"/>
         <w:rPr>
           <w:rFonts w:ascii="Bell MT" w:hAnsi="Bell MT"/>
@@ -201,7 +201,7 @@
     </w:p>
     <w:p>
       <w:pPr>
-        <w:pStyle w:val="Paragrafoelenco"/>
+        <w:pStyle w:val="ListParagraph"/>
         <w:numPr>
           <w:ilvl w:val="1"/>
           <w:numId w:val="1"/>
@@ -238,7 +238,7 @@
     </w:p>
     <w:p>
       <w:pPr>
-        <w:pStyle w:val="Paragrafoelenco"/>
+        <w:pStyle w:val="ListParagraph"/>
         <w:jc w:val="both"/>
         <w:rPr>
           <w:rFonts w:ascii="Bell MT" w:hAnsi="Bell MT"/>
@@ -268,7 +268,7 @@
     </w:p>
     <w:p>
       <w:pPr>
-        <w:pStyle w:val="Paragrafoelenco"/>
+        <w:pStyle w:val="ListParagraph"/>
         <w:jc w:val="both"/>
         <w:rPr>
           <w:rFonts w:ascii="Bell MT" w:hAnsi="Bell MT"/>
@@ -307,7 +307,7 @@
     </w:p>
     <w:p>
       <w:pPr>
-        <w:pStyle w:val="Paragrafoelenco"/>
+        <w:pStyle w:val="ListParagraph"/>
         <w:jc w:val="both"/>
         <w:rPr>
           <w:rFonts w:ascii="Bell MT" w:hAnsi="Bell MT"/>
@@ -319,7 +319,7 @@
     </w:p>
     <w:p>
       <w:pPr>
-        <w:pStyle w:val="Paragrafoelenco"/>
+        <w:pStyle w:val="ListParagraph"/>
         <w:numPr>
           <w:ilvl w:val="1"/>
           <w:numId w:val="1"/>
@@ -345,7 +345,7 @@
     </w:p>
     <w:p>
       <w:pPr>
-        <w:pStyle w:val="Paragrafoelenco"/>
+        <w:pStyle w:val="ListParagraph"/>
         <w:numPr>
           <w:ilvl w:val="1"/>
           <w:numId w:val="1"/>
@@ -371,7 +371,7 @@
     </w:p>
     <w:p>
       <w:pPr>
-        <w:pStyle w:val="Paragrafoelenco"/>
+        <w:pStyle w:val="ListParagraph"/>
         <w:numPr>
           <w:ilvl w:val="1"/>
           <w:numId w:val="1"/>
@@ -397,7 +397,7 @@
     </w:p>
     <w:p>
       <w:pPr>
-        <w:pStyle w:val="Paragrafoelenco"/>
+        <w:pStyle w:val="ListParagraph"/>
         <w:numPr>
           <w:ilvl w:val="1"/>
           <w:numId w:val="1"/>
@@ -438,7 +438,7 @@
     </w:p>
     <w:p>
       <w:pPr>
-        <w:pStyle w:val="Paragrafoelenco"/>
+        <w:pStyle w:val="ListParagraph"/>
         <w:numPr>
           <w:ilvl w:val="0"/>
           <w:numId w:val="1"/>
@@ -479,7 +479,7 @@
     </w:p>
     <w:p>
       <w:pPr>
-        <w:pStyle w:val="Paragrafoelenco"/>
+        <w:pStyle w:val="ListParagraph"/>
         <w:numPr>
           <w:ilvl w:val="1"/>
           <w:numId w:val="1"/>
@@ -534,7 +534,7 @@
     </w:p>
     <w:p>
       <w:pPr>
-        <w:pStyle w:val="Paragrafoelenco"/>
+        <w:pStyle w:val="ListParagraph"/>
         <w:numPr>
           <w:ilvl w:val="0"/>
           <w:numId w:val="2"/>
@@ -572,7 +572,7 @@
     </w:p>
     <w:p>
       <w:pPr>
-        <w:pStyle w:val="Paragrafoelenco"/>
+        <w:pStyle w:val="ListParagraph"/>
         <w:numPr>
           <w:ilvl w:val="0"/>
           <w:numId w:val="2"/>
@@ -650,7 +650,7 @@
     </w:p>
     <w:p>
       <w:pPr>
-        <w:pStyle w:val="Paragrafoelenco"/>
+        <w:pStyle w:val="ListParagraph"/>
         <w:numPr>
           <w:ilvl w:val="0"/>
           <w:numId w:val="2"/>
@@ -803,7 +803,7 @@
                           <w:txbxContent>
                             <w:p>
                               <w:pPr>
-                                <w:pStyle w:val="Didascalia"/>
+                                <w:pStyle w:val="Caption"/>
                                 <w:rPr>
                                   <w:rFonts w:ascii="Bell MT" w:hAnsi="Bell MT" w:cs="Calibri-Bold"/>
                                   <w:noProof/>
@@ -864,7 +864,7 @@
                     <w:txbxContent>
                       <w:p>
                         <w:pPr>
-                          <w:pStyle w:val="Didascalia"/>
+                          <w:pStyle w:val="Caption"/>
                           <w:rPr>
                             <w:rFonts w:ascii="Bell MT" w:hAnsi="Bell MT" w:cs="Calibri-Bold"/>
                             <w:noProof/>
@@ -942,7 +942,7 @@
     </w:p>
     <w:p>
       <w:pPr>
-        <w:pStyle w:val="Paragrafoelenco"/>
+        <w:pStyle w:val="ListParagraph"/>
         <w:numPr>
           <w:ilvl w:val="1"/>
           <w:numId w:val="1"/>
@@ -958,7 +958,7 @@
       <w:commentRangeEnd w:id="0"/>
       <w:r>
         <w:rPr>
-          <w:rStyle w:val="Rimandocommento"/>
+          <w:rStyle w:val="CommentReference"/>
           <w:sz w:val="36"/>
           <w:szCs w:val="36"/>
         </w:rPr>
@@ -987,10 +987,23 @@
         </w:rPr>
         <w:t>iew</w:t>
       </w:r>
+      <w:ins w:id="1" w:author="Cristian Sbrolli" w:date="2020-12-31T13:06:00Z">
+        <w:r>
+          <w:rPr>
+            <w:rFonts w:ascii="Bell MT" w:hAnsi="Bell MT"/>
+            <w:i/>
+            <w:iCs/>
+            <w:sz w:val="36"/>
+            <w:szCs w:val="36"/>
+            <w:lang w:val="en-GB"/>
+          </w:rPr>
+          <w:br/>
+        </w:r>
+      </w:ins>
     </w:p>
     <w:p>
       <w:pPr>
-        <w:pStyle w:val="Paragrafoelenco"/>
+        <w:pStyle w:val="ListParagraph"/>
         <w:numPr>
           <w:ilvl w:val="0"/>
           <w:numId w:val="22"/>
@@ -1004,79 +1017,81 @@
           <w:lang w:val="en-GB"/>
         </w:rPr>
       </w:pPr>
-      <w:r>
-        <w:rPr>
-          <w:rFonts w:ascii="Bell MT" w:hAnsi="Bell MT"/>
-          <w:i/>
-          <w:iCs/>
-          <w:noProof/>
-          <w:sz w:val="32"/>
-          <w:szCs w:val="32"/>
-          <w:lang w:val="en-GB"/>
-        </w:rPr>
-        <w:drawing>
-          <wp:anchor distT="0" distB="0" distL="114300" distR="114300" simplePos="0" relativeHeight="251685888" behindDoc="0" locked="0" layoutInCell="1" allowOverlap="1" wp14:anchorId="37B7F09E" wp14:editId="13BAEC58">
-            <wp:simplePos x="0" y="0"/>
-            <wp:positionH relativeFrom="margin">
-              <wp:posOffset>-16615</wp:posOffset>
-            </wp:positionH>
-            <wp:positionV relativeFrom="paragraph">
-              <wp:posOffset>538480</wp:posOffset>
-            </wp:positionV>
-            <wp:extent cx="6507480" cy="4349750"/>
-            <wp:effectExtent l="0" t="0" r="7620" b="0"/>
-            <wp:wrapTopAndBottom/>
-            <wp:docPr id="24" name="Picture 24"/>
-            <wp:cNvGraphicFramePr>
-              <a:graphicFrameLocks xmlns:a="http://schemas.openxmlformats.org/drawingml/2006/main" noChangeAspect="1"/>
-            </wp:cNvGraphicFramePr>
-            <a:graphic xmlns:a="http://schemas.openxmlformats.org/drawingml/2006/main">
-              <a:graphicData uri="http://schemas.openxmlformats.org/drawingml/2006/picture">
-                <pic:pic xmlns:pic="http://schemas.openxmlformats.org/drawingml/2006/picture">
-                  <pic:nvPicPr>
-                    <pic:cNvPr id="0" name="Picture 2"/>
-                    <pic:cNvPicPr>
-                      <a:picLocks noChangeAspect="1" noChangeArrowheads="1"/>
-                    </pic:cNvPicPr>
-                  </pic:nvPicPr>
-                  <pic:blipFill>
-                    <a:blip r:embed="rId12" cstate="print">
-                      <a:extLst>
-                        <a:ext uri="{28A0092B-C50C-407E-A947-70E740481C1C}">
-                          <a14:useLocalDpi xmlns:a14="http://schemas.microsoft.com/office/drawing/2010/main" val="0"/>
-                        </a:ext>
-                      </a:extLst>
-                    </a:blip>
-                    <a:srcRect/>
-                    <a:stretch>
-                      <a:fillRect/>
-                    </a:stretch>
-                  </pic:blipFill>
-                  <pic:spPr bwMode="auto">
-                    <a:xfrm>
-                      <a:off x="0" y="0"/>
-                      <a:ext cx="6507480" cy="4349750"/>
-                    </a:xfrm>
-                    <a:prstGeom prst="rect">
-                      <a:avLst/>
-                    </a:prstGeom>
-                    <a:noFill/>
-                    <a:ln>
+      <w:del w:id="2" w:author="Cristian Sbrolli" w:date="2020-12-31T13:04:00Z">
+        <w:r>
+          <w:rPr>
+            <w:rFonts w:ascii="Bell MT" w:hAnsi="Bell MT"/>
+            <w:i/>
+            <w:iCs/>
+            <w:noProof/>
+            <w:sz w:val="32"/>
+            <w:szCs w:val="32"/>
+            <w:lang w:val="en-GB"/>
+          </w:rPr>
+          <w:drawing>
+            <wp:anchor distT="0" distB="0" distL="114300" distR="114300" simplePos="0" relativeHeight="251685888" behindDoc="0" locked="0" layoutInCell="1" allowOverlap="1" wp14:anchorId="37B7F09E" wp14:editId="3EEB4BDA">
+              <wp:simplePos x="0" y="0"/>
+              <wp:positionH relativeFrom="margin">
+                <wp:posOffset>-16615</wp:posOffset>
+              </wp:positionH>
+              <wp:positionV relativeFrom="paragraph">
+                <wp:posOffset>538480</wp:posOffset>
+              </wp:positionV>
+              <wp:extent cx="6507480" cy="4349750"/>
+              <wp:effectExtent l="0" t="0" r="7620" b="0"/>
+              <wp:wrapTopAndBottom/>
+              <wp:docPr id="24" name="Picture 24"/>
+              <wp:cNvGraphicFramePr>
+                <a:graphicFrameLocks xmlns:a="http://schemas.openxmlformats.org/drawingml/2006/main" noChangeAspect="1"/>
+              </wp:cNvGraphicFramePr>
+              <a:graphic xmlns:a="http://schemas.openxmlformats.org/drawingml/2006/main">
+                <a:graphicData uri="http://schemas.openxmlformats.org/drawingml/2006/picture">
+                  <pic:pic xmlns:pic="http://schemas.openxmlformats.org/drawingml/2006/picture">
+                    <pic:nvPicPr>
+                      <pic:cNvPr id="0" name="Picture 2"/>
+                      <pic:cNvPicPr>
+                        <a:picLocks noChangeAspect="1" noChangeArrowheads="1"/>
+                      </pic:cNvPicPr>
+                    </pic:nvPicPr>
+                    <pic:blipFill>
+                      <a:blip r:embed="rId12" cstate="print">
+                        <a:extLst>
+                          <a:ext uri="{28A0092B-C50C-407E-A947-70E740481C1C}">
+                            <a14:useLocalDpi xmlns:a14="http://schemas.microsoft.com/office/drawing/2010/main" val="0"/>
+                          </a:ext>
+                        </a:extLst>
+                      </a:blip>
+                      <a:srcRect/>
+                      <a:stretch>
+                        <a:fillRect/>
+                      </a:stretch>
+                    </pic:blipFill>
+                    <pic:spPr bwMode="auto">
+                      <a:xfrm>
+                        <a:off x="0" y="0"/>
+                        <a:ext cx="6507480" cy="4349750"/>
+                      </a:xfrm>
+                      <a:prstGeom prst="rect">
+                        <a:avLst/>
+                      </a:prstGeom>
                       <a:noFill/>
-                    </a:ln>
-                  </pic:spPr>
-                </pic:pic>
-              </a:graphicData>
-            </a:graphic>
-            <wp14:sizeRelH relativeFrom="page">
-              <wp14:pctWidth>0</wp14:pctWidth>
-            </wp14:sizeRelH>
-            <wp14:sizeRelV relativeFrom="page">
-              <wp14:pctHeight>0</wp14:pctHeight>
-            </wp14:sizeRelV>
-          </wp:anchor>
-        </w:drawing>
-      </w:r>
+                      <a:ln>
+                        <a:noFill/>
+                      </a:ln>
+                    </pic:spPr>
+                  </pic:pic>
+                </a:graphicData>
+              </a:graphic>
+              <wp14:sizeRelH relativeFrom="page">
+                <wp14:pctWidth>0</wp14:pctWidth>
+              </wp14:sizeRelH>
+              <wp14:sizeRelV relativeFrom="page">
+                <wp14:pctHeight>0</wp14:pctHeight>
+              </wp14:sizeRelV>
+            </wp:anchor>
+          </w:drawing>
+        </w:r>
+      </w:del>
       <w:r>
         <w:rPr>
           <w:rFonts w:ascii="Bell MT" w:hAnsi="Bell MT"/>
@@ -1091,7 +1106,7 @@
     </w:p>
     <w:p>
       <w:pPr>
-        <w:pStyle w:val="Paragrafoelenco"/>
+        <w:pStyle w:val="ListParagraph"/>
         <w:ind w:left="357"/>
         <w:jc w:val="both"/>
         <w:rPr>
@@ -1104,15 +1119,118 @@
     </w:p>
     <w:p>
       <w:pPr>
-        <w:pStyle w:val="Paragrafoelenco"/>
+        <w:pStyle w:val="ListParagraph"/>
         <w:ind w:left="357"/>
-        <w:jc w:val="both"/>
-        <w:rPr>
-          <w:rFonts w:ascii="Bell MT" w:hAnsi="Bell MT"/>
-          <w:sz w:val="28"/>
-          <w:szCs w:val="28"/>
-          <w:lang w:val="en-GB"/>
-        </w:rPr>
+        <w:rPr>
+          <w:ins w:id="3" w:author="Cristian Sbrolli" w:date="2020-12-31T13:06:00Z"/>
+          <w:rFonts w:ascii="Bell MT" w:hAnsi="Bell MT"/>
+          <w:sz w:val="28"/>
+          <w:szCs w:val="28"/>
+          <w:lang w:val="en-GB"/>
+        </w:rPr>
+      </w:pPr>
+      <w:ins w:id="4" w:author="Cristian Sbrolli" w:date="2020-12-31T13:04:00Z">
+        <w:r>
+          <w:rPr>
+            <w:rFonts w:ascii="Bell MT" w:hAnsi="Bell MT"/>
+            <w:i/>
+            <w:iCs/>
+            <w:noProof/>
+            <w:sz w:val="36"/>
+            <w:szCs w:val="36"/>
+            <w:lang w:val="en-GB"/>
+          </w:rPr>
+          <w:drawing>
+            <wp:anchor distT="0" distB="0" distL="114300" distR="114300" simplePos="0" relativeHeight="251687936" behindDoc="0" locked="0" layoutInCell="1" allowOverlap="1" wp14:anchorId="260B9A42" wp14:editId="036F41CA">
+              <wp:simplePos x="0" y="0"/>
+              <wp:positionH relativeFrom="margin">
+                <wp:align>center</wp:align>
+              </wp:positionH>
+              <wp:positionV relativeFrom="paragraph">
+                <wp:posOffset>268453</wp:posOffset>
+              </wp:positionV>
+              <wp:extent cx="7239671" cy="2826328"/>
+              <wp:effectExtent l="0" t="0" r="0" b="0"/>
+              <wp:wrapTopAndBottom/>
+              <wp:docPr id="25" name="Picture 25"/>
+              <wp:cNvGraphicFramePr>
+                <a:graphicFrameLocks xmlns:a="http://schemas.openxmlformats.org/drawingml/2006/main" noChangeAspect="1"/>
+              </wp:cNvGraphicFramePr>
+              <a:graphic xmlns:a="http://schemas.openxmlformats.org/drawingml/2006/main">
+                <a:graphicData uri="http://schemas.openxmlformats.org/drawingml/2006/picture">
+                  <pic:pic xmlns:pic="http://schemas.openxmlformats.org/drawingml/2006/picture">
+                    <pic:nvPicPr>
+                      <pic:cNvPr id="0" name="Picture 2"/>
+                      <pic:cNvPicPr>
+                        <a:picLocks noChangeAspect="1" noChangeArrowheads="1"/>
+                      </pic:cNvPicPr>
+                    </pic:nvPicPr>
+                    <pic:blipFill>
+                      <a:blip r:embed="rId13" cstate="print">
+                        <a:extLst>
+                          <a:ext uri="{28A0092B-C50C-407E-A947-70E740481C1C}">
+                            <a14:useLocalDpi xmlns:a14="http://schemas.microsoft.com/office/drawing/2010/main" val="0"/>
+                          </a:ext>
+                        </a:extLst>
+                      </a:blip>
+                      <a:srcRect/>
+                      <a:stretch>
+                        <a:fillRect/>
+                      </a:stretch>
+                    </pic:blipFill>
+                    <pic:spPr bwMode="auto">
+                      <a:xfrm>
+                        <a:off x="0" y="0"/>
+                        <a:ext cx="7239671" cy="2826328"/>
+                      </a:xfrm>
+                      <a:prstGeom prst="rect">
+                        <a:avLst/>
+                      </a:prstGeom>
+                      <a:noFill/>
+                      <a:ln>
+                        <a:noFill/>
+                      </a:ln>
+                    </pic:spPr>
+                  </pic:pic>
+                </a:graphicData>
+              </a:graphic>
+              <wp14:sizeRelH relativeFrom="page">
+                <wp14:pctWidth>0</wp14:pctWidth>
+              </wp14:sizeRelH>
+              <wp14:sizeRelV relativeFrom="page">
+                <wp14:pctHeight>0</wp14:pctHeight>
+              </wp14:sizeRelV>
+            </wp:anchor>
+          </w:drawing>
+        </w:r>
+        <w:r>
+          <w:rPr>
+            <w:rFonts w:ascii="Bell MT" w:hAnsi="Bell MT"/>
+            <w:sz w:val="28"/>
+            <w:szCs w:val="28"/>
+            <w:lang w:val="en-GB"/>
+          </w:rPr>
+          <w:br/>
+        </w:r>
+      </w:ins>
+    </w:p>
+    <w:p>
+      <w:pPr>
+        <w:pStyle w:val="ListParagraph"/>
+        <w:ind w:left="357"/>
+        <w:rPr>
+          <w:rFonts w:ascii="Bell MT" w:hAnsi="Bell MT"/>
+          <w:sz w:val="28"/>
+          <w:szCs w:val="28"/>
+          <w:lang w:val="en-GB"/>
+        </w:rPr>
+        <w:pPrChange w:id="5" w:author="Cristian Sbrolli" w:date="2020-12-31T13:06:00Z">
+          <w:pPr>
+            <w:pStyle w:val="ListParagraph"/>
+            <w:ind w:left="357"/>
+            <w:jc w:val="both"/>
+          </w:pPr>
+        </w:pPrChange>
       </w:pPr>
       <w:r>
         <w:rPr>
@@ -1123,7 +1241,7 @@
         </w:rPr>
         <w:t xml:space="preserve">In the above image represents the general component representation of </w:t>
       </w:r>
-      <w:commentRangeStart w:id="1"/>
+      <w:commentRangeStart w:id="6"/>
       <w:r>
         <w:rPr>
           <w:rFonts w:ascii="Bell MT" w:hAnsi="Bell MT"/>
@@ -1133,12 +1251,12 @@
         </w:rPr>
         <w:t>the</w:t>
       </w:r>
-      <w:commentRangeEnd w:id="1"/>
-      <w:r>
-        <w:rPr>
-          <w:rStyle w:val="Rimandocommento"/>
-        </w:rPr>
-        <w:commentReference w:id="1"/>
+      <w:commentRangeEnd w:id="6"/>
+      <w:r>
+        <w:rPr>
+          <w:rStyle w:val="CommentReference"/>
+        </w:rPr>
+        <w:commentReference w:id="6"/>
       </w:r>
       <w:r>
         <w:rPr>
@@ -1149,7 +1267,7 @@
         </w:rPr>
         <w:t xml:space="preserve"> system. Here are </w:t>
       </w:r>
-      <w:commentRangeStart w:id="2"/>
+      <w:commentRangeStart w:id="7"/>
       <w:r>
         <w:rPr>
           <w:rFonts w:ascii="Bell MT" w:hAnsi="Bell MT"/>
@@ -1159,21 +1277,72 @@
         </w:rPr>
         <w:t>shown</w:t>
       </w:r>
-      <w:commentRangeEnd w:id="2"/>
-      <w:r>
-        <w:rPr>
-          <w:rStyle w:val="Rimandocommento"/>
-        </w:rPr>
-        <w:commentReference w:id="2"/>
-      </w:r>
-      <w:r>
-        <w:rPr>
-          <w:rFonts w:ascii="Bell MT" w:hAnsi="Bell MT"/>
-          <w:sz w:val="28"/>
-          <w:szCs w:val="28"/>
-          <w:lang w:val="en-GB"/>
-        </w:rPr>
-        <w:t xml:space="preserve"> the interfaces with the application server needed by the other components of the system: turnstiles have an interface to handle QR codes checking; the physical dispenser interacts with the application server as it was a normal device getting a ticket, but with “restricted” degrees of freedom; Web Server will interface with application server to get all information on statistics it needs to allow the correct usage of the web app; Mobile App, having a thin client, will interface with the system to do basically everything it needs: account and ticket managing, subscribing to notifications, getting new tickets and visits. It is also shown that the application server communicates with external DBMS to maintain permanent data and with a geolocation service, that must provide services allowing retrieving distances between locations (both in terms of space and time) and retrieving info on nearby places given a type of place (in our case, shops). Google Maps is a good candidate, as it provides APIs as “Places API” that allow lookups for specific types of places, with useful parameters as “radius”. </w:t>
+      <w:commentRangeEnd w:id="7"/>
+      <w:r>
+        <w:rPr>
+          <w:rStyle w:val="CommentReference"/>
+        </w:rPr>
+        <w:commentReference w:id="7"/>
+      </w:r>
+      <w:r>
+        <w:rPr>
+          <w:rFonts w:ascii="Bell MT" w:hAnsi="Bell MT"/>
+          <w:sz w:val="28"/>
+          <w:szCs w:val="28"/>
+          <w:lang w:val="en-GB"/>
+        </w:rPr>
+        <w:t xml:space="preserve"> the interfaces with the application server needed by the other components of the system: turnstiles have an interface to handle QR codes checking; the physical dispenser interacts with the application server as it was a normal device getting a ticket, but with “restricted” degrees of freedom</w:t>
+      </w:r>
+      <w:ins w:id="8" w:author="Cristian Sbrolli" w:date="2020-12-31T13:05:00Z">
+        <w:r>
+          <w:rPr>
+            <w:rFonts w:ascii="Bell MT" w:hAnsi="Bell MT"/>
+            <w:sz w:val="28"/>
+            <w:szCs w:val="28"/>
+            <w:lang w:val="en-GB"/>
+          </w:rPr>
+          <w:t xml:space="preserve"> (e.g. it cannot choose store, but it is linked to the one it is in front of, it cannot specify shopping list…)</w:t>
+        </w:r>
+      </w:ins>
+      <w:r>
+        <w:rPr>
+          <w:rFonts w:ascii="Bell MT" w:hAnsi="Bell MT"/>
+          <w:sz w:val="28"/>
+          <w:szCs w:val="28"/>
+          <w:lang w:val="en-GB"/>
+        </w:rPr>
+        <w:t>; Web Server will interface with application server to get all information on statistics it needs to allow the correct usage of the web app; Mobile App, having a thin client, will interface with the system to do basically everything it needs: account and ticket managing, subscribing to notifications, getting new tickets and visits. It is also shown that the application server communicates with external DBMS to maintain permanent data and with a geolocation service, that must provide services allowing retrieving distances between locations (both in terms of space and time) and retrieving info on nearby places given a type of place (in our case, shops). Google Maps is a good candidate, as it provides APIs as “Places API” that allow lookups for specific types of places, with useful parameters as</w:t>
+      </w:r>
+      <w:ins w:id="9" w:author="Cristian Sbrolli" w:date="2020-12-31T13:06:00Z">
+        <w:r>
+          <w:rPr>
+            <w:rFonts w:ascii="Bell MT" w:hAnsi="Bell MT"/>
+            <w:sz w:val="28"/>
+            <w:szCs w:val="28"/>
+            <w:lang w:val="en-GB"/>
+          </w:rPr>
+          <w:t xml:space="preserve"> the </w:t>
+        </w:r>
+      </w:ins>
+      <w:del w:id="10" w:author="Cristian Sbrolli" w:date="2020-12-31T13:06:00Z">
+        <w:r>
+          <w:rPr>
+            <w:rFonts w:ascii="Bell MT" w:hAnsi="Bell MT"/>
+            <w:sz w:val="28"/>
+            <w:szCs w:val="28"/>
+            <w:lang w:val="en-GB"/>
+          </w:rPr>
+          <w:delText xml:space="preserve"> </w:delText>
+        </w:r>
+      </w:del>
+      <w:r>
+        <w:rPr>
+          <w:rFonts w:ascii="Bell MT" w:hAnsi="Bell MT"/>
+          <w:sz w:val="28"/>
+          <w:szCs w:val="28"/>
+          <w:lang w:val="en-GB"/>
+        </w:rPr>
+        <w:t xml:space="preserve">“radius”. </w:t>
       </w:r>
       <w:r>
         <w:rPr>
@@ -1189,7 +1358,7 @@
     </w:p>
     <w:p>
       <w:pPr>
-        <w:pStyle w:val="Paragrafoelenco"/>
+        <w:pStyle w:val="ListParagraph"/>
         <w:numPr>
           <w:ilvl w:val="0"/>
           <w:numId w:val="22"/>
@@ -1203,79 +1372,156 @@
           <w:lang w:val="en-GB"/>
         </w:rPr>
       </w:pPr>
-      <w:r>
-        <w:rPr>
-          <w:i/>
-          <w:iCs/>
-          <w:noProof/>
-          <w:sz w:val="24"/>
-          <w:szCs w:val="24"/>
-          <w:lang w:val="en-GB"/>
-        </w:rPr>
-        <w:lastRenderedPageBreak/>
-        <w:drawing>
-          <wp:anchor distT="0" distB="0" distL="114300" distR="114300" simplePos="0" relativeHeight="251684864" behindDoc="0" locked="0" layoutInCell="1" allowOverlap="1" wp14:anchorId="1C657FEE" wp14:editId="07731016">
-            <wp:simplePos x="0" y="0"/>
-            <wp:positionH relativeFrom="margin">
-              <wp:posOffset>-191135</wp:posOffset>
-            </wp:positionH>
-            <wp:positionV relativeFrom="paragraph">
-              <wp:posOffset>330200</wp:posOffset>
-            </wp:positionV>
-            <wp:extent cx="6852285" cy="5667375"/>
-            <wp:effectExtent l="0" t="0" r="5715" b="9525"/>
-            <wp:wrapTopAndBottom/>
-            <wp:docPr id="23" name="Picture 23"/>
-            <wp:cNvGraphicFramePr>
-              <a:graphicFrameLocks xmlns:a="http://schemas.openxmlformats.org/drawingml/2006/main" noChangeAspect="1"/>
-            </wp:cNvGraphicFramePr>
-            <a:graphic xmlns:a="http://schemas.openxmlformats.org/drawingml/2006/main">
-              <a:graphicData uri="http://schemas.openxmlformats.org/drawingml/2006/picture">
-                <pic:pic xmlns:pic="http://schemas.openxmlformats.org/drawingml/2006/picture">
-                  <pic:nvPicPr>
-                    <pic:cNvPr id="0" name="Picture 1"/>
-                    <pic:cNvPicPr>
-                      <a:picLocks noChangeAspect="1" noChangeArrowheads="1"/>
-                    </pic:cNvPicPr>
-                  </pic:nvPicPr>
-                  <pic:blipFill>
-                    <a:blip r:embed="rId13" cstate="print">
-                      <a:extLst>
-                        <a:ext uri="{28A0092B-C50C-407E-A947-70E740481C1C}">
-                          <a14:useLocalDpi xmlns:a14="http://schemas.microsoft.com/office/drawing/2010/main" val="0"/>
-                        </a:ext>
-                      </a:extLst>
-                    </a:blip>
-                    <a:srcRect/>
-                    <a:stretch>
-                      <a:fillRect/>
-                    </a:stretch>
-                  </pic:blipFill>
-                  <pic:spPr bwMode="auto">
-                    <a:xfrm>
-                      <a:off x="0" y="0"/>
-                      <a:ext cx="6852285" cy="5667375"/>
-                    </a:xfrm>
-                    <a:prstGeom prst="rect">
-                      <a:avLst/>
-                    </a:prstGeom>
-                    <a:noFill/>
-                    <a:ln>
+      <w:ins w:id="11" w:author="Cristian Sbrolli" w:date="2020-12-31T12:49:00Z">
+        <w:r>
+          <w:rPr>
+            <w:rFonts w:ascii="Bell MT" w:hAnsi="Bell MT"/>
+            <w:i/>
+            <w:iCs/>
+            <w:noProof/>
+            <w:sz w:val="32"/>
+            <w:szCs w:val="32"/>
+            <w:lang w:val="en-GB"/>
+          </w:rPr>
+          <w:lastRenderedPageBreak/>
+          <w:drawing>
+            <wp:anchor distT="0" distB="0" distL="114300" distR="114300" simplePos="0" relativeHeight="251686912" behindDoc="0" locked="0" layoutInCell="1" allowOverlap="1" wp14:anchorId="102F6F7D" wp14:editId="4E4E0054">
+              <wp:simplePos x="0" y="0"/>
+              <wp:positionH relativeFrom="margin">
+                <wp:align>center</wp:align>
+              </wp:positionH>
+              <wp:positionV relativeFrom="paragraph">
+                <wp:posOffset>299364</wp:posOffset>
+              </wp:positionV>
+              <wp:extent cx="6992620" cy="3818255"/>
+              <wp:effectExtent l="0" t="0" r="0" b="0"/>
+              <wp:wrapTopAndBottom/>
+              <wp:docPr id="2" name="Picture 2"/>
+              <wp:cNvGraphicFramePr>
+                <a:graphicFrameLocks xmlns:a="http://schemas.openxmlformats.org/drawingml/2006/main" noChangeAspect="1"/>
+              </wp:cNvGraphicFramePr>
+              <a:graphic xmlns:a="http://schemas.openxmlformats.org/drawingml/2006/main">
+                <a:graphicData uri="http://schemas.openxmlformats.org/drawingml/2006/picture">
+                  <pic:pic xmlns:pic="http://schemas.openxmlformats.org/drawingml/2006/picture">
+                    <pic:nvPicPr>
+                      <pic:cNvPr id="0" name="Picture 1"/>
+                      <pic:cNvPicPr>
+                        <a:picLocks noChangeAspect="1" noChangeArrowheads="1"/>
+                      </pic:cNvPicPr>
+                    </pic:nvPicPr>
+                    <pic:blipFill>
+                      <a:blip r:embed="rId14" cstate="print">
+                        <a:extLst>
+                          <a:ext uri="{28A0092B-C50C-407E-A947-70E740481C1C}">
+                            <a14:useLocalDpi xmlns:a14="http://schemas.microsoft.com/office/drawing/2010/main" val="0"/>
+                          </a:ext>
+                        </a:extLst>
+                      </a:blip>
+                      <a:srcRect/>
+                      <a:stretch>
+                        <a:fillRect/>
+                      </a:stretch>
+                    </pic:blipFill>
+                    <pic:spPr bwMode="auto">
+                      <a:xfrm>
+                        <a:off x="0" y="0"/>
+                        <a:ext cx="6992620" cy="3818255"/>
+                      </a:xfrm>
+                      <a:prstGeom prst="rect">
+                        <a:avLst/>
+                      </a:prstGeom>
                       <a:noFill/>
-                    </a:ln>
-                  </pic:spPr>
-                </pic:pic>
-              </a:graphicData>
-            </a:graphic>
-            <wp14:sizeRelH relativeFrom="page">
-              <wp14:pctWidth>0</wp14:pctWidth>
-            </wp14:sizeRelH>
-            <wp14:sizeRelV relativeFrom="page">
-              <wp14:pctHeight>0</wp14:pctHeight>
-            </wp14:sizeRelV>
-          </wp:anchor>
-        </w:drawing>
-      </w:r>
+                      <a:ln>
+                        <a:noFill/>
+                      </a:ln>
+                    </pic:spPr>
+                  </pic:pic>
+                </a:graphicData>
+              </a:graphic>
+              <wp14:sizeRelH relativeFrom="page">
+                <wp14:pctWidth>0</wp14:pctWidth>
+              </wp14:sizeRelH>
+              <wp14:sizeRelV relativeFrom="page">
+                <wp14:pctHeight>0</wp14:pctHeight>
+              </wp14:sizeRelV>
+            </wp:anchor>
+          </w:drawing>
+        </w:r>
+      </w:ins>
+      <w:del w:id="12" w:author="Cristian Sbrolli" w:date="2020-12-31T12:49:00Z">
+        <w:r>
+          <w:rPr>
+            <w:i/>
+            <w:iCs/>
+            <w:noProof/>
+            <w:sz w:val="24"/>
+            <w:szCs w:val="24"/>
+            <w:lang w:val="en-GB"/>
+          </w:rPr>
+          <w:drawing>
+            <wp:anchor distT="0" distB="0" distL="114300" distR="114300" simplePos="0" relativeHeight="251684864" behindDoc="0" locked="0" layoutInCell="1" allowOverlap="1" wp14:anchorId="1C657FEE" wp14:editId="0571FD07">
+              <wp:simplePos x="0" y="0"/>
+              <wp:positionH relativeFrom="margin">
+                <wp:posOffset>-191135</wp:posOffset>
+              </wp:positionH>
+              <wp:positionV relativeFrom="paragraph">
+                <wp:posOffset>330200</wp:posOffset>
+              </wp:positionV>
+              <wp:extent cx="6852285" cy="5667375"/>
+              <wp:effectExtent l="0" t="0" r="5715" b="9525"/>
+              <wp:wrapTopAndBottom/>
+              <wp:docPr id="23" name="Picture 23"/>
+              <wp:cNvGraphicFramePr>
+                <a:graphicFrameLocks xmlns:a="http://schemas.openxmlformats.org/drawingml/2006/main" noChangeAspect="1"/>
+              </wp:cNvGraphicFramePr>
+              <a:graphic xmlns:a="http://schemas.openxmlformats.org/drawingml/2006/main">
+                <a:graphicData uri="http://schemas.openxmlformats.org/drawingml/2006/picture">
+                  <pic:pic xmlns:pic="http://schemas.openxmlformats.org/drawingml/2006/picture">
+                    <pic:nvPicPr>
+                      <pic:cNvPr id="0" name="Picture 1"/>
+                      <pic:cNvPicPr>
+                        <a:picLocks noChangeAspect="1" noChangeArrowheads="1"/>
+                      </pic:cNvPicPr>
+                    </pic:nvPicPr>
+                    <pic:blipFill>
+                      <a:blip r:embed="rId15" cstate="print">
+                        <a:extLst>
+                          <a:ext uri="{28A0092B-C50C-407E-A947-70E740481C1C}">
+                            <a14:useLocalDpi xmlns:a14="http://schemas.microsoft.com/office/drawing/2010/main" val="0"/>
+                          </a:ext>
+                        </a:extLst>
+                      </a:blip>
+                      <a:srcRect/>
+                      <a:stretch>
+                        <a:fillRect/>
+                      </a:stretch>
+                    </pic:blipFill>
+                    <pic:spPr bwMode="auto">
+                      <a:xfrm>
+                        <a:off x="0" y="0"/>
+                        <a:ext cx="6852285" cy="5667375"/>
+                      </a:xfrm>
+                      <a:prstGeom prst="rect">
+                        <a:avLst/>
+                      </a:prstGeom>
+                      <a:noFill/>
+                      <a:ln>
+                        <a:noFill/>
+                      </a:ln>
+                    </pic:spPr>
+                  </pic:pic>
+                </a:graphicData>
+              </a:graphic>
+              <wp14:sizeRelH relativeFrom="page">
+                <wp14:pctWidth>0</wp14:pctWidth>
+              </wp14:sizeRelH>
+              <wp14:sizeRelV relativeFrom="page">
+                <wp14:pctHeight>0</wp14:pctHeight>
+              </wp14:sizeRelV>
+            </wp:anchor>
+          </w:drawing>
+        </w:r>
+      </w:del>
       <w:r>
         <w:rPr>
           <w:rFonts w:ascii="Bell MT" w:hAnsi="Bell MT"/>
@@ -1290,7 +1536,7 @@
     </w:p>
     <w:p>
       <w:pPr>
-        <w:pStyle w:val="Paragrafoelenco"/>
+        <w:pStyle w:val="ListParagraph"/>
         <w:rPr>
           <w:rFonts w:ascii="Bell MT" w:hAnsi="Bell MT"/>
           <w:sz w:val="28"/>
@@ -1310,7 +1556,7 @@
     </w:p>
     <w:p>
       <w:pPr>
-        <w:pStyle w:val="Paragrafoelenco"/>
+        <w:pStyle w:val="ListParagraph"/>
         <w:rPr>
           <w:rFonts w:ascii="Bell MT" w:hAnsi="Bell MT"/>
           <w:sz w:val="28"/>
@@ -1330,7 +1576,7 @@
     </w:p>
     <w:p>
       <w:pPr>
-        <w:pStyle w:val="Paragrafoelenco"/>
+        <w:pStyle w:val="ListParagraph"/>
         <w:numPr>
           <w:ilvl w:val="0"/>
           <w:numId w:val="3"/>
@@ -1377,7 +1623,7 @@
     </w:p>
     <w:p>
       <w:pPr>
-        <w:pStyle w:val="Paragrafoelenco"/>
+        <w:pStyle w:val="ListParagraph"/>
         <w:numPr>
           <w:ilvl w:val="0"/>
           <w:numId w:val="3"/>
@@ -1400,7 +1646,6 @@
           <w:szCs w:val="28"/>
           <w:lang w:val="en-GB"/>
         </w:rPr>
-        <w:lastRenderedPageBreak/>
         <w:t>Turnstile manager</w:t>
       </w:r>
       <w:r>
@@ -1413,6 +1658,39 @@
         <w:br/>
         <w:t>The turnstile manager, as opposed to the previous component, provides an interface for the turnstiles so that they can be opened or closed through the scans of the right QR codes.</w:t>
       </w:r>
+      <w:ins w:id="13" w:author="Cristian Sbrolli" w:date="2020-12-31T10:33:00Z">
+        <w:r>
+          <w:rPr>
+            <w:rFonts w:ascii="Bell MT" w:hAnsi="Bell MT"/>
+            <w:sz w:val="28"/>
+            <w:szCs w:val="28"/>
+            <w:lang w:val="en-GB"/>
+          </w:rPr>
+          <w:t xml:space="preserve"> It is meant to also </w:t>
+        </w:r>
+      </w:ins>
+      <w:ins w:id="14" w:author="Cristian Sbrolli" w:date="2020-12-31T10:34:00Z">
+        <w:r>
+          <w:rPr>
+            <w:rFonts w:ascii="Bell MT" w:hAnsi="Bell MT"/>
+            <w:sz w:val="28"/>
+            <w:szCs w:val="28"/>
+            <w:lang w:val="en-GB"/>
+          </w:rPr>
+          <w:t xml:space="preserve">manage the possible (and probable) different requests caused by different types or brands </w:t>
+        </w:r>
+      </w:ins>
+      <w:ins w:id="15" w:author="Cristian Sbrolli" w:date="2020-12-31T10:35:00Z">
+        <w:r>
+          <w:rPr>
+            <w:rFonts w:ascii="Bell MT" w:hAnsi="Bell MT"/>
+            <w:sz w:val="28"/>
+            <w:szCs w:val="28"/>
+            <w:lang w:val="en-GB"/>
+          </w:rPr>
+          <w:t>of turnstiles.</w:t>
+        </w:r>
+      </w:ins>
     </w:p>
     <w:p>
       <w:pPr>
@@ -1436,7 +1714,7 @@
     </w:p>
     <w:p>
       <w:pPr>
-        <w:pStyle w:val="Paragrafoelenco"/>
+        <w:pStyle w:val="ListParagraph"/>
         <w:numPr>
           <w:ilvl w:val="0"/>
           <w:numId w:val="4"/>
@@ -1459,6 +1737,7 @@
           <w:szCs w:val="28"/>
           <w:lang w:val="en-GB"/>
         </w:rPr>
+        <w:lastRenderedPageBreak/>
         <w:t>Account manager</w:t>
       </w:r>
       <w:r>
@@ -1491,7 +1770,7 @@
         </w:rPr>
         <w:t xml:space="preserve">, so it saves all the relevant information about that account and furthermore, provides to all users the possibility to fetch all upcoming tickets that they have an appointment </w:t>
       </w:r>
-      <w:commentRangeStart w:id="3"/>
+      <w:commentRangeStart w:id="16"/>
       <w:r>
         <w:rPr>
           <w:rFonts w:ascii="Bell MT" w:hAnsi="Bell MT"/>
@@ -1501,12 +1780,12 @@
         </w:rPr>
         <w:t>for</w:t>
       </w:r>
-      <w:commentRangeEnd w:id="3"/>
-      <w:r>
-        <w:rPr>
-          <w:rStyle w:val="Rimandocommento"/>
-        </w:rPr>
-        <w:commentReference w:id="3"/>
+      <w:commentRangeEnd w:id="16"/>
+      <w:r>
+        <w:rPr>
+          <w:rStyle w:val="CommentReference"/>
+        </w:rPr>
+        <w:commentReference w:id="16"/>
       </w:r>
       <w:r>
         <w:rPr>
@@ -1603,7 +1882,7 @@
     </w:p>
     <w:p>
       <w:pPr>
-        <w:pStyle w:val="Paragrafoelenco"/>
+        <w:pStyle w:val="ListParagraph"/>
         <w:numPr>
           <w:ilvl w:val="0"/>
           <w:numId w:val="4"/>
@@ -1758,7 +2037,7 @@
     </w:p>
     <w:p>
       <w:pPr>
-        <w:pStyle w:val="Paragrafoelenco"/>
+        <w:pStyle w:val="ListParagraph"/>
         <w:numPr>
           <w:ilvl w:val="0"/>
           <w:numId w:val="4"/>
@@ -1989,7 +2268,7 @@
     </w:p>
     <w:p>
       <w:pPr>
-        <w:pStyle w:val="Paragrafoelenco"/>
+        <w:pStyle w:val="ListParagraph"/>
         <w:numPr>
           <w:ilvl w:val="0"/>
           <w:numId w:val="4"/>
@@ -2042,13 +2321,12 @@
           <w:szCs w:val="28"/>
           <w:lang w:val="en-GB"/>
         </w:rPr>
-        <w:lastRenderedPageBreak/>
         <w:t>The components which connect everything together and provide the logic of the dispensing of tickets are the following:</w:t>
       </w:r>
     </w:p>
     <w:p>
       <w:pPr>
-        <w:pStyle w:val="Paragrafoelenco"/>
+        <w:pStyle w:val="ListParagraph"/>
         <w:numPr>
           <w:ilvl w:val="0"/>
           <w:numId w:val="4"/>
@@ -2127,7 +2405,17 @@
           <w:szCs w:val="28"/>
           <w:lang w:val="en-GB"/>
         </w:rPr>
-        <w:t>for new tickets and visits, assigning them to available timeslots, and checks QRCodes on scan,</w:t>
+        <w:t xml:space="preserve">for new tickets and visits, assigning them to available timeslots, and checks </w:t>
+      </w:r>
+      <w:r>
+        <w:rPr>
+          <w:rFonts w:ascii="Bell MT" w:hAnsi="Bell MT"/>
+          <w:sz w:val="28"/>
+          <w:szCs w:val="28"/>
+          <w:lang w:val="en-GB"/>
+        </w:rPr>
+        <w:lastRenderedPageBreak/>
+        <w:t>QRCodes on scan,</w:t>
       </w:r>
       <w:r>
         <w:rPr>
@@ -2181,12 +2469,32 @@
           <w:szCs w:val="28"/>
           <w:lang w:val="en-GB"/>
         </w:rPr>
-        <w:t>The other components is a timeslot optimizer, that is a periodic activated component, which handles aspects of the optimization of timeslots, as the maximum number of people that can enter considering info about user visits that declared their shopping list or departments they will visit; another possible optimization is the duration of timeslots, performed once in a greater period of time w.r.t. to the previous one, that could optimize the duration of timeslots based on the average shopping duration.</w:t>
+        <w:t>The other component</w:t>
+      </w:r>
+      <w:del w:id="17" w:author="Cristian Sbrolli" w:date="2020-12-31T12:02:00Z">
+        <w:r>
+          <w:rPr>
+            <w:rFonts w:ascii="Bell MT" w:hAnsi="Bell MT"/>
+            <w:sz w:val="28"/>
+            <w:szCs w:val="28"/>
+            <w:lang w:val="en-GB"/>
+          </w:rPr>
+          <w:delText>s</w:delText>
+        </w:r>
+      </w:del>
+      <w:r>
+        <w:rPr>
+          <w:rFonts w:ascii="Bell MT" w:hAnsi="Bell MT"/>
+          <w:sz w:val="28"/>
+          <w:szCs w:val="28"/>
+          <w:lang w:val="en-GB"/>
+        </w:rPr>
+        <w:t xml:space="preserve"> is a timeslot optimizer, that is a periodic activated component, which handles aspects of the optimization of timeslots, as the maximum number of people that can enter considering info about user visits that declared their shopping list or departments they will visit; another possible optimization is the duration of timeslots, performed once in a greater period of time w.r.t. to the previous one, that could optimize the duration of timeslots based on the average shopping duration.</w:t>
       </w:r>
     </w:p>
     <w:p>
       <w:pPr>
-        <w:pStyle w:val="Paragrafoelenco"/>
+        <w:pStyle w:val="ListParagraph"/>
         <w:numPr>
           <w:ilvl w:val="0"/>
           <w:numId w:val="4"/>
@@ -2269,7 +2577,7 @@
     </w:p>
     <w:p>
       <w:pPr>
-        <w:pStyle w:val="Paragrafoelenco"/>
+        <w:pStyle w:val="ListParagraph"/>
         <w:numPr>
           <w:ilvl w:val="0"/>
           <w:numId w:val="4"/>
@@ -2392,7 +2700,7 @@
     </w:p>
     <w:p>
       <w:pPr>
-        <w:pStyle w:val="Paragrafoelenco"/>
+        <w:pStyle w:val="ListParagraph"/>
         <w:numPr>
           <w:ilvl w:val="1"/>
           <w:numId w:val="1"/>
@@ -2413,7 +2721,6 @@
           <w:szCs w:val="32"/>
           <w:lang w:val="en-GB"/>
         </w:rPr>
-        <w:lastRenderedPageBreak/>
         <w:t xml:space="preserve">Deployment </w:t>
       </w:r>
       <w:r>
@@ -2473,6 +2780,7 @@
           <w:szCs w:val="32"/>
           <w:lang w:val="en-GB"/>
         </w:rPr>
+        <w:lastRenderedPageBreak/>
         <w:drawing>
           <wp:inline distT="0" distB="0" distL="0" distR="0" wp14:anchorId="2C406564" wp14:editId="03FD2FB7">
             <wp:extent cx="6110605" cy="4067175"/>
@@ -2491,7 +2799,7 @@
                     </pic:cNvPicPr>
                   </pic:nvPicPr>
                   <pic:blipFill>
-                    <a:blip r:embed="rId14" cstate="print">
+                    <a:blip r:embed="rId16" cstate="print">
                       <a:extLst>
                         <a:ext uri="{28A0092B-C50C-407E-A947-70E740481C1C}">
                           <a14:useLocalDpi xmlns:a14="http://schemas.microsoft.com/office/drawing/2010/main" val="0"/>
@@ -2543,7 +2851,7 @@
     </w:p>
     <w:p>
       <w:pPr>
-        <w:pStyle w:val="Paragrafoelenco"/>
+        <w:pStyle w:val="ListParagraph"/>
         <w:numPr>
           <w:ilvl w:val="0"/>
           <w:numId w:val="9"/>
@@ -2597,7 +2905,7 @@
     </w:p>
     <w:p>
       <w:pPr>
-        <w:pStyle w:val="Paragrafoelenco"/>
+        <w:pStyle w:val="ListParagraph"/>
         <w:numPr>
           <w:ilvl w:val="0"/>
           <w:numId w:val="9"/>
@@ -2630,7 +2938,7 @@
     </w:p>
     <w:p>
       <w:pPr>
-        <w:pStyle w:val="Paragrafoelenco"/>
+        <w:pStyle w:val="ListParagraph"/>
         <w:numPr>
           <w:ilvl w:val="0"/>
           <w:numId w:val="9"/>
@@ -2654,7 +2962,7 @@
     </w:p>
     <w:p>
       <w:pPr>
-        <w:pStyle w:val="Paragrafoelenco"/>
+        <w:pStyle w:val="ListParagraph"/>
         <w:numPr>
           <w:ilvl w:val="0"/>
           <w:numId w:val="9"/>
@@ -2687,7 +2995,7 @@
     </w:p>
     <w:p>
       <w:pPr>
-        <w:pStyle w:val="Paragrafoelenco"/>
+        <w:pStyle w:val="ListParagraph"/>
         <w:numPr>
           <w:ilvl w:val="0"/>
           <w:numId w:val="9"/>
@@ -2731,7 +3039,7 @@
     </w:p>
     <w:p>
       <w:pPr>
-        <w:pStyle w:val="Paragrafoelenco"/>
+        <w:pStyle w:val="ListParagraph"/>
         <w:numPr>
           <w:ilvl w:val="1"/>
           <w:numId w:val="1"/>
@@ -2752,7 +3060,6 @@
           <w:szCs w:val="32"/>
           <w:lang w:val="en-GB"/>
         </w:rPr>
-        <w:lastRenderedPageBreak/>
         <w:t>Runtime view</w:t>
       </w:r>
       <w:r>
@@ -2774,7 +3081,7 @@
     </w:p>
     <w:p>
       <w:pPr>
-        <w:pStyle w:val="Paragrafoelenco"/>
+        <w:pStyle w:val="ListParagraph"/>
         <w:numPr>
           <w:ilvl w:val="1"/>
           <w:numId w:val="1"/>
@@ -2802,7 +3109,7 @@
     </w:p>
     <w:p>
       <w:pPr>
-        <w:pStyle w:val="Paragrafoelenco"/>
+        <w:pStyle w:val="ListParagraph"/>
         <w:numPr>
           <w:ilvl w:val="1"/>
           <w:numId w:val="1"/>
@@ -2821,6 +3128,7 @@
           <w:szCs w:val="32"/>
           <w:lang w:val="en-GB"/>
         </w:rPr>
+        <w:lastRenderedPageBreak/>
         <w:t>Selected architectural styles and patterns</w:t>
       </w:r>
       <w:r>
@@ -2833,7 +3141,7 @@
     </w:p>
     <w:p>
       <w:pPr>
-        <w:pStyle w:val="Paragrafoelenco"/>
+        <w:pStyle w:val="ListParagraph"/>
         <w:numPr>
           <w:ilvl w:val="1"/>
           <w:numId w:val="1"/>
@@ -2874,7 +3182,7 @@
     </w:p>
     <w:p>
       <w:pPr>
-        <w:pStyle w:val="Paragrafoelenco"/>
+        <w:pStyle w:val="ListParagraph"/>
         <w:numPr>
           <w:ilvl w:val="0"/>
           <w:numId w:val="1"/>
@@ -2930,7 +3238,7 @@
     </w:p>
     <w:p>
       <w:pPr>
-        <w:pStyle w:val="Paragrafoelenco"/>
+        <w:pStyle w:val="ListParagraph"/>
         <w:numPr>
           <w:ilvl w:val="1"/>
           <w:numId w:val="23"/>
@@ -2960,11 +3268,11 @@
     </w:p>
     <w:p>
       <w:pPr>
-        <w:pStyle w:val="Paragrafoelenco"/>
+        <w:pStyle w:val="ListParagraph"/>
         <w:spacing w:after="200" w:line="240" w:lineRule="auto"/>
         <w:jc w:val="both"/>
         <w:rPr>
-          <w:rStyle w:val="Enfasidelicata"/>
+          <w:rStyle w:val="SubtleEmphasis"/>
           <w:rFonts w:ascii="Bell MT" w:hAnsi="Bell MT"/>
           <w:sz w:val="24"/>
           <w:szCs w:val="24"/>
@@ -3021,7 +3329,7 @@
                         <w:txbxContent>
                           <w:p>
                             <w:pPr>
-                              <w:pStyle w:val="Didascalia"/>
+                              <w:pStyle w:val="Caption"/>
                               <w:jc w:val="center"/>
                               <w:rPr>
                                 <w:rFonts w:ascii="Bell MT" w:hAnsi="Bell MT"/>
@@ -3055,7 +3363,7 @@
                   <w:txbxContent>
                     <w:p>
                       <w:pPr>
-                        <w:pStyle w:val="Didascalia"/>
+                        <w:pStyle w:val="Caption"/>
                         <w:jc w:val="center"/>
                         <w:rPr>
                           <w:rFonts w:ascii="Bell MT" w:hAnsi="Bell MT"/>
@@ -3119,7 +3427,7 @@
                         <w:txbxContent>
                           <w:p>
                             <w:pPr>
-                              <w:pStyle w:val="Didascalia"/>
+                              <w:pStyle w:val="Caption"/>
                               <w:jc w:val="center"/>
                               <w:rPr>
                                 <w:rFonts w:ascii="Bell MT" w:hAnsi="Bell MT"/>
@@ -3153,7 +3461,7 @@
                   <w:txbxContent>
                     <w:p>
                       <w:pPr>
-                        <w:pStyle w:val="Didascalia"/>
+                        <w:pStyle w:val="Caption"/>
                         <w:jc w:val="center"/>
                         <w:rPr>
                           <w:rFonts w:ascii="Bell MT" w:hAnsi="Bell MT"/>
@@ -3202,7 +3510,7 @@
                     <pic:cNvPicPr/>
                   </pic:nvPicPr>
                   <pic:blipFill>
-                    <a:blip r:embed="rId15">
+                    <a:blip r:embed="rId17">
                       <a:extLst>
                         <a:ext uri="{28A0092B-C50C-407E-A947-70E740481C1C}">
                           <a14:useLocalDpi xmlns:a14="http://schemas.microsoft.com/office/drawing/2010/main" val="0"/>
@@ -3262,7 +3570,7 @@
                     <pic:cNvPicPr/>
                   </pic:nvPicPr>
                   <pic:blipFill>
-                    <a:blip r:embed="rId16">
+                    <a:blip r:embed="rId18">
                       <a:extLst>
                         <a:ext uri="{28A0092B-C50C-407E-A947-70E740481C1C}">
                           <a14:useLocalDpi xmlns:a14="http://schemas.microsoft.com/office/drawing/2010/main" val="0"/>
@@ -3290,7 +3598,7 @@
       </w:r>
       <w:r>
         <w:rPr>
-          <w:rStyle w:val="Enfasidelicata"/>
+          <w:rStyle w:val="SubtleEmphasis"/>
           <w:rFonts w:ascii="Bell MT" w:hAnsi="Bell MT"/>
           <w:i w:val="0"/>
           <w:iCs w:val="0"/>
@@ -3306,7 +3614,7 @@
         <w:spacing w:line="240" w:lineRule="auto"/>
         <w:ind w:left="720"/>
         <w:rPr>
-          <w:rStyle w:val="Enfasidelicata"/>
+          <w:rStyle w:val="SubtleEmphasis"/>
           <w:rFonts w:ascii="Bell MT" w:hAnsi="Bell MT"/>
           <w:i w:val="0"/>
           <w:iCs w:val="0"/>
@@ -3317,7 +3625,7 @@
       </w:pPr>
       <w:r>
         <w:rPr>
-          <w:rStyle w:val="Enfasidelicata"/>
+          <w:rStyle w:val="SubtleEmphasis"/>
           <w:rFonts w:ascii="Bell MT" w:hAnsi="Bell MT"/>
           <w:i w:val="0"/>
           <w:iCs w:val="0"/>
@@ -3329,7 +3637,7 @@
       </w:r>
       <w:r>
         <w:rPr>
-          <w:rStyle w:val="Enfasidelicata"/>
+          <w:rStyle w:val="SubtleEmphasis"/>
           <w:rFonts w:ascii="Bell MT" w:hAnsi="Bell MT"/>
           <w:i w:val="0"/>
           <w:iCs w:val="0"/>
@@ -3341,7 +3649,7 @@
       </w:r>
       <w:r>
         <w:rPr>
-          <w:rStyle w:val="Enfasidelicata"/>
+          <w:rStyle w:val="SubtleEmphasis"/>
           <w:rFonts w:ascii="Bell MT" w:hAnsi="Bell MT"/>
           <w:i w:val="0"/>
           <w:iCs w:val="0"/>
@@ -3357,7 +3665,7 @@
         <w:spacing w:line="240" w:lineRule="auto"/>
         <w:ind w:left="720"/>
         <w:rPr>
-          <w:rStyle w:val="Enfasidelicata"/>
+          <w:rStyle w:val="SubtleEmphasis"/>
           <w:rFonts w:ascii="Bell MT" w:hAnsi="Bell MT"/>
           <w:sz w:val="24"/>
           <w:szCs w:val="24"/>
@@ -3366,7 +3674,7 @@
       </w:pPr>
       <w:r>
         <w:rPr>
-          <w:rStyle w:val="Enfasidelicata"/>
+          <w:rStyle w:val="SubtleEmphasis"/>
           <w:rFonts w:ascii="Bell MT" w:hAnsi="Bell MT"/>
           <w:sz w:val="24"/>
           <w:szCs w:val="24"/>
@@ -3381,7 +3689,7 @@
         <w:ind w:left="720"/>
         <w:jc w:val="both"/>
         <w:rPr>
-          <w:rStyle w:val="Enfasidelicata"/>
+          <w:rStyle w:val="SubtleEmphasis"/>
           <w:rFonts w:ascii="Bell MT" w:hAnsi="Bell MT"/>
           <w:i w:val="0"/>
           <w:iCs w:val="0"/>
@@ -3434,7 +3742,7 @@
                         <w:txbxContent>
                           <w:p>
                             <w:pPr>
-                              <w:pStyle w:val="Didascalia"/>
+                              <w:pStyle w:val="Caption"/>
                               <w:rPr>
                                 <w:rFonts w:ascii="Bell MT" w:hAnsi="Bell MT"/>
                                 <w:noProof/>
@@ -3467,7 +3775,7 @@
                   <w:txbxContent>
                     <w:p>
                       <w:pPr>
-                        <w:pStyle w:val="Didascalia"/>
+                        <w:pStyle w:val="Caption"/>
                         <w:rPr>
                           <w:rFonts w:ascii="Bell MT" w:hAnsi="Bell MT"/>
                           <w:noProof/>
@@ -3518,7 +3826,7 @@
                     <pic:cNvPicPr/>
                   </pic:nvPicPr>
                   <pic:blipFill>
-                    <a:blip r:embed="rId17">
+                    <a:blip r:embed="rId19">
                       <a:extLst>
                         <a:ext uri="{28A0092B-C50C-407E-A947-70E740481C1C}">
                           <a14:useLocalDpi xmlns:a14="http://schemas.microsoft.com/office/drawing/2010/main" val="0"/>
@@ -3593,7 +3901,7 @@
                         <w:txbxContent>
                           <w:p>
                             <w:pPr>
-                              <w:pStyle w:val="Didascalia"/>
+                              <w:pStyle w:val="Caption"/>
                               <w:rPr>
                                 <w:rFonts w:ascii="Bell MT" w:hAnsi="Bell MT"/>
                                 <w:noProof/>
@@ -3626,7 +3934,7 @@
                   <w:txbxContent>
                     <w:p>
                       <w:pPr>
-                        <w:pStyle w:val="Didascalia"/>
+                        <w:pStyle w:val="Caption"/>
                         <w:rPr>
                           <w:rFonts w:ascii="Bell MT" w:hAnsi="Bell MT"/>
                           <w:noProof/>
@@ -3676,7 +3984,7 @@
                     <pic:cNvPicPr/>
                   </pic:nvPicPr>
                   <pic:blipFill>
-                    <a:blip r:embed="rId18">
+                    <a:blip r:embed="rId20">
                       <a:extLst>
                         <a:ext uri="{28A0092B-C50C-407E-A947-70E740481C1C}">
                           <a14:useLocalDpi xmlns:a14="http://schemas.microsoft.com/office/drawing/2010/main" val="0"/>
@@ -3751,7 +4059,7 @@
                         <w:txbxContent>
                           <w:p>
                             <w:pPr>
-                              <w:pStyle w:val="Didascalia"/>
+                              <w:pStyle w:val="Caption"/>
                               <w:jc w:val="center"/>
                               <w:rPr>
                                 <w:noProof/>
@@ -3782,7 +4090,7 @@
                   <w:txbxContent>
                     <w:p>
                       <w:pPr>
-                        <w:pStyle w:val="Didascalia"/>
+                        <w:pStyle w:val="Caption"/>
                         <w:jc w:val="center"/>
                         <w:rPr>
                           <w:noProof/>
@@ -3828,7 +4136,7 @@
                     <pic:cNvPicPr/>
                   </pic:nvPicPr>
                   <pic:blipFill>
-                    <a:blip r:embed="rId19">
+                    <a:blip r:embed="rId21">
                       <a:extLst>
                         <a:ext uri="{28A0092B-C50C-407E-A947-70E740481C1C}">
                           <a14:useLocalDpi xmlns:a14="http://schemas.microsoft.com/office/drawing/2010/main" val="0"/>
@@ -3903,7 +4211,7 @@
                         <w:txbxContent>
                           <w:p>
                             <w:pPr>
-                              <w:pStyle w:val="Didascalia"/>
+                              <w:pStyle w:val="Caption"/>
                               <w:jc w:val="center"/>
                               <w:rPr>
                                 <w:rFonts w:ascii="Bell MT" w:hAnsi="Bell MT"/>
@@ -3937,7 +4245,7 @@
                   <w:txbxContent>
                     <w:p>
                       <w:pPr>
-                        <w:pStyle w:val="Didascalia"/>
+                        <w:pStyle w:val="Caption"/>
                         <w:jc w:val="center"/>
                         <w:rPr>
                           <w:rFonts w:ascii="Bell MT" w:hAnsi="Bell MT"/>
@@ -3986,7 +4294,7 @@
                     <pic:cNvPicPr/>
                   </pic:nvPicPr>
                   <pic:blipFill>
-                    <a:blip r:embed="rId20">
+                    <a:blip r:embed="rId22">
                       <a:extLst>
                         <a:ext uri="{28A0092B-C50C-407E-A947-70E740481C1C}">
                           <a14:useLocalDpi xmlns:a14="http://schemas.microsoft.com/office/drawing/2010/main" val="0"/>
@@ -4020,7 +4328,7 @@
       </w:r>
       <w:r>
         <w:rPr>
-          <w:rStyle w:val="Enfasidelicata"/>
+          <w:rStyle w:val="SubtleEmphasis"/>
           <w:rFonts w:ascii="Bell MT" w:hAnsi="Bell MT"/>
           <w:sz w:val="24"/>
           <w:szCs w:val="24"/>
@@ -4055,7 +4363,7 @@
     </w:p>
     <w:p>
       <w:pPr>
-        <w:pStyle w:val="Paragrafoelenco"/>
+        <w:pStyle w:val="ListParagraph"/>
         <w:numPr>
           <w:ilvl w:val="1"/>
           <w:numId w:val="23"/>
@@ -4091,7 +4399,7 @@
     </w:p>
     <w:p>
       <w:pPr>
-        <w:pStyle w:val="Paragrafoelenco"/>
+        <w:pStyle w:val="ListParagraph"/>
         <w:jc w:val="both"/>
         <w:rPr>
           <w:rFonts w:ascii="Bell MT" w:hAnsi="Bell MT"/>
@@ -4119,7 +4427,7 @@
         </w:rPr>
         <w:t>up System</w:t>
       </w:r>
-      <w:ins w:id="4" w:author="Giorgio Romeo" w:date="2020-12-31T10:02:00Z">
+      <w:ins w:id="18" w:author="Giorgio Romeo" w:date="2020-12-31T10:02:00Z">
         <w:r>
           <w:rPr>
             <w:rFonts w:ascii="Bell MT" w:hAnsi="Bell MT"/>
@@ -4128,7 +4436,7 @@
           <w:tab/>
         </w:r>
       </w:ins>
-      <w:del w:id="5" w:author="Giorgio Romeo" w:date="2020-12-31T10:02:00Z">
+      <w:del w:id="19" w:author="Giorgio Romeo" w:date="2020-12-31T10:02:00Z">
         <w:r>
           <w:rPr>
             <w:rFonts w:ascii="Bell MT" w:hAnsi="Bell MT"/>
@@ -4144,7 +4452,7 @@
         </w:rPr>
         <w:t>staff</w:t>
       </w:r>
-      <w:ins w:id="6" w:author="Giorgio Romeo" w:date="2020-12-31T10:02:00Z">
+      <w:ins w:id="20" w:author="Giorgio Romeo" w:date="2020-12-31T10:02:00Z">
         <w:r>
           <w:rPr>
             <w:rFonts w:ascii="Bell MT" w:hAnsi="Bell MT"/>
@@ -4153,7 +4461,7 @@
           <w:t xml:space="preserve"> </w:t>
         </w:r>
       </w:ins>
-      <w:del w:id="7" w:author="Giorgio Romeo" w:date="2020-12-31T10:02:00Z">
+      <w:del w:id="21" w:author="Giorgio Romeo" w:date="2020-12-31T10:02:00Z">
         <w:r>
           <w:rPr>
             <w:rFonts w:ascii="Bell MT" w:hAnsi="Bell MT"/>
@@ -4169,7 +4477,7 @@
         </w:rPr>
         <w:t>through</w:t>
       </w:r>
-      <w:ins w:id="8" w:author="Giorgio Romeo" w:date="2020-12-31T10:02:00Z">
+      <w:ins w:id="22" w:author="Giorgio Romeo" w:date="2020-12-31T10:02:00Z">
         <w:r>
           <w:rPr>
             <w:rFonts w:ascii="Bell MT" w:hAnsi="Bell MT"/>
@@ -4178,7 +4486,7 @@
           <w:t xml:space="preserve"> </w:t>
         </w:r>
       </w:ins>
-      <w:del w:id="9" w:author="Giorgio Romeo" w:date="2020-12-31T10:02:00Z">
+      <w:del w:id="23" w:author="Giorgio Romeo" w:date="2020-12-31T10:02:00Z">
         <w:r>
           <w:rPr>
             <w:rFonts w:ascii="Bell MT" w:hAnsi="Bell MT"/>
@@ -4194,7 +4502,7 @@
         </w:rPr>
         <w:t>certified communication with the market/market</w:t>
       </w:r>
-      <w:del w:id="10" w:author="Giorgio Romeo" w:date="2020-12-31T10:03:00Z">
+      <w:del w:id="24" w:author="Giorgio Romeo" w:date="2020-12-31T10:03:00Z">
         <w:r>
           <w:rPr>
             <w:rFonts w:ascii="Bell MT" w:hAnsi="Bell MT"/>
@@ -4203,7 +4511,7 @@
           <w:delText xml:space="preserve"> </w:delText>
         </w:r>
       </w:del>
-      <w:ins w:id="11" w:author="Giorgio Romeo" w:date="2020-12-31T10:03:00Z">
+      <w:ins w:id="25" w:author="Giorgio Romeo" w:date="2020-12-31T10:03:00Z">
         <w:r>
           <w:rPr>
             <w:rFonts w:ascii="Bell MT" w:hAnsi="Bell MT"/>
@@ -4230,7 +4538,7 @@
     </w:p>
     <w:p>
       <w:pPr>
-        <w:pStyle w:val="Paragrafoelenco"/>
+        <w:pStyle w:val="ListParagraph"/>
         <w:ind w:left="708" w:firstLine="12"/>
         <w:jc w:val="both"/>
         <w:rPr>
@@ -4255,7 +4563,7 @@
     </w:p>
     <w:p>
       <w:pPr>
-        <w:pStyle w:val="Paragrafoelenco"/>
+        <w:pStyle w:val="ListParagraph"/>
         <w:keepNext/>
         <w:ind w:left="708" w:firstLine="12"/>
         <w:rPr>
@@ -4305,7 +4613,7 @@
                         <w:txbxContent>
                           <w:p>
                             <w:pPr>
-                              <w:pStyle w:val="Didascalia"/>
+                              <w:pStyle w:val="Caption"/>
                               <w:jc w:val="center"/>
                               <w:rPr>
                                 <w:rFonts w:ascii="Bell MT" w:hAnsi="Bell MT"/>
@@ -4343,7 +4651,7 @@
                   <w:txbxContent>
                     <w:p>
                       <w:pPr>
-                        <w:pStyle w:val="Didascalia"/>
+                        <w:pStyle w:val="Caption"/>
                         <w:jc w:val="center"/>
                         <w:rPr>
                           <w:rFonts w:ascii="Bell MT" w:hAnsi="Bell MT"/>
@@ -4392,7 +4700,7 @@
                     <pic:cNvPicPr/>
                   </pic:nvPicPr>
                   <pic:blipFill>
-                    <a:blip r:embed="rId21" cstate="print">
+                    <a:blip r:embed="rId23" cstate="print">
                       <a:extLst>
                         <a:ext uri="{28A0092B-C50C-407E-A947-70E740481C1C}">
                           <a14:useLocalDpi xmlns:a14="http://schemas.microsoft.com/office/drawing/2010/main" val="0"/>
@@ -4439,7 +4747,7 @@
     </w:p>
     <w:p>
       <w:pPr>
-        <w:pStyle w:val="Paragrafoelenco"/>
+        <w:pStyle w:val="ListParagraph"/>
         <w:keepNext/>
         <w:ind w:left="708" w:firstLine="12"/>
         <w:rPr>
@@ -4467,7 +4775,7 @@
     </w:p>
     <w:p>
       <w:pPr>
-        <w:pStyle w:val="Didascalia"/>
+        <w:pStyle w:val="Caption"/>
       </w:pPr>
       <w:r>
         <w:rPr>
@@ -4512,7 +4820,7 @@
                         <w:txbxContent>
                           <w:p>
                             <w:pPr>
-                              <w:pStyle w:val="Didascalia"/>
+                              <w:pStyle w:val="Caption"/>
                               <w:jc w:val="center"/>
                               <w:rPr>
                                 <w:noProof/>
@@ -4549,7 +4857,7 @@
                   <w:txbxContent>
                     <w:p>
                       <w:pPr>
-                        <w:pStyle w:val="Didascalia"/>
+                        <w:pStyle w:val="Caption"/>
                         <w:jc w:val="center"/>
                         <w:rPr>
                           <w:noProof/>
@@ -4595,7 +4903,7 @@
                     <pic:cNvPicPr/>
                   </pic:nvPicPr>
                   <pic:blipFill>
-                    <a:blip r:embed="rId22" cstate="print">
+                    <a:blip r:embed="rId24" cstate="print">
                       <a:extLst>
                         <a:ext uri="{28A0092B-C50C-407E-A947-70E740481C1C}">
                           <a14:useLocalDpi xmlns:a14="http://schemas.microsoft.com/office/drawing/2010/main" val="0"/>
@@ -4695,7 +5003,7 @@
                         <w:txbxContent>
                           <w:p>
                             <w:pPr>
-                              <w:pStyle w:val="Didascalia"/>
+                              <w:pStyle w:val="Caption"/>
                               <w:rPr>
                                 <w:noProof/>
                               </w:rPr>
@@ -4731,7 +5039,7 @@
                   <w:txbxContent>
                     <w:p>
                       <w:pPr>
-                        <w:pStyle w:val="Didascalia"/>
+                        <w:pStyle w:val="Caption"/>
                         <w:rPr>
                           <w:noProof/>
                         </w:rPr>
@@ -4777,7 +5085,7 @@
                     <pic:cNvPicPr/>
                   </pic:nvPicPr>
                   <pic:blipFill>
-                    <a:blip r:embed="rId23" cstate="print">
+                    <a:blip r:embed="rId25" cstate="print">
                       <a:extLst>
                         <a:ext uri="{28A0092B-C50C-407E-A947-70E740481C1C}">
                           <a14:useLocalDpi xmlns:a14="http://schemas.microsoft.com/office/drawing/2010/main" val="0"/>
@@ -4872,7 +5180,7 @@
     </w:p>
     <w:p>
       <w:pPr>
-        <w:pStyle w:val="Paragrafoelenco"/>
+        <w:pStyle w:val="ListParagraph"/>
         <w:ind w:left="708" w:firstLine="12"/>
         <w:rPr>
           <w:rFonts w:ascii="Bell MT" w:hAnsi="Bell MT"/>
@@ -4889,7 +5197,7 @@
     </w:p>
     <w:p>
       <w:pPr>
-        <w:pStyle w:val="Paragrafoelenco"/>
+        <w:pStyle w:val="ListParagraph"/>
         <w:numPr>
           <w:ilvl w:val="0"/>
           <w:numId w:val="1"/>
@@ -4898,7 +5206,7 @@
           <w:i/>
           <w:iCs/>
           <w:lang w:val="en-GB"/>
-          <w:rPrChange w:id="12" w:author="Giorgio Romeo" w:date="2020-12-31T10:01:00Z">
+          <w:rPrChange w:id="26" w:author="Giorgio Romeo" w:date="2020-12-31T10:01:00Z">
             <w:rPr>
               <w:lang w:val="en-GB"/>
             </w:rPr>
@@ -4913,7 +5221,7 @@
           <w:sz w:val="32"/>
           <w:szCs w:val="32"/>
           <w:lang w:val="en-GB"/>
-          <w:rPrChange w:id="13" w:author="Giorgio Romeo" w:date="2020-12-31T10:01:00Z">
+          <w:rPrChange w:id="27" w:author="Giorgio Romeo" w:date="2020-12-31T10:01:00Z">
             <w:rPr>
               <w:rFonts w:ascii="Bell MT" w:hAnsi="Bell MT"/>
               <w:sz w:val="32"/>
@@ -4924,13 +5232,13 @@
         </w:rPr>
         <w:t>REQUIREMENTS TRACEABILITY</w:t>
       </w:r>
-      <w:del w:id="14" w:author="Giorgio Romeo" w:date="2020-12-31T10:01:00Z">
+      <w:del w:id="28" w:author="Giorgio Romeo" w:date="2020-12-31T10:01:00Z">
         <w:r>
           <w:rPr>
             <w:i/>
             <w:iCs/>
             <w:lang w:val="en-GB"/>
-            <w:rPrChange w:id="15" w:author="Giorgio Romeo" w:date="2020-12-31T10:01:00Z">
+            <w:rPrChange w:id="29" w:author="Giorgio Romeo" w:date="2020-12-31T10:01:00Z">
               <w:rPr>
                 <w:lang w:val="en-GB"/>
               </w:rPr>
@@ -4944,7 +5252,7 @@
           <w:i/>
           <w:iCs/>
           <w:lang w:val="en-GB"/>
-          <w:rPrChange w:id="16" w:author="Giorgio Romeo" w:date="2020-12-31T10:01:00Z">
+          <w:rPrChange w:id="30" w:author="Giorgio Romeo" w:date="2020-12-31T10:01:00Z">
             <w:rPr>
               <w:lang w:val="en-GB"/>
             </w:rPr>
@@ -4955,7 +5263,7 @@
     </w:p>
     <w:tbl>
       <w:tblPr>
-        <w:tblStyle w:val="Grigliatabella"/>
+        <w:tblStyle w:val="TableGrid"/>
         <w:tblW w:w="4995" w:type="pct"/>
         <w:tblLook w:val="04A0" w:firstRow="1" w:lastRow="0" w:firstColumn="1" w:lastColumn="0" w:noHBand="0" w:noVBand="1"/>
       </w:tblPr>
@@ -4975,11 +5283,11 @@
           </w:tcPr>
           <w:p>
             <w:pPr>
-              <w:pStyle w:val="Paragrafoelenco"/>
+              <w:pStyle w:val="ListParagraph"/>
               <w:ind w:left="0"/>
               <w:jc w:val="center"/>
               <w:rPr>
-                <w:rStyle w:val="Enfasidelicata"/>
+                <w:rStyle w:val="SubtleEmphasis"/>
                 <w:rFonts w:asciiTheme="minorHAnsi" w:eastAsiaTheme="minorHAnsi" w:hAnsiTheme="minorHAnsi" w:cstheme="minorBidi"/>
                 <w:b/>
                 <w:i w:val="0"/>
@@ -4992,7 +5300,7 @@
             </w:pPr>
             <w:r>
               <w:rPr>
-                <w:rStyle w:val="Enfasidelicata"/>
+                <w:rStyle w:val="SubtleEmphasis"/>
                 <w:b/>
                 <w:i w:val="0"/>
                 <w:iCs w:val="0"/>
@@ -5008,10 +5316,10 @@
           </w:tcPr>
           <w:p>
             <w:pPr>
-              <w:pStyle w:val="Paragrafoelenco"/>
+              <w:pStyle w:val="ListParagraph"/>
               <w:ind w:left="0"/>
               <w:rPr>
-                <w:rStyle w:val="Enfasidelicata"/>
+                <w:rStyle w:val="SubtleEmphasis"/>
                 <w:bCs/>
                 <w:i w:val="0"/>
                 <w:iCs w:val="0"/>
@@ -5051,11 +5359,11 @@
           </w:tcPr>
           <w:p>
             <w:pPr>
-              <w:pStyle w:val="Paragrafoelenco"/>
+              <w:pStyle w:val="ListParagraph"/>
               <w:ind w:left="0"/>
               <w:jc w:val="center"/>
               <w:rPr>
-                <w:rStyle w:val="Enfasidelicata"/>
+                <w:rStyle w:val="SubtleEmphasis"/>
                 <w:b/>
                 <w:i w:val="0"/>
                 <w:iCs w:val="0"/>
@@ -5077,7 +5385,7 @@
           </w:tcPr>
           <w:p>
             <w:pPr>
-              <w:pStyle w:val="Paragrafoelenco"/>
+              <w:pStyle w:val="ListParagraph"/>
               <w:ind w:left="0"/>
               <w:rPr>
                 <w:bCs/>
@@ -5127,11 +5435,11 @@
           </w:tcPr>
           <w:p>
             <w:pPr>
-              <w:pStyle w:val="Paragrafoelenco"/>
+              <w:pStyle w:val="ListParagraph"/>
               <w:ind w:left="0"/>
               <w:jc w:val="center"/>
               <w:rPr>
-                <w:rStyle w:val="Enfasidelicata"/>
+                <w:rStyle w:val="SubtleEmphasis"/>
                 <w:b/>
                 <w:i w:val="0"/>
                 <w:iCs w:val="0"/>
@@ -5165,7 +5473,7 @@
           </w:p>
           <w:p>
             <w:pPr>
-              <w:pStyle w:val="Paragrafoelenco"/>
+              <w:pStyle w:val="ListParagraph"/>
               <w:numPr>
                 <w:ilvl w:val="0"/>
                 <w:numId w:val="13"/>
@@ -5189,7 +5497,7 @@
           </w:p>
           <w:p>
             <w:pPr>
-              <w:pStyle w:val="Paragrafoelenco"/>
+              <w:pStyle w:val="ListParagraph"/>
               <w:numPr>
                 <w:ilvl w:val="0"/>
                 <w:numId w:val="13"/>
@@ -5213,7 +5521,7 @@
           </w:p>
           <w:p>
             <w:pPr>
-              <w:pStyle w:val="Paragrafoelenco"/>
+              <w:pStyle w:val="ListParagraph"/>
               <w:numPr>
                 <w:ilvl w:val="0"/>
                 <w:numId w:val="13"/>
@@ -5237,7 +5545,7 @@
           </w:p>
           <w:p>
             <w:pPr>
-              <w:pStyle w:val="Paragrafoelenco"/>
+              <w:pStyle w:val="ListParagraph"/>
               <w:numPr>
                 <w:ilvl w:val="0"/>
                 <w:numId w:val="13"/>
@@ -5261,7 +5569,7 @@
           </w:p>
           <w:p>
             <w:pPr>
-              <w:pStyle w:val="Paragrafoelenco"/>
+              <w:pStyle w:val="ListParagraph"/>
               <w:ind w:left="0"/>
               <w:rPr>
                 <w:bCs/>
@@ -5285,11 +5593,11 @@
           </w:tcPr>
           <w:p>
             <w:pPr>
-              <w:pStyle w:val="Paragrafoelenco"/>
+              <w:pStyle w:val="ListParagraph"/>
               <w:ind w:left="0"/>
               <w:jc w:val="center"/>
               <w:rPr>
-                <w:rStyle w:val="Enfasidelicata"/>
+                <w:rStyle w:val="SubtleEmphasis"/>
                 <w:b/>
                 <w:i w:val="0"/>
                 <w:iCs w:val="0"/>
@@ -5311,7 +5619,7 @@
           </w:tcPr>
           <w:p>
             <w:pPr>
-              <w:pStyle w:val="Paragrafoelenco"/>
+              <w:pStyle w:val="ListParagraph"/>
               <w:ind w:left="0"/>
               <w:rPr>
                 <w:bCs/>
@@ -5329,15 +5637,15 @@
               </w:rPr>
               <w:t>The system shall allow users to get a ticket with a date and time that shows when to go to a certain store, physically</w:t>
             </w:r>
-            <w:commentRangeStart w:id="17"/>
-            <w:commentRangeEnd w:id="17"/>
-            <w:r>
-              <w:rPr>
-                <w:rStyle w:val="Rimandocommento"/>
-                <w:bCs/>
-                <w:sz w:val="26"/>
-              </w:rPr>
-              <w:commentReference w:id="17"/>
+            <w:commentRangeStart w:id="31"/>
+            <w:commentRangeEnd w:id="31"/>
+            <w:r>
+              <w:rPr>
+                <w:rStyle w:val="CommentReference"/>
+                <w:bCs/>
+                <w:sz w:val="26"/>
+              </w:rPr>
+              <w:commentReference w:id="31"/>
             </w:r>
           </w:p>
         </w:tc>
@@ -5387,7 +5695,7 @@
           </w:p>
           <w:p>
             <w:pPr>
-              <w:pStyle w:val="Paragrafoelenco"/>
+              <w:pStyle w:val="ListParagraph"/>
               <w:numPr>
                 <w:ilvl w:val="0"/>
                 <w:numId w:val="11"/>
@@ -5411,7 +5719,7 @@
           </w:p>
           <w:p>
             <w:pPr>
-              <w:pStyle w:val="Paragrafoelenco"/>
+              <w:pStyle w:val="ListParagraph"/>
               <w:numPr>
                 <w:ilvl w:val="0"/>
                 <w:numId w:val="11"/>
@@ -5533,7 +5841,7 @@
           </w:p>
           <w:p>
             <w:pPr>
-              <w:pStyle w:val="Paragrafoelenco"/>
+              <w:pStyle w:val="ListParagraph"/>
               <w:numPr>
                 <w:ilvl w:val="0"/>
                 <w:numId w:val="14"/>
@@ -5557,7 +5865,7 @@
           </w:p>
           <w:p>
             <w:pPr>
-              <w:pStyle w:val="Paragrafoelenco"/>
+              <w:pStyle w:val="ListParagraph"/>
               <w:numPr>
                 <w:ilvl w:val="0"/>
                 <w:numId w:val="14"/>
@@ -5681,7 +5989,7 @@
           </w:p>
           <w:p>
             <w:pPr>
-              <w:pStyle w:val="Paragrafoelenco"/>
+              <w:pStyle w:val="ListParagraph"/>
               <w:numPr>
                 <w:ilvl w:val="0"/>
                 <w:numId w:val="16"/>
@@ -5705,7 +6013,7 @@
           </w:p>
           <w:p>
             <w:pPr>
-              <w:pStyle w:val="Paragrafoelenco"/>
+              <w:pStyle w:val="ListParagraph"/>
               <w:rPr>
                 <w:bCs/>
                 <w:color w:val="000000"/>
@@ -5771,15 +6079,15 @@
               </w:rPr>
               <w:t xml:space="preserve"> allow users to be identified </w:t>
             </w:r>
-            <w:commentRangeStart w:id="18"/>
-            <w:commentRangeEnd w:id="18"/>
-            <w:r>
-              <w:rPr>
-                <w:rStyle w:val="Rimandocommento"/>
-                <w:bCs/>
-                <w:sz w:val="26"/>
-              </w:rPr>
-              <w:commentReference w:id="18"/>
+            <w:commentRangeStart w:id="32"/>
+            <w:commentRangeEnd w:id="32"/>
+            <w:r>
+              <w:rPr>
+                <w:rStyle w:val="CommentReference"/>
+                <w:bCs/>
+                <w:sz w:val="26"/>
+              </w:rPr>
+              <w:commentReference w:id="32"/>
             </w:r>
             <w:r>
               <w:rPr>
@@ -5790,7 +6098,7 @@
               </w:rPr>
               <w:t xml:space="preserve">by their </w:t>
             </w:r>
-            <w:commentRangeStart w:id="19"/>
+            <w:commentRangeStart w:id="33"/>
             <w:r>
               <w:rPr>
                 <w:bCs/>
@@ -5800,13 +6108,13 @@
               </w:rPr>
               <w:t xml:space="preserve">device </w:t>
             </w:r>
-            <w:commentRangeEnd w:id="19"/>
-            <w:r>
-              <w:rPr>
-                <w:rStyle w:val="Rimandocommento"/>
-                <w:bCs/>
-              </w:rPr>
-              <w:commentReference w:id="19"/>
+            <w:commentRangeEnd w:id="33"/>
+            <w:r>
+              <w:rPr>
+                <w:rStyle w:val="CommentReference"/>
+                <w:bCs/>
+              </w:rPr>
+              <w:commentReference w:id="33"/>
             </w:r>
             <w:r>
               <w:rPr>
@@ -5908,7 +6216,7 @@
           </w:p>
           <w:p>
             <w:pPr>
-              <w:pStyle w:val="Paragrafoelenco"/>
+              <w:pStyle w:val="ListParagraph"/>
               <w:numPr>
                 <w:ilvl w:val="0"/>
                 <w:numId w:val="16"/>
@@ -5993,14 +6301,14 @@
               </w:rPr>
               <w:t>visit on other available stores he could go to and other timeslots of the same store</w:t>
             </w:r>
-            <w:commentRangeStart w:id="20"/>
-            <w:commentRangeEnd w:id="20"/>
-            <w:r>
-              <w:rPr>
-                <w:rStyle w:val="Rimandocommento"/>
-                <w:bCs/>
-              </w:rPr>
-              <w:commentReference w:id="20"/>
+            <w:commentRangeStart w:id="34"/>
+            <w:commentRangeEnd w:id="34"/>
+            <w:r>
+              <w:rPr>
+                <w:rStyle w:val="CommentReference"/>
+                <w:bCs/>
+              </w:rPr>
+              <w:commentReference w:id="34"/>
             </w:r>
           </w:p>
         </w:tc>
@@ -6104,7 +6412,7 @@
           </w:p>
           <w:p>
             <w:pPr>
-              <w:pStyle w:val="Paragrafoelenco"/>
+              <w:pStyle w:val="ListParagraph"/>
               <w:numPr>
                 <w:ilvl w:val="0"/>
                 <w:numId w:val="16"/>
@@ -6128,7 +6436,7 @@
           </w:p>
           <w:p>
             <w:pPr>
-              <w:pStyle w:val="Paragrafoelenco"/>
+              <w:pStyle w:val="ListParagraph"/>
               <w:numPr>
                 <w:ilvl w:val="0"/>
                 <w:numId w:val="16"/>
@@ -6152,7 +6460,7 @@
           </w:p>
           <w:p>
             <w:pPr>
-              <w:pStyle w:val="Paragrafoelenco"/>
+              <w:pStyle w:val="ListParagraph"/>
               <w:numPr>
                 <w:ilvl w:val="0"/>
                 <w:numId w:val="16"/>
@@ -6176,7 +6484,7 @@
           </w:p>
           <w:p>
             <w:pPr>
-              <w:pStyle w:val="Paragrafoelenco"/>
+              <w:pStyle w:val="ListParagraph"/>
               <w:numPr>
                 <w:ilvl w:val="0"/>
                 <w:numId w:val="16"/>
@@ -6310,7 +6618,7 @@
           </w:p>
           <w:p>
             <w:pPr>
-              <w:pStyle w:val="Paragrafoelenco"/>
+              <w:pStyle w:val="ListParagraph"/>
               <w:numPr>
                 <w:ilvl w:val="0"/>
                 <w:numId w:val="17"/>
@@ -6434,7 +6742,7 @@
           </w:p>
           <w:p>
             <w:pPr>
-              <w:pStyle w:val="Paragrafoelenco"/>
+              <w:pStyle w:val="ListParagraph"/>
               <w:numPr>
                 <w:ilvl w:val="0"/>
                 <w:numId w:val="17"/>
@@ -6558,7 +6866,7 @@
           </w:p>
           <w:p>
             <w:pPr>
-              <w:pStyle w:val="Paragrafoelenco"/>
+              <w:pStyle w:val="ListParagraph"/>
               <w:numPr>
                 <w:ilvl w:val="0"/>
                 <w:numId w:val="17"/>
@@ -6582,7 +6890,7 @@
           </w:p>
           <w:p>
             <w:pPr>
-              <w:pStyle w:val="Paragrafoelenco"/>
+              <w:pStyle w:val="ListParagraph"/>
               <w:numPr>
                 <w:ilvl w:val="0"/>
                 <w:numId w:val="17"/>
@@ -6606,7 +6914,7 @@
           </w:p>
           <w:p>
             <w:pPr>
-              <w:pStyle w:val="Paragrafoelenco"/>
+              <w:pStyle w:val="ListParagraph"/>
               <w:numPr>
                 <w:ilvl w:val="0"/>
                 <w:numId w:val="17"/>
@@ -6914,7 +7222,7 @@
           </w:p>
           <w:p>
             <w:pPr>
-              <w:pStyle w:val="Paragrafoelenco"/>
+              <w:pStyle w:val="ListParagraph"/>
               <w:numPr>
                 <w:ilvl w:val="0"/>
                 <w:numId w:val="18"/>
@@ -6983,15 +7291,15 @@
               </w:rPr>
               <w:t>The system shall</w:t>
             </w:r>
-            <w:commentRangeStart w:id="21"/>
-            <w:commentRangeEnd w:id="21"/>
-            <w:r>
-              <w:rPr>
-                <w:rStyle w:val="Rimandocommento"/>
-                <w:bCs/>
-                <w:sz w:val="26"/>
-              </w:rPr>
-              <w:commentReference w:id="21"/>
+            <w:commentRangeStart w:id="35"/>
+            <w:commentRangeEnd w:id="35"/>
+            <w:r>
+              <w:rPr>
+                <w:rStyle w:val="CommentReference"/>
+                <w:bCs/>
+                <w:sz w:val="26"/>
+              </w:rPr>
+              <w:commentReference w:id="35"/>
             </w:r>
             <w:r>
               <w:rPr>
@@ -7000,15 +7308,15 @@
               </w:rPr>
               <w:t xml:space="preserve"> allow the user to scan its QR code in entrance through the turnstiles</w:t>
             </w:r>
-            <w:commentRangeStart w:id="22"/>
-            <w:commentRangeEnd w:id="22"/>
-            <w:r>
-              <w:rPr>
-                <w:rStyle w:val="Rimandocommento"/>
-                <w:bCs/>
-                <w:sz w:val="26"/>
-              </w:rPr>
-              <w:commentReference w:id="22"/>
+            <w:commentRangeStart w:id="36"/>
+            <w:commentRangeEnd w:id="36"/>
+            <w:r>
+              <w:rPr>
+                <w:rStyle w:val="CommentReference"/>
+                <w:bCs/>
+                <w:sz w:val="26"/>
+              </w:rPr>
+              <w:commentReference w:id="36"/>
             </w:r>
           </w:p>
         </w:tc>
@@ -7058,15 +7366,15 @@
               </w:rPr>
               <w:t>The system shall</w:t>
             </w:r>
-            <w:commentRangeStart w:id="23"/>
-            <w:commentRangeEnd w:id="23"/>
-            <w:r>
-              <w:rPr>
-                <w:rStyle w:val="Rimandocommento"/>
-                <w:bCs/>
-                <w:sz w:val="26"/>
-              </w:rPr>
-              <w:commentReference w:id="23"/>
+            <w:commentRangeStart w:id="37"/>
+            <w:commentRangeEnd w:id="37"/>
+            <w:r>
+              <w:rPr>
+                <w:rStyle w:val="CommentReference"/>
+                <w:bCs/>
+                <w:sz w:val="26"/>
+              </w:rPr>
+              <w:commentReference w:id="37"/>
             </w:r>
             <w:r>
               <w:rPr>
@@ -7130,15 +7438,15 @@
               </w:rPr>
               <w:t xml:space="preserve"> unlock turnstiles after a unique QR code scan in entrance</w:t>
             </w:r>
-            <w:commentRangeStart w:id="24"/>
-            <w:commentRangeEnd w:id="24"/>
-            <w:r>
-              <w:rPr>
-                <w:rStyle w:val="Rimandocommento"/>
-                <w:bCs/>
-                <w:sz w:val="26"/>
-              </w:rPr>
-              <w:commentReference w:id="24"/>
+            <w:commentRangeStart w:id="38"/>
+            <w:commentRangeEnd w:id="38"/>
+            <w:r>
+              <w:rPr>
+                <w:rStyle w:val="CommentReference"/>
+                <w:bCs/>
+                <w:sz w:val="26"/>
+              </w:rPr>
+              <w:commentReference w:id="38"/>
             </w:r>
           </w:p>
         </w:tc>
@@ -7296,7 +7604,7 @@
           </w:p>
           <w:p>
             <w:pPr>
-              <w:pStyle w:val="Paragrafoelenco"/>
+              <w:pStyle w:val="ListParagraph"/>
               <w:numPr>
                 <w:ilvl w:val="0"/>
                 <w:numId w:val="18"/>
@@ -7320,7 +7628,7 @@
           </w:p>
           <w:p>
             <w:pPr>
-              <w:pStyle w:val="Paragrafoelenco"/>
+              <w:pStyle w:val="ListParagraph"/>
               <w:numPr>
                 <w:ilvl w:val="0"/>
                 <w:numId w:val="18"/>
@@ -7395,15 +7703,15 @@
               </w:rPr>
               <w:t>lock the turnstiles after a push has occurred</w:t>
             </w:r>
-            <w:commentRangeStart w:id="25"/>
-            <w:commentRangeEnd w:id="25"/>
-            <w:r>
-              <w:rPr>
-                <w:rStyle w:val="Rimandocommento"/>
-                <w:bCs/>
-                <w:sz w:val="26"/>
-              </w:rPr>
-              <w:commentReference w:id="25"/>
+            <w:commentRangeStart w:id="39"/>
+            <w:commentRangeEnd w:id="39"/>
+            <w:r>
+              <w:rPr>
+                <w:rStyle w:val="CommentReference"/>
+                <w:bCs/>
+                <w:sz w:val="26"/>
+              </w:rPr>
+              <w:commentReference w:id="39"/>
             </w:r>
           </w:p>
         </w:tc>
@@ -7444,7 +7752,7 @@
           </w:p>
           <w:p>
             <w:pPr>
-              <w:pStyle w:val="Paragrafoelenco"/>
+              <w:pStyle w:val="ListParagraph"/>
               <w:numPr>
                 <w:ilvl w:val="0"/>
                 <w:numId w:val="19"/>
@@ -7504,7 +7812,7 @@
                 <w:shd w:val="clear" w:color="auto" w:fill="FFFFFF"/>
               </w:rPr>
             </w:pPr>
-            <w:commentRangeStart w:id="26"/>
+            <w:commentRangeStart w:id="40"/>
             <w:r>
               <w:rPr>
                 <w:sz w:val="26"/>
@@ -7517,20 +7825,20 @@
               </w:rPr>
               <w:t>send a reminder to the user when it is time for him to leave so that he can arrive at the store in time</w:t>
             </w:r>
-            <w:commentRangeStart w:id="27"/>
-            <w:commentRangeEnd w:id="27"/>
-            <w:r>
-              <w:rPr>
-                <w:rStyle w:val="Rimandocommento"/>
-              </w:rPr>
-              <w:commentReference w:id="27"/>
-            </w:r>
-            <w:commentRangeEnd w:id="26"/>
-            <w:r>
-              <w:rPr>
-                <w:rStyle w:val="Rimandocommento"/>
-              </w:rPr>
-              <w:commentReference w:id="26"/>
+            <w:commentRangeStart w:id="41"/>
+            <w:commentRangeEnd w:id="41"/>
+            <w:r>
+              <w:rPr>
+                <w:rStyle w:val="CommentReference"/>
+              </w:rPr>
+              <w:commentReference w:id="41"/>
+            </w:r>
+            <w:commentRangeEnd w:id="40"/>
+            <w:r>
+              <w:rPr>
+                <w:rStyle w:val="CommentReference"/>
+              </w:rPr>
+              <w:commentReference w:id="40"/>
             </w:r>
           </w:p>
         </w:tc>
@@ -7571,7 +7879,7 @@
           </w:p>
           <w:p>
             <w:pPr>
-              <w:pStyle w:val="Paragrafoelenco"/>
+              <w:pStyle w:val="ListParagraph"/>
               <w:numPr>
                 <w:ilvl w:val="0"/>
                 <w:numId w:val="19"/>
@@ -7682,7 +7990,7 @@
           </w:p>
           <w:p>
             <w:pPr>
-              <w:pStyle w:val="Paragrafoelenco"/>
+              <w:pStyle w:val="ListParagraph"/>
               <w:numPr>
                 <w:ilvl w:val="0"/>
                 <w:numId w:val="19"/>
@@ -7706,7 +8014,7 @@
           </w:p>
           <w:p>
             <w:pPr>
-              <w:pStyle w:val="Paragrafoelenco"/>
+              <w:pStyle w:val="ListParagraph"/>
               <w:numPr>
                 <w:ilvl w:val="0"/>
                 <w:numId w:val="19"/>
@@ -7730,7 +8038,7 @@
           </w:p>
           <w:p>
             <w:pPr>
-              <w:pStyle w:val="Paragrafoelenco"/>
+              <w:pStyle w:val="ListParagraph"/>
               <w:numPr>
                 <w:ilvl w:val="0"/>
                 <w:numId w:val="19"/>
@@ -7911,7 +8219,7 @@
           </w:p>
           <w:p>
             <w:pPr>
-              <w:pStyle w:val="Paragrafoelenco"/>
+              <w:pStyle w:val="ListParagraph"/>
               <w:numPr>
                 <w:ilvl w:val="0"/>
                 <w:numId w:val="20"/>
@@ -8124,7 +8432,7 @@
           </w:p>
           <w:p>
             <w:pPr>
-              <w:pStyle w:val="Paragrafoelenco"/>
+              <w:pStyle w:val="ListParagraph"/>
               <w:numPr>
                 <w:ilvl w:val="0"/>
                 <w:numId w:val="20"/>
@@ -8332,7 +8640,7 @@
           </w:p>
           <w:p>
             <w:pPr>
-              <w:pStyle w:val="Paragrafoelenco"/>
+              <w:pStyle w:val="ListParagraph"/>
               <w:numPr>
                 <w:ilvl w:val="0"/>
                 <w:numId w:val="20"/>
@@ -8352,7 +8660,7 @@
           </w:p>
           <w:p>
             <w:pPr>
-              <w:pStyle w:val="Paragrafoelenco"/>
+              <w:pStyle w:val="ListParagraph"/>
               <w:numPr>
                 <w:ilvl w:val="0"/>
                 <w:numId w:val="20"/>
@@ -8610,7 +8918,7 @@
           </w:p>
           <w:p>
             <w:pPr>
-              <w:pStyle w:val="Paragrafoelenco"/>
+              <w:pStyle w:val="ListParagraph"/>
               <w:numPr>
                 <w:ilvl w:val="0"/>
                 <w:numId w:val="21"/>
@@ -8666,7 +8974,7 @@
     </w:p>
     <w:p>
       <w:pPr>
-        <w:pStyle w:val="Paragrafoelenco"/>
+        <w:pStyle w:val="ListParagraph"/>
         <w:numPr>
           <w:ilvl w:val="0"/>
           <w:numId w:val="1"/>
@@ -8707,18 +9015,18 @@
     </w:p>
     <w:p>
       <w:pPr>
-        <w:pStyle w:val="Paragrafoelenco"/>
+        <w:pStyle w:val="ListParagraph"/>
         <w:numPr>
           <w:ilvl w:val="0"/>
           <w:numId w:val="1"/>
         </w:numPr>
         <w:rPr>
-          <w:ins w:id="28" w:author="Giorgio Romeo" w:date="2020-12-31T10:04:00Z"/>
-          <w:rFonts w:ascii="Bell MT" w:hAnsi="Bell MT"/>
-          <w:lang w:val="en-GB"/>
-          <w:rPrChange w:id="29" w:author="Giorgio Romeo" w:date="2020-12-31T10:04:00Z">
+          <w:ins w:id="42" w:author="Giorgio Romeo" w:date="2020-12-31T10:04:00Z"/>
+          <w:rFonts w:ascii="Bell MT" w:hAnsi="Bell MT"/>
+          <w:lang w:val="en-GB"/>
+          <w:rPrChange w:id="43" w:author="Giorgio Romeo" w:date="2020-12-31T10:04:00Z">
             <w:rPr>
-              <w:ins w:id="30" w:author="Giorgio Romeo" w:date="2020-12-31T10:04:00Z"/>
+              <w:ins w:id="44" w:author="Giorgio Romeo" w:date="2020-12-31T10:04:00Z"/>
               <w:rFonts w:ascii="Bell MT" w:hAnsi="Bell MT"/>
               <w:i/>
               <w:iCs/>
@@ -8737,7 +9045,7 @@
           <w:sz w:val="32"/>
           <w:szCs w:val="32"/>
           <w:lang w:val="en-GB"/>
-          <w:rPrChange w:id="31" w:author="Giorgio Romeo" w:date="2020-12-31T10:04:00Z">
+          <w:rPrChange w:id="45" w:author="Giorgio Romeo" w:date="2020-12-31T10:04:00Z">
             <w:rPr>
               <w:rFonts w:ascii="Bell MT" w:hAnsi="Bell MT"/>
               <w:sz w:val="32"/>
@@ -8749,15 +9057,10 @@
         <w:lastRenderedPageBreak/>
         <w:t>EFFORT SPENT</w:t>
       </w:r>
-      <w:del w:id="32" w:author="Giorgio Romeo" w:date="2020-12-31T10:00:00Z">
+      <w:del w:id="46" w:author="Giorgio Romeo" w:date="2020-12-31T10:00:00Z">
         <w:r>
           <w:rPr>
             <w:lang w:val="en-GB"/>
-            <w:rPrChange w:id="33" w:author="Giorgio Romeo" w:date="2020-12-31T10:04:00Z">
-              <w:rPr>
-                <w:lang w:val="en-GB"/>
-              </w:rPr>
-            </w:rPrChange>
           </w:rPr>
           <w:delText xml:space="preserve">: In this section you will include information about the number of hours each group member has worked for this document. </w:delText>
         </w:r>
@@ -8765,15 +9068,15 @@
     </w:p>
     <w:p>
       <w:pPr>
-        <w:pStyle w:val="Paragrafoelenco"/>
+        <w:pStyle w:val="ListParagraph"/>
         <w:ind w:left="360"/>
         <w:rPr>
-          <w:ins w:id="34" w:author="Giorgio Romeo" w:date="2020-12-31T10:04:00Z"/>
-          <w:rFonts w:ascii="Bell MT" w:hAnsi="Bell MT"/>
-          <w:lang w:val="en-GB"/>
-          <w:rPrChange w:id="35" w:author="Giorgio Romeo" w:date="2020-12-31T10:04:00Z">
+          <w:ins w:id="47" w:author="Giorgio Romeo" w:date="2020-12-31T10:04:00Z"/>
+          <w:rFonts w:ascii="Bell MT" w:hAnsi="Bell MT"/>
+          <w:lang w:val="en-GB"/>
+          <w:rPrChange w:id="48" w:author="Giorgio Romeo" w:date="2020-12-31T10:04:00Z">
             <w:rPr>
-              <w:ins w:id="36" w:author="Giorgio Romeo" w:date="2020-12-31T10:04:00Z"/>
+              <w:ins w:id="49" w:author="Giorgio Romeo" w:date="2020-12-31T10:04:00Z"/>
               <w:rFonts w:ascii="Bell MT" w:hAnsi="Bell MT"/>
               <w:i/>
               <w:iCs/>
@@ -8783,9 +9086,9 @@
             </w:rPr>
           </w:rPrChange>
         </w:rPr>
-        <w:pPrChange w:id="37" w:author="Giorgio Romeo" w:date="2020-12-31T10:04:00Z">
+        <w:pPrChange w:id="50" w:author="Giorgio Romeo" w:date="2020-12-31T10:04:00Z">
           <w:pPr>
-            <w:pStyle w:val="Paragrafoelenco"/>
+            <w:pStyle w:val="ListParagraph"/>
             <w:numPr>
               <w:numId w:val="1"/>
             </w:numPr>
@@ -8796,27 +9099,27 @@
     </w:p>
     <w:p>
       <w:pPr>
-        <w:pStyle w:val="Paragrafoelenco"/>
+        <w:pStyle w:val="ListParagraph"/>
         <w:numPr>
           <w:ilvl w:val="0"/>
           <w:numId w:val="24"/>
         </w:numPr>
         <w:rPr>
-          <w:ins w:id="38" w:author="Giorgio Romeo" w:date="2020-12-31T10:11:00Z"/>
-          <w:rFonts w:ascii="Bell MT" w:hAnsi="Bell MT"/>
-          <w:sz w:val="28"/>
-          <w:szCs w:val="28"/>
-          <w:lang w:val="en-GB"/>
-        </w:rPr>
-      </w:pPr>
-      <w:ins w:id="39" w:author="Giorgio Romeo" w:date="2020-12-31T10:04:00Z">
+          <w:ins w:id="51" w:author="Giorgio Romeo" w:date="2020-12-31T10:11:00Z"/>
+          <w:rFonts w:ascii="Bell MT" w:hAnsi="Bell MT"/>
+          <w:sz w:val="28"/>
+          <w:szCs w:val="28"/>
+          <w:lang w:val="en-GB"/>
+        </w:rPr>
+      </w:pPr>
+      <w:ins w:id="52" w:author="Giorgio Romeo" w:date="2020-12-31T10:04:00Z">
         <w:r>
           <w:rPr>
             <w:rFonts w:ascii="Bell MT" w:hAnsi="Bell MT"/>
             <w:sz w:val="28"/>
             <w:szCs w:val="28"/>
             <w:lang w:val="en-GB"/>
-            <w:rPrChange w:id="40" w:author="Giorgio Romeo" w:date="2020-12-31T10:05:00Z">
+            <w:rPrChange w:id="53" w:author="Giorgio Romeo" w:date="2020-12-31T10:05:00Z">
               <w:rPr>
                 <w:rFonts w:ascii="Bell MT" w:hAnsi="Bell MT"/>
                 <w:lang w:val="en-GB"/>
@@ -8829,7 +9132,7 @@
     </w:p>
     <w:tbl>
       <w:tblPr>
-        <w:tblStyle w:val="Grigliatabella"/>
+        <w:tblStyle w:val="TableGrid"/>
         <w:tblpPr w:leftFromText="180" w:rightFromText="180" w:vertAnchor="text" w:horzAnchor="margin" w:tblpXSpec="center" w:tblpY="285"/>
         <w:tblW w:w="0" w:type="auto"/>
         <w:tblLook w:val="04A0" w:firstRow="1" w:lastRow="0" w:firstColumn="1" w:lastColumn="0" w:noHBand="0" w:noVBand="1"/>
@@ -8837,7 +9140,7 @@
       <w:tblGrid>
         <w:gridCol w:w="6210"/>
         <w:gridCol w:w="1687"/>
-        <w:tblGridChange w:id="41">
+        <w:tblGridChange w:id="54">
           <w:tblGrid>
             <w:gridCol w:w="6210"/>
             <w:gridCol w:w="1687"/>
@@ -8846,7 +9149,7 @@
       </w:tblGrid>
       <w:tr>
         <w:trPr>
-          <w:ins w:id="42" w:author="Giorgio Romeo" w:date="2020-12-31T10:11:00Z"/>
+          <w:ins w:id="55" w:author="Giorgio Romeo" w:date="2020-12-31T10:11:00Z"/>
         </w:trPr>
         <w:tc>
           <w:tcPr>
@@ -8854,20 +9157,20 @@
           </w:tcPr>
           <w:p>
             <w:pPr>
-              <w:pStyle w:val="Paragrafoelenco"/>
+              <w:pStyle w:val="ListParagraph"/>
               <w:ind w:left="0"/>
               <w:jc w:val="center"/>
               <w:rPr>
-                <w:ins w:id="43" w:author="Giorgio Romeo" w:date="2020-12-31T10:11:00Z"/>
-                <w:rStyle w:val="Enfasidelicata"/>
+                <w:ins w:id="56" w:author="Giorgio Romeo" w:date="2020-12-31T10:11:00Z"/>
+                <w:rStyle w:val="SubtleEmphasis"/>
                 <w:sz w:val="40"/>
                 <w:szCs w:val="40"/>
               </w:rPr>
             </w:pPr>
-            <w:ins w:id="44" w:author="Giorgio Romeo" w:date="2020-12-31T10:11:00Z">
+            <w:ins w:id="57" w:author="Giorgio Romeo" w:date="2020-12-31T10:11:00Z">
               <w:r>
                 <w:rPr>
-                  <w:rStyle w:val="Enfasidelicata"/>
+                  <w:rStyle w:val="SubtleEmphasis"/>
                   <w:sz w:val="40"/>
                   <w:szCs w:val="40"/>
                 </w:rPr>
@@ -8883,20 +9186,20 @@
           </w:tcPr>
           <w:p>
             <w:pPr>
-              <w:pStyle w:val="Paragrafoelenco"/>
+              <w:pStyle w:val="ListParagraph"/>
               <w:ind w:left="0"/>
               <w:jc w:val="center"/>
               <w:rPr>
-                <w:ins w:id="45" w:author="Giorgio Romeo" w:date="2020-12-31T10:11:00Z"/>
-                <w:rStyle w:val="Enfasidelicata"/>
+                <w:ins w:id="58" w:author="Giorgio Romeo" w:date="2020-12-31T10:11:00Z"/>
+                <w:rStyle w:val="SubtleEmphasis"/>
                 <w:sz w:val="40"/>
                 <w:szCs w:val="40"/>
               </w:rPr>
             </w:pPr>
-            <w:ins w:id="46" w:author="Giorgio Romeo" w:date="2020-12-31T10:11:00Z">
+            <w:ins w:id="59" w:author="Giorgio Romeo" w:date="2020-12-31T10:11:00Z">
               <w:r>
                 <w:rPr>
-                  <w:rStyle w:val="Enfasidelicata"/>
+                  <w:rStyle w:val="SubtleEmphasis"/>
                   <w:sz w:val="40"/>
                   <w:szCs w:val="40"/>
                 </w:rPr>
@@ -8908,7 +9211,7 @@
       </w:tr>
       <w:tr>
         <w:trPr>
-          <w:ins w:id="47" w:author="Giorgio Romeo" w:date="2020-12-31T10:11:00Z"/>
+          <w:ins w:id="60" w:author="Giorgio Romeo" w:date="2020-12-31T10:11:00Z"/>
         </w:trPr>
         <w:tc>
           <w:tcPr>
@@ -8916,21 +9219,21 @@
           </w:tcPr>
           <w:p>
             <w:pPr>
-              <w:pStyle w:val="Paragrafoelenco"/>
+              <w:pStyle w:val="ListParagraph"/>
               <w:ind w:left="0"/>
               <w:jc w:val="center"/>
               <w:rPr>
-                <w:ins w:id="48" w:author="Giorgio Romeo" w:date="2020-12-31T10:11:00Z"/>
-                <w:rStyle w:val="Enfasidelicata"/>
+                <w:ins w:id="61" w:author="Giorgio Romeo" w:date="2020-12-31T10:11:00Z"/>
+                <w:rStyle w:val="SubtleEmphasis"/>
                 <w:i w:val="0"/>
                 <w:iCs w:val="0"/>
                 <w:szCs w:val="24"/>
               </w:rPr>
             </w:pPr>
-            <w:ins w:id="49" w:author="Giorgio Romeo" w:date="2020-12-31T10:11:00Z">
+            <w:ins w:id="62" w:author="Giorgio Romeo" w:date="2020-12-31T10:11:00Z">
               <w:r>
                 <w:rPr>
-                  <w:rStyle w:val="Enfasidelicata"/>
+                  <w:rStyle w:val="SubtleEmphasis"/>
                   <w:szCs w:val="24"/>
                 </w:rPr>
                 <w:t>Introduction</w:t>
@@ -8945,21 +9248,21 @@
           </w:tcPr>
           <w:p>
             <w:pPr>
-              <w:pStyle w:val="Paragrafoelenco"/>
+              <w:pStyle w:val="ListParagraph"/>
               <w:ind w:left="0"/>
               <w:jc w:val="center"/>
               <w:rPr>
-                <w:ins w:id="50" w:author="Giorgio Romeo" w:date="2020-12-31T10:11:00Z"/>
-                <w:rStyle w:val="Enfasidelicata"/>
+                <w:ins w:id="63" w:author="Giorgio Romeo" w:date="2020-12-31T10:11:00Z"/>
+                <w:rStyle w:val="SubtleEmphasis"/>
                 <w:i w:val="0"/>
                 <w:iCs w:val="0"/>
                 <w:szCs w:val="24"/>
               </w:rPr>
             </w:pPr>
-            <w:ins w:id="51" w:author="Giorgio Romeo" w:date="2020-12-31T10:11:00Z">
+            <w:ins w:id="64" w:author="Giorgio Romeo" w:date="2020-12-31T10:11:00Z">
               <w:r>
                 <w:rPr>
-                  <w:rStyle w:val="Enfasidelicata"/>
+                  <w:rStyle w:val="SubtleEmphasis"/>
                   <w:szCs w:val="24"/>
                 </w:rPr>
                 <w:t>8</w:t>
@@ -8970,7 +9273,7 @@
       </w:tr>
       <w:tr>
         <w:trPr>
-          <w:ins w:id="52" w:author="Giorgio Romeo" w:date="2020-12-31T10:11:00Z"/>
+          <w:ins w:id="65" w:author="Giorgio Romeo" w:date="2020-12-31T10:11:00Z"/>
         </w:trPr>
         <w:tc>
           <w:tcPr>
@@ -8978,21 +9281,21 @@
           </w:tcPr>
           <w:p>
             <w:pPr>
-              <w:pStyle w:val="Paragrafoelenco"/>
+              <w:pStyle w:val="ListParagraph"/>
               <w:ind w:left="0"/>
               <w:jc w:val="center"/>
               <w:rPr>
-                <w:ins w:id="53" w:author="Giorgio Romeo" w:date="2020-12-31T10:11:00Z"/>
-                <w:rStyle w:val="Enfasidelicata"/>
+                <w:ins w:id="66" w:author="Giorgio Romeo" w:date="2020-12-31T10:11:00Z"/>
+                <w:rStyle w:val="SubtleEmphasis"/>
                 <w:i w:val="0"/>
                 <w:iCs w:val="0"/>
                 <w:szCs w:val="24"/>
               </w:rPr>
             </w:pPr>
-            <w:ins w:id="54" w:author="Giorgio Romeo" w:date="2020-12-31T10:11:00Z">
+            <w:ins w:id="67" w:author="Giorgio Romeo" w:date="2020-12-31T10:11:00Z">
               <w:r>
                 <w:rPr>
-                  <w:rStyle w:val="Enfasidelicata"/>
+                  <w:rStyle w:val="SubtleEmphasis"/>
                   <w:szCs w:val="24"/>
                 </w:rPr>
                 <w:t xml:space="preserve">Overview: high-level components and their interaction </w:t>
@@ -9007,21 +9310,21 @@
           </w:tcPr>
           <w:p>
             <w:pPr>
-              <w:pStyle w:val="Paragrafoelenco"/>
+              <w:pStyle w:val="ListParagraph"/>
               <w:ind w:left="0"/>
               <w:jc w:val="center"/>
               <w:rPr>
-                <w:ins w:id="55" w:author="Giorgio Romeo" w:date="2020-12-31T10:11:00Z"/>
-                <w:rStyle w:val="Enfasidelicata"/>
+                <w:ins w:id="68" w:author="Giorgio Romeo" w:date="2020-12-31T10:11:00Z"/>
+                <w:rStyle w:val="SubtleEmphasis"/>
                 <w:i w:val="0"/>
                 <w:iCs w:val="0"/>
                 <w:szCs w:val="24"/>
               </w:rPr>
             </w:pPr>
-            <w:ins w:id="56" w:author="Giorgio Romeo" w:date="2020-12-31T10:11:00Z">
+            <w:ins w:id="69" w:author="Giorgio Romeo" w:date="2020-12-31T10:11:00Z">
               <w:r>
                 <w:rPr>
-                  <w:rStyle w:val="Enfasidelicata"/>
+                  <w:rStyle w:val="SubtleEmphasis"/>
                   <w:szCs w:val="24"/>
                 </w:rPr>
                 <w:t>1</w:t>
@@ -9032,7 +9335,7 @@
       </w:tr>
       <w:tr>
         <w:trPr>
-          <w:ins w:id="57" w:author="Giorgio Romeo" w:date="2020-12-31T10:11:00Z"/>
+          <w:ins w:id="70" w:author="Giorgio Romeo" w:date="2020-12-31T10:11:00Z"/>
         </w:trPr>
         <w:tc>
           <w:tcPr>
@@ -9040,21 +9343,21 @@
           </w:tcPr>
           <w:p>
             <w:pPr>
-              <w:pStyle w:val="Paragrafoelenco"/>
+              <w:pStyle w:val="ListParagraph"/>
               <w:ind w:left="0"/>
               <w:jc w:val="center"/>
               <w:rPr>
-                <w:ins w:id="58" w:author="Giorgio Romeo" w:date="2020-12-31T10:11:00Z"/>
-                <w:rStyle w:val="Enfasidelicata"/>
+                <w:ins w:id="71" w:author="Giorgio Romeo" w:date="2020-12-31T10:11:00Z"/>
+                <w:rStyle w:val="SubtleEmphasis"/>
                 <w:i w:val="0"/>
                 <w:iCs w:val="0"/>
                 <w:szCs w:val="24"/>
               </w:rPr>
             </w:pPr>
-            <w:ins w:id="59" w:author="Giorgio Romeo" w:date="2020-12-31T10:11:00Z">
+            <w:ins w:id="72" w:author="Giorgio Romeo" w:date="2020-12-31T10:11:00Z">
               <w:r>
                 <w:rPr>
-                  <w:rStyle w:val="Enfasidelicata"/>
+                  <w:rStyle w:val="SubtleEmphasis"/>
                   <w:szCs w:val="24"/>
                 </w:rPr>
                 <w:t>Components diagram</w:t>
@@ -9069,21 +9372,21 @@
           </w:tcPr>
           <w:p>
             <w:pPr>
-              <w:pStyle w:val="Paragrafoelenco"/>
+              <w:pStyle w:val="ListParagraph"/>
               <w:ind w:left="0"/>
               <w:jc w:val="center"/>
               <w:rPr>
-                <w:ins w:id="60" w:author="Giorgio Romeo" w:date="2020-12-31T10:11:00Z"/>
-                <w:rStyle w:val="Enfasidelicata"/>
+                <w:ins w:id="73" w:author="Giorgio Romeo" w:date="2020-12-31T10:11:00Z"/>
+                <w:rStyle w:val="SubtleEmphasis"/>
                 <w:i w:val="0"/>
                 <w:iCs w:val="0"/>
                 <w:szCs w:val="24"/>
               </w:rPr>
             </w:pPr>
-            <w:ins w:id="61" w:author="Giorgio Romeo" w:date="2020-12-31T10:11:00Z">
+            <w:ins w:id="74" w:author="Giorgio Romeo" w:date="2020-12-31T10:11:00Z">
               <w:r>
                 <w:rPr>
-                  <w:rStyle w:val="Enfasidelicata"/>
+                  <w:rStyle w:val="SubtleEmphasis"/>
                   <w:szCs w:val="24"/>
                 </w:rPr>
                 <w:t>1.5</w:t>
@@ -9094,7 +9397,7 @@
       </w:tr>
       <w:tr>
         <w:trPr>
-          <w:ins w:id="62" w:author="Giorgio Romeo" w:date="2020-12-31T10:11:00Z"/>
+          <w:ins w:id="75" w:author="Giorgio Romeo" w:date="2020-12-31T10:11:00Z"/>
         </w:trPr>
         <w:tc>
           <w:tcPr>
@@ -9102,21 +9405,21 @@
           </w:tcPr>
           <w:p>
             <w:pPr>
-              <w:pStyle w:val="Paragrafoelenco"/>
+              <w:pStyle w:val="ListParagraph"/>
               <w:ind w:left="0"/>
               <w:jc w:val="center"/>
               <w:rPr>
-                <w:ins w:id="63" w:author="Giorgio Romeo" w:date="2020-12-31T10:11:00Z"/>
-                <w:rStyle w:val="Enfasidelicata"/>
+                <w:ins w:id="76" w:author="Giorgio Romeo" w:date="2020-12-31T10:11:00Z"/>
+                <w:rStyle w:val="SubtleEmphasis"/>
                 <w:i w:val="0"/>
                 <w:iCs w:val="0"/>
                 <w:szCs w:val="24"/>
               </w:rPr>
             </w:pPr>
-            <w:ins w:id="64" w:author="Giorgio Romeo" w:date="2020-12-31T10:11:00Z">
+            <w:ins w:id="77" w:author="Giorgio Romeo" w:date="2020-12-31T10:11:00Z">
               <w:r>
                 <w:rPr>
-                  <w:rStyle w:val="Enfasidelicata"/>
+                  <w:rStyle w:val="SubtleEmphasis"/>
                   <w:szCs w:val="24"/>
                 </w:rPr>
                 <w:t>Deployment view</w:t>
@@ -9131,21 +9434,21 @@
           </w:tcPr>
           <w:p>
             <w:pPr>
-              <w:pStyle w:val="Paragrafoelenco"/>
+              <w:pStyle w:val="ListParagraph"/>
               <w:ind w:left="0"/>
               <w:jc w:val="center"/>
               <w:rPr>
-                <w:ins w:id="65" w:author="Giorgio Romeo" w:date="2020-12-31T10:11:00Z"/>
-                <w:rStyle w:val="Enfasidelicata"/>
+                <w:ins w:id="78" w:author="Giorgio Romeo" w:date="2020-12-31T10:11:00Z"/>
+                <w:rStyle w:val="SubtleEmphasis"/>
                 <w:i w:val="0"/>
                 <w:iCs w:val="0"/>
                 <w:szCs w:val="24"/>
               </w:rPr>
             </w:pPr>
-            <w:ins w:id="66" w:author="Giorgio Romeo" w:date="2020-12-31T10:11:00Z">
+            <w:ins w:id="79" w:author="Giorgio Romeo" w:date="2020-12-31T10:11:00Z">
               <w:r>
                 <w:rPr>
-                  <w:rStyle w:val="Enfasidelicata"/>
+                  <w:rStyle w:val="SubtleEmphasis"/>
                   <w:szCs w:val="24"/>
                 </w:rPr>
                 <w:t>1.5</w:t>
@@ -9156,7 +9459,7 @@
       </w:tr>
       <w:tr>
         <w:trPr>
-          <w:ins w:id="67" w:author="Giorgio Romeo" w:date="2020-12-31T10:11:00Z"/>
+          <w:ins w:id="80" w:author="Giorgio Romeo" w:date="2020-12-31T10:11:00Z"/>
         </w:trPr>
         <w:tc>
           <w:tcPr>
@@ -9164,21 +9467,21 @@
           </w:tcPr>
           <w:p>
             <w:pPr>
-              <w:pStyle w:val="Paragrafoelenco"/>
+              <w:pStyle w:val="ListParagraph"/>
               <w:ind w:left="0"/>
               <w:jc w:val="center"/>
               <w:rPr>
-                <w:ins w:id="68" w:author="Giorgio Romeo" w:date="2020-12-31T10:11:00Z"/>
-                <w:rStyle w:val="Enfasidelicata"/>
+                <w:ins w:id="81" w:author="Giorgio Romeo" w:date="2020-12-31T10:11:00Z"/>
+                <w:rStyle w:val="SubtleEmphasis"/>
                 <w:i w:val="0"/>
                 <w:iCs w:val="0"/>
                 <w:szCs w:val="24"/>
               </w:rPr>
             </w:pPr>
-            <w:ins w:id="69" w:author="Giorgio Romeo" w:date="2020-12-31T10:11:00Z">
+            <w:ins w:id="82" w:author="Giorgio Romeo" w:date="2020-12-31T10:11:00Z">
               <w:r>
                 <w:rPr>
-                  <w:rStyle w:val="Enfasidelicata"/>
+                  <w:rStyle w:val="SubtleEmphasis"/>
                   <w:szCs w:val="24"/>
                 </w:rPr>
                 <w:t>Runtime view</w:t>
@@ -9193,21 +9496,21 @@
           </w:tcPr>
           <w:p>
             <w:pPr>
-              <w:pStyle w:val="Paragrafoelenco"/>
+              <w:pStyle w:val="ListParagraph"/>
               <w:ind w:left="0"/>
               <w:jc w:val="center"/>
               <w:rPr>
-                <w:ins w:id="70" w:author="Giorgio Romeo" w:date="2020-12-31T10:11:00Z"/>
-                <w:rStyle w:val="Enfasidelicata"/>
+                <w:ins w:id="83" w:author="Giorgio Romeo" w:date="2020-12-31T10:11:00Z"/>
+                <w:rStyle w:val="SubtleEmphasis"/>
                 <w:i w:val="0"/>
                 <w:iCs w:val="0"/>
                 <w:szCs w:val="24"/>
               </w:rPr>
             </w:pPr>
-            <w:ins w:id="71" w:author="Giorgio Romeo" w:date="2020-12-31T10:11:00Z">
+            <w:ins w:id="84" w:author="Giorgio Romeo" w:date="2020-12-31T10:11:00Z">
               <w:r>
                 <w:rPr>
-                  <w:rStyle w:val="Enfasidelicata"/>
+                  <w:rStyle w:val="SubtleEmphasis"/>
                   <w:szCs w:val="24"/>
                 </w:rPr>
                 <w:t>0.5</w:t>
@@ -9218,7 +9521,7 @@
       </w:tr>
       <w:tr>
         <w:trPr>
-          <w:ins w:id="72" w:author="Giorgio Romeo" w:date="2020-12-31T10:11:00Z"/>
+          <w:ins w:id="85" w:author="Giorgio Romeo" w:date="2020-12-31T10:11:00Z"/>
         </w:trPr>
         <w:tc>
           <w:tcPr>
@@ -9226,21 +9529,21 @@
           </w:tcPr>
           <w:p>
             <w:pPr>
-              <w:pStyle w:val="Paragrafoelenco"/>
+              <w:pStyle w:val="ListParagraph"/>
               <w:ind w:left="0"/>
               <w:jc w:val="center"/>
               <w:rPr>
-                <w:ins w:id="73" w:author="Giorgio Romeo" w:date="2020-12-31T10:11:00Z"/>
-                <w:rStyle w:val="Enfasidelicata"/>
+                <w:ins w:id="86" w:author="Giorgio Romeo" w:date="2020-12-31T10:11:00Z"/>
+                <w:rStyle w:val="SubtleEmphasis"/>
                 <w:i w:val="0"/>
                 <w:iCs w:val="0"/>
                 <w:szCs w:val="24"/>
               </w:rPr>
             </w:pPr>
-            <w:ins w:id="74" w:author="Giorgio Romeo" w:date="2020-12-31T10:11:00Z">
+            <w:ins w:id="87" w:author="Giorgio Romeo" w:date="2020-12-31T10:11:00Z">
               <w:r>
                 <w:rPr>
-                  <w:rStyle w:val="Enfasidelicata"/>
+                  <w:rStyle w:val="SubtleEmphasis"/>
                   <w:szCs w:val="24"/>
                 </w:rPr>
                 <w:t>Components interface</w:t>
@@ -9255,21 +9558,21 @@
           </w:tcPr>
           <w:p>
             <w:pPr>
-              <w:pStyle w:val="Paragrafoelenco"/>
+              <w:pStyle w:val="ListParagraph"/>
               <w:ind w:left="0"/>
               <w:jc w:val="center"/>
               <w:rPr>
-                <w:ins w:id="75" w:author="Giorgio Romeo" w:date="2020-12-31T10:11:00Z"/>
-                <w:rStyle w:val="Enfasidelicata"/>
+                <w:ins w:id="88" w:author="Giorgio Romeo" w:date="2020-12-31T10:11:00Z"/>
+                <w:rStyle w:val="SubtleEmphasis"/>
                 <w:i w:val="0"/>
                 <w:iCs w:val="0"/>
                 <w:szCs w:val="24"/>
               </w:rPr>
             </w:pPr>
-            <w:ins w:id="76" w:author="Giorgio Romeo" w:date="2020-12-31T10:11:00Z">
+            <w:ins w:id="89" w:author="Giorgio Romeo" w:date="2020-12-31T10:11:00Z">
               <w:r>
                 <w:rPr>
-                  <w:rStyle w:val="Enfasidelicata"/>
+                  <w:rStyle w:val="SubtleEmphasis"/>
                   <w:szCs w:val="24"/>
                 </w:rPr>
                 <w:t>1.5</w:t>
@@ -9280,7 +9583,7 @@
       </w:tr>
       <w:tr>
         <w:trPr>
-          <w:ins w:id="77" w:author="Giorgio Romeo" w:date="2020-12-31T10:11:00Z"/>
+          <w:ins w:id="90" w:author="Giorgio Romeo" w:date="2020-12-31T10:11:00Z"/>
         </w:trPr>
         <w:tc>
           <w:tcPr>
@@ -9288,21 +9591,21 @@
           </w:tcPr>
           <w:p>
             <w:pPr>
-              <w:pStyle w:val="Paragrafoelenco"/>
+              <w:pStyle w:val="ListParagraph"/>
               <w:ind w:left="0"/>
               <w:jc w:val="center"/>
               <w:rPr>
-                <w:ins w:id="78" w:author="Giorgio Romeo" w:date="2020-12-31T10:11:00Z"/>
-                <w:rStyle w:val="Enfasidelicata"/>
+                <w:ins w:id="91" w:author="Giorgio Romeo" w:date="2020-12-31T10:11:00Z"/>
+                <w:rStyle w:val="SubtleEmphasis"/>
                 <w:i w:val="0"/>
                 <w:iCs w:val="0"/>
                 <w:szCs w:val="24"/>
               </w:rPr>
             </w:pPr>
-            <w:ins w:id="79" w:author="Giorgio Romeo" w:date="2020-12-31T10:11:00Z">
+            <w:ins w:id="92" w:author="Giorgio Romeo" w:date="2020-12-31T10:11:00Z">
               <w:r>
                 <w:rPr>
-                  <w:rStyle w:val="Enfasidelicata"/>
+                  <w:rStyle w:val="SubtleEmphasis"/>
                   <w:szCs w:val="24"/>
                 </w:rPr>
                 <w:t>Architectural styles and patterns</w:t>
@@ -9317,21 +9620,21 @@
           </w:tcPr>
           <w:p>
             <w:pPr>
-              <w:pStyle w:val="Paragrafoelenco"/>
+              <w:pStyle w:val="ListParagraph"/>
               <w:ind w:left="0"/>
               <w:jc w:val="center"/>
               <w:rPr>
-                <w:ins w:id="80" w:author="Giorgio Romeo" w:date="2020-12-31T10:11:00Z"/>
-                <w:rStyle w:val="Enfasidelicata"/>
+                <w:ins w:id="93" w:author="Giorgio Romeo" w:date="2020-12-31T10:11:00Z"/>
+                <w:rStyle w:val="SubtleEmphasis"/>
                 <w:i w:val="0"/>
                 <w:iCs w:val="0"/>
                 <w:szCs w:val="24"/>
               </w:rPr>
             </w:pPr>
-            <w:ins w:id="81" w:author="Giorgio Romeo" w:date="2020-12-31T10:11:00Z">
+            <w:ins w:id="94" w:author="Giorgio Romeo" w:date="2020-12-31T10:11:00Z">
               <w:r>
                 <w:rPr>
-                  <w:rStyle w:val="Enfasidelicata"/>
+                  <w:rStyle w:val="SubtleEmphasis"/>
                   <w:szCs w:val="24"/>
                 </w:rPr>
                 <w:t>6</w:t>
@@ -9342,7 +9645,7 @@
       </w:tr>
       <w:tr>
         <w:trPr>
-          <w:ins w:id="82" w:author="Giorgio Romeo" w:date="2020-12-31T10:11:00Z"/>
+          <w:ins w:id="95" w:author="Giorgio Romeo" w:date="2020-12-31T10:11:00Z"/>
         </w:trPr>
         <w:tc>
           <w:tcPr>
@@ -9350,21 +9653,21 @@
           </w:tcPr>
           <w:p>
             <w:pPr>
-              <w:pStyle w:val="Paragrafoelenco"/>
+              <w:pStyle w:val="ListParagraph"/>
               <w:ind w:left="0"/>
               <w:jc w:val="center"/>
               <w:rPr>
-                <w:ins w:id="83" w:author="Giorgio Romeo" w:date="2020-12-31T10:11:00Z"/>
-                <w:rStyle w:val="Enfasidelicata"/>
+                <w:ins w:id="96" w:author="Giorgio Romeo" w:date="2020-12-31T10:11:00Z"/>
+                <w:rStyle w:val="SubtleEmphasis"/>
                 <w:i w:val="0"/>
                 <w:iCs w:val="0"/>
                 <w:szCs w:val="24"/>
               </w:rPr>
             </w:pPr>
-            <w:ins w:id="84" w:author="Giorgio Romeo" w:date="2020-12-31T10:11:00Z">
+            <w:ins w:id="97" w:author="Giorgio Romeo" w:date="2020-12-31T10:11:00Z">
               <w:r>
                 <w:rPr>
-                  <w:rStyle w:val="Enfasidelicata"/>
+                  <w:rStyle w:val="SubtleEmphasis"/>
                   <w:szCs w:val="24"/>
                 </w:rPr>
                 <w:t>User interface design</w:t>
@@ -9379,21 +9682,21 @@
           </w:tcPr>
           <w:p>
             <w:pPr>
-              <w:pStyle w:val="Paragrafoelenco"/>
+              <w:pStyle w:val="ListParagraph"/>
               <w:ind w:left="0"/>
               <w:jc w:val="center"/>
               <w:rPr>
-                <w:ins w:id="85" w:author="Giorgio Romeo" w:date="2020-12-31T10:11:00Z"/>
-                <w:rStyle w:val="Enfasidelicata"/>
+                <w:ins w:id="98" w:author="Giorgio Romeo" w:date="2020-12-31T10:11:00Z"/>
+                <w:rStyle w:val="SubtleEmphasis"/>
                 <w:i w:val="0"/>
                 <w:iCs w:val="0"/>
                 <w:szCs w:val="24"/>
               </w:rPr>
             </w:pPr>
-            <w:ins w:id="86" w:author="Giorgio Romeo" w:date="2020-12-31T10:11:00Z">
+            <w:ins w:id="99" w:author="Giorgio Romeo" w:date="2020-12-31T10:11:00Z">
               <w:r>
                 <w:rPr>
-                  <w:rStyle w:val="Enfasidelicata"/>
+                  <w:rStyle w:val="SubtleEmphasis"/>
                   <w:szCs w:val="24"/>
                 </w:rPr>
                 <w:t>1</w:t>
@@ -9404,7 +9707,7 @@
       </w:tr>
       <w:tr>
         <w:trPr>
-          <w:ins w:id="87" w:author="Giorgio Romeo" w:date="2020-12-31T10:11:00Z"/>
+          <w:ins w:id="100" w:author="Giorgio Romeo" w:date="2020-12-31T10:11:00Z"/>
         </w:trPr>
         <w:tc>
           <w:tcPr>
@@ -9412,7 +9715,7 @@
           </w:tcPr>
           <w:p>
             <w:pPr>
-              <w:pStyle w:val="Paragrafoelenco"/>
+              <w:pStyle w:val="ListParagraph"/>
               <w:tabs>
                 <w:tab w:val="center" w:pos="2997"/>
                 <w:tab w:val="left" w:pos="4410"/>
@@ -9420,17 +9723,17 @@
               </w:tabs>
               <w:ind w:left="0"/>
               <w:rPr>
-                <w:ins w:id="88" w:author="Giorgio Romeo" w:date="2020-12-31T10:11:00Z"/>
-                <w:rStyle w:val="Enfasidelicata"/>
+                <w:ins w:id="101" w:author="Giorgio Romeo" w:date="2020-12-31T10:11:00Z"/>
+                <w:rStyle w:val="SubtleEmphasis"/>
                 <w:i w:val="0"/>
                 <w:iCs w:val="0"/>
                 <w:szCs w:val="24"/>
               </w:rPr>
             </w:pPr>
-            <w:ins w:id="89" w:author="Giorgio Romeo" w:date="2020-12-31T10:11:00Z">
+            <w:ins w:id="102" w:author="Giorgio Romeo" w:date="2020-12-31T10:11:00Z">
               <w:r>
                 <w:rPr>
-                  <w:rStyle w:val="Enfasidelicata"/>
+                  <w:rStyle w:val="SubtleEmphasis"/>
                   <w:szCs w:val="24"/>
                 </w:rPr>
                 <w:tab/>
@@ -9438,7 +9741,7 @@
               </w:r>
               <w:r>
                 <w:rPr>
-                  <w:rStyle w:val="Enfasidelicata"/>
+                  <w:rStyle w:val="SubtleEmphasis"/>
                   <w:szCs w:val="24"/>
                 </w:rPr>
                 <w:tab/>
@@ -9453,21 +9756,21 @@
           </w:tcPr>
           <w:p>
             <w:pPr>
-              <w:pStyle w:val="Paragrafoelenco"/>
+              <w:pStyle w:val="ListParagraph"/>
               <w:ind w:left="0"/>
               <w:jc w:val="center"/>
               <w:rPr>
-                <w:ins w:id="90" w:author="Giorgio Romeo" w:date="2020-12-31T10:11:00Z"/>
-                <w:rStyle w:val="Enfasidelicata"/>
+                <w:ins w:id="103" w:author="Giorgio Romeo" w:date="2020-12-31T10:11:00Z"/>
+                <w:rStyle w:val="SubtleEmphasis"/>
                 <w:i w:val="0"/>
                 <w:iCs w:val="0"/>
                 <w:szCs w:val="24"/>
               </w:rPr>
             </w:pPr>
-            <w:ins w:id="91" w:author="Giorgio Romeo" w:date="2020-12-31T10:11:00Z">
+            <w:ins w:id="104" w:author="Giorgio Romeo" w:date="2020-12-31T10:11:00Z">
               <w:r>
                 <w:rPr>
-                  <w:rStyle w:val="Enfasidelicata"/>
+                  <w:rStyle w:val="SubtleEmphasis"/>
                   <w:szCs w:val="24"/>
                 </w:rPr>
                 <w:t>1</w:t>
@@ -9479,19 +9782,19 @@
       <w:tr>
         <w:tblPrEx>
           <w:tblW w:w="0" w:type="auto"/>
-          <w:tblPrExChange w:id="92" w:author="Giorgio Romeo" w:date="2020-12-31T10:11:00Z">
+          <w:tblPrExChange w:id="105" w:author="Giorgio Romeo" w:date="2020-12-31T10:11:00Z">
             <w:tblPrEx>
               <w:tblW w:w="0" w:type="auto"/>
             </w:tblPrEx>
           </w:tblPrExChange>
         </w:tblPrEx>
         <w:trPr>
-          <w:ins w:id="93" w:author="Giorgio Romeo" w:date="2020-12-31T10:11:00Z"/>
+          <w:ins w:id="106" w:author="Giorgio Romeo" w:date="2020-12-31T10:11:00Z"/>
         </w:trPr>
         <w:tc>
           <w:tcPr>
             <w:tcW w:w="6210" w:type="dxa"/>
-            <w:tcPrChange w:id="94" w:author="Giorgio Romeo" w:date="2020-12-31T10:11:00Z">
+            <w:tcPrChange w:id="107" w:author="Giorgio Romeo" w:date="2020-12-31T10:11:00Z">
               <w:tcPr>
                 <w:tcW w:w="6210" w:type="dxa"/>
               </w:tcPr>
@@ -9499,7 +9802,7 @@
           </w:tcPr>
           <w:p>
             <w:pPr>
-              <w:pStyle w:val="Paragrafoelenco"/>
+              <w:pStyle w:val="ListParagraph"/>
               <w:tabs>
                 <w:tab w:val="center" w:pos="2997"/>
                 <w:tab w:val="left" w:pos="4410"/>
@@ -9508,15 +9811,15 @@
               <w:ind w:left="0"/>
               <w:jc w:val="center"/>
               <w:rPr>
-                <w:ins w:id="95" w:author="Giorgio Romeo" w:date="2020-12-31T10:11:00Z"/>
-                <w:rStyle w:val="Enfasidelicata"/>
+                <w:ins w:id="108" w:author="Giorgio Romeo" w:date="2020-12-31T10:11:00Z"/>
+                <w:rStyle w:val="SubtleEmphasis"/>
                 <w:szCs w:val="24"/>
               </w:rPr>
             </w:pPr>
-            <w:ins w:id="96" w:author="Giorgio Romeo" w:date="2020-12-31T10:11:00Z">
+            <w:ins w:id="109" w:author="Giorgio Romeo" w:date="2020-12-31T10:11:00Z">
               <w:r>
                 <w:rPr>
-                  <w:rStyle w:val="Enfasidelicata"/>
+                  <w:rStyle w:val="SubtleEmphasis"/>
                   <w:szCs w:val="24"/>
                 </w:rPr>
                 <w:t xml:space="preserve">Implementation, </w:t>
@@ -9524,7 +9827,7 @@
               <w:proofErr w:type="gramStart"/>
               <w:r>
                 <w:rPr>
-                  <w:rStyle w:val="Enfasidelicata"/>
+                  <w:rStyle w:val="SubtleEmphasis"/>
                   <w:szCs w:val="24"/>
                 </w:rPr>
                 <w:t>integration</w:t>
@@ -9532,7 +9835,7 @@
               <w:proofErr w:type="gramEnd"/>
               <w:r>
                 <w:rPr>
-                  <w:rStyle w:val="Enfasidelicata"/>
+                  <w:rStyle w:val="SubtleEmphasis"/>
                   <w:szCs w:val="24"/>
                 </w:rPr>
                 <w:t xml:space="preserve"> and test plan</w:t>
@@ -9544,7 +9847,7 @@
           <w:tcPr>
             <w:tcW w:w="1687" w:type="dxa"/>
             <w:shd w:val="clear" w:color="auto" w:fill="D9D9D9" w:themeFill="background1" w:themeFillShade="D9"/>
-            <w:tcPrChange w:id="97" w:author="Giorgio Romeo" w:date="2020-12-31T10:11:00Z">
+            <w:tcPrChange w:id="110" w:author="Giorgio Romeo" w:date="2020-12-31T10:11:00Z">
               <w:tcPr>
                 <w:tcW w:w="1687" w:type="dxa"/>
                 <w:shd w:val="clear" w:color="auto" w:fill="D9D9D9" w:themeFill="background1" w:themeFillShade="D9"/>
@@ -9553,12 +9856,12 @@
           </w:tcPr>
           <w:p>
             <w:pPr>
-              <w:pStyle w:val="Paragrafoelenco"/>
+              <w:pStyle w:val="ListParagraph"/>
               <w:ind w:left="0"/>
               <w:jc w:val="center"/>
               <w:rPr>
-                <w:ins w:id="98" w:author="Giorgio Romeo" w:date="2020-12-31T10:11:00Z"/>
-                <w:rStyle w:val="Enfasidelicata"/>
+                <w:ins w:id="111" w:author="Giorgio Romeo" w:date="2020-12-31T10:11:00Z"/>
+                <w:rStyle w:val="SubtleEmphasis"/>
                 <w:szCs w:val="24"/>
               </w:rPr>
             </w:pPr>
@@ -9567,7 +9870,7 @@
       </w:tr>
       <w:tr>
         <w:trPr>
-          <w:ins w:id="99" w:author="Giorgio Romeo" w:date="2020-12-31T10:11:00Z"/>
+          <w:ins w:id="112" w:author="Giorgio Romeo" w:date="2020-12-31T10:11:00Z"/>
         </w:trPr>
         <w:tc>
           <w:tcPr>
@@ -9575,7 +9878,7 @@
           </w:tcPr>
           <w:p>
             <w:pPr>
-              <w:pStyle w:val="Paragrafoelenco"/>
+              <w:pStyle w:val="ListParagraph"/>
               <w:tabs>
                 <w:tab w:val="center" w:pos="2997"/>
                 <w:tab w:val="left" w:pos="4410"/>
@@ -9584,17 +9887,17 @@
               <w:ind w:left="0"/>
               <w:jc w:val="center"/>
               <w:rPr>
-                <w:ins w:id="100" w:author="Giorgio Romeo" w:date="2020-12-31T10:11:00Z"/>
-                <w:rStyle w:val="Enfasidelicata"/>
+                <w:ins w:id="113" w:author="Giorgio Romeo" w:date="2020-12-31T10:11:00Z"/>
+                <w:rStyle w:val="SubtleEmphasis"/>
                 <w:i w:val="0"/>
                 <w:iCs w:val="0"/>
                 <w:szCs w:val="24"/>
               </w:rPr>
             </w:pPr>
-            <w:ins w:id="101" w:author="Giorgio Romeo" w:date="2020-12-31T10:11:00Z">
+            <w:ins w:id="114" w:author="Giorgio Romeo" w:date="2020-12-31T10:11:00Z">
               <w:r>
                 <w:rPr>
-                  <w:rStyle w:val="Enfasidelicata"/>
+                  <w:rStyle w:val="SubtleEmphasis"/>
                   <w:szCs w:val="24"/>
                 </w:rPr>
                 <w:t>Research on various topics</w:t>
@@ -9609,21 +9912,21 @@
           </w:tcPr>
           <w:p>
             <w:pPr>
-              <w:pStyle w:val="Paragrafoelenco"/>
+              <w:pStyle w:val="ListParagraph"/>
               <w:ind w:left="0"/>
               <w:jc w:val="center"/>
               <w:rPr>
-                <w:ins w:id="102" w:author="Giorgio Romeo" w:date="2020-12-31T10:11:00Z"/>
-                <w:rStyle w:val="Enfasidelicata"/>
+                <w:ins w:id="115" w:author="Giorgio Romeo" w:date="2020-12-31T10:11:00Z"/>
+                <w:rStyle w:val="SubtleEmphasis"/>
                 <w:i w:val="0"/>
                 <w:iCs w:val="0"/>
                 <w:szCs w:val="24"/>
               </w:rPr>
             </w:pPr>
-            <w:ins w:id="103" w:author="Giorgio Romeo" w:date="2020-12-31T10:11:00Z">
+            <w:ins w:id="116" w:author="Giorgio Romeo" w:date="2020-12-31T10:11:00Z">
               <w:r>
                 <w:rPr>
-                  <w:rStyle w:val="Enfasidelicata"/>
+                  <w:rStyle w:val="SubtleEmphasis"/>
                   <w:szCs w:val="24"/>
                 </w:rPr>
                 <w:t>3</w:t>
@@ -9634,7 +9937,7 @@
       </w:tr>
       <w:tr>
         <w:trPr>
-          <w:ins w:id="104" w:author="Giorgio Romeo" w:date="2020-12-31T10:11:00Z"/>
+          <w:ins w:id="117" w:author="Giorgio Romeo" w:date="2020-12-31T10:11:00Z"/>
         </w:trPr>
         <w:tc>
           <w:tcPr>
@@ -9642,7 +9945,7 @@
           </w:tcPr>
           <w:p>
             <w:pPr>
-              <w:pStyle w:val="Paragrafoelenco"/>
+              <w:pStyle w:val="ListParagraph"/>
               <w:tabs>
                 <w:tab w:val="center" w:pos="2997"/>
                 <w:tab w:val="left" w:pos="4410"/>
@@ -9651,17 +9954,17 @@
               <w:ind w:left="0"/>
               <w:jc w:val="center"/>
               <w:rPr>
-                <w:ins w:id="105" w:author="Giorgio Romeo" w:date="2020-12-31T10:11:00Z"/>
-                <w:rStyle w:val="Enfasidelicata"/>
+                <w:ins w:id="118" w:author="Giorgio Romeo" w:date="2020-12-31T10:11:00Z"/>
+                <w:rStyle w:val="SubtleEmphasis"/>
                 <w:i w:val="0"/>
                 <w:iCs w:val="0"/>
                 <w:szCs w:val="24"/>
               </w:rPr>
             </w:pPr>
-            <w:ins w:id="106" w:author="Giorgio Romeo" w:date="2020-12-31T10:11:00Z">
+            <w:ins w:id="119" w:author="Giorgio Romeo" w:date="2020-12-31T10:11:00Z">
               <w:r>
                 <w:rPr>
-                  <w:rStyle w:val="Enfasidelicata"/>
+                  <w:rStyle w:val="SubtleEmphasis"/>
                   <w:szCs w:val="24"/>
                 </w:rPr>
                 <w:t>Writing on Word and formatting</w:t>
@@ -9676,21 +9979,21 @@
           </w:tcPr>
           <w:p>
             <w:pPr>
-              <w:pStyle w:val="Paragrafoelenco"/>
+              <w:pStyle w:val="ListParagraph"/>
               <w:ind w:left="0"/>
               <w:jc w:val="center"/>
               <w:rPr>
-                <w:ins w:id="107" w:author="Giorgio Romeo" w:date="2020-12-31T10:11:00Z"/>
-                <w:rStyle w:val="Enfasidelicata"/>
+                <w:ins w:id="120" w:author="Giorgio Romeo" w:date="2020-12-31T10:11:00Z"/>
+                <w:rStyle w:val="SubtleEmphasis"/>
                 <w:i w:val="0"/>
                 <w:iCs w:val="0"/>
                 <w:szCs w:val="24"/>
               </w:rPr>
             </w:pPr>
-            <w:ins w:id="108" w:author="Giorgio Romeo" w:date="2020-12-31T10:11:00Z">
+            <w:ins w:id="121" w:author="Giorgio Romeo" w:date="2020-12-31T10:11:00Z">
               <w:r>
                 <w:rPr>
-                  <w:rStyle w:val="Enfasidelicata"/>
+                  <w:rStyle w:val="SubtleEmphasis"/>
                   <w:szCs w:val="24"/>
                 </w:rPr>
                 <w:t>5</w:t>
@@ -9701,7 +10004,7 @@
       </w:tr>
       <w:tr>
         <w:trPr>
-          <w:ins w:id="109" w:author="Giorgio Romeo" w:date="2020-12-31T10:11:00Z"/>
+          <w:ins w:id="122" w:author="Giorgio Romeo" w:date="2020-12-31T10:11:00Z"/>
         </w:trPr>
         <w:tc>
           <w:tcPr>
@@ -9709,7 +10012,7 @@
           </w:tcPr>
           <w:p>
             <w:pPr>
-              <w:pStyle w:val="Paragrafoelenco"/>
+              <w:pStyle w:val="ListParagraph"/>
               <w:tabs>
                 <w:tab w:val="center" w:pos="2997"/>
                 <w:tab w:val="left" w:pos="4410"/>
@@ -9718,17 +10021,17 @@
               <w:ind w:left="0"/>
               <w:jc w:val="center"/>
               <w:rPr>
-                <w:ins w:id="110" w:author="Giorgio Romeo" w:date="2020-12-31T10:11:00Z"/>
-                <w:rStyle w:val="Enfasidelicata"/>
+                <w:ins w:id="123" w:author="Giorgio Romeo" w:date="2020-12-31T10:11:00Z"/>
+                <w:rStyle w:val="SubtleEmphasis"/>
                 <w:i w:val="0"/>
                 <w:iCs w:val="0"/>
                 <w:szCs w:val="24"/>
               </w:rPr>
             </w:pPr>
-            <w:ins w:id="111" w:author="Giorgio Romeo" w:date="2020-12-31T10:11:00Z">
+            <w:ins w:id="124" w:author="Giorgio Romeo" w:date="2020-12-31T10:11:00Z">
               <w:r>
                 <w:rPr>
-                  <w:rStyle w:val="Enfasidelicata"/>
+                  <w:rStyle w:val="SubtleEmphasis"/>
                   <w:szCs w:val="24"/>
                 </w:rPr>
                 <w:t>Total</w:t>
@@ -9743,21 +10046,21 @@
           </w:tcPr>
           <w:p>
             <w:pPr>
-              <w:pStyle w:val="Paragrafoelenco"/>
+              <w:pStyle w:val="ListParagraph"/>
               <w:ind w:left="0"/>
               <w:jc w:val="center"/>
               <w:rPr>
-                <w:ins w:id="112" w:author="Giorgio Romeo" w:date="2020-12-31T10:11:00Z"/>
-                <w:rStyle w:val="Enfasidelicata"/>
+                <w:ins w:id="125" w:author="Giorgio Romeo" w:date="2020-12-31T10:11:00Z"/>
+                <w:rStyle w:val="SubtleEmphasis"/>
                 <w:i w:val="0"/>
                 <w:iCs w:val="0"/>
                 <w:szCs w:val="24"/>
               </w:rPr>
             </w:pPr>
-            <w:ins w:id="113" w:author="Giorgio Romeo" w:date="2020-12-31T10:11:00Z">
+            <w:ins w:id="126" w:author="Giorgio Romeo" w:date="2020-12-31T10:11:00Z">
               <w:r>
                 <w:rPr>
-                  <w:rStyle w:val="Enfasidelicata"/>
+                  <w:rStyle w:val="SubtleEmphasis"/>
                   <w:szCs w:val="24"/>
                 </w:rPr>
                 <w:t>30</w:t>
@@ -9770,7 +10073,7 @@
     <w:p>
       <w:pPr>
         <w:rPr>
-          <w:ins w:id="114" w:author="Giorgio Romeo" w:date="2020-12-31T10:11:00Z"/>
+          <w:ins w:id="127" w:author="Giorgio Romeo" w:date="2020-12-31T10:11:00Z"/>
           <w:rFonts w:ascii="Bell MT" w:hAnsi="Bell MT"/>
           <w:sz w:val="28"/>
           <w:szCs w:val="28"/>
@@ -9781,7 +10084,7 @@
     <w:p>
       <w:pPr>
         <w:rPr>
-          <w:ins w:id="115" w:author="Giorgio Romeo" w:date="2020-12-31T10:11:00Z"/>
+          <w:ins w:id="128" w:author="Giorgio Romeo" w:date="2020-12-31T10:11:00Z"/>
           <w:rFonts w:ascii="Bell MT" w:hAnsi="Bell MT"/>
           <w:sz w:val="28"/>
           <w:szCs w:val="28"/>
@@ -9792,7 +10095,7 @@
     <w:p>
       <w:pPr>
         <w:rPr>
-          <w:ins w:id="116" w:author="Giorgio Romeo" w:date="2020-12-31T10:11:00Z"/>
+          <w:ins w:id="129" w:author="Giorgio Romeo" w:date="2020-12-31T10:11:00Z"/>
           <w:rFonts w:ascii="Bell MT" w:hAnsi="Bell MT"/>
           <w:sz w:val="28"/>
           <w:szCs w:val="28"/>
@@ -9803,7 +10106,7 @@
     <w:p>
       <w:pPr>
         <w:rPr>
-          <w:ins w:id="117" w:author="Giorgio Romeo" w:date="2020-12-31T10:11:00Z"/>
+          <w:ins w:id="130" w:author="Giorgio Romeo" w:date="2020-12-31T10:11:00Z"/>
           <w:rFonts w:ascii="Bell MT" w:hAnsi="Bell MT"/>
           <w:sz w:val="28"/>
           <w:szCs w:val="28"/>
@@ -9814,7 +10117,7 @@
     <w:p>
       <w:pPr>
         <w:rPr>
-          <w:ins w:id="118" w:author="Giorgio Romeo" w:date="2020-12-31T10:11:00Z"/>
+          <w:ins w:id="131" w:author="Giorgio Romeo" w:date="2020-12-31T10:11:00Z"/>
           <w:rFonts w:ascii="Bell MT" w:hAnsi="Bell MT"/>
           <w:sz w:val="28"/>
           <w:szCs w:val="28"/>
@@ -9825,7 +10128,7 @@
     <w:p>
       <w:pPr>
         <w:rPr>
-          <w:ins w:id="119" w:author="Giorgio Romeo" w:date="2020-12-31T10:11:00Z"/>
+          <w:ins w:id="132" w:author="Giorgio Romeo" w:date="2020-12-31T10:11:00Z"/>
           <w:rFonts w:ascii="Bell MT" w:hAnsi="Bell MT"/>
           <w:sz w:val="28"/>
           <w:szCs w:val="28"/>
@@ -9836,7 +10139,7 @@
     <w:p>
       <w:pPr>
         <w:rPr>
-          <w:ins w:id="120" w:author="Giorgio Romeo" w:date="2020-12-31T10:11:00Z"/>
+          <w:ins w:id="133" w:author="Giorgio Romeo" w:date="2020-12-31T10:11:00Z"/>
           <w:rFonts w:ascii="Bell MT" w:hAnsi="Bell MT"/>
           <w:sz w:val="28"/>
           <w:szCs w:val="28"/>
@@ -9847,7 +10150,7 @@
     <w:p>
       <w:pPr>
         <w:rPr>
-          <w:ins w:id="121" w:author="Giorgio Romeo" w:date="2020-12-31T10:11:00Z"/>
+          <w:ins w:id="134" w:author="Giorgio Romeo" w:date="2020-12-31T10:11:00Z"/>
           <w:rFonts w:ascii="Bell MT" w:hAnsi="Bell MT"/>
           <w:sz w:val="28"/>
           <w:szCs w:val="28"/>
@@ -9858,7 +10161,7 @@
     <w:p>
       <w:pPr>
         <w:rPr>
-          <w:ins w:id="122" w:author="Giorgio Romeo" w:date="2020-12-31T10:11:00Z"/>
+          <w:ins w:id="135" w:author="Giorgio Romeo" w:date="2020-12-31T10:11:00Z"/>
           <w:rFonts w:ascii="Bell MT" w:hAnsi="Bell MT"/>
           <w:sz w:val="28"/>
           <w:szCs w:val="28"/>
@@ -9869,7 +10172,7 @@
     <w:p>
       <w:pPr>
         <w:rPr>
-          <w:ins w:id="123" w:author="Giorgio Romeo" w:date="2020-12-31T10:11:00Z"/>
+          <w:ins w:id="136" w:author="Giorgio Romeo" w:date="2020-12-31T10:11:00Z"/>
           <w:rFonts w:ascii="Bell MT" w:hAnsi="Bell MT"/>
           <w:sz w:val="28"/>
           <w:szCs w:val="28"/>
@@ -9880,7 +10183,7 @@
     <w:p>
       <w:pPr>
         <w:rPr>
-          <w:ins w:id="124" w:author="Giorgio Romeo" w:date="2020-12-31T10:11:00Z"/>
+          <w:ins w:id="137" w:author="Giorgio Romeo" w:date="2020-12-31T10:11:00Z"/>
           <w:rFonts w:ascii="Bell MT" w:hAnsi="Bell MT"/>
           <w:sz w:val="28"/>
           <w:szCs w:val="28"/>
@@ -9891,21 +10194,21 @@
     <w:p>
       <w:pPr>
         <w:rPr>
-          <w:ins w:id="125" w:author="Giorgio Romeo" w:date="2020-12-31T10:11:00Z"/>
-          <w:rFonts w:ascii="Bell MT" w:hAnsi="Bell MT"/>
-          <w:sz w:val="28"/>
-          <w:szCs w:val="28"/>
-          <w:lang w:val="en-GB"/>
-          <w:rPrChange w:id="126" w:author="Giorgio Romeo" w:date="2020-12-31T10:11:00Z">
+          <w:ins w:id="138" w:author="Giorgio Romeo" w:date="2020-12-31T10:11:00Z"/>
+          <w:rFonts w:ascii="Bell MT" w:hAnsi="Bell MT"/>
+          <w:sz w:val="28"/>
+          <w:szCs w:val="28"/>
+          <w:lang w:val="en-GB"/>
+          <w:rPrChange w:id="139" w:author="Giorgio Romeo" w:date="2020-12-31T10:11:00Z">
             <w:rPr>
-              <w:ins w:id="127" w:author="Giorgio Romeo" w:date="2020-12-31T10:11:00Z"/>
+              <w:ins w:id="140" w:author="Giorgio Romeo" w:date="2020-12-31T10:11:00Z"/>
               <w:lang w:val="en-GB"/>
             </w:rPr>
           </w:rPrChange>
         </w:rPr>
-        <w:pPrChange w:id="128" w:author="Giorgio Romeo" w:date="2020-12-31T10:11:00Z">
+        <w:pPrChange w:id="141" w:author="Giorgio Romeo" w:date="2020-12-31T10:11:00Z">
           <w:pPr>
-            <w:pStyle w:val="Paragrafoelenco"/>
+            <w:pStyle w:val="ListParagraph"/>
             <w:numPr>
               <w:numId w:val="24"/>
             </w:numPr>
@@ -9916,20 +10219,20 @@
     </w:p>
     <w:p>
       <w:pPr>
-        <w:pStyle w:val="Paragrafoelenco"/>
+        <w:pStyle w:val="ListParagraph"/>
         <w:numPr>
           <w:ilvl w:val="0"/>
           <w:numId w:val="24"/>
         </w:numPr>
         <w:rPr>
-          <w:ins w:id="129" w:author="Giorgio Romeo" w:date="2020-12-31T10:11:00Z"/>
-          <w:rFonts w:ascii="Bell MT" w:hAnsi="Bell MT"/>
-          <w:sz w:val="28"/>
-          <w:szCs w:val="28"/>
-          <w:lang w:val="en-GB"/>
-        </w:rPr>
-      </w:pPr>
-      <w:ins w:id="130" w:author="Giorgio Romeo" w:date="2020-12-31T10:11:00Z">
+          <w:ins w:id="142" w:author="Giorgio Romeo" w:date="2020-12-31T10:11:00Z"/>
+          <w:rFonts w:ascii="Bell MT" w:hAnsi="Bell MT"/>
+          <w:sz w:val="28"/>
+          <w:szCs w:val="28"/>
+          <w:lang w:val="en-GB"/>
+        </w:rPr>
+      </w:pPr>
+      <w:ins w:id="143" w:author="Giorgio Romeo" w:date="2020-12-31T10:11:00Z">
         <w:r>
           <w:rPr>
             <w:rFonts w:ascii="Bell MT" w:hAnsi="Bell MT"/>
@@ -9943,7 +10246,7 @@
     </w:p>
     <w:tbl>
       <w:tblPr>
-        <w:tblStyle w:val="Grigliatabella"/>
+        <w:tblStyle w:val="TableGrid"/>
         <w:tblpPr w:leftFromText="180" w:rightFromText="180" w:vertAnchor="text" w:horzAnchor="margin" w:tblpXSpec="center" w:tblpY="217"/>
         <w:tblW w:w="0" w:type="auto"/>
         <w:tblLook w:val="04A0" w:firstRow="1" w:lastRow="0" w:firstColumn="1" w:lastColumn="0" w:noHBand="0" w:noVBand="1"/>
@@ -9954,7 +10257,7 @@
       </w:tblGrid>
       <w:tr>
         <w:trPr>
-          <w:ins w:id="131" w:author="Giorgio Romeo" w:date="2020-12-31T10:12:00Z"/>
+          <w:ins w:id="144" w:author="Giorgio Romeo" w:date="2020-12-31T10:12:00Z"/>
         </w:trPr>
         <w:tc>
           <w:tcPr>
@@ -9962,20 +10265,20 @@
           </w:tcPr>
           <w:p>
             <w:pPr>
-              <w:pStyle w:val="Paragrafoelenco"/>
+              <w:pStyle w:val="ListParagraph"/>
               <w:ind w:left="0"/>
               <w:jc w:val="center"/>
               <w:rPr>
-                <w:ins w:id="132" w:author="Giorgio Romeo" w:date="2020-12-31T10:12:00Z"/>
-                <w:rStyle w:val="Enfasidelicata"/>
+                <w:ins w:id="145" w:author="Giorgio Romeo" w:date="2020-12-31T10:12:00Z"/>
+                <w:rStyle w:val="SubtleEmphasis"/>
                 <w:sz w:val="40"/>
                 <w:szCs w:val="40"/>
               </w:rPr>
             </w:pPr>
-            <w:ins w:id="133" w:author="Giorgio Romeo" w:date="2020-12-31T10:12:00Z">
+            <w:ins w:id="146" w:author="Giorgio Romeo" w:date="2020-12-31T10:12:00Z">
               <w:r>
                 <w:rPr>
-                  <w:rStyle w:val="Enfasidelicata"/>
+                  <w:rStyle w:val="SubtleEmphasis"/>
                   <w:sz w:val="40"/>
                   <w:szCs w:val="40"/>
                 </w:rPr>
@@ -9991,20 +10294,20 @@
           </w:tcPr>
           <w:p>
             <w:pPr>
-              <w:pStyle w:val="Paragrafoelenco"/>
+              <w:pStyle w:val="ListParagraph"/>
               <w:ind w:left="0"/>
               <w:jc w:val="center"/>
               <w:rPr>
-                <w:ins w:id="134" w:author="Giorgio Romeo" w:date="2020-12-31T10:12:00Z"/>
-                <w:rStyle w:val="Enfasidelicata"/>
+                <w:ins w:id="147" w:author="Giorgio Romeo" w:date="2020-12-31T10:12:00Z"/>
+                <w:rStyle w:val="SubtleEmphasis"/>
                 <w:sz w:val="40"/>
                 <w:szCs w:val="40"/>
               </w:rPr>
             </w:pPr>
-            <w:ins w:id="135" w:author="Giorgio Romeo" w:date="2020-12-31T10:12:00Z">
+            <w:ins w:id="148" w:author="Giorgio Romeo" w:date="2020-12-31T10:12:00Z">
               <w:r>
                 <w:rPr>
-                  <w:rStyle w:val="Enfasidelicata"/>
+                  <w:rStyle w:val="SubtleEmphasis"/>
                   <w:sz w:val="40"/>
                   <w:szCs w:val="40"/>
                 </w:rPr>
@@ -10016,7 +10319,7 @@
       </w:tr>
       <w:tr>
         <w:trPr>
-          <w:ins w:id="136" w:author="Giorgio Romeo" w:date="2020-12-31T10:12:00Z"/>
+          <w:ins w:id="149" w:author="Giorgio Romeo" w:date="2020-12-31T10:12:00Z"/>
         </w:trPr>
         <w:tc>
           <w:tcPr>
@@ -10024,21 +10327,21 @@
           </w:tcPr>
           <w:p>
             <w:pPr>
-              <w:pStyle w:val="Paragrafoelenco"/>
+              <w:pStyle w:val="ListParagraph"/>
               <w:ind w:left="0"/>
               <w:jc w:val="center"/>
               <w:rPr>
-                <w:ins w:id="137" w:author="Giorgio Romeo" w:date="2020-12-31T10:12:00Z"/>
-                <w:rStyle w:val="Enfasidelicata"/>
+                <w:ins w:id="150" w:author="Giorgio Romeo" w:date="2020-12-31T10:12:00Z"/>
+                <w:rStyle w:val="SubtleEmphasis"/>
                 <w:i w:val="0"/>
                 <w:iCs w:val="0"/>
                 <w:szCs w:val="24"/>
               </w:rPr>
             </w:pPr>
-            <w:ins w:id="138" w:author="Giorgio Romeo" w:date="2020-12-31T10:12:00Z">
+            <w:ins w:id="151" w:author="Giorgio Romeo" w:date="2020-12-31T10:12:00Z">
               <w:r>
                 <w:rPr>
-                  <w:rStyle w:val="Enfasidelicata"/>
+                  <w:rStyle w:val="SubtleEmphasis"/>
                   <w:szCs w:val="24"/>
                 </w:rPr>
                 <w:t>Introduction</w:t>
@@ -10053,21 +10356,21 @@
           </w:tcPr>
           <w:p>
             <w:pPr>
-              <w:pStyle w:val="Paragrafoelenco"/>
+              <w:pStyle w:val="ListParagraph"/>
               <w:ind w:left="0"/>
               <w:jc w:val="center"/>
               <w:rPr>
-                <w:ins w:id="139" w:author="Giorgio Romeo" w:date="2020-12-31T10:12:00Z"/>
-                <w:rStyle w:val="Enfasidelicata"/>
+                <w:ins w:id="152" w:author="Giorgio Romeo" w:date="2020-12-31T10:12:00Z"/>
+                <w:rStyle w:val="SubtleEmphasis"/>
                 <w:i w:val="0"/>
                 <w:iCs w:val="0"/>
                 <w:szCs w:val="24"/>
               </w:rPr>
             </w:pPr>
-            <w:ins w:id="140" w:author="Giorgio Romeo" w:date="2020-12-31T10:12:00Z">
+            <w:ins w:id="153" w:author="Giorgio Romeo" w:date="2020-12-31T10:12:00Z">
               <w:r>
                 <w:rPr>
-                  <w:rStyle w:val="Enfasidelicata"/>
+                  <w:rStyle w:val="SubtleEmphasis"/>
                   <w:szCs w:val="24"/>
                 </w:rPr>
                 <w:t>8</w:t>
@@ -10078,7 +10381,7 @@
       </w:tr>
       <w:tr>
         <w:trPr>
-          <w:ins w:id="141" w:author="Giorgio Romeo" w:date="2020-12-31T10:12:00Z"/>
+          <w:ins w:id="154" w:author="Giorgio Romeo" w:date="2020-12-31T10:12:00Z"/>
         </w:trPr>
         <w:tc>
           <w:tcPr>
@@ -10086,21 +10389,21 @@
           </w:tcPr>
           <w:p>
             <w:pPr>
-              <w:pStyle w:val="Paragrafoelenco"/>
+              <w:pStyle w:val="ListParagraph"/>
               <w:ind w:left="0"/>
               <w:jc w:val="center"/>
               <w:rPr>
-                <w:ins w:id="142" w:author="Giorgio Romeo" w:date="2020-12-31T10:12:00Z"/>
-                <w:rStyle w:val="Enfasidelicata"/>
+                <w:ins w:id="155" w:author="Giorgio Romeo" w:date="2020-12-31T10:12:00Z"/>
+                <w:rStyle w:val="SubtleEmphasis"/>
                 <w:i w:val="0"/>
                 <w:iCs w:val="0"/>
                 <w:szCs w:val="24"/>
               </w:rPr>
             </w:pPr>
-            <w:ins w:id="143" w:author="Giorgio Romeo" w:date="2020-12-31T10:12:00Z">
+            <w:ins w:id="156" w:author="Giorgio Romeo" w:date="2020-12-31T10:12:00Z">
               <w:r>
                 <w:rPr>
-                  <w:rStyle w:val="Enfasidelicata"/>
+                  <w:rStyle w:val="SubtleEmphasis"/>
                   <w:szCs w:val="24"/>
                 </w:rPr>
                 <w:t xml:space="preserve">Overview: high-level components and their interaction </w:t>
@@ -10115,21 +10418,21 @@
           </w:tcPr>
           <w:p>
             <w:pPr>
-              <w:pStyle w:val="Paragrafoelenco"/>
+              <w:pStyle w:val="ListParagraph"/>
               <w:ind w:left="0"/>
               <w:jc w:val="center"/>
               <w:rPr>
-                <w:ins w:id="144" w:author="Giorgio Romeo" w:date="2020-12-31T10:12:00Z"/>
-                <w:rStyle w:val="Enfasidelicata"/>
+                <w:ins w:id="157" w:author="Giorgio Romeo" w:date="2020-12-31T10:12:00Z"/>
+                <w:rStyle w:val="SubtleEmphasis"/>
                 <w:i w:val="0"/>
                 <w:iCs w:val="0"/>
                 <w:szCs w:val="24"/>
               </w:rPr>
             </w:pPr>
-            <w:ins w:id="145" w:author="Giorgio Romeo" w:date="2020-12-31T10:12:00Z">
+            <w:ins w:id="158" w:author="Giorgio Romeo" w:date="2020-12-31T10:12:00Z">
               <w:r>
                 <w:rPr>
-                  <w:rStyle w:val="Enfasidelicata"/>
+                  <w:rStyle w:val="SubtleEmphasis"/>
                   <w:szCs w:val="24"/>
                 </w:rPr>
                 <w:t>1</w:t>
@@ -10140,7 +10443,7 @@
       </w:tr>
       <w:tr>
         <w:trPr>
-          <w:ins w:id="146" w:author="Giorgio Romeo" w:date="2020-12-31T10:12:00Z"/>
+          <w:ins w:id="159" w:author="Giorgio Romeo" w:date="2020-12-31T10:12:00Z"/>
         </w:trPr>
         <w:tc>
           <w:tcPr>
@@ -10148,21 +10451,21 @@
           </w:tcPr>
           <w:p>
             <w:pPr>
-              <w:pStyle w:val="Paragrafoelenco"/>
+              <w:pStyle w:val="ListParagraph"/>
               <w:ind w:left="0"/>
               <w:jc w:val="center"/>
               <w:rPr>
-                <w:ins w:id="147" w:author="Giorgio Romeo" w:date="2020-12-31T10:12:00Z"/>
-                <w:rStyle w:val="Enfasidelicata"/>
+                <w:ins w:id="160" w:author="Giorgio Romeo" w:date="2020-12-31T10:12:00Z"/>
+                <w:rStyle w:val="SubtleEmphasis"/>
                 <w:i w:val="0"/>
                 <w:iCs w:val="0"/>
                 <w:szCs w:val="24"/>
               </w:rPr>
             </w:pPr>
-            <w:ins w:id="148" w:author="Giorgio Romeo" w:date="2020-12-31T10:12:00Z">
+            <w:ins w:id="161" w:author="Giorgio Romeo" w:date="2020-12-31T10:12:00Z">
               <w:r>
                 <w:rPr>
-                  <w:rStyle w:val="Enfasidelicata"/>
+                  <w:rStyle w:val="SubtleEmphasis"/>
                   <w:szCs w:val="24"/>
                 </w:rPr>
                 <w:t>Components diagram</w:t>
@@ -10177,21 +10480,21 @@
           </w:tcPr>
           <w:p>
             <w:pPr>
-              <w:pStyle w:val="Paragrafoelenco"/>
+              <w:pStyle w:val="ListParagraph"/>
               <w:ind w:left="0"/>
               <w:jc w:val="center"/>
               <w:rPr>
-                <w:ins w:id="149" w:author="Giorgio Romeo" w:date="2020-12-31T10:12:00Z"/>
-                <w:rStyle w:val="Enfasidelicata"/>
+                <w:ins w:id="162" w:author="Giorgio Romeo" w:date="2020-12-31T10:12:00Z"/>
+                <w:rStyle w:val="SubtleEmphasis"/>
                 <w:i w:val="0"/>
                 <w:iCs w:val="0"/>
                 <w:szCs w:val="24"/>
               </w:rPr>
             </w:pPr>
-            <w:ins w:id="150" w:author="Giorgio Romeo" w:date="2020-12-31T10:12:00Z">
+            <w:ins w:id="163" w:author="Giorgio Romeo" w:date="2020-12-31T10:12:00Z">
               <w:r>
                 <w:rPr>
-                  <w:rStyle w:val="Enfasidelicata"/>
+                  <w:rStyle w:val="SubtleEmphasis"/>
                   <w:szCs w:val="24"/>
                 </w:rPr>
                 <w:t>1.5</w:t>
@@ -10202,7 +10505,7 @@
       </w:tr>
       <w:tr>
         <w:trPr>
-          <w:ins w:id="151" w:author="Giorgio Romeo" w:date="2020-12-31T10:12:00Z"/>
+          <w:ins w:id="164" w:author="Giorgio Romeo" w:date="2020-12-31T10:12:00Z"/>
         </w:trPr>
         <w:tc>
           <w:tcPr>
@@ -10210,21 +10513,21 @@
           </w:tcPr>
           <w:p>
             <w:pPr>
-              <w:pStyle w:val="Paragrafoelenco"/>
+              <w:pStyle w:val="ListParagraph"/>
               <w:ind w:left="0"/>
               <w:jc w:val="center"/>
               <w:rPr>
-                <w:ins w:id="152" w:author="Giorgio Romeo" w:date="2020-12-31T10:12:00Z"/>
-                <w:rStyle w:val="Enfasidelicata"/>
+                <w:ins w:id="165" w:author="Giorgio Romeo" w:date="2020-12-31T10:12:00Z"/>
+                <w:rStyle w:val="SubtleEmphasis"/>
                 <w:i w:val="0"/>
                 <w:iCs w:val="0"/>
                 <w:szCs w:val="24"/>
               </w:rPr>
             </w:pPr>
-            <w:ins w:id="153" w:author="Giorgio Romeo" w:date="2020-12-31T10:12:00Z">
+            <w:ins w:id="166" w:author="Giorgio Romeo" w:date="2020-12-31T10:12:00Z">
               <w:r>
                 <w:rPr>
-                  <w:rStyle w:val="Enfasidelicata"/>
+                  <w:rStyle w:val="SubtleEmphasis"/>
                   <w:szCs w:val="24"/>
                 </w:rPr>
                 <w:t>Deployment view</w:t>
@@ -10239,21 +10542,21 @@
           </w:tcPr>
           <w:p>
             <w:pPr>
-              <w:pStyle w:val="Paragrafoelenco"/>
+              <w:pStyle w:val="ListParagraph"/>
               <w:ind w:left="0"/>
               <w:jc w:val="center"/>
               <w:rPr>
-                <w:ins w:id="154" w:author="Giorgio Romeo" w:date="2020-12-31T10:12:00Z"/>
-                <w:rStyle w:val="Enfasidelicata"/>
+                <w:ins w:id="167" w:author="Giorgio Romeo" w:date="2020-12-31T10:12:00Z"/>
+                <w:rStyle w:val="SubtleEmphasis"/>
                 <w:i w:val="0"/>
                 <w:iCs w:val="0"/>
                 <w:szCs w:val="24"/>
               </w:rPr>
             </w:pPr>
-            <w:ins w:id="155" w:author="Giorgio Romeo" w:date="2020-12-31T10:12:00Z">
+            <w:ins w:id="168" w:author="Giorgio Romeo" w:date="2020-12-31T10:12:00Z">
               <w:r>
                 <w:rPr>
-                  <w:rStyle w:val="Enfasidelicata"/>
+                  <w:rStyle w:val="SubtleEmphasis"/>
                   <w:szCs w:val="24"/>
                 </w:rPr>
                 <w:t>1.5</w:t>
@@ -10264,7 +10567,7 @@
       </w:tr>
       <w:tr>
         <w:trPr>
-          <w:ins w:id="156" w:author="Giorgio Romeo" w:date="2020-12-31T10:12:00Z"/>
+          <w:ins w:id="169" w:author="Giorgio Romeo" w:date="2020-12-31T10:12:00Z"/>
         </w:trPr>
         <w:tc>
           <w:tcPr>
@@ -10272,21 +10575,21 @@
           </w:tcPr>
           <w:p>
             <w:pPr>
-              <w:pStyle w:val="Paragrafoelenco"/>
+              <w:pStyle w:val="ListParagraph"/>
               <w:ind w:left="0"/>
               <w:jc w:val="center"/>
               <w:rPr>
-                <w:ins w:id="157" w:author="Giorgio Romeo" w:date="2020-12-31T10:12:00Z"/>
-                <w:rStyle w:val="Enfasidelicata"/>
+                <w:ins w:id="170" w:author="Giorgio Romeo" w:date="2020-12-31T10:12:00Z"/>
+                <w:rStyle w:val="SubtleEmphasis"/>
                 <w:i w:val="0"/>
                 <w:iCs w:val="0"/>
                 <w:szCs w:val="24"/>
               </w:rPr>
             </w:pPr>
-            <w:ins w:id="158" w:author="Giorgio Romeo" w:date="2020-12-31T10:12:00Z">
+            <w:ins w:id="171" w:author="Giorgio Romeo" w:date="2020-12-31T10:12:00Z">
               <w:r>
                 <w:rPr>
-                  <w:rStyle w:val="Enfasidelicata"/>
+                  <w:rStyle w:val="SubtleEmphasis"/>
                   <w:szCs w:val="24"/>
                 </w:rPr>
                 <w:t>Runtime view</w:t>
@@ -10301,21 +10604,21 @@
           </w:tcPr>
           <w:p>
             <w:pPr>
-              <w:pStyle w:val="Paragrafoelenco"/>
+              <w:pStyle w:val="ListParagraph"/>
               <w:ind w:left="0"/>
               <w:jc w:val="center"/>
               <w:rPr>
-                <w:ins w:id="159" w:author="Giorgio Romeo" w:date="2020-12-31T10:12:00Z"/>
-                <w:rStyle w:val="Enfasidelicata"/>
+                <w:ins w:id="172" w:author="Giorgio Romeo" w:date="2020-12-31T10:12:00Z"/>
+                <w:rStyle w:val="SubtleEmphasis"/>
                 <w:i w:val="0"/>
                 <w:iCs w:val="0"/>
                 <w:szCs w:val="24"/>
               </w:rPr>
             </w:pPr>
-            <w:ins w:id="160" w:author="Giorgio Romeo" w:date="2020-12-31T10:12:00Z">
+            <w:ins w:id="173" w:author="Giorgio Romeo" w:date="2020-12-31T10:12:00Z">
               <w:r>
                 <w:rPr>
-                  <w:rStyle w:val="Enfasidelicata"/>
+                  <w:rStyle w:val="SubtleEmphasis"/>
                   <w:szCs w:val="24"/>
                 </w:rPr>
                 <w:t>0.5</w:t>
@@ -10326,7 +10629,7 @@
       </w:tr>
       <w:tr>
         <w:trPr>
-          <w:ins w:id="161" w:author="Giorgio Romeo" w:date="2020-12-31T10:12:00Z"/>
+          <w:ins w:id="174" w:author="Giorgio Romeo" w:date="2020-12-31T10:12:00Z"/>
         </w:trPr>
         <w:tc>
           <w:tcPr>
@@ -10334,21 +10637,21 @@
           </w:tcPr>
           <w:p>
             <w:pPr>
-              <w:pStyle w:val="Paragrafoelenco"/>
+              <w:pStyle w:val="ListParagraph"/>
               <w:ind w:left="0"/>
               <w:jc w:val="center"/>
               <w:rPr>
-                <w:ins w:id="162" w:author="Giorgio Romeo" w:date="2020-12-31T10:12:00Z"/>
-                <w:rStyle w:val="Enfasidelicata"/>
+                <w:ins w:id="175" w:author="Giorgio Romeo" w:date="2020-12-31T10:12:00Z"/>
+                <w:rStyle w:val="SubtleEmphasis"/>
                 <w:i w:val="0"/>
                 <w:iCs w:val="0"/>
                 <w:szCs w:val="24"/>
               </w:rPr>
             </w:pPr>
-            <w:ins w:id="163" w:author="Giorgio Romeo" w:date="2020-12-31T10:12:00Z">
+            <w:ins w:id="176" w:author="Giorgio Romeo" w:date="2020-12-31T10:12:00Z">
               <w:r>
                 <w:rPr>
-                  <w:rStyle w:val="Enfasidelicata"/>
+                  <w:rStyle w:val="SubtleEmphasis"/>
                   <w:szCs w:val="24"/>
                 </w:rPr>
                 <w:t>Components interface</w:t>
@@ -10363,21 +10666,21 @@
           </w:tcPr>
           <w:p>
             <w:pPr>
-              <w:pStyle w:val="Paragrafoelenco"/>
+              <w:pStyle w:val="ListParagraph"/>
               <w:ind w:left="0"/>
               <w:jc w:val="center"/>
               <w:rPr>
-                <w:ins w:id="164" w:author="Giorgio Romeo" w:date="2020-12-31T10:12:00Z"/>
-                <w:rStyle w:val="Enfasidelicata"/>
+                <w:ins w:id="177" w:author="Giorgio Romeo" w:date="2020-12-31T10:12:00Z"/>
+                <w:rStyle w:val="SubtleEmphasis"/>
                 <w:i w:val="0"/>
                 <w:iCs w:val="0"/>
                 <w:szCs w:val="24"/>
               </w:rPr>
             </w:pPr>
-            <w:ins w:id="165" w:author="Giorgio Romeo" w:date="2020-12-31T10:12:00Z">
+            <w:ins w:id="178" w:author="Giorgio Romeo" w:date="2020-12-31T10:12:00Z">
               <w:r>
                 <w:rPr>
-                  <w:rStyle w:val="Enfasidelicata"/>
+                  <w:rStyle w:val="SubtleEmphasis"/>
                   <w:szCs w:val="24"/>
                 </w:rPr>
                 <w:t>1.5</w:t>
@@ -10388,7 +10691,7 @@
       </w:tr>
       <w:tr>
         <w:trPr>
-          <w:ins w:id="166" w:author="Giorgio Romeo" w:date="2020-12-31T10:12:00Z"/>
+          <w:ins w:id="179" w:author="Giorgio Romeo" w:date="2020-12-31T10:12:00Z"/>
         </w:trPr>
         <w:tc>
           <w:tcPr>
@@ -10396,21 +10699,21 @@
           </w:tcPr>
           <w:p>
             <w:pPr>
-              <w:pStyle w:val="Paragrafoelenco"/>
+              <w:pStyle w:val="ListParagraph"/>
               <w:ind w:left="0"/>
               <w:jc w:val="center"/>
               <w:rPr>
-                <w:ins w:id="167" w:author="Giorgio Romeo" w:date="2020-12-31T10:12:00Z"/>
-                <w:rStyle w:val="Enfasidelicata"/>
+                <w:ins w:id="180" w:author="Giorgio Romeo" w:date="2020-12-31T10:12:00Z"/>
+                <w:rStyle w:val="SubtleEmphasis"/>
                 <w:i w:val="0"/>
                 <w:iCs w:val="0"/>
                 <w:szCs w:val="24"/>
               </w:rPr>
             </w:pPr>
-            <w:ins w:id="168" w:author="Giorgio Romeo" w:date="2020-12-31T10:12:00Z">
+            <w:ins w:id="181" w:author="Giorgio Romeo" w:date="2020-12-31T10:12:00Z">
               <w:r>
                 <w:rPr>
-                  <w:rStyle w:val="Enfasidelicata"/>
+                  <w:rStyle w:val="SubtleEmphasis"/>
                   <w:szCs w:val="24"/>
                 </w:rPr>
                 <w:t>Architectural styles and patterns</w:t>
@@ -10425,21 +10728,21 @@
           </w:tcPr>
           <w:p>
             <w:pPr>
-              <w:pStyle w:val="Paragrafoelenco"/>
+              <w:pStyle w:val="ListParagraph"/>
               <w:ind w:left="0"/>
               <w:jc w:val="center"/>
               <w:rPr>
-                <w:ins w:id="169" w:author="Giorgio Romeo" w:date="2020-12-31T10:12:00Z"/>
-                <w:rStyle w:val="Enfasidelicata"/>
+                <w:ins w:id="182" w:author="Giorgio Romeo" w:date="2020-12-31T10:12:00Z"/>
+                <w:rStyle w:val="SubtleEmphasis"/>
                 <w:i w:val="0"/>
                 <w:iCs w:val="0"/>
                 <w:szCs w:val="24"/>
               </w:rPr>
             </w:pPr>
-            <w:ins w:id="170" w:author="Giorgio Romeo" w:date="2020-12-31T10:12:00Z">
+            <w:ins w:id="183" w:author="Giorgio Romeo" w:date="2020-12-31T10:12:00Z">
               <w:r>
                 <w:rPr>
-                  <w:rStyle w:val="Enfasidelicata"/>
+                  <w:rStyle w:val="SubtleEmphasis"/>
                   <w:szCs w:val="24"/>
                 </w:rPr>
                 <w:t>6</w:t>
@@ -10450,7 +10753,7 @@
       </w:tr>
       <w:tr>
         <w:trPr>
-          <w:ins w:id="171" w:author="Giorgio Romeo" w:date="2020-12-31T10:12:00Z"/>
+          <w:ins w:id="184" w:author="Giorgio Romeo" w:date="2020-12-31T10:12:00Z"/>
         </w:trPr>
         <w:tc>
           <w:tcPr>
@@ -10458,21 +10761,21 @@
           </w:tcPr>
           <w:p>
             <w:pPr>
-              <w:pStyle w:val="Paragrafoelenco"/>
+              <w:pStyle w:val="ListParagraph"/>
               <w:ind w:left="0"/>
               <w:jc w:val="center"/>
               <w:rPr>
-                <w:ins w:id="172" w:author="Giorgio Romeo" w:date="2020-12-31T10:12:00Z"/>
-                <w:rStyle w:val="Enfasidelicata"/>
+                <w:ins w:id="185" w:author="Giorgio Romeo" w:date="2020-12-31T10:12:00Z"/>
+                <w:rStyle w:val="SubtleEmphasis"/>
                 <w:i w:val="0"/>
                 <w:iCs w:val="0"/>
                 <w:szCs w:val="24"/>
               </w:rPr>
             </w:pPr>
-            <w:ins w:id="173" w:author="Giorgio Romeo" w:date="2020-12-31T10:12:00Z">
+            <w:ins w:id="186" w:author="Giorgio Romeo" w:date="2020-12-31T10:12:00Z">
               <w:r>
                 <w:rPr>
-                  <w:rStyle w:val="Enfasidelicata"/>
+                  <w:rStyle w:val="SubtleEmphasis"/>
                   <w:szCs w:val="24"/>
                 </w:rPr>
                 <w:t>User interface design</w:t>
@@ -10487,21 +10790,21 @@
           </w:tcPr>
           <w:p>
             <w:pPr>
-              <w:pStyle w:val="Paragrafoelenco"/>
+              <w:pStyle w:val="ListParagraph"/>
               <w:ind w:left="0"/>
               <w:jc w:val="center"/>
               <w:rPr>
-                <w:ins w:id="174" w:author="Giorgio Romeo" w:date="2020-12-31T10:12:00Z"/>
-                <w:rStyle w:val="Enfasidelicata"/>
+                <w:ins w:id="187" w:author="Giorgio Romeo" w:date="2020-12-31T10:12:00Z"/>
+                <w:rStyle w:val="SubtleEmphasis"/>
                 <w:i w:val="0"/>
                 <w:iCs w:val="0"/>
                 <w:szCs w:val="24"/>
               </w:rPr>
             </w:pPr>
-            <w:ins w:id="175" w:author="Giorgio Romeo" w:date="2020-12-31T10:12:00Z">
+            <w:ins w:id="188" w:author="Giorgio Romeo" w:date="2020-12-31T10:12:00Z">
               <w:r>
                 <w:rPr>
-                  <w:rStyle w:val="Enfasidelicata"/>
+                  <w:rStyle w:val="SubtleEmphasis"/>
                   <w:szCs w:val="24"/>
                 </w:rPr>
                 <w:t>1</w:t>
@@ -10512,7 +10815,7 @@
       </w:tr>
       <w:tr>
         <w:trPr>
-          <w:ins w:id="176" w:author="Giorgio Romeo" w:date="2020-12-31T10:12:00Z"/>
+          <w:ins w:id="189" w:author="Giorgio Romeo" w:date="2020-12-31T10:12:00Z"/>
         </w:trPr>
         <w:tc>
           <w:tcPr>
@@ -10520,7 +10823,7 @@
           </w:tcPr>
           <w:p>
             <w:pPr>
-              <w:pStyle w:val="Paragrafoelenco"/>
+              <w:pStyle w:val="ListParagraph"/>
               <w:tabs>
                 <w:tab w:val="center" w:pos="2997"/>
                 <w:tab w:val="left" w:pos="4410"/>
@@ -10528,17 +10831,17 @@
               </w:tabs>
               <w:ind w:left="0"/>
               <w:rPr>
-                <w:ins w:id="177" w:author="Giorgio Romeo" w:date="2020-12-31T10:12:00Z"/>
-                <w:rStyle w:val="Enfasidelicata"/>
+                <w:ins w:id="190" w:author="Giorgio Romeo" w:date="2020-12-31T10:12:00Z"/>
+                <w:rStyle w:val="SubtleEmphasis"/>
                 <w:i w:val="0"/>
                 <w:iCs w:val="0"/>
                 <w:szCs w:val="24"/>
               </w:rPr>
             </w:pPr>
-            <w:ins w:id="178" w:author="Giorgio Romeo" w:date="2020-12-31T10:12:00Z">
+            <w:ins w:id="191" w:author="Giorgio Romeo" w:date="2020-12-31T10:12:00Z">
               <w:r>
                 <w:rPr>
-                  <w:rStyle w:val="Enfasidelicata"/>
+                  <w:rStyle w:val="SubtleEmphasis"/>
                   <w:szCs w:val="24"/>
                 </w:rPr>
                 <w:tab/>
@@ -10546,7 +10849,7 @@
               </w:r>
               <w:r>
                 <w:rPr>
-                  <w:rStyle w:val="Enfasidelicata"/>
+                  <w:rStyle w:val="SubtleEmphasis"/>
                   <w:szCs w:val="24"/>
                 </w:rPr>
                 <w:tab/>
@@ -10561,21 +10864,21 @@
           </w:tcPr>
           <w:p>
             <w:pPr>
-              <w:pStyle w:val="Paragrafoelenco"/>
+              <w:pStyle w:val="ListParagraph"/>
               <w:ind w:left="0"/>
               <w:jc w:val="center"/>
               <w:rPr>
-                <w:ins w:id="179" w:author="Giorgio Romeo" w:date="2020-12-31T10:12:00Z"/>
-                <w:rStyle w:val="Enfasidelicata"/>
+                <w:ins w:id="192" w:author="Giorgio Romeo" w:date="2020-12-31T10:12:00Z"/>
+                <w:rStyle w:val="SubtleEmphasis"/>
                 <w:i w:val="0"/>
                 <w:iCs w:val="0"/>
                 <w:szCs w:val="24"/>
               </w:rPr>
             </w:pPr>
-            <w:ins w:id="180" w:author="Giorgio Romeo" w:date="2020-12-31T10:12:00Z">
+            <w:ins w:id="193" w:author="Giorgio Romeo" w:date="2020-12-31T10:12:00Z">
               <w:r>
                 <w:rPr>
-                  <w:rStyle w:val="Enfasidelicata"/>
+                  <w:rStyle w:val="SubtleEmphasis"/>
                   <w:szCs w:val="24"/>
                 </w:rPr>
                 <w:t>1</w:t>
@@ -10586,7 +10889,7 @@
       </w:tr>
       <w:tr>
         <w:trPr>
-          <w:ins w:id="181" w:author="Giorgio Romeo" w:date="2020-12-31T10:12:00Z"/>
+          <w:ins w:id="194" w:author="Giorgio Romeo" w:date="2020-12-31T10:12:00Z"/>
         </w:trPr>
         <w:tc>
           <w:tcPr>
@@ -10594,7 +10897,7 @@
           </w:tcPr>
           <w:p>
             <w:pPr>
-              <w:pStyle w:val="Paragrafoelenco"/>
+              <w:pStyle w:val="ListParagraph"/>
               <w:tabs>
                 <w:tab w:val="center" w:pos="2997"/>
                 <w:tab w:val="left" w:pos="4410"/>
@@ -10603,15 +10906,15 @@
               <w:ind w:left="0"/>
               <w:jc w:val="center"/>
               <w:rPr>
-                <w:ins w:id="182" w:author="Giorgio Romeo" w:date="2020-12-31T10:12:00Z"/>
-                <w:rStyle w:val="Enfasidelicata"/>
+                <w:ins w:id="195" w:author="Giorgio Romeo" w:date="2020-12-31T10:12:00Z"/>
+                <w:rStyle w:val="SubtleEmphasis"/>
                 <w:szCs w:val="24"/>
               </w:rPr>
             </w:pPr>
-            <w:ins w:id="183" w:author="Giorgio Romeo" w:date="2020-12-31T10:12:00Z">
+            <w:ins w:id="196" w:author="Giorgio Romeo" w:date="2020-12-31T10:12:00Z">
               <w:r>
                 <w:rPr>
-                  <w:rStyle w:val="Enfasidelicata"/>
+                  <w:rStyle w:val="SubtleEmphasis"/>
                   <w:szCs w:val="24"/>
                 </w:rPr>
                 <w:t xml:space="preserve">Implementation, </w:t>
@@ -10619,7 +10922,7 @@
               <w:proofErr w:type="gramStart"/>
               <w:r>
                 <w:rPr>
-                  <w:rStyle w:val="Enfasidelicata"/>
+                  <w:rStyle w:val="SubtleEmphasis"/>
                   <w:szCs w:val="24"/>
                 </w:rPr>
                 <w:t>integration</w:t>
@@ -10627,7 +10930,7 @@
               <w:proofErr w:type="gramEnd"/>
               <w:r>
                 <w:rPr>
-                  <w:rStyle w:val="Enfasidelicata"/>
+                  <w:rStyle w:val="SubtleEmphasis"/>
                   <w:szCs w:val="24"/>
                 </w:rPr>
                 <w:t xml:space="preserve"> and test plan</w:t>
@@ -10642,12 +10945,12 @@
           </w:tcPr>
           <w:p>
             <w:pPr>
-              <w:pStyle w:val="Paragrafoelenco"/>
+              <w:pStyle w:val="ListParagraph"/>
               <w:ind w:left="0"/>
               <w:jc w:val="center"/>
               <w:rPr>
-                <w:ins w:id="184" w:author="Giorgio Romeo" w:date="2020-12-31T10:12:00Z"/>
-                <w:rStyle w:val="Enfasidelicata"/>
+                <w:ins w:id="197" w:author="Giorgio Romeo" w:date="2020-12-31T10:12:00Z"/>
+                <w:rStyle w:val="SubtleEmphasis"/>
                 <w:szCs w:val="24"/>
               </w:rPr>
             </w:pPr>
@@ -10656,7 +10959,7 @@
       </w:tr>
       <w:tr>
         <w:trPr>
-          <w:ins w:id="185" w:author="Giorgio Romeo" w:date="2020-12-31T10:12:00Z"/>
+          <w:ins w:id="198" w:author="Giorgio Romeo" w:date="2020-12-31T10:12:00Z"/>
         </w:trPr>
         <w:tc>
           <w:tcPr>
@@ -10664,7 +10967,7 @@
           </w:tcPr>
           <w:p>
             <w:pPr>
-              <w:pStyle w:val="Paragrafoelenco"/>
+              <w:pStyle w:val="ListParagraph"/>
               <w:tabs>
                 <w:tab w:val="center" w:pos="2997"/>
                 <w:tab w:val="left" w:pos="4410"/>
@@ -10673,17 +10976,17 @@
               <w:ind w:left="0"/>
               <w:jc w:val="center"/>
               <w:rPr>
-                <w:ins w:id="186" w:author="Giorgio Romeo" w:date="2020-12-31T10:12:00Z"/>
-                <w:rStyle w:val="Enfasidelicata"/>
+                <w:ins w:id="199" w:author="Giorgio Romeo" w:date="2020-12-31T10:12:00Z"/>
+                <w:rStyle w:val="SubtleEmphasis"/>
                 <w:i w:val="0"/>
                 <w:iCs w:val="0"/>
                 <w:szCs w:val="24"/>
               </w:rPr>
             </w:pPr>
-            <w:ins w:id="187" w:author="Giorgio Romeo" w:date="2020-12-31T10:12:00Z">
+            <w:ins w:id="200" w:author="Giorgio Romeo" w:date="2020-12-31T10:12:00Z">
               <w:r>
                 <w:rPr>
-                  <w:rStyle w:val="Enfasidelicata"/>
+                  <w:rStyle w:val="SubtleEmphasis"/>
                   <w:szCs w:val="24"/>
                 </w:rPr>
                 <w:t>Research on various topics</w:t>
@@ -10698,21 +11001,21 @@
           </w:tcPr>
           <w:p>
             <w:pPr>
-              <w:pStyle w:val="Paragrafoelenco"/>
+              <w:pStyle w:val="ListParagraph"/>
               <w:ind w:left="0"/>
               <w:jc w:val="center"/>
               <w:rPr>
-                <w:ins w:id="188" w:author="Giorgio Romeo" w:date="2020-12-31T10:12:00Z"/>
-                <w:rStyle w:val="Enfasidelicata"/>
+                <w:ins w:id="201" w:author="Giorgio Romeo" w:date="2020-12-31T10:12:00Z"/>
+                <w:rStyle w:val="SubtleEmphasis"/>
                 <w:i w:val="0"/>
                 <w:iCs w:val="0"/>
                 <w:szCs w:val="24"/>
               </w:rPr>
             </w:pPr>
-            <w:ins w:id="189" w:author="Giorgio Romeo" w:date="2020-12-31T10:12:00Z">
+            <w:ins w:id="202" w:author="Giorgio Romeo" w:date="2020-12-31T10:12:00Z">
               <w:r>
                 <w:rPr>
-                  <w:rStyle w:val="Enfasidelicata"/>
+                  <w:rStyle w:val="SubtleEmphasis"/>
                   <w:szCs w:val="24"/>
                 </w:rPr>
                 <w:t>3</w:t>
@@ -10723,7 +11026,7 @@
       </w:tr>
       <w:tr>
         <w:trPr>
-          <w:ins w:id="190" w:author="Giorgio Romeo" w:date="2020-12-31T10:12:00Z"/>
+          <w:ins w:id="203" w:author="Giorgio Romeo" w:date="2020-12-31T10:12:00Z"/>
         </w:trPr>
         <w:tc>
           <w:tcPr>
@@ -10731,7 +11034,7 @@
           </w:tcPr>
           <w:p>
             <w:pPr>
-              <w:pStyle w:val="Paragrafoelenco"/>
+              <w:pStyle w:val="ListParagraph"/>
               <w:tabs>
                 <w:tab w:val="center" w:pos="2997"/>
                 <w:tab w:val="left" w:pos="4410"/>
@@ -10740,17 +11043,17 @@
               <w:ind w:left="0"/>
               <w:jc w:val="center"/>
               <w:rPr>
-                <w:ins w:id="191" w:author="Giorgio Romeo" w:date="2020-12-31T10:12:00Z"/>
-                <w:rStyle w:val="Enfasidelicata"/>
+                <w:ins w:id="204" w:author="Giorgio Romeo" w:date="2020-12-31T10:12:00Z"/>
+                <w:rStyle w:val="SubtleEmphasis"/>
                 <w:i w:val="0"/>
                 <w:iCs w:val="0"/>
                 <w:szCs w:val="24"/>
               </w:rPr>
             </w:pPr>
-            <w:ins w:id="192" w:author="Giorgio Romeo" w:date="2020-12-31T10:12:00Z">
+            <w:ins w:id="205" w:author="Giorgio Romeo" w:date="2020-12-31T10:12:00Z">
               <w:r>
                 <w:rPr>
-                  <w:rStyle w:val="Enfasidelicata"/>
+                  <w:rStyle w:val="SubtleEmphasis"/>
                   <w:szCs w:val="24"/>
                 </w:rPr>
                 <w:t>Writing on Word and formatting</w:t>
@@ -10765,21 +11068,21 @@
           </w:tcPr>
           <w:p>
             <w:pPr>
-              <w:pStyle w:val="Paragrafoelenco"/>
+              <w:pStyle w:val="ListParagraph"/>
               <w:ind w:left="0"/>
               <w:jc w:val="center"/>
               <w:rPr>
-                <w:ins w:id="193" w:author="Giorgio Romeo" w:date="2020-12-31T10:12:00Z"/>
-                <w:rStyle w:val="Enfasidelicata"/>
+                <w:ins w:id="206" w:author="Giorgio Romeo" w:date="2020-12-31T10:12:00Z"/>
+                <w:rStyle w:val="SubtleEmphasis"/>
                 <w:i w:val="0"/>
                 <w:iCs w:val="0"/>
                 <w:szCs w:val="24"/>
               </w:rPr>
             </w:pPr>
-            <w:ins w:id="194" w:author="Giorgio Romeo" w:date="2020-12-31T10:12:00Z">
+            <w:ins w:id="207" w:author="Giorgio Romeo" w:date="2020-12-31T10:12:00Z">
               <w:r>
                 <w:rPr>
-                  <w:rStyle w:val="Enfasidelicata"/>
+                  <w:rStyle w:val="SubtleEmphasis"/>
                   <w:szCs w:val="24"/>
                 </w:rPr>
                 <w:t>5</w:t>
@@ -10790,7 +11093,7 @@
       </w:tr>
       <w:tr>
         <w:trPr>
-          <w:ins w:id="195" w:author="Giorgio Romeo" w:date="2020-12-31T10:12:00Z"/>
+          <w:ins w:id="208" w:author="Giorgio Romeo" w:date="2020-12-31T10:12:00Z"/>
         </w:trPr>
         <w:tc>
           <w:tcPr>
@@ -10798,7 +11101,7 @@
           </w:tcPr>
           <w:p>
             <w:pPr>
-              <w:pStyle w:val="Paragrafoelenco"/>
+              <w:pStyle w:val="ListParagraph"/>
               <w:tabs>
                 <w:tab w:val="center" w:pos="2997"/>
                 <w:tab w:val="left" w:pos="4410"/>
@@ -10807,17 +11110,17 @@
               <w:ind w:left="0"/>
               <w:jc w:val="center"/>
               <w:rPr>
-                <w:ins w:id="196" w:author="Giorgio Romeo" w:date="2020-12-31T10:12:00Z"/>
-                <w:rStyle w:val="Enfasidelicata"/>
+                <w:ins w:id="209" w:author="Giorgio Romeo" w:date="2020-12-31T10:12:00Z"/>
+                <w:rStyle w:val="SubtleEmphasis"/>
                 <w:i w:val="0"/>
                 <w:iCs w:val="0"/>
                 <w:szCs w:val="24"/>
               </w:rPr>
             </w:pPr>
-            <w:ins w:id="197" w:author="Giorgio Romeo" w:date="2020-12-31T10:12:00Z">
+            <w:ins w:id="210" w:author="Giorgio Romeo" w:date="2020-12-31T10:12:00Z">
               <w:r>
                 <w:rPr>
-                  <w:rStyle w:val="Enfasidelicata"/>
+                  <w:rStyle w:val="SubtleEmphasis"/>
                   <w:szCs w:val="24"/>
                 </w:rPr>
                 <w:t>Total</w:t>
@@ -10832,21 +11135,21 @@
           </w:tcPr>
           <w:p>
             <w:pPr>
-              <w:pStyle w:val="Paragrafoelenco"/>
+              <w:pStyle w:val="ListParagraph"/>
               <w:ind w:left="0"/>
               <w:jc w:val="center"/>
               <w:rPr>
-                <w:ins w:id="198" w:author="Giorgio Romeo" w:date="2020-12-31T10:12:00Z"/>
-                <w:rStyle w:val="Enfasidelicata"/>
+                <w:ins w:id="211" w:author="Giorgio Romeo" w:date="2020-12-31T10:12:00Z"/>
+                <w:rStyle w:val="SubtleEmphasis"/>
                 <w:i w:val="0"/>
                 <w:iCs w:val="0"/>
                 <w:szCs w:val="24"/>
               </w:rPr>
             </w:pPr>
-            <w:ins w:id="199" w:author="Giorgio Romeo" w:date="2020-12-31T10:12:00Z">
+            <w:ins w:id="212" w:author="Giorgio Romeo" w:date="2020-12-31T10:12:00Z">
               <w:r>
                 <w:rPr>
-                  <w:rStyle w:val="Enfasidelicata"/>
+                  <w:rStyle w:val="SubtleEmphasis"/>
                   <w:szCs w:val="24"/>
                 </w:rPr>
                 <w:t>30</w:t>
@@ -10859,7 +11162,7 @@
     <w:p>
       <w:pPr>
         <w:rPr>
-          <w:ins w:id="200" w:author="Giorgio Romeo" w:date="2020-12-31T10:11:00Z"/>
+          <w:ins w:id="213" w:author="Giorgio Romeo" w:date="2020-12-31T10:11:00Z"/>
           <w:rFonts w:ascii="Bell MT" w:hAnsi="Bell MT"/>
           <w:sz w:val="28"/>
           <w:szCs w:val="28"/>
@@ -10870,7 +11173,7 @@
     <w:p>
       <w:pPr>
         <w:rPr>
-          <w:ins w:id="201" w:author="Giorgio Romeo" w:date="2020-12-31T10:11:00Z"/>
+          <w:ins w:id="214" w:author="Giorgio Romeo" w:date="2020-12-31T10:11:00Z"/>
           <w:rFonts w:ascii="Bell MT" w:hAnsi="Bell MT"/>
           <w:sz w:val="28"/>
           <w:szCs w:val="28"/>
@@ -10881,7 +11184,7 @@
     <w:p>
       <w:pPr>
         <w:rPr>
-          <w:ins w:id="202" w:author="Giorgio Romeo" w:date="2020-12-31T10:11:00Z"/>
+          <w:ins w:id="215" w:author="Giorgio Romeo" w:date="2020-12-31T10:11:00Z"/>
           <w:rFonts w:ascii="Bell MT" w:hAnsi="Bell MT"/>
           <w:sz w:val="28"/>
           <w:szCs w:val="28"/>
@@ -10892,7 +11195,7 @@
     <w:p>
       <w:pPr>
         <w:rPr>
-          <w:ins w:id="203" w:author="Giorgio Romeo" w:date="2020-12-31T10:11:00Z"/>
+          <w:ins w:id="216" w:author="Giorgio Romeo" w:date="2020-12-31T10:11:00Z"/>
           <w:rFonts w:ascii="Bell MT" w:hAnsi="Bell MT"/>
           <w:sz w:val="28"/>
           <w:szCs w:val="28"/>
@@ -10903,7 +11206,7 @@
     <w:p>
       <w:pPr>
         <w:rPr>
-          <w:ins w:id="204" w:author="Giorgio Romeo" w:date="2020-12-31T10:11:00Z"/>
+          <w:ins w:id="217" w:author="Giorgio Romeo" w:date="2020-12-31T10:11:00Z"/>
           <w:rFonts w:ascii="Bell MT" w:hAnsi="Bell MT"/>
           <w:sz w:val="28"/>
           <w:szCs w:val="28"/>
@@ -10914,7 +11217,7 @@
     <w:p>
       <w:pPr>
         <w:rPr>
-          <w:ins w:id="205" w:author="Giorgio Romeo" w:date="2020-12-31T10:11:00Z"/>
+          <w:ins w:id="218" w:author="Giorgio Romeo" w:date="2020-12-31T10:11:00Z"/>
           <w:rFonts w:ascii="Bell MT" w:hAnsi="Bell MT"/>
           <w:sz w:val="28"/>
           <w:szCs w:val="28"/>
@@ -10925,7 +11228,7 @@
     <w:p>
       <w:pPr>
         <w:rPr>
-          <w:ins w:id="206" w:author="Giorgio Romeo" w:date="2020-12-31T10:11:00Z"/>
+          <w:ins w:id="219" w:author="Giorgio Romeo" w:date="2020-12-31T10:11:00Z"/>
           <w:rFonts w:ascii="Bell MT" w:hAnsi="Bell MT"/>
           <w:sz w:val="28"/>
           <w:szCs w:val="28"/>
@@ -10936,7 +11239,7 @@
     <w:p>
       <w:pPr>
         <w:rPr>
-          <w:ins w:id="207" w:author="Giorgio Romeo" w:date="2020-12-31T10:11:00Z"/>
+          <w:ins w:id="220" w:author="Giorgio Romeo" w:date="2020-12-31T10:11:00Z"/>
           <w:rFonts w:ascii="Bell MT" w:hAnsi="Bell MT"/>
           <w:sz w:val="28"/>
           <w:szCs w:val="28"/>
@@ -10947,7 +11250,7 @@
     <w:p>
       <w:pPr>
         <w:rPr>
-          <w:ins w:id="208" w:author="Giorgio Romeo" w:date="2020-12-31T10:11:00Z"/>
+          <w:ins w:id="221" w:author="Giorgio Romeo" w:date="2020-12-31T10:11:00Z"/>
           <w:rFonts w:ascii="Bell MT" w:hAnsi="Bell MT"/>
           <w:sz w:val="28"/>
           <w:szCs w:val="28"/>
@@ -10958,7 +11261,7 @@
     <w:p>
       <w:pPr>
         <w:rPr>
-          <w:ins w:id="209" w:author="Giorgio Romeo" w:date="2020-12-31T10:11:00Z"/>
+          <w:ins w:id="222" w:author="Giorgio Romeo" w:date="2020-12-31T10:11:00Z"/>
           <w:rFonts w:ascii="Bell MT" w:hAnsi="Bell MT"/>
           <w:sz w:val="28"/>
           <w:szCs w:val="28"/>
@@ -10969,7 +11272,7 @@
     <w:p>
       <w:pPr>
         <w:rPr>
-          <w:ins w:id="210" w:author="Giorgio Romeo" w:date="2020-12-31T10:11:00Z"/>
+          <w:ins w:id="223" w:author="Giorgio Romeo" w:date="2020-12-31T10:11:00Z"/>
           <w:rFonts w:ascii="Bell MT" w:hAnsi="Bell MT"/>
           <w:sz w:val="28"/>
           <w:szCs w:val="28"/>
@@ -10980,7 +11283,7 @@
     <w:p>
       <w:pPr>
         <w:rPr>
-          <w:ins w:id="211" w:author="Giorgio Romeo" w:date="2020-12-31T10:12:00Z"/>
+          <w:ins w:id="224" w:author="Giorgio Romeo" w:date="2020-12-31T10:12:00Z"/>
           <w:rFonts w:ascii="Bell MT" w:hAnsi="Bell MT"/>
           <w:sz w:val="28"/>
           <w:szCs w:val="28"/>
@@ -10991,7 +11294,7 @@
     <w:p>
       <w:pPr>
         <w:rPr>
-          <w:ins w:id="212" w:author="Giorgio Romeo" w:date="2020-12-31T10:11:00Z"/>
+          <w:ins w:id="225" w:author="Giorgio Romeo" w:date="2020-12-31T10:11:00Z"/>
           <w:rFonts w:ascii="Bell MT" w:hAnsi="Bell MT"/>
           <w:sz w:val="28"/>
           <w:szCs w:val="28"/>
@@ -11002,21 +11305,21 @@
     <w:p>
       <w:pPr>
         <w:rPr>
-          <w:ins w:id="213" w:author="Giorgio Romeo" w:date="2020-12-31T10:11:00Z"/>
-          <w:rFonts w:ascii="Bell MT" w:hAnsi="Bell MT"/>
-          <w:sz w:val="28"/>
-          <w:szCs w:val="28"/>
-          <w:lang w:val="en-GB"/>
-          <w:rPrChange w:id="214" w:author="Giorgio Romeo" w:date="2020-12-31T10:11:00Z">
+          <w:ins w:id="226" w:author="Giorgio Romeo" w:date="2020-12-31T10:11:00Z"/>
+          <w:rFonts w:ascii="Bell MT" w:hAnsi="Bell MT"/>
+          <w:sz w:val="28"/>
+          <w:szCs w:val="28"/>
+          <w:lang w:val="en-GB"/>
+          <w:rPrChange w:id="227" w:author="Giorgio Romeo" w:date="2020-12-31T10:11:00Z">
             <w:rPr>
-              <w:ins w:id="215" w:author="Giorgio Romeo" w:date="2020-12-31T10:11:00Z"/>
+              <w:ins w:id="228" w:author="Giorgio Romeo" w:date="2020-12-31T10:11:00Z"/>
               <w:lang w:val="en-GB"/>
             </w:rPr>
           </w:rPrChange>
         </w:rPr>
-        <w:pPrChange w:id="216" w:author="Giorgio Romeo" w:date="2020-12-31T10:11:00Z">
+        <w:pPrChange w:id="229" w:author="Giorgio Romeo" w:date="2020-12-31T10:11:00Z">
           <w:pPr>
-            <w:pStyle w:val="Paragrafoelenco"/>
+            <w:pStyle w:val="ListParagraph"/>
             <w:numPr>
               <w:numId w:val="24"/>
             </w:numPr>
@@ -11027,20 +11330,20 @@
     </w:p>
     <w:p>
       <w:pPr>
-        <w:pStyle w:val="Paragrafoelenco"/>
+        <w:pStyle w:val="ListParagraph"/>
         <w:numPr>
           <w:ilvl w:val="0"/>
           <w:numId w:val="24"/>
         </w:numPr>
         <w:rPr>
-          <w:ins w:id="217" w:author="Giorgio Romeo" w:date="2020-12-31T10:05:00Z"/>
-          <w:rFonts w:ascii="Bell MT" w:hAnsi="Bell MT"/>
-          <w:sz w:val="28"/>
-          <w:szCs w:val="28"/>
-          <w:lang w:val="en-GB"/>
-        </w:rPr>
-      </w:pPr>
-      <w:ins w:id="218" w:author="Giorgio Romeo" w:date="2020-12-31T10:11:00Z">
+          <w:ins w:id="230" w:author="Giorgio Romeo" w:date="2020-12-31T10:05:00Z"/>
+          <w:rFonts w:ascii="Bell MT" w:hAnsi="Bell MT"/>
+          <w:sz w:val="28"/>
+          <w:szCs w:val="28"/>
+          <w:lang w:val="en-GB"/>
+        </w:rPr>
+      </w:pPr>
+      <w:ins w:id="231" w:author="Giorgio Romeo" w:date="2020-12-31T10:11:00Z">
         <w:r>
           <w:rPr>
             <w:rFonts w:ascii="Bell MT" w:hAnsi="Bell MT"/>
@@ -11055,13 +11358,13 @@
     </w:p>
     <w:tbl>
       <w:tblPr>
-        <w:tblStyle w:val="Grigliatabella"/>
+        <w:tblStyle w:val="TableGrid"/>
         <w:tblpPr w:leftFromText="180" w:rightFromText="180" w:vertAnchor="text" w:horzAnchor="margin" w:tblpXSpec="center" w:tblpY="284"/>
         <w:tblW w:w="0" w:type="auto"/>
         <w:tblLook w:val="04A0" w:firstRow="1" w:lastRow="0" w:firstColumn="1" w:lastColumn="0" w:noHBand="0" w:noVBand="1"/>
-        <w:tblPrChange w:id="219" w:author="Giorgio Romeo" w:date="2020-12-31T10:11:00Z">
+        <w:tblPrChange w:id="232" w:author="Giorgio Romeo" w:date="2020-12-31T10:11:00Z">
           <w:tblPr>
-            <w:tblStyle w:val="Grigliatabella"/>
+            <w:tblStyle w:val="TableGrid"/>
             <w:tblpPr w:leftFromText="180" w:rightFromText="180" w:vertAnchor="text" w:horzAnchor="margin" w:tblpXSpec="center" w:tblpY="205"/>
             <w:tblW w:w="0" w:type="auto"/>
             <w:tblLook w:val="04A0" w:firstRow="1" w:lastRow="0" w:firstColumn="1" w:lastColumn="0" w:noHBand="0" w:noVBand="1"/>
@@ -11071,7 +11374,7 @@
       <w:tblGrid>
         <w:gridCol w:w="6210"/>
         <w:gridCol w:w="1687"/>
-        <w:tblGridChange w:id="220">
+        <w:tblGridChange w:id="233">
           <w:tblGrid>
             <w:gridCol w:w="6210"/>
             <w:gridCol w:w="1687"/>
@@ -11080,12 +11383,12 @@
       </w:tblGrid>
       <w:tr>
         <w:trPr>
-          <w:ins w:id="221" w:author="Giorgio Romeo" w:date="2020-12-31T10:11:00Z"/>
+          <w:ins w:id="234" w:author="Giorgio Romeo" w:date="2020-12-31T10:11:00Z"/>
         </w:trPr>
         <w:tc>
           <w:tcPr>
             <w:tcW w:w="6210" w:type="dxa"/>
-            <w:tcPrChange w:id="222" w:author="Giorgio Romeo" w:date="2020-12-31T10:11:00Z">
+            <w:tcPrChange w:id="235" w:author="Giorgio Romeo" w:date="2020-12-31T10:11:00Z">
               <w:tcPr>
                 <w:tcW w:w="6210" w:type="dxa"/>
               </w:tcPr>
@@ -11093,20 +11396,20 @@
           </w:tcPr>
           <w:p>
             <w:pPr>
-              <w:pStyle w:val="Paragrafoelenco"/>
+              <w:pStyle w:val="ListParagraph"/>
               <w:ind w:left="0"/>
               <w:jc w:val="center"/>
               <w:rPr>
-                <w:ins w:id="223" w:author="Giorgio Romeo" w:date="2020-12-31T10:11:00Z"/>
-                <w:rStyle w:val="Enfasidelicata"/>
+                <w:ins w:id="236" w:author="Giorgio Romeo" w:date="2020-12-31T10:11:00Z"/>
+                <w:rStyle w:val="SubtleEmphasis"/>
                 <w:sz w:val="40"/>
                 <w:szCs w:val="40"/>
               </w:rPr>
             </w:pPr>
-            <w:ins w:id="224" w:author="Giorgio Romeo" w:date="2020-12-31T10:11:00Z">
+            <w:ins w:id="237" w:author="Giorgio Romeo" w:date="2020-12-31T10:11:00Z">
               <w:r>
                 <w:rPr>
-                  <w:rStyle w:val="Enfasidelicata"/>
+                  <w:rStyle w:val="SubtleEmphasis"/>
                   <w:sz w:val="40"/>
                   <w:szCs w:val="40"/>
                 </w:rPr>
@@ -11119,7 +11422,7 @@
           <w:tcPr>
             <w:tcW w:w="1687" w:type="dxa"/>
             <w:shd w:val="clear" w:color="auto" w:fill="D9D9D9" w:themeFill="background1" w:themeFillShade="D9"/>
-            <w:tcPrChange w:id="225" w:author="Giorgio Romeo" w:date="2020-12-31T10:11:00Z">
+            <w:tcPrChange w:id="238" w:author="Giorgio Romeo" w:date="2020-12-31T10:11:00Z">
               <w:tcPr>
                 <w:tcW w:w="1687" w:type="dxa"/>
                 <w:shd w:val="clear" w:color="auto" w:fill="D9D9D9" w:themeFill="background1" w:themeFillShade="D9"/>
@@ -11128,20 +11431,20 @@
           </w:tcPr>
           <w:p>
             <w:pPr>
-              <w:pStyle w:val="Paragrafoelenco"/>
+              <w:pStyle w:val="ListParagraph"/>
               <w:ind w:left="0"/>
               <w:jc w:val="center"/>
               <w:rPr>
-                <w:ins w:id="226" w:author="Giorgio Romeo" w:date="2020-12-31T10:11:00Z"/>
-                <w:rStyle w:val="Enfasidelicata"/>
+                <w:ins w:id="239" w:author="Giorgio Romeo" w:date="2020-12-31T10:11:00Z"/>
+                <w:rStyle w:val="SubtleEmphasis"/>
                 <w:sz w:val="40"/>
                 <w:szCs w:val="40"/>
               </w:rPr>
             </w:pPr>
-            <w:ins w:id="227" w:author="Giorgio Romeo" w:date="2020-12-31T10:11:00Z">
+            <w:ins w:id="240" w:author="Giorgio Romeo" w:date="2020-12-31T10:11:00Z">
               <w:r>
                 <w:rPr>
-                  <w:rStyle w:val="Enfasidelicata"/>
+                  <w:rStyle w:val="SubtleEmphasis"/>
                   <w:sz w:val="40"/>
                   <w:szCs w:val="40"/>
                 </w:rPr>
@@ -11153,12 +11456,12 @@
       </w:tr>
       <w:tr>
         <w:trPr>
-          <w:ins w:id="228" w:author="Giorgio Romeo" w:date="2020-12-31T10:11:00Z"/>
+          <w:ins w:id="241" w:author="Giorgio Romeo" w:date="2020-12-31T10:11:00Z"/>
         </w:trPr>
         <w:tc>
           <w:tcPr>
             <w:tcW w:w="6210" w:type="dxa"/>
-            <w:tcPrChange w:id="229" w:author="Giorgio Romeo" w:date="2020-12-31T10:11:00Z">
+            <w:tcPrChange w:id="242" w:author="Giorgio Romeo" w:date="2020-12-31T10:11:00Z">
               <w:tcPr>
                 <w:tcW w:w="6210" w:type="dxa"/>
               </w:tcPr>
@@ -11166,21 +11469,21 @@
           </w:tcPr>
           <w:p>
             <w:pPr>
-              <w:pStyle w:val="Paragrafoelenco"/>
+              <w:pStyle w:val="ListParagraph"/>
               <w:ind w:left="0"/>
               <w:jc w:val="center"/>
               <w:rPr>
-                <w:ins w:id="230" w:author="Giorgio Romeo" w:date="2020-12-31T10:11:00Z"/>
-                <w:rStyle w:val="Enfasidelicata"/>
+                <w:ins w:id="243" w:author="Giorgio Romeo" w:date="2020-12-31T10:11:00Z"/>
+                <w:rStyle w:val="SubtleEmphasis"/>
                 <w:i w:val="0"/>
                 <w:iCs w:val="0"/>
                 <w:szCs w:val="24"/>
               </w:rPr>
             </w:pPr>
-            <w:ins w:id="231" w:author="Giorgio Romeo" w:date="2020-12-31T10:11:00Z">
+            <w:ins w:id="244" w:author="Giorgio Romeo" w:date="2020-12-31T10:11:00Z">
               <w:r>
                 <w:rPr>
-                  <w:rStyle w:val="Enfasidelicata"/>
+                  <w:rStyle w:val="SubtleEmphasis"/>
                   <w:szCs w:val="24"/>
                 </w:rPr>
                 <w:t>Introduction</w:t>
@@ -11192,7 +11495,7 @@
           <w:tcPr>
             <w:tcW w:w="1687" w:type="dxa"/>
             <w:shd w:val="clear" w:color="auto" w:fill="D9D9D9" w:themeFill="background1" w:themeFillShade="D9"/>
-            <w:tcPrChange w:id="232" w:author="Giorgio Romeo" w:date="2020-12-31T10:11:00Z">
+            <w:tcPrChange w:id="245" w:author="Giorgio Romeo" w:date="2020-12-31T10:11:00Z">
               <w:tcPr>
                 <w:tcW w:w="1687" w:type="dxa"/>
                 <w:shd w:val="clear" w:color="auto" w:fill="D9D9D9" w:themeFill="background1" w:themeFillShade="D9"/>
@@ -11201,21 +11504,21 @@
           </w:tcPr>
           <w:p>
             <w:pPr>
-              <w:pStyle w:val="Paragrafoelenco"/>
+              <w:pStyle w:val="ListParagraph"/>
               <w:ind w:left="0"/>
               <w:jc w:val="center"/>
               <w:rPr>
-                <w:ins w:id="233" w:author="Giorgio Romeo" w:date="2020-12-31T10:11:00Z"/>
-                <w:rStyle w:val="Enfasidelicata"/>
+                <w:ins w:id="246" w:author="Giorgio Romeo" w:date="2020-12-31T10:11:00Z"/>
+                <w:rStyle w:val="SubtleEmphasis"/>
                 <w:i w:val="0"/>
                 <w:iCs w:val="0"/>
                 <w:szCs w:val="24"/>
               </w:rPr>
             </w:pPr>
-            <w:ins w:id="234" w:author="Giorgio Romeo" w:date="2020-12-31T10:11:00Z">
+            <w:ins w:id="247" w:author="Giorgio Romeo" w:date="2020-12-31T10:11:00Z">
               <w:r>
                 <w:rPr>
-                  <w:rStyle w:val="Enfasidelicata"/>
+                  <w:rStyle w:val="SubtleEmphasis"/>
                   <w:szCs w:val="24"/>
                 </w:rPr>
                 <w:t>8</w:t>
@@ -11226,12 +11529,12 @@
       </w:tr>
       <w:tr>
         <w:trPr>
-          <w:ins w:id="235" w:author="Giorgio Romeo" w:date="2020-12-31T10:11:00Z"/>
+          <w:ins w:id="248" w:author="Giorgio Romeo" w:date="2020-12-31T10:11:00Z"/>
         </w:trPr>
         <w:tc>
           <w:tcPr>
             <w:tcW w:w="6210" w:type="dxa"/>
-            <w:tcPrChange w:id="236" w:author="Giorgio Romeo" w:date="2020-12-31T10:11:00Z">
+            <w:tcPrChange w:id="249" w:author="Giorgio Romeo" w:date="2020-12-31T10:11:00Z">
               <w:tcPr>
                 <w:tcW w:w="6210" w:type="dxa"/>
               </w:tcPr>
@@ -11239,21 +11542,21 @@
           </w:tcPr>
           <w:p>
             <w:pPr>
-              <w:pStyle w:val="Paragrafoelenco"/>
+              <w:pStyle w:val="ListParagraph"/>
               <w:ind w:left="0"/>
               <w:jc w:val="center"/>
               <w:rPr>
-                <w:ins w:id="237" w:author="Giorgio Romeo" w:date="2020-12-31T10:11:00Z"/>
-                <w:rStyle w:val="Enfasidelicata"/>
+                <w:ins w:id="250" w:author="Giorgio Romeo" w:date="2020-12-31T10:11:00Z"/>
+                <w:rStyle w:val="SubtleEmphasis"/>
                 <w:i w:val="0"/>
                 <w:iCs w:val="0"/>
                 <w:szCs w:val="24"/>
               </w:rPr>
             </w:pPr>
-            <w:ins w:id="238" w:author="Giorgio Romeo" w:date="2020-12-31T10:11:00Z">
+            <w:ins w:id="251" w:author="Giorgio Romeo" w:date="2020-12-31T10:11:00Z">
               <w:r>
                 <w:rPr>
-                  <w:rStyle w:val="Enfasidelicata"/>
+                  <w:rStyle w:val="SubtleEmphasis"/>
                   <w:szCs w:val="24"/>
                 </w:rPr>
                 <w:t xml:space="preserve">Overview: high-level components and their interaction </w:t>
@@ -11265,7 +11568,7 @@
           <w:tcPr>
             <w:tcW w:w="1687" w:type="dxa"/>
             <w:shd w:val="clear" w:color="auto" w:fill="D9D9D9" w:themeFill="background1" w:themeFillShade="D9"/>
-            <w:tcPrChange w:id="239" w:author="Giorgio Romeo" w:date="2020-12-31T10:11:00Z">
+            <w:tcPrChange w:id="252" w:author="Giorgio Romeo" w:date="2020-12-31T10:11:00Z">
               <w:tcPr>
                 <w:tcW w:w="1687" w:type="dxa"/>
                 <w:shd w:val="clear" w:color="auto" w:fill="D9D9D9" w:themeFill="background1" w:themeFillShade="D9"/>
@@ -11274,21 +11577,21 @@
           </w:tcPr>
           <w:p>
             <w:pPr>
-              <w:pStyle w:val="Paragrafoelenco"/>
+              <w:pStyle w:val="ListParagraph"/>
               <w:ind w:left="0"/>
               <w:jc w:val="center"/>
               <w:rPr>
-                <w:ins w:id="240" w:author="Giorgio Romeo" w:date="2020-12-31T10:11:00Z"/>
-                <w:rStyle w:val="Enfasidelicata"/>
+                <w:ins w:id="253" w:author="Giorgio Romeo" w:date="2020-12-31T10:11:00Z"/>
+                <w:rStyle w:val="SubtleEmphasis"/>
                 <w:i w:val="0"/>
                 <w:iCs w:val="0"/>
                 <w:szCs w:val="24"/>
               </w:rPr>
             </w:pPr>
-            <w:ins w:id="241" w:author="Giorgio Romeo" w:date="2020-12-31T10:11:00Z">
+            <w:ins w:id="254" w:author="Giorgio Romeo" w:date="2020-12-31T10:11:00Z">
               <w:r>
                 <w:rPr>
-                  <w:rStyle w:val="Enfasidelicata"/>
+                  <w:rStyle w:val="SubtleEmphasis"/>
                   <w:szCs w:val="24"/>
                 </w:rPr>
                 <w:t>1</w:t>
@@ -11299,12 +11602,12 @@
       </w:tr>
       <w:tr>
         <w:trPr>
-          <w:ins w:id="242" w:author="Giorgio Romeo" w:date="2020-12-31T10:11:00Z"/>
+          <w:ins w:id="255" w:author="Giorgio Romeo" w:date="2020-12-31T10:11:00Z"/>
         </w:trPr>
         <w:tc>
           <w:tcPr>
             <w:tcW w:w="6210" w:type="dxa"/>
-            <w:tcPrChange w:id="243" w:author="Giorgio Romeo" w:date="2020-12-31T10:11:00Z">
+            <w:tcPrChange w:id="256" w:author="Giorgio Romeo" w:date="2020-12-31T10:11:00Z">
               <w:tcPr>
                 <w:tcW w:w="6210" w:type="dxa"/>
               </w:tcPr>
@@ -11312,21 +11615,21 @@
           </w:tcPr>
           <w:p>
             <w:pPr>
-              <w:pStyle w:val="Paragrafoelenco"/>
+              <w:pStyle w:val="ListParagraph"/>
               <w:ind w:left="0"/>
               <w:jc w:val="center"/>
               <w:rPr>
-                <w:ins w:id="244" w:author="Giorgio Romeo" w:date="2020-12-31T10:11:00Z"/>
-                <w:rStyle w:val="Enfasidelicata"/>
+                <w:ins w:id="257" w:author="Giorgio Romeo" w:date="2020-12-31T10:11:00Z"/>
+                <w:rStyle w:val="SubtleEmphasis"/>
                 <w:i w:val="0"/>
                 <w:iCs w:val="0"/>
                 <w:szCs w:val="24"/>
               </w:rPr>
             </w:pPr>
-            <w:ins w:id="245" w:author="Giorgio Romeo" w:date="2020-12-31T10:11:00Z">
+            <w:ins w:id="258" w:author="Giorgio Romeo" w:date="2020-12-31T10:11:00Z">
               <w:r>
                 <w:rPr>
-                  <w:rStyle w:val="Enfasidelicata"/>
+                  <w:rStyle w:val="SubtleEmphasis"/>
                   <w:szCs w:val="24"/>
                 </w:rPr>
                 <w:t>Components diagram</w:t>
@@ -11338,7 +11641,7 @@
           <w:tcPr>
             <w:tcW w:w="1687" w:type="dxa"/>
             <w:shd w:val="clear" w:color="auto" w:fill="D9D9D9" w:themeFill="background1" w:themeFillShade="D9"/>
-            <w:tcPrChange w:id="246" w:author="Giorgio Romeo" w:date="2020-12-31T10:11:00Z">
+            <w:tcPrChange w:id="259" w:author="Giorgio Romeo" w:date="2020-12-31T10:11:00Z">
               <w:tcPr>
                 <w:tcW w:w="1687" w:type="dxa"/>
                 <w:shd w:val="clear" w:color="auto" w:fill="D9D9D9" w:themeFill="background1" w:themeFillShade="D9"/>
@@ -11347,21 +11650,21 @@
           </w:tcPr>
           <w:p>
             <w:pPr>
-              <w:pStyle w:val="Paragrafoelenco"/>
+              <w:pStyle w:val="ListParagraph"/>
               <w:ind w:left="0"/>
               <w:jc w:val="center"/>
               <w:rPr>
-                <w:ins w:id="247" w:author="Giorgio Romeo" w:date="2020-12-31T10:11:00Z"/>
-                <w:rStyle w:val="Enfasidelicata"/>
+                <w:ins w:id="260" w:author="Giorgio Romeo" w:date="2020-12-31T10:11:00Z"/>
+                <w:rStyle w:val="SubtleEmphasis"/>
                 <w:i w:val="0"/>
                 <w:iCs w:val="0"/>
                 <w:szCs w:val="24"/>
               </w:rPr>
             </w:pPr>
-            <w:ins w:id="248" w:author="Giorgio Romeo" w:date="2020-12-31T10:11:00Z">
+            <w:ins w:id="261" w:author="Giorgio Romeo" w:date="2020-12-31T10:11:00Z">
               <w:r>
                 <w:rPr>
-                  <w:rStyle w:val="Enfasidelicata"/>
+                  <w:rStyle w:val="SubtleEmphasis"/>
                   <w:szCs w:val="24"/>
                 </w:rPr>
                 <w:t>1.5</w:t>
@@ -11372,12 +11675,12 @@
       </w:tr>
       <w:tr>
         <w:trPr>
-          <w:ins w:id="249" w:author="Giorgio Romeo" w:date="2020-12-31T10:11:00Z"/>
+          <w:ins w:id="262" w:author="Giorgio Romeo" w:date="2020-12-31T10:11:00Z"/>
         </w:trPr>
         <w:tc>
           <w:tcPr>
             <w:tcW w:w="6210" w:type="dxa"/>
-            <w:tcPrChange w:id="250" w:author="Giorgio Romeo" w:date="2020-12-31T10:11:00Z">
+            <w:tcPrChange w:id="263" w:author="Giorgio Romeo" w:date="2020-12-31T10:11:00Z">
               <w:tcPr>
                 <w:tcW w:w="6210" w:type="dxa"/>
               </w:tcPr>
@@ -11385,21 +11688,21 @@
           </w:tcPr>
           <w:p>
             <w:pPr>
-              <w:pStyle w:val="Paragrafoelenco"/>
+              <w:pStyle w:val="ListParagraph"/>
               <w:ind w:left="0"/>
               <w:jc w:val="center"/>
               <w:rPr>
-                <w:ins w:id="251" w:author="Giorgio Romeo" w:date="2020-12-31T10:11:00Z"/>
-                <w:rStyle w:val="Enfasidelicata"/>
+                <w:ins w:id="264" w:author="Giorgio Romeo" w:date="2020-12-31T10:11:00Z"/>
+                <w:rStyle w:val="SubtleEmphasis"/>
                 <w:i w:val="0"/>
                 <w:iCs w:val="0"/>
                 <w:szCs w:val="24"/>
               </w:rPr>
             </w:pPr>
-            <w:ins w:id="252" w:author="Giorgio Romeo" w:date="2020-12-31T10:11:00Z">
+            <w:ins w:id="265" w:author="Giorgio Romeo" w:date="2020-12-31T10:11:00Z">
               <w:r>
                 <w:rPr>
-                  <w:rStyle w:val="Enfasidelicata"/>
+                  <w:rStyle w:val="SubtleEmphasis"/>
                   <w:szCs w:val="24"/>
                 </w:rPr>
                 <w:t>Deployment view</w:t>
@@ -11411,7 +11714,7 @@
           <w:tcPr>
             <w:tcW w:w="1687" w:type="dxa"/>
             <w:shd w:val="clear" w:color="auto" w:fill="D9D9D9" w:themeFill="background1" w:themeFillShade="D9"/>
-            <w:tcPrChange w:id="253" w:author="Giorgio Romeo" w:date="2020-12-31T10:11:00Z">
+            <w:tcPrChange w:id="266" w:author="Giorgio Romeo" w:date="2020-12-31T10:11:00Z">
               <w:tcPr>
                 <w:tcW w:w="1687" w:type="dxa"/>
                 <w:shd w:val="clear" w:color="auto" w:fill="D9D9D9" w:themeFill="background1" w:themeFillShade="D9"/>
@@ -11420,21 +11723,21 @@
           </w:tcPr>
           <w:p>
             <w:pPr>
-              <w:pStyle w:val="Paragrafoelenco"/>
+              <w:pStyle w:val="ListParagraph"/>
               <w:ind w:left="0"/>
               <w:jc w:val="center"/>
               <w:rPr>
-                <w:ins w:id="254" w:author="Giorgio Romeo" w:date="2020-12-31T10:11:00Z"/>
-                <w:rStyle w:val="Enfasidelicata"/>
+                <w:ins w:id="267" w:author="Giorgio Romeo" w:date="2020-12-31T10:11:00Z"/>
+                <w:rStyle w:val="SubtleEmphasis"/>
                 <w:i w:val="0"/>
                 <w:iCs w:val="0"/>
                 <w:szCs w:val="24"/>
               </w:rPr>
             </w:pPr>
-            <w:ins w:id="255" w:author="Giorgio Romeo" w:date="2020-12-31T10:11:00Z">
+            <w:ins w:id="268" w:author="Giorgio Romeo" w:date="2020-12-31T10:11:00Z">
               <w:r>
                 <w:rPr>
-                  <w:rStyle w:val="Enfasidelicata"/>
+                  <w:rStyle w:val="SubtleEmphasis"/>
                   <w:szCs w:val="24"/>
                 </w:rPr>
                 <w:t>1.5</w:t>
@@ -11445,12 +11748,12 @@
       </w:tr>
       <w:tr>
         <w:trPr>
-          <w:ins w:id="256" w:author="Giorgio Romeo" w:date="2020-12-31T10:11:00Z"/>
+          <w:ins w:id="269" w:author="Giorgio Romeo" w:date="2020-12-31T10:11:00Z"/>
         </w:trPr>
         <w:tc>
           <w:tcPr>
             <w:tcW w:w="6210" w:type="dxa"/>
-            <w:tcPrChange w:id="257" w:author="Giorgio Romeo" w:date="2020-12-31T10:11:00Z">
+            <w:tcPrChange w:id="270" w:author="Giorgio Romeo" w:date="2020-12-31T10:11:00Z">
               <w:tcPr>
                 <w:tcW w:w="6210" w:type="dxa"/>
               </w:tcPr>
@@ -11458,21 +11761,21 @@
           </w:tcPr>
           <w:p>
             <w:pPr>
-              <w:pStyle w:val="Paragrafoelenco"/>
+              <w:pStyle w:val="ListParagraph"/>
               <w:ind w:left="0"/>
               <w:jc w:val="center"/>
               <w:rPr>
-                <w:ins w:id="258" w:author="Giorgio Romeo" w:date="2020-12-31T10:11:00Z"/>
-                <w:rStyle w:val="Enfasidelicata"/>
+                <w:ins w:id="271" w:author="Giorgio Romeo" w:date="2020-12-31T10:11:00Z"/>
+                <w:rStyle w:val="SubtleEmphasis"/>
                 <w:i w:val="0"/>
                 <w:iCs w:val="0"/>
                 <w:szCs w:val="24"/>
               </w:rPr>
             </w:pPr>
-            <w:ins w:id="259" w:author="Giorgio Romeo" w:date="2020-12-31T10:11:00Z">
+            <w:ins w:id="272" w:author="Giorgio Romeo" w:date="2020-12-31T10:11:00Z">
               <w:r>
                 <w:rPr>
-                  <w:rStyle w:val="Enfasidelicata"/>
+                  <w:rStyle w:val="SubtleEmphasis"/>
                   <w:szCs w:val="24"/>
                 </w:rPr>
                 <w:t>Runtime view</w:t>
@@ -11484,7 +11787,7 @@
           <w:tcPr>
             <w:tcW w:w="1687" w:type="dxa"/>
             <w:shd w:val="clear" w:color="auto" w:fill="D9D9D9" w:themeFill="background1" w:themeFillShade="D9"/>
-            <w:tcPrChange w:id="260" w:author="Giorgio Romeo" w:date="2020-12-31T10:11:00Z">
+            <w:tcPrChange w:id="273" w:author="Giorgio Romeo" w:date="2020-12-31T10:11:00Z">
               <w:tcPr>
                 <w:tcW w:w="1687" w:type="dxa"/>
                 <w:shd w:val="clear" w:color="auto" w:fill="D9D9D9" w:themeFill="background1" w:themeFillShade="D9"/>
@@ -11493,21 +11796,21 @@
           </w:tcPr>
           <w:p>
             <w:pPr>
-              <w:pStyle w:val="Paragrafoelenco"/>
+              <w:pStyle w:val="ListParagraph"/>
               <w:ind w:left="0"/>
               <w:jc w:val="center"/>
               <w:rPr>
-                <w:ins w:id="261" w:author="Giorgio Romeo" w:date="2020-12-31T10:11:00Z"/>
-                <w:rStyle w:val="Enfasidelicata"/>
+                <w:ins w:id="274" w:author="Giorgio Romeo" w:date="2020-12-31T10:11:00Z"/>
+                <w:rStyle w:val="SubtleEmphasis"/>
                 <w:i w:val="0"/>
                 <w:iCs w:val="0"/>
                 <w:szCs w:val="24"/>
               </w:rPr>
             </w:pPr>
-            <w:ins w:id="262" w:author="Giorgio Romeo" w:date="2020-12-31T10:11:00Z">
+            <w:ins w:id="275" w:author="Giorgio Romeo" w:date="2020-12-31T10:11:00Z">
               <w:r>
                 <w:rPr>
-                  <w:rStyle w:val="Enfasidelicata"/>
+                  <w:rStyle w:val="SubtleEmphasis"/>
                   <w:szCs w:val="24"/>
                 </w:rPr>
                 <w:t>0.5</w:t>
@@ -11518,12 +11821,12 @@
       </w:tr>
       <w:tr>
         <w:trPr>
-          <w:ins w:id="263" w:author="Giorgio Romeo" w:date="2020-12-31T10:11:00Z"/>
+          <w:ins w:id="276" w:author="Giorgio Romeo" w:date="2020-12-31T10:11:00Z"/>
         </w:trPr>
         <w:tc>
           <w:tcPr>
             <w:tcW w:w="6210" w:type="dxa"/>
-            <w:tcPrChange w:id="264" w:author="Giorgio Romeo" w:date="2020-12-31T10:11:00Z">
+            <w:tcPrChange w:id="277" w:author="Giorgio Romeo" w:date="2020-12-31T10:11:00Z">
               <w:tcPr>
                 <w:tcW w:w="6210" w:type="dxa"/>
               </w:tcPr>
@@ -11531,21 +11834,21 @@
           </w:tcPr>
           <w:p>
             <w:pPr>
-              <w:pStyle w:val="Paragrafoelenco"/>
+              <w:pStyle w:val="ListParagraph"/>
               <w:ind w:left="0"/>
               <w:jc w:val="center"/>
               <w:rPr>
-                <w:ins w:id="265" w:author="Giorgio Romeo" w:date="2020-12-31T10:11:00Z"/>
-                <w:rStyle w:val="Enfasidelicata"/>
+                <w:ins w:id="278" w:author="Giorgio Romeo" w:date="2020-12-31T10:11:00Z"/>
+                <w:rStyle w:val="SubtleEmphasis"/>
                 <w:i w:val="0"/>
                 <w:iCs w:val="0"/>
                 <w:szCs w:val="24"/>
               </w:rPr>
             </w:pPr>
-            <w:ins w:id="266" w:author="Giorgio Romeo" w:date="2020-12-31T10:11:00Z">
+            <w:ins w:id="279" w:author="Giorgio Romeo" w:date="2020-12-31T10:11:00Z">
               <w:r>
                 <w:rPr>
-                  <w:rStyle w:val="Enfasidelicata"/>
+                  <w:rStyle w:val="SubtleEmphasis"/>
                   <w:szCs w:val="24"/>
                 </w:rPr>
                 <w:t>Components interface</w:t>
@@ -11557,7 +11860,7 @@
           <w:tcPr>
             <w:tcW w:w="1687" w:type="dxa"/>
             <w:shd w:val="clear" w:color="auto" w:fill="D9D9D9" w:themeFill="background1" w:themeFillShade="D9"/>
-            <w:tcPrChange w:id="267" w:author="Giorgio Romeo" w:date="2020-12-31T10:11:00Z">
+            <w:tcPrChange w:id="280" w:author="Giorgio Romeo" w:date="2020-12-31T10:11:00Z">
               <w:tcPr>
                 <w:tcW w:w="1687" w:type="dxa"/>
                 <w:shd w:val="clear" w:color="auto" w:fill="D9D9D9" w:themeFill="background1" w:themeFillShade="D9"/>
@@ -11566,21 +11869,21 @@
           </w:tcPr>
           <w:p>
             <w:pPr>
-              <w:pStyle w:val="Paragrafoelenco"/>
+              <w:pStyle w:val="ListParagraph"/>
               <w:ind w:left="0"/>
               <w:jc w:val="center"/>
               <w:rPr>
-                <w:ins w:id="268" w:author="Giorgio Romeo" w:date="2020-12-31T10:11:00Z"/>
-                <w:rStyle w:val="Enfasidelicata"/>
+                <w:ins w:id="281" w:author="Giorgio Romeo" w:date="2020-12-31T10:11:00Z"/>
+                <w:rStyle w:val="SubtleEmphasis"/>
                 <w:i w:val="0"/>
                 <w:iCs w:val="0"/>
                 <w:szCs w:val="24"/>
               </w:rPr>
             </w:pPr>
-            <w:ins w:id="269" w:author="Giorgio Romeo" w:date="2020-12-31T10:11:00Z">
+            <w:ins w:id="282" w:author="Giorgio Romeo" w:date="2020-12-31T10:11:00Z">
               <w:r>
                 <w:rPr>
-                  <w:rStyle w:val="Enfasidelicata"/>
+                  <w:rStyle w:val="SubtleEmphasis"/>
                   <w:szCs w:val="24"/>
                 </w:rPr>
                 <w:t>1.5</w:t>
@@ -11591,12 +11894,12 @@
       </w:tr>
       <w:tr>
         <w:trPr>
-          <w:ins w:id="270" w:author="Giorgio Romeo" w:date="2020-12-31T10:11:00Z"/>
+          <w:ins w:id="283" w:author="Giorgio Romeo" w:date="2020-12-31T10:11:00Z"/>
         </w:trPr>
         <w:tc>
           <w:tcPr>
             <w:tcW w:w="6210" w:type="dxa"/>
-            <w:tcPrChange w:id="271" w:author="Giorgio Romeo" w:date="2020-12-31T10:11:00Z">
+            <w:tcPrChange w:id="284" w:author="Giorgio Romeo" w:date="2020-12-31T10:11:00Z">
               <w:tcPr>
                 <w:tcW w:w="6210" w:type="dxa"/>
               </w:tcPr>
@@ -11604,21 +11907,21 @@
           </w:tcPr>
           <w:p>
             <w:pPr>
-              <w:pStyle w:val="Paragrafoelenco"/>
+              <w:pStyle w:val="ListParagraph"/>
               <w:ind w:left="0"/>
               <w:jc w:val="center"/>
               <w:rPr>
-                <w:ins w:id="272" w:author="Giorgio Romeo" w:date="2020-12-31T10:11:00Z"/>
-                <w:rStyle w:val="Enfasidelicata"/>
+                <w:ins w:id="285" w:author="Giorgio Romeo" w:date="2020-12-31T10:11:00Z"/>
+                <w:rStyle w:val="SubtleEmphasis"/>
                 <w:i w:val="0"/>
                 <w:iCs w:val="0"/>
                 <w:szCs w:val="24"/>
               </w:rPr>
             </w:pPr>
-            <w:ins w:id="273" w:author="Giorgio Romeo" w:date="2020-12-31T10:11:00Z">
+            <w:ins w:id="286" w:author="Giorgio Romeo" w:date="2020-12-31T10:11:00Z">
               <w:r>
                 <w:rPr>
-                  <w:rStyle w:val="Enfasidelicata"/>
+                  <w:rStyle w:val="SubtleEmphasis"/>
                   <w:szCs w:val="24"/>
                 </w:rPr>
                 <w:t>Architectural styles and patterns</w:t>
@@ -11630,7 +11933,7 @@
           <w:tcPr>
             <w:tcW w:w="1687" w:type="dxa"/>
             <w:shd w:val="clear" w:color="auto" w:fill="D9D9D9" w:themeFill="background1" w:themeFillShade="D9"/>
-            <w:tcPrChange w:id="274" w:author="Giorgio Romeo" w:date="2020-12-31T10:11:00Z">
+            <w:tcPrChange w:id="287" w:author="Giorgio Romeo" w:date="2020-12-31T10:11:00Z">
               <w:tcPr>
                 <w:tcW w:w="1687" w:type="dxa"/>
                 <w:shd w:val="clear" w:color="auto" w:fill="D9D9D9" w:themeFill="background1" w:themeFillShade="D9"/>
@@ -11639,21 +11942,21 @@
           </w:tcPr>
           <w:p>
             <w:pPr>
-              <w:pStyle w:val="Paragrafoelenco"/>
+              <w:pStyle w:val="ListParagraph"/>
               <w:ind w:left="0"/>
               <w:jc w:val="center"/>
               <w:rPr>
-                <w:ins w:id="275" w:author="Giorgio Romeo" w:date="2020-12-31T10:11:00Z"/>
-                <w:rStyle w:val="Enfasidelicata"/>
+                <w:ins w:id="288" w:author="Giorgio Romeo" w:date="2020-12-31T10:11:00Z"/>
+                <w:rStyle w:val="SubtleEmphasis"/>
                 <w:i w:val="0"/>
                 <w:iCs w:val="0"/>
                 <w:szCs w:val="24"/>
               </w:rPr>
             </w:pPr>
-            <w:ins w:id="276" w:author="Giorgio Romeo" w:date="2020-12-31T10:11:00Z">
+            <w:ins w:id="289" w:author="Giorgio Romeo" w:date="2020-12-31T10:11:00Z">
               <w:r>
                 <w:rPr>
-                  <w:rStyle w:val="Enfasidelicata"/>
+                  <w:rStyle w:val="SubtleEmphasis"/>
                   <w:szCs w:val="24"/>
                 </w:rPr>
                 <w:t>6</w:t>
@@ -11664,12 +11967,12 @@
       </w:tr>
       <w:tr>
         <w:trPr>
-          <w:ins w:id="277" w:author="Giorgio Romeo" w:date="2020-12-31T10:11:00Z"/>
+          <w:ins w:id="290" w:author="Giorgio Romeo" w:date="2020-12-31T10:11:00Z"/>
         </w:trPr>
         <w:tc>
           <w:tcPr>
             <w:tcW w:w="6210" w:type="dxa"/>
-            <w:tcPrChange w:id="278" w:author="Giorgio Romeo" w:date="2020-12-31T10:11:00Z">
+            <w:tcPrChange w:id="291" w:author="Giorgio Romeo" w:date="2020-12-31T10:11:00Z">
               <w:tcPr>
                 <w:tcW w:w="6210" w:type="dxa"/>
               </w:tcPr>
@@ -11677,21 +11980,21 @@
           </w:tcPr>
           <w:p>
             <w:pPr>
-              <w:pStyle w:val="Paragrafoelenco"/>
+              <w:pStyle w:val="ListParagraph"/>
               <w:ind w:left="0"/>
               <w:jc w:val="center"/>
               <w:rPr>
-                <w:ins w:id="279" w:author="Giorgio Romeo" w:date="2020-12-31T10:11:00Z"/>
-                <w:rStyle w:val="Enfasidelicata"/>
+                <w:ins w:id="292" w:author="Giorgio Romeo" w:date="2020-12-31T10:11:00Z"/>
+                <w:rStyle w:val="SubtleEmphasis"/>
                 <w:i w:val="0"/>
                 <w:iCs w:val="0"/>
                 <w:szCs w:val="24"/>
               </w:rPr>
             </w:pPr>
-            <w:ins w:id="280" w:author="Giorgio Romeo" w:date="2020-12-31T10:11:00Z">
+            <w:ins w:id="293" w:author="Giorgio Romeo" w:date="2020-12-31T10:11:00Z">
               <w:r>
                 <w:rPr>
-                  <w:rStyle w:val="Enfasidelicata"/>
+                  <w:rStyle w:val="SubtleEmphasis"/>
                   <w:szCs w:val="24"/>
                 </w:rPr>
                 <w:t>User interface design</w:t>
@@ -11703,7 +12006,7 @@
           <w:tcPr>
             <w:tcW w:w="1687" w:type="dxa"/>
             <w:shd w:val="clear" w:color="auto" w:fill="D9D9D9" w:themeFill="background1" w:themeFillShade="D9"/>
-            <w:tcPrChange w:id="281" w:author="Giorgio Romeo" w:date="2020-12-31T10:11:00Z">
+            <w:tcPrChange w:id="294" w:author="Giorgio Romeo" w:date="2020-12-31T10:11:00Z">
               <w:tcPr>
                 <w:tcW w:w="1687" w:type="dxa"/>
                 <w:shd w:val="clear" w:color="auto" w:fill="D9D9D9" w:themeFill="background1" w:themeFillShade="D9"/>
@@ -11712,21 +12015,21 @@
           </w:tcPr>
           <w:p>
             <w:pPr>
-              <w:pStyle w:val="Paragrafoelenco"/>
+              <w:pStyle w:val="ListParagraph"/>
               <w:ind w:left="0"/>
               <w:jc w:val="center"/>
               <w:rPr>
-                <w:ins w:id="282" w:author="Giorgio Romeo" w:date="2020-12-31T10:11:00Z"/>
-                <w:rStyle w:val="Enfasidelicata"/>
+                <w:ins w:id="295" w:author="Giorgio Romeo" w:date="2020-12-31T10:11:00Z"/>
+                <w:rStyle w:val="SubtleEmphasis"/>
                 <w:i w:val="0"/>
                 <w:iCs w:val="0"/>
                 <w:szCs w:val="24"/>
               </w:rPr>
             </w:pPr>
-            <w:ins w:id="283" w:author="Giorgio Romeo" w:date="2020-12-31T10:11:00Z">
+            <w:ins w:id="296" w:author="Giorgio Romeo" w:date="2020-12-31T10:11:00Z">
               <w:r>
                 <w:rPr>
-                  <w:rStyle w:val="Enfasidelicata"/>
+                  <w:rStyle w:val="SubtleEmphasis"/>
                   <w:szCs w:val="24"/>
                 </w:rPr>
                 <w:t>1</w:t>
@@ -11737,12 +12040,12 @@
       </w:tr>
       <w:tr>
         <w:trPr>
-          <w:ins w:id="284" w:author="Giorgio Romeo" w:date="2020-12-31T10:11:00Z"/>
+          <w:ins w:id="297" w:author="Giorgio Romeo" w:date="2020-12-31T10:11:00Z"/>
         </w:trPr>
         <w:tc>
           <w:tcPr>
             <w:tcW w:w="6210" w:type="dxa"/>
-            <w:tcPrChange w:id="285" w:author="Giorgio Romeo" w:date="2020-12-31T10:11:00Z">
+            <w:tcPrChange w:id="298" w:author="Giorgio Romeo" w:date="2020-12-31T10:11:00Z">
               <w:tcPr>
                 <w:tcW w:w="6210" w:type="dxa"/>
               </w:tcPr>
@@ -11750,7 +12053,7 @@
           </w:tcPr>
           <w:p>
             <w:pPr>
-              <w:pStyle w:val="Paragrafoelenco"/>
+              <w:pStyle w:val="ListParagraph"/>
               <w:tabs>
                 <w:tab w:val="center" w:pos="2997"/>
                 <w:tab w:val="left" w:pos="4410"/>
@@ -11758,17 +12061,17 @@
               </w:tabs>
               <w:ind w:left="0"/>
               <w:rPr>
-                <w:ins w:id="286" w:author="Giorgio Romeo" w:date="2020-12-31T10:11:00Z"/>
-                <w:rStyle w:val="Enfasidelicata"/>
+                <w:ins w:id="299" w:author="Giorgio Romeo" w:date="2020-12-31T10:11:00Z"/>
+                <w:rStyle w:val="SubtleEmphasis"/>
                 <w:i w:val="0"/>
                 <w:iCs w:val="0"/>
                 <w:szCs w:val="24"/>
               </w:rPr>
             </w:pPr>
-            <w:ins w:id="287" w:author="Giorgio Romeo" w:date="2020-12-31T10:11:00Z">
+            <w:ins w:id="300" w:author="Giorgio Romeo" w:date="2020-12-31T10:11:00Z">
               <w:r>
                 <w:rPr>
-                  <w:rStyle w:val="Enfasidelicata"/>
+                  <w:rStyle w:val="SubtleEmphasis"/>
                   <w:szCs w:val="24"/>
                 </w:rPr>
                 <w:tab/>
@@ -11776,169 +12079,10 @@
               </w:r>
               <w:r>
                 <w:rPr>
-                  <w:rStyle w:val="Enfasidelicata"/>
+                  <w:rStyle w:val="SubtleEmphasis"/>
                   <w:szCs w:val="24"/>
                 </w:rPr>
                 <w:tab/>
-              </w:r>
-            </w:ins>
-          </w:p>
-        </w:tc>
-        <w:tc>
-          <w:tcPr>
-            <w:tcW w:w="1687" w:type="dxa"/>
-            <w:shd w:val="clear" w:color="auto" w:fill="D9D9D9" w:themeFill="background1" w:themeFillShade="D9"/>
-            <w:tcPrChange w:id="288" w:author="Giorgio Romeo" w:date="2020-12-31T10:11:00Z">
-              <w:tcPr>
-                <w:tcW w:w="1687" w:type="dxa"/>
-                <w:shd w:val="clear" w:color="auto" w:fill="D9D9D9" w:themeFill="background1" w:themeFillShade="D9"/>
-              </w:tcPr>
-            </w:tcPrChange>
-          </w:tcPr>
-          <w:p>
-            <w:pPr>
-              <w:pStyle w:val="Paragrafoelenco"/>
-              <w:ind w:left="0"/>
-              <w:jc w:val="center"/>
-              <w:rPr>
-                <w:ins w:id="289" w:author="Giorgio Romeo" w:date="2020-12-31T10:11:00Z"/>
-                <w:rStyle w:val="Enfasidelicata"/>
-                <w:i w:val="0"/>
-                <w:iCs w:val="0"/>
-                <w:szCs w:val="24"/>
-              </w:rPr>
-            </w:pPr>
-            <w:ins w:id="290" w:author="Giorgio Romeo" w:date="2020-12-31T10:11:00Z">
-              <w:r>
-                <w:rPr>
-                  <w:rStyle w:val="Enfasidelicata"/>
-                  <w:szCs w:val="24"/>
-                </w:rPr>
-                <w:t>1</w:t>
-              </w:r>
-            </w:ins>
-          </w:p>
-        </w:tc>
-      </w:tr>
-      <w:tr>
-        <w:trPr>
-          <w:ins w:id="291" w:author="Giorgio Romeo" w:date="2020-12-31T10:11:00Z"/>
-        </w:trPr>
-        <w:tc>
-          <w:tcPr>
-            <w:tcW w:w="6210" w:type="dxa"/>
-            <w:tcPrChange w:id="292" w:author="Giorgio Romeo" w:date="2020-12-31T10:11:00Z">
-              <w:tcPr>
-                <w:tcW w:w="6210" w:type="dxa"/>
-              </w:tcPr>
-            </w:tcPrChange>
-          </w:tcPr>
-          <w:p>
-            <w:pPr>
-              <w:pStyle w:val="Paragrafoelenco"/>
-              <w:tabs>
-                <w:tab w:val="center" w:pos="2997"/>
-                <w:tab w:val="left" w:pos="4410"/>
-                <w:tab w:val="right" w:pos="5994"/>
-              </w:tabs>
-              <w:ind w:left="0"/>
-              <w:jc w:val="center"/>
-              <w:rPr>
-                <w:ins w:id="293" w:author="Giorgio Romeo" w:date="2020-12-31T10:11:00Z"/>
-                <w:rStyle w:val="Enfasidelicata"/>
-                <w:szCs w:val="24"/>
-              </w:rPr>
-            </w:pPr>
-            <w:ins w:id="294" w:author="Giorgio Romeo" w:date="2020-12-31T10:11:00Z">
-              <w:r>
-                <w:rPr>
-                  <w:rStyle w:val="Enfasidelicata"/>
-                  <w:szCs w:val="24"/>
-                </w:rPr>
-                <w:t xml:space="preserve">Implementation, </w:t>
-              </w:r>
-              <w:proofErr w:type="gramStart"/>
-              <w:r>
-                <w:rPr>
-                  <w:rStyle w:val="Enfasidelicata"/>
-                  <w:szCs w:val="24"/>
-                </w:rPr>
-                <w:t>integration</w:t>
-              </w:r>
-              <w:proofErr w:type="gramEnd"/>
-              <w:r>
-                <w:rPr>
-                  <w:rStyle w:val="Enfasidelicata"/>
-                  <w:szCs w:val="24"/>
-                </w:rPr>
-                <w:t xml:space="preserve"> and test plan</w:t>
-              </w:r>
-            </w:ins>
-          </w:p>
-        </w:tc>
-        <w:tc>
-          <w:tcPr>
-            <w:tcW w:w="1687" w:type="dxa"/>
-            <w:shd w:val="clear" w:color="auto" w:fill="D9D9D9" w:themeFill="background1" w:themeFillShade="D9"/>
-            <w:tcPrChange w:id="295" w:author="Giorgio Romeo" w:date="2020-12-31T10:11:00Z">
-              <w:tcPr>
-                <w:tcW w:w="1687" w:type="dxa"/>
-                <w:shd w:val="clear" w:color="auto" w:fill="D9D9D9" w:themeFill="background1" w:themeFillShade="D9"/>
-              </w:tcPr>
-            </w:tcPrChange>
-          </w:tcPr>
-          <w:p>
-            <w:pPr>
-              <w:pStyle w:val="Paragrafoelenco"/>
-              <w:ind w:left="0"/>
-              <w:jc w:val="center"/>
-              <w:rPr>
-                <w:ins w:id="296" w:author="Giorgio Romeo" w:date="2020-12-31T10:11:00Z"/>
-                <w:rStyle w:val="Enfasidelicata"/>
-                <w:szCs w:val="24"/>
-              </w:rPr>
-            </w:pPr>
-          </w:p>
-        </w:tc>
-      </w:tr>
-      <w:tr>
-        <w:trPr>
-          <w:ins w:id="297" w:author="Giorgio Romeo" w:date="2020-12-31T10:11:00Z"/>
-        </w:trPr>
-        <w:tc>
-          <w:tcPr>
-            <w:tcW w:w="6210" w:type="dxa"/>
-            <w:tcPrChange w:id="298" w:author="Giorgio Romeo" w:date="2020-12-31T10:11:00Z">
-              <w:tcPr>
-                <w:tcW w:w="6210" w:type="dxa"/>
-              </w:tcPr>
-            </w:tcPrChange>
-          </w:tcPr>
-          <w:p>
-            <w:pPr>
-              <w:pStyle w:val="Paragrafoelenco"/>
-              <w:tabs>
-                <w:tab w:val="center" w:pos="2997"/>
-                <w:tab w:val="left" w:pos="4410"/>
-                <w:tab w:val="right" w:pos="5994"/>
-              </w:tabs>
-              <w:ind w:left="0"/>
-              <w:jc w:val="center"/>
-              <w:rPr>
-                <w:ins w:id="299" w:author="Giorgio Romeo" w:date="2020-12-31T10:11:00Z"/>
-                <w:rStyle w:val="Enfasidelicata"/>
-                <w:i w:val="0"/>
-                <w:iCs w:val="0"/>
-                <w:szCs w:val="24"/>
-              </w:rPr>
-            </w:pPr>
-            <w:ins w:id="300" w:author="Giorgio Romeo" w:date="2020-12-31T10:11:00Z">
-              <w:r>
-                <w:rPr>
-                  <w:rStyle w:val="Enfasidelicata"/>
-                  <w:szCs w:val="24"/>
-                </w:rPr>
-                <w:t>Research on various topics</w:t>
               </w:r>
             </w:ins>
           </w:p>
@@ -11956,12 +12100,12 @@
           </w:tcPr>
           <w:p>
             <w:pPr>
-              <w:pStyle w:val="Paragrafoelenco"/>
+              <w:pStyle w:val="ListParagraph"/>
               <w:ind w:left="0"/>
               <w:jc w:val="center"/>
               <w:rPr>
                 <w:ins w:id="302" w:author="Giorgio Romeo" w:date="2020-12-31T10:11:00Z"/>
-                <w:rStyle w:val="Enfasidelicata"/>
+                <w:rStyle w:val="SubtleEmphasis"/>
                 <w:i w:val="0"/>
                 <w:iCs w:val="0"/>
                 <w:szCs w:val="24"/>
@@ -11970,10 +12114,10 @@
             <w:ins w:id="303" w:author="Giorgio Romeo" w:date="2020-12-31T10:11:00Z">
               <w:r>
                 <w:rPr>
-                  <w:rStyle w:val="Enfasidelicata"/>
+                  <w:rStyle w:val="SubtleEmphasis"/>
                   <w:szCs w:val="24"/>
                 </w:rPr>
-                <w:t>3</w:t>
+                <w:t>1</w:t>
               </w:r>
             </w:ins>
           </w:p>
@@ -11994,7 +12138,7 @@
           </w:tcPr>
           <w:p>
             <w:pPr>
-              <w:pStyle w:val="Paragrafoelenco"/>
+              <w:pStyle w:val="ListParagraph"/>
               <w:tabs>
                 <w:tab w:val="center" w:pos="2997"/>
                 <w:tab w:val="left" w:pos="4410"/>
@@ -12004,19 +12148,33 @@
               <w:jc w:val="center"/>
               <w:rPr>
                 <w:ins w:id="306" w:author="Giorgio Romeo" w:date="2020-12-31T10:11:00Z"/>
-                <w:rStyle w:val="Enfasidelicata"/>
-                <w:i w:val="0"/>
-                <w:iCs w:val="0"/>
+                <w:rStyle w:val="SubtleEmphasis"/>
                 <w:szCs w:val="24"/>
               </w:rPr>
             </w:pPr>
             <w:ins w:id="307" w:author="Giorgio Romeo" w:date="2020-12-31T10:11:00Z">
               <w:r>
                 <w:rPr>
-                  <w:rStyle w:val="Enfasidelicata"/>
+                  <w:rStyle w:val="SubtleEmphasis"/>
                   <w:szCs w:val="24"/>
                 </w:rPr>
-                <w:t>Writing on Word and formatting</w:t>
+                <w:t xml:space="preserve">Implementation, </w:t>
+              </w:r>
+              <w:proofErr w:type="gramStart"/>
+              <w:r>
+                <w:rPr>
+                  <w:rStyle w:val="SubtleEmphasis"/>
+                  <w:szCs w:val="24"/>
+                </w:rPr>
+                <w:t>integration</w:t>
+              </w:r>
+              <w:proofErr w:type="gramEnd"/>
+              <w:r>
+                <w:rPr>
+                  <w:rStyle w:val="SubtleEmphasis"/>
+                  <w:szCs w:val="24"/>
+                </w:rPr>
+                <w:t xml:space="preserve"> and test plan</w:t>
               </w:r>
             </w:ins>
           </w:p>
@@ -12034,37 +12192,26 @@
           </w:tcPr>
           <w:p>
             <w:pPr>
-              <w:pStyle w:val="Paragrafoelenco"/>
+              <w:pStyle w:val="ListParagraph"/>
               <w:ind w:left="0"/>
               <w:jc w:val="center"/>
               <w:rPr>
                 <w:ins w:id="309" w:author="Giorgio Romeo" w:date="2020-12-31T10:11:00Z"/>
-                <w:rStyle w:val="Enfasidelicata"/>
-                <w:i w:val="0"/>
-                <w:iCs w:val="0"/>
+                <w:rStyle w:val="SubtleEmphasis"/>
                 <w:szCs w:val="24"/>
               </w:rPr>
             </w:pPr>
-            <w:ins w:id="310" w:author="Giorgio Romeo" w:date="2020-12-31T10:11:00Z">
-              <w:r>
-                <w:rPr>
-                  <w:rStyle w:val="Enfasidelicata"/>
-                  <w:szCs w:val="24"/>
-                </w:rPr>
-                <w:t>5</w:t>
-              </w:r>
-            </w:ins>
           </w:p>
         </w:tc>
       </w:tr>
       <w:tr>
         <w:trPr>
-          <w:ins w:id="311" w:author="Giorgio Romeo" w:date="2020-12-31T10:11:00Z"/>
+          <w:ins w:id="310" w:author="Giorgio Romeo" w:date="2020-12-31T10:11:00Z"/>
         </w:trPr>
         <w:tc>
           <w:tcPr>
             <w:tcW w:w="6210" w:type="dxa"/>
-            <w:tcPrChange w:id="312" w:author="Giorgio Romeo" w:date="2020-12-31T10:11:00Z">
+            <w:tcPrChange w:id="311" w:author="Giorgio Romeo" w:date="2020-12-31T10:11:00Z">
               <w:tcPr>
                 <w:tcW w:w="6210" w:type="dxa"/>
               </w:tcPr>
@@ -12072,7 +12219,7 @@
           </w:tcPr>
           <w:p>
             <w:pPr>
-              <w:pStyle w:val="Paragrafoelenco"/>
+              <w:pStyle w:val="ListParagraph"/>
               <w:tabs>
                 <w:tab w:val="center" w:pos="2997"/>
                 <w:tab w:val="left" w:pos="4410"/>
@@ -12081,17 +12228,173 @@
               <w:ind w:left="0"/>
               <w:jc w:val="center"/>
               <w:rPr>
-                <w:ins w:id="313" w:author="Giorgio Romeo" w:date="2020-12-31T10:11:00Z"/>
-                <w:rStyle w:val="Enfasidelicata"/>
+                <w:ins w:id="312" w:author="Giorgio Romeo" w:date="2020-12-31T10:11:00Z"/>
+                <w:rStyle w:val="SubtleEmphasis"/>
                 <w:i w:val="0"/>
                 <w:iCs w:val="0"/>
                 <w:szCs w:val="24"/>
               </w:rPr>
             </w:pPr>
-            <w:ins w:id="314" w:author="Giorgio Romeo" w:date="2020-12-31T10:11:00Z">
+            <w:ins w:id="313" w:author="Giorgio Romeo" w:date="2020-12-31T10:11:00Z">
               <w:r>
                 <w:rPr>
-                  <w:rStyle w:val="Enfasidelicata"/>
+                  <w:rStyle w:val="SubtleEmphasis"/>
+                  <w:szCs w:val="24"/>
+                </w:rPr>
+                <w:t>Research on various topics</w:t>
+              </w:r>
+            </w:ins>
+          </w:p>
+        </w:tc>
+        <w:tc>
+          <w:tcPr>
+            <w:tcW w:w="1687" w:type="dxa"/>
+            <w:shd w:val="clear" w:color="auto" w:fill="D9D9D9" w:themeFill="background1" w:themeFillShade="D9"/>
+            <w:tcPrChange w:id="314" w:author="Giorgio Romeo" w:date="2020-12-31T10:11:00Z">
+              <w:tcPr>
+                <w:tcW w:w="1687" w:type="dxa"/>
+                <w:shd w:val="clear" w:color="auto" w:fill="D9D9D9" w:themeFill="background1" w:themeFillShade="D9"/>
+              </w:tcPr>
+            </w:tcPrChange>
+          </w:tcPr>
+          <w:p>
+            <w:pPr>
+              <w:pStyle w:val="ListParagraph"/>
+              <w:ind w:left="0"/>
+              <w:jc w:val="center"/>
+              <w:rPr>
+                <w:ins w:id="315" w:author="Giorgio Romeo" w:date="2020-12-31T10:11:00Z"/>
+                <w:rStyle w:val="SubtleEmphasis"/>
+                <w:i w:val="0"/>
+                <w:iCs w:val="0"/>
+                <w:szCs w:val="24"/>
+              </w:rPr>
+            </w:pPr>
+            <w:ins w:id="316" w:author="Giorgio Romeo" w:date="2020-12-31T10:11:00Z">
+              <w:r>
+                <w:rPr>
+                  <w:rStyle w:val="SubtleEmphasis"/>
+                  <w:szCs w:val="24"/>
+                </w:rPr>
+                <w:t>3</w:t>
+              </w:r>
+            </w:ins>
+          </w:p>
+        </w:tc>
+      </w:tr>
+      <w:tr>
+        <w:trPr>
+          <w:ins w:id="317" w:author="Giorgio Romeo" w:date="2020-12-31T10:11:00Z"/>
+        </w:trPr>
+        <w:tc>
+          <w:tcPr>
+            <w:tcW w:w="6210" w:type="dxa"/>
+            <w:tcPrChange w:id="318" w:author="Giorgio Romeo" w:date="2020-12-31T10:11:00Z">
+              <w:tcPr>
+                <w:tcW w:w="6210" w:type="dxa"/>
+              </w:tcPr>
+            </w:tcPrChange>
+          </w:tcPr>
+          <w:p>
+            <w:pPr>
+              <w:pStyle w:val="ListParagraph"/>
+              <w:tabs>
+                <w:tab w:val="center" w:pos="2997"/>
+                <w:tab w:val="left" w:pos="4410"/>
+                <w:tab w:val="right" w:pos="5994"/>
+              </w:tabs>
+              <w:ind w:left="0"/>
+              <w:jc w:val="center"/>
+              <w:rPr>
+                <w:ins w:id="319" w:author="Giorgio Romeo" w:date="2020-12-31T10:11:00Z"/>
+                <w:rStyle w:val="SubtleEmphasis"/>
+                <w:i w:val="0"/>
+                <w:iCs w:val="0"/>
+                <w:szCs w:val="24"/>
+              </w:rPr>
+            </w:pPr>
+            <w:ins w:id="320" w:author="Giorgio Romeo" w:date="2020-12-31T10:11:00Z">
+              <w:r>
+                <w:rPr>
+                  <w:rStyle w:val="SubtleEmphasis"/>
+                  <w:szCs w:val="24"/>
+                </w:rPr>
+                <w:t>Writing on Word and formatting</w:t>
+              </w:r>
+            </w:ins>
+          </w:p>
+        </w:tc>
+        <w:tc>
+          <w:tcPr>
+            <w:tcW w:w="1687" w:type="dxa"/>
+            <w:shd w:val="clear" w:color="auto" w:fill="D9D9D9" w:themeFill="background1" w:themeFillShade="D9"/>
+            <w:tcPrChange w:id="321" w:author="Giorgio Romeo" w:date="2020-12-31T10:11:00Z">
+              <w:tcPr>
+                <w:tcW w:w="1687" w:type="dxa"/>
+                <w:shd w:val="clear" w:color="auto" w:fill="D9D9D9" w:themeFill="background1" w:themeFillShade="D9"/>
+              </w:tcPr>
+            </w:tcPrChange>
+          </w:tcPr>
+          <w:p>
+            <w:pPr>
+              <w:pStyle w:val="ListParagraph"/>
+              <w:ind w:left="0"/>
+              <w:jc w:val="center"/>
+              <w:rPr>
+                <w:ins w:id="322" w:author="Giorgio Romeo" w:date="2020-12-31T10:11:00Z"/>
+                <w:rStyle w:val="SubtleEmphasis"/>
+                <w:i w:val="0"/>
+                <w:iCs w:val="0"/>
+                <w:szCs w:val="24"/>
+              </w:rPr>
+            </w:pPr>
+            <w:ins w:id="323" w:author="Giorgio Romeo" w:date="2020-12-31T10:11:00Z">
+              <w:r>
+                <w:rPr>
+                  <w:rStyle w:val="SubtleEmphasis"/>
+                  <w:szCs w:val="24"/>
+                </w:rPr>
+                <w:t>5</w:t>
+              </w:r>
+            </w:ins>
+          </w:p>
+        </w:tc>
+      </w:tr>
+      <w:tr>
+        <w:trPr>
+          <w:ins w:id="324" w:author="Giorgio Romeo" w:date="2020-12-31T10:11:00Z"/>
+        </w:trPr>
+        <w:tc>
+          <w:tcPr>
+            <w:tcW w:w="6210" w:type="dxa"/>
+            <w:tcPrChange w:id="325" w:author="Giorgio Romeo" w:date="2020-12-31T10:11:00Z">
+              <w:tcPr>
+                <w:tcW w:w="6210" w:type="dxa"/>
+              </w:tcPr>
+            </w:tcPrChange>
+          </w:tcPr>
+          <w:p>
+            <w:pPr>
+              <w:pStyle w:val="ListParagraph"/>
+              <w:tabs>
+                <w:tab w:val="center" w:pos="2997"/>
+                <w:tab w:val="left" w:pos="4410"/>
+                <w:tab w:val="right" w:pos="5994"/>
+              </w:tabs>
+              <w:ind w:left="0"/>
+              <w:jc w:val="center"/>
+              <w:rPr>
+                <w:ins w:id="326" w:author="Giorgio Romeo" w:date="2020-12-31T10:11:00Z"/>
+                <w:rStyle w:val="SubtleEmphasis"/>
+                <w:i w:val="0"/>
+                <w:iCs w:val="0"/>
+                <w:szCs w:val="24"/>
+              </w:rPr>
+            </w:pPr>
+            <w:ins w:id="327" w:author="Giorgio Romeo" w:date="2020-12-31T10:11:00Z">
+              <w:r>
+                <w:rPr>
+                  <w:rStyle w:val="SubtleEmphasis"/>
                   <w:szCs w:val="24"/>
                 </w:rPr>
                 <w:t>Total</w:t>
@@ -12103,7 +12406,7 @@
           <w:tcPr>
             <w:tcW w:w="1687" w:type="dxa"/>
             <w:shd w:val="clear" w:color="auto" w:fill="D9D9D9" w:themeFill="background1" w:themeFillShade="D9"/>
-            <w:tcPrChange w:id="315" w:author="Giorgio Romeo" w:date="2020-12-31T10:11:00Z">
+            <w:tcPrChange w:id="328" w:author="Giorgio Romeo" w:date="2020-12-31T10:11:00Z">
               <w:tcPr>
                 <w:tcW w:w="1687" w:type="dxa"/>
                 <w:shd w:val="clear" w:color="auto" w:fill="D9D9D9" w:themeFill="background1" w:themeFillShade="D9"/>
@@ -12112,21 +12415,21 @@
           </w:tcPr>
           <w:p>
             <w:pPr>
-              <w:pStyle w:val="Paragrafoelenco"/>
+              <w:pStyle w:val="ListParagraph"/>
               <w:ind w:left="0"/>
               <w:jc w:val="center"/>
               <w:rPr>
-                <w:ins w:id="316" w:author="Giorgio Romeo" w:date="2020-12-31T10:11:00Z"/>
-                <w:rStyle w:val="Enfasidelicata"/>
+                <w:ins w:id="329" w:author="Giorgio Romeo" w:date="2020-12-31T10:11:00Z"/>
+                <w:rStyle w:val="SubtleEmphasis"/>
                 <w:i w:val="0"/>
                 <w:iCs w:val="0"/>
                 <w:szCs w:val="24"/>
               </w:rPr>
             </w:pPr>
-            <w:ins w:id="317" w:author="Giorgio Romeo" w:date="2020-12-31T10:11:00Z">
+            <w:ins w:id="330" w:author="Giorgio Romeo" w:date="2020-12-31T10:11:00Z">
               <w:r>
                 <w:rPr>
-                  <w:rStyle w:val="Enfasidelicata"/>
+                  <w:rStyle w:val="SubtleEmphasis"/>
                   <w:szCs w:val="24"/>
                 </w:rPr>
                 <w:t>30</w:t>
@@ -12139,7 +12442,7 @@
     <w:p>
       <w:pPr>
         <w:rPr>
-          <w:ins w:id="318" w:author="Giorgio Romeo" w:date="2020-12-31T10:05:00Z"/>
+          <w:ins w:id="331" w:author="Giorgio Romeo" w:date="2020-12-31T10:05:00Z"/>
           <w:rFonts w:ascii="Bell MT" w:hAnsi="Bell MT"/>
           <w:sz w:val="28"/>
           <w:szCs w:val="28"/>
@@ -12154,16 +12457,16 @@
           <w:sz w:val="28"/>
           <w:szCs w:val="28"/>
           <w:lang w:val="en-GB"/>
-          <w:rPrChange w:id="319" w:author="Giorgio Romeo" w:date="2020-12-31T10:05:00Z">
+          <w:rPrChange w:id="332" w:author="Giorgio Romeo" w:date="2020-12-31T10:05:00Z">
             <w:rPr>
               <w:rFonts w:ascii="Bell MT" w:hAnsi="Bell MT"/>
               <w:lang w:val="en-GB"/>
             </w:rPr>
           </w:rPrChange>
         </w:rPr>
-        <w:pPrChange w:id="320" w:author="Giorgio Romeo" w:date="2020-12-31T10:05:00Z">
+        <w:pPrChange w:id="333" w:author="Giorgio Romeo" w:date="2020-12-31T10:05:00Z">
           <w:pPr>
-            <w:pStyle w:val="Paragrafoelenco"/>
+            <w:pStyle w:val="ListParagraph"/>
             <w:numPr>
               <w:numId w:val="1"/>
             </w:numPr>
@@ -12174,10 +12477,10 @@
     </w:p>
     <w:p>
       <w:pPr>
-        <w:pStyle w:val="Paragrafoelenco"/>
+        <w:pStyle w:val="ListParagraph"/>
         <w:ind w:left="360"/>
         <w:rPr>
-          <w:ins w:id="321" w:author="Giorgio Romeo" w:date="2020-12-31T10:11:00Z"/>
+          <w:ins w:id="334" w:author="Giorgio Romeo" w:date="2020-12-31T10:11:00Z"/>
           <w:rFonts w:ascii="Bell MT" w:hAnsi="Bell MT"/>
           <w:lang w:val="en-GB"/>
         </w:rPr>
@@ -12185,10 +12488,10 @@
     </w:p>
     <w:p>
       <w:pPr>
-        <w:pStyle w:val="Paragrafoelenco"/>
+        <w:pStyle w:val="ListParagraph"/>
         <w:ind w:left="360"/>
         <w:rPr>
-          <w:ins w:id="322" w:author="Giorgio Romeo" w:date="2020-12-31T10:11:00Z"/>
+          <w:ins w:id="335" w:author="Giorgio Romeo" w:date="2020-12-31T10:11:00Z"/>
           <w:rFonts w:ascii="Bell MT" w:hAnsi="Bell MT"/>
           <w:lang w:val="en-GB"/>
         </w:rPr>
@@ -12196,10 +12499,10 @@
     </w:p>
     <w:p>
       <w:pPr>
-        <w:pStyle w:val="Paragrafoelenco"/>
+        <w:pStyle w:val="ListParagraph"/>
         <w:ind w:left="360"/>
         <w:rPr>
-          <w:ins w:id="323" w:author="Giorgio Romeo" w:date="2020-12-31T10:11:00Z"/>
+          <w:ins w:id="336" w:author="Giorgio Romeo" w:date="2020-12-31T10:11:00Z"/>
           <w:rFonts w:ascii="Bell MT" w:hAnsi="Bell MT"/>
           <w:lang w:val="en-GB"/>
         </w:rPr>
@@ -12207,10 +12510,10 @@
     </w:p>
     <w:p>
       <w:pPr>
-        <w:pStyle w:val="Paragrafoelenco"/>
+        <w:pStyle w:val="ListParagraph"/>
         <w:ind w:left="360"/>
         <w:rPr>
-          <w:ins w:id="324" w:author="Giorgio Romeo" w:date="2020-12-31T10:11:00Z"/>
+          <w:ins w:id="337" w:author="Giorgio Romeo" w:date="2020-12-31T10:11:00Z"/>
           <w:rFonts w:ascii="Bell MT" w:hAnsi="Bell MT"/>
           <w:lang w:val="en-GB"/>
         </w:rPr>
@@ -12218,10 +12521,10 @@
     </w:p>
     <w:p>
       <w:pPr>
-        <w:pStyle w:val="Paragrafoelenco"/>
+        <w:pStyle w:val="ListParagraph"/>
         <w:ind w:left="360"/>
         <w:rPr>
-          <w:ins w:id="325" w:author="Giorgio Romeo" w:date="2020-12-31T10:11:00Z"/>
+          <w:ins w:id="338" w:author="Giorgio Romeo" w:date="2020-12-31T10:11:00Z"/>
           <w:rFonts w:ascii="Bell MT" w:hAnsi="Bell MT"/>
           <w:lang w:val="en-GB"/>
         </w:rPr>
@@ -12229,10 +12532,10 @@
     </w:p>
     <w:p>
       <w:pPr>
-        <w:pStyle w:val="Paragrafoelenco"/>
+        <w:pStyle w:val="ListParagraph"/>
         <w:ind w:left="360"/>
         <w:rPr>
-          <w:ins w:id="326" w:author="Giorgio Romeo" w:date="2020-12-31T10:11:00Z"/>
+          <w:ins w:id="339" w:author="Giorgio Romeo" w:date="2020-12-31T10:11:00Z"/>
           <w:rFonts w:ascii="Bell MT" w:hAnsi="Bell MT"/>
           <w:lang w:val="en-GB"/>
         </w:rPr>
@@ -12240,10 +12543,10 @@
     </w:p>
     <w:p>
       <w:pPr>
-        <w:pStyle w:val="Paragrafoelenco"/>
+        <w:pStyle w:val="ListParagraph"/>
         <w:ind w:left="360"/>
         <w:rPr>
-          <w:ins w:id="327" w:author="Giorgio Romeo" w:date="2020-12-31T10:11:00Z"/>
+          <w:ins w:id="340" w:author="Giorgio Romeo" w:date="2020-12-31T10:11:00Z"/>
           <w:rFonts w:ascii="Bell MT" w:hAnsi="Bell MT"/>
           <w:lang w:val="en-GB"/>
         </w:rPr>
@@ -12251,10 +12554,10 @@
     </w:p>
     <w:p>
       <w:pPr>
-        <w:pStyle w:val="Paragrafoelenco"/>
+        <w:pStyle w:val="ListParagraph"/>
         <w:ind w:left="360"/>
         <w:rPr>
-          <w:ins w:id="328" w:author="Giorgio Romeo" w:date="2020-12-31T10:11:00Z"/>
+          <w:ins w:id="341" w:author="Giorgio Romeo" w:date="2020-12-31T10:11:00Z"/>
           <w:rFonts w:ascii="Bell MT" w:hAnsi="Bell MT"/>
           <w:lang w:val="en-GB"/>
         </w:rPr>
@@ -12262,10 +12565,10 @@
     </w:p>
     <w:p>
       <w:pPr>
-        <w:pStyle w:val="Paragrafoelenco"/>
+        <w:pStyle w:val="ListParagraph"/>
         <w:ind w:left="360"/>
         <w:rPr>
-          <w:ins w:id="329" w:author="Giorgio Romeo" w:date="2020-12-31T10:11:00Z"/>
+          <w:ins w:id="342" w:author="Giorgio Romeo" w:date="2020-12-31T10:11:00Z"/>
           <w:rFonts w:ascii="Bell MT" w:hAnsi="Bell MT"/>
           <w:lang w:val="en-GB"/>
         </w:rPr>
@@ -12273,10 +12576,10 @@
     </w:p>
     <w:p>
       <w:pPr>
-        <w:pStyle w:val="Paragrafoelenco"/>
+        <w:pStyle w:val="ListParagraph"/>
         <w:ind w:left="360"/>
         <w:rPr>
-          <w:ins w:id="330" w:author="Giorgio Romeo" w:date="2020-12-31T10:11:00Z"/>
+          <w:ins w:id="343" w:author="Giorgio Romeo" w:date="2020-12-31T10:11:00Z"/>
           <w:rFonts w:ascii="Bell MT" w:hAnsi="Bell MT"/>
           <w:lang w:val="en-GB"/>
         </w:rPr>
@@ -12284,10 +12587,10 @@
     </w:p>
     <w:p>
       <w:pPr>
-        <w:pStyle w:val="Paragrafoelenco"/>
+        <w:pStyle w:val="ListParagraph"/>
         <w:ind w:left="360"/>
         <w:rPr>
-          <w:ins w:id="331" w:author="Giorgio Romeo" w:date="2020-12-31T10:11:00Z"/>
+          <w:ins w:id="344" w:author="Giorgio Romeo" w:date="2020-12-31T10:11:00Z"/>
           <w:rFonts w:ascii="Bell MT" w:hAnsi="Bell MT"/>
           <w:lang w:val="en-GB"/>
         </w:rPr>
@@ -12295,10 +12598,10 @@
     </w:p>
     <w:p>
       <w:pPr>
-        <w:pStyle w:val="Paragrafoelenco"/>
+        <w:pStyle w:val="ListParagraph"/>
         <w:ind w:left="360"/>
         <w:rPr>
-          <w:ins w:id="332" w:author="Giorgio Romeo" w:date="2020-12-31T10:11:00Z"/>
+          <w:ins w:id="345" w:author="Giorgio Romeo" w:date="2020-12-31T10:11:00Z"/>
           <w:rFonts w:ascii="Bell MT" w:hAnsi="Bell MT"/>
           <w:lang w:val="en-GB"/>
         </w:rPr>
@@ -12306,10 +12609,10 @@
     </w:p>
     <w:p>
       <w:pPr>
-        <w:pStyle w:val="Paragrafoelenco"/>
+        <w:pStyle w:val="ListParagraph"/>
         <w:ind w:left="360"/>
         <w:rPr>
-          <w:ins w:id="333" w:author="Giorgio Romeo" w:date="2020-12-31T10:11:00Z"/>
+          <w:ins w:id="346" w:author="Giorgio Romeo" w:date="2020-12-31T10:11:00Z"/>
           <w:rFonts w:ascii="Bell MT" w:hAnsi="Bell MT"/>
           <w:lang w:val="en-GB"/>
         </w:rPr>
@@ -12317,10 +12620,10 @@
     </w:p>
     <w:p>
       <w:pPr>
-        <w:pStyle w:val="Paragrafoelenco"/>
+        <w:pStyle w:val="ListParagraph"/>
         <w:ind w:left="360"/>
         <w:rPr>
-          <w:ins w:id="334" w:author="Giorgio Romeo" w:date="2020-12-31T10:11:00Z"/>
+          <w:ins w:id="347" w:author="Giorgio Romeo" w:date="2020-12-31T10:11:00Z"/>
           <w:rFonts w:ascii="Bell MT" w:hAnsi="Bell MT"/>
           <w:lang w:val="en-GB"/>
         </w:rPr>
@@ -12328,10 +12631,10 @@
     </w:p>
     <w:p>
       <w:pPr>
-        <w:pStyle w:val="Paragrafoelenco"/>
+        <w:pStyle w:val="ListParagraph"/>
         <w:ind w:left="360"/>
         <w:rPr>
-          <w:ins w:id="335" w:author="Giorgio Romeo" w:date="2020-12-31T10:11:00Z"/>
+          <w:ins w:id="348" w:author="Giorgio Romeo" w:date="2020-12-31T10:11:00Z"/>
           <w:rFonts w:ascii="Bell MT" w:hAnsi="Bell MT"/>
           <w:lang w:val="en-GB"/>
         </w:rPr>
@@ -12339,10 +12642,10 @@
     </w:p>
     <w:p>
       <w:pPr>
-        <w:pStyle w:val="Paragrafoelenco"/>
+        <w:pStyle w:val="ListParagraph"/>
         <w:ind w:left="360"/>
         <w:rPr>
-          <w:del w:id="336" w:author="Giorgio Romeo" w:date="2020-12-31T10:12:00Z"/>
+          <w:del w:id="349" w:author="Giorgio Romeo" w:date="2020-12-31T10:12:00Z"/>
           <w:rFonts w:ascii="Bell MT" w:hAnsi="Bell MT"/>
           <w:lang w:val="en-GB"/>
         </w:rPr>
@@ -12350,20 +12653,20 @@
     </w:p>
     <w:p>
       <w:pPr>
-        <w:pStyle w:val="Paragrafoelenco"/>
+        <w:pStyle w:val="ListParagraph"/>
         <w:numPr>
           <w:ilvl w:val="0"/>
           <w:numId w:val="1"/>
         </w:numPr>
         <w:rPr>
-          <w:ins w:id="337" w:author="Giorgio Romeo" w:date="2020-12-31T10:12:00Z"/>
+          <w:ins w:id="350" w:author="Giorgio Romeo" w:date="2020-12-31T10:12:00Z"/>
           <w:rFonts w:ascii="Bell MT" w:hAnsi="Bell MT"/>
           <w:sz w:val="32"/>
           <w:szCs w:val="32"/>
           <w:lang w:val="en-GB"/>
-          <w:rPrChange w:id="338" w:author="Giorgio Romeo" w:date="2020-12-31T10:12:00Z">
+          <w:rPrChange w:id="351" w:author="Giorgio Romeo" w:date="2020-12-31T10:12:00Z">
             <w:rPr>
-              <w:ins w:id="339" w:author="Giorgio Romeo" w:date="2020-12-31T10:12:00Z"/>
+              <w:ins w:id="352" w:author="Giorgio Romeo" w:date="2020-12-31T10:12:00Z"/>
               <w:rFonts w:ascii="Bell MT" w:hAnsi="Bell MT"/>
               <w:i/>
               <w:iCs/>
@@ -12382,7 +12685,7 @@
           <w:sz w:val="32"/>
           <w:szCs w:val="32"/>
           <w:lang w:val="en-GB"/>
-          <w:rPrChange w:id="340" w:author="Giorgio Romeo" w:date="2020-12-31T10:03:00Z">
+          <w:rPrChange w:id="353" w:author="Giorgio Romeo" w:date="2020-12-31T10:03:00Z">
             <w:rPr>
               <w:rFonts w:ascii="Bell MT" w:hAnsi="Bell MT"/>
               <w:sz w:val="32"/>
@@ -12396,42 +12699,43 @@
     </w:p>
     <w:p>
       <w:pPr>
-        <w:pStyle w:val="Paragrafoelenco"/>
+        <w:pStyle w:val="ListParagraph"/>
         <w:numPr>
           <w:ilvl w:val="0"/>
           <w:numId w:val="24"/>
         </w:numPr>
         <w:rPr>
-          <w:ins w:id="341" w:author="Giorgio Romeo" w:date="2020-12-31T10:14:00Z"/>
-          <w:rStyle w:val="Collegamentoipertestuale"/>
+          <w:ins w:id="354" w:author="Giorgio Romeo" w:date="2020-12-31T10:14:00Z"/>
+          <w:rStyle w:val="Hyperlink"/>
           <w:rFonts w:ascii="Bell MT" w:hAnsi="Bell MT"/>
           <w:color w:val="000000" w:themeColor="text1"/>
           <w:sz w:val="24"/>
           <w:szCs w:val="24"/>
           <w:u w:val="none"/>
           <w:lang w:val="en-GB"/>
-          <w:rPrChange w:id="342" w:author="Giorgio Romeo" w:date="2020-12-31T10:15:00Z">
+          <w:rPrChange w:id="355" w:author="Giorgio Romeo" w:date="2020-12-31T10:15:00Z">
             <w:rPr>
-              <w:ins w:id="343" w:author="Giorgio Romeo" w:date="2020-12-31T10:14:00Z"/>
-              <w:rStyle w:val="Collegamentoipertestuale"/>
+              <w:ins w:id="356" w:author="Giorgio Romeo" w:date="2020-12-31T10:14:00Z"/>
+              <w:rStyle w:val="Hyperlink"/>
               <w:sz w:val="24"/>
               <w:szCs w:val="24"/>
             </w:rPr>
           </w:rPrChange>
         </w:rPr>
       </w:pPr>
-      <w:ins w:id="344" w:author="Giorgio Romeo" w:date="2020-12-31T10:13:00Z">
+      <w:ins w:id="357" w:author="Giorgio Romeo" w:date="2020-12-31T10:13:00Z">
         <w:r>
           <w:rPr>
-            <w:rStyle w:val="Collegamentoipertestuale"/>
+            <w:rStyle w:val="Hyperlink"/>
             <w:rFonts w:ascii="Bell MT" w:hAnsi="Bell MT"/>
             <w:color w:val="000000" w:themeColor="text1"/>
             <w:sz w:val="24"/>
             <w:szCs w:val="24"/>
             <w:u w:val="none"/>
-            <w:rPrChange w:id="345" w:author="Giorgio Romeo" w:date="2020-12-31T10:15:00Z">
-              <w:rPr>
-                <w:rStyle w:val="Collegamentoipertestuale"/>
+            <w:lang w:val="en-US"/>
+            <w:rPrChange w:id="358" w:author="Cristian Sbrolli" w:date="2020-12-31T10:27:00Z">
+              <w:rPr>
+                <w:rStyle w:val="Hyperlink"/>
                 <w:sz w:val="24"/>
                 <w:szCs w:val="24"/>
               </w:rPr>
@@ -12441,15 +12745,16 @@
         </w:r>
         <w:r>
           <w:rPr>
-            <w:rStyle w:val="Collegamentoipertestuale"/>
+            <w:rStyle w:val="Hyperlink"/>
             <w:rFonts w:ascii="Bell MT" w:hAnsi="Bell MT"/>
             <w:color w:val="000000" w:themeColor="text1"/>
             <w:sz w:val="24"/>
             <w:szCs w:val="24"/>
             <w:u w:val="none"/>
-            <w:rPrChange w:id="346" w:author="Giorgio Romeo" w:date="2020-12-31T10:15:00Z">
-              <w:rPr>
-                <w:rStyle w:val="Collegamentoipertestuale"/>
+            <w:lang w:val="en-US"/>
+            <w:rPrChange w:id="359" w:author="Cristian Sbrolli" w:date="2020-12-31T10:27:00Z">
+              <w:rPr>
+                <w:rStyle w:val="Hyperlink"/>
                 <w:color w:val="000000" w:themeColor="text1"/>
                 <w:sz w:val="24"/>
                 <w:szCs w:val="24"/>
@@ -12461,15 +12766,16 @@
         </w:r>
         <w:r>
           <w:rPr>
-            <w:rStyle w:val="Collegamentoipertestuale"/>
+            <w:rStyle w:val="Hyperlink"/>
             <w:rFonts w:ascii="Bell MT" w:hAnsi="Bell MT"/>
             <w:color w:val="000000" w:themeColor="text1"/>
             <w:sz w:val="24"/>
             <w:szCs w:val="24"/>
             <w:u w:val="none"/>
-            <w:rPrChange w:id="347" w:author="Giorgio Romeo" w:date="2020-12-31T10:15:00Z">
-              <w:rPr>
-                <w:rStyle w:val="Collegamentoipertestuale"/>
+            <w:lang w:val="en-US"/>
+            <w:rPrChange w:id="360" w:author="Cristian Sbrolli" w:date="2020-12-31T10:27:00Z">
+              <w:rPr>
+                <w:rStyle w:val="Hyperlink"/>
                 <w:sz w:val="24"/>
                 <w:szCs w:val="24"/>
               </w:rPr>
@@ -12479,15 +12785,16 @@
         </w:r>
         <w:r>
           <w:rPr>
-            <w:rStyle w:val="Collegamentoipertestuale"/>
+            <w:rStyle w:val="Hyperlink"/>
             <w:rFonts w:ascii="Bell MT" w:hAnsi="Bell MT"/>
             <w:color w:val="000000" w:themeColor="text1"/>
             <w:sz w:val="24"/>
             <w:szCs w:val="24"/>
             <w:u w:val="none"/>
-            <w:rPrChange w:id="348" w:author="Giorgio Romeo" w:date="2020-12-31T10:15:00Z">
-              <w:rPr>
-                <w:rStyle w:val="Collegamentoipertestuale"/>
+            <w:lang w:val="en-US"/>
+            <w:rPrChange w:id="361" w:author="Cristian Sbrolli" w:date="2020-12-31T10:27:00Z">
+              <w:rPr>
+                <w:rStyle w:val="Hyperlink"/>
                 <w:color w:val="000000" w:themeColor="text1"/>
                 <w:sz w:val="24"/>
                 <w:szCs w:val="24"/>
@@ -12499,13 +12806,13 @@
         </w:r>
         <w:r>
           <w:rPr>
-            <w:rStyle w:val="Collegamentoipertestuale"/>
+            <w:rStyle w:val="Hyperlink"/>
             <w:rFonts w:ascii="Bell MT" w:hAnsi="Bell MT"/>
             <w:sz w:val="24"/>
             <w:szCs w:val="24"/>
-            <w:rPrChange w:id="349" w:author="Giorgio Romeo" w:date="2020-12-31T10:15:00Z">
-              <w:rPr>
-                <w:rStyle w:val="Collegamentoipertestuale"/>
+            <w:rPrChange w:id="362" w:author="Giorgio Romeo" w:date="2020-12-31T10:15:00Z">
+              <w:rPr>
+                <w:rStyle w:val="Hyperlink"/>
                 <w:sz w:val="24"/>
                 <w:szCs w:val="24"/>
               </w:rPr>
@@ -12515,13 +12822,14 @@
         </w:r>
         <w:r>
           <w:rPr>
-            <w:rStyle w:val="Collegamentoipertestuale"/>
+            <w:rStyle w:val="Hyperlink"/>
             <w:rFonts w:ascii="Bell MT" w:hAnsi="Bell MT"/>
             <w:sz w:val="24"/>
             <w:szCs w:val="24"/>
-            <w:rPrChange w:id="350" w:author="Giorgio Romeo" w:date="2020-12-31T10:15:00Z">
-              <w:rPr>
-                <w:rStyle w:val="Collegamentoipertestuale"/>
+            <w:lang w:val="en-US"/>
+            <w:rPrChange w:id="363" w:author="Cristian Sbrolli" w:date="2020-12-31T10:27:00Z">
+              <w:rPr>
+                <w:rStyle w:val="Hyperlink"/>
                 <w:sz w:val="24"/>
                 <w:szCs w:val="24"/>
               </w:rPr>
@@ -12531,13 +12839,13 @@
         </w:r>
         <w:r>
           <w:rPr>
-            <w:rStyle w:val="Collegamentoipertestuale"/>
+            <w:rStyle w:val="Hyperlink"/>
             <w:rFonts w:ascii="Bell MT" w:hAnsi="Bell MT"/>
             <w:sz w:val="24"/>
             <w:szCs w:val="24"/>
-            <w:rPrChange w:id="351" w:author="Giorgio Romeo" w:date="2020-12-31T10:15:00Z">
-              <w:rPr>
-                <w:rStyle w:val="Collegamentoipertestuale"/>
+            <w:rPrChange w:id="364" w:author="Giorgio Romeo" w:date="2020-12-31T10:15:00Z">
+              <w:rPr>
+                <w:rStyle w:val="Hyperlink"/>
                 <w:sz w:val="24"/>
                 <w:szCs w:val="24"/>
               </w:rPr>
@@ -12547,13 +12855,14 @@
         </w:r>
         <w:r>
           <w:rPr>
-            <w:rStyle w:val="Collegamentoipertestuale"/>
+            <w:rStyle w:val="Hyperlink"/>
             <w:rFonts w:ascii="Bell MT" w:hAnsi="Bell MT"/>
             <w:sz w:val="24"/>
             <w:szCs w:val="24"/>
-            <w:rPrChange w:id="352" w:author="Giorgio Romeo" w:date="2020-12-31T10:15:00Z">
-              <w:rPr>
-                <w:rStyle w:val="Collegamentoipertestuale"/>
+            <w:lang w:val="en-US"/>
+            <w:rPrChange w:id="365" w:author="Cristian Sbrolli" w:date="2020-12-31T10:27:00Z">
+              <w:rPr>
+                <w:rStyle w:val="Hyperlink"/>
                 <w:sz w:val="24"/>
                 <w:szCs w:val="24"/>
               </w:rPr>
@@ -12563,13 +12872,13 @@
         </w:r>
         <w:r>
           <w:rPr>
-            <w:rStyle w:val="Collegamentoipertestuale"/>
+            <w:rStyle w:val="Hyperlink"/>
             <w:rFonts w:ascii="Bell MT" w:hAnsi="Bell MT"/>
             <w:sz w:val="24"/>
             <w:szCs w:val="24"/>
-            <w:rPrChange w:id="353" w:author="Giorgio Romeo" w:date="2020-12-31T10:15:00Z">
-              <w:rPr>
-                <w:rStyle w:val="Collegamentoipertestuale"/>
+            <w:rPrChange w:id="366" w:author="Giorgio Romeo" w:date="2020-12-31T10:15:00Z">
+              <w:rPr>
+                <w:rStyle w:val="Hyperlink"/>
                 <w:sz w:val="24"/>
                 <w:szCs w:val="24"/>
               </w:rPr>
@@ -12581,14 +12890,14 @@
     </w:p>
     <w:p>
       <w:pPr>
-        <w:pStyle w:val="Paragrafoelenco"/>
+        <w:pStyle w:val="ListParagraph"/>
         <w:numPr>
           <w:ilvl w:val="0"/>
           <w:numId w:val="24"/>
         </w:numPr>
         <w:rPr>
-          <w:ins w:id="354" w:author="Giorgio Romeo" w:date="2020-12-31T10:15:00Z"/>
-          <w:rStyle w:val="Enfasidelicata"/>
+          <w:ins w:id="367" w:author="Giorgio Romeo" w:date="2020-12-31T10:15:00Z"/>
+          <w:rStyle w:val="SubtleEmphasis"/>
           <w:rFonts w:ascii="Bell MT" w:hAnsi="Bell MT"/>
           <w:i w:val="0"/>
           <w:iCs w:val="0"/>
@@ -12596,10 +12905,10 @@
           <w:sz w:val="24"/>
           <w:szCs w:val="24"/>
           <w:lang w:val="en-GB"/>
-          <w:rPrChange w:id="355" w:author="Giorgio Romeo" w:date="2020-12-31T10:18:00Z">
+          <w:rPrChange w:id="368" w:author="Giorgio Romeo" w:date="2020-12-31T10:18:00Z">
             <w:rPr>
-              <w:ins w:id="356" w:author="Giorgio Romeo" w:date="2020-12-31T10:15:00Z"/>
-              <w:rStyle w:val="Enfasidelicata"/>
+              <w:ins w:id="369" w:author="Giorgio Romeo" w:date="2020-12-31T10:15:00Z"/>
+              <w:rStyle w:val="SubtleEmphasis"/>
               <w:rFonts w:ascii="Bell MT" w:hAnsi="Bell MT"/>
               <w:i w:val="0"/>
               <w:sz w:val="24"/>
@@ -12608,7 +12917,7 @@
           </w:rPrChange>
         </w:rPr>
       </w:pPr>
-      <w:ins w:id="357" w:author="Giorgio Romeo" w:date="2020-12-31T10:14:00Z">
+      <w:ins w:id="370" w:author="Giorgio Romeo" w:date="2020-12-31T10:14:00Z">
         <w:r>
           <w:rPr>
             <w:rFonts w:ascii="Bell MT" w:hAnsi="Bell MT"/>
@@ -12616,9 +12925,11 @@
             <w:sz w:val="24"/>
             <w:szCs w:val="24"/>
             <w:lang w:val="en-GB"/>
-            <w:rPrChange w:id="358" w:author="Giorgio Romeo" w:date="2020-12-31T10:15:00Z">
+            <w:rPrChange w:id="371" w:author="Giorgio Romeo" w:date="2020-12-31T10:15:00Z">
               <w:rPr>
                 <w:rFonts w:ascii="Bell MT" w:hAnsi="Bell MT"/>
+                <w:i/>
+                <w:iCs/>
                 <w:color w:val="000000" w:themeColor="text1"/>
                 <w:sz w:val="32"/>
                 <w:szCs w:val="32"/>
@@ -12629,7 +12940,7 @@
           <w:t xml:space="preserve">Web app for components </w:t>
         </w:r>
       </w:ins>
-      <w:ins w:id="359" w:author="Giorgio Romeo" w:date="2020-12-31T10:15:00Z">
+      <w:ins w:id="372" w:author="Giorgio Romeo" w:date="2020-12-31T10:15:00Z">
         <w:r>
           <w:rPr>
             <w:rFonts w:ascii="Bell MT" w:hAnsi="Bell MT"/>
@@ -12637,7 +12948,7 @@
             <w:sz w:val="24"/>
             <w:szCs w:val="24"/>
             <w:lang w:val="en-GB"/>
-            <w:rPrChange w:id="360" w:author="Giorgio Romeo" w:date="2020-12-31T10:18:00Z">
+            <w:rPrChange w:id="373" w:author="Giorgio Romeo" w:date="2020-12-31T10:18:00Z">
               <w:rPr>
                 <w:rFonts w:ascii="Bell MT" w:hAnsi="Bell MT"/>
                 <w:color w:val="000000" w:themeColor="text1"/>
@@ -12651,15 +12962,15 @@
         </w:r>
         <w:r>
           <w:rPr>
-            <w:rStyle w:val="Enfasidelicata"/>
+            <w:rStyle w:val="SubtleEmphasis"/>
             <w:rFonts w:ascii="Bell MT" w:hAnsi="Bell MT"/>
             <w:i w:val="0"/>
             <w:sz w:val="24"/>
             <w:szCs w:val="24"/>
             <w:lang w:val="en-GB"/>
-            <w:rPrChange w:id="361" w:author="Giorgio Romeo" w:date="2020-12-31T10:18:00Z">
-              <w:rPr>
-                <w:rStyle w:val="Enfasidelicata"/>
+            <w:rPrChange w:id="374" w:author="Giorgio Romeo" w:date="2020-12-31T10:18:00Z">
+              <w:rPr>
+                <w:rStyle w:val="SubtleEmphasis"/>
                 <w:i w:val="0"/>
                 <w:szCs w:val="24"/>
               </w:rPr>
@@ -12669,15 +12980,15 @@
         </w:r>
         <w:r>
           <w:rPr>
-            <w:rStyle w:val="Enfasidelicata"/>
+            <w:rStyle w:val="SubtleEmphasis"/>
             <w:rFonts w:ascii="Bell MT" w:hAnsi="Bell MT"/>
             <w:i w:val="0"/>
             <w:sz w:val="24"/>
             <w:szCs w:val="24"/>
             <w:lang w:val="en-GB"/>
-            <w:rPrChange w:id="362" w:author="Giorgio Romeo" w:date="2020-12-31T10:18:00Z">
-              <w:rPr>
-                <w:rStyle w:val="Enfasidelicata"/>
+            <w:rPrChange w:id="375" w:author="Giorgio Romeo" w:date="2020-12-31T10:18:00Z">
+              <w:rPr>
+                <w:rStyle w:val="SubtleEmphasis"/>
                 <w:i w:val="0"/>
                 <w:szCs w:val="24"/>
               </w:rPr>
@@ -12687,15 +12998,15 @@
         </w:r>
         <w:r>
           <w:rPr>
-            <w:rStyle w:val="Enfasidelicata"/>
+            <w:rStyle w:val="SubtleEmphasis"/>
             <w:rFonts w:ascii="Bell MT" w:hAnsi="Bell MT"/>
             <w:i w:val="0"/>
             <w:sz w:val="24"/>
             <w:szCs w:val="24"/>
             <w:lang w:val="en-GB"/>
-            <w:rPrChange w:id="363" w:author="Giorgio Romeo" w:date="2020-12-31T10:18:00Z">
-              <w:rPr>
-                <w:rStyle w:val="Enfasidelicata"/>
+            <w:rPrChange w:id="376" w:author="Giorgio Romeo" w:date="2020-12-31T10:18:00Z">
+              <w:rPr>
+                <w:rStyle w:val="SubtleEmphasis"/>
                 <w:i w:val="0"/>
                 <w:szCs w:val="24"/>
               </w:rPr>
@@ -12705,14 +13016,14 @@
         </w:r>
         <w:r>
           <w:rPr>
-            <w:rStyle w:val="Collegamentoipertestuale"/>
+            <w:rStyle w:val="Hyperlink"/>
             <w:rFonts w:ascii="Bell MT" w:hAnsi="Bell MT"/>
             <w:sz w:val="24"/>
             <w:szCs w:val="24"/>
             <w:lang w:val="en-GB"/>
-            <w:rPrChange w:id="364" w:author="Giorgio Romeo" w:date="2020-12-31T10:18:00Z">
-              <w:rPr>
-                <w:rStyle w:val="Collegamentoipertestuale"/>
+            <w:rPrChange w:id="377" w:author="Giorgio Romeo" w:date="2020-12-31T10:18:00Z">
+              <w:rPr>
+                <w:rStyle w:val="Hyperlink"/>
                 <w:szCs w:val="24"/>
               </w:rPr>
             </w:rPrChange>
@@ -12721,15 +13032,15 @@
         </w:r>
         <w:r>
           <w:rPr>
-            <w:rStyle w:val="Enfasidelicata"/>
+            <w:rStyle w:val="SubtleEmphasis"/>
             <w:rFonts w:ascii="Bell MT" w:hAnsi="Bell MT"/>
             <w:i w:val="0"/>
             <w:sz w:val="24"/>
             <w:szCs w:val="24"/>
             <w:lang w:val="en-GB"/>
-            <w:rPrChange w:id="365" w:author="Giorgio Romeo" w:date="2020-12-31T10:18:00Z">
-              <w:rPr>
-                <w:rStyle w:val="Enfasidelicata"/>
+            <w:rPrChange w:id="378" w:author="Giorgio Romeo" w:date="2020-12-31T10:18:00Z">
+              <w:rPr>
+                <w:rStyle w:val="SubtleEmphasis"/>
                 <w:i w:val="0"/>
                 <w:szCs w:val="24"/>
               </w:rPr>
@@ -12741,7 +13052,7 @@
     </w:p>
     <w:p>
       <w:pPr>
-        <w:pStyle w:val="Paragrafoelenco"/>
+        <w:pStyle w:val="ListParagraph"/>
         <w:numPr>
           <w:ilvl w:val="0"/>
           <w:numId w:val="24"/>
@@ -12752,15 +13063,15 @@
           <w:sz w:val="24"/>
           <w:szCs w:val="24"/>
           <w:lang w:val="en-GB"/>
-          <w:rPrChange w:id="366" w:author="Giorgio Romeo" w:date="2020-12-31T10:18:00Z">
+          <w:rPrChange w:id="379" w:author="Giorgio Romeo" w:date="2020-12-31T10:18:00Z">
             <w:rPr>
               <w:lang w:val="en-GB"/>
             </w:rPr>
           </w:rPrChange>
         </w:rPr>
-        <w:pPrChange w:id="367" w:author="Giorgio Romeo" w:date="2020-12-31T10:13:00Z">
+        <w:pPrChange w:id="380" w:author="Giorgio Romeo" w:date="2020-12-31T10:13:00Z">
           <w:pPr>
-            <w:pStyle w:val="Paragrafoelenco"/>
+            <w:pStyle w:val="ListParagraph"/>
             <w:numPr>
               <w:numId w:val="1"/>
             </w:numPr>
@@ -12768,18 +13079,18 @@
           </w:pPr>
         </w:pPrChange>
       </w:pPr>
-      <w:ins w:id="368" w:author="Giorgio Romeo" w:date="2020-12-31T10:15:00Z">
+      <w:ins w:id="381" w:author="Giorgio Romeo" w:date="2020-12-31T10:15:00Z">
         <w:r>
           <w:rPr>
-            <w:rStyle w:val="Enfasidelicata"/>
+            <w:rStyle w:val="SubtleEmphasis"/>
             <w:rFonts w:ascii="Bell MT" w:hAnsi="Bell MT"/>
             <w:i w:val="0"/>
             <w:sz w:val="24"/>
             <w:szCs w:val="24"/>
             <w:lang w:val="en-GB"/>
-            <w:rPrChange w:id="369" w:author="Giorgio Romeo" w:date="2020-12-31T10:18:00Z">
-              <w:rPr>
-                <w:rStyle w:val="Enfasidelicata"/>
+            <w:rPrChange w:id="382" w:author="Giorgio Romeo" w:date="2020-12-31T10:18:00Z">
+              <w:rPr>
+                <w:rStyle w:val="SubtleEmphasis"/>
                 <w:rFonts w:ascii="Bell MT" w:hAnsi="Bell MT"/>
                 <w:i w:val="0"/>
                 <w:sz w:val="24"/>
@@ -12790,18 +13101,18 @@
           <w:t>Web app for</w:t>
         </w:r>
       </w:ins>
-      <w:ins w:id="370" w:author="Giorgio Romeo" w:date="2020-12-31T10:17:00Z">
+      <w:ins w:id="383" w:author="Giorgio Romeo" w:date="2020-12-31T10:17:00Z">
         <w:r>
           <w:rPr>
-            <w:rStyle w:val="Enfasidelicata"/>
+            <w:rStyle w:val="SubtleEmphasis"/>
             <w:rFonts w:ascii="Bell MT" w:hAnsi="Bell MT"/>
             <w:i w:val="0"/>
             <w:sz w:val="24"/>
             <w:szCs w:val="24"/>
             <w:lang w:val="en-GB"/>
-            <w:rPrChange w:id="371" w:author="Giorgio Romeo" w:date="2020-12-31T10:18:00Z">
-              <w:rPr>
-                <w:rStyle w:val="Enfasidelicata"/>
+            <w:rPrChange w:id="384" w:author="Giorgio Romeo" w:date="2020-12-31T10:18:00Z">
+              <w:rPr>
+                <w:rStyle w:val="SubtleEmphasis"/>
                 <w:rFonts w:ascii="Bell MT" w:hAnsi="Bell MT"/>
                 <w:i w:val="0"/>
                 <w:sz w:val="24"/>
@@ -12812,18 +13123,18 @@
           <w:t xml:space="preserve"> sequenc</w:t>
         </w:r>
       </w:ins>
-      <w:ins w:id="372" w:author="Giorgio Romeo" w:date="2020-12-31T10:18:00Z">
+      <w:ins w:id="385" w:author="Giorgio Romeo" w:date="2020-12-31T10:18:00Z">
         <w:r>
           <w:rPr>
-            <w:rStyle w:val="Enfasidelicata"/>
+            <w:rStyle w:val="SubtleEmphasis"/>
             <w:rFonts w:ascii="Bell MT" w:hAnsi="Bell MT"/>
             <w:i w:val="0"/>
             <w:sz w:val="24"/>
             <w:szCs w:val="24"/>
             <w:lang w:val="en-GB"/>
-            <w:rPrChange w:id="373" w:author="Giorgio Romeo" w:date="2020-12-31T10:18:00Z">
-              <w:rPr>
-                <w:rStyle w:val="Enfasidelicata"/>
+            <w:rPrChange w:id="386" w:author="Giorgio Romeo" w:date="2020-12-31T10:18:00Z">
+              <w:rPr>
+                <w:rStyle w:val="SubtleEmphasis"/>
                 <w:rFonts w:ascii="Bell MT" w:hAnsi="Bell MT"/>
                 <w:i w:val="0"/>
                 <w:sz w:val="24"/>
@@ -12834,18 +13145,18 @@
           <w:t>e diagrams</w:t>
         </w:r>
       </w:ins>
-      <w:ins w:id="374" w:author="Giorgio Romeo" w:date="2020-12-31T10:15:00Z">
+      <w:ins w:id="387" w:author="Giorgio Romeo" w:date="2020-12-31T10:15:00Z">
         <w:r>
           <w:rPr>
-            <w:rStyle w:val="Enfasidelicata"/>
+            <w:rStyle w:val="SubtleEmphasis"/>
             <w:rFonts w:ascii="Bell MT" w:hAnsi="Bell MT"/>
             <w:i w:val="0"/>
             <w:sz w:val="24"/>
             <w:szCs w:val="24"/>
             <w:lang w:val="en-GB"/>
-            <w:rPrChange w:id="375" w:author="Giorgio Romeo" w:date="2020-12-31T10:18:00Z">
-              <w:rPr>
-                <w:rStyle w:val="Enfasidelicata"/>
+            <w:rPrChange w:id="388" w:author="Giorgio Romeo" w:date="2020-12-31T10:18:00Z">
+              <w:rPr>
+                <w:rStyle w:val="SubtleEmphasis"/>
                 <w:rFonts w:ascii="Bell MT" w:hAnsi="Bell MT"/>
                 <w:i w:val="0"/>
                 <w:sz w:val="24"/>
@@ -12856,18 +13167,18 @@
           <w:t xml:space="preserve">: </w:t>
         </w:r>
       </w:ins>
-      <w:ins w:id="376" w:author="Giorgio Romeo" w:date="2020-12-31T10:17:00Z">
+      <w:ins w:id="389" w:author="Giorgio Romeo" w:date="2020-12-31T10:17:00Z">
         <w:r>
           <w:rPr>
-            <w:rStyle w:val="Enfasidelicata"/>
+            <w:rStyle w:val="SubtleEmphasis"/>
             <w:rFonts w:ascii="Bell MT" w:hAnsi="Bell MT"/>
             <w:i w:val="0"/>
             <w:sz w:val="24"/>
             <w:szCs w:val="24"/>
             <w:lang w:val="en-GB"/>
-            <w:rPrChange w:id="377" w:author="Giorgio Romeo" w:date="2020-12-31T10:18:00Z">
-              <w:rPr>
-                <w:rStyle w:val="Enfasidelicata"/>
+            <w:rPrChange w:id="390" w:author="Giorgio Romeo" w:date="2020-12-31T10:18:00Z">
+              <w:rPr>
+                <w:rStyle w:val="SubtleEmphasis"/>
                 <w:rFonts w:ascii="Bell MT" w:hAnsi="Bell MT"/>
                 <w:i w:val="0"/>
                 <w:sz w:val="24"/>
@@ -12879,15 +13190,15 @@
         </w:r>
         <w:r>
           <w:rPr>
-            <w:rStyle w:val="Enfasidelicata"/>
+            <w:rStyle w:val="SubtleEmphasis"/>
             <w:rFonts w:ascii="Bell MT" w:hAnsi="Bell MT"/>
             <w:i w:val="0"/>
             <w:sz w:val="24"/>
             <w:szCs w:val="24"/>
             <w:lang w:val="en-GB"/>
-            <w:rPrChange w:id="378" w:author="Giorgio Romeo" w:date="2020-12-31T10:18:00Z">
-              <w:rPr>
-                <w:rStyle w:val="Enfasidelicata"/>
+            <w:rPrChange w:id="391" w:author="Giorgio Romeo" w:date="2020-12-31T10:18:00Z">
+              <w:rPr>
+                <w:rStyle w:val="SubtleEmphasis"/>
                 <w:rFonts w:ascii="Bell MT" w:hAnsi="Bell MT"/>
                 <w:i w:val="0"/>
                 <w:sz w:val="24"/>
@@ -12899,34 +13210,15 @@
         </w:r>
         <w:r>
           <w:rPr>
-            <w:rStyle w:val="Enfasidelicata"/>
+            <w:rStyle w:val="SubtleEmphasis"/>
             <w:rFonts w:ascii="Bell MT" w:hAnsi="Bell MT"/>
             <w:i w:val="0"/>
             <w:sz w:val="24"/>
             <w:szCs w:val="24"/>
             <w:lang w:val="en-GB"/>
-            <w:rPrChange w:id="379" w:author="Giorgio Romeo" w:date="2020-12-31T10:18:00Z">
-              <w:rPr>
-                <w:rStyle w:val="Enfasidelicata"/>
-                <w:rFonts w:ascii="Bell MT" w:hAnsi="Bell MT"/>
-                <w:i w:val="0"/>
-                <w:sz w:val="24"/>
-                <w:szCs w:val="24"/>
-              </w:rPr>
-            </w:rPrChange>
-          </w:rPr>
-        </w:r>
-        <w:r>
-          <w:rPr>
-            <w:rStyle w:val="Enfasidelicata"/>
-            <w:rFonts w:ascii="Bell MT" w:hAnsi="Bell MT"/>
-            <w:i w:val="0"/>
-            <w:sz w:val="24"/>
-            <w:szCs w:val="24"/>
-            <w:lang w:val="en-GB"/>
-            <w:rPrChange w:id="380" w:author="Giorgio Romeo" w:date="2020-12-31T10:18:00Z">
-              <w:rPr>
-                <w:rStyle w:val="Enfasidelicata"/>
+            <w:rPrChange w:id="392" w:author="Giorgio Romeo" w:date="2020-12-31T10:18:00Z">
+              <w:rPr>
+                <w:rStyle w:val="SubtleEmphasis"/>
                 <w:rFonts w:ascii="Bell MT" w:hAnsi="Bell MT"/>
                 <w:i w:val="0"/>
                 <w:sz w:val="24"/>
@@ -12938,14 +13230,14 @@
         </w:r>
         <w:r>
           <w:rPr>
-            <w:rStyle w:val="Collegamentoipertestuale"/>
+            <w:rStyle w:val="Hyperlink"/>
             <w:rFonts w:ascii="Bell MT" w:hAnsi="Bell MT"/>
             <w:sz w:val="24"/>
             <w:szCs w:val="24"/>
             <w:lang w:val="en-GB"/>
-            <w:rPrChange w:id="381" w:author="Giorgio Romeo" w:date="2020-12-31T10:18:00Z">
-              <w:rPr>
-                <w:rStyle w:val="Collegamentoipertestuale"/>
+            <w:rPrChange w:id="393" w:author="Giorgio Romeo" w:date="2020-12-31T10:18:00Z">
+              <w:rPr>
+                <w:rStyle w:val="Hyperlink"/>
                 <w:rFonts w:ascii="Bell MT" w:hAnsi="Bell MT"/>
                 <w:sz w:val="24"/>
                 <w:szCs w:val="24"/>
@@ -12956,15 +13248,15 @@
         </w:r>
         <w:r>
           <w:rPr>
-            <w:rStyle w:val="Enfasidelicata"/>
+            <w:rStyle w:val="SubtleEmphasis"/>
             <w:rFonts w:ascii="Bell MT" w:hAnsi="Bell MT"/>
             <w:i w:val="0"/>
             <w:sz w:val="24"/>
             <w:szCs w:val="24"/>
             <w:lang w:val="en-GB"/>
-            <w:rPrChange w:id="382" w:author="Giorgio Romeo" w:date="2020-12-31T10:18:00Z">
-              <w:rPr>
-                <w:rStyle w:val="Enfasidelicata"/>
+            <w:rPrChange w:id="394" w:author="Giorgio Romeo" w:date="2020-12-31T10:18:00Z">
+              <w:rPr>
+                <w:rStyle w:val="SubtleEmphasis"/>
                 <w:rFonts w:ascii="Bell MT" w:hAnsi="Bell MT"/>
                 <w:i w:val="0"/>
                 <w:sz w:val="24"/>
@@ -12991,14 +13283,14 @@
   <w:comment w:id="0" w:author="Cristian Sbrolli" w:date="2020-12-29T04:03:00Z" w:initials="CS">
     <w:p>
       <w:pPr>
-        <w:pStyle w:val="Testocommento"/>
+        <w:pStyle w:val="CommentText"/>
         <w:rPr>
           <w:lang w:val="en-US"/>
         </w:rPr>
       </w:pPr>
       <w:r>
         <w:rPr>
-          <w:rStyle w:val="Rimandocommento"/>
+          <w:rStyle w:val="CommentReference"/>
         </w:rPr>
         <w:annotationRef/>
       </w:r>
@@ -13016,17 +13308,17 @@
       </w:r>
     </w:p>
   </w:comment>
-  <w:comment w:id="1" w:author="Cristian Sbrolli" w:date="2020-12-30T23:40:00Z" w:initials="CS">
+  <w:comment w:id="6" w:author="Cristian Sbrolli" w:date="2020-12-30T23:40:00Z" w:initials="CS">
     <w:p>
       <w:pPr>
-        <w:pStyle w:val="Testocommento"/>
+        <w:pStyle w:val="CommentText"/>
         <w:rPr>
           <w:lang w:val="en-US"/>
         </w:rPr>
       </w:pPr>
       <w:r>
         <w:rPr>
-          <w:rStyle w:val="Rimandocommento"/>
+          <w:rStyle w:val="CommentReference"/>
         </w:rPr>
         <w:annotationRef/>
       </w:r>
@@ -13044,17 +13336,17 @@
       </w:r>
     </w:p>
   </w:comment>
-  <w:comment w:id="2" w:author="Cristian Sbrolli" w:date="2020-12-30T23:41:00Z" w:initials="CS">
+  <w:comment w:id="7" w:author="Cristian Sbrolli" w:date="2020-12-30T23:41:00Z" w:initials="CS">
     <w:p>
       <w:pPr>
-        <w:pStyle w:val="Testocommento"/>
+        <w:pStyle w:val="CommentText"/>
         <w:rPr>
           <w:lang w:val="en-US"/>
         </w:rPr>
       </w:pPr>
       <w:r>
         <w:rPr>
-          <w:rStyle w:val="Rimandocommento"/>
+          <w:rStyle w:val="CommentReference"/>
         </w:rPr>
         <w:annotationRef/>
       </w:r>
@@ -13072,17 +13364,17 @@
       </w:r>
     </w:p>
   </w:comment>
-  <w:comment w:id="3" w:author="Cristian Sbrolli" w:date="2020-12-27T11:29:00Z" w:initials="CS">
+  <w:comment w:id="16" w:author="Cristian Sbrolli" w:date="2020-12-27T11:29:00Z" w:initials="CS">
     <w:p>
       <w:pPr>
-        <w:pStyle w:val="Testocommento"/>
+        <w:pStyle w:val="CommentText"/>
         <w:rPr>
           <w:lang w:val="en-US"/>
         </w:rPr>
       </w:pPr>
       <w:r>
         <w:rPr>
-          <w:rStyle w:val="Rimandocommento"/>
+          <w:rStyle w:val="CommentReference"/>
         </w:rPr>
         <w:annotationRef/>
       </w:r>
@@ -13094,17 +13386,17 @@
       </w:r>
     </w:p>
   </w:comment>
-  <w:comment w:id="17" w:author="Etion Pinari" w:date="2020-12-03T20:36:00Z" w:initials="EP">
+  <w:comment w:id="31" w:author="Etion Pinari" w:date="2020-12-03T20:36:00Z" w:initials="EP">
     <w:p>
       <w:pPr>
-        <w:pStyle w:val="Testocommento"/>
+        <w:pStyle w:val="CommentText"/>
         <w:rPr>
           <w:lang w:val="en-US"/>
         </w:rPr>
       </w:pPr>
       <w:r>
         <w:rPr>
-          <w:rStyle w:val="Rimandocommento"/>
+          <w:rStyle w:val="CommentReference"/>
         </w:rPr>
         <w:annotationRef/>
       </w:r>
@@ -13116,17 +13408,17 @@
       </w:r>
     </w:p>
   </w:comment>
-  <w:comment w:id="18" w:author="Etion Pinari" w:date="2020-12-03T21:41:00Z" w:initials="EP">
+  <w:comment w:id="32" w:author="Etion Pinari" w:date="2020-12-03T21:41:00Z" w:initials="EP">
     <w:p>
       <w:pPr>
-        <w:pStyle w:val="Testocommento"/>
+        <w:pStyle w:val="CommentText"/>
         <w:rPr>
           <w:lang w:val="en-US"/>
         </w:rPr>
       </w:pPr>
       <w:r>
         <w:rPr>
-          <w:rStyle w:val="Rimandocommento"/>
+          <w:rStyle w:val="CommentReference"/>
         </w:rPr>
         <w:annotationRef/>
       </w:r>
@@ -13138,17 +13430,17 @@
       </w:r>
     </w:p>
   </w:comment>
-  <w:comment w:id="19" w:author="Etion Pinari" w:date="2020-12-11T13:13:00Z" w:initials="EP">
+  <w:comment w:id="33" w:author="Etion Pinari" w:date="2020-12-11T13:13:00Z" w:initials="EP">
     <w:p>
       <w:pPr>
-        <w:pStyle w:val="Testocommento"/>
+        <w:pStyle w:val="CommentText"/>
         <w:rPr>
           <w:lang w:val="en-US"/>
         </w:rPr>
       </w:pPr>
       <w:r>
         <w:rPr>
-          <w:rStyle w:val="Rimandocommento"/>
+          <w:rStyle w:val="CommentReference"/>
         </w:rPr>
         <w:annotationRef/>
       </w:r>
@@ -13160,17 +13452,17 @@
       </w:r>
     </w:p>
   </w:comment>
-  <w:comment w:id="20" w:author="Etion Pinari" w:date="2020-12-08T11:09:00Z" w:initials="EP">
+  <w:comment w:id="34" w:author="Etion Pinari" w:date="2020-12-08T11:09:00Z" w:initials="EP">
     <w:p>
       <w:pPr>
-        <w:pStyle w:val="Testocommento"/>
+        <w:pStyle w:val="CommentText"/>
         <w:rPr>
           <w:lang w:val="en-US"/>
         </w:rPr>
       </w:pPr>
       <w:r>
         <w:rPr>
-          <w:rStyle w:val="Rimandocommento"/>
+          <w:rStyle w:val="CommentReference"/>
         </w:rPr>
         <w:annotationRef/>
       </w:r>
@@ -13182,17 +13474,17 @@
       </w:r>
     </w:p>
   </w:comment>
-  <w:comment w:id="21" w:author="Etion Pinari" w:date="2020-12-03T20:30:00Z" w:initials="EP">
+  <w:comment w:id="35" w:author="Etion Pinari" w:date="2020-12-03T20:30:00Z" w:initials="EP">
     <w:p>
       <w:pPr>
-        <w:pStyle w:val="Testocommento"/>
+        <w:pStyle w:val="CommentText"/>
         <w:rPr>
           <w:lang w:val="en-US"/>
         </w:rPr>
       </w:pPr>
       <w:r>
         <w:rPr>
-          <w:rStyle w:val="Rimandocommento"/>
+          <w:rStyle w:val="CommentReference"/>
         </w:rPr>
         <w:annotationRef/>
       </w:r>
@@ -13204,17 +13496,17 @@
       </w:r>
     </w:p>
   </w:comment>
-  <w:comment w:id="22" w:author="Etion Pinari" w:date="2020-12-03T22:27:00Z" w:initials="EP">
+  <w:comment w:id="36" w:author="Etion Pinari" w:date="2020-12-03T22:27:00Z" w:initials="EP">
     <w:p>
       <w:pPr>
-        <w:pStyle w:val="Testocommento"/>
+        <w:pStyle w:val="CommentText"/>
         <w:rPr>
           <w:lang w:val="en-US"/>
         </w:rPr>
       </w:pPr>
       <w:r>
         <w:rPr>
-          <w:rStyle w:val="Rimandocommento"/>
+          <w:rStyle w:val="CommentReference"/>
         </w:rPr>
         <w:annotationRef/>
       </w:r>
@@ -13226,17 +13518,17 @@
       </w:r>
     </w:p>
   </w:comment>
-  <w:comment w:id="23" w:author="Etion Pinari" w:date="2020-12-03T20:30:00Z" w:initials="EP">
+  <w:comment w:id="37" w:author="Etion Pinari" w:date="2020-12-03T20:30:00Z" w:initials="EP">
     <w:p>
       <w:pPr>
-        <w:pStyle w:val="Testocommento"/>
+        <w:pStyle w:val="CommentText"/>
         <w:rPr>
           <w:lang w:val="en-US"/>
         </w:rPr>
       </w:pPr>
       <w:r>
         <w:rPr>
-          <w:rStyle w:val="Rimandocommento"/>
+          <w:rStyle w:val="CommentReference"/>
         </w:rPr>
         <w:annotationRef/>
       </w:r>
@@ -13248,17 +13540,17 @@
       </w:r>
     </w:p>
   </w:comment>
-  <w:comment w:id="24" w:author="Etion Pinari" w:date="2020-12-06T19:50:00Z" w:initials="EP">
+  <w:comment w:id="38" w:author="Etion Pinari" w:date="2020-12-06T19:50:00Z" w:initials="EP">
     <w:p>
       <w:pPr>
-        <w:pStyle w:val="Testocommento"/>
+        <w:pStyle w:val="CommentText"/>
         <w:rPr>
           <w:lang w:val="en-US"/>
         </w:rPr>
       </w:pPr>
       <w:r>
         <w:rPr>
-          <w:rStyle w:val="Rimandocommento"/>
+          <w:rStyle w:val="CommentReference"/>
         </w:rPr>
         <w:annotationRef/>
       </w:r>
@@ -13270,33 +13562,39 @@
       </w:r>
     </w:p>
   </w:comment>
-  <w:comment w:id="25" w:author="Etion Pinari" w:date="2020-12-06T20:27:00Z" w:initials="EP">
+  <w:comment w:id="39" w:author="Etion Pinari" w:date="2020-12-06T20:27:00Z" w:initials="EP">
     <w:p>
       <w:pPr>
-        <w:pStyle w:val="Testocommento"/>
-      </w:pPr>
-      <w:r>
-        <w:rPr>
-          <w:rStyle w:val="Rimandocommento"/>
+        <w:pStyle w:val="CommentText"/>
+        <w:rPr>
+          <w:lang w:val="en-US"/>
+        </w:rPr>
+      </w:pPr>
+      <w:r>
+        <w:rPr>
+          <w:rStyle w:val="CommentReference"/>
         </w:rPr>
         <w:annotationRef/>
       </w:r>
       <w:r>
+        <w:rPr>
+          <w:lang w:val="en-US"/>
+        </w:rPr>
         <w:t>Add shared phenomena</w:t>
       </w:r>
     </w:p>
   </w:comment>
-  <w:comment w:id="27" w:author="Etion Pinari" w:date="2020-12-06T20:50:00Z" w:initials="EP">
+  <w:comment w:id="41" w:author="Etion Pinari" w:date="2020-12-06T20:50:00Z" w:initials="EP">
     <w:p>
       <w:pPr>
-        <w:pStyle w:val="Testocommento"/>
+        <w:pStyle w:val="CommentText"/>
         <w:rPr>
           <w:lang w:val="en-US"/>
         </w:rPr>
       </w:pPr>
       <w:r>
         <w:rPr>
-          <w:rStyle w:val="Rimandocommento"/>
+          <w:rStyle w:val="CommentReference"/>
         </w:rPr>
         <w:annotationRef/>
       </w:r>
@@ -13308,17 +13606,17 @@
       </w:r>
     </w:p>
   </w:comment>
-  <w:comment w:id="26" w:author="Etion Pinari" w:date="2020-12-07T19:15:00Z" w:initials="EP">
+  <w:comment w:id="40" w:author="Etion Pinari" w:date="2020-12-07T19:15:00Z" w:initials="EP">
     <w:p>
       <w:pPr>
-        <w:pStyle w:val="Testocommento"/>
+        <w:pStyle w:val="CommentText"/>
         <w:rPr>
           <w:lang w:val="en-US"/>
         </w:rPr>
       </w:pPr>
       <w:r>
         <w:rPr>
-          <w:rStyle w:val="Rimandocommento"/>
+          <w:rStyle w:val="CommentReference"/>
         </w:rPr>
         <w:annotationRef/>
       </w:r>
@@ -16509,15 +16807,15 @@
     <w:lsdException w:name="Unresolved Mention" w:semiHidden="1" w:unhideWhenUsed="1"/>
     <w:lsdException w:name="Smart Link" w:semiHidden="1" w:unhideWhenUsed="1"/>
   </w:latentStyles>
-  <w:style w:type="paragraph" w:default="1" w:styleId="Normale">
+  <w:style w:type="paragraph" w:default="1" w:styleId="Normal">
     <w:name w:val="Normal"/>
     <w:qFormat/>
   </w:style>
-  <w:style w:type="paragraph" w:styleId="Titolo1">
+  <w:style w:type="paragraph" w:styleId="Heading1">
     <w:name w:val="heading 1"/>
-    <w:basedOn w:val="Normale"/>
-    <w:next w:val="Normale"/>
-    <w:link w:val="Titolo1Carattere"/>
+    <w:basedOn w:val="Normal"/>
+    <w:next w:val="Normal"/>
+    <w:link w:val="Heading1Char"/>
     <w:uiPriority w:val="9"/>
     <w:qFormat/>
     <w:rsid w:val="006625AC"/>
@@ -16534,13 +16832,13 @@
       <w:szCs w:val="32"/>
     </w:rPr>
   </w:style>
-  <w:style w:type="character" w:default="1" w:styleId="Carpredefinitoparagrafo">
+  <w:style w:type="character" w:default="1" w:styleId="DefaultParagraphFont">
     <w:name w:val="Default Paragraph Font"/>
     <w:uiPriority w:val="1"/>
     <w:semiHidden/>
     <w:unhideWhenUsed/>
   </w:style>
-  <w:style w:type="table" w:default="1" w:styleId="Tabellanormale">
+  <w:style w:type="table" w:default="1" w:styleId="TableNormal">
     <w:name w:val="Normal Table"/>
     <w:uiPriority w:val="99"/>
     <w:semiHidden/>
@@ -16555,17 +16853,17 @@
       </w:tblCellMar>
     </w:tblPr>
   </w:style>
-  <w:style w:type="numbering" w:default="1" w:styleId="Nessunelenco">
+  <w:style w:type="numbering" w:default="1" w:styleId="NoList">
     <w:name w:val="No List"/>
     <w:uiPriority w:val="99"/>
     <w:semiHidden/>
     <w:unhideWhenUsed/>
   </w:style>
-  <w:style w:type="paragraph" w:styleId="Titolo">
+  <w:style w:type="paragraph" w:styleId="Title">
     <w:name w:val="Title"/>
-    <w:basedOn w:val="Normale"/>
-    <w:next w:val="Normale"/>
-    <w:link w:val="TitoloCarattere"/>
+    <w:basedOn w:val="Normal"/>
+    <w:next w:val="Normal"/>
+    <w:link w:val="TitleChar"/>
     <w:uiPriority w:val="10"/>
     <w:qFormat/>
     <w:rsid w:val="006625AC"/>
@@ -16581,10 +16879,10 @@
       <w:szCs w:val="56"/>
     </w:rPr>
   </w:style>
-  <w:style w:type="character" w:customStyle="1" w:styleId="TitoloCarattere">
-    <w:name w:val="Titolo Carattere"/>
-    <w:basedOn w:val="Carpredefinitoparagrafo"/>
-    <w:link w:val="Titolo"/>
+  <w:style w:type="character" w:customStyle="1" w:styleId="TitleChar">
+    <w:name w:val="Title Char"/>
+    <w:basedOn w:val="DefaultParagraphFont"/>
+    <w:link w:val="Title"/>
     <w:uiPriority w:val="10"/>
     <w:rsid w:val="006625AC"/>
     <w:rPr>
@@ -16595,10 +16893,10 @@
       <w:szCs w:val="56"/>
     </w:rPr>
   </w:style>
-  <w:style w:type="character" w:customStyle="1" w:styleId="Titolo1Carattere">
-    <w:name w:val="Titolo 1 Carattere"/>
-    <w:basedOn w:val="Carpredefinitoparagrafo"/>
-    <w:link w:val="Titolo1"/>
+  <w:style w:type="character" w:customStyle="1" w:styleId="Heading1Char">
+    <w:name w:val="Heading 1 Char"/>
+    <w:basedOn w:val="DefaultParagraphFont"/>
+    <w:link w:val="Heading1"/>
     <w:uiPriority w:val="9"/>
     <w:rsid w:val="006625AC"/>
     <w:rPr>
@@ -16608,9 +16906,9 @@
       <w:szCs w:val="32"/>
     </w:rPr>
   </w:style>
-  <w:style w:type="paragraph" w:styleId="Paragrafoelenco">
+  <w:style w:type="paragraph" w:styleId="ListParagraph">
     <w:name w:val="List Paragraph"/>
-    <w:basedOn w:val="Normale"/>
+    <w:basedOn w:val="Normal"/>
     <w:uiPriority w:val="34"/>
     <w:qFormat/>
     <w:rsid w:val="006625AC"/>
@@ -16619,10 +16917,10 @@
       <w:contextualSpacing/>
     </w:pPr>
   </w:style>
-  <w:style w:type="paragraph" w:styleId="Testofumetto">
+  <w:style w:type="paragraph" w:styleId="BalloonText">
     <w:name w:val="Balloon Text"/>
-    <w:basedOn w:val="Normale"/>
-    <w:link w:val="TestofumettoCarattere"/>
+    <w:basedOn w:val="Normal"/>
+    <w:link w:val="BalloonTextChar"/>
     <w:uiPriority w:val="99"/>
     <w:semiHidden/>
     <w:unhideWhenUsed/>
@@ -16636,10 +16934,10 @@
       <w:szCs w:val="18"/>
     </w:rPr>
   </w:style>
-  <w:style w:type="character" w:customStyle="1" w:styleId="TestofumettoCarattere">
-    <w:name w:val="Testo fumetto Carattere"/>
-    <w:basedOn w:val="Carpredefinitoparagrafo"/>
-    <w:link w:val="Testofumetto"/>
+  <w:style w:type="character" w:customStyle="1" w:styleId="BalloonTextChar">
+    <w:name w:val="Balloon Text Char"/>
+    <w:basedOn w:val="DefaultParagraphFont"/>
+    <w:link w:val="BalloonText"/>
     <w:uiPriority w:val="99"/>
     <w:semiHidden/>
     <w:rsid w:val="00B50293"/>
@@ -16649,9 +16947,9 @@
       <w:szCs w:val="18"/>
     </w:rPr>
   </w:style>
-  <w:style w:type="character" w:styleId="Rimandocommento">
+  <w:style w:type="character" w:styleId="CommentReference">
     <w:name w:val="annotation reference"/>
-    <w:basedOn w:val="Carpredefinitoparagrafo"/>
+    <w:basedOn w:val="DefaultParagraphFont"/>
     <w:uiPriority w:val="99"/>
     <w:semiHidden/>
     <w:unhideWhenUsed/>
@@ -16661,10 +16959,10 @@
       <w:szCs w:val="16"/>
     </w:rPr>
   </w:style>
-  <w:style w:type="paragraph" w:styleId="Testocommento">
+  <w:style w:type="paragraph" w:styleId="CommentText">
     <w:name w:val="annotation text"/>
-    <w:basedOn w:val="Normale"/>
-    <w:link w:val="TestocommentoCarattere"/>
+    <w:basedOn w:val="Normal"/>
+    <w:link w:val="CommentTextChar"/>
     <w:uiPriority w:val="99"/>
     <w:unhideWhenUsed/>
     <w:rsid w:val="0098587D"/>
@@ -16676,10 +16974,10 @@
       <w:szCs w:val="20"/>
     </w:rPr>
   </w:style>
-  <w:style w:type="character" w:customStyle="1" w:styleId="TestocommentoCarattere">
-    <w:name w:val="Testo commento Carattere"/>
-    <w:basedOn w:val="Carpredefinitoparagrafo"/>
-    <w:link w:val="Testocommento"/>
+  <w:style w:type="character" w:customStyle="1" w:styleId="CommentTextChar">
+    <w:name w:val="Comment Text Char"/>
+    <w:basedOn w:val="DefaultParagraphFont"/>
+    <w:link w:val="CommentText"/>
     <w:uiPriority w:val="99"/>
     <w:rsid w:val="0098587D"/>
     <w:rPr>
@@ -16687,11 +16985,11 @@
       <w:szCs w:val="20"/>
     </w:rPr>
   </w:style>
-  <w:style w:type="paragraph" w:styleId="Soggettocommento">
+  <w:style w:type="paragraph" w:styleId="CommentSubject">
     <w:name w:val="annotation subject"/>
-    <w:basedOn w:val="Testocommento"/>
-    <w:next w:val="Testocommento"/>
-    <w:link w:val="SoggettocommentoCarattere"/>
+    <w:basedOn w:val="CommentText"/>
+    <w:next w:val="CommentText"/>
+    <w:link w:val="CommentSubjectChar"/>
     <w:uiPriority w:val="99"/>
     <w:semiHidden/>
     <w:unhideWhenUsed/>
@@ -16701,10 +16999,10 @@
       <w:bCs/>
     </w:rPr>
   </w:style>
-  <w:style w:type="character" w:customStyle="1" w:styleId="SoggettocommentoCarattere">
-    <w:name w:val="Soggetto commento Carattere"/>
-    <w:basedOn w:val="TestocommentoCarattere"/>
-    <w:link w:val="Soggettocommento"/>
+  <w:style w:type="character" w:customStyle="1" w:styleId="CommentSubjectChar">
+    <w:name w:val="Comment Subject Char"/>
+    <w:basedOn w:val="CommentTextChar"/>
+    <w:link w:val="CommentSubject"/>
     <w:uiPriority w:val="99"/>
     <w:semiHidden/>
     <w:rsid w:val="0098587D"/>
@@ -16715,10 +17013,10 @@
       <w:szCs w:val="20"/>
     </w:rPr>
   </w:style>
-  <w:style w:type="paragraph" w:styleId="Didascalia">
+  <w:style w:type="paragraph" w:styleId="Caption">
     <w:name w:val="caption"/>
-    <w:basedOn w:val="Normale"/>
-    <w:next w:val="Normale"/>
+    <w:basedOn w:val="Normal"/>
+    <w:next w:val="Normal"/>
     <w:uiPriority w:val="35"/>
     <w:unhideWhenUsed/>
     <w:qFormat/>
@@ -16737,9 +17035,9 @@
       <w:lang w:val="en-GB"/>
     </w:rPr>
   </w:style>
-  <w:style w:type="character" w:styleId="Enfasidelicata">
+  <w:style w:type="character" w:styleId="SubtleEmphasis">
     <w:name w:val="Subtle Emphasis"/>
-    <w:basedOn w:val="Carpredefinitoparagrafo"/>
+    <w:basedOn w:val="DefaultParagraphFont"/>
     <w:uiPriority w:val="19"/>
     <w:qFormat/>
     <w:rsid w:val="00BE1B5D"/>
@@ -16748,9 +17046,9 @@
       <w:iCs/>
     </w:rPr>
   </w:style>
-  <w:style w:type="table" w:styleId="Grigliatabella">
+  <w:style w:type="table" w:styleId="TableGrid">
     <w:name w:val="Table Grid"/>
-    <w:basedOn w:val="Tabellanormale"/>
+    <w:basedOn w:val="TableNormal"/>
     <w:uiPriority w:val="39"/>
     <w:rsid w:val="00035469"/>
     <w:pPr>
@@ -16774,9 +17072,9 @@
       </w:tblBorders>
     </w:tblPr>
   </w:style>
-  <w:style w:type="character" w:styleId="Collegamentoipertestuale">
+  <w:style w:type="character" w:styleId="Hyperlink">
     <w:name w:val="Hyperlink"/>
-    <w:basedOn w:val="Carpredefinitoparagrafo"/>
+    <w:basedOn w:val="DefaultParagraphFont"/>
     <w:uiPriority w:val="99"/>
     <w:unhideWhenUsed/>
     <w:rsid w:val="00FF55BD"/>
@@ -16785,9 +17083,9 @@
       <w:u w:val="single"/>
     </w:rPr>
   </w:style>
-  <w:style w:type="character" w:styleId="Menzionenonrisolta">
+  <w:style w:type="character" w:styleId="UnresolvedMention">
     <w:name w:val="Unresolved Mention"/>
-    <w:basedOn w:val="Carpredefinitoparagrafo"/>
+    <w:basedOn w:val="DefaultParagraphFont"/>
     <w:uiPriority w:val="99"/>
     <w:semiHidden/>
     <w:unhideWhenUsed/>
